--- a/הנחיה לספר פרויקט.docx
+++ b/הנחיה לספר פרויקט.docx
@@ -46,7 +46,6 @@
         <w:p>
           <w:pPr>
             <w:rPr>
-              <w:rFonts w:hint="cs"/>
               <w:rtl/>
             </w:rPr>
           </w:pPr>
@@ -6692,14 +6691,7 @@
           <w:rFonts w:hint="cs"/>
           <w:rtl/>
         </w:rPr>
-        <w:t>מסלול לחנות מסוימת</w:t>
-      </w:r>
-      <w:r>
-        <w:rPr>
-          <w:rFonts w:hint="cs"/>
-          <w:rtl/>
-        </w:rPr>
-        <w:t>(יחידה).</w:t>
+        <w:t>מסלול לחנות מסוימת(יחידה).</w:t>
       </w:r>
     </w:p>
     <w:p>
@@ -6834,7 +6826,6 @@
       <w:pPr>
         <w:pStyle w:val="a8"/>
         <w:rPr>
-          <w:rFonts w:hint="cs"/>
           <w:rtl/>
         </w:rPr>
       </w:pPr>
@@ -7050,7 +7041,6 @@
     <w:p>
       <w:pPr>
         <w:rPr>
-          <w:rFonts w:hint="cs"/>
           <w:rtl/>
         </w:rPr>
       </w:pPr>
@@ -7347,25 +7337,7 @@
           <w:szCs w:val="24"/>
           <w:rtl/>
         </w:rPr>
-        <w:t xml:space="preserve">ובחרתי דווקא </w:t>
-      </w:r>
-      <w:r>
-        <w:rPr>
-          <w:rFonts w:hint="cs"/>
-          <w:sz w:val="24"/>
-          <w:szCs w:val="24"/>
-          <w:rtl/>
-        </w:rPr>
-        <w:t xml:space="preserve">דייאסטרה  </w:t>
-      </w:r>
-      <w:r>
-        <w:rPr>
-          <w:rFonts w:hint="cs"/>
-          <w:sz w:val="24"/>
-          <w:szCs w:val="24"/>
-          <w:rtl/>
-        </w:rPr>
-        <w:t>משום שהוא הכי מתאים למציאת מסלול קצר.</w:t>
+        <w:t>ובחרתי דווקא דייאסטרה  משום שהוא הכי מתאים למציאת מסלול קצר.</w:t>
       </w:r>
     </w:p>
     <w:p>
@@ -7471,25 +7443,7 @@
           <w:szCs w:val="24"/>
           <w:rtl/>
         </w:rPr>
-        <w:t xml:space="preserve">ולכן המסקנה היא </w:t>
-      </w:r>
-      <w:r>
-        <w:rPr>
-          <w:rFonts w:hint="cs"/>
-          <w:sz w:val="24"/>
-          <w:szCs w:val="24"/>
-          <w:rtl/>
-        </w:rPr>
-        <w:t xml:space="preserve">דייאסטרה  </w:t>
-      </w:r>
-      <w:r>
-        <w:rPr>
-          <w:rFonts w:hint="cs"/>
-          <w:sz w:val="24"/>
-          <w:szCs w:val="24"/>
-          <w:rtl/>
-        </w:rPr>
-        <w:t xml:space="preserve">הכי מתאים  </w:t>
+        <w:t xml:space="preserve">ולכן המסקנה היא דייאסטרה  הכי מתאים  </w:t>
       </w:r>
       <w:r>
         <w:rPr>
@@ -7570,7 +7524,6 @@
           <w:numId w:val="6"/>
         </w:numPr>
         <w:rPr>
-          <w:rFonts w:hint="cs"/>
           <w:rtl/>
         </w:rPr>
       </w:pPr>
@@ -7790,7 +7743,7 @@
           <w:szCs w:val="24"/>
           <w:rtl/>
         </w:rPr>
-        <w:t>וכן המטרה המרכזית היא לאפשר</w:t>
+        <w:t>וכן המטרה המרכזית היא לאפשר מענה לפתרון על של</w:t>
       </w:r>
       <w:r>
         <w:rPr>
@@ -7799,7 +7752,7 @@
           <w:szCs w:val="24"/>
           <w:rtl/>
         </w:rPr>
-        <w:t xml:space="preserve"> מענה לפתרון על של</w:t>
+        <w:t xml:space="preserve"> </w:t>
       </w:r>
       <w:r>
         <w:rPr>
@@ -7808,25 +7761,7 @@
           <w:szCs w:val="24"/>
           <w:rtl/>
         </w:rPr>
-        <w:t xml:space="preserve"> </w:t>
-      </w:r>
-      <w:r>
-        <w:rPr>
-          <w:rFonts w:hint="cs"/>
-          <w:sz w:val="24"/>
-          <w:szCs w:val="24"/>
-          <w:rtl/>
-        </w:rPr>
-        <w:t>מינימום זמן במקסימום עשייה</w:t>
-      </w:r>
-      <w:r>
-        <w:rPr>
-          <w:rFonts w:hint="cs"/>
-          <w:sz w:val="24"/>
-          <w:szCs w:val="24"/>
-          <w:rtl/>
-        </w:rPr>
-        <w:t>.</w:t>
+        <w:t>מינימום זמן במקסימום עשייה.</w:t>
       </w:r>
     </w:p>
     <w:p>
@@ -7921,19 +7856,39 @@
           <w:szCs w:val="24"/>
           <w:rtl/>
         </w:rPr>
-        <w:t xml:space="preserve"> ומשם לקונטרולר</w:t>
+        <w:t xml:space="preserve"> ומשם </w:t>
+      </w:r>
+      <w:proofErr w:type="spellStart"/>
+      <w:r>
+        <w:rPr>
+          <w:rFonts w:hint="cs"/>
+          <w:sz w:val="24"/>
+          <w:szCs w:val="24"/>
+          <w:rtl/>
+        </w:rPr>
+        <w:t>לקונטרולר</w:t>
+      </w:r>
+      <w:proofErr w:type="spellEnd"/>
+      <w:r>
+        <w:rPr>
+          <w:rFonts w:hint="cs"/>
+          <w:sz w:val="24"/>
+          <w:szCs w:val="24"/>
+          <w:rtl/>
+        </w:rPr>
+        <w:t xml:space="preserve">  </w:t>
+      </w:r>
+      <w:r>
+        <w:rPr>
+          <w:rFonts w:hint="cs"/>
+          <w:sz w:val="24"/>
+          <w:szCs w:val="24"/>
+          <w:rtl/>
+        </w:rPr>
+        <w:t>המתאים ולבסוף</w:t>
       </w:r>
       <w:bookmarkStart w:id="0" w:name="_GoBack"/>
       <w:bookmarkEnd w:id="0"/>
-      <w:r>
-        <w:rPr>
-          <w:rFonts w:hint="cs"/>
-          <w:sz w:val="24"/>
-          <w:szCs w:val="24"/>
-          <w:rtl/>
-        </w:rPr>
-        <w:t xml:space="preserve">  </w:t>
-      </w:r>
     </w:p>
     <w:p>
       <w:pPr>
@@ -12244,7 +12199,6 @@
                               <w:pPr>
                                 <w:bidi w:val="0"/>
                               </w:pPr>
-                              <w:proofErr w:type="spellStart"/>
                               <w:r>
                                 <w:rPr>
                                   <w:rFonts w:ascii="Calibri" w:eastAsia="Calibri" w:hAnsi="Calibri" w:cs="Calibri"/>
@@ -12253,7 +12207,6 @@
                                 </w:rPr>
                                 <w:t>Sql</w:t>
                               </w:r>
-                              <w:proofErr w:type="spellEnd"/>
                               <w:r>
                                 <w:rPr>
                                   <w:rFonts w:ascii="Calibri" w:eastAsia="Calibri" w:hAnsi="Calibri" w:cs="Calibri"/>
@@ -12699,7 +12652,6 @@
                               <w:pPr>
                                 <w:bidi w:val="0"/>
                               </w:pPr>
-                              <w:proofErr w:type="spellStart"/>
                               <w:r>
                                 <w:rPr>
                                   <w:rFonts w:ascii="Calibri" w:eastAsia="Calibri" w:hAnsi="Calibri" w:cs="Calibri"/>
@@ -12708,7 +12660,6 @@
                                 </w:rPr>
                                 <w:t>ayer</w:t>
                               </w:r>
-                              <w:proofErr w:type="spellEnd"/>
                             </w:p>
                           </w:txbxContent>
                         </wps:txbx>
@@ -12911,7 +12862,6 @@
                                 </w:rPr>
                                 <w:t xml:space="preserve"> </w:t>
                               </w:r>
-                              <w:proofErr w:type="spellStart"/>
                               <w:r>
                                 <w:rPr>
                                   <w:rFonts w:ascii="Calibri" w:eastAsia="Calibri" w:hAnsi="Calibri" w:cs="Calibri"/>
@@ -12920,7 +12870,6 @@
                                 </w:rPr>
                                 <w:t>Api</w:t>
                               </w:r>
-                              <w:proofErr w:type="spellEnd"/>
                             </w:p>
                           </w:txbxContent>
                         </wps:txbx>
@@ -13755,7 +13704,6 @@
                         <w:pPr>
                           <w:bidi w:val="0"/>
                         </w:pPr>
-                        <w:proofErr w:type="spellStart"/>
                         <w:r>
                           <w:rPr>
                             <w:rFonts w:ascii="Calibri" w:eastAsia="Calibri" w:hAnsi="Calibri" w:cs="Calibri"/>
@@ -13764,7 +13712,6 @@
                           </w:rPr>
                           <w:t>Sql</w:t>
                         </w:r>
-                        <w:proofErr w:type="spellEnd"/>
                         <w:r>
                           <w:rPr>
                             <w:rFonts w:ascii="Calibri" w:eastAsia="Calibri" w:hAnsi="Calibri" w:cs="Calibri"/>
@@ -13959,7 +13906,6 @@
                         <w:pPr>
                           <w:bidi w:val="0"/>
                         </w:pPr>
-                        <w:proofErr w:type="spellStart"/>
                         <w:r>
                           <w:rPr>
                             <w:rFonts w:ascii="Calibri" w:eastAsia="Calibri" w:hAnsi="Calibri" w:cs="Calibri"/>
@@ -13968,7 +13914,6 @@
                           </w:rPr>
                           <w:t>ayer</w:t>
                         </w:r>
-                        <w:proofErr w:type="spellEnd"/>
                       </w:p>
                     </w:txbxContent>
                   </v:textbox>
@@ -14054,7 +13999,6 @@
                           </w:rPr>
                           <w:t xml:space="preserve"> </w:t>
                         </w:r>
-                        <w:proofErr w:type="spellStart"/>
                         <w:r>
                           <w:rPr>
                             <w:rFonts w:ascii="Calibri" w:eastAsia="Calibri" w:hAnsi="Calibri" w:cs="Calibri"/>
@@ -14063,7 +14007,6 @@
                           </w:rPr>
                           <w:t>Api</w:t>
                         </w:r>
-                        <w:proofErr w:type="spellEnd"/>
                       </w:p>
                     </w:txbxContent>
                   </v:textbox>
@@ -21834,7 +21777,7 @@
 </file>
 
 <file path=customXml/itemProps2.xml><?xml version="1.0" encoding="utf-8"?>
-<ds:datastoreItem xmlns:ds="http://schemas.openxmlformats.org/officeDocument/2006/customXml" ds:itemID="{A293C539-7BAD-4FEA-9AA7-FCB2CBC47B78}">
+<ds:datastoreItem xmlns:ds="http://schemas.openxmlformats.org/officeDocument/2006/customXml" ds:itemID="{0790AE8B-C302-43D4-B91C-BD21FADEA22E}">
   <ds:schemaRefs>
     <ds:schemaRef ds:uri="http://schemas.openxmlformats.org/officeDocument/2006/bibliography"/>
   </ds:schemaRefs>

--- a/הנחיה לספר פרויקט.docx
+++ b/הנחיה לספר פרויקט.docx
@@ -1,6 +1,6 @@
 
 <file path=word/document.xml><?xml version="1.0" encoding="utf-8"?>
-<w:document xmlns:wpc="http://schemas.microsoft.com/office/word/2010/wordprocessingCanvas" xmlns:cx="http://schemas.microsoft.com/office/drawing/2014/chartex" xmlns:cx1="http://schemas.microsoft.com/office/drawing/2015/9/8/chartex" xmlns:cx2="http://schemas.microsoft.com/office/drawing/2015/10/21/chartex" xmlns:cx3="http://schemas.microsoft.com/office/drawing/2016/5/9/chartex" xmlns:cx4="http://schemas.microsoft.com/office/drawing/2016/5/10/chartex" xmlns:cx5="http://schemas.microsoft.com/office/drawing/2016/5/11/chartex" xmlns:cx6="http://schemas.microsoft.com/office/drawing/2016/5/12/chartex" xmlns:cx7="http://schemas.microsoft.com/office/drawing/2016/5/13/chartex" xmlns:cx8="http://schemas.microsoft.com/office/drawing/2016/5/14/chartex" xmlns:mc="http://schemas.openxmlformats.org/markup-compatibility/2006" xmlns:aink="http://schemas.microsoft.com/office/drawing/2016/ink" xmlns:am3d="http://schemas.microsoft.com/office/drawing/2017/model3d" xmlns:o="urn:schemas-microsoft-com:office:office" xmlns:r="http://schemas.openxmlformats.org/officeDocument/2006/relationships" xmlns:m="http://schemas.openxmlformats.org/officeDocument/2006/math" xmlns:v="urn:schemas-microsoft-com:vml" xmlns:wp14="http://schemas.microsoft.com/office/word/2010/wordprocessingDrawing" xmlns:wp="http://schemas.openxmlformats.org/drawingml/2006/wordprocessingDrawing" xmlns:w10="urn:schemas-microsoft-com:office:word" xmlns:w="http://schemas.openxmlformats.org/wordprocessingml/2006/main" xmlns:w14="http://schemas.microsoft.com/office/word/2010/wordml" xmlns:w15="http://schemas.microsoft.com/office/word/2012/wordml" xmlns:w16cid="http://schemas.microsoft.com/office/word/2016/wordml/cid" xmlns:w16se="http://schemas.microsoft.com/office/word/2015/wordml/symex" xmlns:wpg="http://schemas.microsoft.com/office/word/2010/wordprocessingGroup" xmlns:wpi="http://schemas.microsoft.com/office/word/2010/wordprocessingInk" xmlns:wne="http://schemas.microsoft.com/office/word/2006/wordml" xmlns:wps="http://schemas.microsoft.com/office/word/2010/wordprocessingShape" mc:Ignorable="w14 w15 w16se w16cid wp14">
+<w:document xmlns:wpc="http://schemas.microsoft.com/office/word/2010/wordprocessingCanvas" xmlns:cx="http://schemas.microsoft.com/office/drawing/2014/chartex" xmlns:cx1="http://schemas.microsoft.com/office/drawing/2015/9/8/chartex" xmlns:cx2="http://schemas.microsoft.com/office/drawing/2015/10/21/chartex" xmlns:cx3="http://schemas.microsoft.com/office/drawing/2016/5/9/chartex" xmlns:cx4="http://schemas.microsoft.com/office/drawing/2016/5/10/chartex" xmlns:cx5="http://schemas.microsoft.com/office/drawing/2016/5/11/chartex" xmlns:cx6="http://schemas.microsoft.com/office/drawing/2016/5/12/chartex" xmlns:cx7="http://schemas.microsoft.com/office/drawing/2016/5/13/chartex" xmlns:cx8="http://schemas.microsoft.com/office/drawing/2016/5/14/chartex" xmlns:mc="http://schemas.openxmlformats.org/markup-compatibility/2006" xmlns:aink="http://schemas.microsoft.com/office/drawing/2016/ink" xmlns:am3d="http://schemas.microsoft.com/office/drawing/2017/model3d" xmlns:o="urn:schemas-microsoft-com:office:office" xmlns:oel="http://schemas.microsoft.com/office/2019/extlst" xmlns:r="http://schemas.openxmlformats.org/officeDocument/2006/relationships" xmlns:m="http://schemas.openxmlformats.org/officeDocument/2006/math" xmlns:v="urn:schemas-microsoft-com:vml" xmlns:wp14="http://schemas.microsoft.com/office/word/2010/wordprocessingDrawing" xmlns:wp="http://schemas.openxmlformats.org/drawingml/2006/wordprocessingDrawing" xmlns:w10="urn:schemas-microsoft-com:office:word" xmlns:w="http://schemas.openxmlformats.org/wordprocessingml/2006/main" xmlns:w14="http://schemas.microsoft.com/office/word/2010/wordml" xmlns:w15="http://schemas.microsoft.com/office/word/2012/wordml" xmlns:w16cex="http://schemas.microsoft.com/office/word/2018/wordml/cex" xmlns:w16cid="http://schemas.microsoft.com/office/word/2016/wordml/cid" xmlns:w16="http://schemas.microsoft.com/office/word/2018/wordml" xmlns:w16sdtdh="http://schemas.microsoft.com/office/word/2020/wordml/sdtdatahash" xmlns:w16se="http://schemas.microsoft.com/office/word/2015/wordml/symex" xmlns:wpg="http://schemas.microsoft.com/office/word/2010/wordprocessingGroup" xmlns:wpi="http://schemas.microsoft.com/office/word/2010/wordprocessingInk" xmlns:wne="http://schemas.microsoft.com/office/word/2006/wordml" xmlns:wps="http://schemas.microsoft.com/office/word/2010/wordprocessingShape" mc:Ignorable="w14 w15 w16se w16cid w16 w16cex w16sdtdh wp14">
   <w:body>
     <w:sdt>
       <w:sdtPr>
@@ -24,6 +24,74 @@
         </w:rPr>
       </w:sdtEndPr>
       <w:sdtContent>
+        <w:p>
+          <w:pPr>
+            <w:rPr>
+              <w:rFonts w:hint="cs"/>
+              <w:rtl/>
+            </w:rPr>
+          </w:pPr>
+          <w:r>
+            <w:rPr>
+              <w:noProof/>
+            </w:rPr>
+            <w:drawing>
+              <wp:anchor distT="0" distB="0" distL="114300" distR="114300" simplePos="0" relativeHeight="251658240" behindDoc="1" locked="0" layoutInCell="1" allowOverlap="1" wp14:anchorId="524658E9" wp14:editId="0EA4CB97">
+                <wp:simplePos x="0" y="0"/>
+                <wp:positionH relativeFrom="column">
+                  <wp:posOffset>-1130300</wp:posOffset>
+                </wp:positionH>
+                <wp:positionV relativeFrom="paragraph">
+                  <wp:posOffset>-920750</wp:posOffset>
+                </wp:positionV>
+                <wp:extent cx="7536655" cy="4204970"/>
+                <wp:effectExtent l="0" t="0" r="7620" b="5080"/>
+                <wp:wrapNone/>
+                <wp:docPr id="3" name="תמונה 3"/>
+                <wp:cNvGraphicFramePr>
+                  <a:graphicFrameLocks xmlns:a="http://schemas.openxmlformats.org/drawingml/2006/main" noChangeAspect="1"/>
+                </wp:cNvGraphicFramePr>
+                <a:graphic xmlns:a="http://schemas.openxmlformats.org/drawingml/2006/main">
+                  <a:graphicData uri="http://schemas.openxmlformats.org/drawingml/2006/picture">
+                    <pic:pic xmlns:pic="http://schemas.openxmlformats.org/drawingml/2006/picture">
+                      <pic:nvPicPr>
+                        <pic:cNvPr id="3" name="תמונה 3"/>
+                        <pic:cNvPicPr/>
+                      </pic:nvPicPr>
+                      <pic:blipFill>
+                        <a:blip r:embed="rId9">
+                          <a:extLst>
+                            <a:ext uri="{28A0092B-C50C-407E-A947-70E740481C1C}">
+                              <a14:useLocalDpi xmlns:a14="http://schemas.microsoft.com/office/drawing/2010/main" val="0"/>
+                            </a:ext>
+                          </a:extLst>
+                        </a:blip>
+                        <a:stretch>
+                          <a:fillRect/>
+                        </a:stretch>
+                      </pic:blipFill>
+                      <pic:spPr>
+                        <a:xfrm>
+                          <a:off x="0" y="0"/>
+                          <a:ext cx="7578090" cy="4228088"/>
+                        </a:xfrm>
+                        <a:prstGeom prst="rect">
+                          <a:avLst/>
+                        </a:prstGeom>
+                      </pic:spPr>
+                    </pic:pic>
+                  </a:graphicData>
+                </a:graphic>
+                <wp14:sizeRelH relativeFrom="margin">
+                  <wp14:pctWidth>0</wp14:pctWidth>
+                </wp14:sizeRelH>
+                <wp14:sizeRelV relativeFrom="margin">
+                  <wp14:pctHeight>0</wp14:pctHeight>
+                </wp14:sizeRelV>
+              </wp:anchor>
+            </w:drawing>
+          </w:r>
+        </w:p>
         <w:p>
           <w:pPr>
             <w:rPr>
@@ -33,10 +101,335 @@
         </w:p>
         <w:p>
           <w:pPr>
+            <w:bidi w:val="0"/>
+          </w:pPr>
+        </w:p>
+        <w:p>
+          <w:pPr>
+            <w:bidi w:val="0"/>
+          </w:pPr>
+        </w:p>
+        <w:p>
+          <w:pPr>
+            <w:bidi w:val="0"/>
+          </w:pPr>
+          <w:r>
+            <w:t>The</w:t>
+          </w:r>
+          <w:r>
             <w:rPr>
               <w:rtl/>
             </w:rPr>
+            <w:t xml:space="preserve"> </w:t>
+          </w:r>
+          <w:r>
+            <w:t>best</w:t>
+          </w:r>
+          <w:r>
+            <w:rPr>
+              <w:rtl/>
+            </w:rPr>
+            <w:t xml:space="preserve"> </w:t>
+          </w:r>
+          <w:r>
+            <w:t>navigation</w:t>
+          </w:r>
+          <w:r>
+            <w:rPr>
+              <w:rtl/>
+            </w:rPr>
+            <w:t xml:space="preserve"> </w:t>
+          </w:r>
+          <w:r>
+            <w:t>app</w:t>
+          </w:r>
+          <w:r>
+            <w:rPr>
+              <w:rtl/>
+            </w:rPr>
+            <w:t xml:space="preserve"> </w:t>
+          </w:r>
+          <w:r>
+            <w:t>in</w:t>
+          </w:r>
+          <w:r>
+            <w:rPr>
+              <w:rtl/>
+            </w:rPr>
+            <w:t xml:space="preserve"> </w:t>
+          </w:r>
+          <w:r>
+            <w:t>Israel</w:t>
+          </w:r>
+        </w:p>
+        <w:p>
+          <w:pPr>
+            <w:bidi w:val="0"/>
           </w:pPr>
+          <w:r>
+            <w:rPr>
+              <w:noProof/>
+              <w:rtl/>
+            </w:rPr>
+            <mc:AlternateContent>
+              <mc:Choice Requires="wps">
+                <w:drawing>
+                  <wp:anchor distT="45720" distB="45720" distL="114300" distR="114300" simplePos="0" relativeHeight="251661312" behindDoc="0" locked="0" layoutInCell="1" allowOverlap="1" wp14:anchorId="5DD00CB3" wp14:editId="3870CAF1">
+                    <wp:simplePos x="0" y="0"/>
+                    <wp:positionH relativeFrom="column">
+                      <wp:posOffset>73660</wp:posOffset>
+                    </wp:positionH>
+                    <wp:positionV relativeFrom="paragraph">
+                      <wp:posOffset>3844925</wp:posOffset>
+                    </wp:positionV>
+                    <wp:extent cx="4083050" cy="2215515"/>
+                    <wp:effectExtent l="190500" t="762000" r="203200" b="775335"/>
+                    <wp:wrapSquare wrapText="bothSides"/>
+                    <wp:docPr id="217" name="תיבת טקסט 2"/>
+                    <wp:cNvGraphicFramePr>
+                      <a:graphicFrameLocks xmlns:a="http://schemas.openxmlformats.org/drawingml/2006/main"/>
+                    </wp:cNvGraphicFramePr>
+                    <a:graphic xmlns:a="http://schemas.openxmlformats.org/drawingml/2006/main">
+                      <a:graphicData uri="http://schemas.microsoft.com/office/word/2010/wordprocessingShape">
+                        <wps:wsp>
+                          <wps:cNvSpPr txBox="1">
+                            <a:spLocks noChangeArrowheads="1"/>
+                          </wps:cNvSpPr>
+                          <wps:spPr bwMode="auto">
+                            <a:xfrm rot="19971411" flipH="1">
+                              <a:off x="0" y="0"/>
+                              <a:ext cx="4083050" cy="2215515"/>
+                            </a:xfrm>
+                            <a:prstGeom prst="rect">
+                              <a:avLst/>
+                            </a:prstGeom>
+                            <a:noFill/>
+                            <a:ln w="9525">
+                              <a:noFill/>
+                              <a:miter lim="800000"/>
+                              <a:headEnd/>
+                              <a:tailEnd/>
+                            </a:ln>
+                            <a:effectLst>
+                              <a:glow rad="1219200">
+                                <a:schemeClr val="tx2">
+                                  <a:lumMod val="40000"/>
+                                  <a:lumOff val="60000"/>
+                                </a:schemeClr>
+                              </a:glow>
+                            </a:effectLst>
+                          </wps:spPr>
+                          <wps:txbx>
+                            <w:txbxContent>
+                              <w:p>
+                                <w:pPr>
+                                  <w:jc w:val="center"/>
+                                  <w:rPr>
+                                    <w:rFonts w:ascii="Microsoft Himalaya" w:hAnsi="Microsoft Himalaya" w:cs="Microsoft Himalaya"/>
+                                    <w:sz w:val="96"/>
+                                    <w:szCs w:val="96"/>
+                                  </w:rPr>
+                                </w:pPr>
+                                <w:r>
+                                  <w:rPr>
+                                    <w:rFonts w:ascii="Microsoft Himalaya" w:hAnsi="Microsoft Himalaya" w:cs="Microsoft Himalaya"/>
+                                    <w:sz w:val="96"/>
+                                    <w:szCs w:val="96"/>
+                                  </w:rPr>
+                                  <w:t>WELCOME</w:t>
+                                </w:r>
+                              </w:p>
+                              <w:p>
+                                <w:pPr>
+                                  <w:jc w:val="center"/>
+                                  <w:rPr>
+                                    <w:rFonts w:ascii="Microsoft Himalaya" w:hAnsi="Microsoft Himalaya" w:cs="Microsoft Himalaya"/>
+                                    <w:sz w:val="96"/>
+                                    <w:szCs w:val="96"/>
+                                    <w:rtl/>
+                                  </w:rPr>
+                                </w:pPr>
+                                <w:r>
+                                  <w:rPr>
+                                    <w:rFonts w:ascii="Microsoft Himalaya" w:hAnsi="Microsoft Himalaya" w:cs="Microsoft Himalaya"/>
+                                    <w:sz w:val="96"/>
+                                    <w:szCs w:val="96"/>
+                                  </w:rPr>
+                                  <w:t>WE ARE HERE FOR YOU :)</w:t>
+                                </w:r>
+                              </w:p>
+                              <w:p>
+                                <w:pPr>
+                                  <w:jc w:val="center"/>
+                                  <w:rPr>
+                                    <w:rFonts w:ascii="Microsoft Himalaya" w:hAnsi="Microsoft Himalaya" w:hint="cs"/>
+                                    <w:sz w:val="96"/>
+                                    <w:szCs w:val="96"/>
+                                  </w:rPr>
+                                </w:pPr>
+                              </w:p>
+                            </w:txbxContent>
+                          </wps:txbx>
+                          <wps:bodyPr rot="0" vert="horz" wrap="square" lIns="91440" tIns="45720" rIns="91440" bIns="45720" anchor="t" anchorCtr="0">
+                            <a:noAutofit/>
+                          </wps:bodyPr>
+                        </wps:wsp>
+                      </a:graphicData>
+                    </a:graphic>
+                    <wp14:sizeRelH relativeFrom="margin">
+                      <wp14:pctWidth>0</wp14:pctWidth>
+                    </wp14:sizeRelH>
+                    <wp14:sizeRelV relativeFrom="margin">
+                      <wp14:pctHeight>0</wp14:pctHeight>
+                    </wp14:sizeRelV>
+                  </wp:anchor>
+                </w:drawing>
+              </mc:Choice>
+              <mc:Fallback>
+                <w:pict>
+                  <v:shapetype w14:anchorId="5DD00CB3" id="_x0000_t202" coordsize="21600,21600" o:spt="202" path="m,l,21600r21600,l21600,xe">
+                    <v:stroke joinstyle="miter"/>
+                    <v:path gradientshapeok="t" o:connecttype="rect"/>
+                  </v:shapetype>
+                  <v:shape id="תיבת טקסט 2" o:spid="_x0000_s1026" type="#_x0000_t202" style="position:absolute;margin-left:5.8pt;margin-top:302.75pt;width:321.5pt;height:174.45pt;rotation:1778853fd;flip:x;z-index:251661312;visibility:visible;mso-wrap-style:square;mso-width-percent:0;mso-height-percent:0;mso-wrap-distance-left:9pt;mso-wrap-distance-top:3.6pt;mso-wrap-distance-right:9pt;mso-wrap-distance-bottom:3.6pt;mso-position-horizontal:absolute;mso-position-horizontal-relative:text;mso-position-vertical:absolute;mso-position-vertical-relative:text;mso-width-percent:0;mso-height-percent:0;mso-width-relative:margin;mso-height-relative:margin;v-text-anchor:top" o:gfxdata="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" filled="f" stroked="f">
+                    <v:textbox>
+                      <w:txbxContent>
+                        <w:p>
+                          <w:pPr>
+                            <w:jc w:val="center"/>
+                            <w:rPr>
+                              <w:rFonts w:ascii="Microsoft Himalaya" w:hAnsi="Microsoft Himalaya" w:cs="Microsoft Himalaya"/>
+                              <w:sz w:val="96"/>
+                              <w:szCs w:val="96"/>
+                            </w:rPr>
+                          </w:pPr>
+                          <w:r>
+                            <w:rPr>
+                              <w:rFonts w:ascii="Microsoft Himalaya" w:hAnsi="Microsoft Himalaya" w:cs="Microsoft Himalaya"/>
+                              <w:sz w:val="96"/>
+                              <w:szCs w:val="96"/>
+                            </w:rPr>
+                            <w:t>WELCOME</w:t>
+                          </w:r>
+                        </w:p>
+                        <w:p>
+                          <w:pPr>
+                            <w:jc w:val="center"/>
+                            <w:rPr>
+                              <w:rFonts w:ascii="Microsoft Himalaya" w:hAnsi="Microsoft Himalaya" w:cs="Microsoft Himalaya"/>
+                              <w:sz w:val="96"/>
+                              <w:szCs w:val="96"/>
+                              <w:rtl/>
+                            </w:rPr>
+                          </w:pPr>
+                          <w:r>
+                            <w:rPr>
+                              <w:rFonts w:ascii="Microsoft Himalaya" w:hAnsi="Microsoft Himalaya" w:cs="Microsoft Himalaya"/>
+                              <w:sz w:val="96"/>
+                              <w:szCs w:val="96"/>
+                            </w:rPr>
+                            <w:t>WE ARE HERE FOR YOU :)</w:t>
+                          </w:r>
+                        </w:p>
+                        <w:p>
+                          <w:pPr>
+                            <w:jc w:val="center"/>
+                            <w:rPr>
+                              <w:rFonts w:ascii="Microsoft Himalaya" w:hAnsi="Microsoft Himalaya" w:hint="cs"/>
+                              <w:sz w:val="96"/>
+                              <w:szCs w:val="96"/>
+                            </w:rPr>
+                          </w:pPr>
+                        </w:p>
+                      </w:txbxContent>
+                    </v:textbox>
+                    <w10:wrap type="square"/>
+                  </v:shape>
+                </w:pict>
+              </mc:Fallback>
+            </mc:AlternateContent>
+          </w:r>
+          <w:r>
+            <w:drawing>
+              <wp:anchor distT="0" distB="0" distL="114300" distR="114300" simplePos="0" relativeHeight="251659264" behindDoc="1" locked="0" layoutInCell="1" allowOverlap="1" wp14:anchorId="64DF203B" wp14:editId="41681126">
+                <wp:simplePos x="0" y="0"/>
+                <wp:positionH relativeFrom="column">
+                  <wp:posOffset>-393700</wp:posOffset>
+                </wp:positionH>
+                <wp:positionV relativeFrom="paragraph">
+                  <wp:posOffset>2275840</wp:posOffset>
+                </wp:positionV>
+                <wp:extent cx="5274310" cy="5464810"/>
+                <wp:effectExtent l="0" t="0" r="2540" b="2540"/>
+                <wp:wrapNone/>
+                <wp:docPr id="11" name="תמונה 10">
+                  <a:extLst xmlns:a="http://schemas.openxmlformats.org/drawingml/2006/main">
+                    <a:ext uri="{FF2B5EF4-FFF2-40B4-BE49-F238E27FC236}">
+                      <a16:creationId xmlns:a16="http://schemas.microsoft.com/office/drawing/2014/main" id="{EDEB2ED0-A0AE-B308-E53D-885C9BE398E6}"/>
+                    </a:ext>
+                  </a:extLst>
+                </wp:docPr>
+                <wp:cNvGraphicFramePr>
+                  <a:graphicFrameLocks xmlns:a="http://schemas.openxmlformats.org/drawingml/2006/main" noChangeAspect="1"/>
+                </wp:cNvGraphicFramePr>
+                <a:graphic xmlns:a="http://schemas.openxmlformats.org/drawingml/2006/main">
+                  <a:graphicData uri="http://schemas.openxmlformats.org/drawingml/2006/picture">
+                    <pic:pic xmlns:pic="http://schemas.openxmlformats.org/drawingml/2006/picture">
+                      <pic:nvPicPr>
+                        <pic:cNvPr id="11" name="תמונה 10">
+                          <a:extLst>
+                            <a:ext uri="{FF2B5EF4-FFF2-40B4-BE49-F238E27FC236}">
+                              <a16:creationId xmlns:a16="http://schemas.microsoft.com/office/drawing/2014/main" id="{EDEB2ED0-A0AE-B308-E53D-885C9BE398E6}"/>
+                            </a:ext>
+                          </a:extLst>
+                        </pic:cNvPr>
+                        <pic:cNvPicPr>
+                          <a:picLocks noChangeAspect="1"/>
+                        </pic:cNvPicPr>
+                      </pic:nvPicPr>
+                      <pic:blipFill>
+                        <a:blip r:embed="rId10">
+                          <a:extLst>
+                            <a:ext uri="{28A0092B-C50C-407E-A947-70E740481C1C}">
+                              <a14:useLocalDpi xmlns:a14="http://schemas.microsoft.com/office/drawing/2010/main" val="0"/>
+                            </a:ext>
+                          </a:extLst>
+                        </a:blip>
+                        <a:stretch>
+                          <a:fillRect/>
+                        </a:stretch>
+                      </pic:blipFill>
+                      <pic:spPr>
+                        <a:xfrm>
+                          <a:off x="0" y="0"/>
+                          <a:ext cx="5274310" cy="5464810"/>
+                        </a:xfrm>
+                        <a:prstGeom prst="rect">
+                          <a:avLst/>
+                        </a:prstGeom>
+                      </pic:spPr>
+                    </pic:pic>
+                  </a:graphicData>
+                </a:graphic>
+              </wp:anchor>
+            </w:drawing>
+          </w:r>
+          <w:r>
+            <w:br w:type="page"/>
+          </w:r>
+        </w:p>
+        <w:p>
+          <w:pPr>
+            <w:bidi w:val="0"/>
+          </w:pPr>
+        </w:p>
+        <w:p>
+          <w:pPr>
+            <w:bidi w:val="0"/>
+          </w:pPr>
+          <w:r>
+            <w:br w:type="page"/>
+          </w:r>
         </w:p>
         <w:p>
           <w:pPr>
@@ -6450,7 +6843,23 @@
           <w:rFonts w:hint="cs"/>
           <w:rtl/>
         </w:rPr>
-        <w:t xml:space="preserve"> בבית קברות ,ולסיום חשבתי על מערכת שתעזור לאנשים לבחור בגדים על פי סגנון מסוים שהם אוהבים אבל זה היה פחות פרקטי, ולבסוף עלה לי רעיון של וויז בקניון רננים ברעננה .</w:t>
+        <w:t xml:space="preserve"> בבית קברות ,ולסיום חשבתי על מערכת שתעזור לאנשים לבחור בגדים על פי סגנון מסוים שהם אוהבים אבל זה היה פחות פרקטי, ולבסוף עלה לי רעיון של </w:t>
+      </w:r>
+      <w:proofErr w:type="spellStart"/>
+      <w:r>
+        <w:rPr>
+          <w:rFonts w:hint="cs"/>
+          <w:rtl/>
+        </w:rPr>
+        <w:t>וויז</w:t>
+      </w:r>
+      <w:proofErr w:type="spellEnd"/>
+      <w:r>
+        <w:rPr>
+          <w:rFonts w:hint="cs"/>
+          <w:rtl/>
+        </w:rPr>
+        <w:t xml:space="preserve"> בקניון רננים ברעננה .</w:t>
       </w:r>
       <w:r>
         <w:rPr>
@@ -7010,12 +7419,21 @@
         </w:rPr>
         <w:t xml:space="preserve">האלגוריתם שעזר לי לפתח את הפרויקט הוא </w:t>
       </w:r>
-      <w:r>
-        <w:rPr>
-          <w:rFonts w:hint="cs"/>
-          <w:rtl/>
-        </w:rPr>
-        <w:t>הדיאקסטרה חמדני .</w:t>
+      <w:proofErr w:type="spellStart"/>
+      <w:r>
+        <w:rPr>
+          <w:rFonts w:hint="cs"/>
+          <w:rtl/>
+        </w:rPr>
+        <w:t>הדיאקסטרה</w:t>
+      </w:r>
+      <w:proofErr w:type="spellEnd"/>
+      <w:r>
+        <w:rPr>
+          <w:rFonts w:hint="cs"/>
+          <w:rtl/>
+        </w:rPr>
+        <w:t xml:space="preserve"> חמדני .</w:t>
       </w:r>
     </w:p>
     <w:p>
@@ -7265,7 +7683,27 @@
           <w:szCs w:val="24"/>
           <w:rtl/>
         </w:rPr>
-        <w:t>קניון רננים ברעננה וכעיקרון הייתי צריכה ממש לעבוד עי'' ומשקלתי את כל המרחקים כי זה הבסיס . עבדתי המון על הדאטה בייס שיהיה  אמיתי ונכון ,האלגוריתם כעיקרון עובד מצומת מקור ליעד, וכן מצומת מקור ליעד מתוך אחת ליותר משני צמתים , ועכשיו פה נפלתי לבאג ולמה ?! משום שבבסיס אני מקבלת רשימת חניות -וממנה אני אמורה לחשב את המסלול הקצר ביותר , כי כביכו</w:t>
+        <w:t xml:space="preserve">קניון רננים ברעננה וכעיקרון הייתי צריכה ממש לעבוד עי'' ומשקלתי את כל המרחקים כי זה הבסיס . עבדתי המון על הדאטה </w:t>
+      </w:r>
+      <w:proofErr w:type="spellStart"/>
+      <w:r>
+        <w:rPr>
+          <w:rFonts w:hint="cs"/>
+          <w:sz w:val="24"/>
+          <w:szCs w:val="24"/>
+          <w:rtl/>
+        </w:rPr>
+        <w:t>בייס</w:t>
+      </w:r>
+      <w:proofErr w:type="spellEnd"/>
+      <w:r>
+        <w:rPr>
+          <w:rFonts w:hint="cs"/>
+          <w:sz w:val="24"/>
+          <w:szCs w:val="24"/>
+          <w:rtl/>
+        </w:rPr>
+        <w:t xml:space="preserve"> שיהיה  אמיתי ונכון ,האלגוריתם כעיקרון עובד מצומת מקור ליעד, וכן מצומת מקור ליעד מתוך אחת ליותר משני צמתים , ועכשיו פה נפלתי לבאג ולמה ?! משום שבבסיס אני מקבלת רשימת חניות -וממנה אני אמורה לחשב את המסלול הקצר ביותר , כי כביכו</w:t>
       </w:r>
       <w:r>
         <w:rPr>
@@ -7301,8 +7739,9 @@
           <w:szCs w:val="24"/>
           <w:rtl/>
         </w:rPr>
-        <w:t xml:space="preserve">ואת זה האלגוריתם לבדו אינו מבצעת ולכן על ידי  חשיבה עמוקה בניסיון בלחפש פתרון נמצאה דרך מתוחכמת , שבאפשרותה לעבור בשני לולאות ובקוד דייאסטרה </w:t>
-      </w:r>
+        <w:t xml:space="preserve">ואת זה האלגוריתם לבדו אינו מבצעת ולכן על ידי  חשיבה עמוקה בניסיון בלחפש פתרון נמצאה דרך מתוחכמת , שבאפשרותה לעבור בשני לולאות ובקוד </w:t>
+      </w:r>
+      <w:proofErr w:type="spellStart"/>
       <w:r>
         <w:rPr>
           <w:rFonts w:hint="cs"/>
@@ -7310,8 +7749,9 @@
           <w:szCs w:val="24"/>
           <w:rtl/>
         </w:rPr>
-        <w:t xml:space="preserve"> (פירוט בהמשך ..)</w:t>
-      </w:r>
+        <w:t>דייאסטרה</w:t>
+      </w:r>
+      <w:proofErr w:type="spellEnd"/>
       <w:r>
         <w:rPr>
           <w:rFonts w:hint="cs"/>
@@ -7319,17 +7759,17 @@
           <w:szCs w:val="24"/>
           <w:rtl/>
         </w:rPr>
-        <w:t>.</w:t>
-      </w:r>
-    </w:p>
-    <w:p>
-      <w:pPr>
-        <w:rPr>
+        <w:t xml:space="preserve"> </w:t>
+      </w:r>
+      <w:r>
+        <w:rPr>
+          <w:rFonts w:hint="cs"/>
           <w:sz w:val="24"/>
           <w:szCs w:val="24"/>
           <w:rtl/>
         </w:rPr>
-      </w:pPr>
+        <w:t xml:space="preserve"> (פירוט בהמשך ..)</w:t>
+      </w:r>
       <w:r>
         <w:rPr>
           <w:rFonts w:hint="cs"/>
@@ -7337,7 +7777,45 @@
           <w:szCs w:val="24"/>
           <w:rtl/>
         </w:rPr>
-        <w:t>ובחרתי דווקא דייאסטרה  משום שהוא הכי מתאים למציאת מסלול קצר.</w:t>
+        <w:t>.</w:t>
+      </w:r>
+    </w:p>
+    <w:p>
+      <w:pPr>
+        <w:rPr>
+          <w:sz w:val="24"/>
+          <w:szCs w:val="24"/>
+          <w:rtl/>
+        </w:rPr>
+      </w:pPr>
+      <w:r>
+        <w:rPr>
+          <w:rFonts w:hint="cs"/>
+          <w:sz w:val="24"/>
+          <w:szCs w:val="24"/>
+          <w:rtl/>
+        </w:rPr>
+        <w:t xml:space="preserve">ובחרתי דווקא </w:t>
+      </w:r>
+      <w:proofErr w:type="spellStart"/>
+      <w:r>
+        <w:rPr>
+          <w:rFonts w:hint="cs"/>
+          <w:sz w:val="24"/>
+          <w:szCs w:val="24"/>
+          <w:rtl/>
+        </w:rPr>
+        <w:t>דייאסטרה</w:t>
+      </w:r>
+      <w:proofErr w:type="spellEnd"/>
+      <w:r>
+        <w:rPr>
+          <w:rFonts w:hint="cs"/>
+          <w:sz w:val="24"/>
+          <w:szCs w:val="24"/>
+          <w:rtl/>
+        </w:rPr>
+        <w:t xml:space="preserve">  משום שהוא הכי מתאים למציאת מסלול קצר.</w:t>
       </w:r>
     </w:p>
     <w:p>
@@ -7443,7 +7921,27 @@
           <w:szCs w:val="24"/>
           <w:rtl/>
         </w:rPr>
-        <w:t xml:space="preserve">ולכן המסקנה היא דייאסטרה  הכי מתאים  </w:t>
+        <w:t xml:space="preserve">ולכן המסקנה היא </w:t>
+      </w:r>
+      <w:proofErr w:type="spellStart"/>
+      <w:r>
+        <w:rPr>
+          <w:rFonts w:hint="cs"/>
+          <w:sz w:val="24"/>
+          <w:szCs w:val="24"/>
+          <w:rtl/>
+        </w:rPr>
+        <w:t>דייאסטרה</w:t>
+      </w:r>
+      <w:proofErr w:type="spellEnd"/>
+      <w:r>
+        <w:rPr>
+          <w:rFonts w:hint="cs"/>
+          <w:sz w:val="24"/>
+          <w:szCs w:val="24"/>
+          <w:rtl/>
+        </w:rPr>
+        <w:t xml:space="preserve">  הכי מתאים  </w:t>
       </w:r>
       <w:r>
         <w:rPr>
@@ -7540,8 +8038,13 @@
         </w:numPr>
       </w:pPr>
       <w:r>
-        <w:t>bootstrap, css</w:t>
-      </w:r>
+        <w:t xml:space="preserve">bootstrap, </w:t>
+      </w:r>
+      <w:proofErr w:type="spellStart"/>
+      <w:r>
+        <w:t>css</w:t>
+      </w:r>
+      <w:proofErr w:type="spellEnd"/>
     </w:p>
     <w:p>
       <w:pPr>
@@ -7551,9 +8054,11 @@
           <w:numId w:val="6"/>
         </w:numPr>
       </w:pPr>
+      <w:proofErr w:type="spellStart"/>
       <w:r>
         <w:t>dijkstras</w:t>
       </w:r>
+      <w:proofErr w:type="spellEnd"/>
       <w:r>
         <w:rPr>
           <w:rFonts w:cs="Arial" w:hint="cs"/>
@@ -7887,8 +8392,6 @@
         </w:rPr>
         <w:t>המתאים ולבסוף</w:t>
       </w:r>
-      <w:bookmarkStart w:id="0" w:name="_GoBack"/>
-      <w:bookmarkEnd w:id="0"/>
     </w:p>
     <w:p>
       <w:pPr>
@@ -7941,7 +8444,7 @@
           <w:rtl/>
         </w:rPr>
       </w:pPr>
-      <w:bookmarkStart w:id="1" w:name="_Toc102417036"/>
+      <w:bookmarkStart w:id="0" w:name="_Toc102417036"/>
       <w:r>
         <w:rPr>
           <w:rFonts w:hint="cs"/>
@@ -7949,7 +8452,7 @@
         </w:rPr>
         <w:t>אתגרים</w:t>
       </w:r>
-      <w:bookmarkEnd w:id="1"/>
+      <w:bookmarkEnd w:id="0"/>
     </w:p>
     <w:p>
       <w:pPr>
@@ -8040,7 +8543,7 @@
           <w:rtl/>
         </w:rPr>
       </w:pPr>
-      <w:bookmarkStart w:id="2" w:name="_Toc102417037"/>
+      <w:bookmarkStart w:id="1" w:name="_Toc102417037"/>
       <w:r>
         <w:rPr>
           <w:rFonts w:hint="cs"/>
@@ -8048,7 +8551,7 @@
         </w:rPr>
         <w:t>מדדי הצלחה</w:t>
       </w:r>
-      <w:bookmarkEnd w:id="2"/>
+      <w:bookmarkEnd w:id="1"/>
     </w:p>
     <w:p>
       <w:r>
@@ -8083,7 +8586,7 @@
           <w:rtl/>
         </w:rPr>
       </w:pPr>
-      <w:bookmarkStart w:id="3" w:name="_Toc102417038"/>
+      <w:bookmarkStart w:id="2" w:name="_Toc102417038"/>
       <w:r>
         <w:rPr>
           <w:rFonts w:hint="cs"/>
@@ -8091,7 +8594,7 @@
         </w:rPr>
         <w:t>תיאור המצב הקיים</w:t>
       </w:r>
-      <w:bookmarkEnd w:id="3"/>
+      <w:bookmarkEnd w:id="2"/>
     </w:p>
     <w:p>
       <w:pPr>
@@ -8157,7 +8660,7 @@
           <w:rtl/>
         </w:rPr>
       </w:pPr>
-      <w:bookmarkStart w:id="4" w:name="_Toc102417039"/>
+      <w:bookmarkStart w:id="3" w:name="_Toc102417039"/>
       <w:r>
         <w:rPr>
           <w:rFonts w:hint="cs"/>
@@ -8166,7 +8669,7 @@
         <w:lastRenderedPageBreak/>
         <w:t>רקע תאורטי</w:t>
       </w:r>
-      <w:bookmarkEnd w:id="4"/>
+      <w:bookmarkEnd w:id="3"/>
     </w:p>
     <w:p>
       <w:pPr>
@@ -8364,7 +8867,7 @@
           <w:rtl/>
         </w:rPr>
       </w:pPr>
-      <w:bookmarkStart w:id="5" w:name="_Toc102417040"/>
+      <w:bookmarkStart w:id="4" w:name="_Toc102417040"/>
       <w:r>
         <w:rPr>
           <w:rFonts w:hint="cs"/>
@@ -8372,7 +8875,7 @@
         </w:rPr>
         <w:t>ניתוח חלופות מערכתי</w:t>
       </w:r>
-      <w:bookmarkEnd w:id="5"/>
+      <w:bookmarkEnd w:id="4"/>
     </w:p>
     <w:p>
       <w:pPr>
@@ -8441,7 +8944,7 @@
           <w:rtl/>
         </w:rPr>
       </w:pPr>
-      <w:bookmarkStart w:id="6" w:name="_Toc102417041"/>
+      <w:bookmarkStart w:id="5" w:name="_Toc102417041"/>
       <w:r>
         <w:rPr>
           <w:rFonts w:hint="cs"/>
@@ -8449,7 +8952,7 @@
         </w:rPr>
         <w:t>תיאור החלופה הנבחרת והנימוקים לבחירה</w:t>
       </w:r>
-      <w:bookmarkEnd w:id="6"/>
+      <w:bookmarkEnd w:id="5"/>
     </w:p>
     <w:p>
       <w:pPr>
@@ -8560,7 +9063,7 @@
         </w:rPr>
         <w:t xml:space="preserve"> תמונות)</w:t>
       </w:r>
-      <w:bookmarkStart w:id="7" w:name="_Toc102417042"/>
+      <w:bookmarkStart w:id="6" w:name="_Toc102417042"/>
     </w:p>
     <w:p>
       <w:pPr>
@@ -8570,7 +9073,7 @@
         <w:br w:type="page"/>
       </w:r>
     </w:p>
-    <w:bookmarkEnd w:id="7"/>
+    <w:bookmarkEnd w:id="6"/>
     <w:p>
       <w:pPr>
         <w:pStyle w:val="1"/>
@@ -9057,7 +9560,7 @@
           <w:rtl/>
         </w:rPr>
       </w:pPr>
-      <w:bookmarkStart w:id="8" w:name="_Toc102417043"/>
+      <w:bookmarkStart w:id="7" w:name="_Toc102417043"/>
       <w:r>
         <w:rPr>
           <w:rFonts w:hint="cs"/>
@@ -9065,7 +9568,7 @@
         </w:rPr>
         <w:t>ניתוח דרישות המערכת</w:t>
       </w:r>
-      <w:bookmarkEnd w:id="8"/>
+      <w:bookmarkEnd w:id="7"/>
     </w:p>
     <w:p>
       <w:pPr>
@@ -9209,7 +9712,7 @@
           <w:rtl/>
         </w:rPr>
       </w:pPr>
-      <w:bookmarkStart w:id="9" w:name="_Toc102417044"/>
+      <w:bookmarkStart w:id="8" w:name="_Toc102417044"/>
       <w:r>
         <w:rPr>
           <w:rFonts w:hint="cs"/>
@@ -9217,7 +9720,7 @@
         </w:rPr>
         <w:t>מודול המערכת</w:t>
       </w:r>
-      <w:bookmarkEnd w:id="9"/>
+      <w:bookmarkEnd w:id="8"/>
     </w:p>
     <w:p>
       <w:pPr>
@@ -9267,7 +9770,23 @@
           <w:rFonts w:ascii="Arial" w:eastAsia="Arial" w:hAnsi="Arial" w:cs="Arial"/>
           <w:rtl/>
         </w:rPr>
-        <w:t xml:space="preserve">קריאת הקובץ שהועלה והזנת הנתונים בדאטה בייס, וכן הצגתם ללקוח.  </w:t>
+        <w:t xml:space="preserve">קריאת הקובץ שהועלה והזנת הנתונים בדאטה </w:t>
+      </w:r>
+      <w:proofErr w:type="spellStart"/>
+      <w:r>
+        <w:rPr>
+          <w:rFonts w:ascii="Arial" w:eastAsia="Arial" w:hAnsi="Arial" w:cs="Arial"/>
+          <w:rtl/>
+        </w:rPr>
+        <w:t>בייס</w:t>
+      </w:r>
+      <w:proofErr w:type="spellEnd"/>
+      <w:r>
+        <w:rPr>
+          <w:rFonts w:ascii="Arial" w:eastAsia="Arial" w:hAnsi="Arial" w:cs="Arial"/>
+          <w:rtl/>
+        </w:rPr>
+        <w:t xml:space="preserve">, וכן הצגתם ללקוח.  </w:t>
       </w:r>
     </w:p>
     <w:p>
@@ -9394,7 +9913,7 @@
           <w:rtl/>
         </w:rPr>
       </w:pPr>
-      <w:bookmarkStart w:id="10" w:name="_Toc102417045"/>
+      <w:bookmarkStart w:id="9" w:name="_Toc102417045"/>
       <w:r>
         <w:rPr>
           <w:rFonts w:hint="cs"/>
@@ -9402,7 +9921,7 @@
         </w:rPr>
         <w:t>אפיון פונקציונאלי</w:t>
       </w:r>
-      <w:bookmarkEnd w:id="10"/>
+      <w:bookmarkEnd w:id="9"/>
     </w:p>
     <w:p>
       <w:pPr>
@@ -9498,7 +10017,7 @@
           <w:rtl/>
         </w:rPr>
       </w:pPr>
-      <w:bookmarkStart w:id="11" w:name="_Toc102417046"/>
+      <w:bookmarkStart w:id="10" w:name="_Toc102417046"/>
       <w:r>
         <w:rPr>
           <w:rFonts w:hint="cs"/>
@@ -9506,7 +10025,7 @@
         </w:rPr>
         <w:t>ביצועים עיקריים</w:t>
       </w:r>
-      <w:bookmarkEnd w:id="11"/>
+      <w:bookmarkEnd w:id="10"/>
     </w:p>
     <w:p>
       <w:pPr>
@@ -9584,7 +10103,7 @@
           <w:rtl/>
         </w:rPr>
       </w:pPr>
-      <w:bookmarkStart w:id="12" w:name="_Toc102417047"/>
+      <w:bookmarkStart w:id="11" w:name="_Toc102417047"/>
       <w:r>
         <w:rPr>
           <w:rFonts w:hint="cs"/>
@@ -9592,7 +10111,7 @@
         </w:rPr>
         <w:t>אילוצים</w:t>
       </w:r>
-      <w:bookmarkEnd w:id="12"/>
+      <w:bookmarkEnd w:id="11"/>
       <w:r>
         <w:rPr>
           <w:rFonts w:hint="cs"/>
@@ -9704,7 +10223,7 @@
           <w:numId w:val="7"/>
         </w:numPr>
       </w:pPr>
-      <w:bookmarkStart w:id="13" w:name="_Toc102417048"/>
+      <w:bookmarkStart w:id="12" w:name="_Toc102417048"/>
       <w:r>
         <w:rPr>
           <w:rFonts w:hint="cs"/>
@@ -9712,7 +10231,7 @@
         </w:rPr>
         <w:t>תיאור הארכיטקטורה</w:t>
       </w:r>
-      <w:bookmarkEnd w:id="13"/>
+      <w:bookmarkEnd w:id="12"/>
     </w:p>
     <w:p>
       <w:pPr>
@@ -9725,7 +10244,7 @@
           <w:rtl/>
         </w:rPr>
       </w:pPr>
-      <w:bookmarkStart w:id="14" w:name="_Toc102417049"/>
+      <w:bookmarkStart w:id="13" w:name="_Toc102417049"/>
       <w:r>
         <w:rPr>
           <w:rFonts w:hint="cs"/>
@@ -9752,7 +10271,7 @@
       <w:r>
         <w:t>Design level Down-Top</w:t>
       </w:r>
-      <w:bookmarkEnd w:id="14"/>
+      <w:bookmarkEnd w:id="13"/>
     </w:p>
     <w:p>
       <w:pPr>
@@ -10182,7 +10701,7 @@
           <w:rtl/>
         </w:rPr>
       </w:pPr>
-      <w:bookmarkStart w:id="15" w:name="_Toc102417050"/>
+      <w:bookmarkStart w:id="14" w:name="_Toc102417050"/>
       <w:r>
         <w:rPr>
           <w:rFonts w:hint="cs"/>
@@ -10201,7 +10720,7 @@
         </w:rPr>
         <w:t>בפיתרון</w:t>
       </w:r>
-      <w:bookmarkEnd w:id="15"/>
+      <w:bookmarkEnd w:id="14"/>
       <w:proofErr w:type="spellEnd"/>
     </w:p>
     <w:p>
@@ -10575,25 +11094,7 @@
           <w:highlight w:val="cyan"/>
           <w:rtl/>
         </w:rPr>
-        <w:t xml:space="preserve">  היא שפת תכנות עילית מרוב ת-פרדיגמות,   מונחית עצמים בעיקרה המשלבת רעיונו ת כמו טיפוסיות חזקה, אימפרטיביות, </w:t>
-      </w:r>
-      <w:proofErr w:type="spellStart"/>
-      <w:r>
-        <w:rPr>
-          <w:rFonts w:ascii="Arial" w:eastAsia="Arial" w:hAnsi="Arial" w:cs="Arial"/>
-          <w:highlight w:val="cyan"/>
-          <w:rtl/>
-        </w:rPr>
-        <w:t>הצהרתיו</w:t>
-      </w:r>
-      <w:proofErr w:type="spellEnd"/>
-      <w:r>
-        <w:rPr>
-          <w:rFonts w:ascii="Arial" w:eastAsia="Arial" w:hAnsi="Arial" w:cs="Arial"/>
-          <w:highlight w:val="cyan"/>
-          <w:rtl/>
-        </w:rPr>
-        <w:t xml:space="preserve"> ת, </w:t>
+        <w:t xml:space="preserve">  היא שפת תכנות עילית מרוב ת-פרדיגמות,   מונחית עצמים בעיקרה המשלבת רעיונו ת כמו טיפוסיות חזקה, אימפרטיביות, הצהרתיו ת, </w:t>
       </w:r>
       <w:proofErr w:type="spellStart"/>
       <w:r>
@@ -10662,25 +11163,7 @@
           <w:highlight w:val="cyan"/>
           <w:rtl/>
         </w:rPr>
-        <w:t xml:space="preserve"> ת, נוחה ומלאה פונקציונאליות למתכנת. שימוש בשפה זו נפוץ כיום , וכתוצאה מכך, ניתן היה למצוא בה קודים שונים שנדרשו </w:t>
-      </w:r>
-      <w:proofErr w:type="spellStart"/>
-      <w:r>
-        <w:rPr>
-          <w:rFonts w:ascii="Arial" w:eastAsia="Arial" w:hAnsi="Arial" w:cs="Arial"/>
-          <w:highlight w:val="cyan"/>
-          <w:rtl/>
-        </w:rPr>
-        <w:t>לפיתו</w:t>
-      </w:r>
-      <w:proofErr w:type="spellEnd"/>
-      <w:r>
-        <w:rPr>
-          <w:rFonts w:ascii="Arial" w:eastAsia="Arial" w:hAnsi="Arial" w:cs="Arial"/>
-          <w:highlight w:val="cyan"/>
-          <w:rtl/>
-        </w:rPr>
-        <w:t xml:space="preserve"> ח.  </w:t>
+        <w:t xml:space="preserve"> ת, נוחה ומלאה פונקציונאליות למתכנת. שימוש בשפה זו נפוץ כיום , וכתוצאה מכך, ניתן היה למצוא בה קודים שונים שנדרשו לפיתו ח.  </w:t>
       </w:r>
     </w:p>
     <w:p>
@@ -10946,25 +11429,7 @@
           <w:highlight w:val="cyan"/>
           <w:rtl/>
         </w:rPr>
-        <w:t xml:space="preserve">יש כלים נרחבים לגיבוי כל המידע של המערכת ,כולל מערכת ההפעלה, חשבונות המשתמשים והרשאותיהם, הגדרות ההתקנים, </w:t>
-      </w:r>
-      <w:proofErr w:type="spellStart"/>
-      <w:r>
-        <w:rPr>
-          <w:rFonts w:ascii="Arial" w:eastAsia="Arial" w:hAnsi="Arial" w:cs="Arial"/>
-          <w:highlight w:val="cyan"/>
-          <w:rtl/>
-        </w:rPr>
-        <w:t>תוכניות</w:t>
-      </w:r>
-      <w:proofErr w:type="spellEnd"/>
-      <w:r>
-        <w:rPr>
-          <w:rFonts w:ascii="Arial" w:eastAsia="Arial" w:hAnsi="Arial" w:cs="Arial"/>
-          <w:highlight w:val="cyan"/>
-          <w:rtl/>
-        </w:rPr>
-        <w:t xml:space="preserve"> וכן של שאר הרכיבים המסופקים עם השרת </w:t>
+        <w:t xml:space="preserve">יש כלים נרחבים לגיבוי כל המידע של המערכת ,כולל מערכת ההפעלה, חשבונות המשתמשים והרשאותיהם, הגדרות ההתקנים, תוכניות וכן של שאר הרכיבים המסופקים עם השרת </w:t>
       </w:r>
       <w:proofErr w:type="spellStart"/>
       <w:r>
@@ -12199,6 +12664,7 @@
                               <w:pPr>
                                 <w:bidi w:val="0"/>
                               </w:pPr>
+                              <w:proofErr w:type="spellStart"/>
                               <w:r>
                                 <w:rPr>
                                   <w:rFonts w:ascii="Calibri" w:eastAsia="Calibri" w:hAnsi="Calibri" w:cs="Calibri"/>
@@ -12207,6 +12673,7 @@
                                 </w:rPr>
                                 <w:t>Sql</w:t>
                               </w:r>
+                              <w:proofErr w:type="spellEnd"/>
                               <w:r>
                                 <w:rPr>
                                   <w:rFonts w:ascii="Calibri" w:eastAsia="Calibri" w:hAnsi="Calibri" w:cs="Calibri"/>
@@ -12652,6 +13119,7 @@
                               <w:pPr>
                                 <w:bidi w:val="0"/>
                               </w:pPr>
+                              <w:proofErr w:type="spellStart"/>
                               <w:r>
                                 <w:rPr>
                                   <w:rFonts w:ascii="Calibri" w:eastAsia="Calibri" w:hAnsi="Calibri" w:cs="Calibri"/>
@@ -12660,6 +13128,7 @@
                                 </w:rPr>
                                 <w:t>ayer</w:t>
                               </w:r>
+                              <w:proofErr w:type="spellEnd"/>
                             </w:p>
                           </w:txbxContent>
                         </wps:txbx>
@@ -12862,6 +13331,7 @@
                                 </w:rPr>
                                 <w:t xml:space="preserve"> </w:t>
                               </w:r>
+                              <w:proofErr w:type="spellStart"/>
                               <w:r>
                                 <w:rPr>
                                   <w:rFonts w:ascii="Calibri" w:eastAsia="Calibri" w:hAnsi="Calibri" w:cs="Calibri"/>
@@ -12870,6 +13340,7 @@
                                 </w:rPr>
                                 <w:t>Api</w:t>
                               </w:r>
+                              <w:proofErr w:type="spellEnd"/>
                             </w:p>
                           </w:txbxContent>
                         </wps:txbx>
@@ -13616,8 +14087,8 @@
           </mc:Choice>
           <mc:Fallback>
             <w:pict>
-              <v:group w14:anchorId="33E017FB" id="Group 164262" o:spid="_x0000_s1026" style="width:506.6pt;height:74.45pt;mso-position-horizontal-relative:char;mso-position-vertical-relative:line" coordsize="64338,9455" o:gfxdata="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">
-                <v:rect id="Rectangle 7771" o:spid="_x0000_s1027" style="position:absolute;left:6431;top:1700;width:412;height:1834;visibility:visible;mso-wrap-style:square;v-text-anchor:top" o:gfxdata="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" filled="f" stroked="f">
+              <v:group w14:anchorId="33E017FB" id="Group 164262" o:spid="_x0000_s1027" style="width:506.6pt;height:74.45pt;mso-position-horizontal-relative:char;mso-position-vertical-relative:line" coordsize="64338,9455" o:gfxdata="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">
+                <v:rect id="Rectangle 7771" o:spid="_x0000_s1028" style="position:absolute;left:6431;top:1700;width:412;height:1834;visibility:visible;mso-wrap-style:square;v-text-anchor:top" o:gfxdata="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" filled="f" stroked="f">
                   <v:textbox inset="0,0,0,0">
                     <w:txbxContent>
                       <w:p>
@@ -13634,7 +14105,7 @@
                     </w:txbxContent>
                   </v:textbox>
                 </v:rect>
-                <v:rect id="Rectangle 7772" o:spid="_x0000_s1028" style="position:absolute;left:6431;top:5190;width:412;height:1834;visibility:visible;mso-wrap-style:square;v-text-anchor:top" o:gfxdata="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" filled="f" stroked="f">
+                <v:rect id="Rectangle 7772" o:spid="_x0000_s1029" style="position:absolute;left:6431;top:5190;width:412;height:1834;visibility:visible;mso-wrap-style:square;v-text-anchor:top" o:gfxdata="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" filled="f" stroked="f">
                   <v:textbox inset="0,0,0,0">
                     <w:txbxContent>
                       <w:p>
@@ -13651,15 +14122,15 @@
                     </w:txbxContent>
                   </v:textbox>
                 </v:rect>
-                <v:shape id="Shape 7971" o:spid="_x0000_s1029" style="position:absolute;top:1576;width:6654;height:1576;visibility:visible;mso-wrap-style:square;v-text-anchor:top" coordsize="665480,157607" o:gfxdata="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" path="m665480,v,87122,-148971,157607,-332740,157607c148971,157607,,87122,,e" filled="f" strokeweight="1pt">
+                <v:shape id="Shape 7971" o:spid="_x0000_s1030" style="position:absolute;top:1576;width:6654;height:1576;visibility:visible;mso-wrap-style:square;v-text-anchor:top" coordsize="665480,157607" o:gfxdata="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" path="m665480,v,87122,-148971,157607,-332740,157607c148971,157607,,87122,,e" filled="f" strokeweight="1pt">
                   <v:stroke miterlimit="66585f" joinstyle="miter"/>
                   <v:path arrowok="t" textboxrect="0,0,665480,157607"/>
                 </v:shape>
-                <v:shape id="Shape 7972" o:spid="_x0000_s1030" style="position:absolute;width:6654;height:9455;visibility:visible;mso-wrap-style:square;v-text-anchor:top" coordsize="665480,945515" o:gfxdata="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" path="m,157607c,70612,148971,,332740,,516509,,665480,70612,665480,157607r,630428c665480,875030,516509,945515,332740,945515,148971,945515,,875030,,788035l,157607xe" filled="f" strokeweight="1pt">
+                <v:shape id="Shape 7972" o:spid="_x0000_s1031" style="position:absolute;width:6654;height:9455;visibility:visible;mso-wrap-style:square;v-text-anchor:top" coordsize="665480,945515" o:gfxdata="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" path="m,157607c,70612,148971,,332740,,516509,,665480,70612,665480,157607r,630428c665480,875030,516509,945515,332740,945515,148971,945515,,875030,,788035l,157607xe" filled="f" strokeweight="1pt">
                   <v:stroke miterlimit="66585f" joinstyle="miter"/>
                   <v:path arrowok="t" textboxrect="0,0,665480,945515"/>
                 </v:shape>
-                <v:rect id="Rectangle 7973" o:spid="_x0000_s1031" style="position:absolute;left:2694;top:3877;width:1990;height:2200;visibility:visible;mso-wrap-style:square;v-text-anchor:top" o:gfxdata="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" filled="f" stroked="f">
+                <v:rect id="Rectangle 7973" o:spid="_x0000_s1032" style="position:absolute;left:2694;top:3877;width:1990;height:2200;visibility:visible;mso-wrap-style:square;v-text-anchor:top" o:gfxdata="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" filled="f" stroked="f">
                   <v:textbox inset="0,0,0,0">
                     <w:txbxContent>
                       <w:p>
@@ -13679,7 +14150,7 @@
                     </w:txbxContent>
                   </v:textbox>
                 </v:rect>
-                <v:rect id="Rectangle 7974" o:spid="_x0000_s1032" style="position:absolute;left:4203;top:3877;width:337;height:2200;visibility:visible;mso-wrap-style:square;v-text-anchor:top" o:gfxdata="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" filled="f" stroked="f">
+                <v:rect id="Rectangle 7974" o:spid="_x0000_s1033" style="position:absolute;left:4203;top:3877;width:337;height:2200;visibility:visible;mso-wrap-style:square;v-text-anchor:top" o:gfxdata="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" filled="f" stroked="f">
                   <v:textbox inset="0,0,0,0">
                     <w:txbxContent>
                       <w:p>
@@ -13697,13 +14168,14 @@
                     </w:txbxContent>
                   </v:textbox>
                 </v:rect>
-                <v:rect id="Rectangle 7975" o:spid="_x0000_s1033" style="position:absolute;left:850;top:6681;width:6883;height:2201;visibility:visible;mso-wrap-style:square;v-text-anchor:top" o:gfxdata="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" filled="f" stroked="f">
+                <v:rect id="Rectangle 7975" o:spid="_x0000_s1034" style="position:absolute;left:850;top:6681;width:6883;height:2201;visibility:visible;mso-wrap-style:square;v-text-anchor:top" o:gfxdata="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" filled="f" stroked="f">
                   <v:textbox inset="0,0,0,0">
                     <w:txbxContent>
                       <w:p>
                         <w:pPr>
                           <w:bidi w:val="0"/>
                         </w:pPr>
+                        <w:proofErr w:type="spellStart"/>
                         <w:r>
                           <w:rPr>
                             <w:rFonts w:ascii="Calibri" w:eastAsia="Calibri" w:hAnsi="Calibri" w:cs="Calibri"/>
@@ -13712,6 +14184,7 @@
                           </w:rPr>
                           <w:t>Sql</w:t>
                         </w:r>
+                        <w:proofErr w:type="spellEnd"/>
                         <w:r>
                           <w:rPr>
                             <w:rFonts w:ascii="Calibri" w:eastAsia="Calibri" w:hAnsi="Calibri" w:cs="Calibri"/>
@@ -13733,7 +14206,7 @@
                     </w:txbxContent>
                   </v:textbox>
                 </v:rect>
-                <v:rect id="Rectangle 7976" o:spid="_x0000_s1034" style="position:absolute;left:6050;top:6681;width:337;height:2201;visibility:visible;mso-wrap-style:square;v-text-anchor:top" o:gfxdata="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" filled="f" stroked="f">
+                <v:rect id="Rectangle 7976" o:spid="_x0000_s1035" style="position:absolute;left:6050;top:6681;width:337;height:2201;visibility:visible;mso-wrap-style:square;v-text-anchor:top" o:gfxdata="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" filled="f" stroked="f">
                   <v:textbox inset="0,0,0,0">
                     <w:txbxContent>
                       <w:p>
@@ -13751,10 +14224,10 @@
                     </w:txbxContent>
                   </v:textbox>
                 </v:rect>
-                <v:shape id="Shape 7977" o:spid="_x0000_s1035" style="position:absolute;left:9950;top:2594;width:11043;height:5493;visibility:visible;mso-wrap-style:square;v-text-anchor:top" coordsize="1104265,549275" o:gfxdata="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" path="m,549275r1104265,l1104265,,,,,549275xe" filled="f" strokeweight=".5pt">
+                <v:shape id="Shape 7977" o:spid="_x0000_s1036" style="position:absolute;left:9950;top:2594;width:11043;height:5493;visibility:visible;mso-wrap-style:square;v-text-anchor:top" coordsize="1104265,549275" o:gfxdata="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" path="m,549275r1104265,l1104265,,,,,549275xe" filled="f" strokeweight=".5pt">
                   <v:path arrowok="t" textboxrect="0,0,1104265,549275"/>
                 </v:shape>
-                <v:rect id="Rectangle 7978" o:spid="_x0000_s1036" style="position:absolute;left:14615;top:3100;width:2247;height:2200;visibility:visible;mso-wrap-style:square;v-text-anchor:top" o:gfxdata="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" filled="f" stroked="f">
+                <v:rect id="Rectangle 7978" o:spid="_x0000_s1037" style="position:absolute;left:14615;top:3100;width:2247;height:2200;visibility:visible;mso-wrap-style:square;v-text-anchor:top" o:gfxdata="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" filled="f" stroked="f">
                   <v:textbox inset="0,0,0,0">
                     <w:txbxContent>
                       <w:p>
@@ -13773,7 +14246,7 @@
                     </w:txbxContent>
                   </v:textbox>
                 </v:rect>
-                <v:rect id="Rectangle 7979" o:spid="_x0000_s1037" style="position:absolute;left:16322;top:3100;width:336;height:2200;visibility:visible;mso-wrap-style:square;v-text-anchor:top" o:gfxdata="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" filled="f" stroked="f">
+                <v:rect id="Rectangle 7979" o:spid="_x0000_s1038" style="position:absolute;left:16322;top:3100;width:336;height:2200;visibility:visible;mso-wrap-style:square;v-text-anchor:top" o:gfxdata="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" filled="f" stroked="f">
                   <v:textbox inset="0,0,0,0">
                     <w:txbxContent>
                       <w:p>
@@ -13791,7 +14264,7 @@
                     </w:txbxContent>
                   </v:textbox>
                 </v:rect>
-                <v:rect id="Rectangle 7980" o:spid="_x0000_s1038" style="position:absolute;left:10911;top:5904;width:12085;height:2200;visibility:visible;mso-wrap-style:square;v-text-anchor:top" o:gfxdata="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" filled="f" stroked="f">
+                <v:rect id="Rectangle 7980" o:spid="_x0000_s1039" style="position:absolute;left:10911;top:5904;width:12085;height:2200;visibility:visible;mso-wrap-style:square;v-text-anchor:top" o:gfxdata="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" filled="f" stroked="f">
                   <v:textbox inset="0,0,0,0">
                     <w:txbxContent>
                       <w:p>
@@ -13824,7 +14297,7 @@
                     </w:txbxContent>
                   </v:textbox>
                 </v:rect>
-                <v:rect id="Rectangle 7981" o:spid="_x0000_s1039" style="position:absolute;left:20025;top:5904;width:336;height:2200;visibility:visible;mso-wrap-style:square;v-text-anchor:top" o:gfxdata="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" filled="f" stroked="f">
+                <v:rect id="Rectangle 7981" o:spid="_x0000_s1040" style="position:absolute;left:20025;top:5904;width:336;height:2200;visibility:visible;mso-wrap-style:square;v-text-anchor:top" o:gfxdata="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" filled="f" stroked="f">
                   <v:textbox inset="0,0,0,0">
                     <w:txbxContent>
                       <w:p>
@@ -13842,10 +14315,10 @@
                     </w:txbxContent>
                   </v:textbox>
                 </v:rect>
-                <v:shape id="Shape 7982" o:spid="_x0000_s1040" style="position:absolute;left:34264;top:2861;width:6604;height:5493;visibility:visible;mso-wrap-style:square;v-text-anchor:top" coordsize="660400,549275" o:gfxdata="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" path="m,549275r660400,l660400,,,,,549275xe" filled="f" strokeweight=".5pt">
+                <v:shape id="Shape 7982" o:spid="_x0000_s1041" style="position:absolute;left:34264;top:2861;width:6604;height:5493;visibility:visible;mso-wrap-style:square;v-text-anchor:top" coordsize="660400,549275" o:gfxdata="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" path="m,549275r660400,l660400,,,,,549275xe" filled="f" strokeweight=".5pt">
                   <v:path arrowok="t" textboxrect="0,0,660400,549275"/>
                 </v:shape>
-                <v:rect id="Rectangle 7983" o:spid="_x0000_s1041" style="position:absolute;left:37006;top:3356;width:1522;height:2439;visibility:visible;mso-wrap-style:square;v-text-anchor:top" o:gfxdata="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" filled="f" stroked="f">
+                <v:rect id="Rectangle 7983" o:spid="_x0000_s1042" style="position:absolute;left:37006;top:3356;width:1522;height:2439;visibility:visible;mso-wrap-style:square;v-text-anchor:top" o:gfxdata="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" filled="f" stroked="f">
                   <v:textbox inset="0,0,0,0">
                     <w:txbxContent>
                       <w:p>
@@ -13864,7 +14337,7 @@
                     </w:txbxContent>
                   </v:textbox>
                 </v:rect>
-                <v:rect id="Rectangle 7984" o:spid="_x0000_s1042" style="position:absolute;left:38152;top:3356;width:373;height:2439;visibility:visible;mso-wrap-style:square;v-text-anchor:top" o:gfxdata="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" filled="f" stroked="f">
+                <v:rect id="Rectangle 7984" o:spid="_x0000_s1043" style="position:absolute;left:38152;top:3356;width:373;height:2439;visibility:visible;mso-wrap-style:square;v-text-anchor:top" o:gfxdata="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" filled="f" stroked="f">
                   <v:textbox inset="0,0,0,0">
                     <w:txbxContent>
                       <w:p>
@@ -13881,7 +14354,7 @@
                     </w:txbxContent>
                   </v:textbox>
                 </v:rect>
-                <v:rect id="Rectangle 7985" o:spid="_x0000_s1043" style="position:absolute;left:36031;top:6343;width:878;height:2439;visibility:visible;mso-wrap-style:square;v-text-anchor:top" o:gfxdata="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" filled="f" stroked="f">
+                <v:rect id="Rectangle 7985" o:spid="_x0000_s1044" style="position:absolute;left:36031;top:6343;width:878;height:2439;visibility:visible;mso-wrap-style:square;v-text-anchor:top" o:gfxdata="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" filled="f" stroked="f">
                   <v:textbox inset="0,0,0,0">
                     <w:txbxContent>
                       <w:p>
@@ -13899,13 +14372,14 @@
                     </w:txbxContent>
                   </v:textbox>
                 </v:rect>
-                <v:rect id="Rectangle 7986" o:spid="_x0000_s1044" style="position:absolute;left:36686;top:6343;width:3254;height:2439;visibility:visible;mso-wrap-style:square;v-text-anchor:top" o:gfxdata="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" filled="f" stroked="f">
+                <v:rect id="Rectangle 7986" o:spid="_x0000_s1045" style="position:absolute;left:36686;top:6343;width:3254;height:2439;visibility:visible;mso-wrap-style:square;v-text-anchor:top" o:gfxdata="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" filled="f" stroked="f">
                   <v:textbox inset="0,0,0,0">
                     <w:txbxContent>
                       <w:p>
                         <w:pPr>
                           <w:bidi w:val="0"/>
                         </w:pPr>
+                        <w:proofErr w:type="spellStart"/>
                         <w:r>
                           <w:rPr>
                             <w:rFonts w:ascii="Calibri" w:eastAsia="Calibri" w:hAnsi="Calibri" w:cs="Calibri"/>
@@ -13914,11 +14388,12 @@
                           </w:rPr>
                           <w:t>ayer</w:t>
                         </w:r>
+                        <w:proofErr w:type="spellEnd"/>
                       </w:p>
                     </w:txbxContent>
                   </v:textbox>
                 </v:rect>
-                <v:rect id="Rectangle 7987" o:spid="_x0000_s1045" style="position:absolute;left:39127;top:6343;width:373;height:2439;visibility:visible;mso-wrap-style:square;v-text-anchor:top" o:gfxdata="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" filled="f" stroked="f">
+                <v:rect id="Rectangle 7987" o:spid="_x0000_s1046" style="position:absolute;left:39127;top:6343;width:373;height:2439;visibility:visible;mso-wrap-style:square;v-text-anchor:top" o:gfxdata="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" filled="f" stroked="f">
                   <v:textbox inset="0,0,0,0">
                     <w:txbxContent>
                       <w:p>
@@ -13935,10 +14410,10 @@
                     </w:txbxContent>
                   </v:textbox>
                 </v:rect>
-                <v:shape id="Shape 7988" o:spid="_x0000_s1046" style="position:absolute;left:44081;top:2854;width:8071;height:5493;visibility:visible;mso-wrap-style:square;v-text-anchor:top" coordsize="807085,549275" o:gfxdata="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" path="m,549275r807085,l807085,,,,,549275xe" filled="f" strokeweight=".5pt">
+                <v:shape id="Shape 7988" o:spid="_x0000_s1047" style="position:absolute;left:44081;top:2854;width:8071;height:5493;visibility:visible;mso-wrap-style:square;v-text-anchor:top" coordsize="807085,549275" o:gfxdata="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" path="m,549275r807085,l807085,,,,,549275xe" filled="f" strokeweight=".5pt">
                   <v:path arrowok="t" textboxrect="0,0,807085,549275"/>
                 </v:shape>
-                <v:rect id="Rectangle 7989" o:spid="_x0000_s1047" style="position:absolute;left:45253;top:3359;width:7591;height:2200;visibility:visible;mso-wrap-style:square;v-text-anchor:top" o:gfxdata="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" filled="f" stroked="f">
+                <v:rect id="Rectangle 7989" o:spid="_x0000_s1048" style="position:absolute;left:45253;top:3359;width:7591;height:2200;visibility:visible;mso-wrap-style:square;v-text-anchor:top" o:gfxdata="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" filled="f" stroked="f">
                   <v:textbox inset="0,0,0,0">
                     <w:txbxContent>
                       <w:p>
@@ -13957,7 +14432,7 @@
                     </w:txbxContent>
                   </v:textbox>
                 </v:rect>
-                <v:rect id="Rectangle 7990" o:spid="_x0000_s1048" style="position:absolute;left:50984;top:3359;width:336;height:2200;visibility:visible;mso-wrap-style:square;v-text-anchor:top" o:gfxdata="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" filled="f" stroked="f">
+                <v:rect id="Rectangle 7990" o:spid="_x0000_s1049" style="position:absolute;left:50984;top:3359;width:336;height:2200;visibility:visible;mso-wrap-style:square;v-text-anchor:top" o:gfxdata="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" filled="f" stroked="f">
                   <v:textbox inset="0,0,0,0">
                     <w:txbxContent>
                       <w:p>
@@ -13975,7 +14450,7 @@
                     </w:txbxContent>
                   </v:textbox>
                 </v:rect>
-                <v:rect id="Rectangle 7991" o:spid="_x0000_s1049" style="position:absolute;left:46015;top:6163;width:5577;height:2200;visibility:visible;mso-wrap-style:square;v-text-anchor:top" o:gfxdata="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" filled="f" stroked="f">
+                <v:rect id="Rectangle 7991" o:spid="_x0000_s1050" style="position:absolute;left:46015;top:6163;width:5577;height:2200;visibility:visible;mso-wrap-style:square;v-text-anchor:top" o:gfxdata="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" filled="f" stroked="f">
                   <v:textbox inset="0,0,0,0">
                     <w:txbxContent>
                       <w:p>
@@ -13999,6 +14474,7 @@
                           </w:rPr>
                           <w:t xml:space="preserve"> </w:t>
                         </w:r>
+                        <w:proofErr w:type="spellStart"/>
                         <w:r>
                           <w:rPr>
                             <w:rFonts w:ascii="Calibri" w:eastAsia="Calibri" w:hAnsi="Calibri" w:cs="Calibri"/>
@@ -14007,11 +14483,12 @@
                           </w:rPr>
                           <w:t>Api</w:t>
                         </w:r>
+                        <w:proofErr w:type="spellEnd"/>
                       </w:p>
                     </w:txbxContent>
                   </v:textbox>
                 </v:rect>
-                <v:rect id="Rectangle 7992" o:spid="_x0000_s1050" style="position:absolute;left:50222;top:6163;width:336;height:2200;visibility:visible;mso-wrap-style:square;v-text-anchor:top" o:gfxdata="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" filled="f" stroked="f">
+                <v:rect id="Rectangle 7992" o:spid="_x0000_s1051" style="position:absolute;left:50222;top:6163;width:336;height:2200;visibility:visible;mso-wrap-style:square;v-text-anchor:top" o:gfxdata="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" filled="f" stroked="f">
                   <v:textbox inset="0,0,0,0">
                     <w:txbxContent>
                       <w:p>
@@ -14029,19 +14506,19 @@
                     </w:txbxContent>
                   </v:textbox>
                 </v:rect>
-                <v:shape id="Shape 7993" o:spid="_x0000_s1051" style="position:absolute;left:6610;top:5276;width:3334;height:790;visibility:visible;mso-wrap-style:square;v-text-anchor:top" coordsize="333375,78994" o:gfxdata="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" path="m256604,r76771,36957l257759,76200r-529,-34865l76235,44008r537,34986l,42037,75603,2794r535,34865l257134,34985,256604,xe" fillcolor="black" stroked="f" strokeweight="0">
+                <v:shape id="Shape 7993" o:spid="_x0000_s1052" style="position:absolute;left:6610;top:5276;width:3334;height:790;visibility:visible;mso-wrap-style:square;v-text-anchor:top" coordsize="333375,78994" o:gfxdata="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" path="m256604,r76771,36957l257759,76200r-529,-34865l76235,44008r537,34986l,42037,75603,2794r535,34865l257134,34985,256604,xe" fillcolor="black" stroked="f" strokeweight="0">
                   <v:path arrowok="t" textboxrect="0,0,333375,78994"/>
                 </v:shape>
-                <v:shape id="Shape 7994" o:spid="_x0000_s1052" style="position:absolute;left:20942;top:5264;width:3334;height:790;visibility:visible;mso-wrap-style:square;v-text-anchor:top" coordsize="333375,78994" o:gfxdata="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" path="m256667,r76708,36957l257810,76200r-523,-34866l76252,44008r583,34986l,42037,75565,2794r581,34865l257192,34985,256667,xe" fillcolor="black" stroked="f" strokeweight="0">
+                <v:shape id="Shape 7994" o:spid="_x0000_s1053" style="position:absolute;left:20942;top:5264;width:3334;height:790;visibility:visible;mso-wrap-style:square;v-text-anchor:top" coordsize="333375,78994" o:gfxdata="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" path="m256667,r76708,36957l257810,76200r-523,-34866l76252,44008r583,34986l,42037,75565,2794r581,34865l257192,34985,256667,xe" fillcolor="black" stroked="f" strokeweight="0">
                   <v:path arrowok="t" textboxrect="0,0,333375,78994"/>
                 </v:shape>
-                <v:shape id="Shape 7995" o:spid="_x0000_s1053" style="position:absolute;left:40868;top:5226;width:3334;height:789;visibility:visible;mso-wrap-style:square;v-text-anchor:top" coordsize="333375,78994" o:gfxdata="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" path="m256540,r76835,36957l257810,76200r-581,-34865l76183,44009r525,34985l,42037,75565,2794r523,34866l257123,34986,256540,xe" fillcolor="black" stroked="f" strokeweight="0">
+                <v:shape id="Shape 7995" o:spid="_x0000_s1054" style="position:absolute;left:40868;top:5226;width:3334;height:789;visibility:visible;mso-wrap-style:square;v-text-anchor:top" coordsize="333375,78994" o:gfxdata="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" path="m256540,r76835,36957l257810,76200r-581,-34865l76183,44009r525,34985l,42037,75565,2794r523,34866l257123,34986,256540,xe" fillcolor="black" stroked="f" strokeweight="0">
                   <v:path arrowok="t" textboxrect="0,0,333375,78994"/>
                 </v:shape>
-                <v:shape id="Shape 7996" o:spid="_x0000_s1054" style="position:absolute;left:55518;top:3070;width:6534;height:4223;visibility:visible;mso-wrap-style:square;v-text-anchor:top" coordsize="653415,422275" o:gfxdata="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" path="m,422275r653415,l653415,,,,,422275xe" filled="f" strokeweight=".5pt">
+                <v:shape id="Shape 7996" o:spid="_x0000_s1055" style="position:absolute;left:55518;top:3070;width:6534;height:4223;visibility:visible;mso-wrap-style:square;v-text-anchor:top" coordsize="653415,422275" o:gfxdata="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" path="m,422275r653415,l653415,,,,,422275xe" filled="f" strokeweight=".5pt">
                   <v:path arrowok="t" textboxrect="0,0,653415,422275"/>
                 </v:shape>
-                <v:rect id="Rectangle 7997" o:spid="_x0000_s1055" style="position:absolute;left:57282;top:3572;width:3997;height:2201;visibility:visible;mso-wrap-style:square;v-text-anchor:top" o:gfxdata="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" filled="f" stroked="f">
+                <v:rect id="Rectangle 7997" o:spid="_x0000_s1056" style="position:absolute;left:57282;top:3572;width:3997;height:2201;visibility:visible;mso-wrap-style:square;v-text-anchor:top" o:gfxdata="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" filled="f" stroked="f">
                   <v:textbox inset="0,0,0,0">
                     <w:txbxContent>
                       <w:p>
@@ -14060,7 +14537,7 @@
                     </w:txbxContent>
                   </v:textbox>
                 </v:rect>
-                <v:rect id="Rectangle 7998" o:spid="_x0000_s1056" style="position:absolute;left:60299;top:3572;width:337;height:2201;visibility:visible;mso-wrap-style:square;v-text-anchor:top" o:gfxdata="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" filled="f" stroked="f">
+                <v:rect id="Rectangle 7998" o:spid="_x0000_s1057" style="position:absolute;left:60299;top:3572;width:337;height:2201;visibility:visible;mso-wrap-style:square;v-text-anchor:top" o:gfxdata="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" filled="f" stroked="f">
                   <v:textbox inset="0,0,0,0">
                     <w:txbxContent>
                       <w:p>
@@ -14078,7 +14555,7 @@
                     </w:txbxContent>
                   </v:textbox>
                 </v:rect>
-                <v:rect id="Rectangle 7999" o:spid="_x0000_s1057" style="position:absolute;left:58790;top:6376;width:337;height:2201;visibility:visible;mso-wrap-style:square;v-text-anchor:top" o:gfxdata="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" filled="f" stroked="f">
+                <v:rect id="Rectangle 7999" o:spid="_x0000_s1058" style="position:absolute;left:58790;top:6376;width:337;height:2201;visibility:visible;mso-wrap-style:square;v-text-anchor:top" o:gfxdata="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" filled="f" stroked="f">
                   <v:textbox inset="0,0,0,0">
                     <w:txbxContent>
                       <w:p>
@@ -14096,18 +14573,18 @@
                     </w:txbxContent>
                   </v:textbox>
                 </v:rect>
-                <v:shape id="Shape 8001" o:spid="_x0000_s1058" style="position:absolute;left:53346;top:7970;width:10992;height:1162;visibility:visible;mso-wrap-style:square;v-text-anchor:top" coordsize="1099185,116205" o:gfxdata="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" path="m1099185,116205l,116205,219837,,879348,r219837,116205xe" filled="f" strokeweight=".5pt">
+                <v:shape id="Shape 8001" o:spid="_x0000_s1059" style="position:absolute;left:53346;top:7970;width:10992;height:1162;visibility:visible;mso-wrap-style:square;v-text-anchor:top" coordsize="1099185,116205" o:gfxdata="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" path="m1099185,116205l,116205,219837,,879348,r219837,116205xe" filled="f" strokeweight=".5pt">
                   <v:stroke miterlimit="66585f" joinstyle="miter"/>
                   <v:path arrowok="t" textboxrect="0,0,1099185,116205"/>
                 </v:shape>
-                <v:shape id="Shape 8002" o:spid="_x0000_s1059" style="position:absolute;left:52127;top:5060;width:3333;height:790;visibility:visible;mso-wrap-style:square;v-text-anchor:top" coordsize="333375,78994" o:gfxdata="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" path="m256540,r76835,36957l257810,76200r-581,-34865l76252,44008r583,34986l,42037,75565,2794r581,34865l257123,34986,256540,xe" fillcolor="black" stroked="f" strokeweight="0">
+                <v:shape id="Shape 8002" o:spid="_x0000_s1060" style="position:absolute;left:52127;top:5060;width:3333;height:790;visibility:visible;mso-wrap-style:square;v-text-anchor:top" coordsize="333375,78994" o:gfxdata="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" path="m256540,r76835,36957l257810,76200r-581,-34865l76252,44008r583,34986l,42037,75565,2794r581,34865l257123,34986,256540,xe" fillcolor="black" stroked="f" strokeweight="0">
                   <v:stroke miterlimit="66585f" joinstyle="miter"/>
                   <v:path arrowok="t" textboxrect="0,0,333375,78994"/>
                 </v:shape>
-                <v:shape id="Shape 8003" o:spid="_x0000_s1060" style="position:absolute;left:24314;top:2772;width:6604;height:5601;visibility:visible;mso-wrap-style:square;v-text-anchor:top" coordsize="660400,560070" o:gfxdata="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" path="m,560070r660400,l660400,,,,,560070xe" filled="f" strokeweight=".5pt">
+                <v:shape id="Shape 8003" o:spid="_x0000_s1061" style="position:absolute;left:24314;top:2772;width:6604;height:5601;visibility:visible;mso-wrap-style:square;v-text-anchor:top" coordsize="660400,560070" o:gfxdata="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" path="m,560070r660400,l660400,,,,,560070xe" filled="f" strokeweight=".5pt">
                   <v:path arrowok="t" textboxrect="0,0,660400,560070"/>
                 </v:shape>
-                <v:rect id="Rectangle 8004" o:spid="_x0000_s1061" style="position:absolute;left:25576;top:3280;width:5443;height:2439;visibility:visible;mso-wrap-style:square;v-text-anchor:top" o:gfxdata="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" filled="f" stroked="f">
+                <v:rect id="Rectangle 8004" o:spid="_x0000_s1062" style="position:absolute;left:25576;top:3280;width:5443;height:2439;visibility:visible;mso-wrap-style:square;v-text-anchor:top" o:gfxdata="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" filled="f" stroked="f">
                   <v:textbox inset="0,0,0,0">
                     <w:txbxContent>
                       <w:p>
@@ -14125,7 +14602,7 @@
                     </w:txbxContent>
                   </v:textbox>
                 </v:rect>
-                <v:rect id="Rectangle 8005" o:spid="_x0000_s1062" style="position:absolute;left:29660;top:3280;width:373;height:2439;visibility:visible;mso-wrap-style:square;v-text-anchor:top" o:gfxdata="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" filled="f" stroked="f">
+                <v:rect id="Rectangle 8005" o:spid="_x0000_s1063" style="position:absolute;left:29660;top:3280;width:373;height:2439;visibility:visible;mso-wrap-style:square;v-text-anchor:top" o:gfxdata="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" filled="f" stroked="f">
                   <v:textbox inset="0,0,0,0">
                     <w:txbxContent>
                       <w:p>
@@ -14142,7 +14619,7 @@
                     </w:txbxContent>
                   </v:textbox>
                 </v:rect>
-                <v:shape id="Shape 8006" o:spid="_x0000_s1063" style="position:absolute;left:30918;top:5289;width:3333;height:790;visibility:visible;mso-wrap-style:square;v-text-anchor:top" coordsize="333375,78994" o:gfxdata="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" path="m256540,r76835,36957l257810,76200r-581,-34865l76183,44009r525,34985l,42037,75565,2794r523,34866l257123,34986,256540,xe" fillcolor="black" stroked="f" strokeweight="0">
+                <v:shape id="Shape 8006" o:spid="_x0000_s1064" style="position:absolute;left:30918;top:5289;width:3333;height:790;visibility:visible;mso-wrap-style:square;v-text-anchor:top" coordsize="333375,78994" o:gfxdata="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" path="m256540,r76835,36957l257810,76200r-581,-34865l76183,44009r525,34985l,42037,75565,2794r523,34866l257123,34986,256540,xe" fillcolor="black" stroked="f" strokeweight="0">
                   <v:path arrowok="t" textboxrect="0,0,333375,78994"/>
                 </v:shape>
                 <w10:wrap anchorx="page"/>
@@ -14393,7 +14870,7 @@
           <w:numId w:val="7"/>
         </w:numPr>
       </w:pPr>
-      <w:bookmarkStart w:id="16" w:name="_Toc102417051"/>
+      <w:bookmarkStart w:id="15" w:name="_Toc102417051"/>
       <w:r>
         <w:rPr>
           <w:rFonts w:hint="cs"/>
@@ -14401,7 +14878,7 @@
         </w:rPr>
         <w:t>ארכיטקטורת רשת  (לא רלוונטי )</w:t>
       </w:r>
-      <w:bookmarkEnd w:id="16"/>
+      <w:bookmarkEnd w:id="15"/>
     </w:p>
     <w:p>
       <w:pPr>
@@ -14414,7 +14891,7 @@
           <w:rtl/>
         </w:rPr>
       </w:pPr>
-      <w:bookmarkStart w:id="17" w:name="_Toc102417052"/>
+      <w:bookmarkStart w:id="16" w:name="_Toc102417052"/>
       <w:r>
         <w:rPr>
           <w:rFonts w:hint="cs"/>
@@ -14422,7 +14899,7 @@
         </w:rPr>
         <w:t xml:space="preserve">תיאור פרוטוקולי התקשורת </w:t>
       </w:r>
-      <w:bookmarkEnd w:id="17"/>
+      <w:bookmarkEnd w:id="16"/>
     </w:p>
     <w:p>
       <w:pPr>
@@ -14486,7 +14963,7 @@
           <w:rtl/>
         </w:rPr>
       </w:pPr>
-      <w:bookmarkStart w:id="18" w:name="_Toc102417053"/>
+      <w:bookmarkStart w:id="17" w:name="_Toc102417053"/>
       <w:r>
         <w:rPr>
           <w:rFonts w:hint="cs"/>
@@ -14508,7 +14985,7 @@
         </w:rPr>
         <w:t xml:space="preserve"> לקוח</w:t>
       </w:r>
-      <w:bookmarkEnd w:id="18"/>
+      <w:bookmarkEnd w:id="17"/>
     </w:p>
     <w:p>
       <w:pPr>
@@ -14593,13 +15070,22 @@
         </w:rPr>
         <w:t xml:space="preserve"> -Html, </w:t>
       </w:r>
+      <w:proofErr w:type="spellStart"/>
       <w:proofErr w:type="gramStart"/>
       <w:r>
         <w:rPr>
           <w:rFonts w:ascii="Arial" w:eastAsia="Arial" w:hAnsi="Arial" w:cs="Arial"/>
           <w:highlight w:val="cyan"/>
         </w:rPr>
-        <w:t>css ,typescript</w:t>
+        <w:t>css</w:t>
+      </w:r>
+      <w:proofErr w:type="spellEnd"/>
+      <w:r>
+        <w:rPr>
+          <w:rFonts w:ascii="Arial" w:eastAsia="Arial" w:hAnsi="Arial" w:cs="Arial"/>
+          <w:highlight w:val="cyan"/>
+        </w:rPr>
+        <w:t xml:space="preserve"> ,typescript</w:t>
       </w:r>
       <w:proofErr w:type="gramEnd"/>
       <w:r>
@@ -14631,7 +15117,7 @@
           <w:numId w:val="7"/>
         </w:numPr>
       </w:pPr>
-      <w:bookmarkStart w:id="19" w:name="_Toc102417054"/>
+      <w:bookmarkStart w:id="18" w:name="_Toc102417054"/>
       <w:r>
         <w:rPr>
           <w:rFonts w:hint="cs"/>
@@ -14655,7 +15141,7 @@
         </w:rPr>
         <w:t xml:space="preserve"> (לא רלוונטי)</w:t>
       </w:r>
-      <w:bookmarkEnd w:id="19"/>
+      <w:bookmarkEnd w:id="18"/>
     </w:p>
     <w:p>
       <w:pPr>
@@ -14668,7 +15154,7 @@
           <w:rtl/>
         </w:rPr>
       </w:pPr>
-      <w:bookmarkStart w:id="20" w:name="_Toc102417055"/>
+      <w:bookmarkStart w:id="19" w:name="_Toc102417055"/>
       <w:r>
         <w:rPr>
           <w:rFonts w:hint="cs"/>
@@ -14686,7 +15172,7 @@
         </w:rPr>
         <w:t xml:space="preserve"> של המערכת המוצעת</w:t>
       </w:r>
-      <w:bookmarkEnd w:id="20"/>
+      <w:bookmarkEnd w:id="19"/>
     </w:p>
     <w:p>
       <w:r>
@@ -14708,7 +15194,7 @@
           <w:rtl/>
         </w:rPr>
       </w:pPr>
-      <w:bookmarkStart w:id="21" w:name="_Toc102417056"/>
+      <w:bookmarkStart w:id="20" w:name="_Toc102417056"/>
       <w:r>
         <w:rPr>
           <w:rFonts w:hint="cs"/>
@@ -14719,7 +15205,7 @@
       <w:r>
         <w:t>use case</w:t>
       </w:r>
-      <w:bookmarkEnd w:id="21"/>
+      <w:bookmarkEnd w:id="20"/>
     </w:p>
     <w:p>
       <w:pPr>
@@ -14815,7 +15301,7 @@
           <w:rtl/>
         </w:rPr>
       </w:pPr>
-      <w:bookmarkStart w:id="22" w:name="_Toc102417057"/>
+      <w:bookmarkStart w:id="21" w:name="_Toc102417057"/>
       <w:r>
         <w:rPr>
           <w:rFonts w:hint="cs"/>
@@ -14834,7 +15320,7 @@
         </w:rPr>
         <w:t xml:space="preserve"> העיקריים של המערכת</w:t>
       </w:r>
-      <w:bookmarkEnd w:id="22"/>
+      <w:bookmarkEnd w:id="21"/>
     </w:p>
     <w:p>
       <w:pPr>
@@ -14980,7 +15466,7 @@
           <w:rtl/>
         </w:rPr>
       </w:pPr>
-      <w:bookmarkStart w:id="23" w:name="_Toc102417058"/>
+      <w:bookmarkStart w:id="22" w:name="_Toc102417058"/>
       <w:r>
         <w:rPr>
           <w:rFonts w:hint="cs"/>
@@ -14988,7 +15474,7 @@
         </w:rPr>
         <w:t>מבני נתונים בהם משתמשים בפרויקט</w:t>
       </w:r>
-      <w:bookmarkEnd w:id="23"/>
+      <w:bookmarkEnd w:id="22"/>
     </w:p>
     <w:p>
       <w:pPr>
@@ -15013,7 +15499,7 @@
           <w:rtl/>
         </w:rPr>
       </w:pPr>
-      <w:bookmarkStart w:id="24" w:name="_Toc102417059"/>
+      <w:bookmarkStart w:id="23" w:name="_Toc102417059"/>
       <w:r>
         <w:rPr>
           <w:rFonts w:hint="cs"/>
@@ -15021,7 +15507,7 @@
         </w:rPr>
         <w:t>תרשים מחלקות</w:t>
       </w:r>
-      <w:bookmarkEnd w:id="24"/>
+      <w:bookmarkEnd w:id="23"/>
     </w:p>
     <w:p>
       <w:pPr>
@@ -15097,7 +15583,7 @@
                     <pic:cNvPicPr/>
                   </pic:nvPicPr>
                   <pic:blipFill rotWithShape="1">
-                    <a:blip r:embed="rId9"/>
+                    <a:blip r:embed="rId11"/>
                     <a:srcRect l="28223" t="26884" r="45163" b="44090"/>
                     <a:stretch/>
                   </pic:blipFill>
@@ -15187,7 +15673,7 @@
           <w:rtl/>
         </w:rPr>
       </w:pPr>
-      <w:bookmarkStart w:id="25" w:name="_Toc102417060"/>
+      <w:bookmarkStart w:id="24" w:name="_Toc102417060"/>
       <w:r>
         <w:rPr>
           <w:rFonts w:hint="cs"/>
@@ -15195,7 +15681,7 @@
         </w:rPr>
         <w:t>תיאור המחלקות</w:t>
       </w:r>
-      <w:bookmarkEnd w:id="25"/>
+      <w:bookmarkEnd w:id="24"/>
     </w:p>
     <w:p>
       <w:pPr>
@@ -15416,7 +15902,7 @@
           <w:rtl/>
         </w:rPr>
       </w:pPr>
-      <w:bookmarkStart w:id="26" w:name="_Toc102417061"/>
+      <w:bookmarkStart w:id="25" w:name="_Toc102417061"/>
       <w:r>
         <w:rPr>
           <w:rFonts w:hint="cs"/>
@@ -15424,7 +15910,7 @@
         </w:rPr>
         <w:t>תיאור התוכנה</w:t>
       </w:r>
-      <w:bookmarkEnd w:id="26"/>
+      <w:bookmarkEnd w:id="25"/>
     </w:p>
     <w:p>
       <w:pPr>
@@ -15622,6 +16108,7 @@
         </w:rPr>
         <w:t xml:space="preserve"> -Html, </w:t>
       </w:r>
+      <w:proofErr w:type="spellStart"/>
       <w:proofErr w:type="gramStart"/>
       <w:r>
         <w:rPr>
@@ -15629,7 +16116,16 @@
           <w:sz w:val="24"/>
           <w:highlight w:val="cyan"/>
         </w:rPr>
-        <w:t>css ,typescript</w:t>
+        <w:t>css</w:t>
+      </w:r>
+      <w:proofErr w:type="spellEnd"/>
+      <w:r>
+        <w:rPr>
+          <w:rFonts w:ascii="Arial" w:eastAsia="Arial" w:hAnsi="Arial" w:cs="Arial"/>
+          <w:sz w:val="24"/>
+          <w:highlight w:val="cyan"/>
+        </w:rPr>
+        <w:t xml:space="preserve"> ,typescript</w:t>
       </w:r>
       <w:proofErr w:type="gramEnd"/>
       <w:r>
@@ -15663,7 +16159,7 @@
           <w:rtl/>
         </w:rPr>
       </w:pPr>
-      <w:bookmarkStart w:id="27" w:name="_Toc102417062"/>
+      <w:bookmarkStart w:id="26" w:name="_Toc102417062"/>
       <w:r>
         <w:rPr>
           <w:rFonts w:hint="cs"/>
@@ -15671,7 +16167,7 @@
         </w:rPr>
         <w:t>אלגוריתמים מרכזיים</w:t>
       </w:r>
-      <w:bookmarkEnd w:id="27"/>
+      <w:bookmarkEnd w:id="26"/>
     </w:p>
     <w:p>
       <w:r>
@@ -15690,7 +16186,7 @@
           <w:numId w:val="7"/>
         </w:numPr>
       </w:pPr>
-      <w:bookmarkStart w:id="28" w:name="_Toc102417063"/>
+      <w:bookmarkStart w:id="27" w:name="_Toc102417063"/>
       <w:r>
         <w:rPr>
           <w:rFonts w:hint="cs"/>
@@ -15699,7 +16195,7 @@
         <w:lastRenderedPageBreak/>
         <w:t>חלק מהאלגוריתם...</w:t>
       </w:r>
-      <w:bookmarkEnd w:id="28"/>
+      <w:bookmarkEnd w:id="27"/>
       <w:r>
         <w:rPr>
           <w:rFonts w:hint="cs"/>
@@ -15716,7 +16212,7 @@
           <w:numId w:val="7"/>
         </w:numPr>
       </w:pPr>
-      <w:bookmarkStart w:id="29" w:name="_Toc102417064"/>
+      <w:bookmarkStart w:id="28" w:name="_Toc102417064"/>
       <w:r>
         <w:rPr>
           <w:rFonts w:hint="cs"/>
@@ -15724,7 +16220,7 @@
         </w:rPr>
         <w:t>חלק אחר מהאלגוריתם...</w:t>
       </w:r>
-      <w:bookmarkEnd w:id="29"/>
+      <w:bookmarkEnd w:id="28"/>
       <w:r>
         <w:rPr>
           <w:rFonts w:hint="cs"/>
@@ -15741,7 +16237,7 @@
           <w:numId w:val="7"/>
         </w:numPr>
       </w:pPr>
-      <w:bookmarkStart w:id="30" w:name="_Toc102417065"/>
+      <w:bookmarkStart w:id="29" w:name="_Toc102417065"/>
       <w:r>
         <w:rPr>
           <w:rFonts w:hint="cs"/>
@@ -15749,7 +16245,7 @@
         </w:rPr>
         <w:t>החלק העיקרי באלגוריתם</w:t>
       </w:r>
-      <w:bookmarkEnd w:id="30"/>
+      <w:bookmarkEnd w:id="29"/>
       <w:r>
         <w:rPr>
           <w:rFonts w:hint="cs"/>
@@ -15782,7 +16278,7 @@
           <w:rtl/>
         </w:rPr>
       </w:pPr>
-      <w:bookmarkStart w:id="31" w:name="_Toc102417066"/>
+      <w:bookmarkStart w:id="30" w:name="_Toc102417066"/>
       <w:r>
         <w:rPr>
           <w:rFonts w:hint="cs"/>
@@ -15790,7 +16286,7 @@
         </w:rPr>
         <w:t>קוד האלגוריתם</w:t>
       </w:r>
-      <w:bookmarkEnd w:id="31"/>
+      <w:bookmarkEnd w:id="30"/>
     </w:p>
     <w:p>
       <w:r>
@@ -15828,7 +16324,7 @@
           <w:rtl/>
         </w:rPr>
       </w:pPr>
-      <w:bookmarkStart w:id="32" w:name="_Toc102417067"/>
+      <w:bookmarkStart w:id="31" w:name="_Toc102417067"/>
       <w:r>
         <w:rPr>
           <w:rFonts w:hint="cs"/>
@@ -15836,7 +16332,7 @@
         </w:rPr>
         <w:t>תיאור מסד הנתונים</w:t>
       </w:r>
-      <w:bookmarkEnd w:id="32"/>
+      <w:bookmarkEnd w:id="31"/>
     </w:p>
     <w:p>
       <w:r>
@@ -15864,7 +16360,7 @@
           <w:rtl/>
         </w:rPr>
       </w:pPr>
-      <w:bookmarkStart w:id="33" w:name="_Toc102417068"/>
+      <w:bookmarkStart w:id="32" w:name="_Toc102417068"/>
       <w:r>
         <w:rPr>
           <w:rFonts w:hint="cs"/>
@@ -15875,7 +16371,7 @@
       <w:r>
         <w:t>Data Base</w:t>
       </w:r>
-      <w:bookmarkEnd w:id="33"/>
+      <w:bookmarkEnd w:id="32"/>
     </w:p>
     <w:p>
       <w:pPr>
@@ -16619,7 +17115,7 @@
           <w:numId w:val="7"/>
         </w:numPr>
       </w:pPr>
-      <w:bookmarkStart w:id="34" w:name="_Toc102417069"/>
+      <w:bookmarkStart w:id="33" w:name="_Toc102417069"/>
       <w:r>
         <w:rPr>
           <w:rFonts w:hint="cs"/>
@@ -16627,7 +17123,7 @@
         </w:rPr>
         <w:t>מדריך למשתמש</w:t>
       </w:r>
-      <w:bookmarkEnd w:id="34"/>
+      <w:bookmarkEnd w:id="33"/>
     </w:p>
     <w:p>
       <w:pPr>
@@ -16640,7 +17136,7 @@
           <w:rtl/>
         </w:rPr>
       </w:pPr>
-      <w:bookmarkStart w:id="35" w:name="_Toc102417070"/>
+      <w:bookmarkStart w:id="34" w:name="_Toc102417070"/>
       <w:r>
         <w:rPr>
           <w:rFonts w:hint="cs"/>
@@ -16648,7 +17144,7 @@
         </w:rPr>
         <w:t>תיאור המסכים</w:t>
       </w:r>
-      <w:bookmarkEnd w:id="35"/>
+      <w:bookmarkEnd w:id="34"/>
     </w:p>
     <w:p>
       <w:pPr>
@@ -16702,7 +17198,7 @@
                     <pic:cNvPicPr/>
                   </pic:nvPicPr>
                   <pic:blipFill rotWithShape="1">
-                    <a:blip r:embed="rId10" cstate="print">
+                    <a:blip r:embed="rId12" cstate="print">
                       <a:extLst>
                         <a:ext uri="{28A0092B-C50C-407E-A947-70E740481C1C}">
                           <a14:useLocalDpi xmlns:a14="http://schemas.microsoft.com/office/drawing/2010/main" val="0"/>
@@ -16747,7 +17243,7 @@
           <w:rtl/>
         </w:rPr>
       </w:pPr>
-      <w:bookmarkStart w:id="36" w:name="_Toc102417071"/>
+      <w:bookmarkStart w:id="35" w:name="_Toc102417071"/>
       <w:r>
         <w:rPr>
           <w:rFonts w:hint="cs"/>
@@ -16755,7 +17251,7 @@
         </w:rPr>
         <w:t>מדריך למשתמש</w:t>
       </w:r>
-      <w:bookmarkEnd w:id="36"/>
+      <w:bookmarkEnd w:id="35"/>
     </w:p>
     <w:p>
       <w:pPr>
@@ -16796,7 +17292,7 @@
           <w:rtl/>
         </w:rPr>
       </w:pPr>
-      <w:bookmarkStart w:id="37" w:name="_Toc102417072"/>
+      <w:bookmarkStart w:id="36" w:name="_Toc102417072"/>
       <w:r>
         <w:rPr>
           <w:rFonts w:hint="cs"/>
@@ -16804,7 +17300,7 @@
         </w:rPr>
         <w:t>צילומי מסכים</w:t>
       </w:r>
-      <w:bookmarkEnd w:id="37"/>
+      <w:bookmarkEnd w:id="36"/>
     </w:p>
     <w:p>
       <w:pPr>
@@ -16829,7 +17325,7 @@
           <w:rtl/>
         </w:rPr>
       </w:pPr>
-      <w:bookmarkStart w:id="38" w:name="_Toc102417073"/>
+      <w:bookmarkStart w:id="37" w:name="_Toc102417073"/>
       <w:r>
         <w:rPr>
           <w:rFonts w:hint="cs"/>
@@ -16837,7 +17333,7 @@
         </w:rPr>
         <w:t>בדיקות והערכה</w:t>
       </w:r>
-      <w:bookmarkEnd w:id="38"/>
+      <w:bookmarkEnd w:id="37"/>
     </w:p>
     <w:p>
       <w:pPr>
@@ -16931,7 +17427,7 @@
           <w:rtl/>
         </w:rPr>
       </w:pPr>
-      <w:bookmarkStart w:id="39" w:name="_Toc102417074"/>
+      <w:bookmarkStart w:id="38" w:name="_Toc102417074"/>
       <w:r>
         <w:rPr>
           <w:rFonts w:hint="cs"/>
@@ -16939,7 +17435,7 @@
         </w:rPr>
         <w:t>ניתוח יעילות</w:t>
       </w:r>
-      <w:bookmarkEnd w:id="39"/>
+      <w:bookmarkEnd w:id="38"/>
     </w:p>
     <w:p>
       <w:r>
@@ -16961,7 +17457,7 @@
           <w:rtl/>
         </w:rPr>
       </w:pPr>
-      <w:bookmarkStart w:id="40" w:name="_Toc102417075"/>
+      <w:bookmarkStart w:id="39" w:name="_Toc102417075"/>
       <w:r>
         <w:rPr>
           <w:rFonts w:hint="cs"/>
@@ -16969,7 +17465,7 @@
         </w:rPr>
         <w:t>אבטחת מידע</w:t>
       </w:r>
-      <w:bookmarkEnd w:id="40"/>
+      <w:bookmarkEnd w:id="39"/>
     </w:p>
     <w:p>
       <w:r>
@@ -17004,7 +17500,7 @@
           <w:rtl/>
         </w:rPr>
       </w:pPr>
-      <w:bookmarkStart w:id="41" w:name="_Toc102417076"/>
+      <w:bookmarkStart w:id="40" w:name="_Toc102417076"/>
       <w:r>
         <w:rPr>
           <w:rFonts w:hint="cs"/>
@@ -17012,7 +17508,7 @@
         </w:rPr>
         <w:t>מסקנות</w:t>
       </w:r>
-      <w:bookmarkEnd w:id="41"/>
+      <w:bookmarkEnd w:id="40"/>
     </w:p>
     <w:p>
       <w:pPr>
@@ -17044,7 +17540,23 @@
           <w:rFonts w:hint="cs"/>
           <w:rtl/>
         </w:rPr>
-        <w:t xml:space="preserve">   בנוגע לצורת העבודה, לידע שצברתן, איך לכתוב קוד, איך לבדוק, מה חשוב לעשות, מה חשוב לא לעשות,  מסקנות לעתיד,  מלא אופטימיות וסיפוק.....ופרגון לפרויקט)</w:t>
+        <w:t xml:space="preserve">   בנוגע לצורת העבודה, לידע שצברתן, איך לכתוב קוד, איך לבדוק, מה חשוב לעשות, מה חשוב לא לעשות,  מסקנות לעתיד,  מלא אופטימיות וסיפוק.....</w:t>
+      </w:r>
+      <w:proofErr w:type="spellStart"/>
+      <w:r>
+        <w:rPr>
+          <w:rFonts w:hint="cs"/>
+          <w:rtl/>
+        </w:rPr>
+        <w:t>ופרגון</w:t>
+      </w:r>
+      <w:proofErr w:type="spellEnd"/>
+      <w:r>
+        <w:rPr>
+          <w:rFonts w:hint="cs"/>
+          <w:rtl/>
+        </w:rPr>
+        <w:t xml:space="preserve"> לפרויקט)</w:t>
       </w:r>
     </w:p>
     <w:p>
@@ -17058,7 +17570,7 @@
           <w:rtl/>
         </w:rPr>
       </w:pPr>
-      <w:bookmarkStart w:id="42" w:name="_Toc102417077"/>
+      <w:bookmarkStart w:id="41" w:name="_Toc102417077"/>
       <w:r>
         <w:rPr>
           <w:rFonts w:hint="cs"/>
@@ -17066,7 +17578,7 @@
         </w:rPr>
         <w:t>פיתוח עתידי</w:t>
       </w:r>
-      <w:bookmarkEnd w:id="42"/>
+      <w:bookmarkEnd w:id="41"/>
     </w:p>
     <w:p>
       <w:r>
@@ -17088,7 +17600,7 @@
           <w:rtl/>
         </w:rPr>
       </w:pPr>
-      <w:bookmarkStart w:id="43" w:name="_Toc102417078"/>
+      <w:bookmarkStart w:id="42" w:name="_Toc102417078"/>
       <w:r>
         <w:rPr>
           <w:rFonts w:hint="cs"/>
@@ -17096,7 +17608,7 @@
         </w:rPr>
         <w:t>ביבליוגרפיה</w:t>
       </w:r>
-      <w:bookmarkEnd w:id="43"/>
+      <w:bookmarkEnd w:id="42"/>
     </w:p>
     <w:p>
       <w:r>
@@ -17141,7 +17653,7 @@
 </file>
 
 <file path=word/endnotes.xml><?xml version="1.0" encoding="utf-8"?>
-<w:endnotes xmlns:wpc="http://schemas.microsoft.com/office/word/2010/wordprocessingCanvas" xmlns:cx="http://schemas.microsoft.com/office/drawing/2014/chartex" xmlns:cx1="http://schemas.microsoft.com/office/drawing/2015/9/8/chartex" xmlns:cx2="http://schemas.microsoft.com/office/drawing/2015/10/21/chartex" xmlns:cx3="http://schemas.microsoft.com/office/drawing/2016/5/9/chartex" xmlns:cx4="http://schemas.microsoft.com/office/drawing/2016/5/10/chartex" xmlns:cx5="http://schemas.microsoft.com/office/drawing/2016/5/11/chartex" xmlns:cx6="http://schemas.microsoft.com/office/drawing/2016/5/12/chartex" xmlns:cx7="http://schemas.microsoft.com/office/drawing/2016/5/13/chartex" xmlns:cx8="http://schemas.microsoft.com/office/drawing/2016/5/14/chartex" xmlns:mc="http://schemas.openxmlformats.org/markup-compatibility/2006" xmlns:aink="http://schemas.microsoft.com/office/drawing/2016/ink" xmlns:am3d="http://schemas.microsoft.com/office/drawing/2017/model3d" xmlns:o="urn:schemas-microsoft-com:office:office" xmlns:r="http://schemas.openxmlformats.org/officeDocument/2006/relationships" xmlns:m="http://schemas.openxmlformats.org/officeDocument/2006/math" xmlns:v="urn:schemas-microsoft-com:vml" xmlns:wp14="http://schemas.microsoft.com/office/word/2010/wordprocessingDrawing" xmlns:wp="http://schemas.openxmlformats.org/drawingml/2006/wordprocessingDrawing" xmlns:w10="urn:schemas-microsoft-com:office:word" xmlns:w="http://schemas.openxmlformats.org/wordprocessingml/2006/main" xmlns:w14="http://schemas.microsoft.com/office/word/2010/wordml" xmlns:w15="http://schemas.microsoft.com/office/word/2012/wordml" xmlns:w16cid="http://schemas.microsoft.com/office/word/2016/wordml/cid" xmlns:w16se="http://schemas.microsoft.com/office/word/2015/wordml/symex" xmlns:wpg="http://schemas.microsoft.com/office/word/2010/wordprocessingGroup" xmlns:wpi="http://schemas.microsoft.com/office/word/2010/wordprocessingInk" xmlns:wne="http://schemas.microsoft.com/office/word/2006/wordml" xmlns:wps="http://schemas.microsoft.com/office/word/2010/wordprocessingShape" mc:Ignorable="w14 w15 w16se w16cid wp14">
+<w:endnotes xmlns:wpc="http://schemas.microsoft.com/office/word/2010/wordprocessingCanvas" xmlns:cx="http://schemas.microsoft.com/office/drawing/2014/chartex" xmlns:cx1="http://schemas.microsoft.com/office/drawing/2015/9/8/chartex" xmlns:cx2="http://schemas.microsoft.com/office/drawing/2015/10/21/chartex" xmlns:cx3="http://schemas.microsoft.com/office/drawing/2016/5/9/chartex" xmlns:cx4="http://schemas.microsoft.com/office/drawing/2016/5/10/chartex" xmlns:cx5="http://schemas.microsoft.com/office/drawing/2016/5/11/chartex" xmlns:cx6="http://schemas.microsoft.com/office/drawing/2016/5/12/chartex" xmlns:cx7="http://schemas.microsoft.com/office/drawing/2016/5/13/chartex" xmlns:cx8="http://schemas.microsoft.com/office/drawing/2016/5/14/chartex" xmlns:mc="http://schemas.openxmlformats.org/markup-compatibility/2006" xmlns:aink="http://schemas.microsoft.com/office/drawing/2016/ink" xmlns:am3d="http://schemas.microsoft.com/office/drawing/2017/model3d" xmlns:o="urn:schemas-microsoft-com:office:office" xmlns:oel="http://schemas.microsoft.com/office/2019/extlst" xmlns:r="http://schemas.openxmlformats.org/officeDocument/2006/relationships" xmlns:m="http://schemas.openxmlformats.org/officeDocument/2006/math" xmlns:v="urn:schemas-microsoft-com:vml" xmlns:wp14="http://schemas.microsoft.com/office/word/2010/wordprocessingDrawing" xmlns:wp="http://schemas.openxmlformats.org/drawingml/2006/wordprocessingDrawing" xmlns:w10="urn:schemas-microsoft-com:office:word" xmlns:w="http://schemas.openxmlformats.org/wordprocessingml/2006/main" xmlns:w14="http://schemas.microsoft.com/office/word/2010/wordml" xmlns:w15="http://schemas.microsoft.com/office/word/2012/wordml" xmlns:w16cex="http://schemas.microsoft.com/office/word/2018/wordml/cex" xmlns:w16cid="http://schemas.microsoft.com/office/word/2016/wordml/cid" xmlns:w16="http://schemas.microsoft.com/office/word/2018/wordml" xmlns:w16sdtdh="http://schemas.microsoft.com/office/word/2020/wordml/sdtdatahash" xmlns:w16se="http://schemas.microsoft.com/office/word/2015/wordml/symex" xmlns:wpg="http://schemas.microsoft.com/office/word/2010/wordprocessingGroup" xmlns:wpi="http://schemas.microsoft.com/office/word/2010/wordprocessingInk" xmlns:wne="http://schemas.microsoft.com/office/word/2006/wordml" xmlns:wps="http://schemas.microsoft.com/office/word/2010/wordprocessingShape" mc:Ignorable="w14 w15 w16se w16cid w16 w16cex w16sdtdh wp14">
   <w:endnote w:type="separator" w:id="-1">
     <w:p>
       <w:pPr>
@@ -17166,7 +17678,7 @@
 </file>
 
 <file path=word/footnotes.xml><?xml version="1.0" encoding="utf-8"?>
-<w:footnotes xmlns:wpc="http://schemas.microsoft.com/office/word/2010/wordprocessingCanvas" xmlns:cx="http://schemas.microsoft.com/office/drawing/2014/chartex" xmlns:cx1="http://schemas.microsoft.com/office/drawing/2015/9/8/chartex" xmlns:cx2="http://schemas.microsoft.com/office/drawing/2015/10/21/chartex" xmlns:cx3="http://schemas.microsoft.com/office/drawing/2016/5/9/chartex" xmlns:cx4="http://schemas.microsoft.com/office/drawing/2016/5/10/chartex" xmlns:cx5="http://schemas.microsoft.com/office/drawing/2016/5/11/chartex" xmlns:cx6="http://schemas.microsoft.com/office/drawing/2016/5/12/chartex" xmlns:cx7="http://schemas.microsoft.com/office/drawing/2016/5/13/chartex" xmlns:cx8="http://schemas.microsoft.com/office/drawing/2016/5/14/chartex" xmlns:mc="http://schemas.openxmlformats.org/markup-compatibility/2006" xmlns:aink="http://schemas.microsoft.com/office/drawing/2016/ink" xmlns:am3d="http://schemas.microsoft.com/office/drawing/2017/model3d" xmlns:o="urn:schemas-microsoft-com:office:office" xmlns:r="http://schemas.openxmlformats.org/officeDocument/2006/relationships" xmlns:m="http://schemas.openxmlformats.org/officeDocument/2006/math" xmlns:v="urn:schemas-microsoft-com:vml" xmlns:wp14="http://schemas.microsoft.com/office/word/2010/wordprocessingDrawing" xmlns:wp="http://schemas.openxmlformats.org/drawingml/2006/wordprocessingDrawing" xmlns:w10="urn:schemas-microsoft-com:office:word" xmlns:w="http://schemas.openxmlformats.org/wordprocessingml/2006/main" xmlns:w14="http://schemas.microsoft.com/office/word/2010/wordml" xmlns:w15="http://schemas.microsoft.com/office/word/2012/wordml" xmlns:w16cid="http://schemas.microsoft.com/office/word/2016/wordml/cid" xmlns:w16se="http://schemas.microsoft.com/office/word/2015/wordml/symex" xmlns:wpg="http://schemas.microsoft.com/office/word/2010/wordprocessingGroup" xmlns:wpi="http://schemas.microsoft.com/office/word/2010/wordprocessingInk" xmlns:wne="http://schemas.microsoft.com/office/word/2006/wordml" xmlns:wps="http://schemas.microsoft.com/office/word/2010/wordprocessingShape" mc:Ignorable="w14 w15 w16se w16cid wp14">
+<w:footnotes xmlns:wpc="http://schemas.microsoft.com/office/word/2010/wordprocessingCanvas" xmlns:cx="http://schemas.microsoft.com/office/drawing/2014/chartex" xmlns:cx1="http://schemas.microsoft.com/office/drawing/2015/9/8/chartex" xmlns:cx2="http://schemas.microsoft.com/office/drawing/2015/10/21/chartex" xmlns:cx3="http://schemas.microsoft.com/office/drawing/2016/5/9/chartex" xmlns:cx4="http://schemas.microsoft.com/office/drawing/2016/5/10/chartex" xmlns:cx5="http://schemas.microsoft.com/office/drawing/2016/5/11/chartex" xmlns:cx6="http://schemas.microsoft.com/office/drawing/2016/5/12/chartex" xmlns:cx7="http://schemas.microsoft.com/office/drawing/2016/5/13/chartex" xmlns:cx8="http://schemas.microsoft.com/office/drawing/2016/5/14/chartex" xmlns:mc="http://schemas.openxmlformats.org/markup-compatibility/2006" xmlns:aink="http://schemas.microsoft.com/office/drawing/2016/ink" xmlns:am3d="http://schemas.microsoft.com/office/drawing/2017/model3d" xmlns:o="urn:schemas-microsoft-com:office:office" xmlns:oel="http://schemas.microsoft.com/office/2019/extlst" xmlns:r="http://schemas.openxmlformats.org/officeDocument/2006/relationships" xmlns:m="http://schemas.openxmlformats.org/officeDocument/2006/math" xmlns:v="urn:schemas-microsoft-com:vml" xmlns:wp14="http://schemas.microsoft.com/office/word/2010/wordprocessingDrawing" xmlns:wp="http://schemas.openxmlformats.org/drawingml/2006/wordprocessingDrawing" xmlns:w10="urn:schemas-microsoft-com:office:word" xmlns:w="http://schemas.openxmlformats.org/wordprocessingml/2006/main" xmlns:w14="http://schemas.microsoft.com/office/word/2010/wordml" xmlns:w15="http://schemas.microsoft.com/office/word/2012/wordml" xmlns:w16cex="http://schemas.microsoft.com/office/word/2018/wordml/cex" xmlns:w16cid="http://schemas.microsoft.com/office/word/2016/wordml/cid" xmlns:w16="http://schemas.microsoft.com/office/word/2018/wordml" xmlns:w16sdtdh="http://schemas.microsoft.com/office/word/2020/wordml/sdtdatahash" xmlns:w16se="http://schemas.microsoft.com/office/word/2015/wordml/symex" xmlns:wpg="http://schemas.microsoft.com/office/word/2010/wordprocessingGroup" xmlns:wpi="http://schemas.microsoft.com/office/word/2010/wordprocessingInk" xmlns:wne="http://schemas.microsoft.com/office/word/2006/wordml" xmlns:wps="http://schemas.microsoft.com/office/word/2010/wordprocessingShape" mc:Ignorable="w14 w15 w16se w16cid w16 w16cex w16sdtdh wp14">
   <w:footnote w:type="separator" w:id="-1">
     <w:p>
       <w:pPr>
@@ -17191,7 +17703,7 @@
 </file>
 
 <file path=word/numbering.xml><?xml version="1.0" encoding="utf-8"?>
-<w:numbering xmlns:wpc="http://schemas.microsoft.com/office/word/2010/wordprocessingCanvas" xmlns:cx="http://schemas.microsoft.com/office/drawing/2014/chartex" xmlns:cx1="http://schemas.microsoft.com/office/drawing/2015/9/8/chartex" xmlns:cx2="http://schemas.microsoft.com/office/drawing/2015/10/21/chartex" xmlns:cx3="http://schemas.microsoft.com/office/drawing/2016/5/9/chartex" xmlns:cx4="http://schemas.microsoft.com/office/drawing/2016/5/10/chartex" xmlns:cx5="http://schemas.microsoft.com/office/drawing/2016/5/11/chartex" xmlns:cx6="http://schemas.microsoft.com/office/drawing/2016/5/12/chartex" xmlns:cx7="http://schemas.microsoft.com/office/drawing/2016/5/13/chartex" xmlns:cx8="http://schemas.microsoft.com/office/drawing/2016/5/14/chartex" xmlns:mc="http://schemas.openxmlformats.org/markup-compatibility/2006" xmlns:aink="http://schemas.microsoft.com/office/drawing/2016/ink" xmlns:am3d="http://schemas.microsoft.com/office/drawing/2017/model3d" xmlns:o="urn:schemas-microsoft-com:office:office" xmlns:r="http://schemas.openxmlformats.org/officeDocument/2006/relationships" xmlns:m="http://schemas.openxmlformats.org/officeDocument/2006/math" xmlns:v="urn:schemas-microsoft-com:vml" xmlns:wp14="http://schemas.microsoft.com/office/word/2010/wordprocessingDrawing" xmlns:wp="http://schemas.openxmlformats.org/drawingml/2006/wordprocessingDrawing" xmlns:w10="urn:schemas-microsoft-com:office:word" xmlns:w="http://schemas.openxmlformats.org/wordprocessingml/2006/main" xmlns:w14="http://schemas.microsoft.com/office/word/2010/wordml" xmlns:w15="http://schemas.microsoft.com/office/word/2012/wordml" xmlns:w16cid="http://schemas.microsoft.com/office/word/2016/wordml/cid" xmlns:w16se="http://schemas.microsoft.com/office/word/2015/wordml/symex" xmlns:wpg="http://schemas.microsoft.com/office/word/2010/wordprocessingGroup" xmlns:wpi="http://schemas.microsoft.com/office/word/2010/wordprocessingInk" xmlns:wne="http://schemas.microsoft.com/office/word/2006/wordml" xmlns:wps="http://schemas.microsoft.com/office/word/2010/wordprocessingShape" mc:Ignorable="w14 w15 w16se w16cid wp14">
+<w:numbering xmlns:wpc="http://schemas.microsoft.com/office/word/2010/wordprocessingCanvas" xmlns:cx="http://schemas.microsoft.com/office/drawing/2014/chartex" xmlns:cx1="http://schemas.microsoft.com/office/drawing/2015/9/8/chartex" xmlns:cx2="http://schemas.microsoft.com/office/drawing/2015/10/21/chartex" xmlns:cx3="http://schemas.microsoft.com/office/drawing/2016/5/9/chartex" xmlns:cx4="http://schemas.microsoft.com/office/drawing/2016/5/10/chartex" xmlns:cx5="http://schemas.microsoft.com/office/drawing/2016/5/11/chartex" xmlns:cx6="http://schemas.microsoft.com/office/drawing/2016/5/12/chartex" xmlns:cx7="http://schemas.microsoft.com/office/drawing/2016/5/13/chartex" xmlns:cx8="http://schemas.microsoft.com/office/drawing/2016/5/14/chartex" xmlns:mc="http://schemas.openxmlformats.org/markup-compatibility/2006" xmlns:aink="http://schemas.microsoft.com/office/drawing/2016/ink" xmlns:am3d="http://schemas.microsoft.com/office/drawing/2017/model3d" xmlns:o="urn:schemas-microsoft-com:office:office" xmlns:oel="http://schemas.microsoft.com/office/2019/extlst" xmlns:r="http://schemas.openxmlformats.org/officeDocument/2006/relationships" xmlns:m="http://schemas.openxmlformats.org/officeDocument/2006/math" xmlns:v="urn:schemas-microsoft-com:vml" xmlns:wp14="http://schemas.microsoft.com/office/word/2010/wordprocessingDrawing" xmlns:wp="http://schemas.openxmlformats.org/drawingml/2006/wordprocessingDrawing" xmlns:w10="urn:schemas-microsoft-com:office:word" xmlns:w="http://schemas.openxmlformats.org/wordprocessingml/2006/main" xmlns:w14="http://schemas.microsoft.com/office/word/2010/wordml" xmlns:w15="http://schemas.microsoft.com/office/word/2012/wordml" xmlns:w16cex="http://schemas.microsoft.com/office/word/2018/wordml/cex" xmlns:w16cid="http://schemas.microsoft.com/office/word/2016/wordml/cid" xmlns:w16="http://schemas.microsoft.com/office/word/2018/wordml" xmlns:w16sdtdh="http://schemas.microsoft.com/office/word/2020/wordml/sdtdatahash" xmlns:w16se="http://schemas.microsoft.com/office/word/2015/wordml/symex" xmlns:wpg="http://schemas.microsoft.com/office/word/2010/wordprocessingGroup" xmlns:wpi="http://schemas.microsoft.com/office/word/2010/wordprocessingInk" xmlns:wne="http://schemas.microsoft.com/office/word/2006/wordml" xmlns:wps="http://schemas.microsoft.com/office/word/2010/wordprocessingShape" mc:Ignorable="w14 w15 w16se w16cid w16 w16cex w16sdtdh wp14">
   <w:abstractNum w:abstractNumId="0" w15:restartNumberingAfterBreak="0">
     <w:nsid w:val="0EB14326"/>
     <w:multiLevelType w:val="hybridMultilevel"/>
@@ -20720,92 +21232,92 @@
       </w:rPr>
     </w:lvl>
   </w:abstractNum>
-  <w:num w:numId="1">
+  <w:num w:numId="1" w16cid:durableId="139344457">
     <w:abstractNumId w:val="14"/>
   </w:num>
-  <w:num w:numId="2">
+  <w:num w:numId="2" w16cid:durableId="429740054">
     <w:abstractNumId w:val="13"/>
   </w:num>
-  <w:num w:numId="3">
+  <w:num w:numId="3" w16cid:durableId="2053797433">
     <w:abstractNumId w:val="2"/>
   </w:num>
-  <w:num w:numId="4">
+  <w:num w:numId="4" w16cid:durableId="1478450262">
     <w:abstractNumId w:val="25"/>
   </w:num>
-  <w:num w:numId="5">
+  <w:num w:numId="5" w16cid:durableId="1612668424">
     <w:abstractNumId w:val="0"/>
   </w:num>
-  <w:num w:numId="6">
+  <w:num w:numId="6" w16cid:durableId="1842698218">
     <w:abstractNumId w:val="22"/>
   </w:num>
-  <w:num w:numId="7">
+  <w:num w:numId="7" w16cid:durableId="1396313361">
     <w:abstractNumId w:val="20"/>
   </w:num>
-  <w:num w:numId="8">
+  <w:num w:numId="8" w16cid:durableId="1936013051">
     <w:abstractNumId w:val="9"/>
   </w:num>
-  <w:num w:numId="9">
+  <w:num w:numId="9" w16cid:durableId="785664566">
     <w:abstractNumId w:val="12"/>
   </w:num>
-  <w:num w:numId="10">
+  <w:num w:numId="10" w16cid:durableId="1186602747">
     <w:abstractNumId w:val="17"/>
   </w:num>
-  <w:num w:numId="11">
+  <w:num w:numId="11" w16cid:durableId="187842967">
     <w:abstractNumId w:val="15"/>
   </w:num>
-  <w:num w:numId="12">
+  <w:num w:numId="12" w16cid:durableId="859515300">
     <w:abstractNumId w:val="5"/>
   </w:num>
-  <w:num w:numId="13">
+  <w:num w:numId="13" w16cid:durableId="353727598">
     <w:abstractNumId w:val="16"/>
   </w:num>
-  <w:num w:numId="14">
+  <w:num w:numId="14" w16cid:durableId="844905543">
     <w:abstractNumId w:val="6"/>
   </w:num>
-  <w:num w:numId="15">
+  <w:num w:numId="15" w16cid:durableId="1974672732">
     <w:abstractNumId w:val="21"/>
   </w:num>
-  <w:num w:numId="16">
+  <w:num w:numId="16" w16cid:durableId="713698253">
     <w:abstractNumId w:val="3"/>
   </w:num>
-  <w:num w:numId="17">
+  <w:num w:numId="17" w16cid:durableId="1853714542">
     <w:abstractNumId w:val="7"/>
   </w:num>
-  <w:num w:numId="18">
+  <w:num w:numId="18" w16cid:durableId="153910683">
     <w:abstractNumId w:val="8"/>
   </w:num>
-  <w:num w:numId="19">
+  <w:num w:numId="19" w16cid:durableId="176580096">
     <w:abstractNumId w:val="4"/>
   </w:num>
-  <w:num w:numId="20">
+  <w:num w:numId="20" w16cid:durableId="910427574">
     <w:abstractNumId w:val="23"/>
   </w:num>
-  <w:num w:numId="21">
+  <w:num w:numId="21" w16cid:durableId="1729379451">
     <w:abstractNumId w:val="10"/>
   </w:num>
-  <w:num w:numId="22">
+  <w:num w:numId="22" w16cid:durableId="2101294814">
     <w:abstractNumId w:val="19"/>
   </w:num>
-  <w:num w:numId="23">
+  <w:num w:numId="23" w16cid:durableId="1409956537">
     <w:abstractNumId w:val="1"/>
   </w:num>
-  <w:num w:numId="24">
+  <w:num w:numId="24" w16cid:durableId="409356348">
     <w:abstractNumId w:val="18"/>
   </w:num>
-  <w:num w:numId="25">
+  <w:num w:numId="25" w16cid:durableId="342366602">
     <w:abstractNumId w:val="26"/>
   </w:num>
-  <w:num w:numId="26">
+  <w:num w:numId="26" w16cid:durableId="1066683315">
     <w:abstractNumId w:val="11"/>
   </w:num>
-  <w:num w:numId="27">
+  <w:num w:numId="27" w16cid:durableId="1154448906">
     <w:abstractNumId w:val="24"/>
   </w:num>
 </w:numbering>
 </file>
 
 <file path=word/styles.xml><?xml version="1.0" encoding="utf-8"?>
-<w:styles xmlns:mc="http://schemas.openxmlformats.org/markup-compatibility/2006" xmlns:r="http://schemas.openxmlformats.org/officeDocument/2006/relationships" xmlns:w="http://schemas.openxmlformats.org/wordprocessingml/2006/main" xmlns:w14="http://schemas.microsoft.com/office/word/2010/wordml" xmlns:w15="http://schemas.microsoft.com/office/word/2012/wordml" xmlns:w16cid="http://schemas.microsoft.com/office/word/2016/wordml/cid" xmlns:w16se="http://schemas.microsoft.com/office/word/2015/wordml/symex" mc:Ignorable="w14 w15 w16se w16cid">
+<w:styles xmlns:mc="http://schemas.openxmlformats.org/markup-compatibility/2006" xmlns:r="http://schemas.openxmlformats.org/officeDocument/2006/relationships" xmlns:w="http://schemas.openxmlformats.org/wordprocessingml/2006/main" xmlns:w14="http://schemas.microsoft.com/office/word/2010/wordml" xmlns:w15="http://schemas.microsoft.com/office/word/2012/wordml" xmlns:w16cex="http://schemas.microsoft.com/office/word/2018/wordml/cex" xmlns:w16cid="http://schemas.microsoft.com/office/word/2016/wordml/cid" xmlns:w16="http://schemas.microsoft.com/office/word/2018/wordml" xmlns:w16sdtdh="http://schemas.microsoft.com/office/word/2020/wordml/sdtdatahash" xmlns:w16se="http://schemas.microsoft.com/office/word/2015/wordml/symex" mc:Ignorable="w14 w15 w16se w16cid w16 w16cex w16sdtdh">
   <w:docDefaults>
     <w:rPrDefault>
       <w:rPr>
@@ -20821,7 +21333,7 @@
       </w:pPr>
     </w:pPrDefault>
   </w:docDefaults>
-  <w:latentStyles w:defLockedState="0" w:defUIPriority="99" w:defSemiHidden="0" w:defUnhideWhenUsed="0" w:defQFormat="0" w:count="375">
+  <w:latentStyles w:defLockedState="0" w:defUIPriority="99" w:defSemiHidden="0" w:defUnhideWhenUsed="0" w:defQFormat="0" w:count="376">
     <w:lsdException w:name="Normal" w:uiPriority="0" w:qFormat="1"/>
     <w:lsdException w:name="heading 1" w:uiPriority="9" w:qFormat="1"/>
     <w:lsdException w:name="heading 2" w:semiHidden="1" w:uiPriority="9" w:unhideWhenUsed="1" w:qFormat="1"/>
@@ -20927,7 +21439,6 @@
     <w:lsdException w:name="HTML Sample" w:semiHidden="1" w:unhideWhenUsed="1"/>
     <w:lsdException w:name="HTML Typewriter" w:semiHidden="1" w:unhideWhenUsed="1"/>
     <w:lsdException w:name="HTML Variable" w:semiHidden="1" w:unhideWhenUsed="1"/>
-    <w:lsdException w:name="Normal Table" w:semiHidden="1" w:unhideWhenUsed="1"/>
     <w:lsdException w:name="annotation subject" w:semiHidden="1" w:unhideWhenUsed="1"/>
     <w:lsdException w:name="No List" w:semiHidden="1" w:unhideWhenUsed="1"/>
     <w:lsdException w:name="Outline List 1" w:semiHidden="1" w:unhideWhenUsed="1"/>
@@ -20974,10 +21485,8 @@
     <w:lsdException w:name="Table Subtle 2" w:semiHidden="1" w:unhideWhenUsed="1"/>
     <w:lsdException w:name="Table Web 1" w:semiHidden="1" w:unhideWhenUsed="1"/>
     <w:lsdException w:name="Table Web 2" w:semiHidden="1" w:unhideWhenUsed="1"/>
-    <w:lsdException w:name="Table Web 3" w:semiHidden="1" w:unhideWhenUsed="1"/>
     <w:lsdException w:name="Balloon Text" w:semiHidden="1" w:unhideWhenUsed="1"/>
     <w:lsdException w:name="Table Grid" w:uiPriority="39"/>
-    <w:lsdException w:name="Table Theme" w:semiHidden="1" w:unhideWhenUsed="1"/>
     <w:lsdException w:name="Placeholder Text" w:semiHidden="1"/>
     <w:lsdException w:name="No Spacing" w:uiPriority="1" w:qFormat="1"/>
     <w:lsdException w:name="Light Shading" w:uiPriority="60"/>
@@ -21197,6 +21706,7 @@
     <w:lsdException w:name="Smart Hyperlink" w:semiHidden="1" w:unhideWhenUsed="1"/>
     <w:lsdException w:name="Hashtag" w:semiHidden="1" w:unhideWhenUsed="1"/>
     <w:lsdException w:name="Unresolved Mention" w:semiHidden="1" w:unhideWhenUsed="1"/>
+    <w:lsdException w:name="Smart Link" w:semiHidden="1" w:unhideWhenUsed="1"/>
   </w:latentStyles>
   <w:style w:type="paragraph" w:default="1" w:styleId="a">
     <w:name w:val="Normal"/>
@@ -21252,7 +21762,6 @@
   <w:style w:type="character" w:default="1" w:styleId="a0">
     <w:name w:val="Default Paragraph Font"/>
     <w:uiPriority w:val="1"/>
-    <w:semiHidden/>
     <w:unhideWhenUsed/>
   </w:style>
   <w:style w:type="table" w:default="1" w:styleId="a1">

--- a/הנחיה לספר פרויקט.docx
+++ b/הנחיה לספר פרויקט.docx
@@ -27,7 +27,6 @@
         <w:p>
           <w:pPr>
             <w:rPr>
-              <w:rFonts w:hint="cs"/>
               <w:rtl/>
             </w:rPr>
           </w:pPr>
@@ -262,7 +261,7 @@
                                 <w:pPr>
                                   <w:jc w:val="center"/>
                                   <w:rPr>
-                                    <w:rFonts w:ascii="Microsoft Himalaya" w:hAnsi="Microsoft Himalaya" w:hint="cs"/>
+                                    <w:rFonts w:ascii="Microsoft Himalaya" w:hAnsi="Microsoft Himalaya"/>
                                     <w:sz w:val="96"/>
                                     <w:szCs w:val="96"/>
                                   </w:rPr>
@@ -335,7 +334,7 @@
                           <w:pPr>
                             <w:jc w:val="center"/>
                             <w:rPr>
-                              <w:rFonts w:ascii="Microsoft Himalaya" w:hAnsi="Microsoft Himalaya" w:hint="cs"/>
+                              <w:rFonts w:ascii="Microsoft Himalaya" w:hAnsi="Microsoft Himalaya"/>
                               <w:sz w:val="96"/>
                               <w:szCs w:val="96"/>
                             </w:rPr>
@@ -350,6 +349,9 @@
             </mc:AlternateContent>
           </w:r>
           <w:r>
+            <w:rPr>
+              <w:noProof/>
+            </w:rPr>
             <w:drawing>
               <wp:anchor distT="0" distB="0" distL="114300" distR="114300" simplePos="0" relativeHeight="251659264" behindDoc="1" locked="0" layoutInCell="1" allowOverlap="1" wp14:anchorId="64DF203B" wp14:editId="41681126">
                 <wp:simplePos x="0" y="0"/>
@@ -439,6 +441,7 @@
         <w:p>
           <w:pPr>
             <w:rPr>
+              <w:rFonts w:hint="cs"/>
               <w:rtl/>
             </w:rPr>
           </w:pPr>
@@ -8361,9 +8364,8 @@
           <w:szCs w:val="24"/>
           <w:rtl/>
         </w:rPr>
-        <w:t xml:space="preserve"> ומשם </w:t>
-      </w:r>
-      <w:proofErr w:type="spellStart"/>
+        <w:t xml:space="preserve"> ומשם לקונטרולר  </w:t>
+      </w:r>
       <w:r>
         <w:rPr>
           <w:rFonts w:hint="cs"/>
@@ -8371,9 +8373,8 @@
           <w:szCs w:val="24"/>
           <w:rtl/>
         </w:rPr>
-        <w:t>לקונטרולר</w:t>
-      </w:r>
-      <w:proofErr w:type="spellEnd"/>
+        <w:t>המתאים ולבסוף</w:t>
+      </w:r>
       <w:r>
         <w:rPr>
           <w:rFonts w:hint="cs"/>
@@ -8381,21 +8382,133 @@
           <w:szCs w:val="24"/>
           <w:rtl/>
         </w:rPr>
-        <w:t xml:space="preserve">  </w:t>
+        <w:t xml:space="preserve"> מתבצע האלגוריתם שמחזיר את המסלול הנוכחי בחזרה עד ל</w:t>
       </w:r>
       <w:r>
         <w:rPr>
           <w:rFonts w:hint="cs"/>
           <w:sz w:val="24"/>
           <w:szCs w:val="24"/>
-          <w:rtl/>
-        </w:rPr>
-        <w:t>המתאים ולבסוף</w:t>
-      </w:r>
-    </w:p>
-    <w:p>
-      <w:pPr>
-        <w:rPr>
+        </w:rPr>
+        <w:t>SERV</w:t>
+      </w:r>
+      <w:r>
+        <w:rPr>
+          <w:sz w:val="24"/>
+          <w:szCs w:val="24"/>
+        </w:rPr>
+        <w:t xml:space="preserve">IS </w:t>
+      </w:r>
+      <w:r>
+        <w:rPr>
+          <w:rFonts w:hint="cs"/>
+          <w:sz w:val="24"/>
+          <w:szCs w:val="24"/>
+          <w:rtl/>
+        </w:rPr>
+        <w:t xml:space="preserve"> ולבסוף מוצג על הקנבס באפליקציה ישר למשתמש . </w:t>
+      </w:r>
+      <w:r>
+        <w:rPr>
+          <w:rFonts w:hint="cs"/>
+          <w:sz w:val="24"/>
+          <w:szCs w:val="24"/>
+          <w:rtl/>
+        </w:rPr>
+        <w:t xml:space="preserve">ובנוסף המערכת שומרת לכל משתמש האם מעונין בחניות עם מבצעים בתחילת המסלול וחניות מסוימות שיש להם עדיפות , ובכך מאפשרת גמישות לכל משתמש </w:t>
+      </w:r>
+      <w:r>
+        <w:rPr>
+          <w:sz w:val="24"/>
+          <w:szCs w:val="24"/>
+          <w:rtl/>
+        </w:rPr>
+        <w:t>–</w:t>
+      </w:r>
+      <w:r>
+        <w:rPr>
+          <w:rFonts w:hint="cs"/>
+          <w:sz w:val="24"/>
+          <w:szCs w:val="24"/>
+          <w:rtl/>
+        </w:rPr>
+        <w:t xml:space="preserve"> על ידי הזנה של רשימת החניות שאותן מעדיף והאם הוא מעונין ב</w:t>
+      </w:r>
+      <w:r>
+        <w:rPr>
+          <w:rFonts w:hint="cs"/>
+          <w:sz w:val="24"/>
+          <w:szCs w:val="24"/>
+          <w:rtl/>
+        </w:rPr>
+        <w:t>מצעים תחילה המיידע נשמר לכל משתמש ב</w:t>
+      </w:r>
+      <w:proofErr w:type="spellStart"/>
+      <w:r>
+        <w:rPr>
+          <w:sz w:val="24"/>
+          <w:szCs w:val="24"/>
+        </w:rPr>
+        <w:t>db</w:t>
+      </w:r>
+      <w:proofErr w:type="spellEnd"/>
+      <w:r>
+        <w:rPr>
+          <w:sz w:val="24"/>
+          <w:szCs w:val="24"/>
+        </w:rPr>
+        <w:t>-</w:t>
+      </w:r>
+      <w:r>
+        <w:rPr>
+          <w:rFonts w:hint="cs"/>
+          <w:sz w:val="24"/>
+          <w:szCs w:val="24"/>
+          <w:rtl/>
+        </w:rPr>
+        <w:t xml:space="preserve"> </w:t>
+      </w:r>
+      <w:r>
+        <w:rPr>
+          <w:rFonts w:hint="cs"/>
+          <w:sz w:val="24"/>
+          <w:szCs w:val="24"/>
+          <w:rtl/>
+        </w:rPr>
+        <w:t xml:space="preserve">(דאטה </w:t>
+      </w:r>
+      <w:proofErr w:type="spellStart"/>
+      <w:r>
+        <w:rPr>
+          <w:rFonts w:hint="cs"/>
+          <w:sz w:val="24"/>
+          <w:szCs w:val="24"/>
+          <w:rtl/>
+        </w:rPr>
+        <w:t>בייס</w:t>
+      </w:r>
+      <w:proofErr w:type="spellEnd"/>
+      <w:r>
+        <w:rPr>
+          <w:rFonts w:hint="cs"/>
+          <w:sz w:val="24"/>
+          <w:szCs w:val="24"/>
+          <w:rtl/>
+        </w:rPr>
+        <w:t>) , ועוד המערכת מזהה מי לקוח רשום ומי חדש ונותנת מענה בהתאם.</w:t>
+      </w:r>
+    </w:p>
+    <w:p>
+      <w:pPr>
+        <w:rPr>
+          <w:sz w:val="24"/>
+          <w:szCs w:val="24"/>
+          <w:rtl/>
+        </w:rPr>
+      </w:pPr>
+      <w:r>
+        <w:rPr>
+          <w:rFonts w:hint="cs"/>
           <w:b/>
           <w:bCs/>
           <w:sz w:val="24"/>
@@ -8403,35 +8516,542 @@
           <w:u w:val="single"/>
           <w:rtl/>
         </w:rPr>
-      </w:pPr>
-      <w:r>
-        <w:rPr>
-          <w:rFonts w:hint="cs"/>
+        <w:t xml:space="preserve">  </w:t>
+      </w:r>
+    </w:p>
+    <w:p>
+      <w:pPr>
+        <w:pStyle w:val="a8"/>
+        <w:numPr>
+          <w:ilvl w:val="0"/>
+          <w:numId w:val="7"/>
+        </w:numPr>
+        <w:rPr>
           <w:b/>
           <w:bCs/>
-          <w:sz w:val="24"/>
-          <w:szCs w:val="24"/>
+          <w:sz w:val="28"/>
+          <w:szCs w:val="28"/>
           <w:u w:val="single"/>
           <w:rtl/>
         </w:rPr>
-        <w:t xml:space="preserve">     </w:t>
-      </w:r>
-    </w:p>
-    <w:p>
-      <w:pPr>
-        <w:rPr>
-          <w:rtl/>
-        </w:rPr>
-      </w:pPr>
-    </w:p>
-    <w:p>
-      <w:r>
-        <w:rPr>
-          <w:rFonts w:hint="cs"/>
-          <w:rtl/>
-        </w:rPr>
-        <w:t>מה היעדים שאליהם שאפת להגיע? (המערכת תעשה, המשתמש יעשה, החולים יוכלו, הפרטים ישמרו)</w:t>
-      </w:r>
+      </w:pPr>
+      <w:r>
+        <w:rPr>
+          <w:rFonts w:hint="cs"/>
+          <w:b/>
+          <w:bCs/>
+          <w:sz w:val="28"/>
+          <w:szCs w:val="28"/>
+          <w:u w:val="single"/>
+          <w:rtl/>
+        </w:rPr>
+        <w:t>אתגרים</w:t>
+      </w:r>
+      <w:r>
+        <w:rPr>
+          <w:rFonts w:hint="cs"/>
+          <w:b/>
+          <w:bCs/>
+          <w:sz w:val="28"/>
+          <w:szCs w:val="28"/>
+          <w:u w:val="single"/>
+          <w:rtl/>
+        </w:rPr>
+        <w:t>:</w:t>
+      </w:r>
+      <w:r>
+        <w:rPr>
+          <w:rFonts w:hint="cs"/>
+          <w:rtl/>
+        </w:rPr>
+        <w:t xml:space="preserve">(מקומות שבהן </w:t>
+      </w:r>
+      <w:proofErr w:type="spellStart"/>
+      <w:r>
+        <w:rPr>
+          <w:rFonts w:hint="cs"/>
+          <w:rtl/>
+        </w:rPr>
+        <w:t>הסתכבת</w:t>
+      </w:r>
+      <w:proofErr w:type="spellEnd"/>
+      <w:r>
+        <w:rPr>
+          <w:rFonts w:hint="cs"/>
+          <w:rtl/>
+        </w:rPr>
+        <w:t>, היית צריכה להשקיע מחשבה, להתייעץ, לשנות כיוון.)</w:t>
+      </w:r>
+    </w:p>
+    <w:p>
+      <w:pPr>
+        <w:rPr>
+          <w:rtl/>
+        </w:rPr>
+      </w:pPr>
+      <w:r>
+        <w:rPr>
+          <w:rFonts w:hint="cs"/>
+          <w:rtl/>
+        </w:rPr>
+        <w:t>במהלך הפרויקט נתקלתי באתגרים</w:t>
+      </w:r>
+      <w:r>
+        <w:rPr>
+          <w:rFonts w:hint="cs"/>
+          <w:rtl/>
+        </w:rPr>
+        <w:t xml:space="preserve"> רבים </w:t>
+      </w:r>
+      <w:r>
+        <w:rPr>
+          <w:rFonts w:hint="cs"/>
+          <w:rtl/>
+        </w:rPr>
+        <w:t>והם:</w:t>
+      </w:r>
+    </w:p>
+    <w:p>
+      <w:pPr>
+        <w:rPr>
+          <w:rtl/>
+        </w:rPr>
+      </w:pPr>
+      <w:r>
+        <w:rPr>
+          <w:rFonts w:hint="cs"/>
+          <w:rtl/>
+        </w:rPr>
+        <w:t># לא ידעתי מאיפה אני מתחילה למשקל את הקשתות</w:t>
+      </w:r>
+      <w:r>
+        <w:rPr>
+          <w:rFonts w:hint="cs"/>
+          <w:rtl/>
+        </w:rPr>
+        <w:t>-</w:t>
+      </w:r>
+      <w:r>
+        <w:rPr>
+          <w:rFonts w:hint="cs"/>
+          <w:rtl/>
+        </w:rPr>
+        <w:t xml:space="preserve"> בתחילה לקחתי את מפת הקניון והפכתי אותה לציר </w:t>
+      </w:r>
+      <w:r>
+        <w:rPr>
+          <w:rFonts w:hint="cs"/>
+        </w:rPr>
+        <w:t xml:space="preserve">X </w:t>
+      </w:r>
+      <w:r>
+        <w:t xml:space="preserve"> </w:t>
+      </w:r>
+      <w:r>
+        <w:rPr>
+          <w:rFonts w:hint="cs"/>
+          <w:rtl/>
+        </w:rPr>
+        <w:t xml:space="preserve"> ו- </w:t>
+      </w:r>
+      <w:r>
+        <w:rPr>
+          <w:rFonts w:hint="cs"/>
+        </w:rPr>
+        <w:t>Y</w:t>
+      </w:r>
+      <w:r>
+        <w:rPr>
+          <w:rFonts w:hint="cs"/>
+          <w:rtl/>
+        </w:rPr>
+        <w:t xml:space="preserve"> </w:t>
+      </w:r>
+      <w:r>
+        <w:rPr>
+          <w:rFonts w:hint="cs"/>
+          <w:rtl/>
+        </w:rPr>
+        <w:t>כפי שניתן לראות :</w:t>
+      </w:r>
+    </w:p>
+    <w:p>
+      <w:pPr>
+        <w:rPr>
+          <w:rtl/>
+        </w:rPr>
+      </w:pPr>
+      <w:r>
+        <w:rPr>
+          <w:rFonts w:hint="cs"/>
+          <w:noProof/>
+          <w:rtl/>
+          <w:lang w:val="he-IL"/>
+        </w:rPr>
+        <w:drawing>
+          <wp:anchor distT="0" distB="0" distL="114300" distR="114300" simplePos="0" relativeHeight="251662336" behindDoc="0" locked="0" layoutInCell="1" allowOverlap="1" wp14:anchorId="6C32B3AD" wp14:editId="7E549160">
+            <wp:simplePos x="0" y="0"/>
+            <wp:positionH relativeFrom="column">
+              <wp:posOffset>789667</wp:posOffset>
+            </wp:positionH>
+            <wp:positionV relativeFrom="paragraph">
+              <wp:posOffset>76960</wp:posOffset>
+            </wp:positionV>
+            <wp:extent cx="1249474" cy="2050657"/>
+            <wp:effectExtent l="0" t="0" r="8255" b="6985"/>
+            <wp:wrapNone/>
+            <wp:docPr id="5" name="תמונה 5"/>
+            <wp:cNvGraphicFramePr>
+              <a:graphicFrameLocks xmlns:a="http://schemas.openxmlformats.org/drawingml/2006/main" noChangeAspect="1"/>
+            </wp:cNvGraphicFramePr>
+            <a:graphic xmlns:a="http://schemas.openxmlformats.org/drawingml/2006/main">
+              <a:graphicData uri="http://schemas.openxmlformats.org/drawingml/2006/picture">
+                <pic:pic xmlns:pic="http://schemas.openxmlformats.org/drawingml/2006/picture">
+                  <pic:nvPicPr>
+                    <pic:cNvPr id="5" name="תמונה 5"/>
+                    <pic:cNvPicPr/>
+                  </pic:nvPicPr>
+                  <pic:blipFill>
+                    <a:blip r:embed="rId11" cstate="print">
+                      <a:extLst>
+                        <a:ext uri="{28A0092B-C50C-407E-A947-70E740481C1C}">
+                          <a14:useLocalDpi xmlns:a14="http://schemas.microsoft.com/office/drawing/2010/main" val="0"/>
+                        </a:ext>
+                      </a:extLst>
+                    </a:blip>
+                    <a:stretch>
+                      <a:fillRect/>
+                    </a:stretch>
+                  </pic:blipFill>
+                  <pic:spPr>
+                    <a:xfrm>
+                      <a:off x="0" y="0"/>
+                      <a:ext cx="1249474" cy="2050657"/>
+                    </a:xfrm>
+                    <a:prstGeom prst="rect">
+                      <a:avLst/>
+                    </a:prstGeom>
+                  </pic:spPr>
+                </pic:pic>
+              </a:graphicData>
+            </a:graphic>
+            <wp14:sizeRelH relativeFrom="margin">
+              <wp14:pctWidth>0</wp14:pctWidth>
+            </wp14:sizeRelH>
+            <wp14:sizeRelV relativeFrom="margin">
+              <wp14:pctHeight>0</wp14:pctHeight>
+            </wp14:sizeRelV>
+          </wp:anchor>
+        </w:drawing>
+      </w:r>
+      <w:r>
+        <w:rPr>
+          <w:rFonts w:hint="cs"/>
+          <w:noProof/>
+          <w:rtl/>
+          <w:lang w:val="he-IL"/>
+        </w:rPr>
+        <w:drawing>
+          <wp:anchor distT="0" distB="0" distL="114300" distR="114300" simplePos="0" relativeHeight="251663360" behindDoc="0" locked="0" layoutInCell="1" allowOverlap="1" wp14:anchorId="30E863A2" wp14:editId="279D32B8">
+            <wp:simplePos x="0" y="0"/>
+            <wp:positionH relativeFrom="column">
+              <wp:posOffset>2948210</wp:posOffset>
+            </wp:positionH>
+            <wp:positionV relativeFrom="paragraph">
+              <wp:posOffset>76959</wp:posOffset>
+            </wp:positionV>
+            <wp:extent cx="1200785" cy="2022919"/>
+            <wp:effectExtent l="0" t="0" r="0" b="0"/>
+            <wp:wrapNone/>
+            <wp:docPr id="6" name="תמונה 6"/>
+            <wp:cNvGraphicFramePr>
+              <a:graphicFrameLocks xmlns:a="http://schemas.openxmlformats.org/drawingml/2006/main" noChangeAspect="1"/>
+            </wp:cNvGraphicFramePr>
+            <a:graphic xmlns:a="http://schemas.openxmlformats.org/drawingml/2006/main">
+              <a:graphicData uri="http://schemas.openxmlformats.org/drawingml/2006/picture">
+                <pic:pic xmlns:pic="http://schemas.openxmlformats.org/drawingml/2006/picture">
+                  <pic:nvPicPr>
+                    <pic:cNvPr id="6" name="תמונה 6"/>
+                    <pic:cNvPicPr/>
+                  </pic:nvPicPr>
+                  <pic:blipFill>
+                    <a:blip r:embed="rId12" cstate="print">
+                      <a:extLst>
+                        <a:ext uri="{28A0092B-C50C-407E-A947-70E740481C1C}">
+                          <a14:useLocalDpi xmlns:a14="http://schemas.microsoft.com/office/drawing/2010/main" val="0"/>
+                        </a:ext>
+                      </a:extLst>
+                    </a:blip>
+                    <a:stretch>
+                      <a:fillRect/>
+                    </a:stretch>
+                  </pic:blipFill>
+                  <pic:spPr>
+                    <a:xfrm>
+                      <a:off x="0" y="0"/>
+                      <a:ext cx="1200785" cy="2022919"/>
+                    </a:xfrm>
+                    <a:prstGeom prst="rect">
+                      <a:avLst/>
+                    </a:prstGeom>
+                  </pic:spPr>
+                </pic:pic>
+              </a:graphicData>
+            </a:graphic>
+            <wp14:sizeRelH relativeFrom="margin">
+              <wp14:pctWidth>0</wp14:pctWidth>
+            </wp14:sizeRelH>
+            <wp14:sizeRelV relativeFrom="margin">
+              <wp14:pctHeight>0</wp14:pctHeight>
+            </wp14:sizeRelV>
+          </wp:anchor>
+        </w:drawing>
+      </w:r>
+      <w:r>
+        <w:rPr>
+          <w:rFonts w:hint="cs"/>
+          <w:rtl/>
+        </w:rPr>
+        <w:t xml:space="preserve">                                                              </w:t>
+      </w:r>
+      <w:r>
+        <w:rPr>
+          <w:rFonts w:hint="cs"/>
+        </w:rPr>
+        <w:t>Y</w:t>
+      </w:r>
+    </w:p>
+    <w:p>
+      <w:pPr>
+        <w:rPr>
+          <w:rtl/>
+        </w:rPr>
+      </w:pPr>
+    </w:p>
+    <w:p>
+      <w:pPr>
+        <w:rPr>
+          <w:rtl/>
+        </w:rPr>
+      </w:pPr>
+    </w:p>
+    <w:p>
+      <w:pPr>
+        <w:rPr>
+          <w:rtl/>
+        </w:rPr>
+      </w:pPr>
+      <w:r>
+        <w:rPr>
+          <w:rFonts w:hint="cs"/>
+          <w:rtl/>
+        </w:rPr>
+        <w:t xml:space="preserve">משרד חגית </w:t>
+      </w:r>
+    </w:p>
+    <w:p>
+      <w:pPr>
+        <w:rPr>
+          <w:rtl/>
+        </w:rPr>
+      </w:pPr>
+      <w:r>
+        <w:rPr>
+          <w:rFonts w:hint="cs"/>
+          <w:rtl/>
+        </w:rPr>
+        <w:t>037707341</w:t>
+      </w:r>
+    </w:p>
+    <w:p>
+      <w:pPr>
+        <w:rPr>
+          <w:rtl/>
+        </w:rPr>
+      </w:pPr>
+      <w:r>
+        <w:rPr>
+          <w:rFonts w:hint="cs"/>
+          <w:rtl/>
+        </w:rPr>
+        <w:t>037707300</w:t>
+      </w:r>
+    </w:p>
+    <w:p>
+      <w:pPr>
+        <w:rPr>
+          <w:rtl/>
+        </w:rPr>
+      </w:pPr>
+    </w:p>
+    <w:p>
+      <w:pPr>
+        <w:rPr>
+          <w:rtl/>
+        </w:rPr>
+      </w:pPr>
+      <w:r>
+        <w:rPr>
+          <w:rFonts w:hint="cs"/>
+          <w:rtl/>
+        </w:rPr>
+        <w:t xml:space="preserve">                             </w:t>
+      </w:r>
+    </w:p>
+    <w:p>
+      <w:pPr>
+        <w:rPr>
+          <w:rtl/>
+        </w:rPr>
+      </w:pPr>
+      <w:r>
+        <w:rPr>
+          <w:rFonts w:hint="cs"/>
+          <w:rtl/>
+        </w:rPr>
+        <w:t xml:space="preserve">                            </w:t>
+      </w:r>
+      <w:r>
+        <w:rPr>
+          <w:rFonts w:hint="cs"/>
+        </w:rPr>
+        <w:t>X</w:t>
+      </w:r>
+      <w:r>
+        <w:rPr>
+          <w:rFonts w:hint="cs"/>
+          <w:rtl/>
+        </w:rPr>
+        <w:t xml:space="preserve">                               0.0 </w:t>
+      </w:r>
+    </w:p>
+    <w:p>
+      <w:pPr>
+        <w:rPr>
+          <w:rtl/>
+        </w:rPr>
+      </w:pPr>
+    </w:p>
+    <w:p>
+      <w:pPr>
+        <w:rPr>
+          <w:rtl/>
+        </w:rPr>
+      </w:pPr>
+    </w:p>
+    <w:p>
+      <w:pPr>
+        <w:rPr>
+          <w:rtl/>
+        </w:rPr>
+      </w:pPr>
+    </w:p>
+    <w:p>
+      <w:pPr>
+        <w:rPr>
+          <w:rtl/>
+        </w:rPr>
+      </w:pPr>
+    </w:p>
+    <w:p>
+      <w:pPr>
+        <w:rPr>
+          <w:rFonts w:hint="cs"/>
+          <w:rtl/>
+        </w:rPr>
+      </w:pPr>
+    </w:p>
+    <w:p>
+      <w:pPr>
+        <w:rPr>
+          <w:rtl/>
+        </w:rPr>
+      </w:pPr>
+    </w:p>
+    <w:p>
+      <w:pPr>
+        <w:rPr>
+          <w:rtl/>
+        </w:rPr>
+      </w:pPr>
+    </w:p>
+    <w:p>
+      <w:pPr>
+        <w:rPr>
+          <w:rtl/>
+        </w:rPr>
+      </w:pPr>
+      <w:r>
+        <w:rPr>
+          <w:rFonts w:hint="cs"/>
+          <w:rtl/>
+        </w:rPr>
+        <w:t xml:space="preserve">  , והרי נגיד יש לי את הסרטוט </w:t>
+      </w:r>
+      <w:proofErr w:type="spellStart"/>
+      <w:r>
+        <w:rPr>
+          <w:rFonts w:hint="cs"/>
+          <w:rtl/>
+        </w:rPr>
+        <w:t>הנ</w:t>
+      </w:r>
+      <w:proofErr w:type="spellEnd"/>
+      <w:r>
+        <w:rPr>
+          <w:rFonts w:hint="cs"/>
+          <w:rtl/>
+        </w:rPr>
+        <w:t>''ל:</w:t>
+      </w:r>
+    </w:p>
+    <w:p>
+      <w:pPr>
+        <w:rPr>
+          <w:rtl/>
+        </w:rPr>
+      </w:pPr>
+    </w:p>
+    <w:p>
+      <w:pPr>
+        <w:rPr>
+          <w:rtl/>
+        </w:rPr>
+      </w:pPr>
+      <w:r>
+        <w:rPr>
+          <w:rtl/>
+        </w:rPr>
+        <w:br/>
+      </w:r>
+      <w:r>
+        <w:rPr>
+          <w:rFonts w:hint="cs"/>
+          <w:rtl/>
+        </w:rPr>
+        <w:t>במהלך עבודתי נהניתי לראות שהדברים אינם פשוטים כמו שנראו בתחילה. אפרט כמה נקודות....</w:t>
+      </w:r>
+    </w:p>
+    <w:p>
+      <w:pPr>
+        <w:rPr>
+          <w:rtl/>
+        </w:rPr>
+      </w:pPr>
+    </w:p>
+    <w:p>
+      <w:pPr>
+        <w:rPr>
+          <w:rtl/>
+        </w:rPr>
+      </w:pPr>
+    </w:p>
+    <w:p>
+      <w:pPr>
+        <w:tabs>
+          <w:tab w:val="left" w:pos="1326"/>
+        </w:tabs>
+      </w:pPr>
     </w:p>
     <w:p>
       <w:pPr>
@@ -8444,58 +9064,23 @@
           <w:rtl/>
         </w:rPr>
       </w:pPr>
-      <w:bookmarkStart w:id="0" w:name="_Toc102417036"/>
-      <w:r>
-        <w:rPr>
-          <w:rFonts w:hint="cs"/>
-          <w:rtl/>
-        </w:rPr>
-        <w:t>אתגרים</w:t>
+      <w:bookmarkStart w:id="0" w:name="_Toc102417037"/>
+      <w:r>
+        <w:rPr>
+          <w:rFonts w:hint="cs"/>
+          <w:rtl/>
+        </w:rPr>
+        <w:t>מדדי הצלחה</w:t>
       </w:r>
       <w:bookmarkEnd w:id="0"/>
     </w:p>
     <w:p>
-      <w:pPr>
-        <w:rPr>
-          <w:rtl/>
-        </w:rPr>
-      </w:pPr>
-      <w:r>
-        <w:rPr>
-          <w:rFonts w:hint="cs"/>
-          <w:rtl/>
-        </w:rPr>
-        <w:t xml:space="preserve">(מקומות שבהן </w:t>
-      </w:r>
-      <w:proofErr w:type="spellStart"/>
-      <w:r>
-        <w:rPr>
-          <w:rFonts w:hint="cs"/>
-          <w:rtl/>
-        </w:rPr>
-        <w:t>הסתכבת</w:t>
-      </w:r>
-      <w:proofErr w:type="spellEnd"/>
-      <w:r>
-        <w:rPr>
-          <w:rFonts w:hint="cs"/>
-          <w:rtl/>
-        </w:rPr>
-        <w:t>, היית צריכה להשקיע מחשבה, להתייעץ, לשנות כיוון.)</w:t>
-      </w:r>
-    </w:p>
-    <w:p>
-      <w:pPr>
-        <w:rPr>
-          <w:rtl/>
-        </w:rPr>
-      </w:pPr>
-      <w:r>
-        <w:rPr>
-          <w:rFonts w:hint="cs"/>
-          <w:rtl/>
-        </w:rPr>
-        <w:t>במהלך הפרויקט נתקלתי באתגרים....</w:t>
+      <w:r>
+        <w:rPr>
+          <w:rFonts w:hint="cs"/>
+          <w:rtl/>
+        </w:rPr>
+        <w:t>(האפליקציה שלי הצליחה אם...... 1, 2, 3</w:t>
       </w:r>
       <w:r>
         <w:rPr>
@@ -8508,29 +9093,8 @@
           <w:rFonts w:hint="cs"/>
           <w:rtl/>
         </w:rPr>
-        <w:t>במהלך עבודתי נהניתי לראות שהדברים אינם פשוטים כמו שנראו בתחילה. אפרט כמה נקודות....</w:t>
-      </w:r>
-    </w:p>
-    <w:p>
-      <w:pPr>
-        <w:rPr>
-          <w:rtl/>
-        </w:rPr>
-      </w:pPr>
-    </w:p>
-    <w:p>
-      <w:pPr>
-        <w:rPr>
-          <w:rtl/>
-        </w:rPr>
-      </w:pPr>
-    </w:p>
-    <w:p>
-      <w:pPr>
-        <w:tabs>
-          <w:tab w:val="left" w:pos="1326"/>
-        </w:tabs>
-      </w:pPr>
+        <w:t>השיבוץ אכן עובד / יש זיהוי של לפחות 70 אחוז מהמקרים / המחשב מזהה את האותיות / כניסה לבעלי הרשאה בלבד)</w:t>
+      </w:r>
     </w:p>
     <w:p>
       <w:pPr>
@@ -8543,36 +9107,67 @@
           <w:rtl/>
         </w:rPr>
       </w:pPr>
-      <w:bookmarkStart w:id="1" w:name="_Toc102417037"/>
-      <w:r>
-        <w:rPr>
-          <w:rFonts w:hint="cs"/>
-          <w:rtl/>
-        </w:rPr>
-        <w:t>מדדי הצלחה</w:t>
+      <w:bookmarkStart w:id="1" w:name="_Toc102417038"/>
+      <w:r>
+        <w:rPr>
+          <w:rFonts w:hint="cs"/>
+          <w:rtl/>
+        </w:rPr>
+        <w:t>תיאור המצב הקיים</w:t>
       </w:r>
       <w:bookmarkEnd w:id="1"/>
     </w:p>
     <w:p>
-      <w:r>
-        <w:rPr>
-          <w:rFonts w:hint="cs"/>
-          <w:rtl/>
-        </w:rPr>
-        <w:t>(האפליקציה שלי הצליחה אם...... 1, 2, 3</w:t>
-      </w:r>
-      <w:r>
-        <w:rPr>
-          <w:rtl/>
-        </w:rPr>
-        <w:br/>
-      </w:r>
-      <w:r>
-        <w:rPr>
-          <w:rFonts w:hint="cs"/>
-          <w:rtl/>
-        </w:rPr>
-        <w:t>השיבוץ אכן עובד / יש זיהוי של לפחות 70 אחוז מהמקרים / המחשב מזהה את האותיות / כניסה לבעלי הרשאה בלבד)</w:t>
+      <w:pPr>
+        <w:rPr>
+          <w:rtl/>
+        </w:rPr>
+      </w:pPr>
+      <w:r>
+        <w:rPr>
+          <w:rFonts w:hint="cs"/>
+          <w:rtl/>
+        </w:rPr>
+        <w:t>כיום המצב הוא.....</w:t>
+      </w:r>
+    </w:p>
+    <w:p>
+      <w:pPr>
+        <w:rPr>
+          <w:rtl/>
+        </w:rPr>
+      </w:pPr>
+      <w:r>
+        <w:rPr>
+          <w:rFonts w:hint="cs"/>
+          <w:rtl/>
+        </w:rPr>
+        <w:t>לאחר בירור אצל אנשים שונים....</w:t>
+      </w:r>
+    </w:p>
+    <w:p>
+      <w:r>
+        <w:rPr>
+          <w:rFonts w:hint="cs"/>
+          <w:rtl/>
+        </w:rPr>
+        <w:t xml:space="preserve">אחרי חיפוש של תוכנות המספקות את השירות </w:t>
+      </w:r>
+      <w:proofErr w:type="spellStart"/>
+      <w:r>
+        <w:rPr>
+          <w:rFonts w:hint="cs"/>
+          <w:rtl/>
+        </w:rPr>
+        <w:t>הנ</w:t>
+      </w:r>
+      <w:proofErr w:type="spellEnd"/>
+      <w:r>
+        <w:rPr>
+          <w:rFonts w:hint="cs"/>
+          <w:rtl/>
+        </w:rPr>
+        <w:t>''ל גיליתי ש...</w:t>
       </w:r>
     </w:p>
     <w:p>
@@ -8586,68 +9181,200 @@
           <w:rtl/>
         </w:rPr>
       </w:pPr>
-      <w:bookmarkStart w:id="2" w:name="_Toc102417038"/>
-      <w:r>
-        <w:rPr>
-          <w:rFonts w:hint="cs"/>
-          <w:rtl/>
-        </w:rPr>
-        <w:t>תיאור המצב הקיים</w:t>
+      <w:bookmarkStart w:id="2" w:name="_Toc102417039"/>
+      <w:r>
+        <w:rPr>
+          <w:rFonts w:hint="cs"/>
+          <w:rtl/>
+        </w:rPr>
+        <w:t>רקע תאורטי</w:t>
       </w:r>
       <w:bookmarkEnd w:id="2"/>
     </w:p>
     <w:p>
       <w:pPr>
         <w:rPr>
-          <w:rtl/>
-        </w:rPr>
-      </w:pPr>
-      <w:r>
-        <w:rPr>
-          <w:rFonts w:hint="cs"/>
-          <w:rtl/>
-        </w:rPr>
-        <w:t>כיום המצב הוא.....</w:t>
-      </w:r>
-    </w:p>
-    <w:p>
-      <w:pPr>
-        <w:rPr>
-          <w:rtl/>
-        </w:rPr>
-      </w:pPr>
-      <w:r>
-        <w:rPr>
-          <w:rFonts w:hint="cs"/>
-          <w:rtl/>
-        </w:rPr>
-        <w:t>לאחר בירור אצל אנשים שונים....</w:t>
-      </w:r>
-    </w:p>
-    <w:p>
-      <w:r>
-        <w:rPr>
-          <w:rFonts w:hint="cs"/>
-          <w:rtl/>
-        </w:rPr>
-        <w:t xml:space="preserve">אחרי חיפוש של תוכנות המספקות את השירות </w:t>
+          <w:highlight w:val="yellow"/>
+          <w:rtl/>
+        </w:rPr>
+      </w:pPr>
+      <w:r>
+        <w:rPr>
+          <w:rFonts w:hint="cs"/>
+          <w:highlight w:val="yellow"/>
+          <w:rtl/>
+        </w:rPr>
+        <w:t>(חלק חשוב מאד!!!!!!!!!!!!!!!!!!!!!!!!!!!!!!!!!!!!!!!!!!!!!!!!!!!!!!!!!!!!!!!!!!!!!!! פירוט של האלגוריתם)</w:t>
+      </w:r>
+    </w:p>
+    <w:p>
+      <w:pPr>
+        <w:rPr>
+          <w:highlight w:val="yellow"/>
+          <w:rtl/>
+        </w:rPr>
+      </w:pPr>
+      <w:r>
+        <w:rPr>
+          <w:rFonts w:hint="cs"/>
+          <w:highlight w:val="yellow"/>
+          <w:rtl/>
+        </w:rPr>
+        <w:t xml:space="preserve">האלגוריתם המרכזי </w:t>
       </w:r>
       <w:proofErr w:type="spellStart"/>
       <w:r>
         <w:rPr>
           <w:rFonts w:hint="cs"/>
-          <w:rtl/>
-        </w:rPr>
-        <w:t>הנ</w:t>
+          <w:highlight w:val="yellow"/>
+          <w:rtl/>
+        </w:rPr>
+        <w:t>בפרוייקט</w:t>
       </w:r>
       <w:proofErr w:type="spellEnd"/>
       <w:r>
         <w:rPr>
           <w:rFonts w:hint="cs"/>
-          <w:rtl/>
-        </w:rPr>
-        <w:t>''ל גיליתי ש...</w:t>
-      </w:r>
+          <w:highlight w:val="yellow"/>
+          <w:rtl/>
+        </w:rPr>
+        <w:t xml:space="preserve"> הוא......   האלגוריתם שמאפשר את ביצוע ה..... הוא</w:t>
+      </w:r>
+      <w:r>
+        <w:rPr>
+          <w:highlight w:val="yellow"/>
+          <w:rtl/>
+        </w:rPr>
+        <w:br/>
+      </w:r>
+      <w:r>
+        <w:rPr>
+          <w:rFonts w:hint="cs"/>
+          <w:highlight w:val="yellow"/>
+          <w:rtl/>
+        </w:rPr>
+        <w:t>האלגוריתם שבו השתמשתי לצורך ה..... הוא.  אפרט את האלגוריתם העיקרי בפרויקט.</w:t>
+      </w:r>
+    </w:p>
+    <w:p>
+      <w:pPr>
+        <w:pStyle w:val="a8"/>
+        <w:numPr>
+          <w:ilvl w:val="0"/>
+          <w:numId w:val="17"/>
+        </w:numPr>
+        <w:rPr>
+          <w:highlight w:val="yellow"/>
+        </w:rPr>
+      </w:pPr>
+      <w:r>
+        <w:rPr>
+          <w:rFonts w:hint="cs"/>
+          <w:highlight w:val="yellow"/>
+          <w:rtl/>
+        </w:rPr>
+        <w:t>מה האלגוריתם (החלק הכי מורכב) העיקרי בפרויקט? (3 שורות)</w:t>
+      </w:r>
+    </w:p>
+    <w:p>
+      <w:pPr>
+        <w:pStyle w:val="a8"/>
+        <w:numPr>
+          <w:ilvl w:val="0"/>
+          <w:numId w:val="17"/>
+        </w:numPr>
+        <w:rPr>
+          <w:highlight w:val="yellow"/>
+        </w:rPr>
+      </w:pPr>
+      <w:r>
+        <w:rPr>
+          <w:rFonts w:hint="cs"/>
+          <w:highlight w:val="yellow"/>
+          <w:rtl/>
+        </w:rPr>
+        <w:t>תזכירי, מה היית</w:t>
+      </w:r>
+      <w:r>
+        <w:rPr>
+          <w:rFonts w:hint="cs"/>
+          <w:highlight w:val="yellow"/>
+          <w:rtl/>
+        </w:rPr>
+        <w:t xml:space="preserve">ה הבעיה </w:t>
+      </w:r>
+      <w:r>
+        <w:rPr>
+          <w:rFonts w:hint="cs"/>
+          <w:highlight w:val="yellow"/>
+          <w:rtl/>
+        </w:rPr>
+        <w:t xml:space="preserve">שהאלגוריתם </w:t>
+      </w:r>
+      <w:r>
+        <w:rPr>
+          <w:rFonts w:hint="cs"/>
+          <w:highlight w:val="yellow"/>
+          <w:rtl/>
+        </w:rPr>
+        <w:t>פותר</w:t>
+      </w:r>
+      <w:r>
+        <w:rPr>
+          <w:rFonts w:hint="cs"/>
+          <w:highlight w:val="yellow"/>
+          <w:rtl/>
+        </w:rPr>
+        <w:t>?</w:t>
+      </w:r>
+      <w:r>
+        <w:rPr>
+          <w:rFonts w:hint="cs"/>
+          <w:highlight w:val="yellow"/>
+          <w:rtl/>
+        </w:rPr>
+        <w:t xml:space="preserve"> (6 שורות)</w:t>
+      </w:r>
+    </w:p>
+    <w:p>
+      <w:pPr>
+        <w:pStyle w:val="a8"/>
+        <w:numPr>
+          <w:ilvl w:val="0"/>
+          <w:numId w:val="17"/>
+        </w:numPr>
+        <w:rPr>
+          <w:highlight w:val="yellow"/>
+        </w:rPr>
+      </w:pPr>
+      <w:r>
+        <w:rPr>
+          <w:rFonts w:hint="cs"/>
+          <w:highlight w:val="yellow"/>
+          <w:rtl/>
+        </w:rPr>
+        <w:t>איזה סוג של אלגוריתם הכי מתאים לפירוט הבעיה שתיארת?</w:t>
+      </w:r>
+      <w:r>
+        <w:rPr>
+          <w:highlight w:val="yellow"/>
+          <w:rtl/>
+        </w:rPr>
+        <w:br/>
+      </w:r>
+      <w:r>
+        <w:rPr>
+          <w:rFonts w:hint="cs"/>
+          <w:highlight w:val="yellow"/>
+          <w:rtl/>
+        </w:rPr>
+        <w:t>אל תתנו שם של אלגוריתם אלא תסבירו איזה סוג של אלגוריתם צריך.</w:t>
+      </w:r>
+    </w:p>
+    <w:p>
+      <w:pPr>
+        <w:pStyle w:val="a8"/>
+      </w:pPr>
     </w:p>
     <w:p>
       <w:pPr>
@@ -8660,88 +9387,22 @@
           <w:rtl/>
         </w:rPr>
       </w:pPr>
-      <w:bookmarkStart w:id="3" w:name="_Toc102417039"/>
-      <w:r>
-        <w:rPr>
-          <w:rFonts w:hint="cs"/>
-          <w:rtl/>
-        </w:rPr>
-        <w:lastRenderedPageBreak/>
-        <w:t>רקע תאורטי</w:t>
+      <w:bookmarkStart w:id="3" w:name="_Toc102417040"/>
+      <w:r>
+        <w:rPr>
+          <w:rFonts w:hint="cs"/>
+          <w:rtl/>
+        </w:rPr>
+        <w:t>ניתוח חלופות מערכתי</w:t>
       </w:r>
       <w:bookmarkEnd w:id="3"/>
-    </w:p>
-    <w:p>
-      <w:pPr>
-        <w:rPr>
-          <w:highlight w:val="yellow"/>
-          <w:rtl/>
-        </w:rPr>
-      </w:pPr>
-      <w:r>
-        <w:rPr>
-          <w:rFonts w:hint="cs"/>
-          <w:highlight w:val="yellow"/>
-          <w:rtl/>
-        </w:rPr>
-        <w:t>(חלק חשוב מאד!!!!!!!!!!!!!!!!!!!!!!!!!!!!!!!!!!!!!!!!!!!!!!!!!!!!!!!!!!!!!!!!!!!!!!! פירוט של האלגוריתם)</w:t>
-      </w:r>
-    </w:p>
-    <w:p>
-      <w:pPr>
-        <w:rPr>
-          <w:highlight w:val="yellow"/>
-          <w:rtl/>
-        </w:rPr>
-      </w:pPr>
-      <w:r>
-        <w:rPr>
-          <w:rFonts w:hint="cs"/>
-          <w:highlight w:val="yellow"/>
-          <w:rtl/>
-        </w:rPr>
-        <w:t xml:space="preserve">האלגוריתם המרכזי </w:t>
-      </w:r>
-      <w:proofErr w:type="spellStart"/>
-      <w:r>
-        <w:rPr>
-          <w:rFonts w:hint="cs"/>
-          <w:highlight w:val="yellow"/>
-          <w:rtl/>
-        </w:rPr>
-        <w:t>בפרוייקט</w:t>
-      </w:r>
-      <w:proofErr w:type="spellEnd"/>
-      <w:r>
-        <w:rPr>
-          <w:rFonts w:hint="cs"/>
-          <w:highlight w:val="yellow"/>
-          <w:rtl/>
-        </w:rPr>
-        <w:t xml:space="preserve"> הוא......   האלגוריתם שמאפשר את ביצוע ה..... הוא</w:t>
-      </w:r>
-      <w:r>
-        <w:rPr>
-          <w:highlight w:val="yellow"/>
-          <w:rtl/>
-        </w:rPr>
-        <w:br/>
-      </w:r>
-      <w:r>
-        <w:rPr>
-          <w:rFonts w:hint="cs"/>
-          <w:highlight w:val="yellow"/>
-          <w:rtl/>
-        </w:rPr>
-        <w:t>האלגוריתם שבו השתמשתי לצורך ה..... הוא.  אפרט את האלגוריתם העיקרי בפרויקט.</w:t>
-      </w:r>
     </w:p>
     <w:p>
       <w:pPr>
         <w:pStyle w:val="a8"/>
         <w:numPr>
           <w:ilvl w:val="0"/>
-          <w:numId w:val="17"/>
+          <w:numId w:val="18"/>
         </w:numPr>
         <w:rPr>
           <w:highlight w:val="yellow"/>
@@ -8753,7 +9414,22 @@
           <w:highlight w:val="yellow"/>
           <w:rtl/>
         </w:rPr>
-        <w:t>מה האלגוריתם (החלק הכי מורכב) העיקרי בפרויקט? (3 שורות)</w:t>
+        <w:t xml:space="preserve">אפשרויות שונות לפתרון הבעיה (לדוגמא, שיבוץ </w:t>
+      </w:r>
+      <w:r>
+        <w:rPr>
+          <w:highlight w:val="yellow"/>
+          <w:rtl/>
+        </w:rPr>
+        <w:t>–</w:t>
+      </w:r>
+      <w:r>
+        <w:rPr>
+          <w:rFonts w:hint="cs"/>
+          <w:highlight w:val="yellow"/>
+          <w:rtl/>
+        </w:rPr>
+        <w:t xml:space="preserve"> באופן ידני, לנסות את כל האפשרויות, להמציא אלגוריתם, לבחור אלגוריתם הונגרי, לבחור אלגוריתם גנטי)</w:t>
       </w:r>
     </w:p>
     <w:p>
@@ -8761,7 +9437,7 @@
         <w:pStyle w:val="a8"/>
         <w:numPr>
           <w:ilvl w:val="0"/>
-          <w:numId w:val="17"/>
+          <w:numId w:val="18"/>
         </w:numPr>
         <w:rPr>
           <w:highlight w:val="yellow"/>
@@ -8773,89 +9449,10 @@
           <w:highlight w:val="yellow"/>
           <w:rtl/>
         </w:rPr>
-        <w:t>תזכירי, מה היית</w:t>
-      </w:r>
-      <w:r>
-        <w:rPr>
-          <w:rFonts w:hint="cs"/>
-          <w:highlight w:val="yellow"/>
-          <w:rtl/>
-        </w:rPr>
-        <w:t xml:space="preserve">ה הבעיה </w:t>
-      </w:r>
-      <w:r>
-        <w:rPr>
-          <w:rFonts w:hint="cs"/>
-          <w:highlight w:val="yellow"/>
-          <w:rtl/>
-        </w:rPr>
-        <w:t xml:space="preserve">שהאלגוריתם </w:t>
-      </w:r>
-      <w:r>
-        <w:rPr>
-          <w:rFonts w:hint="cs"/>
-          <w:highlight w:val="yellow"/>
-          <w:rtl/>
-        </w:rPr>
-        <w:t>פותר</w:t>
-      </w:r>
-      <w:r>
-        <w:rPr>
-          <w:rFonts w:hint="cs"/>
-          <w:highlight w:val="yellow"/>
-          <w:rtl/>
-        </w:rPr>
-        <w:t>?</w:t>
-      </w:r>
-      <w:r>
-        <w:rPr>
-          <w:rFonts w:hint="cs"/>
-          <w:highlight w:val="yellow"/>
-          <w:rtl/>
-        </w:rPr>
-        <w:t xml:space="preserve"> (6 שורות)</w:t>
-      </w:r>
-    </w:p>
-    <w:p>
-      <w:pPr>
-        <w:pStyle w:val="a8"/>
-        <w:numPr>
-          <w:ilvl w:val="0"/>
-          <w:numId w:val="17"/>
-        </w:numPr>
-        <w:rPr>
-          <w:highlight w:val="yellow"/>
-        </w:rPr>
-      </w:pPr>
-      <w:r>
-        <w:rPr>
-          <w:rFonts w:hint="cs"/>
-          <w:highlight w:val="yellow"/>
-          <w:rtl/>
-        </w:rPr>
-        <w:t>איזה סוג של אלגוריתם הכי מתאים לפירוט הבעיה שתיארת?</w:t>
-      </w:r>
-      <w:r>
-        <w:rPr>
-          <w:highlight w:val="yellow"/>
-          <w:rtl/>
-        </w:rPr>
-        <w:br/>
-      </w:r>
-      <w:r>
-        <w:rPr>
-          <w:rFonts w:hint="cs"/>
-          <w:highlight w:val="yellow"/>
-          <w:rtl/>
-        </w:rPr>
-        <w:t>אל תתנו שם של אלגוריתם אלא תסבירו איזה סוג של אלגוריתם צריך.</w:t>
-      </w:r>
-    </w:p>
-    <w:p>
-      <w:pPr>
-        <w:pStyle w:val="a8"/>
-      </w:pPr>
-    </w:p>
+        <w:t>מה בחרת? (משפט 1)</w:t>
+      </w:r>
+    </w:p>
+    <w:p/>
     <w:p>
       <w:pPr>
         <w:pStyle w:val="1"/>
@@ -8867,92 +9464,15 @@
           <w:rtl/>
         </w:rPr>
       </w:pPr>
-      <w:bookmarkStart w:id="4" w:name="_Toc102417040"/>
-      <w:r>
-        <w:rPr>
-          <w:rFonts w:hint="cs"/>
-          <w:rtl/>
-        </w:rPr>
-        <w:t>ניתוח חלופות מערכתי</w:t>
+      <w:bookmarkStart w:id="4" w:name="_Toc102417041"/>
+      <w:r>
+        <w:rPr>
+          <w:rFonts w:hint="cs"/>
+          <w:rtl/>
+        </w:rPr>
+        <w:t>תיאור החלופה הנבחרת והנימוקים לבחירה</w:t>
       </w:r>
       <w:bookmarkEnd w:id="4"/>
-    </w:p>
-    <w:p>
-      <w:pPr>
-        <w:pStyle w:val="a8"/>
-        <w:numPr>
-          <w:ilvl w:val="0"/>
-          <w:numId w:val="18"/>
-        </w:numPr>
-        <w:rPr>
-          <w:highlight w:val="yellow"/>
-        </w:rPr>
-      </w:pPr>
-      <w:r>
-        <w:rPr>
-          <w:rFonts w:hint="cs"/>
-          <w:highlight w:val="yellow"/>
-          <w:rtl/>
-        </w:rPr>
-        <w:t xml:space="preserve">אפשרויות שונות לפתרון הבעיה (לדוגמא, שיבוץ </w:t>
-      </w:r>
-      <w:r>
-        <w:rPr>
-          <w:highlight w:val="yellow"/>
-          <w:rtl/>
-        </w:rPr>
-        <w:t>–</w:t>
-      </w:r>
-      <w:r>
-        <w:rPr>
-          <w:rFonts w:hint="cs"/>
-          <w:highlight w:val="yellow"/>
-          <w:rtl/>
-        </w:rPr>
-        <w:t xml:space="preserve"> באופן ידני, לנסות את כל האפשרויות, להמציא אלגוריתם, לבחור אלגוריתם הונגרי, לבחור אלגוריתם גנטי)</w:t>
-      </w:r>
-    </w:p>
-    <w:p>
-      <w:pPr>
-        <w:pStyle w:val="a8"/>
-        <w:numPr>
-          <w:ilvl w:val="0"/>
-          <w:numId w:val="18"/>
-        </w:numPr>
-        <w:rPr>
-          <w:highlight w:val="yellow"/>
-        </w:rPr>
-      </w:pPr>
-      <w:r>
-        <w:rPr>
-          <w:rFonts w:hint="cs"/>
-          <w:highlight w:val="yellow"/>
-          <w:rtl/>
-        </w:rPr>
-        <w:t>מה בחרת? (משפט 1)</w:t>
-      </w:r>
-    </w:p>
-    <w:p/>
-    <w:p>
-      <w:pPr>
-        <w:pStyle w:val="1"/>
-        <w:numPr>
-          <w:ilvl w:val="0"/>
-          <w:numId w:val="7"/>
-        </w:numPr>
-        <w:rPr>
-          <w:rtl/>
-        </w:rPr>
-      </w:pPr>
-      <w:bookmarkStart w:id="5" w:name="_Toc102417041"/>
-      <w:r>
-        <w:rPr>
-          <w:rFonts w:hint="cs"/>
-          <w:rtl/>
-        </w:rPr>
-        <w:t>תיאור החלופה הנבחרת והנימוקים לבחירה</w:t>
-      </w:r>
-      <w:bookmarkEnd w:id="5"/>
     </w:p>
     <w:p>
       <w:pPr>
@@ -9063,7 +9583,7 @@
         </w:rPr>
         <w:t xml:space="preserve"> תמונות)</w:t>
       </w:r>
-      <w:bookmarkStart w:id="6" w:name="_Toc102417042"/>
+      <w:bookmarkStart w:id="5" w:name="_Toc102417042"/>
     </w:p>
     <w:p>
       <w:pPr>
@@ -9073,7 +9593,7 @@
         <w:br w:type="page"/>
       </w:r>
     </w:p>
-    <w:bookmarkEnd w:id="6"/>
+    <w:bookmarkEnd w:id="5"/>
     <w:p>
       <w:pPr>
         <w:pStyle w:val="1"/>
@@ -9560,7 +10080,7 @@
           <w:rtl/>
         </w:rPr>
       </w:pPr>
-      <w:bookmarkStart w:id="7" w:name="_Toc102417043"/>
+      <w:bookmarkStart w:id="6" w:name="_Toc102417043"/>
       <w:r>
         <w:rPr>
           <w:rFonts w:hint="cs"/>
@@ -9568,7 +10088,7 @@
         </w:rPr>
         <w:t>ניתוח דרישות המערכת</w:t>
       </w:r>
-      <w:bookmarkEnd w:id="7"/>
+      <w:bookmarkEnd w:id="6"/>
     </w:p>
     <w:p>
       <w:pPr>
@@ -9712,7 +10232,7 @@
           <w:rtl/>
         </w:rPr>
       </w:pPr>
-      <w:bookmarkStart w:id="8" w:name="_Toc102417044"/>
+      <w:bookmarkStart w:id="7" w:name="_Toc102417044"/>
       <w:r>
         <w:rPr>
           <w:rFonts w:hint="cs"/>
@@ -9720,7 +10240,7 @@
         </w:rPr>
         <w:t>מודול המערכת</w:t>
       </w:r>
-      <w:bookmarkEnd w:id="8"/>
+      <w:bookmarkEnd w:id="7"/>
     </w:p>
     <w:p>
       <w:pPr>
@@ -9913,7 +10433,7 @@
           <w:rtl/>
         </w:rPr>
       </w:pPr>
-      <w:bookmarkStart w:id="9" w:name="_Toc102417045"/>
+      <w:bookmarkStart w:id="8" w:name="_Toc102417045"/>
       <w:r>
         <w:rPr>
           <w:rFonts w:hint="cs"/>
@@ -9921,7 +10441,7 @@
         </w:rPr>
         <w:t>אפיון פונקציונאלי</w:t>
       </w:r>
-      <w:bookmarkEnd w:id="9"/>
+      <w:bookmarkEnd w:id="8"/>
     </w:p>
     <w:p>
       <w:pPr>
@@ -10017,7 +10537,7 @@
           <w:rtl/>
         </w:rPr>
       </w:pPr>
-      <w:bookmarkStart w:id="10" w:name="_Toc102417046"/>
+      <w:bookmarkStart w:id="9" w:name="_Toc102417046"/>
       <w:r>
         <w:rPr>
           <w:rFonts w:hint="cs"/>
@@ -10025,7 +10545,7 @@
         </w:rPr>
         <w:t>ביצועים עיקריים</w:t>
       </w:r>
-      <w:bookmarkEnd w:id="10"/>
+      <w:bookmarkEnd w:id="9"/>
     </w:p>
     <w:p>
       <w:pPr>
@@ -10103,7 +10623,7 @@
           <w:rtl/>
         </w:rPr>
       </w:pPr>
-      <w:bookmarkStart w:id="11" w:name="_Toc102417047"/>
+      <w:bookmarkStart w:id="10" w:name="_Toc102417047"/>
       <w:r>
         <w:rPr>
           <w:rFonts w:hint="cs"/>
@@ -10111,7 +10631,7 @@
         </w:rPr>
         <w:t>אילוצים</w:t>
       </w:r>
-      <w:bookmarkEnd w:id="11"/>
+      <w:bookmarkEnd w:id="10"/>
       <w:r>
         <w:rPr>
           <w:rFonts w:hint="cs"/>
@@ -10223,7 +10743,7 @@
           <w:numId w:val="7"/>
         </w:numPr>
       </w:pPr>
-      <w:bookmarkStart w:id="12" w:name="_Toc102417048"/>
+      <w:bookmarkStart w:id="11" w:name="_Toc102417048"/>
       <w:r>
         <w:rPr>
           <w:rFonts w:hint="cs"/>
@@ -10231,7 +10751,7 @@
         </w:rPr>
         <w:t>תיאור הארכיטקטורה</w:t>
       </w:r>
-      <w:bookmarkEnd w:id="12"/>
+      <w:bookmarkEnd w:id="11"/>
     </w:p>
     <w:p>
       <w:pPr>
@@ -10244,7 +10764,7 @@
           <w:rtl/>
         </w:rPr>
       </w:pPr>
-      <w:bookmarkStart w:id="13" w:name="_Toc102417049"/>
+      <w:bookmarkStart w:id="12" w:name="_Toc102417049"/>
       <w:r>
         <w:rPr>
           <w:rFonts w:hint="cs"/>
@@ -10271,7 +10791,7 @@
       <w:r>
         <w:t>Design level Down-Top</w:t>
       </w:r>
-      <w:bookmarkEnd w:id="13"/>
+      <w:bookmarkEnd w:id="12"/>
     </w:p>
     <w:p>
       <w:pPr>
@@ -10701,7 +11221,7 @@
           <w:rtl/>
         </w:rPr>
       </w:pPr>
-      <w:bookmarkStart w:id="14" w:name="_Toc102417050"/>
+      <w:bookmarkStart w:id="13" w:name="_Toc102417050"/>
       <w:r>
         <w:rPr>
           <w:rFonts w:hint="cs"/>
@@ -10720,7 +11240,7 @@
         </w:rPr>
         <w:t>בפיתרון</w:t>
       </w:r>
-      <w:bookmarkEnd w:id="14"/>
+      <w:bookmarkEnd w:id="13"/>
       <w:proofErr w:type="spellEnd"/>
     </w:p>
     <w:p>
@@ -14870,7 +15390,7 @@
           <w:numId w:val="7"/>
         </w:numPr>
       </w:pPr>
-      <w:bookmarkStart w:id="15" w:name="_Toc102417051"/>
+      <w:bookmarkStart w:id="14" w:name="_Toc102417051"/>
       <w:r>
         <w:rPr>
           <w:rFonts w:hint="cs"/>
@@ -14878,7 +15398,7 @@
         </w:rPr>
         <w:t>ארכיטקטורת רשת  (לא רלוונטי )</w:t>
       </w:r>
-      <w:bookmarkEnd w:id="15"/>
+      <w:bookmarkEnd w:id="14"/>
     </w:p>
     <w:p>
       <w:pPr>
@@ -14891,7 +15411,7 @@
           <w:rtl/>
         </w:rPr>
       </w:pPr>
-      <w:bookmarkStart w:id="16" w:name="_Toc102417052"/>
+      <w:bookmarkStart w:id="15" w:name="_Toc102417052"/>
       <w:r>
         <w:rPr>
           <w:rFonts w:hint="cs"/>
@@ -14899,7 +15419,7 @@
         </w:rPr>
         <w:t xml:space="preserve">תיאור פרוטוקולי התקשורת </w:t>
       </w:r>
-      <w:bookmarkEnd w:id="16"/>
+      <w:bookmarkEnd w:id="15"/>
     </w:p>
     <w:p>
       <w:pPr>
@@ -14963,7 +15483,7 @@
           <w:rtl/>
         </w:rPr>
       </w:pPr>
-      <w:bookmarkStart w:id="17" w:name="_Toc102417053"/>
+      <w:bookmarkStart w:id="16" w:name="_Toc102417053"/>
       <w:r>
         <w:rPr>
           <w:rFonts w:hint="cs"/>
@@ -14985,7 +15505,7 @@
         </w:rPr>
         <w:t xml:space="preserve"> לקוח</w:t>
       </w:r>
-      <w:bookmarkEnd w:id="17"/>
+      <w:bookmarkEnd w:id="16"/>
     </w:p>
     <w:p>
       <w:pPr>
@@ -15117,7 +15637,7 @@
           <w:numId w:val="7"/>
         </w:numPr>
       </w:pPr>
-      <w:bookmarkStart w:id="18" w:name="_Toc102417054"/>
+      <w:bookmarkStart w:id="17" w:name="_Toc102417054"/>
       <w:r>
         <w:rPr>
           <w:rFonts w:hint="cs"/>
@@ -15141,7 +15661,7 @@
         </w:rPr>
         <w:t xml:space="preserve"> (לא רלוונטי)</w:t>
       </w:r>
-      <w:bookmarkEnd w:id="18"/>
+      <w:bookmarkEnd w:id="17"/>
     </w:p>
     <w:p>
       <w:pPr>
@@ -15154,7 +15674,7 @@
           <w:rtl/>
         </w:rPr>
       </w:pPr>
-      <w:bookmarkStart w:id="19" w:name="_Toc102417055"/>
+      <w:bookmarkStart w:id="18" w:name="_Toc102417055"/>
       <w:r>
         <w:rPr>
           <w:rFonts w:hint="cs"/>
@@ -15172,7 +15692,7 @@
         </w:rPr>
         <w:t xml:space="preserve"> של המערכת המוצעת</w:t>
       </w:r>
-      <w:bookmarkEnd w:id="19"/>
+      <w:bookmarkEnd w:id="18"/>
     </w:p>
     <w:p>
       <w:r>
@@ -15194,7 +15714,7 @@
           <w:rtl/>
         </w:rPr>
       </w:pPr>
-      <w:bookmarkStart w:id="20" w:name="_Toc102417056"/>
+      <w:bookmarkStart w:id="19" w:name="_Toc102417056"/>
       <w:r>
         <w:rPr>
           <w:rFonts w:hint="cs"/>
@@ -15205,7 +15725,7 @@
       <w:r>
         <w:t>use case</w:t>
       </w:r>
-      <w:bookmarkEnd w:id="20"/>
+      <w:bookmarkEnd w:id="19"/>
     </w:p>
     <w:p>
       <w:pPr>
@@ -15301,7 +15821,7 @@
           <w:rtl/>
         </w:rPr>
       </w:pPr>
-      <w:bookmarkStart w:id="21" w:name="_Toc102417057"/>
+      <w:bookmarkStart w:id="20" w:name="_Toc102417057"/>
       <w:r>
         <w:rPr>
           <w:rFonts w:hint="cs"/>
@@ -15320,7 +15840,7 @@
         </w:rPr>
         <w:t xml:space="preserve"> העיקריים של המערכת</w:t>
       </w:r>
-      <w:bookmarkEnd w:id="21"/>
+      <w:bookmarkEnd w:id="20"/>
     </w:p>
     <w:p>
       <w:pPr>
@@ -15466,7 +15986,7 @@
           <w:rtl/>
         </w:rPr>
       </w:pPr>
-      <w:bookmarkStart w:id="22" w:name="_Toc102417058"/>
+      <w:bookmarkStart w:id="21" w:name="_Toc102417058"/>
       <w:r>
         <w:rPr>
           <w:rFonts w:hint="cs"/>
@@ -15474,7 +15994,7 @@
         </w:rPr>
         <w:t>מבני נתונים בהם משתמשים בפרויקט</w:t>
       </w:r>
-      <w:bookmarkEnd w:id="22"/>
+      <w:bookmarkEnd w:id="21"/>
     </w:p>
     <w:p>
       <w:pPr>
@@ -15499,7 +16019,7 @@
           <w:rtl/>
         </w:rPr>
       </w:pPr>
-      <w:bookmarkStart w:id="23" w:name="_Toc102417059"/>
+      <w:bookmarkStart w:id="22" w:name="_Toc102417059"/>
       <w:r>
         <w:rPr>
           <w:rFonts w:hint="cs"/>
@@ -15507,7 +16027,7 @@
         </w:rPr>
         <w:t>תרשים מחלקות</w:t>
       </w:r>
-      <w:bookmarkEnd w:id="23"/>
+      <w:bookmarkEnd w:id="22"/>
     </w:p>
     <w:p>
       <w:pPr>
@@ -15583,7 +16103,7 @@
                     <pic:cNvPicPr/>
                   </pic:nvPicPr>
                   <pic:blipFill rotWithShape="1">
-                    <a:blip r:embed="rId11"/>
+                    <a:blip r:embed="rId13"/>
                     <a:srcRect l="28223" t="26884" r="45163" b="44090"/>
                     <a:stretch/>
                   </pic:blipFill>
@@ -15673,7 +16193,7 @@
           <w:rtl/>
         </w:rPr>
       </w:pPr>
-      <w:bookmarkStart w:id="24" w:name="_Toc102417060"/>
+      <w:bookmarkStart w:id="23" w:name="_Toc102417060"/>
       <w:r>
         <w:rPr>
           <w:rFonts w:hint="cs"/>
@@ -15681,7 +16201,7 @@
         </w:rPr>
         <w:t>תיאור המחלקות</w:t>
       </w:r>
-      <w:bookmarkEnd w:id="24"/>
+      <w:bookmarkEnd w:id="23"/>
     </w:p>
     <w:p>
       <w:pPr>
@@ -15902,7 +16422,7 @@
           <w:rtl/>
         </w:rPr>
       </w:pPr>
-      <w:bookmarkStart w:id="25" w:name="_Toc102417061"/>
+      <w:bookmarkStart w:id="24" w:name="_Toc102417061"/>
       <w:r>
         <w:rPr>
           <w:rFonts w:hint="cs"/>
@@ -15910,7 +16430,7 @@
         </w:rPr>
         <w:t>תיאור התוכנה</w:t>
       </w:r>
-      <w:bookmarkEnd w:id="25"/>
+      <w:bookmarkEnd w:id="24"/>
     </w:p>
     <w:p>
       <w:pPr>
@@ -16159,7 +16679,7 @@
           <w:rtl/>
         </w:rPr>
       </w:pPr>
-      <w:bookmarkStart w:id="26" w:name="_Toc102417062"/>
+      <w:bookmarkStart w:id="25" w:name="_Toc102417062"/>
       <w:r>
         <w:rPr>
           <w:rFonts w:hint="cs"/>
@@ -16167,7 +16687,7 @@
         </w:rPr>
         <w:t>אלגוריתמים מרכזיים</w:t>
       </w:r>
-      <w:bookmarkEnd w:id="26"/>
+      <w:bookmarkEnd w:id="25"/>
     </w:p>
     <w:p>
       <w:r>
@@ -16186,7 +16706,7 @@
           <w:numId w:val="7"/>
         </w:numPr>
       </w:pPr>
-      <w:bookmarkStart w:id="27" w:name="_Toc102417063"/>
+      <w:bookmarkStart w:id="26" w:name="_Toc102417063"/>
       <w:r>
         <w:rPr>
           <w:rFonts w:hint="cs"/>
@@ -16195,7 +16715,7 @@
         <w:lastRenderedPageBreak/>
         <w:t>חלק מהאלגוריתם...</w:t>
       </w:r>
-      <w:bookmarkEnd w:id="27"/>
+      <w:bookmarkEnd w:id="26"/>
       <w:r>
         <w:rPr>
           <w:rFonts w:hint="cs"/>
@@ -16212,7 +16732,7 @@
           <w:numId w:val="7"/>
         </w:numPr>
       </w:pPr>
-      <w:bookmarkStart w:id="28" w:name="_Toc102417064"/>
+      <w:bookmarkStart w:id="27" w:name="_Toc102417064"/>
       <w:r>
         <w:rPr>
           <w:rFonts w:hint="cs"/>
@@ -16220,7 +16740,7 @@
         </w:rPr>
         <w:t>חלק אחר מהאלגוריתם...</w:t>
       </w:r>
-      <w:bookmarkEnd w:id="28"/>
+      <w:bookmarkEnd w:id="27"/>
       <w:r>
         <w:rPr>
           <w:rFonts w:hint="cs"/>
@@ -16237,7 +16757,7 @@
           <w:numId w:val="7"/>
         </w:numPr>
       </w:pPr>
-      <w:bookmarkStart w:id="29" w:name="_Toc102417065"/>
+      <w:bookmarkStart w:id="28" w:name="_Toc102417065"/>
       <w:r>
         <w:rPr>
           <w:rFonts w:hint="cs"/>
@@ -16245,7 +16765,7 @@
         </w:rPr>
         <w:t>החלק העיקרי באלגוריתם</w:t>
       </w:r>
-      <w:bookmarkEnd w:id="29"/>
+      <w:bookmarkEnd w:id="28"/>
       <w:r>
         <w:rPr>
           <w:rFonts w:hint="cs"/>
@@ -16278,7 +16798,7 @@
           <w:rtl/>
         </w:rPr>
       </w:pPr>
-      <w:bookmarkStart w:id="30" w:name="_Toc102417066"/>
+      <w:bookmarkStart w:id="29" w:name="_Toc102417066"/>
       <w:r>
         <w:rPr>
           <w:rFonts w:hint="cs"/>
@@ -16286,7 +16806,7 @@
         </w:rPr>
         <w:t>קוד האלגוריתם</w:t>
       </w:r>
-      <w:bookmarkEnd w:id="30"/>
+      <w:bookmarkEnd w:id="29"/>
     </w:p>
     <w:p>
       <w:r>
@@ -16324,7 +16844,7 @@
           <w:rtl/>
         </w:rPr>
       </w:pPr>
-      <w:bookmarkStart w:id="31" w:name="_Toc102417067"/>
+      <w:bookmarkStart w:id="30" w:name="_Toc102417067"/>
       <w:r>
         <w:rPr>
           <w:rFonts w:hint="cs"/>
@@ -16332,7 +16852,7 @@
         </w:rPr>
         <w:t>תיאור מסד הנתונים</w:t>
       </w:r>
-      <w:bookmarkEnd w:id="31"/>
+      <w:bookmarkEnd w:id="30"/>
     </w:p>
     <w:p>
       <w:r>
@@ -16360,7 +16880,7 @@
           <w:rtl/>
         </w:rPr>
       </w:pPr>
-      <w:bookmarkStart w:id="32" w:name="_Toc102417068"/>
+      <w:bookmarkStart w:id="31" w:name="_Toc102417068"/>
       <w:r>
         <w:rPr>
           <w:rFonts w:hint="cs"/>
@@ -16371,7 +16891,7 @@
       <w:r>
         <w:t>Data Base</w:t>
       </w:r>
-      <w:bookmarkEnd w:id="32"/>
+      <w:bookmarkEnd w:id="31"/>
     </w:p>
     <w:p>
       <w:pPr>
@@ -17115,7 +17635,7 @@
           <w:numId w:val="7"/>
         </w:numPr>
       </w:pPr>
-      <w:bookmarkStart w:id="33" w:name="_Toc102417069"/>
+      <w:bookmarkStart w:id="32" w:name="_Toc102417069"/>
       <w:r>
         <w:rPr>
           <w:rFonts w:hint="cs"/>
@@ -17123,7 +17643,7 @@
         </w:rPr>
         <w:t>מדריך למשתמש</w:t>
       </w:r>
-      <w:bookmarkEnd w:id="33"/>
+      <w:bookmarkEnd w:id="32"/>
     </w:p>
     <w:p>
       <w:pPr>
@@ -17136,7 +17656,7 @@
           <w:rtl/>
         </w:rPr>
       </w:pPr>
-      <w:bookmarkStart w:id="34" w:name="_Toc102417070"/>
+      <w:bookmarkStart w:id="33" w:name="_Toc102417070"/>
       <w:r>
         <w:rPr>
           <w:rFonts w:hint="cs"/>
@@ -17144,7 +17664,7 @@
         </w:rPr>
         <w:t>תיאור המסכים</w:t>
       </w:r>
-      <w:bookmarkEnd w:id="34"/>
+      <w:bookmarkEnd w:id="33"/>
     </w:p>
     <w:p>
       <w:pPr>
@@ -17198,7 +17718,7 @@
                     <pic:cNvPicPr/>
                   </pic:nvPicPr>
                   <pic:blipFill rotWithShape="1">
-                    <a:blip r:embed="rId12" cstate="print">
+                    <a:blip r:embed="rId14" cstate="print">
                       <a:extLst>
                         <a:ext uri="{28A0092B-C50C-407E-A947-70E740481C1C}">
                           <a14:useLocalDpi xmlns:a14="http://schemas.microsoft.com/office/drawing/2010/main" val="0"/>
@@ -17243,7 +17763,7 @@
           <w:rtl/>
         </w:rPr>
       </w:pPr>
-      <w:bookmarkStart w:id="35" w:name="_Toc102417071"/>
+      <w:bookmarkStart w:id="34" w:name="_Toc102417071"/>
       <w:r>
         <w:rPr>
           <w:rFonts w:hint="cs"/>
@@ -17251,7 +17771,7 @@
         </w:rPr>
         <w:t>מדריך למשתמש</w:t>
       </w:r>
-      <w:bookmarkEnd w:id="35"/>
+      <w:bookmarkEnd w:id="34"/>
     </w:p>
     <w:p>
       <w:pPr>
@@ -17292,7 +17812,7 @@
           <w:rtl/>
         </w:rPr>
       </w:pPr>
-      <w:bookmarkStart w:id="36" w:name="_Toc102417072"/>
+      <w:bookmarkStart w:id="35" w:name="_Toc102417072"/>
       <w:r>
         <w:rPr>
           <w:rFonts w:hint="cs"/>
@@ -17300,7 +17820,7 @@
         </w:rPr>
         <w:t>צילומי מסכים</w:t>
       </w:r>
-      <w:bookmarkEnd w:id="36"/>
+      <w:bookmarkEnd w:id="35"/>
     </w:p>
     <w:p>
       <w:pPr>
@@ -17325,7 +17845,7 @@
           <w:rtl/>
         </w:rPr>
       </w:pPr>
-      <w:bookmarkStart w:id="37" w:name="_Toc102417073"/>
+      <w:bookmarkStart w:id="36" w:name="_Toc102417073"/>
       <w:r>
         <w:rPr>
           <w:rFonts w:hint="cs"/>
@@ -17333,7 +17853,7 @@
         </w:rPr>
         <w:t>בדיקות והערכה</w:t>
       </w:r>
-      <w:bookmarkEnd w:id="37"/>
+      <w:bookmarkEnd w:id="36"/>
     </w:p>
     <w:p>
       <w:pPr>
@@ -17427,7 +17947,7 @@
           <w:rtl/>
         </w:rPr>
       </w:pPr>
-      <w:bookmarkStart w:id="38" w:name="_Toc102417074"/>
+      <w:bookmarkStart w:id="37" w:name="_Toc102417074"/>
       <w:r>
         <w:rPr>
           <w:rFonts w:hint="cs"/>
@@ -17435,7 +17955,7 @@
         </w:rPr>
         <w:t>ניתוח יעילות</w:t>
       </w:r>
-      <w:bookmarkEnd w:id="38"/>
+      <w:bookmarkEnd w:id="37"/>
     </w:p>
     <w:p>
       <w:r>
@@ -17457,7 +17977,7 @@
           <w:rtl/>
         </w:rPr>
       </w:pPr>
-      <w:bookmarkStart w:id="39" w:name="_Toc102417075"/>
+      <w:bookmarkStart w:id="38" w:name="_Toc102417075"/>
       <w:r>
         <w:rPr>
           <w:rFonts w:hint="cs"/>
@@ -17465,7 +17985,7 @@
         </w:rPr>
         <w:t>אבטחת מידע</w:t>
       </w:r>
-      <w:bookmarkEnd w:id="39"/>
+      <w:bookmarkEnd w:id="38"/>
     </w:p>
     <w:p>
       <w:r>
@@ -17500,7 +18020,7 @@
           <w:rtl/>
         </w:rPr>
       </w:pPr>
-      <w:bookmarkStart w:id="40" w:name="_Toc102417076"/>
+      <w:bookmarkStart w:id="39" w:name="_Toc102417076"/>
       <w:r>
         <w:rPr>
           <w:rFonts w:hint="cs"/>
@@ -17508,7 +18028,7 @@
         </w:rPr>
         <w:t>מסקנות</w:t>
       </w:r>
-      <w:bookmarkEnd w:id="40"/>
+      <w:bookmarkEnd w:id="39"/>
     </w:p>
     <w:p>
       <w:pPr>
@@ -17570,7 +18090,7 @@
           <w:rtl/>
         </w:rPr>
       </w:pPr>
-      <w:bookmarkStart w:id="41" w:name="_Toc102417077"/>
+      <w:bookmarkStart w:id="40" w:name="_Toc102417077"/>
       <w:r>
         <w:rPr>
           <w:rFonts w:hint="cs"/>
@@ -17578,7 +18098,7 @@
         </w:rPr>
         <w:t>פיתוח עתידי</w:t>
       </w:r>
-      <w:bookmarkEnd w:id="41"/>
+      <w:bookmarkEnd w:id="40"/>
     </w:p>
     <w:p>
       <w:r>
@@ -17600,7 +18120,7 @@
           <w:rtl/>
         </w:rPr>
       </w:pPr>
-      <w:bookmarkStart w:id="42" w:name="_Toc102417078"/>
+      <w:bookmarkStart w:id="41" w:name="_Toc102417078"/>
       <w:r>
         <w:rPr>
           <w:rFonts w:hint="cs"/>
@@ -17608,7 +18128,7 @@
         </w:rPr>
         <w:t>ביבליוגרפיה</w:t>
       </w:r>
-      <w:bookmarkEnd w:id="42"/>
+      <w:bookmarkEnd w:id="41"/>
     </w:p>
     <w:p>
       <w:r>
@@ -21439,6 +21959,7 @@
     <w:lsdException w:name="HTML Sample" w:semiHidden="1" w:unhideWhenUsed="1"/>
     <w:lsdException w:name="HTML Typewriter" w:semiHidden="1" w:unhideWhenUsed="1"/>
     <w:lsdException w:name="HTML Variable" w:semiHidden="1" w:unhideWhenUsed="1"/>
+    <w:lsdException w:name="Normal Table" w:semiHidden="1" w:unhideWhenUsed="1"/>
     <w:lsdException w:name="annotation subject" w:semiHidden="1" w:unhideWhenUsed="1"/>
     <w:lsdException w:name="No List" w:semiHidden="1" w:unhideWhenUsed="1"/>
     <w:lsdException w:name="Outline List 1" w:semiHidden="1" w:unhideWhenUsed="1"/>
@@ -21485,8 +22006,10 @@
     <w:lsdException w:name="Table Subtle 2" w:semiHidden="1" w:unhideWhenUsed="1"/>
     <w:lsdException w:name="Table Web 1" w:semiHidden="1" w:unhideWhenUsed="1"/>
     <w:lsdException w:name="Table Web 2" w:semiHidden="1" w:unhideWhenUsed="1"/>
+    <w:lsdException w:name="Table Web 3" w:semiHidden="1" w:unhideWhenUsed="1"/>
     <w:lsdException w:name="Balloon Text" w:semiHidden="1" w:unhideWhenUsed="1"/>
     <w:lsdException w:name="Table Grid" w:uiPriority="39"/>
+    <w:lsdException w:name="Table Theme" w:semiHidden="1" w:unhideWhenUsed="1"/>
     <w:lsdException w:name="Placeholder Text" w:semiHidden="1"/>
     <w:lsdException w:name="No Spacing" w:uiPriority="1" w:qFormat="1"/>
     <w:lsdException w:name="Light Shading" w:uiPriority="60"/>
@@ -21762,6 +22285,7 @@
   <w:style w:type="character" w:default="1" w:styleId="a0">
     <w:name w:val="Default Paragraph Font"/>
     <w:uiPriority w:val="1"/>
+    <w:semiHidden/>
     <w:unhideWhenUsed/>
   </w:style>
   <w:style w:type="table" w:default="1" w:styleId="a1">

--- a/הנחיה לספר פרויקט.docx
+++ b/הנחיה לספר פרויקט.docx
@@ -1,6 +1,7 @@
 
 <file path=word/document.xml><?xml version="1.0" encoding="utf-8"?>
 <w:document xmlns:wpc="http://schemas.microsoft.com/office/word/2010/wordprocessingCanvas" xmlns:cx="http://schemas.microsoft.com/office/drawing/2014/chartex" xmlns:cx1="http://schemas.microsoft.com/office/drawing/2015/9/8/chartex" xmlns:cx2="http://schemas.microsoft.com/office/drawing/2015/10/21/chartex" xmlns:cx3="http://schemas.microsoft.com/office/drawing/2016/5/9/chartex" xmlns:cx4="http://schemas.microsoft.com/office/drawing/2016/5/10/chartex" xmlns:cx5="http://schemas.microsoft.com/office/drawing/2016/5/11/chartex" xmlns:cx6="http://schemas.microsoft.com/office/drawing/2016/5/12/chartex" xmlns:cx7="http://schemas.microsoft.com/office/drawing/2016/5/13/chartex" xmlns:cx8="http://schemas.microsoft.com/office/drawing/2016/5/14/chartex" xmlns:mc="http://schemas.openxmlformats.org/markup-compatibility/2006" xmlns:aink="http://schemas.microsoft.com/office/drawing/2016/ink" xmlns:am3d="http://schemas.microsoft.com/office/drawing/2017/model3d" xmlns:o="urn:schemas-microsoft-com:office:office" xmlns:oel="http://schemas.microsoft.com/office/2019/extlst" xmlns:r="http://schemas.openxmlformats.org/officeDocument/2006/relationships" xmlns:m="http://schemas.openxmlformats.org/officeDocument/2006/math" xmlns:v="urn:schemas-microsoft-com:vml" xmlns:wp14="http://schemas.microsoft.com/office/word/2010/wordprocessingDrawing" xmlns:wp="http://schemas.openxmlformats.org/drawingml/2006/wordprocessingDrawing" xmlns:w10="urn:schemas-microsoft-com:office:word" xmlns:w="http://schemas.openxmlformats.org/wordprocessingml/2006/main" xmlns:w14="http://schemas.microsoft.com/office/word/2010/wordml" xmlns:w15="http://schemas.microsoft.com/office/word/2012/wordml" xmlns:w16cex="http://schemas.microsoft.com/office/word/2018/wordml/cex" xmlns:w16cid="http://schemas.microsoft.com/office/word/2016/wordml/cid" xmlns:w16="http://schemas.microsoft.com/office/word/2018/wordml" xmlns:w16sdtdh="http://schemas.microsoft.com/office/word/2020/wordml/sdtdatahash" xmlns:w16se="http://schemas.microsoft.com/office/word/2015/wordml/symex" xmlns:wpg="http://schemas.microsoft.com/office/word/2010/wordprocessingGroup" xmlns:wpi="http://schemas.microsoft.com/office/word/2010/wordprocessingInk" xmlns:wne="http://schemas.microsoft.com/office/word/2006/wordml" xmlns:wps="http://schemas.microsoft.com/office/word/2010/wordprocessingShape" mc:Ignorable="w14 w15 w16se w16cid w16 w16cex w16sdtdh wp14">
+  <w:background w:color="D8D8D8" w:themeColor="background1" w:themeShade="D8"/>
   <w:body>
     <w:sdt>
       <w:sdtPr>
@@ -35,16 +36,16 @@
               <w:noProof/>
             </w:rPr>
             <w:drawing>
-              <wp:anchor distT="0" distB="0" distL="114300" distR="114300" simplePos="0" relativeHeight="251658240" behindDoc="1" locked="0" layoutInCell="1" allowOverlap="1" wp14:anchorId="524658E9" wp14:editId="0EA4CB97">
+              <wp:anchor distT="0" distB="0" distL="114300" distR="114300" simplePos="0" relativeHeight="251658240" behindDoc="1" locked="0" layoutInCell="1" allowOverlap="1" wp14:anchorId="524658E9" wp14:editId="4CFED015">
                 <wp:simplePos x="0" y="0"/>
                 <wp:positionH relativeFrom="column">
-                  <wp:posOffset>-1130300</wp:posOffset>
+                  <wp:posOffset>-1135901</wp:posOffset>
                 </wp:positionH>
                 <wp:positionV relativeFrom="paragraph">
-                  <wp:posOffset>-920750</wp:posOffset>
+                  <wp:posOffset>-934085</wp:posOffset>
                 </wp:positionV>
-                <wp:extent cx="7536655" cy="4204970"/>
-                <wp:effectExtent l="0" t="0" r="7620" b="5080"/>
+                <wp:extent cx="7534915" cy="4888719"/>
+                <wp:effectExtent l="0" t="0" r="0" b="7620"/>
                 <wp:wrapNone/>
                 <wp:docPr id="3" name="תמונה 3"/>
                 <wp:cNvGraphicFramePr>
@@ -57,7 +58,7 @@
                         <pic:cNvPr id="3" name="תמונה 3"/>
                         <pic:cNvPicPr/>
                       </pic:nvPicPr>
-                      <pic:blipFill>
+                      <pic:blipFill rotWithShape="1">
                         <a:blip r:embed="rId9">
                           <a:extLst>
                             <a:ext uri="{28A0092B-C50C-407E-A947-70E740481C1C}">
@@ -65,14 +66,13 @@
                             </a:ext>
                           </a:extLst>
                         </a:blip>
-                        <a:stretch>
-                          <a:fillRect/>
-                        </a:stretch>
+                        <a:srcRect/>
+                        <a:stretch/>
                       </pic:blipFill>
                       <pic:spPr>
                         <a:xfrm>
                           <a:off x="0" y="0"/>
-                          <a:ext cx="7578090" cy="4228088"/>
+                          <a:ext cx="7534915" cy="4888719"/>
                         </a:xfrm>
                         <a:prstGeom prst="rect">
                           <a:avLst/>
@@ -94,6 +94,7 @@
         <w:p>
           <w:pPr>
             <w:rPr>
+              <w:rFonts w:hint="cs"/>
               <w:rtl/>
             </w:rPr>
           </w:pPr>
@@ -112,310 +113,6 @@
           <w:pPr>
             <w:bidi w:val="0"/>
           </w:pPr>
-          <w:r>
-            <w:t>The</w:t>
-          </w:r>
-          <w:r>
-            <w:rPr>
-              <w:rtl/>
-            </w:rPr>
-            <w:t xml:space="preserve"> </w:t>
-          </w:r>
-          <w:r>
-            <w:t>best</w:t>
-          </w:r>
-          <w:r>
-            <w:rPr>
-              <w:rtl/>
-            </w:rPr>
-            <w:t xml:space="preserve"> </w:t>
-          </w:r>
-          <w:r>
-            <w:t>navigation</w:t>
-          </w:r>
-          <w:r>
-            <w:rPr>
-              <w:rtl/>
-            </w:rPr>
-            <w:t xml:space="preserve"> </w:t>
-          </w:r>
-          <w:r>
-            <w:t>app</w:t>
-          </w:r>
-          <w:r>
-            <w:rPr>
-              <w:rtl/>
-            </w:rPr>
-            <w:t xml:space="preserve"> </w:t>
-          </w:r>
-          <w:r>
-            <w:t>in</w:t>
-          </w:r>
-          <w:r>
-            <w:rPr>
-              <w:rtl/>
-            </w:rPr>
-            <w:t xml:space="preserve"> </w:t>
-          </w:r>
-          <w:r>
-            <w:t>Israel</w:t>
-          </w:r>
-        </w:p>
-        <w:p>
-          <w:pPr>
-            <w:bidi w:val="0"/>
-          </w:pPr>
-          <w:r>
-            <w:rPr>
-              <w:noProof/>
-              <w:rtl/>
-            </w:rPr>
-            <mc:AlternateContent>
-              <mc:Choice Requires="wps">
-                <w:drawing>
-                  <wp:anchor distT="45720" distB="45720" distL="114300" distR="114300" simplePos="0" relativeHeight="251661312" behindDoc="0" locked="0" layoutInCell="1" allowOverlap="1" wp14:anchorId="5DD00CB3" wp14:editId="3870CAF1">
-                    <wp:simplePos x="0" y="0"/>
-                    <wp:positionH relativeFrom="column">
-                      <wp:posOffset>73660</wp:posOffset>
-                    </wp:positionH>
-                    <wp:positionV relativeFrom="paragraph">
-                      <wp:posOffset>3844925</wp:posOffset>
-                    </wp:positionV>
-                    <wp:extent cx="4083050" cy="2215515"/>
-                    <wp:effectExtent l="190500" t="762000" r="203200" b="775335"/>
-                    <wp:wrapSquare wrapText="bothSides"/>
-                    <wp:docPr id="217" name="תיבת טקסט 2"/>
-                    <wp:cNvGraphicFramePr>
-                      <a:graphicFrameLocks xmlns:a="http://schemas.openxmlformats.org/drawingml/2006/main"/>
-                    </wp:cNvGraphicFramePr>
-                    <a:graphic xmlns:a="http://schemas.openxmlformats.org/drawingml/2006/main">
-                      <a:graphicData uri="http://schemas.microsoft.com/office/word/2010/wordprocessingShape">
-                        <wps:wsp>
-                          <wps:cNvSpPr txBox="1">
-                            <a:spLocks noChangeArrowheads="1"/>
-                          </wps:cNvSpPr>
-                          <wps:spPr bwMode="auto">
-                            <a:xfrm rot="19971411" flipH="1">
-                              <a:off x="0" y="0"/>
-                              <a:ext cx="4083050" cy="2215515"/>
-                            </a:xfrm>
-                            <a:prstGeom prst="rect">
-                              <a:avLst/>
-                            </a:prstGeom>
-                            <a:noFill/>
-                            <a:ln w="9525">
-                              <a:noFill/>
-                              <a:miter lim="800000"/>
-                              <a:headEnd/>
-                              <a:tailEnd/>
-                            </a:ln>
-                            <a:effectLst>
-                              <a:glow rad="1219200">
-                                <a:schemeClr val="tx2">
-                                  <a:lumMod val="40000"/>
-                                  <a:lumOff val="60000"/>
-                                </a:schemeClr>
-                              </a:glow>
-                            </a:effectLst>
-                          </wps:spPr>
-                          <wps:txbx>
-                            <w:txbxContent>
-                              <w:p>
-                                <w:pPr>
-                                  <w:jc w:val="center"/>
-                                  <w:rPr>
-                                    <w:rFonts w:ascii="Microsoft Himalaya" w:hAnsi="Microsoft Himalaya" w:cs="Microsoft Himalaya"/>
-                                    <w:sz w:val="96"/>
-                                    <w:szCs w:val="96"/>
-                                  </w:rPr>
-                                </w:pPr>
-                                <w:r>
-                                  <w:rPr>
-                                    <w:rFonts w:ascii="Microsoft Himalaya" w:hAnsi="Microsoft Himalaya" w:cs="Microsoft Himalaya"/>
-                                    <w:sz w:val="96"/>
-                                    <w:szCs w:val="96"/>
-                                  </w:rPr>
-                                  <w:t>WELCOME</w:t>
-                                </w:r>
-                              </w:p>
-                              <w:p>
-                                <w:pPr>
-                                  <w:jc w:val="center"/>
-                                  <w:rPr>
-                                    <w:rFonts w:ascii="Microsoft Himalaya" w:hAnsi="Microsoft Himalaya" w:cs="Microsoft Himalaya"/>
-                                    <w:sz w:val="96"/>
-                                    <w:szCs w:val="96"/>
-                                    <w:rtl/>
-                                  </w:rPr>
-                                </w:pPr>
-                                <w:r>
-                                  <w:rPr>
-                                    <w:rFonts w:ascii="Microsoft Himalaya" w:hAnsi="Microsoft Himalaya" w:cs="Microsoft Himalaya"/>
-                                    <w:sz w:val="96"/>
-                                    <w:szCs w:val="96"/>
-                                  </w:rPr>
-                                  <w:t>WE ARE HERE FOR YOU :)</w:t>
-                                </w:r>
-                              </w:p>
-                              <w:p>
-                                <w:pPr>
-                                  <w:jc w:val="center"/>
-                                  <w:rPr>
-                                    <w:rFonts w:ascii="Microsoft Himalaya" w:hAnsi="Microsoft Himalaya"/>
-                                    <w:sz w:val="96"/>
-                                    <w:szCs w:val="96"/>
-                                  </w:rPr>
-                                </w:pPr>
-                              </w:p>
-                            </w:txbxContent>
-                          </wps:txbx>
-                          <wps:bodyPr rot="0" vert="horz" wrap="square" lIns="91440" tIns="45720" rIns="91440" bIns="45720" anchor="t" anchorCtr="0">
-                            <a:noAutofit/>
-                          </wps:bodyPr>
-                        </wps:wsp>
-                      </a:graphicData>
-                    </a:graphic>
-                    <wp14:sizeRelH relativeFrom="margin">
-                      <wp14:pctWidth>0</wp14:pctWidth>
-                    </wp14:sizeRelH>
-                    <wp14:sizeRelV relativeFrom="margin">
-                      <wp14:pctHeight>0</wp14:pctHeight>
-                    </wp14:sizeRelV>
-                  </wp:anchor>
-                </w:drawing>
-              </mc:Choice>
-              <mc:Fallback>
-                <w:pict>
-                  <v:shapetype w14:anchorId="5DD00CB3" id="_x0000_t202" coordsize="21600,21600" o:spt="202" path="m,l,21600r21600,l21600,xe">
-                    <v:stroke joinstyle="miter"/>
-                    <v:path gradientshapeok="t" o:connecttype="rect"/>
-                  </v:shapetype>
-                  <v:shape id="תיבת טקסט 2" o:spid="_x0000_s1026" type="#_x0000_t202" style="position:absolute;margin-left:5.8pt;margin-top:302.75pt;width:321.5pt;height:174.45pt;rotation:1778853fd;flip:x;z-index:251661312;visibility:visible;mso-wrap-style:square;mso-width-percent:0;mso-height-percent:0;mso-wrap-distance-left:9pt;mso-wrap-distance-top:3.6pt;mso-wrap-distance-right:9pt;mso-wrap-distance-bottom:3.6pt;mso-position-horizontal:absolute;mso-position-horizontal-relative:text;mso-position-vertical:absolute;mso-position-vertical-relative:text;mso-width-percent:0;mso-height-percent:0;mso-width-relative:margin;mso-height-relative:margin;v-text-anchor:top" o:gfxdata="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" filled="f" stroked="f">
-                    <v:textbox>
-                      <w:txbxContent>
-                        <w:p>
-                          <w:pPr>
-                            <w:jc w:val="center"/>
-                            <w:rPr>
-                              <w:rFonts w:ascii="Microsoft Himalaya" w:hAnsi="Microsoft Himalaya" w:cs="Microsoft Himalaya"/>
-                              <w:sz w:val="96"/>
-                              <w:szCs w:val="96"/>
-                            </w:rPr>
-                          </w:pPr>
-                          <w:r>
-                            <w:rPr>
-                              <w:rFonts w:ascii="Microsoft Himalaya" w:hAnsi="Microsoft Himalaya" w:cs="Microsoft Himalaya"/>
-                              <w:sz w:val="96"/>
-                              <w:szCs w:val="96"/>
-                            </w:rPr>
-                            <w:t>WELCOME</w:t>
-                          </w:r>
-                        </w:p>
-                        <w:p>
-                          <w:pPr>
-                            <w:jc w:val="center"/>
-                            <w:rPr>
-                              <w:rFonts w:ascii="Microsoft Himalaya" w:hAnsi="Microsoft Himalaya" w:cs="Microsoft Himalaya"/>
-                              <w:sz w:val="96"/>
-                              <w:szCs w:val="96"/>
-                              <w:rtl/>
-                            </w:rPr>
-                          </w:pPr>
-                          <w:r>
-                            <w:rPr>
-                              <w:rFonts w:ascii="Microsoft Himalaya" w:hAnsi="Microsoft Himalaya" w:cs="Microsoft Himalaya"/>
-                              <w:sz w:val="96"/>
-                              <w:szCs w:val="96"/>
-                            </w:rPr>
-                            <w:t>WE ARE HERE FOR YOU :)</w:t>
-                          </w:r>
-                        </w:p>
-                        <w:p>
-                          <w:pPr>
-                            <w:jc w:val="center"/>
-                            <w:rPr>
-                              <w:rFonts w:ascii="Microsoft Himalaya" w:hAnsi="Microsoft Himalaya"/>
-                              <w:sz w:val="96"/>
-                              <w:szCs w:val="96"/>
-                            </w:rPr>
-                          </w:pPr>
-                        </w:p>
-                      </w:txbxContent>
-                    </v:textbox>
-                    <w10:wrap type="square"/>
-                  </v:shape>
-                </w:pict>
-              </mc:Fallback>
-            </mc:AlternateContent>
-          </w:r>
-          <w:r>
-            <w:rPr>
-              <w:noProof/>
-            </w:rPr>
-            <w:drawing>
-              <wp:anchor distT="0" distB="0" distL="114300" distR="114300" simplePos="0" relativeHeight="251659264" behindDoc="1" locked="0" layoutInCell="1" allowOverlap="1" wp14:anchorId="64DF203B" wp14:editId="41681126">
-                <wp:simplePos x="0" y="0"/>
-                <wp:positionH relativeFrom="column">
-                  <wp:posOffset>-393700</wp:posOffset>
-                </wp:positionH>
-                <wp:positionV relativeFrom="paragraph">
-                  <wp:posOffset>2275840</wp:posOffset>
-                </wp:positionV>
-                <wp:extent cx="5274310" cy="5464810"/>
-                <wp:effectExtent l="0" t="0" r="2540" b="2540"/>
-                <wp:wrapNone/>
-                <wp:docPr id="11" name="תמונה 10">
-                  <a:extLst xmlns:a="http://schemas.openxmlformats.org/drawingml/2006/main">
-                    <a:ext uri="{FF2B5EF4-FFF2-40B4-BE49-F238E27FC236}">
-                      <a16:creationId xmlns:a16="http://schemas.microsoft.com/office/drawing/2014/main" id="{EDEB2ED0-A0AE-B308-E53D-885C9BE398E6}"/>
-                    </a:ext>
-                  </a:extLst>
-                </wp:docPr>
-                <wp:cNvGraphicFramePr>
-                  <a:graphicFrameLocks xmlns:a="http://schemas.openxmlformats.org/drawingml/2006/main" noChangeAspect="1"/>
-                </wp:cNvGraphicFramePr>
-                <a:graphic xmlns:a="http://schemas.openxmlformats.org/drawingml/2006/main">
-                  <a:graphicData uri="http://schemas.openxmlformats.org/drawingml/2006/picture">
-                    <pic:pic xmlns:pic="http://schemas.openxmlformats.org/drawingml/2006/picture">
-                      <pic:nvPicPr>
-                        <pic:cNvPr id="11" name="תמונה 10">
-                          <a:extLst>
-                            <a:ext uri="{FF2B5EF4-FFF2-40B4-BE49-F238E27FC236}">
-                              <a16:creationId xmlns:a16="http://schemas.microsoft.com/office/drawing/2014/main" id="{EDEB2ED0-A0AE-B308-E53D-885C9BE398E6}"/>
-                            </a:ext>
-                          </a:extLst>
-                        </pic:cNvPr>
-                        <pic:cNvPicPr>
-                          <a:picLocks noChangeAspect="1"/>
-                        </pic:cNvPicPr>
-                      </pic:nvPicPr>
-                      <pic:blipFill>
-                        <a:blip r:embed="rId10">
-                          <a:extLst>
-                            <a:ext uri="{28A0092B-C50C-407E-A947-70E740481C1C}">
-                              <a14:useLocalDpi xmlns:a14="http://schemas.microsoft.com/office/drawing/2010/main" val="0"/>
-                            </a:ext>
-                          </a:extLst>
-                        </a:blip>
-                        <a:stretch>
-                          <a:fillRect/>
-                        </a:stretch>
-                      </pic:blipFill>
-                      <pic:spPr>
-                        <a:xfrm>
-                          <a:off x="0" y="0"/>
-                          <a:ext cx="5274310" cy="5464810"/>
-                        </a:xfrm>
-                        <a:prstGeom prst="rect">
-                          <a:avLst/>
-                        </a:prstGeom>
-                      </pic:spPr>
-                    </pic:pic>
-                  </a:graphicData>
-                </a:graphic>
-              </wp:anchor>
-            </w:drawing>
-          </w:r>
           <w:r>
             <w:br w:type="page"/>
           </w:r>
@@ -441,7 +138,6 @@
         <w:p>
           <w:pPr>
             <w:rPr>
-              <w:rFonts w:hint="cs"/>
               <w:rtl/>
             </w:rPr>
           </w:pPr>
@@ -1270,7 +966,23 @@
                 <w:noProof/>
                 <w:rtl/>
               </w:rPr>
-              <w:t>אתגרים</w:t>
+              <w:t>אתג</w:t>
+            </w:r>
+            <w:r>
+              <w:rPr>
+                <w:rStyle w:val="Hyperlink"/>
+                <w:noProof/>
+                <w:rtl/>
+              </w:rPr>
+              <w:t>ר</w:t>
+            </w:r>
+            <w:r>
+              <w:rPr>
+                <w:rStyle w:val="Hyperlink"/>
+                <w:noProof/>
+                <w:rtl/>
+              </w:rPr>
+              <w:t>ים</w:t>
             </w:r>
             <w:r>
               <w:rPr>
@@ -7168,89 +6880,18 @@
           <w:u w:val="single"/>
           <w:rtl/>
         </w:rPr>
-        <w:t>למה מומלץ לפתח את מה שאת מפתחת?</w:t>
-      </w:r>
-    </w:p>
-    <w:p>
-      <w:r>
-        <w:rPr>
-          <w:rFonts w:hint="cs"/>
-          <w:rtl/>
-        </w:rPr>
-        <w:t>מומלץ מאוד לפתח את הרעיון שלי משו</w:t>
-      </w:r>
-      <w:r>
-        <w:rPr>
-          <w:rFonts w:hint="eastAsia"/>
-          <w:rtl/>
-        </w:rPr>
-        <w:t>ם</w:t>
-      </w:r>
-      <w:r>
-        <w:rPr>
-          <w:rFonts w:hint="cs"/>
-          <w:rtl/>
-        </w:rPr>
-        <w:t xml:space="preserve"> שזה מאוד נפוץ בכלל מרכזי הקנייה הגדולים ונותן אופציה למקסימום הספק ותועלת במינימום זמן דבר שכל אחד רוצה (במיוחד ישראלים שאין סבלנות).</w:t>
-      </w:r>
-    </w:p>
-    <w:p>
-      <w:pPr>
-        <w:pStyle w:val="a8"/>
-        <w:rPr>
-          <w:rtl/>
-        </w:rPr>
-      </w:pPr>
-    </w:p>
-    <w:p>
-      <w:pPr>
-        <w:pStyle w:val="a8"/>
-        <w:rPr>
-          <w:rtl/>
-        </w:rPr>
-      </w:pPr>
-    </w:p>
-    <w:p>
-      <w:pPr>
-        <w:pStyle w:val="a8"/>
-        <w:rPr>
-          <w:rtl/>
-        </w:rPr>
-      </w:pPr>
-    </w:p>
-    <w:p>
-      <w:pPr>
-        <w:pStyle w:val="a8"/>
-        <w:rPr>
-          <w:rtl/>
-        </w:rPr>
-      </w:pPr>
-    </w:p>
-    <w:p>
-      <w:pPr>
-        <w:pStyle w:val="a8"/>
-        <w:rPr>
-          <w:rtl/>
-        </w:rPr>
-      </w:pPr>
-    </w:p>
-    <w:p>
-      <w:pPr>
-        <w:pStyle w:val="a8"/>
-        <w:rPr>
-          <w:rtl/>
-        </w:rPr>
-      </w:pPr>
-    </w:p>
-    <w:p>
-      <w:pPr>
-        <w:rPr>
+        <w:t xml:space="preserve">למה מומלץ לפתח את </w:t>
+      </w:r>
+      <w:r>
+        <w:rPr>
+          <w:rFonts w:hint="cs"/>
           <w:b/>
           <w:bCs/>
           <w:u w:val="single"/>
           <w:rtl/>
         </w:rPr>
-      </w:pPr>
+        <w:t>הפרויקט שלי</w:t>
+      </w:r>
       <w:r>
         <w:rPr>
           <w:rFonts w:hint="cs"/>
@@ -7259,17 +6900,46 @@
           <w:u w:val="single"/>
           <w:rtl/>
         </w:rPr>
-        <w:t xml:space="preserve">מה קורה כיום </w:t>
-      </w:r>
-      <w:r>
+        <w:t>?</w:t>
+      </w:r>
+    </w:p>
+    <w:p>
+      <w:pPr>
+        <w:rPr>
+          <w:rtl/>
+        </w:rPr>
+      </w:pPr>
+      <w:r>
+        <w:rPr>
+          <w:rFonts w:hint="cs"/>
+          <w:rtl/>
+        </w:rPr>
+        <w:t>מומלץ מאוד לפתח את הרעיון שלי משו</w:t>
+      </w:r>
+      <w:r>
+        <w:rPr>
+          <w:rFonts w:hint="eastAsia"/>
+          <w:rtl/>
+        </w:rPr>
+        <w:t>ם</w:t>
+      </w:r>
+      <w:r>
+        <w:rPr>
+          <w:rFonts w:hint="cs"/>
+          <w:rtl/>
+        </w:rPr>
+        <w:t xml:space="preserve"> שזה מאוד נפוץ בכלל מרכזי הקנייה הגדולים ונותן אופציה למקסימום הספק ותועלת במינימום זמן דבר שכל אחד רוצה (במיוחד ישראלים שאין סבלנות).</w:t>
+      </w:r>
+    </w:p>
+    <w:p>
+      <w:pPr>
         <w:rPr>
           <w:b/>
           <w:bCs/>
           <w:u w:val="single"/>
           <w:rtl/>
         </w:rPr>
-        <w:t>–</w:t>
-      </w:r>
+      </w:pPr>
       <w:r>
         <w:rPr>
           <w:rFonts w:hint="cs"/>
@@ -7278,35 +6948,17 @@
           <w:u w:val="single"/>
           <w:rtl/>
         </w:rPr>
-        <w:t xml:space="preserve"> לפני הפיתוח? </w:t>
-      </w:r>
-    </w:p>
-    <w:p>
-      <w:r>
-        <w:rPr>
-          <w:rFonts w:hint="cs"/>
-          <w:rtl/>
-        </w:rPr>
-        <w:lastRenderedPageBreak/>
-        <w:t xml:space="preserve">כיום לפני הפיתוח קיים בזבוז מטורף של זמן וסיבובים מיותרים , ואנשים מאבדים את הסבלנות ואת עצמם בדרך </w:t>
-      </w:r>
-      <w:r>
-        <w:rPr>
-          <w:rFonts w:hint="cs"/>
-          <w:rtl/>
-        </w:rPr>
-        <w:t>..</w:t>
-      </w:r>
-    </w:p>
-    <w:p>
-      <w:pPr>
+        <w:t xml:space="preserve">מה קורה כיום </w:t>
+      </w:r>
+      <w:r>
         <w:rPr>
           <w:b/>
           <w:bCs/>
           <w:u w:val="single"/>
           <w:rtl/>
         </w:rPr>
-      </w:pPr>
+        <w:t>–</w:t>
+      </w:r>
       <w:r>
         <w:rPr>
           <w:rFonts w:hint="cs"/>
@@ -7315,44 +6967,23 @@
           <w:u w:val="single"/>
           <w:rtl/>
         </w:rPr>
-        <w:t xml:space="preserve">מה יהיה לאחר שתפתחי? </w:t>
-      </w:r>
-    </w:p>
-    <w:p>
-      <w:r>
-        <w:rPr>
-          <w:rFonts w:hint="cs"/>
-          <w:rtl/>
-        </w:rPr>
-        <w:t>לאחר הפיתוח הנ"</w:t>
-      </w:r>
-      <w:r>
-        <w:rPr>
-          <w:rFonts w:hint="eastAsia"/>
-          <w:rtl/>
-        </w:rPr>
-        <w:t>ל</w:t>
-      </w:r>
-      <w:r>
-        <w:rPr>
-          <w:rFonts w:hint="cs"/>
-          <w:rtl/>
-        </w:rPr>
-        <w:t xml:space="preserve"> יחסך המון זמן מיותר וחווית הקניה תהיה מהנה ולפי סטטוס- מיועד לכל משתמש שבוחר האם הוא מעונין בחניות מסוימות שהוא אוהב ,והאם יש עניין במבצעים בתחילת המסלול, וכך מצמצם האופן משמעותי את הבעיה ונותן מענה לכל אדם ונותן חוויי</w:t>
-      </w:r>
-      <w:r>
-        <w:rPr>
-          <w:rFonts w:hint="eastAsia"/>
-          <w:rtl/>
-        </w:rPr>
-        <w:t>ת</w:t>
-      </w:r>
-      <w:r>
-        <w:rPr>
-          <w:rFonts w:hint="cs"/>
-          <w:rtl/>
-        </w:rPr>
-        <w:t xml:space="preserve"> קניה  מושלמת .</w:t>
+        <w:t xml:space="preserve"> לפני הפיתוח? </w:t>
+      </w:r>
+    </w:p>
+    <w:p>
+      <w:r>
+        <w:rPr>
+          <w:rFonts w:hint="cs"/>
+          <w:rtl/>
+        </w:rPr>
+        <w:t xml:space="preserve">כיום לפני הפיתוח קיים בזבוז מטורף של זמן וסיבובים מיותרים , ואנשים מאבדים את הסבלנות ואת עצמם בדרך </w:t>
+      </w:r>
+      <w:r>
+        <w:rPr>
+          <w:rFonts w:hint="cs"/>
+          <w:rtl/>
+        </w:rPr>
+        <w:t>..</w:t>
       </w:r>
     </w:p>
     <w:p>
@@ -7361,6 +6992,7 @@
           <w:b/>
           <w:bCs/>
           <w:u w:val="single"/>
+          <w:rtl/>
         </w:rPr>
       </w:pPr>
       <w:r>
@@ -7371,7 +7003,7 @@
           <w:u w:val="single"/>
           <w:rtl/>
         </w:rPr>
-        <w:t xml:space="preserve">איזה אלגוריתם </w:t>
+        <w:t xml:space="preserve">מה יהיה לאחר </w:t>
       </w:r>
       <w:r>
         <w:rPr>
@@ -7381,7 +7013,7 @@
           <w:u w:val="single"/>
           <w:rtl/>
         </w:rPr>
-        <w:t>עזר לי</w:t>
+        <w:t>פיתוח הפרויקט</w:t>
       </w:r>
       <w:r>
         <w:rPr>
@@ -7391,18 +7023,54 @@
           <w:u w:val="single"/>
           <w:rtl/>
         </w:rPr>
-        <w:t xml:space="preserve"> </w:t>
-      </w:r>
-      <w:r>
-        <w:rPr>
-          <w:rFonts w:hint="cs"/>
+        <w:t xml:space="preserve">? </w:t>
+      </w:r>
+    </w:p>
+    <w:p>
+      <w:r>
+        <w:rPr>
+          <w:rFonts w:hint="cs"/>
+          <w:rtl/>
+        </w:rPr>
+        <w:t>לאחר הפיתוח הנ"</w:t>
+      </w:r>
+      <w:r>
+        <w:rPr>
+          <w:rFonts w:hint="eastAsia"/>
+          <w:rtl/>
+        </w:rPr>
+        <w:t>ל</w:t>
+      </w:r>
+      <w:r>
+        <w:rPr>
+          <w:rFonts w:hint="cs"/>
+          <w:rtl/>
+        </w:rPr>
+        <w:t xml:space="preserve"> יחסך המון זמן מיותר וחווית הקניה תהיה מהנה ולפי סטטוס- מיועד לכל משתמש שבוחר האם הוא מעונין בחניות מסוימות שהוא אוהב ,והאם יש עניין במבצעים בתחילת המסלול, וכך מצמצם האופן משמעותי את הבעיה ונותן מענה לכל אדם ונותן חוויי</w:t>
+      </w:r>
+      <w:r>
+        <w:rPr>
+          <w:rFonts w:hint="eastAsia"/>
+          <w:rtl/>
+        </w:rPr>
+        <w:t>ת</w:t>
+      </w:r>
+      <w:r>
+        <w:rPr>
+          <w:rFonts w:hint="cs"/>
+          <w:rtl/>
+        </w:rPr>
+        <w:t xml:space="preserve"> קניה  מושלמת </w:t>
+      </w:r>
+    </w:p>
+    <w:p>
+      <w:pPr>
+        <w:rPr>
           <w:b/>
           <w:bCs/>
           <w:u w:val="single"/>
-          <w:rtl/>
-        </w:rPr>
-        <w:t>בפיתוח הרעיון</w:t>
-      </w:r>
+        </w:rPr>
+      </w:pPr>
       <w:r>
         <w:rPr>
           <w:rFonts w:hint="cs"/>
@@ -7411,43 +7079,19 @@
           <w:u w:val="single"/>
           <w:rtl/>
         </w:rPr>
-        <w:t>?</w:t>
-      </w:r>
-    </w:p>
-    <w:p>
-      <w:r>
-        <w:rPr>
-          <w:rFonts w:hint="cs"/>
-          <w:rtl/>
-        </w:rPr>
-        <w:t xml:space="preserve">האלגוריתם שעזר לי לפתח את הפרויקט הוא </w:t>
-      </w:r>
-      <w:proofErr w:type="spellStart"/>
-      <w:r>
-        <w:rPr>
-          <w:rFonts w:hint="cs"/>
-          <w:rtl/>
-        </w:rPr>
-        <w:t>הדיאקסטרה</w:t>
-      </w:r>
-      <w:proofErr w:type="spellEnd"/>
-      <w:r>
-        <w:rPr>
-          <w:rFonts w:hint="cs"/>
-          <w:rtl/>
-        </w:rPr>
-        <w:t xml:space="preserve"> חמדני .</w:t>
-      </w:r>
-    </w:p>
-    <w:p>
-      <w:pPr>
-        <w:rPr>
+        <w:lastRenderedPageBreak/>
+        <w:t xml:space="preserve">איזה אלגוריתם </w:t>
+      </w:r>
+      <w:r>
+        <w:rPr>
+          <w:rFonts w:hint="cs"/>
           <w:b/>
           <w:bCs/>
           <w:u w:val="single"/>
           <w:rtl/>
         </w:rPr>
-      </w:pPr>
+        <w:t>עזר לי</w:t>
+      </w:r>
       <w:r>
         <w:rPr>
           <w:rFonts w:hint="cs"/>
@@ -7456,12 +7100,69 @@
           <w:u w:val="single"/>
           <w:rtl/>
         </w:rPr>
+        <w:t xml:space="preserve"> </w:t>
+      </w:r>
+      <w:r>
+        <w:rPr>
+          <w:rFonts w:hint="cs"/>
+          <w:b/>
+          <w:bCs/>
+          <w:u w:val="single"/>
+          <w:rtl/>
+        </w:rPr>
+        <w:t>בפיתוח הרעיון</w:t>
+      </w:r>
+      <w:r>
+        <w:rPr>
+          <w:rFonts w:hint="cs"/>
+          <w:b/>
+          <w:bCs/>
+          <w:u w:val="single"/>
+          <w:rtl/>
+        </w:rPr>
+        <w:t>?</w:t>
+      </w:r>
+    </w:p>
+    <w:p>
+      <w:r>
+        <w:rPr>
+          <w:rFonts w:hint="cs"/>
+          <w:rtl/>
+        </w:rPr>
+        <w:t xml:space="preserve">האלגוריתם שעזר לי לפתח את הפרויקט הוא </w:t>
+      </w:r>
+      <w:r>
+        <w:rPr>
+          <w:rFonts w:hint="cs"/>
+          <w:rtl/>
+        </w:rPr>
+        <w:t>הדיאקסטרה חמדני .</w:t>
+      </w:r>
+    </w:p>
+    <w:p>
+      <w:pPr>
+        <w:rPr>
+          <w:b/>
+          <w:bCs/>
+          <w:u w:val="single"/>
+          <w:rtl/>
+        </w:rPr>
+      </w:pPr>
+      <w:r>
+        <w:rPr>
+          <w:rFonts w:hint="cs"/>
+          <w:b/>
+          <w:bCs/>
+          <w:u w:val="single"/>
+          <w:rtl/>
+        </w:rPr>
         <w:t>עוד על האפליקציה :</w:t>
       </w:r>
     </w:p>
     <w:p>
       <w:pPr>
         <w:rPr>
+          <w:rFonts w:hint="cs"/>
           <w:rtl/>
         </w:rPr>
       </w:pPr>
@@ -7487,10 +7188,56 @@
         <w:t xml:space="preserve">  הוא</w:t>
       </w:r>
       <w:r>
-        <w:t xml:space="preserve"> speed Mall</w:t>
-      </w:r>
-      <w:r>
-        <w:t>-</w:t>
+        <w:rPr>
+          <w:rFonts w:hint="cs"/>
+          <w:rtl/>
+        </w:rPr>
+        <w:t xml:space="preserve">- </w:t>
+      </w:r>
+      <w:r>
+        <w:t>lg.waze</w:t>
+      </w:r>
+      <w:r>
+        <w:rPr>
+          <w:rFonts w:hint="cs"/>
+          <w:rtl/>
+        </w:rPr>
+        <w:t xml:space="preserve"> .</w:t>
+      </w:r>
+    </w:p>
+    <w:p>
+      <w:pPr>
+        <w:rPr>
+          <w:rtl/>
+        </w:rPr>
+      </w:pPr>
+      <w:r>
+        <w:rPr>
+          <w:rFonts w:hint="cs"/>
+          <w:rtl/>
+        </w:rPr>
+        <w:t>לאחר עבודה ממושכת וחשיבה עמוקה ועבודה על האלגוריתם</w:t>
+      </w:r>
+    </w:p>
+    <w:p>
+      <w:pPr>
+        <w:rPr>
+          <w:rtl/>
+        </w:rPr>
+      </w:pPr>
+      <w:r>
+        <w:rPr>
+          <w:rFonts w:hint="cs"/>
+          <w:rtl/>
+        </w:rPr>
+        <w:t xml:space="preserve">והסתבכות במשקל הקשתות (רציתי שזה יצא הכי מדויק ולכן הייתה לי המון עבודה ) -יצאה האפליקציה המדהימה הזאת שבאמת נותנת מענה ומהווה פתרון על ,ובקיצור זה היה שווה את זה כי זה ממש אתגר אותי וחידד את החשיבה -מבחירת הרעיון ועד לסיום פיתוח האפליקציה </w:t>
+      </w:r>
+      <w:r>
+        <w:rPr>
+          <w:rFonts w:hint="cs"/>
+          <w:rtl/>
+        </w:rPr>
+        <w:t>שתורמת לסביבה כולה</w:t>
       </w:r>
       <w:r>
         <w:rPr>
@@ -7499,55 +7246,6 @@
         </w:rPr>
         <w:t>.</w:t>
       </w:r>
-    </w:p>
-    <w:p>
-      <w:pPr>
-        <w:rPr>
-          <w:rtl/>
-        </w:rPr>
-      </w:pPr>
-      <w:r>
-        <w:rPr>
-          <w:rFonts w:hint="cs"/>
-          <w:rtl/>
-        </w:rPr>
-        <w:t>לאחר עבודה ממושכת וחשיבה עמוקה ועבודה על האלגוריתם</w:t>
-      </w:r>
-    </w:p>
-    <w:p>
-      <w:pPr>
-        <w:rPr>
-          <w:rtl/>
-        </w:rPr>
-      </w:pPr>
-      <w:r>
-        <w:rPr>
-          <w:rFonts w:hint="cs"/>
-          <w:rtl/>
-        </w:rPr>
-        <w:t xml:space="preserve">והסתבכות במשקל הקשתות (רציתי שזה יצא הכי מדויק ולכן הייתה לי המון עבודה ) -יצאה האפליקציה המדהימה הזאת שבאמת נותנת מענה ומהווה פתרון על ,ובקיצור זה היה שווה את זה כי זה ממש אתגר אותי וחידד את החשיבה -מבחירת הרעיון ועד לסיום פיתוח האפליקציה </w:t>
-      </w:r>
-      <w:r>
-        <w:rPr>
-          <w:rFonts w:hint="cs"/>
-          <w:rtl/>
-        </w:rPr>
-        <w:t>שתורמת לסביבה כולה</w:t>
-      </w:r>
-      <w:r>
-        <w:rPr>
-          <w:rFonts w:hint="cs"/>
-          <w:rtl/>
-        </w:rPr>
-        <w:t>.</w:t>
-      </w:r>
-    </w:p>
-    <w:p>
-      <w:pPr>
-        <w:rPr>
-          <w:rtl/>
-        </w:rPr>
-      </w:pPr>
     </w:p>
     <w:p>
       <w:pPr>
@@ -7686,27 +7384,7 @@
           <w:szCs w:val="24"/>
           <w:rtl/>
         </w:rPr>
-        <w:t xml:space="preserve">קניון רננים ברעננה וכעיקרון הייתי צריכה ממש לעבוד עי'' ומשקלתי את כל המרחקים כי זה הבסיס . עבדתי המון על הדאטה </w:t>
-      </w:r>
-      <w:proofErr w:type="spellStart"/>
-      <w:r>
-        <w:rPr>
-          <w:rFonts w:hint="cs"/>
-          <w:sz w:val="24"/>
-          <w:szCs w:val="24"/>
-          <w:rtl/>
-        </w:rPr>
-        <w:t>בייס</w:t>
-      </w:r>
-      <w:proofErr w:type="spellEnd"/>
-      <w:r>
-        <w:rPr>
-          <w:rFonts w:hint="cs"/>
-          <w:sz w:val="24"/>
-          <w:szCs w:val="24"/>
-          <w:rtl/>
-        </w:rPr>
-        <w:t xml:space="preserve"> שיהיה  אמיתי ונכון ,האלגוריתם כעיקרון עובד מצומת מקור ליעד, וכן מצומת מקור ליעד מתוך אחת ליותר משני צמתים , ועכשיו פה נפלתי לבאג ולמה ?! משום שבבסיס אני מקבלת רשימת חניות -וממנה אני אמורה לחשב את המסלול הקצר ביותר , כי כביכו</w:t>
+        <w:t>קניון רננים ברעננה וכעיקרון הייתי צריכה ממש לעבוד עי'' ומשקלתי את כל המרחקים כי זה הבסיס . עבדתי המון על הדאטה בייס שיהיה  אמיתי ונכון ,האלגוריתם כעיקרון עובד מצומת מקור ליעד, וכן מצומת מקור ליעד מתוך אחת ליותר משני צמתים , ועכשיו פה נפלתי לבאג ולמה ?! משום שבבסיס אני מקבלת רשימת חניות -וממנה אני אמורה לחשב את המסלול הקצר ביותר , כי כביכו</w:t>
       </w:r>
       <w:r>
         <w:rPr>
@@ -7742,9 +7420,8 @@
           <w:szCs w:val="24"/>
           <w:rtl/>
         </w:rPr>
-        <w:t xml:space="preserve">ואת זה האלגוריתם לבדו אינו מבצעת ולכן על ידי  חשיבה עמוקה בניסיון בלחפש פתרון נמצאה דרך מתוחכמת , שבאפשרותה לעבור בשני לולאות ובקוד </w:t>
-      </w:r>
-      <w:proofErr w:type="spellStart"/>
+        <w:t>ואת זה האלגוריתם לבדו אינו מבצעת ולכן על ידי  חשיבה עמוקה בניסיון בלחפש פתרון נמצאה דרך מתוחכמת , שבאפשרותה לעבור בשני לולאות ובקוד דייא</w:t>
+      </w:r>
       <w:r>
         <w:rPr>
           <w:rFonts w:hint="cs"/>
@@ -7752,9 +7429,8 @@
           <w:szCs w:val="24"/>
           <w:rtl/>
         </w:rPr>
-        <w:t>דייאסטרה</w:t>
-      </w:r>
-      <w:proofErr w:type="spellEnd"/>
+        <w:t>ק</w:t>
+      </w:r>
       <w:r>
         <w:rPr>
           <w:rFonts w:hint="cs"/>
@@ -7762,7 +7438,7 @@
           <w:szCs w:val="24"/>
           <w:rtl/>
         </w:rPr>
-        <w:t xml:space="preserve"> </w:t>
+        <w:t xml:space="preserve">סטרה </w:t>
       </w:r>
       <w:r>
         <w:rPr>
@@ -7798,9 +7474,8 @@
           <w:szCs w:val="24"/>
           <w:rtl/>
         </w:rPr>
-        <w:t xml:space="preserve">ובחרתי דווקא </w:t>
-      </w:r>
-      <w:proofErr w:type="spellStart"/>
+        <w:t>ובחרתי דווקא דייא</w:t>
+      </w:r>
       <w:r>
         <w:rPr>
           <w:rFonts w:hint="cs"/>
@@ -7808,9 +7483,8 @@
           <w:szCs w:val="24"/>
           <w:rtl/>
         </w:rPr>
-        <w:t>דייאסטרה</w:t>
-      </w:r>
-      <w:proofErr w:type="spellEnd"/>
+        <w:t>ק</w:t>
+      </w:r>
       <w:r>
         <w:rPr>
           <w:rFonts w:hint="cs"/>
@@ -7818,7 +7492,7 @@
           <w:szCs w:val="24"/>
           <w:rtl/>
         </w:rPr>
-        <w:t xml:space="preserve">  משום שהוא הכי מתאים למציאת מסלול קצר.</w:t>
+        <w:t>סטרה  משום שהוא הכי מתאים למציאת מסלול קצר.</w:t>
       </w:r>
     </w:p>
     <w:p>
@@ -7924,9 +7598,8 @@
           <w:szCs w:val="24"/>
           <w:rtl/>
         </w:rPr>
-        <w:t xml:space="preserve">ולכן המסקנה היא </w:t>
-      </w:r>
-      <w:proofErr w:type="spellStart"/>
+        <w:t>ולכן המסקנה היא דייא</w:t>
+      </w:r>
       <w:r>
         <w:rPr>
           <w:rFonts w:hint="cs"/>
@@ -7934,9 +7607,8 @@
           <w:szCs w:val="24"/>
           <w:rtl/>
         </w:rPr>
-        <w:t>דייאסטרה</w:t>
-      </w:r>
-      <w:proofErr w:type="spellEnd"/>
+        <w:t>ק</w:t>
+      </w:r>
       <w:r>
         <w:rPr>
           <w:rFonts w:hint="cs"/>
@@ -7944,7 +7616,7 @@
           <w:szCs w:val="24"/>
           <w:rtl/>
         </w:rPr>
-        <w:t xml:space="preserve">  הכי מתאים  </w:t>
+        <w:t xml:space="preserve">סטרה  הכי מתאים  </w:t>
       </w:r>
       <w:r>
         <w:rPr>
@@ -8001,7 +7673,6 @@
           <w:u w:val="single"/>
           <w:rtl/>
         </w:rPr>
-        <w:lastRenderedPageBreak/>
         <w:t>3.2   סקירה ספרותית :</w:t>
       </w:r>
     </w:p>
@@ -8043,11 +7714,9 @@
       <w:r>
         <w:t xml:space="preserve">bootstrap, </w:t>
       </w:r>
-      <w:proofErr w:type="spellStart"/>
-      <w:r>
-        <w:t>css</w:t>
-      </w:r>
-      <w:proofErr w:type="spellEnd"/>
+      <w:r>
+        <w:t>CSS</w:t>
+      </w:r>
     </w:p>
     <w:p>
       <w:pPr>
@@ -8057,11 +7726,9 @@
           <w:numId w:val="6"/>
         </w:numPr>
       </w:pPr>
-      <w:proofErr w:type="spellStart"/>
-      <w:r>
-        <w:t>dijkstras</w:t>
-      </w:r>
-      <w:proofErr w:type="spellEnd"/>
+      <w:r>
+        <w:t>dijkstra</w:t>
+      </w:r>
       <w:r>
         <w:rPr>
           <w:rFonts w:cs="Arial" w:hint="cs"/>
@@ -8133,6 +7800,7 @@
           <w:u w:val="single"/>
           <w:rtl/>
         </w:rPr>
+        <w:lastRenderedPageBreak/>
         <w:t>מטרות ויעדים :</w:t>
       </w:r>
     </w:p>
@@ -8443,21 +8111,21 @@
         </w:rPr>
         <w:t>מצעים תחילה המיידע נשמר לכל משתמש ב</w:t>
       </w:r>
-      <w:proofErr w:type="spellStart"/>
       <w:r>
         <w:rPr>
           <w:sz w:val="24"/>
           <w:szCs w:val="24"/>
         </w:rPr>
-        <w:t>db</w:t>
-      </w:r>
-      <w:proofErr w:type="spellEnd"/>
-      <w:r>
-        <w:rPr>
+        <w:t>db-</w:t>
+      </w:r>
+      <w:r>
+        <w:rPr>
+          <w:rFonts w:hint="cs"/>
           <w:sz w:val="24"/>
           <w:szCs w:val="24"/>
-        </w:rPr>
-        <w:t>-</w:t>
+          <w:rtl/>
+        </w:rPr>
+        <w:t xml:space="preserve"> </w:t>
       </w:r>
       <w:r>
         <w:rPr>
@@ -8466,57 +8134,7 @@
           <w:szCs w:val="24"/>
           <w:rtl/>
         </w:rPr>
-        <w:t xml:space="preserve"> </w:t>
-      </w:r>
-      <w:r>
-        <w:rPr>
-          <w:rFonts w:hint="cs"/>
-          <w:sz w:val="24"/>
-          <w:szCs w:val="24"/>
-          <w:rtl/>
-        </w:rPr>
-        <w:t xml:space="preserve">(דאטה </w:t>
-      </w:r>
-      <w:proofErr w:type="spellStart"/>
-      <w:r>
-        <w:rPr>
-          <w:rFonts w:hint="cs"/>
-          <w:sz w:val="24"/>
-          <w:szCs w:val="24"/>
-          <w:rtl/>
-        </w:rPr>
-        <w:t>בייס</w:t>
-      </w:r>
-      <w:proofErr w:type="spellEnd"/>
-      <w:r>
-        <w:rPr>
-          <w:rFonts w:hint="cs"/>
-          <w:sz w:val="24"/>
-          <w:szCs w:val="24"/>
-          <w:rtl/>
-        </w:rPr>
-        <w:t>) , ועוד המערכת מזהה מי לקוח רשום ומי חדש ונותנת מענה בהתאם.</w:t>
-      </w:r>
-    </w:p>
-    <w:p>
-      <w:pPr>
-        <w:rPr>
-          <w:sz w:val="24"/>
-          <w:szCs w:val="24"/>
-          <w:rtl/>
-        </w:rPr>
-      </w:pPr>
-      <w:r>
-        <w:rPr>
-          <w:rFonts w:hint="cs"/>
-          <w:b/>
-          <w:bCs/>
-          <w:sz w:val="24"/>
-          <w:szCs w:val="24"/>
-          <w:u w:val="single"/>
-          <w:rtl/>
-        </w:rPr>
-        <w:t xml:space="preserve">  </w:t>
+        <w:t>(דאטה בייס) , ועוד המערכת מזהה מי לקוח רשום ומי חדש ונותנת מענה בהתאם.</w:t>
       </w:r>
     </w:p>
     <w:p>
@@ -8559,29 +8177,6 @@
         </w:rPr>
         <w:t>:</w:t>
       </w:r>
-      <w:r>
-        <w:rPr>
-          <w:rFonts w:hint="cs"/>
-          <w:rtl/>
-        </w:rPr>
-        <w:t xml:space="preserve">(מקומות שבהן </w:t>
-      </w:r>
-      <w:proofErr w:type="spellStart"/>
-      <w:r>
-        <w:rPr>
-          <w:rFonts w:hint="cs"/>
-          <w:rtl/>
-        </w:rPr>
-        <w:t>הסתכבת</w:t>
-      </w:r>
-      <w:proofErr w:type="spellEnd"/>
-      <w:r>
-        <w:rPr>
-          <w:rFonts w:hint="cs"/>
-          <w:rtl/>
-        </w:rPr>
-        <w:t>, היית צריכה להשקיע מחשבה, להתייעץ, לשנות כיוון.)</w:t>
-      </w:r>
     </w:p>
     <w:p>
       <w:pPr>
@@ -8614,6 +8209,26 @@
     <w:p>
       <w:pPr>
         <w:rPr>
+          <w:b/>
+          <w:bCs/>
+          <w:u w:val="single"/>
+          <w:rtl/>
+        </w:rPr>
+      </w:pPr>
+      <w:r>
+        <w:rPr>
+          <w:rFonts w:hint="cs"/>
+          <w:b/>
+          <w:bCs/>
+          <w:u w:val="single"/>
+          <w:rtl/>
+        </w:rPr>
+        <w:t>בעיה:</w:t>
+      </w:r>
+    </w:p>
+    <w:p>
+      <w:pPr>
+        <w:rPr>
           <w:rtl/>
         </w:rPr>
       </w:pPr>
@@ -8629,6 +8244,13 @@
           <w:rFonts w:hint="cs"/>
           <w:rtl/>
         </w:rPr>
+        <w:t xml:space="preserve"> </w:t>
+      </w:r>
+      <w:r>
+        <w:rPr>
+          <w:rFonts w:hint="cs"/>
+          <w:rtl/>
+        </w:rPr>
         <w:t>-</w:t>
       </w:r>
       <w:r>
@@ -8636,6 +8258,81 @@
           <w:rFonts w:hint="cs"/>
           <w:rtl/>
         </w:rPr>
+        <w:t xml:space="preserve">מה המרחק בין חנות לחנות </w:t>
+      </w:r>
+      <w:r>
+        <w:rPr>
+          <w:rFonts w:hint="cs"/>
+          <w:rtl/>
+        </w:rPr>
+        <w:t>?</w:t>
+      </w:r>
+      <w:r>
+        <w:rPr>
+          <w:rFonts w:hint="cs"/>
+          <w:rtl/>
+        </w:rPr>
+        <w:t>ומה המיקום של כל חנות בקומה</w:t>
+      </w:r>
+      <w:r>
+        <w:rPr>
+          <w:rFonts w:hint="cs"/>
+          <w:rtl/>
+        </w:rPr>
+        <w:t xml:space="preserve">? </w:t>
+      </w:r>
+      <w:r>
+        <w:rPr>
+          <w:rFonts w:hint="cs"/>
+          <w:rtl/>
+        </w:rPr>
+        <w:t xml:space="preserve"> </w:t>
+      </w:r>
+    </w:p>
+    <w:p>
+      <w:pPr>
+        <w:rPr>
+          <w:u w:val="single"/>
+          <w:rtl/>
+        </w:rPr>
+      </w:pPr>
+      <w:r>
+        <w:rPr>
+          <w:rFonts w:hint="cs"/>
+          <w:b/>
+          <w:bCs/>
+          <w:u w:val="single"/>
+          <w:rtl/>
+        </w:rPr>
+        <w:t>פתרון</w:t>
+      </w:r>
+      <w:r>
+        <w:rPr>
+          <w:rFonts w:hint="cs"/>
+          <w:u w:val="single"/>
+          <w:rtl/>
+        </w:rPr>
+        <w:t>:</w:t>
+      </w:r>
+    </w:p>
+    <w:p>
+      <w:pPr>
+        <w:rPr>
+          <w:rtl/>
+        </w:rPr>
+      </w:pPr>
+      <w:r>
+        <w:rPr>
+          <w:rFonts w:hint="cs"/>
+          <w:rtl/>
+        </w:rPr>
+        <w:t>-</w:t>
+      </w:r>
+      <w:r>
+        <w:rPr>
+          <w:rFonts w:hint="cs"/>
+          <w:rtl/>
+        </w:rPr>
         <w:t xml:space="preserve"> בתחילה לקחתי את מפת הקניון והפכתי אותה לציר </w:t>
       </w:r>
       <w:r>
@@ -8683,24 +8380,23 @@
       </w:pPr>
       <w:r>
         <w:rPr>
-          <w:rFonts w:hint="cs"/>
           <w:noProof/>
           <w:rtl/>
           <w:lang w:val="he-IL"/>
         </w:rPr>
         <w:drawing>
-          <wp:anchor distT="0" distB="0" distL="114300" distR="114300" simplePos="0" relativeHeight="251662336" behindDoc="0" locked="0" layoutInCell="1" allowOverlap="1" wp14:anchorId="6C32B3AD" wp14:editId="7E549160">
+          <wp:anchor distT="0" distB="0" distL="114300" distR="114300" simplePos="0" relativeHeight="251666432" behindDoc="0" locked="0" layoutInCell="1" allowOverlap="1" wp14:anchorId="22594A97" wp14:editId="5BAD6B1E">
             <wp:simplePos x="0" y="0"/>
             <wp:positionH relativeFrom="column">
-              <wp:posOffset>789667</wp:posOffset>
+              <wp:posOffset>236184</wp:posOffset>
             </wp:positionH>
             <wp:positionV relativeFrom="paragraph">
-              <wp:posOffset>76960</wp:posOffset>
+              <wp:posOffset>87478</wp:posOffset>
             </wp:positionV>
-            <wp:extent cx="1249474" cy="2050657"/>
-            <wp:effectExtent l="0" t="0" r="8255" b="6985"/>
+            <wp:extent cx="4639787" cy="2365141"/>
+            <wp:effectExtent l="381000" t="381000" r="389890" b="378460"/>
             <wp:wrapNone/>
-            <wp:docPr id="5" name="תמונה 5"/>
+            <wp:docPr id="14" name="תמונה 14"/>
             <wp:cNvGraphicFramePr>
               <a:graphicFrameLocks xmlns:a="http://schemas.openxmlformats.org/drawingml/2006/main" noChangeAspect="1"/>
             </wp:cNvGraphicFramePr>
@@ -8708,11 +8404,11 @@
               <a:graphicData uri="http://schemas.openxmlformats.org/drawingml/2006/picture">
                 <pic:pic xmlns:pic="http://schemas.openxmlformats.org/drawingml/2006/picture">
                   <pic:nvPicPr>
-                    <pic:cNvPr id="5" name="תמונה 5"/>
+                    <pic:cNvPr id="14" name="תמונה 14"/>
                     <pic:cNvPicPr/>
                   </pic:nvPicPr>
                   <pic:blipFill>
-                    <a:blip r:embed="rId11" cstate="print">
+                    <a:blip r:embed="rId10">
                       <a:extLst>
                         <a:ext uri="{28A0092B-C50C-407E-A947-70E740481C1C}">
                           <a14:useLocalDpi xmlns:a14="http://schemas.microsoft.com/office/drawing/2010/main" val="0"/>
@@ -8726,11 +8422,18 @@
                   <pic:spPr>
                     <a:xfrm>
                       <a:off x="0" y="0"/>
-                      <a:ext cx="1249474" cy="2050657"/>
+                      <a:ext cx="4639787" cy="2365141"/>
                     </a:xfrm>
                     <a:prstGeom prst="rect">
                       <a:avLst/>
                     </a:prstGeom>
+                    <a:effectLst>
+                      <a:glow rad="431800">
+                        <a:schemeClr val="bg1">
+                          <a:alpha val="40000"/>
+                        </a:schemeClr>
+                      </a:glow>
+                    </a:effectLst>
                   </pic:spPr>
                 </pic:pic>
               </a:graphicData>
@@ -8747,23 +8450,224 @@
       <w:r>
         <w:rPr>
           <w:rFonts w:hint="cs"/>
+          <w:rtl/>
+        </w:rPr>
+        <w:t xml:space="preserve">                                                             </w:t>
+      </w:r>
+    </w:p>
+    <w:p>
+      <w:pPr>
+        <w:rPr>
+          <w:rtl/>
+        </w:rPr>
+      </w:pPr>
+    </w:p>
+    <w:p>
+      <w:pPr>
+        <w:rPr>
+          <w:rtl/>
+        </w:rPr>
+      </w:pPr>
+    </w:p>
+    <w:p>
+      <w:pPr>
+        <w:rPr>
+          <w:rtl/>
+        </w:rPr>
+      </w:pPr>
+    </w:p>
+    <w:p>
+      <w:pPr>
+        <w:rPr>
+          <w:rtl/>
+        </w:rPr>
+      </w:pPr>
+      <w:r>
+        <w:rPr>
+          <w:rFonts w:hint="cs"/>
+          <w:rtl/>
+        </w:rPr>
+        <w:t xml:space="preserve">                             </w:t>
+      </w:r>
+    </w:p>
+    <w:p>
+      <w:pPr>
+        <w:rPr>
+          <w:rtl/>
+        </w:rPr>
+      </w:pPr>
+      <w:r>
+        <w:rPr>
+          <w:rFonts w:hint="cs"/>
+          <w:rtl/>
+        </w:rPr>
+        <w:t xml:space="preserve">                  </w:t>
+      </w:r>
+    </w:p>
+    <w:p>
+      <w:pPr>
+        <w:rPr>
+          <w:rtl/>
+        </w:rPr>
+      </w:pPr>
+    </w:p>
+    <w:p>
+      <w:pPr>
+        <w:rPr>
+          <w:rtl/>
+        </w:rPr>
+      </w:pPr>
+    </w:p>
+    <w:p>
+      <w:pPr>
+        <w:rPr>
+          <w:rtl/>
+        </w:rPr>
+      </w:pPr>
+    </w:p>
+    <w:p>
+      <w:pPr>
+        <w:rPr>
+          <w:rtl/>
+        </w:rPr>
+      </w:pPr>
+    </w:p>
+    <w:p>
+      <w:pPr>
+        <w:rPr>
+          <w:rtl/>
+        </w:rPr>
+      </w:pPr>
+    </w:p>
+    <w:p>
+      <w:pPr>
+        <w:rPr>
+          <w:rtl/>
+        </w:rPr>
+      </w:pPr>
+    </w:p>
+    <w:p>
+      <w:pPr>
+        <w:rPr>
+          <w:rtl/>
+        </w:rPr>
+      </w:pPr>
+      <w:r>
+        <w:rPr>
+          <w:rFonts w:hint="cs"/>
+          <w:rtl/>
+        </w:rPr>
+        <w:t xml:space="preserve">ולבסוף התאמתי לכל חנות במפה מיקום שמורכב </w:t>
+      </w:r>
+      <w:r>
+        <w:rPr>
+          <w:rFonts w:hint="cs"/>
+          <w:rtl/>
+        </w:rPr>
+        <w:t>וככה אפשר לדעת מה המיקום של כל חנות</w:t>
+      </w:r>
+      <w:r>
+        <w:rPr>
+          <w:rFonts w:hint="cs"/>
+          <w:rtl/>
+        </w:rPr>
+        <w:t>.</w:t>
+      </w:r>
+    </w:p>
+    <w:p>
+      <w:pPr>
+        <w:rPr>
+          <w:b/>
+          <w:bCs/>
+          <w:u w:val="single"/>
+          <w:rtl/>
+        </w:rPr>
+      </w:pPr>
+      <w:r>
+        <w:rPr>
+          <w:rFonts w:hint="cs"/>
+          <w:b/>
+          <w:bCs/>
+          <w:u w:val="single"/>
+          <w:rtl/>
+        </w:rPr>
+        <w:lastRenderedPageBreak/>
+        <w:t>בעיה:</w:t>
+      </w:r>
+    </w:p>
+    <w:p>
+      <w:pPr>
+        <w:rPr>
+          <w:rtl/>
+        </w:rPr>
+      </w:pPr>
+      <w:r>
+        <w:rPr>
+          <w:rFonts w:hint="cs"/>
+          <w:rtl/>
+        </w:rPr>
+        <w:t xml:space="preserve">לא מכל חנות יש מרחק ישיר </w:t>
+      </w:r>
+      <w:r>
+        <w:rPr>
+          <w:rFonts w:hint="cs"/>
+          <w:rtl/>
+        </w:rPr>
+        <w:t>: ( ,</w:t>
+      </w:r>
+      <w:r>
+        <w:rPr>
+          <w:rFonts w:hint="cs"/>
+          <w:rtl/>
+        </w:rPr>
+        <w:t xml:space="preserve"> </w:t>
+      </w:r>
+      <w:r>
+        <w:rPr>
+          <w:rFonts w:hint="cs"/>
+          <w:rtl/>
+        </w:rPr>
+        <w:t>עיין בשרטוט הנ</w:t>
+      </w:r>
+      <w:r>
+        <w:rPr>
+          <w:rtl/>
+        </w:rPr>
+        <w:t>"ל</w:t>
+      </w:r>
+      <w:r>
+        <w:rPr>
+          <w:rFonts w:hint="cs"/>
+          <w:rtl/>
+        </w:rPr>
+        <w:t>:</w:t>
+      </w:r>
+    </w:p>
+    <w:p>
+      <w:pPr>
+        <w:rPr>
+          <w:rtl/>
+        </w:rPr>
+      </w:pPr>
+      <w:r>
+        <w:rPr>
           <w:noProof/>
           <w:rtl/>
           <w:lang w:val="he-IL"/>
         </w:rPr>
         <w:drawing>
-          <wp:anchor distT="0" distB="0" distL="114300" distR="114300" simplePos="0" relativeHeight="251663360" behindDoc="0" locked="0" layoutInCell="1" allowOverlap="1" wp14:anchorId="30E863A2" wp14:editId="279D32B8">
+          <wp:anchor distT="0" distB="0" distL="114300" distR="114300" simplePos="0" relativeHeight="251665408" behindDoc="0" locked="0" layoutInCell="1" allowOverlap="1" wp14:anchorId="111D6290" wp14:editId="42611599">
             <wp:simplePos x="0" y="0"/>
             <wp:positionH relativeFrom="column">
-              <wp:posOffset>2948210</wp:posOffset>
+              <wp:posOffset>830743</wp:posOffset>
             </wp:positionH>
             <wp:positionV relativeFrom="paragraph">
-              <wp:posOffset>76959</wp:posOffset>
+              <wp:posOffset>113409</wp:posOffset>
             </wp:positionV>
-            <wp:extent cx="1200785" cy="2022919"/>
-            <wp:effectExtent l="0" t="0" r="0" b="0"/>
+            <wp:extent cx="3386039" cy="1467496"/>
+            <wp:effectExtent l="342900" t="342900" r="347980" b="342265"/>
             <wp:wrapNone/>
-            <wp:docPr id="6" name="תמונה 6"/>
+            <wp:docPr id="7" name="תמונה 7"/>
             <wp:cNvGraphicFramePr>
               <a:graphicFrameLocks xmlns:a="http://schemas.openxmlformats.org/drawingml/2006/main" noChangeAspect="1"/>
             </wp:cNvGraphicFramePr>
@@ -8771,7 +8675,475 @@
               <a:graphicData uri="http://schemas.openxmlformats.org/drawingml/2006/picture">
                 <pic:pic xmlns:pic="http://schemas.openxmlformats.org/drawingml/2006/picture">
                   <pic:nvPicPr>
-                    <pic:cNvPr id="6" name="תמונה 6"/>
+                    <pic:cNvPr id="7" name="תמונה 7"/>
+                    <pic:cNvPicPr/>
+                  </pic:nvPicPr>
+                  <pic:blipFill rotWithShape="1">
+                    <a:blip r:embed="rId11" cstate="print">
+                      <a:extLst>
+                        <a:ext uri="{28A0092B-C50C-407E-A947-70E740481C1C}">
+                          <a14:useLocalDpi xmlns:a14="http://schemas.microsoft.com/office/drawing/2010/main" val="0"/>
+                        </a:ext>
+                      </a:extLst>
+                    </a:blip>
+                    <a:srcRect l="26462"/>
+                    <a:stretch/>
+                  </pic:blipFill>
+                  <pic:spPr bwMode="auto">
+                    <a:xfrm>
+                      <a:off x="0" y="0"/>
+                      <a:ext cx="3386039" cy="1467496"/>
+                    </a:xfrm>
+                    <a:prstGeom prst="rect">
+                      <a:avLst/>
+                    </a:prstGeom>
+                    <a:ln>
+                      <a:noFill/>
+                    </a:ln>
+                    <a:effectLst>
+                      <a:glow rad="342900">
+                        <a:schemeClr val="bg1">
+                          <a:alpha val="40000"/>
+                        </a:schemeClr>
+                      </a:glow>
+                      <a:softEdge rad="31750"/>
+                    </a:effectLst>
+                    <a:extLst>
+                      <a:ext uri="{53640926-AAD7-44D8-BBD7-CCE9431645EC}">
+                        <a14:shadowObscured xmlns:a14="http://schemas.microsoft.com/office/drawing/2010/main"/>
+                      </a:ext>
+                    </a:extLst>
+                  </pic:spPr>
+                </pic:pic>
+              </a:graphicData>
+            </a:graphic>
+            <wp14:sizeRelH relativeFrom="margin">
+              <wp14:pctWidth>0</wp14:pctWidth>
+            </wp14:sizeRelH>
+            <wp14:sizeRelV relativeFrom="margin">
+              <wp14:pctHeight>0</wp14:pctHeight>
+            </wp14:sizeRelV>
+          </wp:anchor>
+        </w:drawing>
+      </w:r>
+    </w:p>
+    <w:p>
+      <w:pPr>
+        <w:rPr>
+          <w:rtl/>
+        </w:rPr>
+      </w:pPr>
+    </w:p>
+    <w:p>
+      <w:pPr>
+        <w:rPr>
+          <w:rtl/>
+        </w:rPr>
+      </w:pPr>
+      <w:r>
+        <w:rPr>
+          <w:rtl/>
+        </w:rPr>
+        <w:br/>
+      </w:r>
+    </w:p>
+    <w:p>
+      <w:pPr>
+        <w:rPr>
+          <w:rtl/>
+        </w:rPr>
+      </w:pPr>
+    </w:p>
+    <w:p>
+      <w:pPr>
+        <w:rPr>
+          <w:rtl/>
+        </w:rPr>
+      </w:pPr>
+    </w:p>
+    <w:p>
+      <w:pPr>
+        <w:rPr>
+          <w:u w:val="single"/>
+          <w:rtl/>
+        </w:rPr>
+      </w:pPr>
+      <w:r>
+        <w:rPr>
+          <w:rFonts w:hint="cs"/>
+          <w:b/>
+          <w:bCs/>
+          <w:u w:val="single"/>
+          <w:rtl/>
+        </w:rPr>
+        <w:t>פתרון</w:t>
+      </w:r>
+      <w:r>
+        <w:rPr>
+          <w:rFonts w:hint="cs"/>
+          <w:u w:val="single"/>
+          <w:rtl/>
+        </w:rPr>
+        <w:t>:</w:t>
+      </w:r>
+    </w:p>
+    <w:p>
+      <w:pPr>
+        <w:rPr>
+          <w:rtl/>
+        </w:rPr>
+      </w:pPr>
+      <w:r>
+        <w:rPr>
+          <w:rFonts w:hint="cs"/>
+          <w:rtl/>
+        </w:rPr>
+        <w:t xml:space="preserve">אבל אין מה לדאוג משום שכאן נכנס כל הקטע של </w:t>
+      </w:r>
+      <w:r>
+        <w:rPr>
+          <w:rFonts w:hint="cs"/>
+          <w:rtl/>
+        </w:rPr>
+        <w:t xml:space="preserve">האלגוריתם </w:t>
+      </w:r>
+      <w:r>
+        <w:rPr>
+          <w:rFonts w:hint="cs"/>
+          <w:rtl/>
+        </w:rPr>
+        <w:t>:</w:t>
+      </w:r>
+    </w:p>
+    <w:p>
+      <w:pPr>
+        <w:rPr>
+          <w:rtl/>
+        </w:rPr>
+      </w:pPr>
+      <w:r>
+        <w:rPr>
+          <w:rFonts w:hint="cs"/>
+          <w:rtl/>
+        </w:rPr>
+        <w:t>כי משקלתי לפי נוסחת הדיסטנס (מחשבת מרחק ביו נקודה לנקודה ) ,נג</w:t>
+      </w:r>
+      <w:r>
+        <w:rPr>
+          <w:rFonts w:hint="cs"/>
+          <w:rtl/>
+        </w:rPr>
+        <w:t xml:space="preserve">דיר לכל מיקום שכנים (צמתים שאפשר להגיע אליהם ישירות ) וכך ניתן לעבור מכל צומת לכל צומת ,ולפי הדוגמא : ניתן להגיע מ </w:t>
+      </w:r>
+      <w:r>
+        <w:rPr>
+          <w:rFonts w:hint="cs"/>
+        </w:rPr>
+        <w:t xml:space="preserve">A </w:t>
+      </w:r>
+      <w:r>
+        <w:rPr>
+          <w:rFonts w:hint="cs"/>
+          <w:rtl/>
+        </w:rPr>
+        <w:t xml:space="preserve"> ל </w:t>
+      </w:r>
+      <w:r>
+        <w:rPr>
+          <w:rtl/>
+        </w:rPr>
+        <w:t>–</w:t>
+      </w:r>
+      <w:r>
+        <w:rPr>
+          <w:rFonts w:hint="cs"/>
+          <w:rtl/>
+        </w:rPr>
+        <w:t xml:space="preserve"> </w:t>
+      </w:r>
+      <w:r>
+        <w:rPr>
+          <w:rFonts w:hint="cs"/>
+        </w:rPr>
+        <w:t>D</w:t>
+      </w:r>
+      <w:r>
+        <w:rPr>
+          <w:rFonts w:hint="cs"/>
+          <w:rtl/>
+        </w:rPr>
+        <w:t xml:space="preserve"> דרך </w:t>
+      </w:r>
+      <w:r>
+        <w:rPr>
+          <w:rFonts w:hint="cs"/>
+        </w:rPr>
+        <w:t>B</w:t>
+      </w:r>
+      <w:r>
+        <w:rPr>
+          <w:rFonts w:hint="cs"/>
+          <w:rtl/>
+        </w:rPr>
+        <w:t xml:space="preserve"> והמסלול יהיה </w:t>
+      </w:r>
+      <w:r>
+        <w:rPr>
+          <w:rFonts w:hint="cs"/>
+        </w:rPr>
+        <w:t>A</w:t>
+      </w:r>
+      <w:r>
+        <w:rPr>
+          <w:rFonts w:hint="cs"/>
+          <w:rtl/>
+        </w:rPr>
+        <w:t>,</w:t>
+      </w:r>
+      <w:r>
+        <w:rPr>
+          <w:rFonts w:hint="cs"/>
+        </w:rPr>
+        <w:t>B</w:t>
+      </w:r>
+      <w:r>
+        <w:rPr>
+          <w:rFonts w:hint="cs"/>
+          <w:rtl/>
+        </w:rPr>
+        <w:t>,</w:t>
+      </w:r>
+      <w:r>
+        <w:t xml:space="preserve">   </w:t>
+      </w:r>
+      <w:r>
+        <w:rPr>
+          <w:rFonts w:hint="cs"/>
+        </w:rPr>
+        <w:t>D</w:t>
+      </w:r>
+      <w:r>
+        <w:rPr>
+          <w:rFonts w:hint="cs"/>
+          <w:rtl/>
+        </w:rPr>
+        <w:t>.</w:t>
+      </w:r>
+    </w:p>
+    <w:p>
+      <w:pPr>
+        <w:rPr>
+          <w:b/>
+          <w:bCs/>
+          <w:u w:val="single"/>
+          <w:rtl/>
+        </w:rPr>
+      </w:pPr>
+      <w:r>
+        <w:rPr>
+          <w:rFonts w:hint="cs"/>
+          <w:b/>
+          <w:bCs/>
+          <w:u w:val="single"/>
+          <w:rtl/>
+        </w:rPr>
+        <w:t>בעיה:</w:t>
+      </w:r>
+    </w:p>
+    <w:p>
+      <w:pPr>
+        <w:rPr>
+          <w:rtl/>
+        </w:rPr>
+      </w:pPr>
+      <w:r>
+        <w:rPr>
+          <w:rFonts w:hint="cs"/>
+          <w:rtl/>
+        </w:rPr>
+        <w:t xml:space="preserve">והרי האלגוריתם דייאקסטרה הינו פותר את הבעיה ומחזיר מסלול קצר </w:t>
+      </w:r>
+      <w:r>
+        <w:rPr>
+          <w:rFonts w:hint="cs"/>
+          <w:rtl/>
+        </w:rPr>
+        <w:t xml:space="preserve">ביותר </w:t>
+      </w:r>
+      <w:r>
+        <w:rPr>
+          <w:rFonts w:hint="cs"/>
+          <w:rtl/>
+        </w:rPr>
+        <w:t>בשני אופנים והם :</w:t>
+      </w:r>
+    </w:p>
+    <w:p>
+      <w:pPr>
+        <w:rPr>
+          <w:rtl/>
+        </w:rPr>
+      </w:pPr>
+      <w:r>
+        <w:rPr>
+          <w:rFonts w:hint="cs"/>
+          <w:rtl/>
+        </w:rPr>
+        <w:t># מצומת יחיד לצומת יחיד</w:t>
+      </w:r>
+      <w:r>
+        <w:rPr>
+          <w:rFonts w:hint="cs"/>
+          <w:rtl/>
+        </w:rPr>
+        <w:t>.</w:t>
+      </w:r>
+    </w:p>
+    <w:p>
+      <w:pPr>
+        <w:rPr>
+          <w:rtl/>
+        </w:rPr>
+      </w:pPr>
+      <w:r>
+        <w:rPr>
+          <w:rFonts w:hint="cs"/>
+          <w:rtl/>
+        </w:rPr>
+        <w:t># מצומת יחיד למלא צמתים</w:t>
+      </w:r>
+      <w:r>
+        <w:rPr>
+          <w:rFonts w:hint="cs"/>
+          <w:rtl/>
+        </w:rPr>
+        <w:t>.</w:t>
+      </w:r>
+    </w:p>
+    <w:p>
+      <w:pPr>
+        <w:rPr>
+          <w:rtl/>
+        </w:rPr>
+      </w:pPr>
+      <w:r>
+        <w:rPr>
+          <w:rFonts w:hint="cs"/>
+        </w:rPr>
+        <w:t>X</w:t>
+      </w:r>
+      <w:r>
+        <w:rPr>
+          <w:rFonts w:hint="cs"/>
+          <w:rtl/>
+        </w:rPr>
+        <w:t xml:space="preserve"> אבל לא יכול ממלא צמתים למלא </w:t>
+      </w:r>
+      <w:proofErr w:type="gramStart"/>
+      <w:r>
+        <w:rPr>
+          <w:rFonts w:hint="cs"/>
+          <w:rtl/>
+        </w:rPr>
+        <w:t>צמתים</w:t>
+      </w:r>
+      <w:r>
+        <w:rPr>
+          <w:rFonts w:hint="cs"/>
+          <w:rtl/>
+        </w:rPr>
+        <w:t xml:space="preserve"> ,</w:t>
+      </w:r>
+      <w:proofErr w:type="gramEnd"/>
+      <w:r>
+        <w:rPr>
+          <w:rFonts w:hint="cs"/>
+          <w:rtl/>
+        </w:rPr>
+        <w:t xml:space="preserve"> ונסביר ע''פ הדוגמא הנ</w:t>
+      </w:r>
+      <w:r>
+        <w:rPr>
+          <w:rtl/>
+        </w:rPr>
+        <w:t>"ל</w:t>
+      </w:r>
+      <w:r>
+        <w:rPr>
+          <w:rFonts w:hint="cs"/>
+          <w:rtl/>
+        </w:rPr>
+        <w:t xml:space="preserve"> :</w:t>
+      </w:r>
+    </w:p>
+    <w:p>
+      <w:pPr>
+        <w:rPr>
+          <w:rtl/>
+          <w14:reflection w14:blurRad="0" w14:stA="80000" w14:stPos="0" w14:endA="0" w14:endPos="0" w14:dist="0" w14:dir="0" w14:fadeDir="0" w14:sx="0" w14:sy="0" w14:kx="0" w14:ky="0" w14:algn="b"/>
+        </w:rPr>
+      </w:pPr>
+      <w:r>
+        <w:rPr>
+          <w:rFonts w:hint="cs"/>
+          <w:rtl/>
+        </w:rPr>
+        <w:t>נתון</w:t>
+      </w:r>
+      <w:r>
+        <w:rPr>
+          <w:rFonts w:hint="cs"/>
+          <w:rtl/>
+        </w:rPr>
+        <w:t xml:space="preserve"> </w:t>
+      </w:r>
+      <w:r>
+        <w:rPr>
+          <w:rFonts w:hint="cs"/>
+          <w:rtl/>
+        </w:rPr>
+        <w:t xml:space="preserve">המסלול של כל החניות בקומה 1 בקניון </w:t>
+      </w:r>
+      <w:r>
+        <w:rPr>
+          <w:rFonts w:hint="cs"/>
+          <w:rtl/>
+        </w:rPr>
+        <w:t xml:space="preserve">: </w:t>
+      </w:r>
+    </w:p>
+    <w:p>
+      <w:pPr>
+        <w:rPr>
+          <w:rtl/>
+        </w:rPr>
+      </w:pPr>
+      <w:r>
+        <w:rPr>
+          <w:rFonts w:hint="cs"/>
+          <w:noProof/>
+        </w:rPr>
+        <w:drawing>
+          <wp:anchor distT="0" distB="0" distL="114300" distR="114300" simplePos="0" relativeHeight="251667456" behindDoc="0" locked="0" layoutInCell="1" allowOverlap="1" wp14:anchorId="44694618" wp14:editId="2AB2CAD1">
+            <wp:simplePos x="0" y="0"/>
+            <wp:positionH relativeFrom="column">
+              <wp:posOffset>3907382</wp:posOffset>
+            </wp:positionH>
+            <wp:positionV relativeFrom="paragraph">
+              <wp:posOffset>28255</wp:posOffset>
+            </wp:positionV>
+            <wp:extent cx="1354761" cy="1166172"/>
+            <wp:effectExtent l="685800" t="685800" r="664845" b="720090"/>
+            <wp:wrapNone/>
+            <wp:docPr id="47" name="תמונה 47"/>
+            <wp:cNvGraphicFramePr>
+              <a:graphicFrameLocks xmlns:a="http://schemas.openxmlformats.org/drawingml/2006/main" noChangeAspect="1"/>
+            </wp:cNvGraphicFramePr>
+            <a:graphic xmlns:a="http://schemas.openxmlformats.org/drawingml/2006/main">
+              <a:graphicData uri="http://schemas.openxmlformats.org/drawingml/2006/picture">
+                <pic:pic xmlns:pic="http://schemas.openxmlformats.org/drawingml/2006/picture">
+                  <pic:nvPicPr>
+                    <pic:cNvPr id="47" name="תמונה 47"/>
                     <pic:cNvPicPr/>
                   </pic:nvPicPr>
                   <pic:blipFill>
@@ -8789,11 +9161,25 @@
                   <pic:spPr>
                     <a:xfrm>
                       <a:off x="0" y="0"/>
-                      <a:ext cx="1200785" cy="2022919"/>
+                      <a:ext cx="1354761" cy="1166172"/>
                     </a:xfrm>
                     <a:prstGeom prst="rect">
                       <a:avLst/>
                     </a:prstGeom>
+                    <a:effectLst>
+                      <a:glow rad="812800">
+                        <a:schemeClr val="bg1">
+                          <a:alpha val="40000"/>
+                        </a:schemeClr>
+                      </a:glow>
+                      <a:outerShdw blurRad="50800" dist="50800" dir="7380000" algn="ctr" rotWithShape="0">
+                        <a:schemeClr val="bg1">
+                          <a:lumMod val="65000"/>
+                          <a:alpha val="43000"/>
+                        </a:schemeClr>
+                      </a:outerShdw>
+                      <a:reflection stA="0" endPos="65000" dist="50800" dir="5400000" sy="-100000" algn="bl" rotWithShape="0"/>
+                    </a:effectLst>
                   </pic:spPr>
                 </pic:pic>
               </a:graphicData>
@@ -8807,194 +9193,363 @@
           </wp:anchor>
         </w:drawing>
       </w:r>
-      <w:r>
-        <w:rPr>
-          <w:rFonts w:hint="cs"/>
-          <w:rtl/>
-        </w:rPr>
-        <w:t xml:space="preserve">                                                              </w:t>
-      </w:r>
-      <w:r>
-        <w:rPr>
-          <w:rFonts w:hint="cs"/>
-        </w:rPr>
-        <w:t>Y</w:t>
-      </w:r>
-    </w:p>
-    <w:p>
-      <w:pPr>
-        <w:rPr>
-          <w:rtl/>
-        </w:rPr>
-      </w:pPr>
-    </w:p>
-    <w:p>
-      <w:pPr>
-        <w:rPr>
-          <w:rtl/>
-        </w:rPr>
-      </w:pPr>
-    </w:p>
-    <w:p>
-      <w:pPr>
-        <w:rPr>
-          <w:rtl/>
-        </w:rPr>
-      </w:pPr>
-      <w:r>
-        <w:rPr>
-          <w:rFonts w:hint="cs"/>
-          <w:rtl/>
-        </w:rPr>
-        <w:t xml:space="preserve">משרד חגית </w:t>
-      </w:r>
-    </w:p>
-    <w:p>
-      <w:pPr>
-        <w:rPr>
-          <w:rtl/>
-        </w:rPr>
-      </w:pPr>
-      <w:r>
-        <w:rPr>
-          <w:rFonts w:hint="cs"/>
-          <w:rtl/>
-        </w:rPr>
-        <w:t>037707341</w:t>
-      </w:r>
-    </w:p>
-    <w:p>
-      <w:pPr>
-        <w:rPr>
-          <w:rtl/>
-        </w:rPr>
-      </w:pPr>
-      <w:r>
-        <w:rPr>
-          <w:rFonts w:hint="cs"/>
-          <w:rtl/>
-        </w:rPr>
-        <w:t>037707300</w:t>
-      </w:r>
-    </w:p>
-    <w:p>
-      <w:pPr>
-        <w:rPr>
-          <w:rtl/>
-        </w:rPr>
-      </w:pPr>
-    </w:p>
-    <w:p>
-      <w:pPr>
-        <w:rPr>
-          <w:rtl/>
-        </w:rPr>
-      </w:pPr>
-      <w:r>
-        <w:rPr>
-          <w:rFonts w:hint="cs"/>
-          <w:rtl/>
-        </w:rPr>
-        <w:t xml:space="preserve">                             </w:t>
-      </w:r>
-    </w:p>
-    <w:p>
-      <w:pPr>
-        <w:rPr>
-          <w:rtl/>
-        </w:rPr>
-      </w:pPr>
-      <w:r>
-        <w:rPr>
-          <w:rFonts w:hint="cs"/>
-          <w:rtl/>
-        </w:rPr>
-        <w:t xml:space="preserve">                            </w:t>
-      </w:r>
-      <w:r>
-        <w:rPr>
-          <w:rFonts w:hint="cs"/>
-        </w:rPr>
-        <w:t>X</w:t>
-      </w:r>
-      <w:r>
-        <w:rPr>
-          <w:rFonts w:hint="cs"/>
-          <w:rtl/>
-        </w:rPr>
-        <w:t xml:space="preserve">                               0.0 </w:t>
-      </w:r>
-    </w:p>
-    <w:p>
-      <w:pPr>
-        <w:rPr>
-          <w:rtl/>
-        </w:rPr>
-      </w:pPr>
-    </w:p>
-    <w:p>
-      <w:pPr>
-        <w:rPr>
-          <w:rtl/>
-        </w:rPr>
-      </w:pPr>
-    </w:p>
-    <w:p>
-      <w:pPr>
-        <w:rPr>
-          <w:rtl/>
-        </w:rPr>
-      </w:pPr>
-    </w:p>
-    <w:p>
-      <w:pPr>
-        <w:rPr>
-          <w:rtl/>
-        </w:rPr>
-      </w:pPr>
-    </w:p>
-    <w:p>
-      <w:pPr>
-        <w:rPr>
-          <w:rFonts w:hint="cs"/>
-          <w:rtl/>
-        </w:rPr>
-      </w:pPr>
-    </w:p>
-    <w:p>
-      <w:pPr>
-        <w:rPr>
-          <w:rtl/>
-        </w:rPr>
-      </w:pPr>
-    </w:p>
-    <w:p>
-      <w:pPr>
-        <w:rPr>
-          <w:rtl/>
-        </w:rPr>
-      </w:pPr>
-    </w:p>
-    <w:p>
-      <w:pPr>
-        <w:rPr>
-          <w:rtl/>
-        </w:rPr>
-      </w:pPr>
-      <w:r>
-        <w:rPr>
-          <w:rFonts w:hint="cs"/>
-          <w:rtl/>
-        </w:rPr>
-        <w:t xml:space="preserve">  , והרי נגיד יש לי את הסרטוט </w:t>
+    </w:p>
+    <w:p>
+      <w:pPr>
+        <w:rPr>
+          <w:b/>
+          <w:bCs/>
+          <w:u w:val="single"/>
+          <w:rtl/>
+          <w14:shadow w14:blurRad="50800" w14:dist="50800" w14:dir="18420000" w14:sx="0" w14:sy="0" w14:kx="0" w14:ky="0" w14:algn="ctr">
+            <w14:srgbClr w14:val="000000">
+              <w14:alpha w14:val="56870"/>
+            </w14:srgbClr>
+          </w14:shadow>
+          <w14:reflection w14:blurRad="0" w14:stA="100000" w14:stPos="0" w14:endA="0" w14:endPos="0" w14:dist="0" w14:dir="0" w14:fadeDir="0" w14:sx="0" w14:sy="0" w14:kx="0" w14:ky="0" w14:algn="b"/>
+        </w:rPr>
+      </w:pPr>
+    </w:p>
+    <w:p>
+      <w:pPr>
+        <w:rPr>
+          <w:b/>
+          <w:bCs/>
+          <w:u w:val="single"/>
+          <w:rtl/>
+        </w:rPr>
+      </w:pPr>
+    </w:p>
+    <w:p>
+      <w:pPr>
+        <w:rPr>
+          <w:b/>
+          <w:bCs/>
+          <w:u w:val="single"/>
+          <w:rtl/>
+        </w:rPr>
+      </w:pPr>
+    </w:p>
+    <w:p>
+      <w:pPr>
+        <w:rPr>
+          <w:b/>
+          <w:bCs/>
+          <w:u w:val="single"/>
+          <w:rtl/>
+        </w:rPr>
+      </w:pPr>
+    </w:p>
+    <w:p>
+      <w:pPr>
+        <w:rPr>
+          <w:b/>
+          <w:bCs/>
+          <w:u w:val="single"/>
+          <w:rtl/>
+        </w:rPr>
+      </w:pPr>
+    </w:p>
+    <w:p>
+      <w:pPr>
+        <w:rPr>
+          <w:rtl/>
+        </w:rPr>
+      </w:pPr>
+      <w:r>
+        <w:rPr>
+          <w:rFonts w:hint="cs"/>
+          <w:rtl/>
+        </w:rPr>
+        <w:t>ואני מעוניינת לבקר בחניות  :</w:t>
+      </w:r>
+      <w:r>
+        <w:rPr>
+          <w:rFonts w:hint="cs"/>
+        </w:rPr>
+        <w:t xml:space="preserve">ABCF </w:t>
+      </w:r>
+      <w:r>
+        <w:rPr>
+          <w:rFonts w:hint="cs"/>
+          <w:rtl/>
+        </w:rPr>
+        <w:t xml:space="preserve"> ,</w:t>
+      </w:r>
+    </w:p>
+    <w:p>
+      <w:r>
+        <w:br/>
+      </w:r>
+      <w:r>
+        <w:rPr>
+          <w:rtl/>
+        </w:rPr>
+        <w:t>כדי ש</w:t>
+      </w:r>
+      <w:r>
+        <w:rPr>
+          <w:rFonts w:hint="cs"/>
+          <w:rtl/>
+        </w:rPr>
+        <w:t>ד</w:t>
+      </w:r>
+      <w:r>
+        <w:rPr>
+          <w:rFonts w:hint="cs"/>
+          <w:rtl/>
+        </w:rPr>
+        <w:t>אייק</w:t>
+      </w:r>
+      <w:r>
+        <w:rPr>
+          <w:rtl/>
+        </w:rPr>
+        <w:t>סטרה ידע מה המסלול הקצר – הוא צריך לדעת הקשתות.</w:t>
+      </w:r>
+    </w:p>
+    <w:p>
+      <w:pPr>
+        <w:rPr>
+          <w:rtl/>
+        </w:rPr>
+      </w:pPr>
+      <w:r>
+        <w:rPr>
+          <w:rtl/>
+        </w:rPr>
+        <w:t>יש לי גרף חדש שנראה ככה:</w:t>
+      </w:r>
+    </w:p>
+    <w:p>
+      <w:r>
+        <w:rPr>
+          <w:rFonts w:hint="cs"/>
+          <w:rtl/>
+        </w:rPr>
+        <w:t>ומשקל הקשתות אינו ידוע כרגע .</w:t>
+      </w:r>
+    </w:p>
+    <w:p>
+      <w:pPr>
+        <w:rPr>
+          <w:rFonts w:hint="cs"/>
+          <w:b/>
+          <w:bCs/>
+          <w:u w:val="single"/>
+          <w:rtl/>
+        </w:rPr>
+      </w:pPr>
+      <w:r>
+        <w:rPr>
+          <w:noProof/>
+        </w:rPr>
+        <w:drawing>
+          <wp:anchor distT="0" distB="0" distL="114300" distR="114300" simplePos="0" relativeHeight="251669504" behindDoc="0" locked="0" layoutInCell="1" allowOverlap="1" wp14:anchorId="6F4708C9" wp14:editId="13290474">
+            <wp:simplePos x="0" y="0"/>
+            <wp:positionH relativeFrom="column">
+              <wp:posOffset>3602990</wp:posOffset>
+            </wp:positionH>
+            <wp:positionV relativeFrom="paragraph">
+              <wp:posOffset>57150</wp:posOffset>
+            </wp:positionV>
+            <wp:extent cx="1671823" cy="1013738"/>
+            <wp:effectExtent l="19050" t="57150" r="119380" b="72390"/>
+            <wp:wrapNone/>
+            <wp:docPr id="48" name="תמונה 48"/>
+            <wp:cNvGraphicFramePr>
+              <a:graphicFrameLocks xmlns:a="http://schemas.openxmlformats.org/drawingml/2006/main" noChangeAspect="1"/>
+            </wp:cNvGraphicFramePr>
+            <a:graphic xmlns:a="http://schemas.openxmlformats.org/drawingml/2006/main">
+              <a:graphicData uri="http://schemas.openxmlformats.org/drawingml/2006/picture">
+                <pic:pic xmlns:pic="http://schemas.openxmlformats.org/drawingml/2006/picture">
+                  <pic:nvPicPr>
+                    <pic:cNvPr id="48" name="תמונה 48"/>
+                    <pic:cNvPicPr/>
+                  </pic:nvPicPr>
+                  <pic:blipFill>
+                    <a:blip r:embed="rId13">
+                      <a:extLst>
+                        <a:ext uri="{28A0092B-C50C-407E-A947-70E740481C1C}">
+                          <a14:useLocalDpi xmlns:a14="http://schemas.microsoft.com/office/drawing/2010/main" val="0"/>
+                        </a:ext>
+                      </a:extLst>
+                    </a:blip>
+                    <a:stretch>
+                      <a:fillRect/>
+                    </a:stretch>
+                  </pic:blipFill>
+                  <pic:spPr>
+                    <a:xfrm>
+                      <a:off x="0" y="0"/>
+                      <a:ext cx="1671823" cy="1013738"/>
+                    </a:xfrm>
+                    <a:prstGeom prst="roundRect">
+                      <a:avLst>
+                        <a:gd name="adj" fmla="val 8594"/>
+                      </a:avLst>
+                    </a:prstGeom>
+                    <a:solidFill>
+                      <a:srgbClr val="FFFFFF">
+                        <a:shade val="85000"/>
+                      </a:srgbClr>
+                    </a:solidFill>
+                    <a:ln>
+                      <a:noFill/>
+                    </a:ln>
+                    <a:effectLst>
+                      <a:outerShdw blurRad="50800" dist="50800" dir="21540000" algn="ctr" rotWithShape="0">
+                        <a:schemeClr val="bg1">
+                          <a:lumMod val="65000"/>
+                          <a:alpha val="43000"/>
+                        </a:schemeClr>
+                      </a:outerShdw>
+                      <a:reflection blurRad="12700" stA="0" endPos="28000" dist="5000" dir="5400000" sy="-100000" algn="bl" rotWithShape="0"/>
+                    </a:effectLst>
+                  </pic:spPr>
+                </pic:pic>
+              </a:graphicData>
+            </a:graphic>
+            <wp14:sizeRelH relativeFrom="margin">
+              <wp14:pctWidth>0</wp14:pctWidth>
+            </wp14:sizeRelH>
+            <wp14:sizeRelV relativeFrom="margin">
+              <wp14:pctHeight>0</wp14:pctHeight>
+            </wp14:sizeRelV>
+          </wp:anchor>
+        </w:drawing>
+      </w:r>
+    </w:p>
+    <w:p>
+      <w:pPr>
+        <w:rPr>
+          <w:rtl/>
+        </w:rPr>
+      </w:pPr>
+    </w:p>
+    <w:p>
+      <w:pPr>
+        <w:rPr>
+          <w:rtl/>
+        </w:rPr>
+      </w:pPr>
+    </w:p>
+    <w:p>
+      <w:r>
+        <w:rPr>
+          <w:rtl/>
+        </w:rPr>
+        <w:lastRenderedPageBreak/>
+        <w:t>כדי להגיע לגרף שמדמה את החנויות שרוצים לעבור בהן עם מרחקים – גרף שיאפשר לד</w:t>
+      </w:r>
+      <w:r>
+        <w:rPr>
+          <w:rFonts w:hint="cs"/>
+          <w:rtl/>
+        </w:rPr>
+        <w:t>י</w:t>
+      </w:r>
+      <w:r>
+        <w:rPr>
+          <w:rtl/>
+        </w:rPr>
+        <w:t>י</w:t>
+      </w:r>
+      <w:r>
+        <w:rPr>
+          <w:rFonts w:hint="cs"/>
+          <w:rtl/>
+        </w:rPr>
+        <w:t>א</w:t>
+      </w:r>
+      <w:r>
+        <w:rPr>
+          <w:rtl/>
+        </w:rPr>
+        <w:t>קסטרה למצוא את המסלול הקצר.</w:t>
+      </w:r>
+    </w:p>
+    <w:p>
+      <w:pPr>
+        <w:rPr>
+          <w:rtl/>
+        </w:rPr>
+      </w:pPr>
+      <w:r>
+        <w:rPr>
+          <w:rtl/>
+        </w:rPr>
+        <w:t>נצטרך לבנות את הגרף תוך כדי שימוש לד</w:t>
+      </w:r>
+      <w:r>
+        <w:rPr>
+          <w:rFonts w:hint="cs"/>
+          <w:rtl/>
+        </w:rPr>
+        <w:t>י</w:t>
+      </w:r>
+      <w:r>
+        <w:rPr>
+          <w:rtl/>
+        </w:rPr>
+        <w:t>י</w:t>
+      </w:r>
+      <w:r>
+        <w:rPr>
+          <w:rFonts w:hint="cs"/>
+          <w:rtl/>
+        </w:rPr>
+        <w:t>א</w:t>
+      </w:r>
+      <w:r>
+        <w:rPr>
+          <w:rtl/>
+        </w:rPr>
+        <w:t>קסטרה.</w:t>
+      </w:r>
+      <w:r>
+        <w:br/>
+      </w:r>
+      <w:r>
+        <w:rPr>
+          <w:rtl/>
+        </w:rPr>
+        <w:t>איך נעשה את זה?</w:t>
+      </w:r>
+    </w:p>
+    <w:p>
+      <w:r>
+        <w:rPr>
+          <w:rtl/>
+        </w:rPr>
+        <w:t>לכל חנות – נחשב את המרחק הקצר ביותר לכ</w:t>
+      </w:r>
+      <w:r>
+        <w:rPr>
+          <w:rFonts w:hint="cs"/>
+          <w:rtl/>
+        </w:rPr>
+        <w:t>ל</w:t>
+      </w:r>
+      <w:r>
+        <w:rPr>
+          <w:rtl/>
+        </w:rPr>
+        <w:t xml:space="preserve"> חנות אחרת </w:t>
       </w:r>
       <w:proofErr w:type="spellStart"/>
       <w:r>
         <w:rPr>
-          <w:rFonts w:hint="cs"/>
-          <w:rtl/>
-        </w:rPr>
-        <w:t>הנ</w:t>
+          <w:rtl/>
+        </w:rPr>
+        <w:t>ברשימה.</w:t>
+      </w:r>
+      <w:r>
+        <w:rPr>
+          <w:rFonts w:hint="cs"/>
+          <w:rtl/>
+        </w:rPr>
+        <w:t>לדוג</w:t>
       </w:r>
       <w:proofErr w:type="spellEnd"/>
       <w:r>
@@ -9002,55 +9557,918 @@
           <w:rFonts w:hint="cs"/>
           <w:rtl/>
         </w:rPr>
-        <w:t>''ל:</w:t>
-      </w:r>
-    </w:p>
-    <w:p>
-      <w:pPr>
-        <w:rPr>
-          <w:rtl/>
-        </w:rPr>
-      </w:pPr>
-    </w:p>
-    <w:p>
-      <w:pPr>
-        <w:rPr>
-          <w:rtl/>
-        </w:rPr>
-      </w:pPr>
-      <w:r>
-        <w:rPr>
-          <w:rtl/>
-        </w:rPr>
+        <w:t>:</w:t>
+      </w:r>
+    </w:p>
+    <w:p>
+      <w:pPr>
+        <w:rPr>
+          <w:rtl/>
+        </w:rPr>
+      </w:pPr>
+      <w:r>
+        <w:t>A</w:t>
+      </w:r>
+    </w:p>
+    <w:p>
+      <w:pPr>
+        <w:rPr>
+          <w:rtl/>
+        </w:rPr>
+      </w:pPr>
+      <w:r>
+        <w:rPr>
+          <w:rtl/>
+        </w:rPr>
+        <w:t>ד</w:t>
+      </w:r>
+      <w:r>
+        <w:rPr>
+          <w:rFonts w:hint="cs"/>
+          <w:rtl/>
+        </w:rPr>
+        <w:t>י</w:t>
+      </w:r>
+      <w:r>
+        <w:rPr>
+          <w:rtl/>
+        </w:rPr>
+        <w:t>י</w:t>
+      </w:r>
+      <w:r>
+        <w:rPr>
+          <w:rFonts w:hint="cs"/>
+          <w:rtl/>
+        </w:rPr>
+        <w:t>א</w:t>
+      </w:r>
+      <w:r>
+        <w:rPr>
+          <w:rtl/>
+        </w:rPr>
+        <w:t xml:space="preserve">קסטרה </w:t>
+      </w:r>
+      <w:r>
+        <w:rPr>
+          <w:rtl/>
+        </w:rPr>
+        <w:t xml:space="preserve">על </w:t>
+      </w:r>
+      <w:r>
+        <w:t>A</w:t>
+      </w:r>
+      <w:r>
+        <w:rPr>
+          <w:rtl/>
+        </w:rPr>
+        <w:t>-&gt;</w:t>
+      </w:r>
+      <w:r>
+        <w:t>B</w:t>
+      </w:r>
+      <w:r>
+        <w:rPr>
+          <w:rtl/>
+        </w:rPr>
+        <w:t xml:space="preserve"> והמרחק שחוזר הוא המשקל של הקשת.</w:t>
+      </w:r>
+    </w:p>
+    <w:p>
+      <w:pPr>
+        <w:rPr>
+          <w:rtl/>
+        </w:rPr>
+      </w:pPr>
+      <w:r>
+        <w:rPr>
+          <w:rtl/>
+        </w:rPr>
+        <w:t>ד</w:t>
+      </w:r>
+      <w:r>
+        <w:rPr>
+          <w:rFonts w:hint="cs"/>
+          <w:rtl/>
+        </w:rPr>
+        <w:t>י</w:t>
+      </w:r>
+      <w:r>
+        <w:rPr>
+          <w:rtl/>
+        </w:rPr>
+        <w:t>י</w:t>
+      </w:r>
+      <w:r>
+        <w:rPr>
+          <w:rFonts w:hint="cs"/>
+          <w:rtl/>
+        </w:rPr>
+        <w:t>א</w:t>
+      </w:r>
+      <w:r>
+        <w:rPr>
+          <w:rtl/>
+        </w:rPr>
+        <w:t xml:space="preserve">קסטרה </w:t>
+      </w:r>
+      <w:r>
+        <w:rPr>
+          <w:rtl/>
+        </w:rPr>
+        <w:t xml:space="preserve">על </w:t>
+      </w:r>
+      <w:r>
+        <w:t>A</w:t>
+      </w:r>
+      <w:r>
+        <w:rPr>
+          <w:rtl/>
+        </w:rPr>
+        <w:t>-&gt;</w:t>
+      </w:r>
+      <w:r>
+        <w:t>C</w:t>
+      </w:r>
+    </w:p>
+    <w:p>
+      <w:pPr>
+        <w:rPr>
+          <w:rtl/>
+        </w:rPr>
+      </w:pPr>
+      <w:r>
+        <w:rPr>
+          <w:rtl/>
+        </w:rPr>
+        <w:t>ד</w:t>
+      </w:r>
+      <w:r>
+        <w:rPr>
+          <w:rFonts w:hint="cs"/>
+          <w:rtl/>
+        </w:rPr>
+        <w:t>י</w:t>
+      </w:r>
+      <w:r>
+        <w:rPr>
+          <w:rtl/>
+        </w:rPr>
+        <w:t>י</w:t>
+      </w:r>
+      <w:r>
+        <w:rPr>
+          <w:rFonts w:hint="cs"/>
+          <w:rtl/>
+        </w:rPr>
+        <w:t>א</w:t>
+      </w:r>
+      <w:r>
+        <w:rPr>
+          <w:rtl/>
+        </w:rPr>
+        <w:t xml:space="preserve">קסטרה </w:t>
+      </w:r>
+      <w:r>
+        <w:rPr>
+          <w:rtl/>
+        </w:rPr>
+        <w:t xml:space="preserve">על </w:t>
+      </w:r>
+      <w:r>
+        <w:t>A</w:t>
+      </w:r>
+      <w:r>
+        <w:rPr>
+          <w:rtl/>
+        </w:rPr>
+        <w:t>-&gt;</w:t>
+      </w:r>
+      <w:r>
+        <w:t>F</w:t>
+      </w:r>
+    </w:p>
+    <w:p>
+      <w:pPr>
+        <w:rPr>
+          <w:rtl/>
+        </w:rPr>
+      </w:pPr>
+      <w:r>
+        <w:rPr>
+          <w:rtl/>
+        </w:rPr>
+        <w:t>(ב-</w:t>
+      </w:r>
+      <w:r>
+        <w:t>C</w:t>
+      </w:r>
+      <w:r>
+        <w:rPr>
+          <w:rtl/>
+        </w:rPr>
+        <w:t>#  המשמעות היא: מעבר בלולאה ראשונה על החנויות הנבחרות,</w:t>
+      </w:r>
+      <w:r>
         <w:br/>
       </w:r>
       <w:r>
         <w:rPr>
-          <w:rFonts w:hint="cs"/>
-          <w:rtl/>
-        </w:rPr>
-        <w:t>במהלך עבודתי נהניתי לראות שהדברים אינם פשוטים כמו שנראו בתחילה. אפרט כמה נקודות....</w:t>
-      </w:r>
-    </w:p>
-    <w:p>
-      <w:pPr>
-        <w:rPr>
-          <w:rtl/>
-        </w:rPr>
-      </w:pPr>
-    </w:p>
-    <w:p>
-      <w:pPr>
-        <w:rPr>
-          <w:rtl/>
-        </w:rPr>
-      </w:pPr>
-    </w:p>
-    <w:p>
-      <w:pPr>
-        <w:tabs>
-          <w:tab w:val="left" w:pos="1326"/>
-        </w:tabs>
+          <w:rtl/>
+        </w:rPr>
+        <w:t xml:space="preserve">  לכל חנות מקור:  מעבר בלולאה מקוננת על כל החנויות הנבחרות</w:t>
+      </w:r>
+      <w:r>
+        <w:br/>
+      </w:r>
+      <w:r>
+        <w:rPr>
+          <w:rtl/>
+        </w:rPr>
+        <w:t xml:space="preserve">  לכל חנות יעד:  מחשבים לד</w:t>
+      </w:r>
+      <w:r>
+        <w:rPr>
+          <w:rFonts w:hint="cs"/>
+          <w:rtl/>
+        </w:rPr>
+        <w:t>י</w:t>
+      </w:r>
+      <w:r>
+        <w:rPr>
+          <w:rtl/>
+        </w:rPr>
+        <w:t>י</w:t>
+      </w:r>
+      <w:r>
+        <w:rPr>
+          <w:rFonts w:hint="cs"/>
+          <w:rtl/>
+        </w:rPr>
+        <w:t>א</w:t>
+      </w:r>
+      <w:r>
+        <w:rPr>
+          <w:rtl/>
+        </w:rPr>
+        <w:t>קסטרה</w:t>
+      </w:r>
+      <w:r>
+        <w:t xml:space="preserve">. </w:t>
+      </w:r>
+      <w:r>
+        <w:rPr>
+          <w:rtl/>
+        </w:rPr>
+        <w:t xml:space="preserve">  התוצאה שחוזרת היא המרחק הקצר ביותר בין המקור ליעד הוא המשקל של הקשת.</w:t>
+      </w:r>
+    </w:p>
+    <w:p>
+      <w:pPr>
+        <w:rPr>
+          <w:rtl/>
+        </w:rPr>
+      </w:pPr>
+      <w:r>
+        <w:rPr>
+          <w:rtl/>
+        </w:rPr>
+        <w:t xml:space="preserve">מרחק מחנות לחנות סמוכה הוא ידוע. </w:t>
+      </w:r>
+      <w:r>
+        <w:br/>
+      </w:r>
+      <w:r>
+        <w:rPr>
+          <w:rtl/>
+        </w:rPr>
+        <w:t>מרחק בין חנויות רחוקות לא ידוע.  (אפשרויות רבות)</w:t>
+      </w:r>
+    </w:p>
+    <w:p>
+      <w:pPr>
+        <w:rPr>
+          <w:rtl/>
+        </w:rPr>
+      </w:pPr>
+      <w:r>
+        <w:rPr>
+          <w:rtl/>
+        </w:rPr>
+        <w:t>לכן:</w:t>
+      </w:r>
+    </w:p>
+    <w:p>
+      <w:pPr>
+        <w:rPr>
+          <w:rtl/>
+        </w:rPr>
+      </w:pPr>
+      <w:r>
+        <w:rPr>
+          <w:rtl/>
+        </w:rPr>
+        <w:t>נשתמש לד</w:t>
+      </w:r>
+      <w:r>
+        <w:rPr>
+          <w:rFonts w:hint="cs"/>
+          <w:rtl/>
+        </w:rPr>
+        <w:t>י</w:t>
+      </w:r>
+      <w:r>
+        <w:rPr>
+          <w:rtl/>
+        </w:rPr>
+        <w:t>י</w:t>
+      </w:r>
+      <w:r>
+        <w:rPr>
+          <w:rFonts w:hint="cs"/>
+          <w:rtl/>
+        </w:rPr>
+        <w:t>א</w:t>
+      </w:r>
+      <w:r>
+        <w:rPr>
+          <w:rtl/>
+        </w:rPr>
+        <w:t>קסטרה פעמים רבות כדי לחשב מרחק קצר ביותר בין חנויות רחוקות.</w:t>
+      </w:r>
+    </w:p>
+    <w:p>
+      <w:pPr>
+        <w:rPr>
+          <w:rtl/>
+        </w:rPr>
+      </w:pPr>
+      <w:r>
+        <w:rPr>
+          <w:rtl/>
+        </w:rPr>
+        <w:t xml:space="preserve">ורק </w:t>
+      </w:r>
+      <w:r>
+        <w:rPr>
+          <w:rFonts w:hint="cs"/>
+          <w:rtl/>
+        </w:rPr>
+        <w:t>לאחר מכאן</w:t>
+      </w:r>
+      <w:r>
+        <w:rPr>
+          <w:rtl/>
+        </w:rPr>
+        <w:t>:</w:t>
+      </w:r>
+    </w:p>
+    <w:p>
+      <w:pPr>
+        <w:rPr>
+          <w:rtl/>
+        </w:rPr>
+      </w:pPr>
+      <w:r>
+        <w:rPr>
+          <w:rtl/>
+        </w:rPr>
+        <w:t>נתבסס על הקשתות שחישבנו כדי להפעיל לד</w:t>
+      </w:r>
+      <w:r>
+        <w:rPr>
+          <w:rFonts w:hint="cs"/>
+          <w:rtl/>
+        </w:rPr>
+        <w:t>י</w:t>
+      </w:r>
+      <w:r>
+        <w:rPr>
+          <w:rtl/>
+        </w:rPr>
+        <w:t>י</w:t>
+      </w:r>
+      <w:r>
+        <w:rPr>
+          <w:rFonts w:hint="cs"/>
+          <w:rtl/>
+        </w:rPr>
+        <w:t>א</w:t>
+      </w:r>
+      <w:r>
+        <w:rPr>
+          <w:rtl/>
+        </w:rPr>
+        <w:t>קסטרה שמוצא את המסלול הקצר ביותר בין החנויות הרצויות.</w:t>
+      </w:r>
+    </w:p>
+    <w:p>
+      <w:pPr>
+        <w:rPr>
+          <w:rtl/>
+        </w:rPr>
+      </w:pPr>
+      <w:r>
+        <w:rPr>
+          <w:rFonts w:hint="cs"/>
+          <w:rtl/>
+        </w:rPr>
+        <w:t>אף על פי שהסיבוכיות הינה גדולה :</w:t>
+      </w:r>
+      <w:r>
+        <w:rPr>
+          <w:rFonts w:hint="cs"/>
+          <w:b/>
+          <w:bCs/>
+        </w:rPr>
+        <w:t>O</w:t>
+      </w:r>
+      <w:r>
+        <w:rPr>
+          <w:b/>
+          <w:bCs/>
+        </w:rPr>
+        <w:t>(N^2)*</w:t>
+      </w:r>
+      <w:r>
+        <w:rPr>
+          <w:b/>
+          <w:bCs/>
+        </w:rPr>
+        <w:t>(V+E)</w:t>
+      </w:r>
+    </w:p>
+    <w:p>
+      <w:pPr>
+        <w:rPr>
+          <w:b/>
+          <w:bCs/>
+          <w:rtl/>
+        </w:rPr>
+      </w:pPr>
+      <w:r>
+        <w:rPr>
+          <w:rFonts w:hint="cs"/>
+          <w:rtl/>
+        </w:rPr>
+        <w:t xml:space="preserve">היא עדין עדיפה על אלגוריתם בעיית הסוכן הנוסע שהיא </w:t>
+      </w:r>
+      <w:r>
+        <w:rPr>
+          <w:rFonts w:hint="cs"/>
+          <w:b/>
+          <w:bCs/>
+        </w:rPr>
+        <w:t>N</w:t>
+      </w:r>
+      <w:r>
+        <w:rPr>
+          <w:rFonts w:hint="cs"/>
+          <w:b/>
+          <w:bCs/>
+          <w:rtl/>
+        </w:rPr>
+        <w:t>!</w:t>
+      </w:r>
+    </w:p>
+    <w:p>
+      <w:pPr>
+        <w:pStyle w:val="a8"/>
+        <w:numPr>
+          <w:ilvl w:val="0"/>
+          <w:numId w:val="7"/>
+        </w:numPr>
+        <w:rPr>
+          <w:b/>
+          <w:bCs/>
+          <w:sz w:val="28"/>
+          <w:szCs w:val="28"/>
+          <w:u w:val="single"/>
+        </w:rPr>
+      </w:pPr>
+      <w:r>
+        <w:rPr>
+          <w:rFonts w:hint="cs"/>
+          <w:b/>
+          <w:bCs/>
+          <w:sz w:val="28"/>
+          <w:szCs w:val="28"/>
+          <w:u w:val="single"/>
+          <w:rtl/>
+        </w:rPr>
+        <w:t>מדדי הצלחה</w:t>
+      </w:r>
+      <w:r>
+        <w:rPr>
+          <w:rFonts w:hint="cs"/>
+          <w:b/>
+          <w:bCs/>
+          <w:sz w:val="28"/>
+          <w:szCs w:val="28"/>
+          <w:u w:val="single"/>
+          <w:rtl/>
+        </w:rPr>
+        <w:t>:</w:t>
+      </w:r>
+    </w:p>
+    <w:p>
+      <w:r>
+        <w:rPr>
+          <w:rFonts w:hint="cs"/>
+          <w:rtl/>
+        </w:rPr>
+        <w:t>האפליקציה שלי הצליחה אם</w:t>
+      </w:r>
+      <w:r>
+        <w:rPr>
+          <w:rFonts w:hint="cs"/>
+          <w:rtl/>
+        </w:rPr>
+        <w:t xml:space="preserve"> היא אכן מצליחה לתת את המסלול הקצר ביותר  ומצליחה להציגו בקנבס של המשתמש</w:t>
+      </w:r>
+    </w:p>
+    <w:p>
+      <w:pPr>
+        <w:pStyle w:val="a8"/>
+        <w:numPr>
+          <w:ilvl w:val="0"/>
+          <w:numId w:val="7"/>
+        </w:numPr>
+        <w:rPr>
+          <w:b/>
+          <w:bCs/>
+          <w:sz w:val="28"/>
+          <w:szCs w:val="28"/>
+          <w:u w:val="single"/>
+          <w:rtl/>
+        </w:rPr>
+      </w:pPr>
+      <w:r>
+        <w:rPr>
+          <w:rFonts w:hint="cs"/>
+          <w:b/>
+          <w:bCs/>
+          <w:sz w:val="28"/>
+          <w:szCs w:val="28"/>
+          <w:u w:val="single"/>
+          <w:rtl/>
+        </w:rPr>
+        <w:t>תיאור המצב הקיים</w:t>
+      </w:r>
+      <w:r>
+        <w:rPr>
+          <w:rFonts w:hint="cs"/>
+          <w:b/>
+          <w:bCs/>
+          <w:sz w:val="28"/>
+          <w:szCs w:val="28"/>
+          <w:u w:val="single"/>
+          <w:rtl/>
+        </w:rPr>
+        <w:t>:</w:t>
+      </w:r>
+    </w:p>
+    <w:p>
+      <w:pPr>
+        <w:rPr>
+          <w:rtl/>
+        </w:rPr>
+      </w:pPr>
+      <w:r>
+        <w:rPr>
+          <w:rFonts w:hint="cs"/>
+          <w:rtl/>
+        </w:rPr>
+        <w:t>כיום המצב הוא</w:t>
+      </w:r>
+      <w:r>
+        <w:rPr>
+          <w:rFonts w:hint="cs"/>
+          <w:rtl/>
+        </w:rPr>
+        <w:t xml:space="preserve"> </w:t>
+      </w:r>
+      <w:r>
+        <w:rPr>
+          <w:rFonts w:hint="cs"/>
+          <w:rtl/>
+        </w:rPr>
+        <w:t>שהאפליקצי</w:t>
+      </w:r>
+      <w:r>
+        <w:rPr>
+          <w:rFonts w:hint="eastAsia"/>
+          <w:rtl/>
+        </w:rPr>
+        <w:t>ה</w:t>
+      </w:r>
+      <w:r>
+        <w:rPr>
+          <w:rFonts w:hint="cs"/>
+          <w:rtl/>
+        </w:rPr>
+        <w:t xml:space="preserve"> אכן מוגבלת לקניון אחד בלבד לקניון רננים ברעננה </w:t>
+      </w:r>
+    </w:p>
+    <w:p>
+      <w:r>
+        <w:rPr>
+          <w:rFonts w:hint="cs"/>
+          <w:rtl/>
+        </w:rPr>
+        <w:t xml:space="preserve">לאחר בירור </w:t>
+      </w:r>
+      <w:r>
+        <w:rPr>
+          <w:rFonts w:hint="cs"/>
+          <w:rtl/>
+        </w:rPr>
+        <w:t xml:space="preserve">המנהלת שיווק היא טענה שאכן מידי כמה זמן יש שינויים וחניות נסגרות נפתחות -ולכן יש פו' במצב מנהל (סטטוס מנהל ) יש אפשרות להוסיף חנות או לסגור חנויות ועל כן לעדכן </w:t>
+      </w:r>
+      <w:r>
+        <w:rPr>
+          <w:rFonts w:hint="cs"/>
+          <w:rtl/>
+        </w:rPr>
+        <w:t>.</w:t>
+      </w:r>
+    </w:p>
+    <w:p>
+      <w:pPr>
+        <w:pStyle w:val="a8"/>
+        <w:numPr>
+          <w:ilvl w:val="0"/>
+          <w:numId w:val="7"/>
+        </w:numPr>
+        <w:rPr>
+          <w:b/>
+          <w:bCs/>
+          <w:sz w:val="28"/>
+          <w:szCs w:val="28"/>
+          <w:u w:val="single"/>
+          <w:rtl/>
+        </w:rPr>
+      </w:pPr>
+      <w:r>
+        <w:rPr>
+          <w:rFonts w:hint="cs"/>
+          <w:b/>
+          <w:bCs/>
+          <w:sz w:val="28"/>
+          <w:szCs w:val="28"/>
+          <w:u w:val="single"/>
+          <w:rtl/>
+        </w:rPr>
+        <w:t>רקע תאורטי</w:t>
+      </w:r>
+      <w:r>
+        <w:rPr>
+          <w:rFonts w:hint="cs"/>
+          <w:b/>
+          <w:bCs/>
+          <w:sz w:val="28"/>
+          <w:szCs w:val="28"/>
+          <w:u w:val="single"/>
+          <w:rtl/>
+        </w:rPr>
+        <w:t>:</w:t>
+      </w:r>
+    </w:p>
+    <w:p>
+      <w:pPr>
+        <w:rPr>
+          <w:highlight w:val="yellow"/>
+          <w:rtl/>
+        </w:rPr>
+      </w:pPr>
+    </w:p>
+    <w:p>
+      <w:pPr>
+        <w:rPr>
+          <w:rtl/>
+        </w:rPr>
+      </w:pPr>
+      <w:r>
+        <w:rPr>
+          <w:rFonts w:hint="cs"/>
+          <w:rtl/>
+        </w:rPr>
+        <w:t xml:space="preserve">האלגוריתם המרכזי </w:t>
+      </w:r>
+      <w:r>
+        <w:rPr>
+          <w:rFonts w:hint="cs"/>
+          <w:rtl/>
+        </w:rPr>
+        <w:t>בפרויקט</w:t>
+      </w:r>
+      <w:r>
+        <w:rPr>
+          <w:rFonts w:hint="cs"/>
+          <w:rtl/>
+        </w:rPr>
+        <w:t xml:space="preserve"> הוא</w:t>
+      </w:r>
+      <w:r>
+        <w:rPr>
+          <w:rFonts w:hint="cs"/>
+          <w:rtl/>
+        </w:rPr>
+        <w:t xml:space="preserve"> הקוד של </w:t>
+      </w:r>
+      <w:r>
+        <w:rPr>
+          <w:rtl/>
+        </w:rPr>
+        <w:t>ד</w:t>
+      </w:r>
+      <w:r>
+        <w:rPr>
+          <w:rFonts w:hint="cs"/>
+          <w:rtl/>
+        </w:rPr>
+        <w:t>י</w:t>
+      </w:r>
+      <w:r>
+        <w:rPr>
+          <w:rtl/>
+        </w:rPr>
+        <w:t>י</w:t>
+      </w:r>
+      <w:r>
+        <w:rPr>
+          <w:rFonts w:hint="cs"/>
+          <w:rtl/>
+        </w:rPr>
+        <w:t>א</w:t>
+      </w:r>
+      <w:r>
+        <w:rPr>
+          <w:rtl/>
+        </w:rPr>
+        <w:t>קסטרה</w:t>
+      </w:r>
+      <w:r>
+        <w:rPr>
+          <w:rFonts w:hint="cs"/>
+          <w:rtl/>
+        </w:rPr>
+        <w:t xml:space="preserve">: ששילבתי אותו עם לולאות -בכדי שייתן לי אפשרות </w:t>
+      </w:r>
+      <w:r>
+        <w:rPr>
+          <w:rFonts w:hint="cs"/>
+          <w:rtl/>
+        </w:rPr>
+        <w:t>למציאת</w:t>
+      </w:r>
+      <w:r>
+        <w:rPr>
+          <w:rFonts w:hint="cs"/>
+          <w:rtl/>
+        </w:rPr>
+        <w:t xml:space="preserve"> מסלול קצר </w:t>
+      </w:r>
+      <w:r>
+        <w:rPr>
+          <w:rFonts w:hint="cs"/>
+          <w:rtl/>
+        </w:rPr>
+        <w:t xml:space="preserve"> </w:t>
+      </w:r>
+      <w:r>
+        <w:rPr>
+          <w:rFonts w:hint="cs"/>
+          <w:rtl/>
+        </w:rPr>
+        <w:t xml:space="preserve">ותור עדיפות למרחקים קצרים יותר -ובכך מייעל את זמן החישוב והריצה כי </w:t>
+      </w:r>
+      <w:r>
+        <w:rPr>
+          <w:rFonts w:hint="cs"/>
+          <w:rtl/>
+        </w:rPr>
+        <w:t xml:space="preserve">  האלגוריתם שמאפשר את ביצוע ה</w:t>
+      </w:r>
+      <w:r>
+        <w:rPr>
+          <w:rtl/>
+        </w:rPr>
+        <w:br/>
+      </w:r>
+      <w:r>
+        <w:rPr>
+          <w:rFonts w:hint="cs"/>
+          <w:rtl/>
+        </w:rPr>
+        <w:t>האלגוריתם שבו השתמשתי לצורך ה..... הוא.  אפרט את האלגוריתם העיקרי בפרויקט.</w:t>
+      </w:r>
+    </w:p>
+    <w:p>
+      <w:pPr>
+        <w:pStyle w:val="a8"/>
+        <w:numPr>
+          <w:ilvl w:val="0"/>
+          <w:numId w:val="17"/>
+        </w:numPr>
+      </w:pPr>
+      <w:r>
+        <w:rPr>
+          <w:rFonts w:hint="cs"/>
+          <w:rtl/>
+        </w:rPr>
+        <w:t>מה האלגוריתם (החלק הכי מורכב) העיקרי בפרויקט? (3 שורות)</w:t>
+      </w:r>
+    </w:p>
+    <w:p>
+      <w:pPr>
+        <w:pStyle w:val="a8"/>
+        <w:numPr>
+          <w:ilvl w:val="0"/>
+          <w:numId w:val="17"/>
+        </w:numPr>
+      </w:pPr>
+      <w:r>
+        <w:rPr>
+          <w:rFonts w:hint="cs"/>
+          <w:rtl/>
+        </w:rPr>
+        <w:lastRenderedPageBreak/>
+        <w:t>תזכירי, מה היית</w:t>
+      </w:r>
+      <w:r>
+        <w:rPr>
+          <w:rFonts w:hint="cs"/>
+          <w:rtl/>
+        </w:rPr>
+        <w:t xml:space="preserve">ה הבעיה </w:t>
+      </w:r>
+      <w:r>
+        <w:rPr>
+          <w:rFonts w:hint="cs"/>
+          <w:rtl/>
+        </w:rPr>
+        <w:t xml:space="preserve">שהאלגוריתם </w:t>
+      </w:r>
+      <w:r>
+        <w:rPr>
+          <w:rFonts w:hint="cs"/>
+          <w:rtl/>
+        </w:rPr>
+        <w:t>פותר</w:t>
+      </w:r>
+      <w:r>
+        <w:rPr>
+          <w:rFonts w:hint="cs"/>
+          <w:rtl/>
+        </w:rPr>
+        <w:t>?</w:t>
+      </w:r>
+      <w:r>
+        <w:rPr>
+          <w:rFonts w:hint="cs"/>
+          <w:rtl/>
+        </w:rPr>
+        <w:t xml:space="preserve"> (6 שורות)</w:t>
+      </w:r>
+    </w:p>
+    <w:p>
+      <w:pPr>
+        <w:pStyle w:val="a8"/>
+        <w:numPr>
+          <w:ilvl w:val="0"/>
+          <w:numId w:val="17"/>
+        </w:numPr>
+        <w:rPr>
+          <w:highlight w:val="yellow"/>
+        </w:rPr>
+      </w:pPr>
+      <w:r>
+        <w:rPr>
+          <w:rFonts w:hint="cs"/>
+          <w:highlight w:val="yellow"/>
+          <w:rtl/>
+        </w:rPr>
+        <w:t>איזה סוג של אלגוריתם הכי מתאים לפירוט הבעיה שתיארת?</w:t>
+      </w:r>
+      <w:r>
+        <w:rPr>
+          <w:highlight w:val="yellow"/>
+          <w:rtl/>
+        </w:rPr>
+        <w:br/>
+      </w:r>
+      <w:r>
+        <w:rPr>
+          <w:rFonts w:hint="cs"/>
+          <w:highlight w:val="yellow"/>
+          <w:rtl/>
+        </w:rPr>
+        <w:t>אל תתנו שם של אלגוריתם אלא תסבירו איזה סוג של אלגוריתם צריך.</w:t>
+      </w:r>
+    </w:p>
+    <w:p>
+      <w:pPr>
+        <w:pStyle w:val="a8"/>
       </w:pPr>
     </w:p>
     <w:p>
@@ -9064,38 +10482,72 @@
           <w:rtl/>
         </w:rPr>
       </w:pPr>
-      <w:bookmarkStart w:id="0" w:name="_Toc102417037"/>
-      <w:r>
-        <w:rPr>
-          <w:rFonts w:hint="cs"/>
-          <w:rtl/>
-        </w:rPr>
-        <w:t>מדדי הצלחה</w:t>
+      <w:bookmarkStart w:id="0" w:name="_Toc102417040"/>
+      <w:r>
+        <w:rPr>
+          <w:rFonts w:hint="cs"/>
+          <w:rtl/>
+        </w:rPr>
+        <w:t>ניתוח חלופות מערכתי</w:t>
       </w:r>
       <w:bookmarkEnd w:id="0"/>
     </w:p>
     <w:p>
-      <w:r>
-        <w:rPr>
-          <w:rFonts w:hint="cs"/>
-          <w:rtl/>
-        </w:rPr>
-        <w:t>(האפליקציה שלי הצליחה אם...... 1, 2, 3</w:t>
-      </w:r>
-      <w:r>
-        <w:rPr>
-          <w:rtl/>
-        </w:rPr>
-        <w:br/>
-      </w:r>
-      <w:r>
-        <w:rPr>
-          <w:rFonts w:hint="cs"/>
-          <w:rtl/>
-        </w:rPr>
-        <w:t>השיבוץ אכן עובד / יש זיהוי של לפחות 70 אחוז מהמקרים / המחשב מזהה את האותיות / כניסה לבעלי הרשאה בלבד)</w:t>
-      </w:r>
-    </w:p>
+      <w:pPr>
+        <w:pStyle w:val="a8"/>
+        <w:numPr>
+          <w:ilvl w:val="0"/>
+          <w:numId w:val="18"/>
+        </w:numPr>
+        <w:rPr>
+          <w:highlight w:val="yellow"/>
+        </w:rPr>
+      </w:pPr>
+      <w:r>
+        <w:rPr>
+          <w:rFonts w:hint="cs"/>
+          <w:highlight w:val="yellow"/>
+          <w:rtl/>
+        </w:rPr>
+        <w:t xml:space="preserve">אפשרויות שונות לפתרון הבעיה (לדוגמא, שיבוץ </w:t>
+      </w:r>
+      <w:r>
+        <w:rPr>
+          <w:highlight w:val="yellow"/>
+          <w:rtl/>
+        </w:rPr>
+        <w:t>–</w:t>
+      </w:r>
+      <w:r>
+        <w:rPr>
+          <w:rFonts w:hint="cs"/>
+          <w:highlight w:val="yellow"/>
+          <w:rtl/>
+        </w:rPr>
+        <w:t xml:space="preserve"> באופן ידני, לנסות את כל האפשרויות, להמציא אלגוריתם, לבחור אלגוריתם הונגרי, לבחור אלגוריתם גנטי)</w:t>
+      </w:r>
+    </w:p>
+    <w:p>
+      <w:pPr>
+        <w:pStyle w:val="a8"/>
+        <w:numPr>
+          <w:ilvl w:val="0"/>
+          <w:numId w:val="18"/>
+        </w:numPr>
+        <w:rPr>
+          <w:highlight w:val="yellow"/>
+        </w:rPr>
+      </w:pPr>
+      <w:r>
+        <w:rPr>
+          <w:rFonts w:hint="cs"/>
+          <w:highlight w:val="yellow"/>
+          <w:rtl/>
+        </w:rPr>
+        <w:t>מה בחרת? (משפט 1)</w:t>
+      </w:r>
+    </w:p>
+    <w:p/>
     <w:p>
       <w:pPr>
         <w:pStyle w:val="1"/>
@@ -9107,372 +10559,15 @@
           <w:rtl/>
         </w:rPr>
       </w:pPr>
-      <w:bookmarkStart w:id="1" w:name="_Toc102417038"/>
-      <w:r>
-        <w:rPr>
-          <w:rFonts w:hint="cs"/>
-          <w:rtl/>
-        </w:rPr>
-        <w:t>תיאור המצב הקיים</w:t>
+      <w:bookmarkStart w:id="1" w:name="_Toc102417041"/>
+      <w:r>
+        <w:rPr>
+          <w:rFonts w:hint="cs"/>
+          <w:rtl/>
+        </w:rPr>
+        <w:t>תיאור החלופה הנבחרת והנימוקים לבחירה</w:t>
       </w:r>
       <w:bookmarkEnd w:id="1"/>
-    </w:p>
-    <w:p>
-      <w:pPr>
-        <w:rPr>
-          <w:rtl/>
-        </w:rPr>
-      </w:pPr>
-      <w:r>
-        <w:rPr>
-          <w:rFonts w:hint="cs"/>
-          <w:rtl/>
-        </w:rPr>
-        <w:t>כיום המצב הוא.....</w:t>
-      </w:r>
-    </w:p>
-    <w:p>
-      <w:pPr>
-        <w:rPr>
-          <w:rtl/>
-        </w:rPr>
-      </w:pPr>
-      <w:r>
-        <w:rPr>
-          <w:rFonts w:hint="cs"/>
-          <w:rtl/>
-        </w:rPr>
-        <w:t>לאחר בירור אצל אנשים שונים....</w:t>
-      </w:r>
-    </w:p>
-    <w:p>
-      <w:r>
-        <w:rPr>
-          <w:rFonts w:hint="cs"/>
-          <w:rtl/>
-        </w:rPr>
-        <w:t xml:space="preserve">אחרי חיפוש של תוכנות המספקות את השירות </w:t>
-      </w:r>
-      <w:proofErr w:type="spellStart"/>
-      <w:r>
-        <w:rPr>
-          <w:rFonts w:hint="cs"/>
-          <w:rtl/>
-        </w:rPr>
-        <w:t>הנ</w:t>
-      </w:r>
-      <w:proofErr w:type="spellEnd"/>
-      <w:r>
-        <w:rPr>
-          <w:rFonts w:hint="cs"/>
-          <w:rtl/>
-        </w:rPr>
-        <w:t>''ל גיליתי ש...</w:t>
-      </w:r>
-    </w:p>
-    <w:p>
-      <w:pPr>
-        <w:pStyle w:val="1"/>
-        <w:numPr>
-          <w:ilvl w:val="0"/>
-          <w:numId w:val="7"/>
-        </w:numPr>
-        <w:rPr>
-          <w:rtl/>
-        </w:rPr>
-      </w:pPr>
-      <w:bookmarkStart w:id="2" w:name="_Toc102417039"/>
-      <w:r>
-        <w:rPr>
-          <w:rFonts w:hint="cs"/>
-          <w:rtl/>
-        </w:rPr>
-        <w:t>רקע תאורטי</w:t>
-      </w:r>
-      <w:bookmarkEnd w:id="2"/>
-    </w:p>
-    <w:p>
-      <w:pPr>
-        <w:rPr>
-          <w:highlight w:val="yellow"/>
-          <w:rtl/>
-        </w:rPr>
-      </w:pPr>
-      <w:r>
-        <w:rPr>
-          <w:rFonts w:hint="cs"/>
-          <w:highlight w:val="yellow"/>
-          <w:rtl/>
-        </w:rPr>
-        <w:t>(חלק חשוב מאד!!!!!!!!!!!!!!!!!!!!!!!!!!!!!!!!!!!!!!!!!!!!!!!!!!!!!!!!!!!!!!!!!!!!!!! פירוט של האלגוריתם)</w:t>
-      </w:r>
-    </w:p>
-    <w:p>
-      <w:pPr>
-        <w:rPr>
-          <w:highlight w:val="yellow"/>
-          <w:rtl/>
-        </w:rPr>
-      </w:pPr>
-      <w:r>
-        <w:rPr>
-          <w:rFonts w:hint="cs"/>
-          <w:highlight w:val="yellow"/>
-          <w:rtl/>
-        </w:rPr>
-        <w:t xml:space="preserve">האלגוריתם המרכזי </w:t>
-      </w:r>
-      <w:proofErr w:type="spellStart"/>
-      <w:r>
-        <w:rPr>
-          <w:rFonts w:hint="cs"/>
-          <w:highlight w:val="yellow"/>
-          <w:rtl/>
-        </w:rPr>
-        <w:t>בפרוייקט</w:t>
-      </w:r>
-      <w:proofErr w:type="spellEnd"/>
-      <w:r>
-        <w:rPr>
-          <w:rFonts w:hint="cs"/>
-          <w:highlight w:val="yellow"/>
-          <w:rtl/>
-        </w:rPr>
-        <w:t xml:space="preserve"> הוא......   האלגוריתם שמאפשר את ביצוע ה..... הוא</w:t>
-      </w:r>
-      <w:r>
-        <w:rPr>
-          <w:highlight w:val="yellow"/>
-          <w:rtl/>
-        </w:rPr>
-        <w:br/>
-      </w:r>
-      <w:r>
-        <w:rPr>
-          <w:rFonts w:hint="cs"/>
-          <w:highlight w:val="yellow"/>
-          <w:rtl/>
-        </w:rPr>
-        <w:t>האלגוריתם שבו השתמשתי לצורך ה..... הוא.  אפרט את האלגוריתם העיקרי בפרויקט.</w:t>
-      </w:r>
-    </w:p>
-    <w:p>
-      <w:pPr>
-        <w:pStyle w:val="a8"/>
-        <w:numPr>
-          <w:ilvl w:val="0"/>
-          <w:numId w:val="17"/>
-        </w:numPr>
-        <w:rPr>
-          <w:highlight w:val="yellow"/>
-        </w:rPr>
-      </w:pPr>
-      <w:r>
-        <w:rPr>
-          <w:rFonts w:hint="cs"/>
-          <w:highlight w:val="yellow"/>
-          <w:rtl/>
-        </w:rPr>
-        <w:t>מה האלגוריתם (החלק הכי מורכב) העיקרי בפרויקט? (3 שורות)</w:t>
-      </w:r>
-    </w:p>
-    <w:p>
-      <w:pPr>
-        <w:pStyle w:val="a8"/>
-        <w:numPr>
-          <w:ilvl w:val="0"/>
-          <w:numId w:val="17"/>
-        </w:numPr>
-        <w:rPr>
-          <w:highlight w:val="yellow"/>
-        </w:rPr>
-      </w:pPr>
-      <w:r>
-        <w:rPr>
-          <w:rFonts w:hint="cs"/>
-          <w:highlight w:val="yellow"/>
-          <w:rtl/>
-        </w:rPr>
-        <w:t>תזכירי, מה היית</w:t>
-      </w:r>
-      <w:r>
-        <w:rPr>
-          <w:rFonts w:hint="cs"/>
-          <w:highlight w:val="yellow"/>
-          <w:rtl/>
-        </w:rPr>
-        <w:t xml:space="preserve">ה הבעיה </w:t>
-      </w:r>
-      <w:r>
-        <w:rPr>
-          <w:rFonts w:hint="cs"/>
-          <w:highlight w:val="yellow"/>
-          <w:rtl/>
-        </w:rPr>
-        <w:t xml:space="preserve">שהאלגוריתם </w:t>
-      </w:r>
-      <w:r>
-        <w:rPr>
-          <w:rFonts w:hint="cs"/>
-          <w:highlight w:val="yellow"/>
-          <w:rtl/>
-        </w:rPr>
-        <w:t>פותר</w:t>
-      </w:r>
-      <w:r>
-        <w:rPr>
-          <w:rFonts w:hint="cs"/>
-          <w:highlight w:val="yellow"/>
-          <w:rtl/>
-        </w:rPr>
-        <w:t>?</w:t>
-      </w:r>
-      <w:r>
-        <w:rPr>
-          <w:rFonts w:hint="cs"/>
-          <w:highlight w:val="yellow"/>
-          <w:rtl/>
-        </w:rPr>
-        <w:t xml:space="preserve"> (6 שורות)</w:t>
-      </w:r>
-    </w:p>
-    <w:p>
-      <w:pPr>
-        <w:pStyle w:val="a8"/>
-        <w:numPr>
-          <w:ilvl w:val="0"/>
-          <w:numId w:val="17"/>
-        </w:numPr>
-        <w:rPr>
-          <w:highlight w:val="yellow"/>
-        </w:rPr>
-      </w:pPr>
-      <w:r>
-        <w:rPr>
-          <w:rFonts w:hint="cs"/>
-          <w:highlight w:val="yellow"/>
-          <w:rtl/>
-        </w:rPr>
-        <w:t>איזה סוג של אלגוריתם הכי מתאים לפירוט הבעיה שתיארת?</w:t>
-      </w:r>
-      <w:r>
-        <w:rPr>
-          <w:highlight w:val="yellow"/>
-          <w:rtl/>
-        </w:rPr>
-        <w:br/>
-      </w:r>
-      <w:r>
-        <w:rPr>
-          <w:rFonts w:hint="cs"/>
-          <w:highlight w:val="yellow"/>
-          <w:rtl/>
-        </w:rPr>
-        <w:t>אל תתנו שם של אלגוריתם אלא תסבירו איזה סוג של אלגוריתם צריך.</w:t>
-      </w:r>
-    </w:p>
-    <w:p>
-      <w:pPr>
-        <w:pStyle w:val="a8"/>
-      </w:pPr>
-    </w:p>
-    <w:p>
-      <w:pPr>
-        <w:pStyle w:val="1"/>
-        <w:numPr>
-          <w:ilvl w:val="0"/>
-          <w:numId w:val="7"/>
-        </w:numPr>
-        <w:rPr>
-          <w:rtl/>
-        </w:rPr>
-      </w:pPr>
-      <w:bookmarkStart w:id="3" w:name="_Toc102417040"/>
-      <w:r>
-        <w:rPr>
-          <w:rFonts w:hint="cs"/>
-          <w:rtl/>
-        </w:rPr>
-        <w:t>ניתוח חלופות מערכתי</w:t>
-      </w:r>
-      <w:bookmarkEnd w:id="3"/>
-    </w:p>
-    <w:p>
-      <w:pPr>
-        <w:pStyle w:val="a8"/>
-        <w:numPr>
-          <w:ilvl w:val="0"/>
-          <w:numId w:val="18"/>
-        </w:numPr>
-        <w:rPr>
-          <w:highlight w:val="yellow"/>
-        </w:rPr>
-      </w:pPr>
-      <w:r>
-        <w:rPr>
-          <w:rFonts w:hint="cs"/>
-          <w:highlight w:val="yellow"/>
-          <w:rtl/>
-        </w:rPr>
-        <w:t xml:space="preserve">אפשרויות שונות לפתרון הבעיה (לדוגמא, שיבוץ </w:t>
-      </w:r>
-      <w:r>
-        <w:rPr>
-          <w:highlight w:val="yellow"/>
-          <w:rtl/>
-        </w:rPr>
-        <w:t>–</w:t>
-      </w:r>
-      <w:r>
-        <w:rPr>
-          <w:rFonts w:hint="cs"/>
-          <w:highlight w:val="yellow"/>
-          <w:rtl/>
-        </w:rPr>
-        <w:t xml:space="preserve"> באופן ידני, לנסות את כל האפשרויות, להמציא אלגוריתם, לבחור אלגוריתם הונגרי, לבחור אלגוריתם גנטי)</w:t>
-      </w:r>
-    </w:p>
-    <w:p>
-      <w:pPr>
-        <w:pStyle w:val="a8"/>
-        <w:numPr>
-          <w:ilvl w:val="0"/>
-          <w:numId w:val="18"/>
-        </w:numPr>
-        <w:rPr>
-          <w:highlight w:val="yellow"/>
-        </w:rPr>
-      </w:pPr>
-      <w:r>
-        <w:rPr>
-          <w:rFonts w:hint="cs"/>
-          <w:highlight w:val="yellow"/>
-          <w:rtl/>
-        </w:rPr>
-        <w:t>מה בחרת? (משפט 1)</w:t>
-      </w:r>
-    </w:p>
-    <w:p/>
-    <w:p>
-      <w:pPr>
-        <w:pStyle w:val="1"/>
-        <w:numPr>
-          <w:ilvl w:val="0"/>
-          <w:numId w:val="7"/>
-        </w:numPr>
-        <w:rPr>
-          <w:rtl/>
-        </w:rPr>
-      </w:pPr>
-      <w:bookmarkStart w:id="4" w:name="_Toc102417041"/>
-      <w:r>
-        <w:rPr>
-          <w:rFonts w:hint="cs"/>
-          <w:rtl/>
-        </w:rPr>
-        <w:t>תיאור החלופה הנבחרת והנימוקים לבחירה</w:t>
-      </w:r>
-      <w:bookmarkEnd w:id="4"/>
     </w:p>
     <w:p>
       <w:pPr>
@@ -9583,7 +10678,7 @@
         </w:rPr>
         <w:t xml:space="preserve"> תמונות)</w:t>
       </w:r>
-      <w:bookmarkStart w:id="5" w:name="_Toc102417042"/>
+      <w:bookmarkStart w:id="2" w:name="_Toc102417042"/>
     </w:p>
     <w:p>
       <w:pPr>
@@ -9593,7 +10688,7 @@
         <w:br w:type="page"/>
       </w:r>
     </w:p>
-    <w:bookmarkEnd w:id="5"/>
+    <w:bookmarkEnd w:id="2"/>
     <w:p>
       <w:pPr>
         <w:pStyle w:val="1"/>
@@ -10080,7 +11175,7 @@
           <w:rtl/>
         </w:rPr>
       </w:pPr>
-      <w:bookmarkStart w:id="6" w:name="_Toc102417043"/>
+      <w:bookmarkStart w:id="3" w:name="_Toc102417043"/>
       <w:r>
         <w:rPr>
           <w:rFonts w:hint="cs"/>
@@ -10088,7 +11183,7 @@
         </w:rPr>
         <w:t>ניתוח דרישות המערכת</w:t>
       </w:r>
-      <w:bookmarkEnd w:id="6"/>
+      <w:bookmarkEnd w:id="3"/>
     </w:p>
     <w:p>
       <w:pPr>
@@ -10232,7 +11327,7 @@
           <w:rtl/>
         </w:rPr>
       </w:pPr>
-      <w:bookmarkStart w:id="7" w:name="_Toc102417044"/>
+      <w:bookmarkStart w:id="4" w:name="_Toc102417044"/>
       <w:r>
         <w:rPr>
           <w:rFonts w:hint="cs"/>
@@ -10240,7 +11335,7 @@
         </w:rPr>
         <w:t>מודול המערכת</w:t>
       </w:r>
-      <w:bookmarkEnd w:id="7"/>
+      <w:bookmarkEnd w:id="4"/>
     </w:p>
     <w:p>
       <w:pPr>
@@ -10290,23 +11385,7 @@
           <w:rFonts w:ascii="Arial" w:eastAsia="Arial" w:hAnsi="Arial" w:cs="Arial"/>
           <w:rtl/>
         </w:rPr>
-        <w:t xml:space="preserve">קריאת הקובץ שהועלה והזנת הנתונים בדאטה </w:t>
-      </w:r>
-      <w:proofErr w:type="spellStart"/>
-      <w:r>
-        <w:rPr>
-          <w:rFonts w:ascii="Arial" w:eastAsia="Arial" w:hAnsi="Arial" w:cs="Arial"/>
-          <w:rtl/>
-        </w:rPr>
-        <w:t>בייס</w:t>
-      </w:r>
-      <w:proofErr w:type="spellEnd"/>
-      <w:r>
-        <w:rPr>
-          <w:rFonts w:ascii="Arial" w:eastAsia="Arial" w:hAnsi="Arial" w:cs="Arial"/>
-          <w:rtl/>
-        </w:rPr>
-        <w:t xml:space="preserve">, וכן הצגתם ללקוח.  </w:t>
+        <w:t xml:space="preserve">קריאת הקובץ שהועלה והזנת הנתונים בדאטה בייס, וכן הצגתם ללקוח.  </w:t>
       </w:r>
     </w:p>
     <w:p>
@@ -10433,7 +11512,7 @@
           <w:rtl/>
         </w:rPr>
       </w:pPr>
-      <w:bookmarkStart w:id="8" w:name="_Toc102417045"/>
+      <w:bookmarkStart w:id="5" w:name="_Toc102417045"/>
       <w:r>
         <w:rPr>
           <w:rFonts w:hint="cs"/>
@@ -10441,7 +11520,7 @@
         </w:rPr>
         <w:t>אפיון פונקציונאלי</w:t>
       </w:r>
-      <w:bookmarkEnd w:id="8"/>
+      <w:bookmarkEnd w:id="5"/>
     </w:p>
     <w:p>
       <w:pPr>
@@ -10537,7 +11616,7 @@
           <w:rtl/>
         </w:rPr>
       </w:pPr>
-      <w:bookmarkStart w:id="9" w:name="_Toc102417046"/>
+      <w:bookmarkStart w:id="6" w:name="_Toc102417046"/>
       <w:r>
         <w:rPr>
           <w:rFonts w:hint="cs"/>
@@ -10545,7 +11624,7 @@
         </w:rPr>
         <w:t>ביצועים עיקריים</w:t>
       </w:r>
-      <w:bookmarkEnd w:id="9"/>
+      <w:bookmarkEnd w:id="6"/>
     </w:p>
     <w:p>
       <w:pPr>
@@ -10623,7 +11702,7 @@
           <w:rtl/>
         </w:rPr>
       </w:pPr>
-      <w:bookmarkStart w:id="10" w:name="_Toc102417047"/>
+      <w:bookmarkStart w:id="7" w:name="_Toc102417047"/>
       <w:r>
         <w:rPr>
           <w:rFonts w:hint="cs"/>
@@ -10631,7 +11710,7 @@
         </w:rPr>
         <w:t>אילוצים</w:t>
       </w:r>
-      <w:bookmarkEnd w:id="10"/>
+      <w:bookmarkEnd w:id="7"/>
       <w:r>
         <w:rPr>
           <w:rFonts w:hint="cs"/>
@@ -10695,23 +11774,7 @@
           <w:rFonts w:hint="cs"/>
           <w:rtl/>
         </w:rPr>
-        <w:t xml:space="preserve">המערכת פועלת </w:t>
-      </w:r>
-      <w:proofErr w:type="spellStart"/>
-      <w:r>
-        <w:rPr>
-          <w:rFonts w:hint="cs"/>
-          <w:rtl/>
-        </w:rPr>
-        <w:t>ע''פ</w:t>
-      </w:r>
-      <w:proofErr w:type="spellEnd"/>
-      <w:r>
-        <w:rPr>
-          <w:rFonts w:hint="cs"/>
-          <w:rtl/>
-        </w:rPr>
-        <w:t xml:space="preserve"> </w:t>
+        <w:t xml:space="preserve">המערכת פועלת ע''פ </w:t>
       </w:r>
       <w:proofErr w:type="spellStart"/>
       <w:r>
@@ -10743,7 +11806,7 @@
           <w:numId w:val="7"/>
         </w:numPr>
       </w:pPr>
-      <w:bookmarkStart w:id="11" w:name="_Toc102417048"/>
+      <w:bookmarkStart w:id="8" w:name="_Toc102417048"/>
       <w:r>
         <w:rPr>
           <w:rFonts w:hint="cs"/>
@@ -10751,7 +11814,7 @@
         </w:rPr>
         <w:t>תיאור הארכיטקטורה</w:t>
       </w:r>
-      <w:bookmarkEnd w:id="11"/>
+      <w:bookmarkEnd w:id="8"/>
     </w:p>
     <w:p>
       <w:pPr>
@@ -10764,7 +11827,7 @@
           <w:rtl/>
         </w:rPr>
       </w:pPr>
-      <w:bookmarkStart w:id="12" w:name="_Toc102417049"/>
+      <w:bookmarkStart w:id="9" w:name="_Toc102417049"/>
       <w:r>
         <w:rPr>
           <w:rFonts w:hint="cs"/>
@@ -10791,7 +11854,7 @@
       <w:r>
         <w:t>Design level Down-Top</w:t>
       </w:r>
-      <w:bookmarkEnd w:id="12"/>
+      <w:bookmarkEnd w:id="9"/>
     </w:p>
     <w:p>
       <w:pPr>
@@ -11221,7 +12284,7 @@
           <w:rtl/>
         </w:rPr>
       </w:pPr>
-      <w:bookmarkStart w:id="13" w:name="_Toc102417050"/>
+      <w:bookmarkStart w:id="10" w:name="_Toc102417050"/>
       <w:r>
         <w:rPr>
           <w:rFonts w:hint="cs"/>
@@ -11240,7 +12303,7 @@
         </w:rPr>
         <w:t>בפיתרון</w:t>
       </w:r>
-      <w:bookmarkEnd w:id="13"/>
+      <w:bookmarkEnd w:id="10"/>
       <w:proofErr w:type="spellEnd"/>
     </w:p>
     <w:p>
@@ -14607,8 +15670,8 @@
           </mc:Choice>
           <mc:Fallback>
             <w:pict>
-              <v:group w14:anchorId="33E017FB" id="Group 164262" o:spid="_x0000_s1027" style="width:506.6pt;height:74.45pt;mso-position-horizontal-relative:char;mso-position-vertical-relative:line" coordsize="64338,9455" o:gfxdata="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">
-                <v:rect id="Rectangle 7771" o:spid="_x0000_s1028" style="position:absolute;left:6431;top:1700;width:412;height:1834;visibility:visible;mso-wrap-style:square;v-text-anchor:top" o:gfxdata="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" filled="f" stroked="f">
+              <v:group w14:anchorId="33E017FB" id="Group 164262" o:spid="_x0000_s1026" style="width:506.6pt;height:74.45pt;mso-position-horizontal-relative:char;mso-position-vertical-relative:line" coordsize="64338,9455" o:gfxdata="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">
+                <v:rect id="Rectangle 7771" o:spid="_x0000_s1027" style="position:absolute;left:6431;top:1700;width:412;height:1834;visibility:visible;mso-wrap-style:square;v-text-anchor:top" o:gfxdata="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" filled="f" stroked="f">
                   <v:textbox inset="0,0,0,0">
                     <w:txbxContent>
                       <w:p>
@@ -14625,7 +15688,7 @@
                     </w:txbxContent>
                   </v:textbox>
                 </v:rect>
-                <v:rect id="Rectangle 7772" o:spid="_x0000_s1029" style="position:absolute;left:6431;top:5190;width:412;height:1834;visibility:visible;mso-wrap-style:square;v-text-anchor:top" o:gfxdata="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" filled="f" stroked="f">
+                <v:rect id="Rectangle 7772" o:spid="_x0000_s1028" style="position:absolute;left:6431;top:5190;width:412;height:1834;visibility:visible;mso-wrap-style:square;v-text-anchor:top" o:gfxdata="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" filled="f" stroked="f">
                   <v:textbox inset="0,0,0,0">
                     <w:txbxContent>
                       <w:p>
@@ -14642,15 +15705,15 @@
                     </w:txbxContent>
                   </v:textbox>
                 </v:rect>
-                <v:shape id="Shape 7971" o:spid="_x0000_s1030" style="position:absolute;top:1576;width:6654;height:1576;visibility:visible;mso-wrap-style:square;v-text-anchor:top" coordsize="665480,157607" o:gfxdata="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" path="m665480,v,87122,-148971,157607,-332740,157607c148971,157607,,87122,,e" filled="f" strokeweight="1pt">
+                <v:shape id="Shape 7971" o:spid="_x0000_s1029" style="position:absolute;top:1576;width:6654;height:1576;visibility:visible;mso-wrap-style:square;v-text-anchor:top" coordsize="665480,157607" o:gfxdata="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" path="m665480,v,87122,-148971,157607,-332740,157607c148971,157607,,87122,,e" filled="f" strokeweight="1pt">
                   <v:stroke miterlimit="66585f" joinstyle="miter"/>
                   <v:path arrowok="t" textboxrect="0,0,665480,157607"/>
                 </v:shape>
-                <v:shape id="Shape 7972" o:spid="_x0000_s1031" style="position:absolute;width:6654;height:9455;visibility:visible;mso-wrap-style:square;v-text-anchor:top" coordsize="665480,945515" o:gfxdata="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" path="m,157607c,70612,148971,,332740,,516509,,665480,70612,665480,157607r,630428c665480,875030,516509,945515,332740,945515,148971,945515,,875030,,788035l,157607xe" filled="f" strokeweight="1pt">
+                <v:shape id="Shape 7972" o:spid="_x0000_s1030" style="position:absolute;width:6654;height:9455;visibility:visible;mso-wrap-style:square;v-text-anchor:top" coordsize="665480,945515" o:gfxdata="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" path="m,157607c,70612,148971,,332740,,516509,,665480,70612,665480,157607r,630428c665480,875030,516509,945515,332740,945515,148971,945515,,875030,,788035l,157607xe" filled="f" strokeweight="1pt">
                   <v:stroke miterlimit="66585f" joinstyle="miter"/>
                   <v:path arrowok="t" textboxrect="0,0,665480,945515"/>
                 </v:shape>
-                <v:rect id="Rectangle 7973" o:spid="_x0000_s1032" style="position:absolute;left:2694;top:3877;width:1990;height:2200;visibility:visible;mso-wrap-style:square;v-text-anchor:top" o:gfxdata="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" filled="f" stroked="f">
+                <v:rect id="Rectangle 7973" o:spid="_x0000_s1031" style="position:absolute;left:2694;top:3877;width:1990;height:2200;visibility:visible;mso-wrap-style:square;v-text-anchor:top" o:gfxdata="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" filled="f" stroked="f">
                   <v:textbox inset="0,0,0,0">
                     <w:txbxContent>
                       <w:p>
@@ -14670,7 +15733,7 @@
                     </w:txbxContent>
                   </v:textbox>
                 </v:rect>
-                <v:rect id="Rectangle 7974" o:spid="_x0000_s1033" style="position:absolute;left:4203;top:3877;width:337;height:2200;visibility:visible;mso-wrap-style:square;v-text-anchor:top" o:gfxdata="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" filled="f" stroked="f">
+                <v:rect id="Rectangle 7974" o:spid="_x0000_s1032" style="position:absolute;left:4203;top:3877;width:337;height:2200;visibility:visible;mso-wrap-style:square;v-text-anchor:top" o:gfxdata="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" filled="f" stroked="f">
                   <v:textbox inset="0,0,0,0">
                     <w:txbxContent>
                       <w:p>
@@ -14688,7 +15751,7 @@
                     </w:txbxContent>
                   </v:textbox>
                 </v:rect>
-                <v:rect id="Rectangle 7975" o:spid="_x0000_s1034" style="position:absolute;left:850;top:6681;width:6883;height:2201;visibility:visible;mso-wrap-style:square;v-text-anchor:top" o:gfxdata="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" filled="f" stroked="f">
+                <v:rect id="Rectangle 7975" o:spid="_x0000_s1033" style="position:absolute;left:850;top:6681;width:6883;height:2201;visibility:visible;mso-wrap-style:square;v-text-anchor:top" o:gfxdata="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" filled="f" stroked="f">
                   <v:textbox inset="0,0,0,0">
                     <w:txbxContent>
                       <w:p>
@@ -14726,7 +15789,7 @@
                     </w:txbxContent>
                   </v:textbox>
                 </v:rect>
-                <v:rect id="Rectangle 7976" o:spid="_x0000_s1035" style="position:absolute;left:6050;top:6681;width:337;height:2201;visibility:visible;mso-wrap-style:square;v-text-anchor:top" o:gfxdata="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" filled="f" stroked="f">
+                <v:rect id="Rectangle 7976" o:spid="_x0000_s1034" style="position:absolute;left:6050;top:6681;width:337;height:2201;visibility:visible;mso-wrap-style:square;v-text-anchor:top" o:gfxdata="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" filled="f" stroked="f">
                   <v:textbox inset="0,0,0,0">
                     <w:txbxContent>
                       <w:p>
@@ -14744,10 +15807,10 @@
                     </w:txbxContent>
                   </v:textbox>
                 </v:rect>
-                <v:shape id="Shape 7977" o:spid="_x0000_s1036" style="position:absolute;left:9950;top:2594;width:11043;height:5493;visibility:visible;mso-wrap-style:square;v-text-anchor:top" coordsize="1104265,549275" o:gfxdata="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" path="m,549275r1104265,l1104265,,,,,549275xe" filled="f" strokeweight=".5pt">
+                <v:shape id="Shape 7977" o:spid="_x0000_s1035" style="position:absolute;left:9950;top:2594;width:11043;height:5493;visibility:visible;mso-wrap-style:square;v-text-anchor:top" coordsize="1104265,549275" o:gfxdata="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" path="m,549275r1104265,l1104265,,,,,549275xe" filled="f" strokeweight=".5pt">
                   <v:path arrowok="t" textboxrect="0,0,1104265,549275"/>
                 </v:shape>
-                <v:rect id="Rectangle 7978" o:spid="_x0000_s1037" style="position:absolute;left:14615;top:3100;width:2247;height:2200;visibility:visible;mso-wrap-style:square;v-text-anchor:top" o:gfxdata="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" filled="f" stroked="f">
+                <v:rect id="Rectangle 7978" o:spid="_x0000_s1036" style="position:absolute;left:14615;top:3100;width:2247;height:2200;visibility:visible;mso-wrap-style:square;v-text-anchor:top" o:gfxdata="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" filled="f" stroked="f">
                   <v:textbox inset="0,0,0,0">
                     <w:txbxContent>
                       <w:p>
@@ -14766,7 +15829,7 @@
                     </w:txbxContent>
                   </v:textbox>
                 </v:rect>
-                <v:rect id="Rectangle 7979" o:spid="_x0000_s1038" style="position:absolute;left:16322;top:3100;width:336;height:2200;visibility:visible;mso-wrap-style:square;v-text-anchor:top" o:gfxdata="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" filled="f" stroked="f">
+                <v:rect id="Rectangle 7979" o:spid="_x0000_s1037" style="position:absolute;left:16322;top:3100;width:336;height:2200;visibility:visible;mso-wrap-style:square;v-text-anchor:top" o:gfxdata="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" filled="f" stroked="f">
                   <v:textbox inset="0,0,0,0">
                     <w:txbxContent>
                       <w:p>
@@ -14784,7 +15847,7 @@
                     </w:txbxContent>
                   </v:textbox>
                 </v:rect>
-                <v:rect id="Rectangle 7980" o:spid="_x0000_s1039" style="position:absolute;left:10911;top:5904;width:12085;height:2200;visibility:visible;mso-wrap-style:square;v-text-anchor:top" o:gfxdata="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" filled="f" stroked="f">
+                <v:rect id="Rectangle 7980" o:spid="_x0000_s1038" style="position:absolute;left:10911;top:5904;width:12085;height:2200;visibility:visible;mso-wrap-style:square;v-text-anchor:top" o:gfxdata="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" filled="f" stroked="f">
                   <v:textbox inset="0,0,0,0">
                     <w:txbxContent>
                       <w:p>
@@ -14817,7 +15880,7 @@
                     </w:txbxContent>
                   </v:textbox>
                 </v:rect>
-                <v:rect id="Rectangle 7981" o:spid="_x0000_s1040" style="position:absolute;left:20025;top:5904;width:336;height:2200;visibility:visible;mso-wrap-style:square;v-text-anchor:top" o:gfxdata="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" filled="f" stroked="f">
+                <v:rect id="Rectangle 7981" o:spid="_x0000_s1039" style="position:absolute;left:20025;top:5904;width:336;height:2200;visibility:visible;mso-wrap-style:square;v-text-anchor:top" o:gfxdata="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" filled="f" stroked="f">
                   <v:textbox inset="0,0,0,0">
                     <w:txbxContent>
                       <w:p>
@@ -14835,10 +15898,10 @@
                     </w:txbxContent>
                   </v:textbox>
                 </v:rect>
-                <v:shape id="Shape 7982" o:spid="_x0000_s1041" style="position:absolute;left:34264;top:2861;width:6604;height:5493;visibility:visible;mso-wrap-style:square;v-text-anchor:top" coordsize="660400,549275" o:gfxdata="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" path="m,549275r660400,l660400,,,,,549275xe" filled="f" strokeweight=".5pt">
+                <v:shape id="Shape 7982" o:spid="_x0000_s1040" style="position:absolute;left:34264;top:2861;width:6604;height:5493;visibility:visible;mso-wrap-style:square;v-text-anchor:top" coordsize="660400,549275" o:gfxdata="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" path="m,549275r660400,l660400,,,,,549275xe" filled="f" strokeweight=".5pt">
                   <v:path arrowok="t" textboxrect="0,0,660400,549275"/>
                 </v:shape>
-                <v:rect id="Rectangle 7983" o:spid="_x0000_s1042" style="position:absolute;left:37006;top:3356;width:1522;height:2439;visibility:visible;mso-wrap-style:square;v-text-anchor:top" o:gfxdata="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" filled="f" stroked="f">
+                <v:rect id="Rectangle 7983" o:spid="_x0000_s1041" style="position:absolute;left:37006;top:3356;width:1522;height:2439;visibility:visible;mso-wrap-style:square;v-text-anchor:top" o:gfxdata="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" filled="f" stroked="f">
                   <v:textbox inset="0,0,0,0">
                     <w:txbxContent>
                       <w:p>
@@ -14857,7 +15920,7 @@
                     </w:txbxContent>
                   </v:textbox>
                 </v:rect>
-                <v:rect id="Rectangle 7984" o:spid="_x0000_s1043" style="position:absolute;left:38152;top:3356;width:373;height:2439;visibility:visible;mso-wrap-style:square;v-text-anchor:top" o:gfxdata="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" filled="f" stroked="f">
+                <v:rect id="Rectangle 7984" o:spid="_x0000_s1042" style="position:absolute;left:38152;top:3356;width:373;height:2439;visibility:visible;mso-wrap-style:square;v-text-anchor:top" o:gfxdata="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" filled="f" stroked="f">
                   <v:textbox inset="0,0,0,0">
                     <w:txbxContent>
                       <w:p>
@@ -14874,7 +15937,7 @@
                     </w:txbxContent>
                   </v:textbox>
                 </v:rect>
-                <v:rect id="Rectangle 7985" o:spid="_x0000_s1044" style="position:absolute;left:36031;top:6343;width:878;height:2439;visibility:visible;mso-wrap-style:square;v-text-anchor:top" o:gfxdata="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" filled="f" stroked="f">
+                <v:rect id="Rectangle 7985" o:spid="_x0000_s1043" style="position:absolute;left:36031;top:6343;width:878;height:2439;visibility:visible;mso-wrap-style:square;v-text-anchor:top" o:gfxdata="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" filled="f" stroked="f">
                   <v:textbox inset="0,0,0,0">
                     <w:txbxContent>
                       <w:p>
@@ -14892,7 +15955,7 @@
                     </w:txbxContent>
                   </v:textbox>
                 </v:rect>
-                <v:rect id="Rectangle 7986" o:spid="_x0000_s1045" style="position:absolute;left:36686;top:6343;width:3254;height:2439;visibility:visible;mso-wrap-style:square;v-text-anchor:top" o:gfxdata="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" filled="f" stroked="f">
+                <v:rect id="Rectangle 7986" o:spid="_x0000_s1044" style="position:absolute;left:36686;top:6343;width:3254;height:2439;visibility:visible;mso-wrap-style:square;v-text-anchor:top" o:gfxdata="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" filled="f" stroked="f">
                   <v:textbox inset="0,0,0,0">
                     <w:txbxContent>
                       <w:p>
@@ -14913,7 +15976,7 @@
                     </w:txbxContent>
                   </v:textbox>
                 </v:rect>
-                <v:rect id="Rectangle 7987" o:spid="_x0000_s1046" style="position:absolute;left:39127;top:6343;width:373;height:2439;visibility:visible;mso-wrap-style:square;v-text-anchor:top" o:gfxdata="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" filled="f" stroked="f">
+                <v:rect id="Rectangle 7987" o:spid="_x0000_s1045" style="position:absolute;left:39127;top:6343;width:373;height:2439;visibility:visible;mso-wrap-style:square;v-text-anchor:top" o:gfxdata="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" filled="f" stroked="f">
                   <v:textbox inset="0,0,0,0">
                     <w:txbxContent>
                       <w:p>
@@ -14930,10 +15993,10 @@
                     </w:txbxContent>
                   </v:textbox>
                 </v:rect>
-                <v:shape id="Shape 7988" o:spid="_x0000_s1047" style="position:absolute;left:44081;top:2854;width:8071;height:5493;visibility:visible;mso-wrap-style:square;v-text-anchor:top" coordsize="807085,549275" o:gfxdata="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" path="m,549275r807085,l807085,,,,,549275xe" filled="f" strokeweight=".5pt">
+                <v:shape id="Shape 7988" o:spid="_x0000_s1046" style="position:absolute;left:44081;top:2854;width:8071;height:5493;visibility:visible;mso-wrap-style:square;v-text-anchor:top" coordsize="807085,549275" o:gfxdata="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" path="m,549275r807085,l807085,,,,,549275xe" filled="f" strokeweight=".5pt">
                   <v:path arrowok="t" textboxrect="0,0,807085,549275"/>
                 </v:shape>
-                <v:rect id="Rectangle 7989" o:spid="_x0000_s1048" style="position:absolute;left:45253;top:3359;width:7591;height:2200;visibility:visible;mso-wrap-style:square;v-text-anchor:top" o:gfxdata="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" filled="f" stroked="f">
+                <v:rect id="Rectangle 7989" o:spid="_x0000_s1047" style="position:absolute;left:45253;top:3359;width:7591;height:2200;visibility:visible;mso-wrap-style:square;v-text-anchor:top" o:gfxdata="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" filled="f" stroked="f">
                   <v:textbox inset="0,0,0,0">
                     <w:txbxContent>
                       <w:p>
@@ -14952,7 +16015,7 @@
                     </w:txbxContent>
                   </v:textbox>
                 </v:rect>
-                <v:rect id="Rectangle 7990" o:spid="_x0000_s1049" style="position:absolute;left:50984;top:3359;width:336;height:2200;visibility:visible;mso-wrap-style:square;v-text-anchor:top" o:gfxdata="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" filled="f" stroked="f">
+                <v:rect id="Rectangle 7990" o:spid="_x0000_s1048" style="position:absolute;left:50984;top:3359;width:336;height:2200;visibility:visible;mso-wrap-style:square;v-text-anchor:top" o:gfxdata="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" filled="f" stroked="f">
                   <v:textbox inset="0,0,0,0">
                     <w:txbxContent>
                       <w:p>
@@ -14970,7 +16033,7 @@
                     </w:txbxContent>
                   </v:textbox>
                 </v:rect>
-                <v:rect id="Rectangle 7991" o:spid="_x0000_s1050" style="position:absolute;left:46015;top:6163;width:5577;height:2200;visibility:visible;mso-wrap-style:square;v-text-anchor:top" o:gfxdata="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" filled="f" stroked="f">
+                <v:rect id="Rectangle 7991" o:spid="_x0000_s1049" style="position:absolute;left:46015;top:6163;width:5577;height:2200;visibility:visible;mso-wrap-style:square;v-text-anchor:top" o:gfxdata="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" filled="f" stroked="f">
                   <v:textbox inset="0,0,0,0">
                     <w:txbxContent>
                       <w:p>
@@ -15008,7 +16071,7 @@
                     </w:txbxContent>
                   </v:textbox>
                 </v:rect>
-                <v:rect id="Rectangle 7992" o:spid="_x0000_s1051" style="position:absolute;left:50222;top:6163;width:336;height:2200;visibility:visible;mso-wrap-style:square;v-text-anchor:top" o:gfxdata="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" filled="f" stroked="f">
+                <v:rect id="Rectangle 7992" o:spid="_x0000_s1050" style="position:absolute;left:50222;top:6163;width:336;height:2200;visibility:visible;mso-wrap-style:square;v-text-anchor:top" o:gfxdata="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" filled="f" stroked="f">
                   <v:textbox inset="0,0,0,0">
                     <w:txbxContent>
                       <w:p>
@@ -15026,19 +16089,19 @@
                     </w:txbxContent>
                   </v:textbox>
                 </v:rect>
-                <v:shape id="Shape 7993" o:spid="_x0000_s1052" style="position:absolute;left:6610;top:5276;width:3334;height:790;visibility:visible;mso-wrap-style:square;v-text-anchor:top" coordsize="333375,78994" o:gfxdata="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" path="m256604,r76771,36957l257759,76200r-529,-34865l76235,44008r537,34986l,42037,75603,2794r535,34865l257134,34985,256604,xe" fillcolor="black" stroked="f" strokeweight="0">
+                <v:shape id="Shape 7993" o:spid="_x0000_s1051" style="position:absolute;left:6610;top:5276;width:3334;height:790;visibility:visible;mso-wrap-style:square;v-text-anchor:top" coordsize="333375,78994" o:gfxdata="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" path="m256604,r76771,36957l257759,76200r-529,-34865l76235,44008r537,34986l,42037,75603,2794r535,34865l257134,34985,256604,xe" fillcolor="black" stroked="f" strokeweight="0">
                   <v:path arrowok="t" textboxrect="0,0,333375,78994"/>
                 </v:shape>
-                <v:shape id="Shape 7994" o:spid="_x0000_s1053" style="position:absolute;left:20942;top:5264;width:3334;height:790;visibility:visible;mso-wrap-style:square;v-text-anchor:top" coordsize="333375,78994" o:gfxdata="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" path="m256667,r76708,36957l257810,76200r-523,-34866l76252,44008r583,34986l,42037,75565,2794r581,34865l257192,34985,256667,xe" fillcolor="black" stroked="f" strokeweight="0">
+                <v:shape id="Shape 7994" o:spid="_x0000_s1052" style="position:absolute;left:20942;top:5264;width:3334;height:790;visibility:visible;mso-wrap-style:square;v-text-anchor:top" coordsize="333375,78994" o:gfxdata="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" path="m256667,r76708,36957l257810,76200r-523,-34866l76252,44008r583,34986l,42037,75565,2794r581,34865l257192,34985,256667,xe" fillcolor="black" stroked="f" strokeweight="0">
                   <v:path arrowok="t" textboxrect="0,0,333375,78994"/>
                 </v:shape>
-                <v:shape id="Shape 7995" o:spid="_x0000_s1054" style="position:absolute;left:40868;top:5226;width:3334;height:789;visibility:visible;mso-wrap-style:square;v-text-anchor:top" coordsize="333375,78994" o:gfxdata="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" path="m256540,r76835,36957l257810,76200r-581,-34865l76183,44009r525,34985l,42037,75565,2794r523,34866l257123,34986,256540,xe" fillcolor="black" stroked="f" strokeweight="0">
+                <v:shape id="Shape 7995" o:spid="_x0000_s1053" style="position:absolute;left:40868;top:5226;width:3334;height:789;visibility:visible;mso-wrap-style:square;v-text-anchor:top" coordsize="333375,78994" o:gfxdata="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" path="m256540,r76835,36957l257810,76200r-581,-34865l76183,44009r525,34985l,42037,75565,2794r523,34866l257123,34986,256540,xe" fillcolor="black" stroked="f" strokeweight="0">
                   <v:path arrowok="t" textboxrect="0,0,333375,78994"/>
                 </v:shape>
-                <v:shape id="Shape 7996" o:spid="_x0000_s1055" style="position:absolute;left:55518;top:3070;width:6534;height:4223;visibility:visible;mso-wrap-style:square;v-text-anchor:top" coordsize="653415,422275" o:gfxdata="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" path="m,422275r653415,l653415,,,,,422275xe" filled="f" strokeweight=".5pt">
+                <v:shape id="Shape 7996" o:spid="_x0000_s1054" style="position:absolute;left:55518;top:3070;width:6534;height:4223;visibility:visible;mso-wrap-style:square;v-text-anchor:top" coordsize="653415,422275" o:gfxdata="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" path="m,422275r653415,l653415,,,,,422275xe" filled="f" strokeweight=".5pt">
                   <v:path arrowok="t" textboxrect="0,0,653415,422275"/>
                 </v:shape>
-                <v:rect id="Rectangle 7997" o:spid="_x0000_s1056" style="position:absolute;left:57282;top:3572;width:3997;height:2201;visibility:visible;mso-wrap-style:square;v-text-anchor:top" o:gfxdata="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" filled="f" stroked="f">
+                <v:rect id="Rectangle 7997" o:spid="_x0000_s1055" style="position:absolute;left:57282;top:3572;width:3997;height:2201;visibility:visible;mso-wrap-style:square;v-text-anchor:top" o:gfxdata="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" filled="f" stroked="f">
                   <v:textbox inset="0,0,0,0">
                     <w:txbxContent>
                       <w:p>
@@ -15057,7 +16120,7 @@
                     </w:txbxContent>
                   </v:textbox>
                 </v:rect>
-                <v:rect id="Rectangle 7998" o:spid="_x0000_s1057" style="position:absolute;left:60299;top:3572;width:337;height:2201;visibility:visible;mso-wrap-style:square;v-text-anchor:top" o:gfxdata="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" filled="f" stroked="f">
+                <v:rect id="Rectangle 7998" o:spid="_x0000_s1056" style="position:absolute;left:60299;top:3572;width:337;height:2201;visibility:visible;mso-wrap-style:square;v-text-anchor:top" o:gfxdata="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" filled="f" stroked="f">
                   <v:textbox inset="0,0,0,0">
                     <w:txbxContent>
                       <w:p>
@@ -15075,7 +16138,7 @@
                     </w:txbxContent>
                   </v:textbox>
                 </v:rect>
-                <v:rect id="Rectangle 7999" o:spid="_x0000_s1058" style="position:absolute;left:58790;top:6376;width:337;height:2201;visibility:visible;mso-wrap-style:square;v-text-anchor:top" o:gfxdata="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" filled="f" stroked="f">
+                <v:rect id="Rectangle 7999" o:spid="_x0000_s1057" style="position:absolute;left:58790;top:6376;width:337;height:2201;visibility:visible;mso-wrap-style:square;v-text-anchor:top" o:gfxdata="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" filled="f" stroked="f">
                   <v:textbox inset="0,0,0,0">
                     <w:txbxContent>
                       <w:p>
@@ -15093,18 +16156,18 @@
                     </w:txbxContent>
                   </v:textbox>
                 </v:rect>
-                <v:shape id="Shape 8001" o:spid="_x0000_s1059" style="position:absolute;left:53346;top:7970;width:10992;height:1162;visibility:visible;mso-wrap-style:square;v-text-anchor:top" coordsize="1099185,116205" o:gfxdata="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" path="m1099185,116205l,116205,219837,,879348,r219837,116205xe" filled="f" strokeweight=".5pt">
+                <v:shape id="Shape 8001" o:spid="_x0000_s1058" style="position:absolute;left:53346;top:7970;width:10992;height:1162;visibility:visible;mso-wrap-style:square;v-text-anchor:top" coordsize="1099185,116205" o:gfxdata="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" path="m1099185,116205l,116205,219837,,879348,r219837,116205xe" filled="f" strokeweight=".5pt">
                   <v:stroke miterlimit="66585f" joinstyle="miter"/>
                   <v:path arrowok="t" textboxrect="0,0,1099185,116205"/>
                 </v:shape>
-                <v:shape id="Shape 8002" o:spid="_x0000_s1060" style="position:absolute;left:52127;top:5060;width:3333;height:790;visibility:visible;mso-wrap-style:square;v-text-anchor:top" coordsize="333375,78994" o:gfxdata="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" path="m256540,r76835,36957l257810,76200r-581,-34865l76252,44008r583,34986l,42037,75565,2794r581,34865l257123,34986,256540,xe" fillcolor="black" stroked="f" strokeweight="0">
+                <v:shape id="Shape 8002" o:spid="_x0000_s1059" style="position:absolute;left:52127;top:5060;width:3333;height:790;visibility:visible;mso-wrap-style:square;v-text-anchor:top" coordsize="333375,78994" o:gfxdata="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" path="m256540,r76835,36957l257810,76200r-581,-34865l76252,44008r583,34986l,42037,75565,2794r581,34865l257123,34986,256540,xe" fillcolor="black" stroked="f" strokeweight="0">
                   <v:stroke miterlimit="66585f" joinstyle="miter"/>
                   <v:path arrowok="t" textboxrect="0,0,333375,78994"/>
                 </v:shape>
-                <v:shape id="Shape 8003" o:spid="_x0000_s1061" style="position:absolute;left:24314;top:2772;width:6604;height:5601;visibility:visible;mso-wrap-style:square;v-text-anchor:top" coordsize="660400,560070" o:gfxdata="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" path="m,560070r660400,l660400,,,,,560070xe" filled="f" strokeweight=".5pt">
+                <v:shape id="Shape 8003" o:spid="_x0000_s1060" style="position:absolute;left:24314;top:2772;width:6604;height:5601;visibility:visible;mso-wrap-style:square;v-text-anchor:top" coordsize="660400,560070" o:gfxdata="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" path="m,560070r660400,l660400,,,,,560070xe" filled="f" strokeweight=".5pt">
                   <v:path arrowok="t" textboxrect="0,0,660400,560070"/>
                 </v:shape>
-                <v:rect id="Rectangle 8004" o:spid="_x0000_s1062" style="position:absolute;left:25576;top:3280;width:5443;height:2439;visibility:visible;mso-wrap-style:square;v-text-anchor:top" o:gfxdata="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" filled="f" stroked="f">
+                <v:rect id="Rectangle 8004" o:spid="_x0000_s1061" style="position:absolute;left:25576;top:3280;width:5443;height:2439;visibility:visible;mso-wrap-style:square;v-text-anchor:top" o:gfxdata="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" filled="f" stroked="f">
                   <v:textbox inset="0,0,0,0">
                     <w:txbxContent>
                       <w:p>
@@ -15122,7 +16185,7 @@
                     </w:txbxContent>
                   </v:textbox>
                 </v:rect>
-                <v:rect id="Rectangle 8005" o:spid="_x0000_s1063" style="position:absolute;left:29660;top:3280;width:373;height:2439;visibility:visible;mso-wrap-style:square;v-text-anchor:top" o:gfxdata="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" filled="f" stroked="f">
+                <v:rect id="Rectangle 8005" o:spid="_x0000_s1062" style="position:absolute;left:29660;top:3280;width:373;height:2439;visibility:visible;mso-wrap-style:square;v-text-anchor:top" o:gfxdata="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" filled="f" stroked="f">
                   <v:textbox inset="0,0,0,0">
                     <w:txbxContent>
                       <w:p>
@@ -15139,7 +16202,7 @@
                     </w:txbxContent>
                   </v:textbox>
                 </v:rect>
-                <v:shape id="Shape 8006" o:spid="_x0000_s1064" style="position:absolute;left:30918;top:5289;width:3333;height:790;visibility:visible;mso-wrap-style:square;v-text-anchor:top" coordsize="333375,78994" o:gfxdata="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" path="m256540,r76835,36957l257810,76200r-581,-34865l76183,44009r525,34985l,42037,75565,2794r523,34866l257123,34986,256540,xe" fillcolor="black" stroked="f" strokeweight="0">
+                <v:shape id="Shape 8006" o:spid="_x0000_s1063" style="position:absolute;left:30918;top:5289;width:3333;height:790;visibility:visible;mso-wrap-style:square;v-text-anchor:top" coordsize="333375,78994" o:gfxdata="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" path="m256540,r76835,36957l257810,76200r-581,-34865l76183,44009r525,34985l,42037,75565,2794r523,34866l257123,34986,256540,xe" fillcolor="black" stroked="f" strokeweight="0">
                   <v:path arrowok="t" textboxrect="0,0,333375,78994"/>
                 </v:shape>
                 <w10:wrap anchorx="page"/>
@@ -15390,7 +16453,7 @@
           <w:numId w:val="7"/>
         </w:numPr>
       </w:pPr>
-      <w:bookmarkStart w:id="14" w:name="_Toc102417051"/>
+      <w:bookmarkStart w:id="11" w:name="_Toc102417051"/>
       <w:r>
         <w:rPr>
           <w:rFonts w:hint="cs"/>
@@ -15398,7 +16461,7 @@
         </w:rPr>
         <w:t>ארכיטקטורת רשת  (לא רלוונטי )</w:t>
       </w:r>
-      <w:bookmarkEnd w:id="14"/>
+      <w:bookmarkEnd w:id="11"/>
     </w:p>
     <w:p>
       <w:pPr>
@@ -15411,7 +16474,7 @@
           <w:rtl/>
         </w:rPr>
       </w:pPr>
-      <w:bookmarkStart w:id="15" w:name="_Toc102417052"/>
+      <w:bookmarkStart w:id="12" w:name="_Toc102417052"/>
       <w:r>
         <w:rPr>
           <w:rFonts w:hint="cs"/>
@@ -15419,7 +16482,7 @@
         </w:rPr>
         <w:t xml:space="preserve">תיאור פרוטוקולי התקשורת </w:t>
       </w:r>
-      <w:bookmarkEnd w:id="15"/>
+      <w:bookmarkEnd w:id="12"/>
     </w:p>
     <w:p>
       <w:pPr>
@@ -15483,7 +16546,7 @@
           <w:rtl/>
         </w:rPr>
       </w:pPr>
-      <w:bookmarkStart w:id="16" w:name="_Toc102417053"/>
+      <w:bookmarkStart w:id="13" w:name="_Toc102417053"/>
       <w:r>
         <w:rPr>
           <w:rFonts w:hint="cs"/>
@@ -15505,7 +16568,7 @@
         </w:rPr>
         <w:t xml:space="preserve"> לקוח</w:t>
       </w:r>
-      <w:bookmarkEnd w:id="16"/>
+      <w:bookmarkEnd w:id="13"/>
     </w:p>
     <w:p>
       <w:pPr>
@@ -15637,7 +16700,7 @@
           <w:numId w:val="7"/>
         </w:numPr>
       </w:pPr>
-      <w:bookmarkStart w:id="17" w:name="_Toc102417054"/>
+      <w:bookmarkStart w:id="14" w:name="_Toc102417054"/>
       <w:r>
         <w:rPr>
           <w:rFonts w:hint="cs"/>
@@ -15661,7 +16724,7 @@
         </w:rPr>
         <w:t xml:space="preserve"> (לא רלוונטי)</w:t>
       </w:r>
-      <w:bookmarkEnd w:id="17"/>
+      <w:bookmarkEnd w:id="14"/>
     </w:p>
     <w:p>
       <w:pPr>
@@ -15674,7 +16737,7 @@
           <w:rtl/>
         </w:rPr>
       </w:pPr>
-      <w:bookmarkStart w:id="18" w:name="_Toc102417055"/>
+      <w:bookmarkStart w:id="15" w:name="_Toc102417055"/>
       <w:r>
         <w:rPr>
           <w:rFonts w:hint="cs"/>
@@ -15692,7 +16755,7 @@
         </w:rPr>
         <w:t xml:space="preserve"> של המערכת המוצעת</w:t>
       </w:r>
-      <w:bookmarkEnd w:id="18"/>
+      <w:bookmarkEnd w:id="15"/>
     </w:p>
     <w:p>
       <w:r>
@@ -15714,7 +16777,7 @@
           <w:rtl/>
         </w:rPr>
       </w:pPr>
-      <w:bookmarkStart w:id="19" w:name="_Toc102417056"/>
+      <w:bookmarkStart w:id="16" w:name="_Toc102417056"/>
       <w:r>
         <w:rPr>
           <w:rFonts w:hint="cs"/>
@@ -15725,7 +16788,7 @@
       <w:r>
         <w:t>use case</w:t>
       </w:r>
-      <w:bookmarkEnd w:id="19"/>
+      <w:bookmarkEnd w:id="16"/>
     </w:p>
     <w:p>
       <w:pPr>
@@ -15821,7 +16884,7 @@
           <w:rtl/>
         </w:rPr>
       </w:pPr>
-      <w:bookmarkStart w:id="20" w:name="_Toc102417057"/>
+      <w:bookmarkStart w:id="17" w:name="_Toc102417057"/>
       <w:r>
         <w:rPr>
           <w:rFonts w:hint="cs"/>
@@ -15840,7 +16903,7 @@
         </w:rPr>
         <w:t xml:space="preserve"> העיקריים של המערכת</w:t>
       </w:r>
-      <w:bookmarkEnd w:id="20"/>
+      <w:bookmarkEnd w:id="17"/>
     </w:p>
     <w:p>
       <w:pPr>
@@ -15986,7 +17049,7 @@
           <w:rtl/>
         </w:rPr>
       </w:pPr>
-      <w:bookmarkStart w:id="21" w:name="_Toc102417058"/>
+      <w:bookmarkStart w:id="18" w:name="_Toc102417058"/>
       <w:r>
         <w:rPr>
           <w:rFonts w:hint="cs"/>
@@ -15994,7 +17057,7 @@
         </w:rPr>
         <w:t>מבני נתונים בהם משתמשים בפרויקט</w:t>
       </w:r>
-      <w:bookmarkEnd w:id="21"/>
+      <w:bookmarkEnd w:id="18"/>
     </w:p>
     <w:p>
       <w:pPr>
@@ -16019,7 +17082,7 @@
           <w:rtl/>
         </w:rPr>
       </w:pPr>
-      <w:bookmarkStart w:id="22" w:name="_Toc102417059"/>
+      <w:bookmarkStart w:id="19" w:name="_Toc102417059"/>
       <w:r>
         <w:rPr>
           <w:rFonts w:hint="cs"/>
@@ -16027,7 +17090,7 @@
         </w:rPr>
         <w:t>תרשים מחלקות</w:t>
       </w:r>
-      <w:bookmarkEnd w:id="22"/>
+      <w:bookmarkEnd w:id="19"/>
     </w:p>
     <w:p>
       <w:pPr>
@@ -16103,7 +17166,7 @@
                     <pic:cNvPicPr/>
                   </pic:nvPicPr>
                   <pic:blipFill rotWithShape="1">
-                    <a:blip r:embed="rId13"/>
+                    <a:blip r:embed="rId14"/>
                     <a:srcRect l="28223" t="26884" r="45163" b="44090"/>
                     <a:stretch/>
                   </pic:blipFill>
@@ -16193,7 +17256,7 @@
           <w:rtl/>
         </w:rPr>
       </w:pPr>
-      <w:bookmarkStart w:id="23" w:name="_Toc102417060"/>
+      <w:bookmarkStart w:id="20" w:name="_Toc102417060"/>
       <w:r>
         <w:rPr>
           <w:rFonts w:hint="cs"/>
@@ -16201,7 +17264,7 @@
         </w:rPr>
         <w:t>תיאור המחלקות</w:t>
       </w:r>
-      <w:bookmarkEnd w:id="23"/>
+      <w:bookmarkEnd w:id="20"/>
     </w:p>
     <w:p>
       <w:pPr>
@@ -16422,7 +17485,7 @@
           <w:rtl/>
         </w:rPr>
       </w:pPr>
-      <w:bookmarkStart w:id="24" w:name="_Toc102417061"/>
+      <w:bookmarkStart w:id="21" w:name="_Toc102417061"/>
       <w:r>
         <w:rPr>
           <w:rFonts w:hint="cs"/>
@@ -16430,7 +17493,7 @@
         </w:rPr>
         <w:t>תיאור התוכנה</w:t>
       </w:r>
-      <w:bookmarkEnd w:id="24"/>
+      <w:bookmarkEnd w:id="21"/>
     </w:p>
     <w:p>
       <w:pPr>
@@ -16679,7 +17742,7 @@
           <w:rtl/>
         </w:rPr>
       </w:pPr>
-      <w:bookmarkStart w:id="25" w:name="_Toc102417062"/>
+      <w:bookmarkStart w:id="22" w:name="_Toc102417062"/>
       <w:r>
         <w:rPr>
           <w:rFonts w:hint="cs"/>
@@ -16687,7 +17750,7 @@
         </w:rPr>
         <w:t>אלגוריתמים מרכזיים</w:t>
       </w:r>
-      <w:bookmarkEnd w:id="25"/>
+      <w:bookmarkEnd w:id="22"/>
     </w:p>
     <w:p>
       <w:r>
@@ -16706,7 +17769,7 @@
           <w:numId w:val="7"/>
         </w:numPr>
       </w:pPr>
-      <w:bookmarkStart w:id="26" w:name="_Toc102417063"/>
+      <w:bookmarkStart w:id="23" w:name="_Toc102417063"/>
       <w:r>
         <w:rPr>
           <w:rFonts w:hint="cs"/>
@@ -16715,7 +17778,7 @@
         <w:lastRenderedPageBreak/>
         <w:t>חלק מהאלגוריתם...</w:t>
       </w:r>
-      <w:bookmarkEnd w:id="26"/>
+      <w:bookmarkEnd w:id="23"/>
       <w:r>
         <w:rPr>
           <w:rFonts w:hint="cs"/>
@@ -16732,7 +17795,7 @@
           <w:numId w:val="7"/>
         </w:numPr>
       </w:pPr>
-      <w:bookmarkStart w:id="27" w:name="_Toc102417064"/>
+      <w:bookmarkStart w:id="24" w:name="_Toc102417064"/>
       <w:r>
         <w:rPr>
           <w:rFonts w:hint="cs"/>
@@ -16740,7 +17803,7 @@
         </w:rPr>
         <w:t>חלק אחר מהאלגוריתם...</w:t>
       </w:r>
-      <w:bookmarkEnd w:id="27"/>
+      <w:bookmarkEnd w:id="24"/>
       <w:r>
         <w:rPr>
           <w:rFonts w:hint="cs"/>
@@ -16757,7 +17820,7 @@
           <w:numId w:val="7"/>
         </w:numPr>
       </w:pPr>
-      <w:bookmarkStart w:id="28" w:name="_Toc102417065"/>
+      <w:bookmarkStart w:id="25" w:name="_Toc102417065"/>
       <w:r>
         <w:rPr>
           <w:rFonts w:hint="cs"/>
@@ -16765,7 +17828,7 @@
         </w:rPr>
         <w:t>החלק העיקרי באלגוריתם</w:t>
       </w:r>
-      <w:bookmarkEnd w:id="28"/>
+      <w:bookmarkEnd w:id="25"/>
       <w:r>
         <w:rPr>
           <w:rFonts w:hint="cs"/>
@@ -16798,7 +17861,7 @@
           <w:rtl/>
         </w:rPr>
       </w:pPr>
-      <w:bookmarkStart w:id="29" w:name="_Toc102417066"/>
+      <w:bookmarkStart w:id="26" w:name="_Toc102417066"/>
       <w:r>
         <w:rPr>
           <w:rFonts w:hint="cs"/>
@@ -16806,7 +17869,7 @@
         </w:rPr>
         <w:t>קוד האלגוריתם</w:t>
       </w:r>
-      <w:bookmarkEnd w:id="29"/>
+      <w:bookmarkEnd w:id="26"/>
     </w:p>
     <w:p>
       <w:r>
@@ -16844,7 +17907,7 @@
           <w:rtl/>
         </w:rPr>
       </w:pPr>
-      <w:bookmarkStart w:id="30" w:name="_Toc102417067"/>
+      <w:bookmarkStart w:id="27" w:name="_Toc102417067"/>
       <w:r>
         <w:rPr>
           <w:rFonts w:hint="cs"/>
@@ -16852,7 +17915,7 @@
         </w:rPr>
         <w:t>תיאור מסד הנתונים</w:t>
       </w:r>
-      <w:bookmarkEnd w:id="30"/>
+      <w:bookmarkEnd w:id="27"/>
     </w:p>
     <w:p>
       <w:r>
@@ -16880,7 +17943,7 @@
           <w:rtl/>
         </w:rPr>
       </w:pPr>
-      <w:bookmarkStart w:id="31" w:name="_Toc102417068"/>
+      <w:bookmarkStart w:id="28" w:name="_Toc102417068"/>
       <w:r>
         <w:rPr>
           <w:rFonts w:hint="cs"/>
@@ -16891,7 +17954,7 @@
       <w:r>
         <w:t>Data Base</w:t>
       </w:r>
-      <w:bookmarkEnd w:id="31"/>
+      <w:bookmarkEnd w:id="28"/>
     </w:p>
     <w:p>
       <w:pPr>
@@ -17635,7 +18698,7 @@
           <w:numId w:val="7"/>
         </w:numPr>
       </w:pPr>
-      <w:bookmarkStart w:id="32" w:name="_Toc102417069"/>
+      <w:bookmarkStart w:id="29" w:name="_Toc102417069"/>
       <w:r>
         <w:rPr>
           <w:rFonts w:hint="cs"/>
@@ -17643,7 +18706,7 @@
         </w:rPr>
         <w:t>מדריך למשתמש</w:t>
       </w:r>
-      <w:bookmarkEnd w:id="32"/>
+      <w:bookmarkEnd w:id="29"/>
     </w:p>
     <w:p>
       <w:pPr>
@@ -17656,7 +18719,7 @@
           <w:rtl/>
         </w:rPr>
       </w:pPr>
-      <w:bookmarkStart w:id="33" w:name="_Toc102417070"/>
+      <w:bookmarkStart w:id="30" w:name="_Toc102417070"/>
       <w:r>
         <w:rPr>
           <w:rFonts w:hint="cs"/>
@@ -17664,7 +18727,7 @@
         </w:rPr>
         <w:t>תיאור המסכים</w:t>
       </w:r>
-      <w:bookmarkEnd w:id="33"/>
+      <w:bookmarkEnd w:id="30"/>
     </w:p>
     <w:p>
       <w:pPr>
@@ -17718,7 +18781,7 @@
                     <pic:cNvPicPr/>
                   </pic:nvPicPr>
                   <pic:blipFill rotWithShape="1">
-                    <a:blip r:embed="rId14" cstate="print">
+                    <a:blip r:embed="rId15" cstate="print">
                       <a:extLst>
                         <a:ext uri="{28A0092B-C50C-407E-A947-70E740481C1C}">
                           <a14:useLocalDpi xmlns:a14="http://schemas.microsoft.com/office/drawing/2010/main" val="0"/>
@@ -17763,7 +18826,7 @@
           <w:rtl/>
         </w:rPr>
       </w:pPr>
-      <w:bookmarkStart w:id="34" w:name="_Toc102417071"/>
+      <w:bookmarkStart w:id="31" w:name="_Toc102417071"/>
       <w:r>
         <w:rPr>
           <w:rFonts w:hint="cs"/>
@@ -17771,7 +18834,7 @@
         </w:rPr>
         <w:t>מדריך למשתמש</w:t>
       </w:r>
-      <w:bookmarkEnd w:id="34"/>
+      <w:bookmarkEnd w:id="31"/>
     </w:p>
     <w:p>
       <w:pPr>
@@ -17812,7 +18875,7 @@
           <w:rtl/>
         </w:rPr>
       </w:pPr>
-      <w:bookmarkStart w:id="35" w:name="_Toc102417072"/>
+      <w:bookmarkStart w:id="32" w:name="_Toc102417072"/>
       <w:r>
         <w:rPr>
           <w:rFonts w:hint="cs"/>
@@ -17820,7 +18883,7 @@
         </w:rPr>
         <w:t>צילומי מסכים</w:t>
       </w:r>
-      <w:bookmarkEnd w:id="35"/>
+      <w:bookmarkEnd w:id="32"/>
     </w:p>
     <w:p>
       <w:pPr>
@@ -17845,7 +18908,7 @@
           <w:rtl/>
         </w:rPr>
       </w:pPr>
-      <w:bookmarkStart w:id="36" w:name="_Toc102417073"/>
+      <w:bookmarkStart w:id="33" w:name="_Toc102417073"/>
       <w:r>
         <w:rPr>
           <w:rFonts w:hint="cs"/>
@@ -17853,7 +18916,7 @@
         </w:rPr>
         <w:t>בדיקות והערכה</w:t>
       </w:r>
-      <w:bookmarkEnd w:id="36"/>
+      <w:bookmarkEnd w:id="33"/>
     </w:p>
     <w:p>
       <w:pPr>
@@ -17947,7 +19010,7 @@
           <w:rtl/>
         </w:rPr>
       </w:pPr>
-      <w:bookmarkStart w:id="37" w:name="_Toc102417074"/>
+      <w:bookmarkStart w:id="34" w:name="_Toc102417074"/>
       <w:r>
         <w:rPr>
           <w:rFonts w:hint="cs"/>
@@ -17955,7 +19018,7 @@
         </w:rPr>
         <w:t>ניתוח יעילות</w:t>
       </w:r>
-      <w:bookmarkEnd w:id="37"/>
+      <w:bookmarkEnd w:id="34"/>
     </w:p>
     <w:p>
       <w:r>
@@ -17977,7 +19040,7 @@
           <w:rtl/>
         </w:rPr>
       </w:pPr>
-      <w:bookmarkStart w:id="38" w:name="_Toc102417075"/>
+      <w:bookmarkStart w:id="35" w:name="_Toc102417075"/>
       <w:r>
         <w:rPr>
           <w:rFonts w:hint="cs"/>
@@ -17985,7 +19048,7 @@
         </w:rPr>
         <w:t>אבטחת מידע</w:t>
       </w:r>
-      <w:bookmarkEnd w:id="38"/>
+      <w:bookmarkEnd w:id="35"/>
     </w:p>
     <w:p>
       <w:r>
@@ -18020,7 +19083,7 @@
           <w:rtl/>
         </w:rPr>
       </w:pPr>
-      <w:bookmarkStart w:id="39" w:name="_Toc102417076"/>
+      <w:bookmarkStart w:id="36" w:name="_Toc102417076"/>
       <w:r>
         <w:rPr>
           <w:rFonts w:hint="cs"/>
@@ -18028,7 +19091,7 @@
         </w:rPr>
         <w:t>מסקנות</w:t>
       </w:r>
-      <w:bookmarkEnd w:id="39"/>
+      <w:bookmarkEnd w:id="36"/>
     </w:p>
     <w:p>
       <w:pPr>
@@ -18090,7 +19153,7 @@
           <w:rtl/>
         </w:rPr>
       </w:pPr>
-      <w:bookmarkStart w:id="40" w:name="_Toc102417077"/>
+      <w:bookmarkStart w:id="37" w:name="_Toc102417077"/>
       <w:r>
         <w:rPr>
           <w:rFonts w:hint="cs"/>
@@ -18098,7 +19161,7 @@
         </w:rPr>
         <w:t>פיתוח עתידי</w:t>
       </w:r>
-      <w:bookmarkEnd w:id="40"/>
+      <w:bookmarkEnd w:id="37"/>
     </w:p>
     <w:p>
       <w:r>
@@ -18120,7 +19183,7 @@
           <w:rtl/>
         </w:rPr>
       </w:pPr>
-      <w:bookmarkStart w:id="41" w:name="_Toc102417078"/>
+      <w:bookmarkStart w:id="38" w:name="_Toc102417078"/>
       <w:r>
         <w:rPr>
           <w:rFonts w:hint="cs"/>
@@ -18128,7 +19191,7 @@
         </w:rPr>
         <w:t>ביבליוגרפיה</w:t>
       </w:r>
-      <w:bookmarkEnd w:id="41"/>
+      <w:bookmarkEnd w:id="38"/>
     </w:p>
     <w:p>
       <w:r>
@@ -22285,7 +23348,6 @@
   <w:style w:type="character" w:default="1" w:styleId="a0">
     <w:name w:val="Default Paragraph Font"/>
     <w:uiPriority w:val="1"/>
-    <w:semiHidden/>
     <w:unhideWhenUsed/>
   </w:style>
   <w:style w:type="table" w:default="1" w:styleId="a1">

--- a/הנחיה לספר פרויקט.docx
+++ b/הנחיה לספר פרויקט.docx
@@ -1,6 +1,6 @@
 
 <file path=word/document.xml><?xml version="1.0" encoding="utf-8"?>
-<w:document xmlns:wpc="http://schemas.microsoft.com/office/word/2010/wordprocessingCanvas" xmlns:cx="http://schemas.microsoft.com/office/drawing/2014/chartex" xmlns:cx1="http://schemas.microsoft.com/office/drawing/2015/9/8/chartex" xmlns:cx2="http://schemas.microsoft.com/office/drawing/2015/10/21/chartex" xmlns:cx3="http://schemas.microsoft.com/office/drawing/2016/5/9/chartex" xmlns:cx4="http://schemas.microsoft.com/office/drawing/2016/5/10/chartex" xmlns:cx5="http://schemas.microsoft.com/office/drawing/2016/5/11/chartex" xmlns:cx6="http://schemas.microsoft.com/office/drawing/2016/5/12/chartex" xmlns:cx7="http://schemas.microsoft.com/office/drawing/2016/5/13/chartex" xmlns:cx8="http://schemas.microsoft.com/office/drawing/2016/5/14/chartex" xmlns:mc="http://schemas.openxmlformats.org/markup-compatibility/2006" xmlns:aink="http://schemas.microsoft.com/office/drawing/2016/ink" xmlns:am3d="http://schemas.microsoft.com/office/drawing/2017/model3d" xmlns:o="urn:schemas-microsoft-com:office:office" xmlns:r="http://schemas.openxmlformats.org/officeDocument/2006/relationships" xmlns:m="http://schemas.openxmlformats.org/officeDocument/2006/math" xmlns:v="urn:schemas-microsoft-com:vml" xmlns:wp14="http://schemas.microsoft.com/office/word/2010/wordprocessingDrawing" xmlns:wp="http://schemas.openxmlformats.org/drawingml/2006/wordprocessingDrawing" xmlns:w10="urn:schemas-microsoft-com:office:word" xmlns:w="http://schemas.openxmlformats.org/wordprocessingml/2006/main" xmlns:w14="http://schemas.microsoft.com/office/word/2010/wordml" xmlns:w15="http://schemas.microsoft.com/office/word/2012/wordml" xmlns:w16cid="http://schemas.microsoft.com/office/word/2016/wordml/cid" xmlns:w16se="http://schemas.microsoft.com/office/word/2015/wordml/symex" xmlns:wpg="http://schemas.microsoft.com/office/word/2010/wordprocessingGroup" xmlns:wpi="http://schemas.microsoft.com/office/word/2010/wordprocessingInk" xmlns:wne="http://schemas.microsoft.com/office/word/2006/wordml" xmlns:wps="http://schemas.microsoft.com/office/word/2010/wordprocessingShape" mc:Ignorable="w14 w15 w16se w16cid wp14">
+<w:document xmlns:wpc="http://schemas.microsoft.com/office/word/2010/wordprocessingCanvas" xmlns:cx="http://schemas.microsoft.com/office/drawing/2014/chartex" xmlns:cx1="http://schemas.microsoft.com/office/drawing/2015/9/8/chartex" xmlns:cx2="http://schemas.microsoft.com/office/drawing/2015/10/21/chartex" xmlns:cx3="http://schemas.microsoft.com/office/drawing/2016/5/9/chartex" xmlns:cx4="http://schemas.microsoft.com/office/drawing/2016/5/10/chartex" xmlns:cx5="http://schemas.microsoft.com/office/drawing/2016/5/11/chartex" xmlns:cx6="http://schemas.microsoft.com/office/drawing/2016/5/12/chartex" xmlns:cx7="http://schemas.microsoft.com/office/drawing/2016/5/13/chartex" xmlns:cx8="http://schemas.microsoft.com/office/drawing/2016/5/14/chartex" xmlns:mc="http://schemas.openxmlformats.org/markup-compatibility/2006" xmlns:aink="http://schemas.microsoft.com/office/drawing/2016/ink" xmlns:am3d="http://schemas.microsoft.com/office/drawing/2017/model3d" xmlns:o="urn:schemas-microsoft-com:office:office" xmlns:oel="http://schemas.microsoft.com/office/2019/extlst" xmlns:r="http://schemas.openxmlformats.org/officeDocument/2006/relationships" xmlns:m="http://schemas.openxmlformats.org/officeDocument/2006/math" xmlns:v="urn:schemas-microsoft-com:vml" xmlns:wp14="http://schemas.microsoft.com/office/word/2010/wordprocessingDrawing" xmlns:wp="http://schemas.openxmlformats.org/drawingml/2006/wordprocessingDrawing" xmlns:w10="urn:schemas-microsoft-com:office:word" xmlns:w="http://schemas.openxmlformats.org/wordprocessingml/2006/main" xmlns:w14="http://schemas.microsoft.com/office/word/2010/wordml" xmlns:w15="http://schemas.microsoft.com/office/word/2012/wordml" xmlns:w16cex="http://schemas.microsoft.com/office/word/2018/wordml/cex" xmlns:w16cid="http://schemas.microsoft.com/office/word/2016/wordml/cid" xmlns:w16="http://schemas.microsoft.com/office/word/2018/wordml" xmlns:w16sdtdh="http://schemas.microsoft.com/office/word/2020/wordml/sdtdatahash" xmlns:w16se="http://schemas.microsoft.com/office/word/2015/wordml/symex" xmlns:wpg="http://schemas.microsoft.com/office/word/2010/wordprocessingGroup" xmlns:wpi="http://schemas.microsoft.com/office/word/2010/wordprocessingInk" xmlns:wne="http://schemas.microsoft.com/office/word/2006/wordml" xmlns:wps="http://schemas.microsoft.com/office/word/2010/wordprocessingShape" mc:Ignorable="w14 w15 w16se w16cid w16 w16cex w16sdtdh wp14">
   <w:background w:color="EDEEE5" w:themeColor="accent3" w:themeTint="33"/>
   <w:body>
     <w:sdt>
@@ -6793,7 +6793,6 @@
     <w:p>
       <w:pPr>
         <w:rPr>
-          <w:rFonts w:hint="cs"/>
           <w:rtl/>
         </w:rPr>
       </w:pPr>
@@ -12757,25 +12756,7 @@
           <w:szCs w:val="24"/>
           <w:rtl/>
         </w:rPr>
-        <w:t>האם הוא מעונין בחניות עם מבצעים בתחילה (</w:t>
-      </w:r>
-      <w:r>
-        <w:rPr>
-          <w:rFonts w:asciiTheme="minorBidi" w:hAnsiTheme="minorBidi" w:hint="cs"/>
-          <w:sz w:val="24"/>
-          <w:szCs w:val="24"/>
-          <w:rtl/>
-        </w:rPr>
-        <w:t>כן / לא</w:t>
-      </w:r>
-      <w:r>
-        <w:rPr>
-          <w:rFonts w:asciiTheme="minorBidi" w:hAnsiTheme="minorBidi" w:hint="cs"/>
-          <w:sz w:val="24"/>
-          <w:szCs w:val="24"/>
-          <w:rtl/>
-        </w:rPr>
-        <w:t>).</w:t>
+        <w:t>האם הוא מעונין בחניות עם מבצעים בתחילה (כן / לא).</w:t>
       </w:r>
     </w:p>
     <w:p>
@@ -13148,7 +13129,6 @@
     <w:p>
       <w:pPr>
         <w:rPr>
-          <w:rFonts w:hint="cs"/>
           <w:b/>
           <w:bCs/>
           <w:sz w:val="24"/>
@@ -13556,7 +13536,7 @@
     <w:p>
       <w:pPr>
         <w:rPr>
-          <w:rFonts w:asciiTheme="minorBidi" w:hAnsiTheme="minorBidi" w:hint="cs"/>
+          <w:rFonts w:asciiTheme="minorBidi" w:hAnsiTheme="minorBidi"/>
           <w:sz w:val="24"/>
           <w:szCs w:val="24"/>
           <w:rtl/>
@@ -13600,16 +13580,7 @@
           <w:bCs/>
           <w:rtl/>
         </w:rPr>
-        <w:t xml:space="preserve">תיאור הרכיבים </w:t>
-      </w:r>
-      <w:r>
-        <w:rPr>
-          <w:rFonts w:hint="cs"/>
-          <w:b/>
-          <w:bCs/>
-          <w:rtl/>
-        </w:rPr>
-        <w:t>בפתרון</w:t>
+        <w:t>תיאור הרכיבים בפתרון</w:t>
       </w:r>
       <w:r>
         <w:rPr>
@@ -13620,18 +13591,7 @@
           <w:szCs w:val="24"/>
           <w:rtl/>
         </w:rPr>
-        <w:t xml:space="preserve"> </w:t>
-      </w:r>
-      <w:r>
-        <w:rPr>
-          <w:rFonts w:hint="cs"/>
-          <w:b/>
-          <w:bCs/>
-          <w:sz w:val="24"/>
-          <w:szCs w:val="24"/>
-          <w:rtl/>
-        </w:rPr>
-        <w:t xml:space="preserve">: </w:t>
+        <w:t xml:space="preserve"> : </w:t>
       </w:r>
     </w:p>
     <w:p>
@@ -14209,7 +14169,7 @@
     <w:p>
       <w:pPr>
         <w:rPr>
-          <w:rFonts w:asciiTheme="minorBidi" w:hAnsiTheme="minorBidi" w:hint="cs"/>
+          <w:rFonts w:asciiTheme="minorBidi" w:hAnsiTheme="minorBidi"/>
           <w:rtl/>
         </w:rPr>
       </w:pPr>
@@ -16833,7 +16793,7 @@
           </mc:Choice>
           <mc:Fallback>
             <w:pict>
-              <v:group w14:anchorId="1EEB185B" id="Group 164262" o:spid="_x0000_s1026" style="width:415.6pt;height:61.1pt;mso-position-horizontal-relative:char;mso-position-vertical-relative:line" coordsize="64338,9455" o:gfxdata="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">
+              <v:group w14:anchorId="1EEB185B" id="Group 164262" o:spid="_x0000_s1026" style="width:415.6pt;height:61.1pt;mso-position-horizontal-relative:char;mso-position-vertical-relative:line" coordsize="64338,9455" o:gfxdata="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">
                 <v:rect id="Rectangle 7771" o:spid="_x0000_s1027" style="position:absolute;left:6431;top:1700;width:412;height:1834;visibility:visible;mso-wrap-style:square;v-text-anchor:top" o:gfxdata="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" filled="f" stroked="f">
                   <v:textbox inset="0,0,0,0">
                     <w:txbxContent>
@@ -17781,14 +17741,20 @@
           <w:rFonts w:asciiTheme="minorBidi" w:eastAsia="Arial" w:hAnsiTheme="minorBidi"/>
           <w:rtl/>
         </w:rPr>
+        <w:t xml:space="preserve"> צד הלקוח נכתב בשפות</w:t>
+      </w:r>
+      <w:r>
+        <w:rPr>
+          <w:rFonts w:asciiTheme="minorBidi" w:hAnsiTheme="minorBidi"/>
+          <w:rtl/>
+        </w:rPr>
         <w:t xml:space="preserve"> </w:t>
       </w:r>
       <w:r>
         <w:rPr>
           <w:rFonts w:asciiTheme="minorBidi" w:eastAsia="Arial" w:hAnsiTheme="minorBidi"/>
-          <w:rtl/>
-        </w:rPr>
-        <w:t>צד הלקוח נכתב בשפות</w:t>
+        </w:rPr>
+        <w:t>angular</w:t>
       </w:r>
       <w:r>
         <w:rPr>
@@ -17801,7 +17767,7 @@
         <w:rPr>
           <w:rFonts w:asciiTheme="minorBidi" w:eastAsia="Arial" w:hAnsiTheme="minorBidi"/>
         </w:rPr>
-        <w:t>angular</w:t>
+        <w:t>Html,</w:t>
       </w:r>
       <w:r>
         <w:rPr>
@@ -17813,46 +17779,15 @@
       <w:r>
         <w:rPr>
           <w:rFonts w:asciiTheme="minorBidi" w:eastAsia="Arial" w:hAnsiTheme="minorBidi"/>
-        </w:rPr>
-        <w:t>Html,</w:t>
-      </w:r>
-      <w:r>
-        <w:rPr>
-          <w:rFonts w:asciiTheme="minorBidi" w:hAnsiTheme="minorBidi"/>
-          <w:rtl/>
-        </w:rPr>
-        <w:t xml:space="preserve"> </w:t>
+          <w:rtl/>
+        </w:rPr>
+        <w:t>בטכנולוגית</w:t>
       </w:r>
       <w:r>
         <w:rPr>
           <w:rFonts w:asciiTheme="minorBidi" w:eastAsia="Arial" w:hAnsiTheme="minorBidi"/>
-          <w:rtl/>
-        </w:rPr>
-        <w:t>בטכנולוגית</w:t>
-      </w:r>
-      <w:r>
-        <w:rPr>
-          <w:rFonts w:asciiTheme="minorBidi" w:eastAsia="Arial" w:hAnsiTheme="minorBidi"/>
-        </w:rPr>
-        <w:t xml:space="preserve"> </w:t>
-      </w:r>
-      <w:r>
-        <w:rPr>
-          <w:rFonts w:asciiTheme="minorBidi" w:eastAsia="Arial" w:hAnsiTheme="minorBidi"/>
-        </w:rPr>
-        <w:t xml:space="preserve"> .CSS</w:t>
-      </w:r>
-      <w:r>
-        <w:rPr>
-          <w:rFonts w:asciiTheme="minorBidi" w:eastAsia="Arial" w:hAnsiTheme="minorBidi"/>
-        </w:rPr>
-        <w:t xml:space="preserve"> ,typescript</w:t>
-      </w:r>
-      <w:r>
-        <w:rPr>
-          <w:rFonts w:asciiTheme="minorBidi" w:eastAsia="Arial" w:hAnsiTheme="minorBidi"/>
-        </w:rPr>
-        <w:t xml:space="preserve"> </w:t>
+        </w:rPr>
+        <w:t xml:space="preserve">  .CSS ,typescript </w:t>
       </w:r>
     </w:p>
     <w:p>
@@ -17876,7 +17811,7 @@
           <w:u w:val="single"/>
           <w:rtl/>
         </w:rPr>
-        <w:t>10</w:t>
+        <w:t xml:space="preserve">10 .ניתוח ותרשים </w:t>
       </w:r>
       <w:r>
         <w:rPr>
@@ -17886,9 +17821,8 @@
           <w:sz w:val="28"/>
           <w:szCs w:val="28"/>
           <w:u w:val="single"/>
-          <w:rtl/>
-        </w:rPr>
-        <w:t xml:space="preserve"> .</w:t>
+        </w:rPr>
+        <w:t xml:space="preserve">USE CASE </w:t>
       </w:r>
       <w:r>
         <w:rPr>
@@ -17900,7 +17834,7 @@
           <w:u w:val="single"/>
           <w:rtl/>
         </w:rPr>
-        <w:t xml:space="preserve">ניתוח ותרשים </w:t>
+        <w:t xml:space="preserve"> של המערכת המוצעת </w:t>
       </w:r>
       <w:r>
         <w:rPr>
@@ -17910,21 +17844,21 @@
           <w:sz w:val="28"/>
           <w:szCs w:val="28"/>
           <w:u w:val="single"/>
-        </w:rPr>
-        <w:t xml:space="preserve">USE CASE </w:t>
-      </w:r>
-      <w:r>
-        <w:rPr>
-          <w:rFonts w:hint="cs"/>
+          <w:rtl/>
+        </w:rPr>
+        <w:t xml:space="preserve">: </w:t>
+      </w:r>
+    </w:p>
+    <w:p>
+      <w:pPr>
+        <w:rPr>
           <w:b/>
           <w:bCs/>
           <w:sz w:val="28"/>
           <w:szCs w:val="28"/>
-          <w:u w:val="single"/>
-          <w:rtl/>
-        </w:rPr>
-        <w:t xml:space="preserve"> </w:t>
-      </w:r>
+          <w:rtl/>
+        </w:rPr>
+      </w:pPr>
       <w:r>
         <w:rPr>
           <w:rFonts w:hint="cs"/>
@@ -17932,63 +17866,28 @@
           <w:bCs/>
           <w:sz w:val="28"/>
           <w:szCs w:val="28"/>
-          <w:u w:val="single"/>
-          <w:rtl/>
-        </w:rPr>
-        <w:t xml:space="preserve">של המערכת המוצעת </w:t>
-      </w:r>
-      <w:r>
-        <w:rPr>
-          <w:rFonts w:hint="cs"/>
+          <w:rtl/>
+        </w:rPr>
+        <w:t xml:space="preserve">רשימת </w:t>
+      </w:r>
+      <w:r>
+        <w:rPr>
           <w:b/>
           <w:bCs/>
           <w:sz w:val="28"/>
           <w:szCs w:val="28"/>
-          <w:u w:val="single"/>
-          <w:rtl/>
-        </w:rPr>
-        <w:t xml:space="preserve">: </w:t>
-      </w:r>
-    </w:p>
-    <w:p>
-      <w:pPr>
-        <w:rPr>
+        </w:rPr>
+        <w:t xml:space="preserve"> use case </w:t>
+      </w:r>
+      <w:r>
+        <w:rPr>
+          <w:rFonts w:hint="cs"/>
           <w:b/>
           <w:bCs/>
           <w:sz w:val="28"/>
           <w:szCs w:val="28"/>
           <w:rtl/>
         </w:rPr>
-      </w:pPr>
-      <w:r>
-        <w:rPr>
-          <w:rFonts w:hint="cs"/>
-          <w:b/>
-          <w:bCs/>
-          <w:sz w:val="28"/>
-          <w:szCs w:val="28"/>
-          <w:rtl/>
-        </w:rPr>
-        <w:t xml:space="preserve">רשימת </w:t>
-      </w:r>
-      <w:r>
-        <w:rPr>
-          <w:b/>
-          <w:bCs/>
-          <w:sz w:val="28"/>
-          <w:szCs w:val="28"/>
-        </w:rPr>
-        <w:t xml:space="preserve"> use case </w:t>
-      </w:r>
-      <w:r>
-        <w:rPr>
-          <w:rFonts w:hint="cs"/>
-          <w:b/>
-          <w:bCs/>
-          <w:sz w:val="28"/>
-          <w:szCs w:val="28"/>
-          <w:rtl/>
-        </w:rPr>
         <w:t>:</w:t>
       </w:r>
     </w:p>
@@ -18039,8 +17938,6 @@
         </w:rPr>
         <w:t>בוחר ק</w:t>
       </w:r>
-      <w:bookmarkStart w:id="2" w:name="_GoBack"/>
-      <w:bookmarkEnd w:id="2"/>
     </w:p>
     <w:p>
       <w:pPr>
@@ -18072,7 +17969,6 @@
     <w:p>
       <w:pPr>
         <w:rPr>
-          <w:rFonts w:hint="cs"/>
           <w:sz w:val="28"/>
           <w:szCs w:val="28"/>
           <w:rtl/>
@@ -18087,13 +17983,7 @@
         </w:rPr>
       </w:pPr>
     </w:p>
-    <w:p>
-      <w:pPr>
-        <w:rPr>
-          <w:rFonts w:hint="cs"/>
-        </w:rPr>
-      </w:pPr>
-    </w:p>
+    <w:p/>
     <w:p>
       <w:pPr>
         <w:pStyle w:val="2"/>
@@ -18105,7 +17995,7 @@
           <w:rtl/>
         </w:rPr>
       </w:pPr>
-      <w:bookmarkStart w:id="3" w:name="_Toc102417056"/>
+      <w:bookmarkStart w:id="2" w:name="_Toc102417056"/>
       <w:r>
         <w:rPr>
           <w:rFonts w:hint="cs"/>
@@ -18116,7 +18006,7 @@
       <w:r>
         <w:t>use case</w:t>
       </w:r>
-      <w:bookmarkEnd w:id="3"/>
+      <w:bookmarkEnd w:id="2"/>
     </w:p>
     <w:p>
       <w:pPr>
@@ -18212,7 +18102,7 @@
           <w:rtl/>
         </w:rPr>
       </w:pPr>
-      <w:bookmarkStart w:id="4" w:name="_Toc102417057"/>
+      <w:bookmarkStart w:id="3" w:name="_Toc102417057"/>
       <w:r>
         <w:rPr>
           <w:rFonts w:hint="cs"/>
@@ -18230,7 +18120,7 @@
         </w:rPr>
         <w:t xml:space="preserve"> העיקריים של המערכת</w:t>
       </w:r>
-      <w:bookmarkEnd w:id="4"/>
+      <w:bookmarkEnd w:id="3"/>
     </w:p>
     <w:p>
       <w:pPr>
@@ -18370,7 +18260,7 @@
           <w:rtl/>
         </w:rPr>
       </w:pPr>
-      <w:bookmarkStart w:id="5" w:name="_Toc102417058"/>
+      <w:bookmarkStart w:id="4" w:name="_Toc102417058"/>
       <w:r>
         <w:rPr>
           <w:rFonts w:hint="cs"/>
@@ -18379,7 +18269,7 @@
         <w:lastRenderedPageBreak/>
         <w:t>מבני נתונים בהם משתמשים בפרויקט</w:t>
       </w:r>
-      <w:bookmarkEnd w:id="5"/>
+      <w:bookmarkEnd w:id="4"/>
     </w:p>
     <w:p>
       <w:pPr>
@@ -18404,7 +18294,7 @@
           <w:rtl/>
         </w:rPr>
       </w:pPr>
-      <w:bookmarkStart w:id="6" w:name="_Toc102417059"/>
+      <w:bookmarkStart w:id="5" w:name="_Toc102417059"/>
       <w:r>
         <w:rPr>
           <w:rFonts w:hint="cs"/>
@@ -18412,7 +18302,7 @@
         </w:rPr>
         <w:t>תרשים מחלקות</w:t>
       </w:r>
-      <w:bookmarkEnd w:id="6"/>
+      <w:bookmarkEnd w:id="5"/>
     </w:p>
     <w:p>
       <w:pPr>
@@ -18578,7 +18468,7 @@
           <w:rtl/>
         </w:rPr>
       </w:pPr>
-      <w:bookmarkStart w:id="7" w:name="_Toc102417060"/>
+      <w:bookmarkStart w:id="6" w:name="_Toc102417060"/>
       <w:r>
         <w:rPr>
           <w:rFonts w:hint="cs"/>
@@ -18586,7 +18476,7 @@
         </w:rPr>
         <w:t>תיאור המחלקות</w:t>
       </w:r>
-      <w:bookmarkEnd w:id="7"/>
+      <w:bookmarkEnd w:id="6"/>
     </w:p>
     <w:p>
       <w:pPr>
@@ -18807,7 +18697,7 @@
           <w:rtl/>
         </w:rPr>
       </w:pPr>
-      <w:bookmarkStart w:id="8" w:name="_Toc102417061"/>
+      <w:bookmarkStart w:id="7" w:name="_Toc102417061"/>
       <w:r>
         <w:rPr>
           <w:rFonts w:hint="cs"/>
@@ -18815,7 +18705,7 @@
         </w:rPr>
         <w:t>תיאור התוכנה</w:t>
       </w:r>
-      <w:bookmarkEnd w:id="8"/>
+      <w:bookmarkEnd w:id="7"/>
     </w:p>
     <w:p>
       <w:pPr>
@@ -19032,7 +18922,7 @@
           <w:rtl/>
         </w:rPr>
       </w:pPr>
-      <w:bookmarkStart w:id="9" w:name="_Toc102417062"/>
+      <w:bookmarkStart w:id="8" w:name="_Toc102417062"/>
       <w:r>
         <w:rPr>
           <w:rFonts w:hint="cs"/>
@@ -19041,7 +18931,7 @@
         <w:lastRenderedPageBreak/>
         <w:t>אלגוריתמים מרכזיים</w:t>
       </w:r>
-      <w:bookmarkEnd w:id="9"/>
+      <w:bookmarkEnd w:id="8"/>
     </w:p>
     <w:p>
       <w:r>
@@ -19060,7 +18950,7 @@
           <w:numId w:val="7"/>
         </w:numPr>
       </w:pPr>
-      <w:bookmarkStart w:id="10" w:name="_Toc102417063"/>
+      <w:bookmarkStart w:id="9" w:name="_Toc102417063"/>
       <w:r>
         <w:rPr>
           <w:rFonts w:hint="cs"/>
@@ -19068,7 +18958,7 @@
         </w:rPr>
         <w:t>חלק מהאלגוריתם...</w:t>
       </w:r>
-      <w:bookmarkEnd w:id="10"/>
+      <w:bookmarkEnd w:id="9"/>
       <w:r>
         <w:rPr>
           <w:rFonts w:hint="cs"/>
@@ -19085,7 +18975,7 @@
           <w:numId w:val="7"/>
         </w:numPr>
       </w:pPr>
-      <w:bookmarkStart w:id="11" w:name="_Toc102417064"/>
+      <w:bookmarkStart w:id="10" w:name="_Toc102417064"/>
       <w:r>
         <w:rPr>
           <w:rFonts w:hint="cs"/>
@@ -19093,7 +18983,7 @@
         </w:rPr>
         <w:t>חלק אחר מהאלגוריתם...</w:t>
       </w:r>
-      <w:bookmarkEnd w:id="11"/>
+      <w:bookmarkEnd w:id="10"/>
       <w:r>
         <w:rPr>
           <w:rFonts w:hint="cs"/>
@@ -19110,7 +19000,7 @@
           <w:numId w:val="7"/>
         </w:numPr>
       </w:pPr>
-      <w:bookmarkStart w:id="12" w:name="_Toc102417065"/>
+      <w:bookmarkStart w:id="11" w:name="_Toc102417065"/>
       <w:r>
         <w:rPr>
           <w:rFonts w:hint="cs"/>
@@ -19118,7 +19008,7 @@
         </w:rPr>
         <w:t>החלק העיקרי באלגוריתם</w:t>
       </w:r>
-      <w:bookmarkEnd w:id="12"/>
+      <w:bookmarkEnd w:id="11"/>
       <w:r>
         <w:rPr>
           <w:rFonts w:hint="cs"/>
@@ -19151,7 +19041,7 @@
           <w:rtl/>
         </w:rPr>
       </w:pPr>
-      <w:bookmarkStart w:id="13" w:name="_Toc102417066"/>
+      <w:bookmarkStart w:id="12" w:name="_Toc102417066"/>
       <w:r>
         <w:rPr>
           <w:rFonts w:hint="cs"/>
@@ -19159,7 +19049,7 @@
         </w:rPr>
         <w:t>קוד האלגוריתם</w:t>
       </w:r>
-      <w:bookmarkEnd w:id="13"/>
+      <w:bookmarkEnd w:id="12"/>
     </w:p>
     <w:p>
       <w:r>
@@ -19195,7 +19085,7 @@
           <w:rtl/>
         </w:rPr>
       </w:pPr>
-      <w:bookmarkStart w:id="14" w:name="_Toc102417067"/>
+      <w:bookmarkStart w:id="13" w:name="_Toc102417067"/>
       <w:r>
         <w:rPr>
           <w:rFonts w:hint="cs"/>
@@ -19203,7 +19093,7 @@
         </w:rPr>
         <w:t>תיאור מסד הנתונים</w:t>
       </w:r>
-      <w:bookmarkEnd w:id="14"/>
+      <w:bookmarkEnd w:id="13"/>
     </w:p>
     <w:p>
       <w:r>
@@ -19231,7 +19121,7 @@
           <w:rtl/>
         </w:rPr>
       </w:pPr>
-      <w:bookmarkStart w:id="15" w:name="_Toc102417068"/>
+      <w:bookmarkStart w:id="14" w:name="_Toc102417068"/>
       <w:r>
         <w:rPr>
           <w:rFonts w:hint="cs"/>
@@ -19242,7 +19132,7 @@
       <w:r>
         <w:t>Data Base</w:t>
       </w:r>
-      <w:bookmarkEnd w:id="15"/>
+      <w:bookmarkEnd w:id="14"/>
     </w:p>
     <w:p>
       <w:pPr>
@@ -19344,7 +19234,6 @@
       <w:pPr>
         <w:jc w:val="center"/>
         <w:rPr>
-          <w:rFonts w:hint="cs"/>
           <w:b/>
           <w:bCs/>
           <w:rtl/>
@@ -19358,6 +19247,25 @@
           <w:rtl/>
         </w:rPr>
         <w:t>טבלת קטגוריות : )</w:t>
+      </w:r>
+    </w:p>
+    <w:p>
+      <w:pPr>
+        <w:jc w:val="center"/>
+        <w:rPr>
+          <w:b/>
+          <w:bCs/>
+          <w:rtl/>
+        </w:rPr>
+      </w:pPr>
+      <w:r>
+        <w:rPr>
+          <w:rFonts w:hint="cs"/>
+          <w:b/>
+          <w:bCs/>
+          <w:rtl/>
+        </w:rPr>
+        <w:t xml:space="preserve">משמשת לתיאור הקטגוריות </w:t>
       </w:r>
     </w:p>
     <w:tbl>
@@ -19389,7 +19297,6 @@
             <w:pPr>
               <w:jc w:val="center"/>
               <w:rPr>
-                <w:rFonts w:hint="cs"/>
                 <w:rtl/>
               </w:rPr>
             </w:pPr>
@@ -19422,7 +19329,6 @@
               <w:jc w:val="center"/>
               <w:cnfStyle w:val="100000000000" w:firstRow="1" w:lastRow="0" w:firstColumn="0" w:lastColumn="0" w:oddVBand="0" w:evenVBand="0" w:oddHBand="0" w:evenHBand="0" w:firstRowFirstColumn="0" w:firstRowLastColumn="0" w:lastRowFirstColumn="0" w:lastRowLastColumn="0"/>
               <w:rPr>
-                <w:rFonts w:hint="cs"/>
                 <w:rtl/>
               </w:rPr>
             </w:pPr>
@@ -19455,7 +19361,6 @@
               <w:jc w:val="center"/>
               <w:cnfStyle w:val="100000000000" w:firstRow="1" w:lastRow="0" w:firstColumn="0" w:lastColumn="0" w:oddVBand="0" w:evenVBand="0" w:oddHBand="0" w:evenHBand="0" w:firstRowFirstColumn="0" w:firstRowLastColumn="0" w:lastRowFirstColumn="0" w:lastRowLastColumn="0"/>
               <w:rPr>
-                <w:rFonts w:hint="cs"/>
                 <w:rtl/>
               </w:rPr>
             </w:pPr>
@@ -19488,7 +19393,6 @@
               <w:jc w:val="center"/>
               <w:cnfStyle w:val="100000000000" w:firstRow="1" w:lastRow="0" w:firstColumn="0" w:lastColumn="0" w:oddVBand="0" w:evenVBand="0" w:oddHBand="0" w:evenHBand="0" w:firstRowFirstColumn="0" w:firstRowLastColumn="0" w:lastRowFirstColumn="0" w:lastRowLastColumn="0"/>
               <w:rPr>
-                <w:rFonts w:hint="cs"/>
                 <w:rtl/>
               </w:rPr>
             </w:pPr>
@@ -19521,7 +19425,6 @@
               <w:jc w:val="center"/>
               <w:cnfStyle w:val="100000000000" w:firstRow="1" w:lastRow="0" w:firstColumn="0" w:lastColumn="0" w:oddVBand="0" w:evenVBand="0" w:oddHBand="0" w:evenHBand="0" w:firstRowFirstColumn="0" w:firstRowLastColumn="0" w:lastRowFirstColumn="0" w:lastRowLastColumn="0"/>
               <w:rPr>
-                <w:rFonts w:hint="cs"/>
                 <w:rtl/>
               </w:rPr>
             </w:pPr>
@@ -19548,7 +19451,6 @@
           <w:p>
             <w:pPr>
               <w:rPr>
-                <w:rFonts w:hint="cs"/>
                 <w:rtl/>
               </w:rPr>
             </w:pPr>
@@ -19571,9 +19473,6 @@
             <w:pPr>
               <w:jc w:val="center"/>
               <w:cnfStyle w:val="000000100000" w:firstRow="0" w:lastRow="0" w:firstColumn="0" w:lastColumn="0" w:oddVBand="0" w:evenVBand="0" w:oddHBand="1" w:evenHBand="0" w:firstRowFirstColumn="0" w:firstRowLastColumn="0" w:lastRowFirstColumn="0" w:lastRowLastColumn="0"/>
-              <w:rPr>
-                <w:rFonts w:hint="cs"/>
-              </w:rPr>
             </w:pPr>
             <w:r>
               <w:t>long</w:t>
@@ -19596,7 +19495,6 @@
             <w:pPr>
               <w:cnfStyle w:val="000000100000" w:firstRow="0" w:lastRow="0" w:firstColumn="0" w:lastColumn="0" w:oddVBand="0" w:evenVBand="0" w:oddHBand="1" w:evenHBand="0" w:firstRowFirstColumn="0" w:firstRowLastColumn="0" w:lastRowFirstColumn="0" w:lastRowLastColumn="0"/>
               <w:rPr>
-                <w:rFonts w:hint="cs"/>
                 <w:rtl/>
               </w:rPr>
             </w:pPr>
@@ -19625,7 +19523,6 @@
             <w:pPr>
               <w:cnfStyle w:val="000000100000" w:firstRow="0" w:lastRow="0" w:firstColumn="0" w:lastColumn="0" w:oddVBand="0" w:evenVBand="0" w:oddHBand="1" w:evenHBand="0" w:firstRowFirstColumn="0" w:firstRowLastColumn="0" w:lastRowFirstColumn="0" w:lastRowLastColumn="0"/>
               <w:rPr>
-                <w:rFonts w:hint="cs"/>
                 <w:rtl/>
               </w:rPr>
             </w:pPr>
@@ -19656,7 +19553,6 @@
             <w:pPr>
               <w:cnfStyle w:val="000000100000" w:firstRow="0" w:lastRow="0" w:firstColumn="0" w:lastColumn="0" w:oddVBand="0" w:evenVBand="0" w:oddHBand="1" w:evenHBand="0" w:firstRowFirstColumn="0" w:firstRowLastColumn="0" w:lastRowFirstColumn="0" w:lastRowLastColumn="0"/>
               <w:rPr>
-                <w:rFonts w:hint="cs"/>
                 <w:rtl/>
               </w:rPr>
             </w:pPr>
@@ -19678,7 +19574,6 @@
           <w:p>
             <w:pPr>
               <w:rPr>
-                <w:rFonts w:hint="cs"/>
                 <w:rtl/>
               </w:rPr>
             </w:pPr>
@@ -19708,9 +19603,6 @@
           <w:p>
             <w:pPr>
               <w:cnfStyle w:val="000000000000" w:firstRow="0" w:lastRow="0" w:firstColumn="0" w:lastColumn="0" w:oddVBand="0" w:evenVBand="0" w:oddHBand="0" w:evenHBand="0" w:firstRowFirstColumn="0" w:firstRowLastColumn="0" w:lastRowFirstColumn="0" w:lastRowLastColumn="0"/>
-              <w:rPr>
-                <w:rFonts w:hint="cs"/>
-              </w:rPr>
             </w:pPr>
           </w:p>
           <w:p>
@@ -19735,7 +19627,6 @@
             <w:pPr>
               <w:cnfStyle w:val="000000000000" w:firstRow="0" w:lastRow="0" w:firstColumn="0" w:lastColumn="0" w:oddVBand="0" w:evenVBand="0" w:oddHBand="0" w:evenHBand="0" w:firstRowFirstColumn="0" w:firstRowLastColumn="0" w:lastRowFirstColumn="0" w:lastRowLastColumn="0"/>
               <w:rPr>
-                <w:rFonts w:hint="cs"/>
                 <w:rtl/>
               </w:rPr>
             </w:pPr>
@@ -19756,7 +19647,7 @@
             <w:pPr>
               <w:cnfStyle w:val="000000000000" w:firstRow="0" w:lastRow="0" w:firstColumn="0" w:lastColumn="0" w:oddVBand="0" w:evenVBand="0" w:oddHBand="0" w:evenHBand="0" w:firstRowFirstColumn="0" w:firstRowLastColumn="0" w:lastRowFirstColumn="0" w:lastRowLastColumn="0"/>
               <w:rPr>
-                <w:rFonts w:ascii="Consolas" w:hAnsi="Consolas"/>
+                <w:rFonts w:ascii="Consolas" w:hAnsi="Consolas" w:hint="cs"/>
                 <w:color w:val="000000"/>
                 <w:sz w:val="19"/>
                 <w:szCs w:val="19"/>
@@ -19800,7 +19691,6 @@
             <w:pPr>
               <w:cnfStyle w:val="000000000000" w:firstRow="0" w:lastRow="0" w:firstColumn="0" w:lastColumn="0" w:oddVBand="0" w:evenVBand="0" w:oddHBand="0" w:evenHBand="0" w:firstRowFirstColumn="0" w:firstRowLastColumn="0" w:lastRowFirstColumn="0" w:lastRowLastColumn="0"/>
               <w:rPr>
-                <w:rFonts w:hint="cs"/>
                 <w:rtl/>
               </w:rPr>
             </w:pPr>
@@ -19814,7 +19704,6 @@
             <w:pPr>
               <w:cnfStyle w:val="000000000000" w:firstRow="0" w:lastRow="0" w:firstColumn="0" w:lastColumn="0" w:oddVBand="0" w:evenVBand="0" w:oddHBand="0" w:evenHBand="0" w:firstRowFirstColumn="0" w:firstRowLastColumn="0" w:lastRowFirstColumn="0" w:lastRowLastColumn="0"/>
               <w:rPr>
-                <w:rFonts w:hint="cs"/>
                 <w:rtl/>
               </w:rPr>
             </w:pPr>
@@ -19847,7 +19736,6 @@
       <w:pPr>
         <w:jc w:val="center"/>
         <w:rPr>
-          <w:rFonts w:hint="cs"/>
           <w:b/>
           <w:bCs/>
           <w:rtl/>
@@ -19926,7 +19814,6 @@
             <w:pPr>
               <w:jc w:val="center"/>
               <w:rPr>
-                <w:rFonts w:hint="cs"/>
                 <w:rtl/>
               </w:rPr>
             </w:pPr>
@@ -19959,7 +19846,6 @@
               <w:jc w:val="center"/>
               <w:cnfStyle w:val="100000000000" w:firstRow="1" w:lastRow="0" w:firstColumn="0" w:lastColumn="0" w:oddVBand="0" w:evenVBand="0" w:oddHBand="0" w:evenHBand="0" w:firstRowFirstColumn="0" w:firstRowLastColumn="0" w:lastRowFirstColumn="0" w:lastRowLastColumn="0"/>
               <w:rPr>
-                <w:rFonts w:hint="cs"/>
                 <w:rtl/>
               </w:rPr>
             </w:pPr>
@@ -19992,7 +19878,6 @@
               <w:jc w:val="center"/>
               <w:cnfStyle w:val="100000000000" w:firstRow="1" w:lastRow="0" w:firstColumn="0" w:lastColumn="0" w:oddVBand="0" w:evenVBand="0" w:oddHBand="0" w:evenHBand="0" w:firstRowFirstColumn="0" w:firstRowLastColumn="0" w:lastRowFirstColumn="0" w:lastRowLastColumn="0"/>
               <w:rPr>
-                <w:rFonts w:hint="cs"/>
                 <w:rtl/>
               </w:rPr>
             </w:pPr>
@@ -20025,7 +19910,6 @@
               <w:jc w:val="center"/>
               <w:cnfStyle w:val="100000000000" w:firstRow="1" w:lastRow="0" w:firstColumn="0" w:lastColumn="0" w:oddVBand="0" w:evenVBand="0" w:oddHBand="0" w:evenHBand="0" w:firstRowFirstColumn="0" w:firstRowLastColumn="0" w:lastRowFirstColumn="0" w:lastRowLastColumn="0"/>
               <w:rPr>
-                <w:rFonts w:hint="cs"/>
                 <w:rtl/>
               </w:rPr>
             </w:pPr>
@@ -20060,9 +19944,6 @@
           <w:p>
             <w:pPr>
               <w:jc w:val="center"/>
-              <w:rPr>
-                <w:rFonts w:hint="cs"/>
-              </w:rPr>
             </w:pPr>
             <w:r>
               <w:t>long</w:t>
@@ -20086,7 +19967,6 @@
               <w:jc w:val="center"/>
               <w:cnfStyle w:val="000000100000" w:firstRow="0" w:lastRow="0" w:firstColumn="0" w:lastColumn="0" w:oddVBand="0" w:evenVBand="0" w:oddHBand="1" w:evenHBand="0" w:firstRowFirstColumn="0" w:firstRowLastColumn="0" w:lastRowFirstColumn="0" w:lastRowLastColumn="0"/>
               <w:rPr>
-                <w:rFonts w:hint="cs"/>
                 <w:rtl/>
               </w:rPr>
             </w:pPr>
@@ -20115,7 +19995,6 @@
             <w:pPr>
               <w:cnfStyle w:val="000000100000" w:firstRow="0" w:lastRow="0" w:firstColumn="0" w:lastColumn="0" w:oddVBand="0" w:evenVBand="0" w:oddHBand="1" w:evenHBand="0" w:firstRowFirstColumn="0" w:firstRowLastColumn="0" w:lastRowFirstColumn="0" w:lastRowLastColumn="0"/>
               <w:rPr>
-                <w:rFonts w:hint="cs"/>
                 <w:rtl/>
               </w:rPr>
             </w:pPr>
@@ -20172,9 +20051,6 @@
           <w:p>
             <w:pPr>
               <w:jc w:val="center"/>
-              <w:rPr>
-                <w:rFonts w:hint="cs"/>
-              </w:rPr>
             </w:pPr>
             <w:r>
               <w:t>long</w:t>
@@ -20202,7 +20078,6 @@
             <w:pPr>
               <w:cnfStyle w:val="000000000000" w:firstRow="0" w:lastRow="0" w:firstColumn="0" w:lastColumn="0" w:oddVBand="0" w:evenVBand="0" w:oddHBand="0" w:evenHBand="0" w:firstRowFirstColumn="0" w:firstRowLastColumn="0" w:lastRowFirstColumn="0" w:lastRowLastColumn="0"/>
               <w:rPr>
-                <w:rFonts w:hint="cs"/>
                 <w:rtl/>
               </w:rPr>
             </w:pPr>
@@ -20223,7 +20098,7 @@
             <w:pPr>
               <w:cnfStyle w:val="000000000000" w:firstRow="0" w:lastRow="0" w:firstColumn="0" w:lastColumn="0" w:oddVBand="0" w:evenVBand="0" w:oddHBand="0" w:evenHBand="0" w:firstRowFirstColumn="0" w:firstRowLastColumn="0" w:lastRowFirstColumn="0" w:lastRowLastColumn="0"/>
               <w:rPr>
-                <w:rFonts w:ascii="Consolas" w:hAnsi="Consolas"/>
+                <w:rFonts w:ascii="Consolas" w:hAnsi="Consolas" w:hint="cs"/>
                 <w:color w:val="000000"/>
                 <w:sz w:val="19"/>
                 <w:szCs w:val="19"/>
@@ -20235,11 +20110,10 @@
             <w:pPr>
               <w:cnfStyle w:val="000000000000" w:firstRow="0" w:lastRow="0" w:firstColumn="0" w:lastColumn="0" w:oddVBand="0" w:evenVBand="0" w:oddHBand="0" w:evenHBand="0" w:firstRowFirstColumn="0" w:firstRowLastColumn="0" w:lastRowFirstColumn="0" w:lastRowLastColumn="0"/>
               <w:rPr>
-                <w:rFonts w:ascii="Consolas" w:hAnsi="Consolas" w:hint="cs"/>
+                <w:rFonts w:ascii="Consolas" w:hAnsi="Consolas"/>
                 <w:color w:val="000000"/>
                 <w:sz w:val="19"/>
                 <w:szCs w:val="19"/>
-                <w:rtl/>
               </w:rPr>
             </w:pPr>
             <w:r>
@@ -20279,7 +20153,6 @@
             <w:pPr>
               <w:cnfStyle w:val="000000000000" w:firstRow="0" w:lastRow="0" w:firstColumn="0" w:lastColumn="0" w:oddVBand="0" w:evenVBand="0" w:oddHBand="0" w:evenHBand="0" w:firstRowFirstColumn="0" w:firstRowLastColumn="0" w:lastRowFirstColumn="0" w:lastRowLastColumn="0"/>
               <w:rPr>
-                <w:rFonts w:hint="cs"/>
                 <w:rtl/>
               </w:rPr>
             </w:pPr>
@@ -20312,7 +20185,6 @@
             <w:pPr>
               <w:jc w:val="center"/>
               <w:rPr>
-                <w:rFonts w:hint="cs"/>
                 <w:b w:val="0"/>
                 <w:bCs w:val="0"/>
                 <w:rtl/>
@@ -20322,9 +20194,6 @@
           <w:p>
             <w:pPr>
               <w:jc w:val="center"/>
-              <w:rPr>
-                <w:rFonts w:hint="cs"/>
-              </w:rPr>
             </w:pPr>
           </w:p>
         </w:tc>
@@ -20336,7 +20205,6 @@
             <w:pPr>
               <w:cnfStyle w:val="000000100000" w:firstRow="0" w:lastRow="0" w:firstColumn="0" w:lastColumn="0" w:oddVBand="0" w:evenVBand="0" w:oddHBand="1" w:evenHBand="0" w:firstRowFirstColumn="0" w:firstRowLastColumn="0" w:lastRowFirstColumn="0" w:lastRowLastColumn="0"/>
               <w:rPr>
-                <w:rFonts w:hint="cs"/>
                 <w:rtl/>
               </w:rPr>
             </w:pPr>
@@ -20370,11 +20238,10 @@
               <w:jc w:val="center"/>
               <w:cnfStyle w:val="000000100000" w:firstRow="0" w:lastRow="0" w:firstColumn="0" w:lastColumn="0" w:oddVBand="0" w:evenVBand="0" w:oddHBand="1" w:evenHBand="0" w:firstRowFirstColumn="0" w:firstRowLastColumn="0" w:lastRowFirstColumn="0" w:lastRowLastColumn="0"/>
               <w:rPr>
-                <w:rFonts w:ascii="Consolas" w:hAnsi="Consolas" w:hint="cs"/>
+                <w:rFonts w:ascii="Consolas" w:hAnsi="Consolas"/>
                 <w:color w:val="000000"/>
                 <w:sz w:val="19"/>
                 <w:szCs w:val="19"/>
-                <w:rtl/>
               </w:rPr>
             </w:pPr>
             <w:r>
@@ -20396,7 +20263,6 @@
             <w:pPr>
               <w:cnfStyle w:val="000000100000" w:firstRow="0" w:lastRow="0" w:firstColumn="0" w:lastColumn="0" w:oddVBand="0" w:evenVBand="0" w:oddHBand="1" w:evenHBand="0" w:firstRowFirstColumn="0" w:firstRowLastColumn="0" w:lastRowFirstColumn="0" w:lastRowLastColumn="0"/>
               <w:rPr>
-                <w:rFonts w:hint="cs"/>
                 <w:rtl/>
               </w:rPr>
             </w:pPr>
@@ -20463,6 +20329,7 @@
     <w:p>
       <w:pPr>
         <w:rPr>
+          <w:rFonts w:hint="cs"/>
           <w:rtl/>
         </w:rPr>
       </w:pPr>
@@ -20506,7 +20373,6 @@
       <w:pPr>
         <w:jc w:val="center"/>
         <w:rPr>
-          <w:rFonts w:hint="cs"/>
           <w:b/>
           <w:bCs/>
           <w:rtl/>
@@ -20546,16 +20412,7 @@
           <w:bCs/>
           <w:rtl/>
         </w:rPr>
-        <w:t>מועדפות</w:t>
-      </w:r>
-      <w:r>
-        <w:rPr>
-          <w:rFonts w:hint="cs"/>
-          <w:b/>
-          <w:bCs/>
-          <w:rtl/>
-        </w:rPr>
-        <w:t xml:space="preserve"> </w:t>
+        <w:t xml:space="preserve">מועדפות </w:t>
       </w:r>
       <w:r>
         <w:rPr>
@@ -20612,7 +20469,6 @@
             <w:pPr>
               <w:jc w:val="center"/>
               <w:rPr>
-                <w:rFonts w:hint="cs"/>
                 <w:rtl/>
               </w:rPr>
             </w:pPr>
@@ -20645,7 +20501,6 @@
               <w:jc w:val="center"/>
               <w:cnfStyle w:val="100000000000" w:firstRow="1" w:lastRow="0" w:firstColumn="0" w:lastColumn="0" w:oddVBand="0" w:evenVBand="0" w:oddHBand="0" w:evenHBand="0" w:firstRowFirstColumn="0" w:firstRowLastColumn="0" w:lastRowFirstColumn="0" w:lastRowLastColumn="0"/>
               <w:rPr>
-                <w:rFonts w:hint="cs"/>
                 <w:rtl/>
               </w:rPr>
             </w:pPr>
@@ -20678,7 +20533,6 @@
               <w:jc w:val="center"/>
               <w:cnfStyle w:val="100000000000" w:firstRow="1" w:lastRow="0" w:firstColumn="0" w:lastColumn="0" w:oddVBand="0" w:evenVBand="0" w:oddHBand="0" w:evenHBand="0" w:firstRowFirstColumn="0" w:firstRowLastColumn="0" w:lastRowFirstColumn="0" w:lastRowLastColumn="0"/>
               <w:rPr>
-                <w:rFonts w:hint="cs"/>
                 <w:rtl/>
               </w:rPr>
             </w:pPr>
@@ -20711,7 +20565,6 @@
               <w:jc w:val="center"/>
               <w:cnfStyle w:val="100000000000" w:firstRow="1" w:lastRow="0" w:firstColumn="0" w:lastColumn="0" w:oddVBand="0" w:evenVBand="0" w:oddHBand="0" w:evenHBand="0" w:firstRowFirstColumn="0" w:firstRowLastColumn="0" w:lastRowFirstColumn="0" w:lastRowLastColumn="0"/>
               <w:rPr>
-                <w:rFonts w:hint="cs"/>
                 <w:rtl/>
               </w:rPr>
             </w:pPr>
@@ -20746,9 +20599,6 @@
           <w:p>
             <w:pPr>
               <w:jc w:val="center"/>
-              <w:rPr>
-                <w:rFonts w:hint="cs"/>
-              </w:rPr>
             </w:pPr>
             <w:r>
               <w:t>long</w:t>
@@ -20772,23 +20622,15 @@
               <w:jc w:val="center"/>
               <w:cnfStyle w:val="000000100000" w:firstRow="0" w:lastRow="0" w:firstColumn="0" w:lastColumn="0" w:oddVBand="0" w:evenVBand="0" w:oddHBand="1" w:evenHBand="0" w:firstRowFirstColumn="0" w:firstRowLastColumn="0" w:lastRowFirstColumn="0" w:lastRowLastColumn="0"/>
               <w:rPr>
+                <w:rtl/>
+              </w:rPr>
+            </w:pPr>
+            <w:r>
+              <w:rPr>
                 <w:rFonts w:hint="cs"/>
                 <w:rtl/>
               </w:rPr>
-            </w:pPr>
-            <w:r>
-              <w:rPr>
-                <w:rFonts w:hint="cs"/>
-                <w:rtl/>
-              </w:rPr>
-              <w:t xml:space="preserve">קוד </w:t>
-            </w:r>
-            <w:r>
-              <w:rPr>
-                <w:rFonts w:hint="cs"/>
-                <w:rtl/>
-              </w:rPr>
-              <w:t>מועדף</w:t>
+              <w:t>קוד מועדף</w:t>
             </w:r>
           </w:p>
         </w:tc>
@@ -20808,7 +20650,6 @@
             <w:pPr>
               <w:cnfStyle w:val="000000100000" w:firstRow="0" w:lastRow="0" w:firstColumn="0" w:lastColumn="0" w:oddVBand="0" w:evenVBand="0" w:oddHBand="1" w:evenHBand="0" w:firstRowFirstColumn="0" w:firstRowLastColumn="0" w:lastRowFirstColumn="0" w:lastRowLastColumn="0"/>
               <w:rPr>
-                <w:rFonts w:hint="cs"/>
                 <w:rtl/>
               </w:rPr>
             </w:pPr>
@@ -20865,9 +20706,6 @@
           <w:p>
             <w:pPr>
               <w:jc w:val="center"/>
-              <w:rPr>
-                <w:rFonts w:hint="cs"/>
-              </w:rPr>
             </w:pPr>
             <w:r>
               <w:t>long</w:t>
@@ -20895,23 +20733,15 @@
             <w:pPr>
               <w:cnfStyle w:val="000000000000" w:firstRow="0" w:lastRow="0" w:firstColumn="0" w:lastColumn="0" w:oddVBand="0" w:evenVBand="0" w:oddHBand="0" w:evenHBand="0" w:firstRowFirstColumn="0" w:firstRowLastColumn="0" w:lastRowFirstColumn="0" w:lastRowLastColumn="0"/>
               <w:rPr>
+                <w:rtl/>
+              </w:rPr>
+            </w:pPr>
+            <w:r>
+              <w:rPr>
                 <w:rFonts w:hint="cs"/>
                 <w:rtl/>
               </w:rPr>
-            </w:pPr>
-            <w:r>
-              <w:rPr>
-                <w:rFonts w:hint="cs"/>
-                <w:rtl/>
-              </w:rPr>
-              <w:t xml:space="preserve">קוד </w:t>
-            </w:r>
-            <w:r>
-              <w:rPr>
-                <w:rFonts w:hint="cs"/>
-                <w:rtl/>
-              </w:rPr>
-              <w:t>חנות</w:t>
+              <w:t>קוד חנות</w:t>
             </w:r>
           </w:p>
         </w:tc>
@@ -20957,7 +20787,6 @@
             <w:pPr>
               <w:cnfStyle w:val="000000000000" w:firstRow="0" w:lastRow="0" w:firstColumn="0" w:lastColumn="0" w:oddVBand="0" w:evenVBand="0" w:oddHBand="0" w:evenHBand="0" w:firstRowFirstColumn="0" w:firstRowLastColumn="0" w:lastRowFirstColumn="0" w:lastRowLastColumn="0"/>
               <w:rPr>
-                <w:rFonts w:hint="cs"/>
                 <w:rtl/>
               </w:rPr>
             </w:pPr>
@@ -20990,7 +20819,6 @@
             <w:pPr>
               <w:jc w:val="center"/>
               <w:rPr>
-                <w:rFonts w:hint="cs"/>
                 <w:b w:val="0"/>
                 <w:bCs w:val="0"/>
                 <w:rtl/>
@@ -21000,9 +20828,6 @@
           <w:p>
             <w:pPr>
               <w:jc w:val="center"/>
-              <w:rPr>
-                <w:rFonts w:hint="cs"/>
-              </w:rPr>
             </w:pPr>
           </w:p>
         </w:tc>
@@ -21014,7 +20839,6 @@
             <w:pPr>
               <w:cnfStyle w:val="000000100000" w:firstRow="0" w:lastRow="0" w:firstColumn="0" w:lastColumn="0" w:oddVBand="0" w:evenVBand="0" w:oddHBand="1" w:evenHBand="0" w:firstRowFirstColumn="0" w:firstRowLastColumn="0" w:lastRowFirstColumn="0" w:lastRowLastColumn="0"/>
               <w:rPr>
-                <w:rFonts w:hint="cs"/>
                 <w:rtl/>
               </w:rPr>
             </w:pPr>
@@ -21036,7 +20860,7 @@
               <w:jc w:val="center"/>
               <w:cnfStyle w:val="000000100000" w:firstRow="0" w:lastRow="0" w:firstColumn="0" w:lastColumn="0" w:oddVBand="0" w:evenVBand="0" w:oddHBand="1" w:evenHBand="0" w:firstRowFirstColumn="0" w:firstRowLastColumn="0" w:lastRowFirstColumn="0" w:lastRowLastColumn="0"/>
               <w:rPr>
-                <w:rFonts w:ascii="Consolas" w:hAnsi="Consolas" w:hint="cs"/>
+                <w:rFonts w:ascii="Consolas" w:hAnsi="Consolas"/>
                 <w:color w:val="000000"/>
                 <w:sz w:val="19"/>
                 <w:szCs w:val="19"/>
@@ -21058,7 +20882,7 @@
               <w:jc w:val="center"/>
               <w:cnfStyle w:val="000000100000" w:firstRow="0" w:lastRow="0" w:firstColumn="0" w:lastColumn="0" w:oddVBand="0" w:evenVBand="0" w:oddHBand="1" w:evenHBand="0" w:firstRowFirstColumn="0" w:firstRowLastColumn="0" w:lastRowFirstColumn="0" w:lastRowLastColumn="0"/>
               <w:rPr>
-                <w:rFonts w:ascii="Consolas" w:hAnsi="Consolas" w:hint="cs"/>
+                <w:rFonts w:ascii="Consolas" w:hAnsi="Consolas"/>
                 <w:color w:val="000000"/>
                 <w:sz w:val="19"/>
                 <w:szCs w:val="19"/>
@@ -21075,7 +20899,6 @@
             <w:pPr>
               <w:cnfStyle w:val="000000100000" w:firstRow="0" w:lastRow="0" w:firstColumn="0" w:lastColumn="0" w:oddVBand="0" w:evenVBand="0" w:oddHBand="1" w:evenHBand="0" w:firstRowFirstColumn="0" w:firstRowLastColumn="0" w:lastRowFirstColumn="0" w:lastRowLastColumn="0"/>
               <w:rPr>
-                <w:rFonts w:hint="cs"/>
                 <w:rtl/>
               </w:rPr>
             </w:pPr>
@@ -21150,7 +20973,6 @@
       <w:pPr>
         <w:jc w:val="center"/>
         <w:rPr>
-          <w:rFonts w:hint="cs"/>
           <w:b/>
           <w:bCs/>
           <w:rtl/>
@@ -21172,7 +20994,7 @@
           <w:bCs/>
           <w:rtl/>
         </w:rPr>
-        <w:t xml:space="preserve">חניות </w:t>
+        <w:t>מיקומים</w:t>
       </w:r>
       <w:r>
         <w:rPr>
@@ -21182,15 +21004,6 @@
           <w:rtl/>
         </w:rPr>
         <w:t xml:space="preserve"> </w:t>
-      </w:r>
-      <w:r>
-        <w:rPr>
-          <w:rFonts w:hint="cs"/>
-          <w:b/>
-          <w:bCs/>
-          <w:rtl/>
-        </w:rPr>
-        <w:t xml:space="preserve">מועדפות </w:t>
       </w:r>
       <w:r>
         <w:rPr>
@@ -21247,7 +21060,6 @@
             <w:pPr>
               <w:jc w:val="center"/>
               <w:rPr>
-                <w:rFonts w:hint="cs"/>
                 <w:rtl/>
               </w:rPr>
             </w:pPr>
@@ -21280,7 +21092,6 @@
               <w:jc w:val="center"/>
               <w:cnfStyle w:val="100000000000" w:firstRow="1" w:lastRow="0" w:firstColumn="0" w:lastColumn="0" w:oddVBand="0" w:evenVBand="0" w:oddHBand="0" w:evenHBand="0" w:firstRowFirstColumn="0" w:firstRowLastColumn="0" w:lastRowFirstColumn="0" w:lastRowLastColumn="0"/>
               <w:rPr>
-                <w:rFonts w:hint="cs"/>
                 <w:rtl/>
               </w:rPr>
             </w:pPr>
@@ -21313,7 +21124,6 @@
               <w:jc w:val="center"/>
               <w:cnfStyle w:val="100000000000" w:firstRow="1" w:lastRow="0" w:firstColumn="0" w:lastColumn="0" w:oddVBand="0" w:evenVBand="0" w:oddHBand="0" w:evenHBand="0" w:firstRowFirstColumn="0" w:firstRowLastColumn="0" w:lastRowFirstColumn="0" w:lastRowLastColumn="0"/>
               <w:rPr>
-                <w:rFonts w:hint="cs"/>
                 <w:rtl/>
               </w:rPr>
             </w:pPr>
@@ -21346,7 +21156,6 @@
               <w:jc w:val="center"/>
               <w:cnfStyle w:val="100000000000" w:firstRow="1" w:lastRow="0" w:firstColumn="0" w:lastColumn="0" w:oddVBand="0" w:evenVBand="0" w:oddHBand="0" w:evenHBand="0" w:firstRowFirstColumn="0" w:firstRowLastColumn="0" w:lastRowFirstColumn="0" w:lastRowLastColumn="0"/>
               <w:rPr>
-                <w:rFonts w:hint="cs"/>
                 <w:rtl/>
               </w:rPr>
             </w:pPr>
@@ -21496,9 +21305,6 @@
           <w:p>
             <w:pPr>
               <w:jc w:val="center"/>
-              <w:rPr>
-                <w:rFonts w:hint="cs"/>
-              </w:rPr>
             </w:pPr>
             <w:r>
               <w:rPr>
@@ -21517,27 +21323,24 @@
           </w:tcPr>
           <w:p>
             <w:pPr>
-              <w:cnfStyle w:val="000000000000" w:firstRow="0" w:lastRow="0" w:firstColumn="0" w:lastColumn="0" w:oddVBand="0" w:evenVBand="0" w:oddHBand="0" w:evenHBand="0" w:firstRowFirstColumn="0" w:firstRowLastColumn="0" w:lastRowFirstColumn="0" w:lastRowLastColumn="0"/>
-              <w:rPr>
-                <w:rtl/>
-              </w:rPr>
-            </w:pPr>
-          </w:p>
-          <w:p>
-            <w:pPr>
               <w:jc w:val="center"/>
               <w:cnfStyle w:val="000000000000" w:firstRow="0" w:lastRow="0" w:firstColumn="0" w:lastColumn="0" w:oddVBand="0" w:evenVBand="0" w:oddHBand="0" w:evenHBand="0" w:firstRowFirstColumn="0" w:firstRowLastColumn="0" w:lastRowFirstColumn="0" w:lastRowLastColumn="0"/>
               <w:rPr>
+                <w:rtl/>
+              </w:rPr>
+            </w:pPr>
+            <w:r>
+              <w:rPr>
                 <w:rFonts w:hint="cs"/>
                 <w:rtl/>
               </w:rPr>
-            </w:pPr>
+              <w:t xml:space="preserve">ערך </w:t>
+            </w:r>
             <w:r>
               <w:rPr>
                 <w:rFonts w:hint="cs"/>
-                <w:rtl/>
-              </w:rPr>
-              <w:t>קוד חנות</w:t>
+              </w:rPr>
+              <w:t>X</w:t>
             </w:r>
           </w:p>
         </w:tc>
@@ -21549,7 +21352,6 @@
             <w:pPr>
               <w:cnfStyle w:val="000000000000" w:firstRow="0" w:lastRow="0" w:firstColumn="0" w:lastColumn="0" w:oddVBand="0" w:evenVBand="0" w:oddHBand="0" w:evenHBand="0" w:firstRowFirstColumn="0" w:firstRowLastColumn="0" w:lastRowFirstColumn="0" w:lastRowLastColumn="0"/>
               <w:rPr>
-                <w:rFonts w:hint="cs"/>
                 <w:rtl/>
               </w:rPr>
             </w:pPr>
@@ -21589,7 +21391,6 @@
             <w:pPr>
               <w:jc w:val="center"/>
               <w:rPr>
-                <w:rFonts w:hint="cs"/>
                 <w:b w:val="0"/>
                 <w:bCs w:val="0"/>
                 <w:rtl/>
@@ -21619,16 +21420,21 @@
             <w:pPr>
               <w:cnfStyle w:val="000000100000" w:firstRow="0" w:lastRow="0" w:firstColumn="0" w:lastColumn="0" w:oddVBand="0" w:evenVBand="0" w:oddHBand="1" w:evenHBand="0" w:firstRowFirstColumn="0" w:firstRowLastColumn="0" w:lastRowFirstColumn="0" w:lastRowLastColumn="0"/>
               <w:rPr>
+                <w:rtl/>
+              </w:rPr>
+            </w:pPr>
+            <w:r>
+              <w:rPr>
                 <w:rFonts w:hint="cs"/>
                 <w:rtl/>
               </w:rPr>
-            </w:pPr>
+              <w:t xml:space="preserve">ערך </w:t>
+            </w:r>
             <w:r>
               <w:rPr>
                 <w:rFonts w:hint="cs"/>
-                <w:rtl/>
-              </w:rPr>
-              <w:t>קוד משתמש</w:t>
+              </w:rPr>
+              <w:t>Y</w:t>
             </w:r>
           </w:p>
         </w:tc>
@@ -21640,7 +21446,6 @@
             <w:pPr>
               <w:cnfStyle w:val="000000100000" w:firstRow="0" w:lastRow="0" w:firstColumn="0" w:lastColumn="0" w:oddVBand="0" w:evenVBand="0" w:oddHBand="1" w:evenHBand="0" w:firstRowFirstColumn="0" w:firstRowLastColumn="0" w:lastRowFirstColumn="0" w:lastRowLastColumn="0"/>
               <w:rPr>
-                <w:rFonts w:hint="cs"/>
                 <w:rtl/>
               </w:rPr>
             </w:pPr>
@@ -21663,7 +21468,6 @@
             <w:pPr>
               <w:cnfStyle w:val="000000100000" w:firstRow="0" w:lastRow="0" w:firstColumn="0" w:lastColumn="0" w:oddVBand="0" w:evenVBand="0" w:oddHBand="1" w:evenHBand="0" w:firstRowFirstColumn="0" w:firstRowLastColumn="0" w:lastRowFirstColumn="0" w:lastRowLastColumn="0"/>
               <w:rPr>
-                <w:rFonts w:hint="cs"/>
                 <w:rtl/>
               </w:rPr>
             </w:pPr>
@@ -21682,9 +21486,6 @@
           <w:p>
             <w:pPr>
               <w:jc w:val="center"/>
-              <w:rPr>
-                <w:rFonts w:hint="cs"/>
-              </w:rPr>
             </w:pPr>
             <w:r>
               <w:rPr>
@@ -21705,7 +21506,6 @@
             <w:pPr>
               <w:cnfStyle w:val="000000000000" w:firstRow="0" w:lastRow="0" w:firstColumn="0" w:lastColumn="0" w:oddVBand="0" w:evenVBand="0" w:oddHBand="0" w:evenHBand="0" w:firstRowFirstColumn="0" w:firstRowLastColumn="0" w:lastRowFirstColumn="0" w:lastRowLastColumn="0"/>
               <w:rPr>
-                <w:rFonts w:hint="cs"/>
                 <w:rtl/>
               </w:rPr>
             </w:pPr>
@@ -21727,7 +21527,7 @@
               <w:jc w:val="center"/>
               <w:cnfStyle w:val="000000000000" w:firstRow="0" w:lastRow="0" w:firstColumn="0" w:lastColumn="0" w:oddVBand="0" w:evenVBand="0" w:oddHBand="0" w:evenHBand="0" w:firstRowFirstColumn="0" w:firstRowLastColumn="0" w:lastRowFirstColumn="0" w:lastRowLastColumn="0"/>
               <w:rPr>
-                <w:rFonts w:ascii="Consolas" w:hAnsi="Consolas" w:hint="cs"/>
+                <w:rFonts w:ascii="Consolas" w:hAnsi="Consolas"/>
                 <w:color w:val="000000"/>
                 <w:sz w:val="19"/>
                 <w:szCs w:val="19"/>
@@ -21753,7 +21553,6 @@
             <w:pPr>
               <w:cnfStyle w:val="000000000000" w:firstRow="0" w:lastRow="0" w:firstColumn="0" w:lastColumn="0" w:oddVBand="0" w:evenVBand="0" w:oddHBand="0" w:evenHBand="0" w:firstRowFirstColumn="0" w:firstRowLastColumn="0" w:lastRowFirstColumn="0" w:lastRowLastColumn="0"/>
               <w:rPr>
-                <w:rFonts w:hint="cs"/>
                 <w:rtl/>
               </w:rPr>
             </w:pPr>
@@ -21847,952 +21646,1419 @@
     </w:p>
     <w:p>
       <w:pPr>
-        <w:rPr>
-          <w:rtl/>
-        </w:rPr>
-      </w:pPr>
-    </w:p>
-    <w:p>
-      <w:pPr>
-        <w:rPr>
-          <w:rtl/>
-        </w:rPr>
-      </w:pPr>
-    </w:p>
-    <w:p>
-      <w:pPr>
-        <w:rPr>
-          <w:rtl/>
-        </w:rPr>
-      </w:pPr>
-    </w:p>
-    <w:p>
-      <w:pPr>
-        <w:rPr>
-          <w:rtl/>
-        </w:rPr>
-      </w:pPr>
-    </w:p>
-    <w:p>
-      <w:pPr>
-        <w:rPr>
-          <w:rtl/>
-        </w:rPr>
-      </w:pPr>
-    </w:p>
-    <w:p>
-      <w:pPr>
-        <w:rPr>
-          <w:rtl/>
-        </w:rPr>
-      </w:pPr>
-    </w:p>
-    <w:p>
-      <w:pPr>
-        <w:rPr>
-          <w:rtl/>
-        </w:rPr>
-      </w:pPr>
-    </w:p>
-    <w:p>
-      <w:pPr>
-        <w:rPr>
-          <w:rtl/>
-        </w:rPr>
-      </w:pPr>
-    </w:p>
-    <w:p>
-      <w:pPr>
-        <w:rPr>
-          <w:rtl/>
-        </w:rPr>
-      </w:pPr>
-    </w:p>
-    <w:p>
-      <w:pPr>
-        <w:rPr>
-          <w:rtl/>
-        </w:rPr>
-      </w:pPr>
-    </w:p>
-    <w:p>
-      <w:pPr>
-        <w:rPr>
-          <w:rtl/>
-        </w:rPr>
-      </w:pPr>
-    </w:p>
-    <w:p>
-      <w:pPr>
-        <w:rPr>
-          <w:rtl/>
-        </w:rPr>
-      </w:pPr>
-    </w:p>
-    <w:p>
-      <w:pPr>
-        <w:rPr>
-          <w:rtl/>
-        </w:rPr>
-      </w:pPr>
-    </w:p>
-    <w:p>
-      <w:pPr>
-        <w:rPr>
-          <w:rtl/>
-        </w:rPr>
-      </w:pPr>
-    </w:p>
-    <w:p>
-      <w:pPr>
-        <w:rPr>
-          <w:rtl/>
-        </w:rPr>
-      </w:pPr>
-    </w:p>
-    <w:p>
-      <w:pPr>
-        <w:rPr>
-          <w:rtl/>
-        </w:rPr>
-      </w:pPr>
-    </w:p>
-    <w:p>
-      <w:pPr>
-        <w:rPr>
-          <w:rtl/>
-        </w:rPr>
-      </w:pPr>
-    </w:p>
-    <w:p>
-      <w:pPr>
-        <w:rPr>
-          <w:rtl/>
-        </w:rPr>
-      </w:pPr>
-    </w:p>
-    <w:p>
-      <w:pPr>
-        <w:rPr>
-          <w:rtl/>
-        </w:rPr>
-      </w:pPr>
-    </w:p>
-    <w:p>
-      <w:pPr>
-        <w:rPr>
-          <w:rtl/>
-        </w:rPr>
-      </w:pPr>
-    </w:p>
-    <w:p>
-      <w:pPr>
-        <w:rPr>
-          <w:rtl/>
-        </w:rPr>
-      </w:pPr>
-    </w:p>
-    <w:p>
-      <w:pPr>
-        <w:rPr>
-          <w:rtl/>
-        </w:rPr>
-      </w:pPr>
-    </w:p>
-    <w:p>
-      <w:pPr>
-        <w:rPr>
-          <w:rtl/>
-        </w:rPr>
-      </w:pPr>
-    </w:p>
-    <w:p>
-      <w:pPr>
-        <w:rPr>
-          <w:rtl/>
-        </w:rPr>
-      </w:pPr>
-    </w:p>
-    <w:p>
-      <w:pPr>
-        <w:rPr>
-          <w:rtl/>
-        </w:rPr>
-      </w:pPr>
-    </w:p>
-    <w:p>
-      <w:pPr>
-        <w:rPr>
-          <w:rtl/>
-        </w:rPr>
-      </w:pPr>
-    </w:p>
-    <w:p>
-      <w:pPr>
-        <w:rPr>
-          <w:rtl/>
-        </w:rPr>
-      </w:pPr>
-    </w:p>
-    <w:p>
-      <w:pPr>
-        <w:rPr>
-          <w:rtl/>
-        </w:rPr>
-      </w:pPr>
-    </w:p>
-    <w:p>
-      <w:pPr>
-        <w:rPr>
-          <w:rtl/>
-        </w:rPr>
-      </w:pPr>
-    </w:p>
-    <w:p>
-      <w:pPr>
-        <w:rPr>
-          <w:rtl/>
-        </w:rPr>
-      </w:pPr>
-    </w:p>
-    <w:p>
-      <w:pPr>
-        <w:rPr>
-          <w:rtl/>
-        </w:rPr>
-      </w:pPr>
-    </w:p>
-    <w:p>
-      <w:pPr>
-        <w:rPr>
-          <w:rtl/>
-        </w:rPr>
-      </w:pPr>
-    </w:p>
-    <w:p>
-      <w:pPr>
-        <w:rPr>
-          <w:rtl/>
-        </w:rPr>
-      </w:pPr>
-    </w:p>
-    <w:p>
-      <w:pPr>
-        <w:rPr>
-          <w:rtl/>
-        </w:rPr>
-      </w:pPr>
-    </w:p>
-    <w:p>
-      <w:pPr>
-        <w:rPr>
-          <w:rtl/>
-        </w:rPr>
-      </w:pPr>
-    </w:p>
-    <w:p>
-      <w:pPr>
-        <w:rPr>
-          <w:rtl/>
-        </w:rPr>
-      </w:pPr>
-    </w:p>
-    <w:p>
-      <w:pPr>
-        <w:rPr>
-          <w:rtl/>
-        </w:rPr>
-      </w:pPr>
-    </w:p>
-    <w:p>
-      <w:pPr>
-        <w:rPr>
-          <w:rtl/>
-        </w:rPr>
-      </w:pPr>
-      <w:r>
-        <w:rPr>
-          <w:rFonts w:hint="cs"/>
-          <w:rtl/>
-        </w:rPr>
-        <w:t xml:space="preserve">טבלת ??????? </w:t>
-      </w:r>
-      <w:r>
-        <w:rPr>
-          <w:rtl/>
-        </w:rPr>
-        <w:t>–</w:t>
-      </w:r>
-      <w:r>
-        <w:rPr>
-          <w:rFonts w:hint="cs"/>
-          <w:rtl/>
-        </w:rPr>
-        <w:t xml:space="preserve"> משמשת ל......</w:t>
-      </w:r>
-    </w:p>
-    <w:p>
-      <w:pPr>
-        <w:rPr>
-          <w:rtl/>
-        </w:rPr>
-      </w:pPr>
-      <w:r>
-        <w:rPr>
-          <w:rtl/>
-        </w:rPr>
-        <w:tab/>
-      </w:r>
-      <w:r>
-        <w:rPr>
-          <w:rtl/>
-        </w:rPr>
-        <w:tab/>
-      </w:r>
-      <w:proofErr w:type="spellStart"/>
-      <w:r>
-        <w:t>U_userid</w:t>
-      </w:r>
-      <w:proofErr w:type="spellEnd"/>
-      <w:r>
-        <w:rPr>
-          <w:rFonts w:hint="cs"/>
+        <w:jc w:val="center"/>
+        <w:rPr>
+          <w:rFonts w:hint="cs"/>
+          <w:b/>
+          <w:bCs/>
+          <w:rtl/>
+        </w:rPr>
+      </w:pPr>
+      <w:r>
+        <w:rPr>
+          <w:rFonts w:hint="cs"/>
+          <w:b/>
+          <w:bCs/>
+          <w:rtl/>
+        </w:rPr>
+        <w:t xml:space="preserve">טבלת </w:t>
+      </w:r>
+      <w:r>
+        <w:rPr>
+          <w:rFonts w:hint="cs"/>
+          <w:b/>
+          <w:bCs/>
+          <w:rtl/>
+        </w:rPr>
+        <w:t>חנות</w:t>
+      </w:r>
+      <w:r>
+        <w:rPr>
+          <w:rFonts w:hint="cs"/>
+          <w:b/>
+          <w:bCs/>
           <w:rtl/>
         </w:rPr>
         <w:t xml:space="preserve"> </w:t>
       </w:r>
       <w:r>
         <w:rPr>
-          <w:rtl/>
-        </w:rPr>
-        <w:t>–</w:t>
-      </w:r>
-      <w:r>
-        <w:rPr>
-          <w:rFonts w:hint="cs"/>
-          <w:rtl/>
-        </w:rPr>
-        <w:t xml:space="preserve"> תפקידו הוא.</w:t>
+          <w:rFonts w:hint="cs"/>
+          <w:b/>
+          <w:bCs/>
+          <w:rtl/>
+        </w:rPr>
+        <w:t>: )</w:t>
       </w:r>
     </w:p>
     <w:tbl>
       <w:tblPr>
-        <w:tblStyle w:val="TableGrid"/>
-        <w:tblW w:w="9025" w:type="dxa"/>
-        <w:tblInd w:w="-4" w:type="dxa"/>
-        <w:tblCellMar>
-          <w:top w:w="54" w:type="dxa"/>
-          <w:right w:w="115" w:type="dxa"/>
-        </w:tblCellMar>
+        <w:tblStyle w:val="2-3"/>
+        <w:tblpPr w:leftFromText="180" w:rightFromText="180" w:vertAnchor="text" w:horzAnchor="margin" w:tblpXSpec="center" w:tblpY="404"/>
+        <w:bidiVisual/>
+        <w:tblW w:w="6951" w:type="dxa"/>
         <w:tblLook w:val="04A0" w:firstRow="1" w:lastRow="0" w:firstColumn="1" w:lastColumn="0" w:noHBand="0" w:noVBand="1"/>
       </w:tblPr>
       <w:tblGrid>
-        <w:gridCol w:w="1806"/>
-        <w:gridCol w:w="1805"/>
-        <w:gridCol w:w="1805"/>
-        <w:gridCol w:w="1805"/>
-        <w:gridCol w:w="1804"/>
+        <w:gridCol w:w="1529"/>
+        <w:gridCol w:w="1555"/>
+        <w:gridCol w:w="2306"/>
+        <w:gridCol w:w="1561"/>
       </w:tblGrid>
       <w:tr>
         <w:trPr>
-          <w:trHeight w:val="696"/>
+          <w:cnfStyle w:val="100000000000" w:firstRow="1" w:lastRow="0" w:firstColumn="0" w:lastColumn="0" w:oddVBand="0" w:evenVBand="0" w:oddHBand="0" w:evenHBand="0" w:firstRowFirstColumn="0" w:firstRowLastColumn="0" w:lastRowFirstColumn="0" w:lastRowLastColumn="0"/>
+          <w:trHeight w:val="771"/>
         </w:trPr>
         <w:tc>
           <w:tcPr>
-            <w:tcW w:w="1806" w:type="dxa"/>
-            <w:tcBorders>
-              <w:top w:val="single" w:sz="4" w:space="0" w:color="000000"/>
-              <w:left w:val="single" w:sz="4" w:space="0" w:color="000000"/>
-              <w:bottom w:val="single" w:sz="4" w:space="0" w:color="000000"/>
-              <w:right w:val="single" w:sz="4" w:space="0" w:color="000000"/>
-            </w:tcBorders>
-            <w:shd w:val="clear" w:color="auto" w:fill="2E74B5"/>
+            <w:cnfStyle w:val="001000000000" w:firstRow="0" w:lastRow="0" w:firstColumn="1" w:lastColumn="0" w:oddVBand="0" w:evenVBand="0" w:oddHBand="0" w:evenHBand="0" w:firstRowFirstColumn="0" w:firstRowLastColumn="0" w:lastRowFirstColumn="0" w:lastRowLastColumn="0"/>
+            <w:tcW w:w="1529" w:type="dxa"/>
           </w:tcPr>
           <w:p>
             <w:pPr>
-              <w:ind w:right="570"/>
+              <w:rPr>
+                <w:b w:val="0"/>
+                <w:bCs w:val="0"/>
+                <w:color w:val="FFFFFF" w:themeColor="background1"/>
+                <w:rtl/>
+              </w:rPr>
             </w:pPr>
-            <w:r>
-              <w:rPr>
-                <w:rFonts w:ascii="Arial" w:eastAsia="Arial" w:hAnsi="Arial" w:cs="Arial"/>
-                <w:color w:val="FFFFFF"/>
-                <w:sz w:val="28"/>
-                <w:szCs w:val="28"/>
-                <w:rtl/>
-              </w:rPr>
-              <w:t xml:space="preserve">מפתח </w:t>
+          </w:p>
+          <w:p>
+            <w:pPr>
+              <w:jc w:val="center"/>
+              <w:rPr>
+                <w:rtl/>
+              </w:rPr>
+            </w:pPr>
+            <w:r>
+              <w:rPr>
+                <w:rFonts w:hint="cs"/>
+                <w:rtl/>
+              </w:rPr>
+              <w:t>טיפוס</w:t>
             </w:r>
           </w:p>
         </w:tc>
         <w:tc>
           <w:tcPr>
-            <w:tcW w:w="1805" w:type="dxa"/>
-            <w:tcBorders>
-              <w:top w:val="single" w:sz="4" w:space="0" w:color="000000"/>
-              <w:left w:val="single" w:sz="4" w:space="0" w:color="000000"/>
-              <w:bottom w:val="single" w:sz="4" w:space="0" w:color="000000"/>
-              <w:right w:val="single" w:sz="4" w:space="0" w:color="000000"/>
-            </w:tcBorders>
-            <w:shd w:val="clear" w:color="auto" w:fill="2E74B5"/>
+            <w:tcW w:w="1555" w:type="dxa"/>
           </w:tcPr>
           <w:p>
             <w:pPr>
-              <w:ind w:right="432"/>
+              <w:cnfStyle w:val="100000000000" w:firstRow="1" w:lastRow="0" w:firstColumn="0" w:lastColumn="0" w:oddVBand="0" w:evenVBand="0" w:oddHBand="0" w:evenHBand="0" w:firstRowFirstColumn="0" w:firstRowLastColumn="0" w:lastRowFirstColumn="0" w:lastRowLastColumn="0"/>
+              <w:rPr>
+                <w:b w:val="0"/>
+                <w:bCs w:val="0"/>
+                <w:color w:val="FFFFFF" w:themeColor="background1"/>
+                <w:rtl/>
+              </w:rPr>
             </w:pPr>
-            <w:r>
-              <w:rPr>
-                <w:rFonts w:ascii="Arial" w:eastAsia="Arial" w:hAnsi="Arial" w:cs="Arial"/>
-                <w:color w:val="FFFFFF"/>
-                <w:sz w:val="28"/>
-                <w:szCs w:val="28"/>
-                <w:rtl/>
-              </w:rPr>
-              <w:t xml:space="preserve">שם שדה </w:t>
+          </w:p>
+          <w:p>
+            <w:pPr>
+              <w:jc w:val="center"/>
+              <w:cnfStyle w:val="100000000000" w:firstRow="1" w:lastRow="0" w:firstColumn="0" w:lastColumn="0" w:oddVBand="0" w:evenVBand="0" w:oddHBand="0" w:evenHBand="0" w:firstRowFirstColumn="0" w:firstRowLastColumn="0" w:lastRowFirstColumn="0" w:lastRowLastColumn="0"/>
+              <w:rPr>
+                <w:rtl/>
+              </w:rPr>
+            </w:pPr>
+            <w:r>
+              <w:rPr>
+                <w:rFonts w:hint="cs"/>
+                <w:rtl/>
+              </w:rPr>
+              <w:t>תיאור</w:t>
             </w:r>
           </w:p>
         </w:tc>
         <w:tc>
           <w:tcPr>
-            <w:tcW w:w="1805" w:type="dxa"/>
-            <w:tcBorders>
-              <w:top w:val="single" w:sz="4" w:space="0" w:color="000000"/>
-              <w:left w:val="single" w:sz="4" w:space="0" w:color="000000"/>
-              <w:bottom w:val="single" w:sz="4" w:space="0" w:color="000000"/>
-              <w:right w:val="single" w:sz="4" w:space="0" w:color="000000"/>
-            </w:tcBorders>
-            <w:shd w:val="clear" w:color="auto" w:fill="2E74B5"/>
+            <w:tcW w:w="2306" w:type="dxa"/>
           </w:tcPr>
           <w:p>
             <w:pPr>
-              <w:ind w:right="593"/>
+              <w:cnfStyle w:val="100000000000" w:firstRow="1" w:lastRow="0" w:firstColumn="0" w:lastColumn="0" w:oddVBand="0" w:evenVBand="0" w:oddHBand="0" w:evenHBand="0" w:firstRowFirstColumn="0" w:firstRowLastColumn="0" w:lastRowFirstColumn="0" w:lastRowLastColumn="0"/>
+              <w:rPr>
+                <w:b w:val="0"/>
+                <w:bCs w:val="0"/>
+                <w:color w:val="FFFFFF" w:themeColor="background1"/>
+                <w:rtl/>
+              </w:rPr>
             </w:pPr>
-            <w:proofErr w:type="spellStart"/>
-            <w:r>
-              <w:rPr>
-                <w:rFonts w:ascii="Arial" w:eastAsia="Arial" w:hAnsi="Arial" w:cs="Arial"/>
-                <w:color w:val="FFFFFF"/>
-                <w:sz w:val="28"/>
-                <w:szCs w:val="28"/>
-                <w:rtl/>
-              </w:rPr>
-              <w:t>תיאו</w:t>
-            </w:r>
-            <w:proofErr w:type="spellEnd"/>
-            <w:r>
-              <w:rPr>
-                <w:rFonts w:ascii="Arial" w:eastAsia="Arial" w:hAnsi="Arial" w:cs="Arial"/>
-                <w:color w:val="FFFFFF"/>
-                <w:sz w:val="28"/>
-                <w:szCs w:val="28"/>
-                <w:rtl/>
-              </w:rPr>
-              <w:t xml:space="preserve"> ר </w:t>
+          </w:p>
+          <w:p>
+            <w:pPr>
+              <w:jc w:val="center"/>
+              <w:cnfStyle w:val="100000000000" w:firstRow="1" w:lastRow="0" w:firstColumn="0" w:lastColumn="0" w:oddVBand="0" w:evenVBand="0" w:oddHBand="0" w:evenHBand="0" w:firstRowFirstColumn="0" w:firstRowLastColumn="0" w:lastRowFirstColumn="0" w:lastRowLastColumn="0"/>
+              <w:rPr>
+                <w:rtl/>
+              </w:rPr>
+            </w:pPr>
+            <w:r>
+              <w:rPr>
+                <w:rFonts w:hint="cs"/>
+                <w:rtl/>
+              </w:rPr>
+              <w:t>שם שדה</w:t>
             </w:r>
           </w:p>
         </w:tc>
         <w:tc>
           <w:tcPr>
-            <w:tcW w:w="1805" w:type="dxa"/>
-            <w:tcBorders>
-              <w:top w:val="single" w:sz="4" w:space="0" w:color="000000"/>
-              <w:left w:val="single" w:sz="4" w:space="0" w:color="000000"/>
-              <w:bottom w:val="single" w:sz="4" w:space="0" w:color="000000"/>
-              <w:right w:val="single" w:sz="4" w:space="0" w:color="000000"/>
-            </w:tcBorders>
-            <w:shd w:val="clear" w:color="auto" w:fill="2E74B5"/>
+            <w:tcW w:w="1561" w:type="dxa"/>
           </w:tcPr>
           <w:p>
             <w:pPr>
-              <w:ind w:right="595"/>
+              <w:cnfStyle w:val="100000000000" w:firstRow="1" w:lastRow="0" w:firstColumn="0" w:lastColumn="0" w:oddVBand="0" w:evenVBand="0" w:oddHBand="0" w:evenHBand="0" w:firstRowFirstColumn="0" w:firstRowLastColumn="0" w:lastRowFirstColumn="0" w:lastRowLastColumn="0"/>
+              <w:rPr>
+                <w:b w:val="0"/>
+                <w:bCs w:val="0"/>
+                <w:color w:val="FFFFFF" w:themeColor="background1"/>
+                <w:rtl/>
+              </w:rPr>
             </w:pPr>
-            <w:proofErr w:type="spellStart"/>
-            <w:r>
-              <w:rPr>
-                <w:rFonts w:ascii="Arial" w:eastAsia="Arial" w:hAnsi="Arial" w:cs="Arial"/>
-                <w:color w:val="FFFFFF"/>
-                <w:sz w:val="28"/>
-                <w:szCs w:val="28"/>
-                <w:rtl/>
-              </w:rPr>
-              <w:t>טיפו</w:t>
-            </w:r>
-            <w:proofErr w:type="spellEnd"/>
-            <w:r>
-              <w:rPr>
-                <w:rFonts w:ascii="Arial" w:eastAsia="Arial" w:hAnsi="Arial" w:cs="Arial"/>
-                <w:color w:val="FFFFFF"/>
-                <w:sz w:val="28"/>
-                <w:szCs w:val="28"/>
-                <w:rtl/>
-              </w:rPr>
-              <w:t xml:space="preserve"> ס </w:t>
-            </w:r>
-          </w:p>
-        </w:tc>
-        <w:tc>
-          <w:tcPr>
-            <w:tcW w:w="1804" w:type="dxa"/>
-            <w:tcBorders>
-              <w:top w:val="single" w:sz="4" w:space="0" w:color="000000"/>
-              <w:left w:val="single" w:sz="4" w:space="0" w:color="000000"/>
-              <w:bottom w:val="single" w:sz="4" w:space="0" w:color="000000"/>
-              <w:right w:val="single" w:sz="4" w:space="0" w:color="000000"/>
-            </w:tcBorders>
-            <w:shd w:val="clear" w:color="auto" w:fill="2E74B5"/>
-          </w:tcPr>
-          <w:p>
-            <w:pPr>
-              <w:spacing w:after="19"/>
-              <w:ind w:right="132"/>
-            </w:pPr>
-            <w:r>
-              <w:rPr>
-                <w:rFonts w:ascii="Arial" w:eastAsia="Arial" w:hAnsi="Arial" w:cs="Arial"/>
-                <w:color w:val="FFFFFF"/>
-                <w:sz w:val="24"/>
-                <w:szCs w:val="24"/>
-                <w:rtl/>
-              </w:rPr>
-              <w:t xml:space="preserve">שדה שאינו חובה </w:t>
-            </w:r>
           </w:p>
           <w:p>
             <w:pPr>
-              <w:bidi w:val="0"/>
-              <w:ind w:right="98"/>
               <w:jc w:val="center"/>
+              <w:cnfStyle w:val="100000000000" w:firstRow="1" w:lastRow="0" w:firstColumn="0" w:lastColumn="0" w:oddVBand="0" w:evenVBand="0" w:oddHBand="0" w:evenHBand="0" w:firstRowFirstColumn="0" w:firstRowLastColumn="0" w:lastRowFirstColumn="0" w:lastRowLastColumn="0"/>
+              <w:rPr>
+                <w:rtl/>
+              </w:rPr>
             </w:pPr>
             <w:r>
               <w:rPr>
-                <w:rFonts w:ascii="Calibri" w:eastAsia="Calibri" w:hAnsi="Calibri" w:cs="Calibri"/>
-                <w:color w:val="FFFFFF"/>
-                <w:sz w:val="28"/>
-              </w:rPr>
-              <w:t xml:space="preserve"> </w:t>
+                <w:rFonts w:hint="cs"/>
+                <w:rtl/>
+              </w:rPr>
+              <w:t>מפתח</w:t>
             </w:r>
           </w:p>
         </w:tc>
       </w:tr>
       <w:tr>
         <w:trPr>
-          <w:trHeight w:val="700"/>
+          <w:cnfStyle w:val="000000100000" w:firstRow="0" w:lastRow="0" w:firstColumn="0" w:lastColumn="0" w:oddVBand="0" w:evenVBand="0" w:oddHBand="1" w:evenHBand="0" w:firstRowFirstColumn="0" w:firstRowLastColumn="0" w:lastRowFirstColumn="0" w:lastRowLastColumn="0"/>
+          <w:trHeight w:val="771"/>
         </w:trPr>
         <w:tc>
           <w:tcPr>
-            <w:tcW w:w="1806" w:type="dxa"/>
-            <w:tcBorders>
-              <w:top w:val="single" w:sz="4" w:space="0" w:color="000000"/>
-              <w:left w:val="single" w:sz="4" w:space="0" w:color="000000"/>
-              <w:bottom w:val="single" w:sz="4" w:space="0" w:color="000000"/>
-              <w:right w:val="single" w:sz="4" w:space="0" w:color="000000"/>
-            </w:tcBorders>
+            <w:cnfStyle w:val="001000000000" w:firstRow="0" w:lastRow="0" w:firstColumn="1" w:lastColumn="0" w:oddVBand="0" w:evenVBand="0" w:oddHBand="0" w:evenHBand="0" w:firstRowFirstColumn="0" w:firstRowLastColumn="0" w:lastRowFirstColumn="0" w:lastRowLastColumn="0"/>
+            <w:tcW w:w="1529" w:type="dxa"/>
           </w:tcPr>
           <w:p>
             <w:pPr>
-              <w:bidi w:val="0"/>
-              <w:ind w:right="18"/>
               <w:jc w:val="center"/>
+              <w:rPr>
+                <w:rtl/>
+              </w:rPr>
             </w:pPr>
-            <w:r>
-              <w:rPr>
-                <w:rFonts w:ascii="Calibri" w:eastAsia="Calibri" w:hAnsi="Calibri" w:cs="Calibri"/>
-                <w:sz w:val="28"/>
-              </w:rPr>
-              <w:t xml:space="preserve"> pk</w:t>
+          </w:p>
+          <w:p>
+            <w:pPr>
+              <w:rPr>
+                <w:b w:val="0"/>
+                <w:bCs w:val="0"/>
+                <w:color w:val="FFFFFF" w:themeColor="background1"/>
+                <w:rtl/>
+              </w:rPr>
+            </w:pPr>
+            <w:r>
+              <w:t>long</w:t>
             </w:r>
           </w:p>
         </w:tc>
         <w:tc>
           <w:tcPr>
-            <w:tcW w:w="1805" w:type="dxa"/>
-            <w:tcBorders>
-              <w:top w:val="single" w:sz="4" w:space="0" w:color="000000"/>
-              <w:left w:val="single" w:sz="4" w:space="0" w:color="000000"/>
-              <w:bottom w:val="single" w:sz="4" w:space="0" w:color="000000"/>
-              <w:right w:val="single" w:sz="4" w:space="0" w:color="000000"/>
-            </w:tcBorders>
+            <w:tcW w:w="1555" w:type="dxa"/>
           </w:tcPr>
           <w:p>
             <w:pPr>
-              <w:bidi w:val="0"/>
-              <w:ind w:left="233"/>
+              <w:cnfStyle w:val="000000100000" w:firstRow="0" w:lastRow="0" w:firstColumn="0" w:lastColumn="0" w:oddVBand="0" w:evenVBand="0" w:oddHBand="1" w:evenHBand="0" w:firstRowFirstColumn="0" w:firstRowLastColumn="0" w:lastRowFirstColumn="0" w:lastRowLastColumn="0"/>
+              <w:rPr>
+                <w:rtl/>
+              </w:rPr>
             </w:pPr>
-            <w:r>
-              <w:rPr>
-                <w:rFonts w:ascii="Arial" w:eastAsia="Arial" w:hAnsi="Arial" w:cs="Arial"/>
-                <w:sz w:val="28"/>
-              </w:rPr>
-              <w:t xml:space="preserve"> </w:t>
-            </w:r>
+          </w:p>
+          <w:p>
+            <w:pPr>
+              <w:cnfStyle w:val="000000100000" w:firstRow="0" w:lastRow="0" w:firstColumn="0" w:lastColumn="0" w:oddVBand="0" w:evenVBand="0" w:oddHBand="1" w:evenHBand="0" w:firstRowFirstColumn="0" w:firstRowLastColumn="0" w:lastRowFirstColumn="0" w:lastRowLastColumn="0"/>
+              <w:rPr>
+                <w:b/>
+                <w:bCs/>
+                <w:color w:val="FFFFFF" w:themeColor="background1"/>
+                <w:rtl/>
+              </w:rPr>
+            </w:pPr>
+            <w:r>
+              <w:rPr>
+                <w:rFonts w:hint="cs"/>
+                <w:rtl/>
+              </w:rPr>
+              <w:t xml:space="preserve">קוד </w:t>
+            </w:r>
+            <w:r>
+              <w:rPr>
+                <w:rFonts w:hint="cs"/>
+                <w:rtl/>
+              </w:rPr>
+              <w:t>חנות</w:t>
+            </w:r>
+          </w:p>
+        </w:tc>
+        <w:tc>
+          <w:tcPr>
+            <w:tcW w:w="2306" w:type="dxa"/>
+          </w:tcPr>
+          <w:p>
+            <w:pPr>
+              <w:cnfStyle w:val="000000100000" w:firstRow="0" w:lastRow="0" w:firstColumn="0" w:lastColumn="0" w:oddVBand="0" w:evenVBand="0" w:oddHBand="1" w:evenHBand="0" w:firstRowFirstColumn="0" w:firstRowLastColumn="0" w:lastRowFirstColumn="0" w:lastRowLastColumn="0"/>
+              <w:rPr>
+                <w:b/>
+                <w:bCs/>
+                <w:color w:val="FFFFFF" w:themeColor="background1"/>
+              </w:rPr>
+            </w:pPr>
             <w:proofErr w:type="spellStart"/>
             <w:r>
               <w:rPr>
-                <w:rFonts w:ascii="Calibri" w:eastAsia="Calibri" w:hAnsi="Calibri" w:cs="Calibri"/>
-                <w:sz w:val="28"/>
-              </w:rPr>
-              <w:t>u_UserId</w:t>
+                <w:rFonts w:ascii="Consolas" w:hAnsi="Consolas" w:cs="Consolas"/>
+                <w:color w:val="000000"/>
+                <w:sz w:val="19"/>
+                <w:szCs w:val="19"/>
+              </w:rPr>
+              <w:t>CodeStor</w:t>
             </w:r>
             <w:proofErr w:type="spellEnd"/>
           </w:p>
         </w:tc>
         <w:tc>
           <w:tcPr>
-            <w:tcW w:w="1805" w:type="dxa"/>
-            <w:tcBorders>
-              <w:top w:val="single" w:sz="4" w:space="0" w:color="000000"/>
-              <w:left w:val="single" w:sz="4" w:space="0" w:color="000000"/>
-              <w:bottom w:val="single" w:sz="4" w:space="0" w:color="000000"/>
-              <w:right w:val="single" w:sz="4" w:space="0" w:color="000000"/>
-            </w:tcBorders>
+            <w:tcW w:w="1561" w:type="dxa"/>
           </w:tcPr>
           <w:p>
             <w:pPr>
-              <w:ind w:right="230"/>
+              <w:cnfStyle w:val="000000100000" w:firstRow="0" w:lastRow="0" w:firstColumn="0" w:lastColumn="0" w:oddVBand="0" w:evenVBand="0" w:oddHBand="1" w:evenHBand="0" w:firstRowFirstColumn="0" w:firstRowLastColumn="0" w:lastRowFirstColumn="0" w:lastRowLastColumn="0"/>
+              <w:rPr>
+                <w:rtl/>
+              </w:rPr>
             </w:pPr>
-            <w:r>
-              <w:rPr>
-                <w:rFonts w:ascii="Arial" w:eastAsia="Arial" w:hAnsi="Arial" w:cs="Arial"/>
-                <w:sz w:val="28"/>
-                <w:szCs w:val="28"/>
-                <w:rtl/>
-              </w:rPr>
-              <w:t xml:space="preserve">קוד משתמש </w:t>
-            </w:r>
           </w:p>
-        </w:tc>
-        <w:tc>
-          <w:tcPr>
-            <w:tcW w:w="1805" w:type="dxa"/>
-            <w:tcBorders>
-              <w:top w:val="single" w:sz="4" w:space="0" w:color="000000"/>
-              <w:left w:val="single" w:sz="4" w:space="0" w:color="000000"/>
-              <w:bottom w:val="single" w:sz="4" w:space="0" w:color="000000"/>
-              <w:right w:val="single" w:sz="4" w:space="0" w:color="000000"/>
-            </w:tcBorders>
-          </w:tcPr>
           <w:p>
             <w:pPr>
-              <w:bidi w:val="0"/>
-              <w:ind w:right="17"/>
-              <w:jc w:val="center"/>
+              <w:cnfStyle w:val="000000100000" w:firstRow="0" w:lastRow="0" w:firstColumn="0" w:lastColumn="0" w:oddVBand="0" w:evenVBand="0" w:oddHBand="1" w:evenHBand="0" w:firstRowFirstColumn="0" w:firstRowLastColumn="0" w:lastRowFirstColumn="0" w:lastRowLastColumn="0"/>
+              <w:rPr>
+                <w:b/>
+                <w:bCs/>
+                <w:color w:val="FFFFFF" w:themeColor="background1"/>
+                <w:rtl/>
+              </w:rPr>
             </w:pPr>
             <w:r>
-              <w:rPr>
-                <w:rFonts w:ascii="Calibri" w:eastAsia="Calibri" w:hAnsi="Calibri" w:cs="Calibri"/>
-                <w:sz w:val="28"/>
-              </w:rPr>
-              <w:t xml:space="preserve"> int</w:t>
-            </w:r>
-          </w:p>
-        </w:tc>
-        <w:tc>
-          <w:tcPr>
-            <w:tcW w:w="1804" w:type="dxa"/>
-            <w:tcBorders>
-              <w:top w:val="single" w:sz="4" w:space="0" w:color="000000"/>
-              <w:left w:val="single" w:sz="4" w:space="0" w:color="000000"/>
-              <w:bottom w:val="single" w:sz="4" w:space="0" w:color="000000"/>
-              <w:right w:val="single" w:sz="4" w:space="0" w:color="000000"/>
-            </w:tcBorders>
-          </w:tcPr>
-          <w:p>
-            <w:pPr>
-              <w:bidi w:val="0"/>
-              <w:ind w:left="747"/>
-            </w:pPr>
-            <w:r>
-              <w:rPr>
-                <w:rFonts w:ascii="Arial" w:eastAsia="Arial" w:hAnsi="Arial" w:cs="Arial"/>
-                <w:sz w:val="28"/>
-              </w:rPr>
-              <w:t xml:space="preserve"> </w:t>
+              <w:t xml:space="preserve">Pk          </w:t>
             </w:r>
           </w:p>
         </w:tc>
       </w:tr>
       <w:tr>
         <w:trPr>
-          <w:trHeight w:val="698"/>
+          <w:trHeight w:val="802"/>
         </w:trPr>
         <w:tc>
           <w:tcPr>
-            <w:tcW w:w="1806" w:type="dxa"/>
-            <w:tcBorders>
-              <w:top w:val="single" w:sz="4" w:space="0" w:color="000000"/>
-              <w:left w:val="single" w:sz="4" w:space="0" w:color="000000"/>
-              <w:bottom w:val="single" w:sz="4" w:space="0" w:color="000000"/>
-              <w:right w:val="single" w:sz="4" w:space="0" w:color="000000"/>
-            </w:tcBorders>
+            <w:cnfStyle w:val="001000000000" w:firstRow="0" w:lastRow="0" w:firstColumn="1" w:lastColumn="0" w:oddVBand="0" w:evenVBand="0" w:oddHBand="0" w:evenHBand="0" w:firstRowFirstColumn="0" w:firstRowLastColumn="0" w:lastRowFirstColumn="0" w:lastRowLastColumn="0"/>
+            <w:tcW w:w="1529" w:type="dxa"/>
           </w:tcPr>
           <w:p>
             <w:pPr>
-              <w:bidi w:val="0"/>
-              <w:ind w:left="748"/>
+              <w:jc w:val="center"/>
+              <w:rPr>
+                <w:rtl/>
+              </w:rPr>
             </w:pPr>
-            <w:r>
-              <w:rPr>
-                <w:rFonts w:ascii="Arial" w:eastAsia="Arial" w:hAnsi="Arial" w:cs="Arial"/>
-                <w:sz w:val="28"/>
-              </w:rPr>
-              <w:t xml:space="preserve"> </w:t>
+          </w:p>
+          <w:p>
+            <w:pPr>
+              <w:jc w:val="center"/>
+            </w:pPr>
+            <w:r>
+              <w:t>long</w:t>
             </w:r>
           </w:p>
         </w:tc>
         <w:tc>
           <w:tcPr>
-            <w:tcW w:w="1805" w:type="dxa"/>
-            <w:tcBorders>
-              <w:top w:val="single" w:sz="4" w:space="0" w:color="000000"/>
-              <w:left w:val="single" w:sz="4" w:space="0" w:color="000000"/>
-              <w:bottom w:val="single" w:sz="4" w:space="0" w:color="000000"/>
-              <w:right w:val="single" w:sz="4" w:space="0" w:color="000000"/>
-            </w:tcBorders>
+            <w:tcW w:w="1555" w:type="dxa"/>
           </w:tcPr>
           <w:p>
             <w:pPr>
-              <w:bidi w:val="0"/>
-              <w:ind w:left="17"/>
+              <w:cnfStyle w:val="000000000000" w:firstRow="0" w:lastRow="0" w:firstColumn="0" w:lastColumn="0" w:oddVBand="0" w:evenVBand="0" w:oddHBand="0" w:evenHBand="0" w:firstRowFirstColumn="0" w:firstRowLastColumn="0" w:lastRowFirstColumn="0" w:lastRowLastColumn="0"/>
+              <w:rPr>
+                <w:rtl/>
+              </w:rPr>
             </w:pPr>
-            <w:r>
-              <w:rPr>
-                <w:rFonts w:ascii="Arial" w:eastAsia="Arial" w:hAnsi="Arial" w:cs="Arial"/>
-                <w:sz w:val="28"/>
-              </w:rPr>
-              <w:t xml:space="preserve"> </w:t>
-            </w:r>
+          </w:p>
+          <w:p>
+            <w:pPr>
+              <w:jc w:val="center"/>
+              <w:cnfStyle w:val="000000000000" w:firstRow="0" w:lastRow="0" w:firstColumn="0" w:lastColumn="0" w:oddVBand="0" w:evenVBand="0" w:oddHBand="0" w:evenHBand="0" w:firstRowFirstColumn="0" w:firstRowLastColumn="0" w:lastRowFirstColumn="0" w:lastRowLastColumn="0"/>
+              <w:rPr>
+                <w:rtl/>
+              </w:rPr>
+            </w:pPr>
+            <w:r>
+              <w:rPr>
+                <w:rFonts w:hint="cs"/>
+                <w:rtl/>
+              </w:rPr>
+              <w:t xml:space="preserve">קוד </w:t>
+            </w:r>
+            <w:r>
+              <w:rPr>
+                <w:rFonts w:hint="cs"/>
+                <w:rtl/>
+              </w:rPr>
+              <w:t>מיקום</w:t>
+            </w:r>
+          </w:p>
+        </w:tc>
+        <w:tc>
+          <w:tcPr>
+            <w:tcW w:w="2306" w:type="dxa"/>
+          </w:tcPr>
+          <w:p>
+            <w:pPr>
+              <w:cnfStyle w:val="000000000000" w:firstRow="0" w:lastRow="0" w:firstColumn="0" w:lastColumn="0" w:oddVBand="0" w:evenVBand="0" w:oddHBand="0" w:evenHBand="0" w:firstRowFirstColumn="0" w:firstRowLastColumn="0" w:lastRowFirstColumn="0" w:lastRowLastColumn="0"/>
+              <w:rPr>
+                <w:rtl/>
+              </w:rPr>
+            </w:pPr>
             <w:proofErr w:type="spellStart"/>
             <w:r>
               <w:rPr>
-                <w:rFonts w:ascii="Calibri" w:eastAsia="Calibri" w:hAnsi="Calibri" w:cs="Calibri"/>
-                <w:sz w:val="28"/>
-              </w:rPr>
-              <w:t>u_FirstName</w:t>
+                <w:rFonts w:ascii="Consolas" w:hAnsi="Consolas" w:cs="Consolas"/>
+                <w:color w:val="000000"/>
+                <w:sz w:val="19"/>
+                <w:szCs w:val="19"/>
+              </w:rPr>
+              <w:t>PlaceCode</w:t>
             </w:r>
             <w:proofErr w:type="spellEnd"/>
           </w:p>
         </w:tc>
         <w:tc>
           <w:tcPr>
-            <w:tcW w:w="1805" w:type="dxa"/>
-            <w:tcBorders>
-              <w:top w:val="single" w:sz="4" w:space="0" w:color="000000"/>
-              <w:left w:val="single" w:sz="4" w:space="0" w:color="000000"/>
-              <w:bottom w:val="single" w:sz="4" w:space="0" w:color="000000"/>
-              <w:right w:val="single" w:sz="4" w:space="0" w:color="000000"/>
-            </w:tcBorders>
+            <w:tcW w:w="1561" w:type="dxa"/>
           </w:tcPr>
           <w:p>
             <w:pPr>
-              <w:ind w:right="418"/>
+              <w:cnfStyle w:val="000000000000" w:firstRow="0" w:lastRow="0" w:firstColumn="0" w:lastColumn="0" w:oddVBand="0" w:evenVBand="0" w:oddHBand="0" w:evenHBand="0" w:firstRowFirstColumn="0" w:firstRowLastColumn="0" w:lastRowFirstColumn="0" w:lastRowLastColumn="0"/>
             </w:pPr>
-            <w:r>
-              <w:rPr>
-                <w:rFonts w:ascii="Arial" w:eastAsia="Arial" w:hAnsi="Arial" w:cs="Arial"/>
-                <w:sz w:val="28"/>
-                <w:szCs w:val="28"/>
-                <w:rtl/>
-              </w:rPr>
-              <w:t xml:space="preserve">שם פרט י </w:t>
-            </w:r>
-          </w:p>
-        </w:tc>
-        <w:tc>
-          <w:tcPr>
-            <w:tcW w:w="1805" w:type="dxa"/>
-            <w:tcBorders>
-              <w:top w:val="single" w:sz="4" w:space="0" w:color="000000"/>
-              <w:left w:val="single" w:sz="4" w:space="0" w:color="000000"/>
-              <w:bottom w:val="single" w:sz="4" w:space="0" w:color="000000"/>
-              <w:right w:val="single" w:sz="4" w:space="0" w:color="000000"/>
-            </w:tcBorders>
-          </w:tcPr>
-          <w:p>
-            <w:pPr>
-              <w:bidi w:val="0"/>
-              <w:ind w:left="442"/>
-            </w:pPr>
-            <w:r>
-              <w:rPr>
-                <w:rFonts w:ascii="Calibri" w:eastAsia="Calibri" w:hAnsi="Calibri" w:cs="Calibri"/>
-                <w:sz w:val="28"/>
-              </w:rPr>
-              <w:t xml:space="preserve"> string</w:t>
-            </w:r>
-          </w:p>
-        </w:tc>
-        <w:tc>
-          <w:tcPr>
-            <w:tcW w:w="1804" w:type="dxa"/>
-            <w:tcBorders>
-              <w:top w:val="single" w:sz="4" w:space="0" w:color="000000"/>
-              <w:left w:val="single" w:sz="4" w:space="0" w:color="000000"/>
-              <w:bottom w:val="single" w:sz="4" w:space="0" w:color="000000"/>
-              <w:right w:val="single" w:sz="4" w:space="0" w:color="000000"/>
-            </w:tcBorders>
-          </w:tcPr>
-          <w:p>
-            <w:pPr>
-              <w:bidi w:val="0"/>
-              <w:ind w:left="747"/>
-            </w:pPr>
-            <w:r>
-              <w:rPr>
-                <w:rFonts w:ascii="Arial" w:eastAsia="Arial" w:hAnsi="Arial" w:cs="Arial"/>
-                <w:sz w:val="28"/>
-              </w:rPr>
-              <w:t xml:space="preserve"> </w:t>
-            </w:r>
           </w:p>
         </w:tc>
       </w:tr>
       <w:tr>
         <w:trPr>
-          <w:trHeight w:val="701"/>
+          <w:cnfStyle w:val="000000100000" w:firstRow="0" w:lastRow="0" w:firstColumn="0" w:lastColumn="0" w:oddVBand="0" w:evenVBand="0" w:oddHBand="1" w:evenHBand="0" w:firstRowFirstColumn="0" w:firstRowLastColumn="0" w:lastRowFirstColumn="0" w:lastRowLastColumn="0"/>
+          <w:trHeight w:val="674"/>
         </w:trPr>
         <w:tc>
           <w:tcPr>
-            <w:tcW w:w="1806" w:type="dxa"/>
-            <w:tcBorders>
-              <w:top w:val="single" w:sz="4" w:space="0" w:color="000000"/>
-              <w:left w:val="single" w:sz="4" w:space="0" w:color="000000"/>
-              <w:bottom w:val="single" w:sz="4" w:space="0" w:color="000000"/>
-              <w:right w:val="single" w:sz="4" w:space="0" w:color="000000"/>
-            </w:tcBorders>
+            <w:cnfStyle w:val="001000000000" w:firstRow="0" w:lastRow="0" w:firstColumn="1" w:lastColumn="0" w:oddVBand="0" w:evenVBand="0" w:oddHBand="0" w:evenHBand="0" w:firstRowFirstColumn="0" w:firstRowLastColumn="0" w:lastRowFirstColumn="0" w:lastRowLastColumn="0"/>
+            <w:tcW w:w="1529" w:type="dxa"/>
           </w:tcPr>
           <w:p>
             <w:pPr>
-              <w:bidi w:val="0"/>
-              <w:ind w:left="748"/>
+              <w:jc w:val="center"/>
+              <w:rPr>
+                <w:b w:val="0"/>
+                <w:bCs w:val="0"/>
+                <w:rtl/>
+              </w:rPr>
             </w:pPr>
             <w:r>
               <w:rPr>
-                <w:rFonts w:ascii="Arial" w:eastAsia="Arial" w:hAnsi="Arial" w:cs="Arial"/>
-                <w:sz w:val="28"/>
-              </w:rPr>
-              <w:lastRenderedPageBreak/>
-              <w:t xml:space="preserve"> </w:t>
-            </w:r>
+                <w:rFonts w:ascii="Consolas" w:hAnsi="Consolas" w:cs="Consolas"/>
+                <w:color w:val="0000FF"/>
+                <w:sz w:val="19"/>
+                <w:szCs w:val="19"/>
+              </w:rPr>
+              <w:t>string</w:t>
+            </w:r>
+          </w:p>
+          <w:p>
+            <w:pPr>
+              <w:jc w:val="center"/>
+            </w:pPr>
           </w:p>
         </w:tc>
         <w:tc>
           <w:tcPr>
-            <w:tcW w:w="1805" w:type="dxa"/>
-            <w:tcBorders>
-              <w:top w:val="single" w:sz="4" w:space="0" w:color="000000"/>
-              <w:left w:val="single" w:sz="4" w:space="0" w:color="000000"/>
-              <w:bottom w:val="single" w:sz="4" w:space="0" w:color="000000"/>
-              <w:right w:val="single" w:sz="4" w:space="0" w:color="000000"/>
-            </w:tcBorders>
+            <w:tcW w:w="1555" w:type="dxa"/>
           </w:tcPr>
           <w:p>
             <w:pPr>
-              <w:bidi w:val="0"/>
-              <w:ind w:left="36"/>
+              <w:cnfStyle w:val="000000100000" w:firstRow="0" w:lastRow="0" w:firstColumn="0" w:lastColumn="0" w:oddVBand="0" w:evenVBand="0" w:oddHBand="1" w:evenHBand="0" w:firstRowFirstColumn="0" w:firstRowLastColumn="0" w:lastRowFirstColumn="0" w:lastRowLastColumn="0"/>
+              <w:rPr>
+                <w:rtl/>
+              </w:rPr>
             </w:pPr>
             <w:r>
               <w:rPr>
-                <w:rFonts w:ascii="Arial" w:eastAsia="Arial" w:hAnsi="Arial" w:cs="Arial"/>
-                <w:sz w:val="28"/>
-              </w:rPr>
-              <w:t xml:space="preserve"> </w:t>
-            </w:r>
+                <w:rFonts w:hint="cs"/>
+                <w:rtl/>
+              </w:rPr>
+              <w:t>ש</w:t>
+            </w:r>
+            <w:r>
+              <w:rPr>
+                <w:rFonts w:hint="cs"/>
+                <w:rtl/>
+              </w:rPr>
+              <w:t>ם חנות</w:t>
+            </w:r>
+          </w:p>
+        </w:tc>
+        <w:tc>
+          <w:tcPr>
+            <w:tcW w:w="2306" w:type="dxa"/>
+          </w:tcPr>
+          <w:p>
+            <w:pPr>
+              <w:cnfStyle w:val="000000100000" w:firstRow="0" w:lastRow="0" w:firstColumn="0" w:lastColumn="0" w:oddVBand="0" w:evenVBand="0" w:oddHBand="1" w:evenHBand="0" w:firstRowFirstColumn="0" w:firstRowLastColumn="0" w:lastRowFirstColumn="0" w:lastRowLastColumn="0"/>
+              <w:rPr>
+                <w:rtl/>
+              </w:rPr>
+            </w:pPr>
             <w:proofErr w:type="spellStart"/>
             <w:r>
               <w:rPr>
-                <w:rFonts w:ascii="Calibri" w:eastAsia="Calibri" w:hAnsi="Calibri" w:cs="Calibri"/>
-                <w:sz w:val="28"/>
-              </w:rPr>
-              <w:t>u_LastName</w:t>
+                <w:rFonts w:ascii="Consolas" w:hAnsi="Consolas" w:cs="Consolas"/>
+                <w:color w:val="000000"/>
+                <w:sz w:val="19"/>
+                <w:szCs w:val="19"/>
+              </w:rPr>
+              <w:t>NameStor</w:t>
             </w:r>
             <w:proofErr w:type="spellEnd"/>
           </w:p>
         </w:tc>
         <w:tc>
           <w:tcPr>
-            <w:tcW w:w="1805" w:type="dxa"/>
-            <w:tcBorders>
-              <w:top w:val="single" w:sz="4" w:space="0" w:color="000000"/>
-              <w:left w:val="single" w:sz="4" w:space="0" w:color="000000"/>
-              <w:bottom w:val="single" w:sz="4" w:space="0" w:color="000000"/>
-              <w:right w:val="single" w:sz="4" w:space="0" w:color="000000"/>
-            </w:tcBorders>
+            <w:tcW w:w="1561" w:type="dxa"/>
           </w:tcPr>
           <w:p>
             <w:pPr>
-              <w:ind w:right="257"/>
+              <w:cnfStyle w:val="000000100000" w:firstRow="0" w:lastRow="0" w:firstColumn="0" w:lastColumn="0" w:oddVBand="0" w:evenVBand="0" w:oddHBand="1" w:evenHBand="0" w:firstRowFirstColumn="0" w:firstRowLastColumn="0" w:lastRowFirstColumn="0" w:lastRowLastColumn="0"/>
+              <w:rPr>
+                <w:rtl/>
+              </w:rPr>
             </w:pPr>
-            <w:r>
-              <w:rPr>
-                <w:rFonts w:ascii="Arial" w:eastAsia="Arial" w:hAnsi="Arial" w:cs="Arial"/>
-                <w:sz w:val="28"/>
-                <w:szCs w:val="28"/>
-                <w:rtl/>
-              </w:rPr>
-              <w:t xml:space="preserve">שם משפח ה </w:t>
+          </w:p>
+        </w:tc>
+      </w:tr>
+      <w:tr>
+        <w:trPr>
+          <w:trHeight w:val="771"/>
+        </w:trPr>
+        <w:tc>
+          <w:tcPr>
+            <w:cnfStyle w:val="001000000000" w:firstRow="0" w:lastRow="0" w:firstColumn="1" w:lastColumn="0" w:oddVBand="0" w:evenVBand="0" w:oddHBand="0" w:evenHBand="0" w:firstRowFirstColumn="0" w:firstRowLastColumn="0" w:lastRowFirstColumn="0" w:lastRowLastColumn="0"/>
+            <w:tcW w:w="1529" w:type="dxa"/>
+          </w:tcPr>
+          <w:p>
+            <w:pPr>
+              <w:jc w:val="center"/>
+            </w:pPr>
+            <w:r>
+              <w:rPr>
+                <w:rFonts w:ascii="Consolas" w:hAnsi="Consolas" w:cs="Consolas"/>
+                <w:color w:val="0000FF"/>
+                <w:sz w:val="19"/>
+                <w:szCs w:val="19"/>
+              </w:rPr>
+              <w:t>bool</w:t>
             </w:r>
           </w:p>
         </w:tc>
         <w:tc>
           <w:tcPr>
-            <w:tcW w:w="1805" w:type="dxa"/>
-            <w:tcBorders>
-              <w:top w:val="single" w:sz="4" w:space="0" w:color="000000"/>
-              <w:left w:val="single" w:sz="4" w:space="0" w:color="000000"/>
-              <w:bottom w:val="single" w:sz="4" w:space="0" w:color="000000"/>
-              <w:right w:val="single" w:sz="4" w:space="0" w:color="000000"/>
-            </w:tcBorders>
+            <w:tcW w:w="1555" w:type="dxa"/>
           </w:tcPr>
           <w:p>
             <w:pPr>
-              <w:bidi w:val="0"/>
-              <w:ind w:left="415"/>
+              <w:cnfStyle w:val="000000000000" w:firstRow="0" w:lastRow="0" w:firstColumn="0" w:lastColumn="0" w:oddVBand="0" w:evenVBand="0" w:oddHBand="0" w:evenHBand="0" w:firstRowFirstColumn="0" w:firstRowLastColumn="0" w:lastRowFirstColumn="0" w:lastRowLastColumn="0"/>
+              <w:rPr>
+                <w:rtl/>
+              </w:rPr>
             </w:pPr>
             <w:r>
               <w:rPr>
-                <w:rFonts w:ascii="Arial" w:eastAsia="Arial" w:hAnsi="Arial" w:cs="Arial"/>
-                <w:sz w:val="28"/>
-              </w:rPr>
-              <w:t xml:space="preserve"> </w:t>
-            </w:r>
-            <w:r>
-              <w:rPr>
-                <w:rFonts w:ascii="Calibri" w:eastAsia="Calibri" w:hAnsi="Calibri" w:cs="Calibri"/>
-                <w:sz w:val="28"/>
-              </w:rPr>
-              <w:t>String</w:t>
+                <w:rFonts w:hint="cs"/>
+                <w:rtl/>
+              </w:rPr>
+              <w:t>סטטוס מבצעים</w:t>
             </w:r>
           </w:p>
         </w:tc>
         <w:tc>
           <w:tcPr>
-            <w:tcW w:w="1804" w:type="dxa"/>
-            <w:tcBorders>
-              <w:top w:val="single" w:sz="4" w:space="0" w:color="000000"/>
-              <w:left w:val="single" w:sz="4" w:space="0" w:color="000000"/>
-              <w:bottom w:val="single" w:sz="4" w:space="0" w:color="000000"/>
-              <w:right w:val="single" w:sz="4" w:space="0" w:color="000000"/>
-            </w:tcBorders>
+            <w:tcW w:w="2306" w:type="dxa"/>
           </w:tcPr>
           <w:p>
             <w:pPr>
-              <w:bidi w:val="0"/>
-              <w:ind w:left="747"/>
+              <w:jc w:val="center"/>
+              <w:cnfStyle w:val="000000000000" w:firstRow="0" w:lastRow="0" w:firstColumn="0" w:lastColumn="0" w:oddVBand="0" w:evenVBand="0" w:oddHBand="0" w:evenHBand="0" w:firstRowFirstColumn="0" w:firstRowLastColumn="0" w:lastRowFirstColumn="0" w:lastRowLastColumn="0"/>
+              <w:rPr>
+                <w:rFonts w:ascii="Consolas" w:hAnsi="Consolas"/>
+                <w:color w:val="000000"/>
+                <w:sz w:val="19"/>
+                <w:szCs w:val="19"/>
+                <w:rtl/>
+              </w:rPr>
             </w:pPr>
             <w:r>
               <w:rPr>
-                <w:rFonts w:ascii="Arial" w:eastAsia="Arial" w:hAnsi="Arial" w:cs="Arial"/>
-                <w:sz w:val="28"/>
-              </w:rPr>
-              <w:t xml:space="preserve"> </w:t>
-            </w:r>
+                <w:rFonts w:ascii="Consolas" w:hAnsi="Consolas" w:cs="Consolas"/>
+                <w:color w:val="000000"/>
+                <w:sz w:val="19"/>
+                <w:szCs w:val="19"/>
+              </w:rPr>
+              <w:t>Sale</w:t>
+            </w:r>
+          </w:p>
+        </w:tc>
+        <w:tc>
+          <w:tcPr>
+            <w:tcW w:w="1561" w:type="dxa"/>
+          </w:tcPr>
+          <w:p>
+            <w:pPr>
+              <w:cnfStyle w:val="000000000000" w:firstRow="0" w:lastRow="0" w:firstColumn="0" w:lastColumn="0" w:oddVBand="0" w:evenVBand="0" w:oddHBand="0" w:evenHBand="0" w:firstRowFirstColumn="0" w:firstRowLastColumn="0" w:lastRowFirstColumn="0" w:lastRowLastColumn="0"/>
+              <w:rPr>
+                <w:rtl/>
+              </w:rPr>
+            </w:pPr>
           </w:p>
         </w:tc>
       </w:tr>
     </w:tbl>
     <w:p>
       <w:pPr>
+        <w:rPr>
+          <w:rtl/>
+        </w:rPr>
+      </w:pPr>
+    </w:p>
+    <w:p>
+      <w:pPr>
+        <w:rPr>
+          <w:rtl/>
+        </w:rPr>
+      </w:pPr>
+    </w:p>
+    <w:p>
+      <w:pPr>
+        <w:rPr>
+          <w:rtl/>
+        </w:rPr>
+      </w:pPr>
+    </w:p>
+    <w:p>
+      <w:pPr>
+        <w:rPr>
+          <w:rtl/>
+        </w:rPr>
+      </w:pPr>
+    </w:p>
+    <w:p>
+      <w:pPr>
+        <w:rPr>
+          <w:rtl/>
+        </w:rPr>
+      </w:pPr>
+    </w:p>
+    <w:p>
+      <w:pPr>
+        <w:rPr>
+          <w:rtl/>
+        </w:rPr>
+      </w:pPr>
+    </w:p>
+    <w:p>
+      <w:pPr>
+        <w:rPr>
+          <w:rtl/>
+        </w:rPr>
+      </w:pPr>
+    </w:p>
+    <w:p>
+      <w:pPr>
+        <w:rPr>
+          <w:rtl/>
+        </w:rPr>
+      </w:pPr>
+    </w:p>
+    <w:p>
+      <w:pPr>
+        <w:rPr>
+          <w:rtl/>
+        </w:rPr>
+      </w:pPr>
+    </w:p>
+    <w:p>
+      <w:pPr>
+        <w:rPr>
+          <w:rFonts w:hint="cs"/>
+          <w:rtl/>
+        </w:rPr>
+      </w:pPr>
+    </w:p>
+    <w:p>
+      <w:pPr>
+        <w:rPr>
+          <w:rtl/>
+        </w:rPr>
+      </w:pPr>
+    </w:p>
+    <w:p>
+      <w:pPr>
+        <w:rPr>
+          <w:rtl/>
+        </w:rPr>
+      </w:pPr>
+    </w:p>
+    <w:p>
+      <w:pPr>
+        <w:rPr>
+          <w:rtl/>
+        </w:rPr>
+      </w:pPr>
+    </w:p>
+    <w:p>
+      <w:pPr>
+        <w:rPr>
+          <w:rtl/>
+        </w:rPr>
+      </w:pPr>
+    </w:p>
+    <w:p>
+      <w:pPr>
+        <w:rPr>
+          <w:rtl/>
+        </w:rPr>
+      </w:pPr>
+    </w:p>
+    <w:p>
+      <w:pPr>
+        <w:jc w:val="center"/>
+        <w:rPr>
+          <w:b/>
+          <w:bCs/>
+          <w:rtl/>
+        </w:rPr>
+      </w:pPr>
+      <w:r>
+        <w:rPr>
+          <w:rFonts w:hint="cs"/>
+          <w:b/>
+          <w:bCs/>
+          <w:rtl/>
+        </w:rPr>
+        <w:lastRenderedPageBreak/>
+        <w:t xml:space="preserve">טבלת </w:t>
+      </w:r>
+      <w:r>
+        <w:rPr>
+          <w:rFonts w:hint="cs"/>
+          <w:b/>
+          <w:bCs/>
+          <w:rtl/>
+        </w:rPr>
+        <w:t>משתמשים</w:t>
+      </w:r>
+      <w:r>
+        <w:rPr>
+          <w:rFonts w:hint="cs"/>
+          <w:b/>
+          <w:bCs/>
+          <w:rtl/>
+        </w:rPr>
+        <w:t xml:space="preserve"> </w:t>
+      </w:r>
+      <w:r>
+        <w:rPr>
+          <w:rFonts w:hint="cs"/>
+          <w:b/>
+          <w:bCs/>
+          <w:rtl/>
+        </w:rPr>
+        <w:t>: )</w:t>
+      </w:r>
+    </w:p>
+    <w:tbl>
+      <w:tblPr>
+        <w:tblStyle w:val="2-3"/>
+        <w:tblpPr w:leftFromText="180" w:rightFromText="180" w:vertAnchor="text" w:horzAnchor="margin" w:tblpXSpec="center" w:tblpY="404"/>
+        <w:bidiVisual/>
+        <w:tblW w:w="6951" w:type="dxa"/>
+        <w:tblLook w:val="04A0" w:firstRow="1" w:lastRow="0" w:firstColumn="1" w:lastColumn="0" w:noHBand="0" w:noVBand="1"/>
+      </w:tblPr>
+      <w:tblGrid>
+        <w:gridCol w:w="1529"/>
+        <w:gridCol w:w="1555"/>
+        <w:gridCol w:w="2306"/>
+        <w:gridCol w:w="1561"/>
+      </w:tblGrid>
+      <w:tr>
+        <w:trPr>
+          <w:cnfStyle w:val="100000000000" w:firstRow="1" w:lastRow="0" w:firstColumn="0" w:lastColumn="0" w:oddVBand="0" w:evenVBand="0" w:oddHBand="0" w:evenHBand="0" w:firstRowFirstColumn="0" w:firstRowLastColumn="0" w:lastRowFirstColumn="0" w:lastRowLastColumn="0"/>
+          <w:trHeight w:val="771"/>
+        </w:trPr>
+        <w:tc>
+          <w:tcPr>
+            <w:cnfStyle w:val="001000000000" w:firstRow="0" w:lastRow="0" w:firstColumn="1" w:lastColumn="0" w:oddVBand="0" w:evenVBand="0" w:oddHBand="0" w:evenHBand="0" w:firstRowFirstColumn="0" w:firstRowLastColumn="0" w:lastRowFirstColumn="0" w:lastRowLastColumn="0"/>
+            <w:tcW w:w="1529" w:type="dxa"/>
+          </w:tcPr>
+          <w:p>
+            <w:pPr>
+              <w:rPr>
+                <w:b w:val="0"/>
+                <w:bCs w:val="0"/>
+                <w:color w:val="FFFFFF" w:themeColor="background1"/>
+                <w:rtl/>
+              </w:rPr>
+            </w:pPr>
+          </w:p>
+          <w:p>
+            <w:pPr>
+              <w:jc w:val="center"/>
+              <w:rPr>
+                <w:rtl/>
+              </w:rPr>
+            </w:pPr>
+            <w:r>
+              <w:rPr>
+                <w:rFonts w:hint="cs"/>
+                <w:rtl/>
+              </w:rPr>
+              <w:t>טיפוס</w:t>
+            </w:r>
+          </w:p>
+        </w:tc>
+        <w:tc>
+          <w:tcPr>
+            <w:tcW w:w="1555" w:type="dxa"/>
+          </w:tcPr>
+          <w:p>
+            <w:pPr>
+              <w:cnfStyle w:val="100000000000" w:firstRow="1" w:lastRow="0" w:firstColumn="0" w:lastColumn="0" w:oddVBand="0" w:evenVBand="0" w:oddHBand="0" w:evenHBand="0" w:firstRowFirstColumn="0" w:firstRowLastColumn="0" w:lastRowFirstColumn="0" w:lastRowLastColumn="0"/>
+              <w:rPr>
+                <w:b w:val="0"/>
+                <w:bCs w:val="0"/>
+                <w:color w:val="FFFFFF" w:themeColor="background1"/>
+                <w:rtl/>
+              </w:rPr>
+            </w:pPr>
+          </w:p>
+          <w:p>
+            <w:pPr>
+              <w:jc w:val="center"/>
+              <w:cnfStyle w:val="100000000000" w:firstRow="1" w:lastRow="0" w:firstColumn="0" w:lastColumn="0" w:oddVBand="0" w:evenVBand="0" w:oddHBand="0" w:evenHBand="0" w:firstRowFirstColumn="0" w:firstRowLastColumn="0" w:lastRowFirstColumn="0" w:lastRowLastColumn="0"/>
+              <w:rPr>
+                <w:rtl/>
+              </w:rPr>
+            </w:pPr>
+            <w:r>
+              <w:rPr>
+                <w:rFonts w:hint="cs"/>
+                <w:rtl/>
+              </w:rPr>
+              <w:t>תיאור</w:t>
+            </w:r>
+          </w:p>
+        </w:tc>
+        <w:tc>
+          <w:tcPr>
+            <w:tcW w:w="2306" w:type="dxa"/>
+          </w:tcPr>
+          <w:p>
+            <w:pPr>
+              <w:cnfStyle w:val="100000000000" w:firstRow="1" w:lastRow="0" w:firstColumn="0" w:lastColumn="0" w:oddVBand="0" w:evenVBand="0" w:oddHBand="0" w:evenHBand="0" w:firstRowFirstColumn="0" w:firstRowLastColumn="0" w:lastRowFirstColumn="0" w:lastRowLastColumn="0"/>
+              <w:rPr>
+                <w:b w:val="0"/>
+                <w:bCs w:val="0"/>
+                <w:color w:val="FFFFFF" w:themeColor="background1"/>
+                <w:rtl/>
+              </w:rPr>
+            </w:pPr>
+          </w:p>
+          <w:p>
+            <w:pPr>
+              <w:jc w:val="center"/>
+              <w:cnfStyle w:val="100000000000" w:firstRow="1" w:lastRow="0" w:firstColumn="0" w:lastColumn="0" w:oddVBand="0" w:evenVBand="0" w:oddHBand="0" w:evenHBand="0" w:firstRowFirstColumn="0" w:firstRowLastColumn="0" w:lastRowFirstColumn="0" w:lastRowLastColumn="0"/>
+              <w:rPr>
+                <w:rtl/>
+              </w:rPr>
+            </w:pPr>
+            <w:r>
+              <w:rPr>
+                <w:rFonts w:hint="cs"/>
+                <w:rtl/>
+              </w:rPr>
+              <w:t>שם שדה</w:t>
+            </w:r>
+          </w:p>
+        </w:tc>
+        <w:tc>
+          <w:tcPr>
+            <w:tcW w:w="1561" w:type="dxa"/>
+          </w:tcPr>
+          <w:p>
+            <w:pPr>
+              <w:cnfStyle w:val="100000000000" w:firstRow="1" w:lastRow="0" w:firstColumn="0" w:lastColumn="0" w:oddVBand="0" w:evenVBand="0" w:oddHBand="0" w:evenHBand="0" w:firstRowFirstColumn="0" w:firstRowLastColumn="0" w:lastRowFirstColumn="0" w:lastRowLastColumn="0"/>
+              <w:rPr>
+                <w:b w:val="0"/>
+                <w:bCs w:val="0"/>
+                <w:color w:val="FFFFFF" w:themeColor="background1"/>
+                <w:rtl/>
+              </w:rPr>
+            </w:pPr>
+          </w:p>
+          <w:p>
+            <w:pPr>
+              <w:jc w:val="center"/>
+              <w:cnfStyle w:val="100000000000" w:firstRow="1" w:lastRow="0" w:firstColumn="0" w:lastColumn="0" w:oddVBand="0" w:evenVBand="0" w:oddHBand="0" w:evenHBand="0" w:firstRowFirstColumn="0" w:firstRowLastColumn="0" w:lastRowFirstColumn="0" w:lastRowLastColumn="0"/>
+              <w:rPr>
+                <w:rtl/>
+              </w:rPr>
+            </w:pPr>
+            <w:r>
+              <w:rPr>
+                <w:rFonts w:hint="cs"/>
+                <w:rtl/>
+              </w:rPr>
+              <w:t>מפתח</w:t>
+            </w:r>
+          </w:p>
+        </w:tc>
+      </w:tr>
+      <w:tr>
+        <w:trPr>
+          <w:cnfStyle w:val="000000100000" w:firstRow="0" w:lastRow="0" w:firstColumn="0" w:lastColumn="0" w:oddVBand="0" w:evenVBand="0" w:oddHBand="1" w:evenHBand="0" w:firstRowFirstColumn="0" w:firstRowLastColumn="0" w:lastRowFirstColumn="0" w:lastRowLastColumn="0"/>
+          <w:trHeight w:val="771"/>
+        </w:trPr>
+        <w:tc>
+          <w:tcPr>
+            <w:cnfStyle w:val="001000000000" w:firstRow="0" w:lastRow="0" w:firstColumn="1" w:lastColumn="0" w:oddVBand="0" w:evenVBand="0" w:oddHBand="0" w:evenHBand="0" w:firstRowFirstColumn="0" w:firstRowLastColumn="0" w:lastRowFirstColumn="0" w:lastRowLastColumn="0"/>
+            <w:tcW w:w="1529" w:type="dxa"/>
+          </w:tcPr>
+          <w:p>
+            <w:pPr>
+              <w:jc w:val="center"/>
+              <w:rPr>
+                <w:rtl/>
+              </w:rPr>
+            </w:pPr>
+          </w:p>
+          <w:p>
+            <w:pPr>
+              <w:rPr>
+                <w:b w:val="0"/>
+                <w:bCs w:val="0"/>
+                <w:color w:val="FFFFFF" w:themeColor="background1"/>
+                <w:rtl/>
+              </w:rPr>
+            </w:pPr>
+            <w:r>
+              <w:t>long</w:t>
+            </w:r>
+          </w:p>
+        </w:tc>
+        <w:tc>
+          <w:tcPr>
+            <w:tcW w:w="1555" w:type="dxa"/>
+          </w:tcPr>
+          <w:p>
+            <w:pPr>
+              <w:cnfStyle w:val="000000100000" w:firstRow="0" w:lastRow="0" w:firstColumn="0" w:lastColumn="0" w:oddVBand="0" w:evenVBand="0" w:oddHBand="1" w:evenHBand="0" w:firstRowFirstColumn="0" w:firstRowLastColumn="0" w:lastRowFirstColumn="0" w:lastRowLastColumn="0"/>
+              <w:rPr>
+                <w:rtl/>
+              </w:rPr>
+            </w:pPr>
+          </w:p>
+          <w:p>
+            <w:pPr>
+              <w:cnfStyle w:val="000000100000" w:firstRow="0" w:lastRow="0" w:firstColumn="0" w:lastColumn="0" w:oddVBand="0" w:evenVBand="0" w:oddHBand="1" w:evenHBand="0" w:firstRowFirstColumn="0" w:firstRowLastColumn="0" w:lastRowFirstColumn="0" w:lastRowLastColumn="0"/>
+              <w:rPr>
+                <w:b/>
+                <w:bCs/>
+                <w:color w:val="FFFFFF" w:themeColor="background1"/>
+                <w:rtl/>
+              </w:rPr>
+            </w:pPr>
+            <w:r>
+              <w:rPr>
+                <w:rFonts w:hint="cs"/>
+                <w:rtl/>
+              </w:rPr>
+              <w:t xml:space="preserve">קוד </w:t>
+            </w:r>
+            <w:r>
+              <w:rPr>
+                <w:rFonts w:hint="cs"/>
+                <w:rtl/>
+              </w:rPr>
+              <w:t>משתמש</w:t>
+            </w:r>
+          </w:p>
+        </w:tc>
+        <w:tc>
+          <w:tcPr>
+            <w:tcW w:w="2306" w:type="dxa"/>
+          </w:tcPr>
+          <w:p>
+            <w:pPr>
+              <w:cnfStyle w:val="000000100000" w:firstRow="0" w:lastRow="0" w:firstColumn="0" w:lastColumn="0" w:oddVBand="0" w:evenVBand="0" w:oddHBand="1" w:evenHBand="0" w:firstRowFirstColumn="0" w:firstRowLastColumn="0" w:lastRowFirstColumn="0" w:lastRowLastColumn="0"/>
+              <w:rPr>
+                <w:b/>
+                <w:bCs/>
+                <w:color w:val="FFFFFF" w:themeColor="background1"/>
+              </w:rPr>
+            </w:pPr>
+            <w:proofErr w:type="spellStart"/>
+            <w:r>
+              <w:rPr>
+                <w:rFonts w:ascii="Consolas" w:hAnsi="Consolas" w:cs="Consolas"/>
+                <w:color w:val="000000"/>
+                <w:sz w:val="19"/>
+                <w:szCs w:val="19"/>
+              </w:rPr>
+              <w:t>UserCode</w:t>
+            </w:r>
+            <w:proofErr w:type="spellEnd"/>
+          </w:p>
+        </w:tc>
+        <w:tc>
+          <w:tcPr>
+            <w:tcW w:w="1561" w:type="dxa"/>
+          </w:tcPr>
+          <w:p>
+            <w:pPr>
+              <w:cnfStyle w:val="000000100000" w:firstRow="0" w:lastRow="0" w:firstColumn="0" w:lastColumn="0" w:oddVBand="0" w:evenVBand="0" w:oddHBand="1" w:evenHBand="0" w:firstRowFirstColumn="0" w:firstRowLastColumn="0" w:lastRowFirstColumn="0" w:lastRowLastColumn="0"/>
+              <w:rPr>
+                <w:rtl/>
+              </w:rPr>
+            </w:pPr>
+          </w:p>
+          <w:p>
+            <w:pPr>
+              <w:cnfStyle w:val="000000100000" w:firstRow="0" w:lastRow="0" w:firstColumn="0" w:lastColumn="0" w:oddVBand="0" w:evenVBand="0" w:oddHBand="1" w:evenHBand="0" w:firstRowFirstColumn="0" w:firstRowLastColumn="0" w:lastRowFirstColumn="0" w:lastRowLastColumn="0"/>
+              <w:rPr>
+                <w:b/>
+                <w:bCs/>
+                <w:color w:val="FFFFFF" w:themeColor="background1"/>
+                <w:rtl/>
+              </w:rPr>
+            </w:pPr>
+            <w:r>
+              <w:t xml:space="preserve">Pk          </w:t>
+            </w:r>
+          </w:p>
+        </w:tc>
+      </w:tr>
+      <w:tr>
+        <w:trPr>
+          <w:trHeight w:val="802"/>
+        </w:trPr>
+        <w:tc>
+          <w:tcPr>
+            <w:cnfStyle w:val="001000000000" w:firstRow="0" w:lastRow="0" w:firstColumn="1" w:lastColumn="0" w:oddVBand="0" w:evenVBand="0" w:oddHBand="0" w:evenHBand="0" w:firstRowFirstColumn="0" w:firstRowLastColumn="0" w:lastRowFirstColumn="0" w:lastRowLastColumn="0"/>
+            <w:tcW w:w="1529" w:type="dxa"/>
+          </w:tcPr>
+          <w:p>
+            <w:pPr>
+              <w:jc w:val="center"/>
+              <w:rPr>
+                <w:rtl/>
+              </w:rPr>
+            </w:pPr>
+          </w:p>
+          <w:p>
+            <w:pPr>
+              <w:jc w:val="center"/>
+            </w:pPr>
+            <w:r>
+              <w:t>string</w:t>
+            </w:r>
+          </w:p>
+        </w:tc>
+        <w:tc>
+          <w:tcPr>
+            <w:tcW w:w="1555" w:type="dxa"/>
+          </w:tcPr>
+          <w:p>
+            <w:pPr>
+              <w:cnfStyle w:val="000000000000" w:firstRow="0" w:lastRow="0" w:firstColumn="0" w:lastColumn="0" w:oddVBand="0" w:evenVBand="0" w:oddHBand="0" w:evenHBand="0" w:firstRowFirstColumn="0" w:firstRowLastColumn="0" w:lastRowFirstColumn="0" w:lastRowLastColumn="0"/>
+              <w:rPr>
+                <w:rtl/>
+              </w:rPr>
+            </w:pPr>
+          </w:p>
+          <w:p>
+            <w:pPr>
+              <w:cnfStyle w:val="000000000000" w:firstRow="0" w:lastRow="0" w:firstColumn="0" w:lastColumn="0" w:oddVBand="0" w:evenVBand="0" w:oddHBand="0" w:evenHBand="0" w:firstRowFirstColumn="0" w:firstRowLastColumn="0" w:lastRowFirstColumn="0" w:lastRowLastColumn="0"/>
+              <w:rPr>
+                <w:rtl/>
+              </w:rPr>
+            </w:pPr>
+            <w:r>
+              <w:rPr>
+                <w:rFonts w:hint="cs"/>
+                <w:rtl/>
+              </w:rPr>
+              <w:t>שם</w:t>
+            </w:r>
+            <w:r>
+              <w:rPr>
+                <w:rFonts w:hint="cs"/>
+                <w:rtl/>
+              </w:rPr>
+              <w:t xml:space="preserve"> משתמש</w:t>
+            </w:r>
+          </w:p>
+        </w:tc>
+        <w:tc>
+          <w:tcPr>
+            <w:tcW w:w="2306" w:type="dxa"/>
+          </w:tcPr>
+          <w:p>
+            <w:pPr>
+              <w:cnfStyle w:val="000000000000" w:firstRow="0" w:lastRow="0" w:firstColumn="0" w:lastColumn="0" w:oddVBand="0" w:evenVBand="0" w:oddHBand="0" w:evenHBand="0" w:firstRowFirstColumn="0" w:firstRowLastColumn="0" w:lastRowFirstColumn="0" w:lastRowLastColumn="0"/>
+              <w:rPr>
+                <w:rtl/>
+              </w:rPr>
+            </w:pPr>
+            <w:proofErr w:type="spellStart"/>
+            <w:r>
+              <w:rPr>
+                <w:rFonts w:ascii="Consolas" w:hAnsi="Consolas" w:cs="Consolas"/>
+                <w:color w:val="000000"/>
+                <w:sz w:val="19"/>
+                <w:szCs w:val="19"/>
+              </w:rPr>
+              <w:t>UserName</w:t>
+            </w:r>
+            <w:proofErr w:type="spellEnd"/>
+          </w:p>
+        </w:tc>
+        <w:tc>
+          <w:tcPr>
+            <w:tcW w:w="1561" w:type="dxa"/>
+          </w:tcPr>
+          <w:p>
+            <w:pPr>
+              <w:cnfStyle w:val="000000000000" w:firstRow="0" w:lastRow="0" w:firstColumn="0" w:lastColumn="0" w:oddVBand="0" w:evenVBand="0" w:oddHBand="0" w:evenHBand="0" w:firstRowFirstColumn="0" w:firstRowLastColumn="0" w:lastRowFirstColumn="0" w:lastRowLastColumn="0"/>
+            </w:pPr>
+          </w:p>
+        </w:tc>
+      </w:tr>
+      <w:tr>
+        <w:trPr>
+          <w:cnfStyle w:val="000000100000" w:firstRow="0" w:lastRow="0" w:firstColumn="0" w:lastColumn="0" w:oddVBand="0" w:evenVBand="0" w:oddHBand="1" w:evenHBand="0" w:firstRowFirstColumn="0" w:firstRowLastColumn="0" w:lastRowFirstColumn="0" w:lastRowLastColumn="0"/>
+          <w:trHeight w:val="674"/>
+        </w:trPr>
+        <w:tc>
+          <w:tcPr>
+            <w:cnfStyle w:val="001000000000" w:firstRow="0" w:lastRow="0" w:firstColumn="1" w:lastColumn="0" w:oddVBand="0" w:evenVBand="0" w:oddHBand="0" w:evenHBand="0" w:firstRowFirstColumn="0" w:firstRowLastColumn="0" w:lastRowFirstColumn="0" w:lastRowLastColumn="0"/>
+            <w:tcW w:w="1529" w:type="dxa"/>
+          </w:tcPr>
+          <w:p>
+            <w:pPr>
+              <w:jc w:val="center"/>
+              <w:rPr>
+                <w:b w:val="0"/>
+                <w:bCs w:val="0"/>
+                <w:rtl/>
+              </w:rPr>
+            </w:pPr>
+            <w:r>
+              <w:rPr>
+                <w:rFonts w:ascii="Consolas" w:hAnsi="Consolas" w:cs="Consolas"/>
+                <w:color w:val="0000FF"/>
+                <w:sz w:val="19"/>
+                <w:szCs w:val="19"/>
+              </w:rPr>
+              <w:t>string</w:t>
+            </w:r>
+          </w:p>
+          <w:p>
+            <w:pPr>
+              <w:jc w:val="center"/>
+            </w:pPr>
+          </w:p>
+        </w:tc>
+        <w:tc>
+          <w:tcPr>
+            <w:tcW w:w="1555" w:type="dxa"/>
+          </w:tcPr>
+          <w:p>
+            <w:pPr>
+              <w:cnfStyle w:val="000000100000" w:firstRow="0" w:lastRow="0" w:firstColumn="0" w:lastColumn="0" w:oddVBand="0" w:evenVBand="0" w:oddHBand="1" w:evenHBand="0" w:firstRowFirstColumn="0" w:firstRowLastColumn="0" w:lastRowFirstColumn="0" w:lastRowLastColumn="0"/>
+              <w:rPr>
+                <w:rtl/>
+              </w:rPr>
+            </w:pPr>
+            <w:r>
+              <w:rPr>
+                <w:rFonts w:hint="cs"/>
+                <w:rtl/>
+              </w:rPr>
+              <w:t>סיסמא</w:t>
+            </w:r>
+          </w:p>
+        </w:tc>
+        <w:tc>
+          <w:tcPr>
+            <w:tcW w:w="2306" w:type="dxa"/>
+          </w:tcPr>
+          <w:p>
+            <w:pPr>
+              <w:cnfStyle w:val="000000100000" w:firstRow="0" w:lastRow="0" w:firstColumn="0" w:lastColumn="0" w:oddVBand="0" w:evenVBand="0" w:oddHBand="1" w:evenHBand="0" w:firstRowFirstColumn="0" w:firstRowLastColumn="0" w:lastRowFirstColumn="0" w:lastRowLastColumn="0"/>
+              <w:rPr>
+                <w:rtl/>
+              </w:rPr>
+            </w:pPr>
+            <w:r>
+              <w:rPr>
+                <w:rFonts w:ascii="Consolas" w:hAnsi="Consolas" w:cs="Consolas"/>
+                <w:color w:val="000000"/>
+                <w:sz w:val="19"/>
+                <w:szCs w:val="19"/>
+              </w:rPr>
+              <w:t>Password</w:t>
+            </w:r>
+          </w:p>
+        </w:tc>
+        <w:tc>
+          <w:tcPr>
+            <w:tcW w:w="1561" w:type="dxa"/>
+          </w:tcPr>
+          <w:p>
+            <w:pPr>
+              <w:cnfStyle w:val="000000100000" w:firstRow="0" w:lastRow="0" w:firstColumn="0" w:lastColumn="0" w:oddVBand="0" w:evenVBand="0" w:oddHBand="1" w:evenHBand="0" w:firstRowFirstColumn="0" w:firstRowLastColumn="0" w:lastRowFirstColumn="0" w:lastRowLastColumn="0"/>
+              <w:rPr>
+                <w:rtl/>
+              </w:rPr>
+            </w:pPr>
+          </w:p>
+        </w:tc>
+      </w:tr>
+    </w:tbl>
+    <w:p>
+      <w:pPr>
+        <w:rPr>
+          <w:rtl/>
+        </w:rPr>
+      </w:pPr>
+    </w:p>
+    <w:p>
+      <w:pPr>
+        <w:rPr>
+          <w:rtl/>
+        </w:rPr>
+      </w:pPr>
+    </w:p>
+    <w:p>
+      <w:pPr>
+        <w:rPr>
+          <w:rtl/>
+        </w:rPr>
+      </w:pPr>
+    </w:p>
+    <w:p>
+      <w:pPr>
+        <w:rPr>
+          <w:rtl/>
+        </w:rPr>
+      </w:pPr>
+    </w:p>
+    <w:p>
+      <w:pPr>
+        <w:rPr>
+          <w:rtl/>
+        </w:rPr>
+      </w:pPr>
+    </w:p>
+    <w:p>
+      <w:pPr>
+        <w:rPr>
+          <w:rtl/>
+        </w:rPr>
+      </w:pPr>
+    </w:p>
+    <w:p>
+      <w:pPr>
+        <w:rPr>
+          <w:rtl/>
+        </w:rPr>
+      </w:pPr>
+    </w:p>
+    <w:p>
+      <w:pPr>
+        <w:rPr>
+          <w:rtl/>
+        </w:rPr>
+      </w:pPr>
+    </w:p>
+    <w:p>
+      <w:pPr>
+        <w:rPr>
+          <w:rtl/>
+        </w:rPr>
+      </w:pPr>
+    </w:p>
+    <w:p>
+      <w:pPr>
+        <w:rPr>
+          <w:rtl/>
+        </w:rPr>
+      </w:pPr>
+    </w:p>
+    <w:p>
+      <w:pPr>
+        <w:rPr>
+          <w:rtl/>
+        </w:rPr>
+      </w:pPr>
+    </w:p>
+    <w:p>
+      <w:pPr>
+        <w:rPr>
+          <w:rtl/>
+        </w:rPr>
+      </w:pPr>
+    </w:p>
+    <w:p>
+      <w:pPr>
+        <w:rPr>
+          <w:rtl/>
+        </w:rPr>
+      </w:pPr>
+    </w:p>
+    <w:p>
+      <w:pPr>
+        <w:rPr>
+          <w:rtl/>
+        </w:rPr>
+      </w:pPr>
+    </w:p>
+    <w:p>
+      <w:pPr>
+        <w:rPr>
+          <w:rtl/>
+        </w:rPr>
+      </w:pPr>
+    </w:p>
+    <w:p>
+      <w:pPr>
+        <w:rPr>
+          <w:rtl/>
+        </w:rPr>
+      </w:pPr>
+    </w:p>
+    <w:p>
+      <w:pPr>
+        <w:rPr>
+          <w:rtl/>
+        </w:rPr>
+      </w:pPr>
+    </w:p>
+    <w:p>
+      <w:pPr>
+        <w:rPr>
+          <w:rtl/>
+        </w:rPr>
+      </w:pPr>
+    </w:p>
+    <w:p>
+      <w:pPr>
+        <w:rPr>
+          <w:rtl/>
+        </w:rPr>
+      </w:pPr>
+      <w:r>
+        <w:rPr>
+          <w:rFonts w:hint="cs"/>
+          <w:rtl/>
+        </w:rPr>
+        <w:t xml:space="preserve">טבלת ??????? </w:t>
+      </w:r>
+      <w:r>
+        <w:rPr>
+          <w:rtl/>
+        </w:rPr>
+        <w:t>–</w:t>
+      </w:r>
+      <w:r>
+        <w:rPr>
+          <w:rFonts w:hint="cs"/>
+          <w:rtl/>
+        </w:rPr>
+        <w:t xml:space="preserve"> משמשת ל......</w:t>
+      </w:r>
+    </w:p>
+    <w:p>
+      <w:pPr>
+        <w:rPr>
+          <w:rtl/>
+        </w:rPr>
+      </w:pPr>
+      <w:r>
+        <w:rPr>
+          <w:rtl/>
+        </w:rPr>
+        <w:tab/>
+      </w:r>
+      <w:r>
+        <w:rPr>
+          <w:rtl/>
+        </w:rPr>
+        <w:tab/>
+      </w:r>
+      <w:proofErr w:type="spellStart"/>
+      <w:r>
+        <w:t>U_userid</w:t>
+      </w:r>
+      <w:proofErr w:type="spellEnd"/>
+      <w:r>
+        <w:rPr>
+          <w:rFonts w:hint="cs"/>
+          <w:rtl/>
+        </w:rPr>
+        <w:t xml:space="preserve"> </w:t>
+      </w:r>
+      <w:r>
+        <w:rPr>
+          <w:rtl/>
+        </w:rPr>
+        <w:t>–</w:t>
+      </w:r>
+      <w:r>
+        <w:rPr>
+          <w:rFonts w:hint="cs"/>
+          <w:rtl/>
+        </w:rPr>
+        <w:t xml:space="preserve"> תפקידו הוא.</w:t>
+      </w:r>
+    </w:p>
+    <w:p>
+      <w:pPr>
         <w:ind w:left="1440"/>
         <w:rPr>
+          <w:rFonts w:hint="cs"/>
           <w:rtl/>
         </w:rPr>
       </w:pPr>
@@ -22805,7 +23071,7 @@
           <w:numId w:val="7"/>
         </w:numPr>
       </w:pPr>
-      <w:bookmarkStart w:id="16" w:name="_Toc102417069"/>
+      <w:bookmarkStart w:id="15" w:name="_Toc102417069"/>
       <w:r>
         <w:rPr>
           <w:rFonts w:hint="cs"/>
@@ -22813,7 +23079,7 @@
         </w:rPr>
         <w:t>מדריך למשתמש</w:t>
       </w:r>
-      <w:bookmarkEnd w:id="16"/>
+      <w:bookmarkEnd w:id="15"/>
     </w:p>
     <w:p>
       <w:pPr>
@@ -22826,7 +23092,7 @@
           <w:rtl/>
         </w:rPr>
       </w:pPr>
-      <w:bookmarkStart w:id="17" w:name="_Toc102417070"/>
+      <w:bookmarkStart w:id="16" w:name="_Toc102417070"/>
       <w:r>
         <w:rPr>
           <w:rFonts w:hint="cs"/>
@@ -22834,7 +23100,7 @@
         </w:rPr>
         <w:t>תיאור המסכים</w:t>
       </w:r>
-      <w:bookmarkEnd w:id="17"/>
+      <w:bookmarkEnd w:id="16"/>
     </w:p>
     <w:p>
       <w:pPr>
@@ -22933,15 +23199,16 @@
           <w:rtl/>
         </w:rPr>
       </w:pPr>
-      <w:bookmarkStart w:id="18" w:name="_Toc102417071"/>
-      <w:r>
-        <w:rPr>
-          <w:rFonts w:hint="cs"/>
-          <w:rtl/>
-        </w:rPr>
+      <w:bookmarkStart w:id="17" w:name="_Toc102417071"/>
+      <w:r>
+        <w:rPr>
+          <w:rFonts w:hint="cs"/>
+          <w:rtl/>
+        </w:rPr>
+        <w:lastRenderedPageBreak/>
         <w:t>מדריך למשתמש</w:t>
       </w:r>
-      <w:bookmarkEnd w:id="18"/>
+      <w:bookmarkEnd w:id="17"/>
     </w:p>
     <w:p>
       <w:pPr>
@@ -22982,7 +23249,7 @@
           <w:rtl/>
         </w:rPr>
       </w:pPr>
-      <w:bookmarkStart w:id="19" w:name="_Toc102417072"/>
+      <w:bookmarkStart w:id="18" w:name="_Toc102417072"/>
       <w:r>
         <w:rPr>
           <w:rFonts w:hint="cs"/>
@@ -22990,7 +23257,7 @@
         </w:rPr>
         <w:t>צילומי מסכים</w:t>
       </w:r>
-      <w:bookmarkEnd w:id="19"/>
+      <w:bookmarkEnd w:id="18"/>
     </w:p>
     <w:p>
       <w:pPr>
@@ -23015,7 +23282,7 @@
           <w:rtl/>
         </w:rPr>
       </w:pPr>
-      <w:bookmarkStart w:id="20" w:name="_Toc102417073"/>
+      <w:bookmarkStart w:id="19" w:name="_Toc102417073"/>
       <w:r>
         <w:rPr>
           <w:rFonts w:hint="cs"/>
@@ -23023,7 +23290,7 @@
         </w:rPr>
         <w:t>בדיקות והערכה</w:t>
       </w:r>
-      <w:bookmarkEnd w:id="20"/>
+      <w:bookmarkEnd w:id="19"/>
     </w:p>
     <w:p>
       <w:pPr>
@@ -23099,7 +23366,7 @@
           <w:rtl/>
         </w:rPr>
       </w:pPr>
-      <w:bookmarkStart w:id="21" w:name="_Toc102417074"/>
+      <w:bookmarkStart w:id="20" w:name="_Toc102417074"/>
       <w:r>
         <w:rPr>
           <w:rFonts w:hint="cs"/>
@@ -23107,7 +23374,7 @@
         </w:rPr>
         <w:t>ניתוח יעילות</w:t>
       </w:r>
-      <w:bookmarkEnd w:id="21"/>
+      <w:bookmarkEnd w:id="20"/>
     </w:p>
     <w:p>
       <w:r>
@@ -23129,7 +23396,7 @@
           <w:rtl/>
         </w:rPr>
       </w:pPr>
-      <w:bookmarkStart w:id="22" w:name="_Toc102417075"/>
+      <w:bookmarkStart w:id="21" w:name="_Toc102417075"/>
       <w:r>
         <w:rPr>
           <w:rFonts w:hint="cs"/>
@@ -23137,7 +23404,7 @@
         </w:rPr>
         <w:t>אבטחת מידע</w:t>
       </w:r>
-      <w:bookmarkEnd w:id="22"/>
+      <w:bookmarkEnd w:id="21"/>
     </w:p>
     <w:p>
       <w:r>
@@ -23172,7 +23439,7 @@
           <w:rtl/>
         </w:rPr>
       </w:pPr>
-      <w:bookmarkStart w:id="23" w:name="_Toc102417076"/>
+      <w:bookmarkStart w:id="22" w:name="_Toc102417076"/>
       <w:r>
         <w:rPr>
           <w:rFonts w:hint="cs"/>
@@ -23180,7 +23447,7 @@
         </w:rPr>
         <w:t>מסקנות</w:t>
       </w:r>
-      <w:bookmarkEnd w:id="23"/>
+      <w:bookmarkEnd w:id="22"/>
     </w:p>
     <w:p>
       <w:pPr>
@@ -23226,7 +23493,7 @@
           <w:rtl/>
         </w:rPr>
       </w:pPr>
-      <w:bookmarkStart w:id="24" w:name="_Toc102417077"/>
+      <w:bookmarkStart w:id="23" w:name="_Toc102417077"/>
       <w:r>
         <w:rPr>
           <w:rFonts w:hint="cs"/>
@@ -23234,7 +23501,7 @@
         </w:rPr>
         <w:t>פיתוח עתידי</w:t>
       </w:r>
-      <w:bookmarkEnd w:id="24"/>
+      <w:bookmarkEnd w:id="23"/>
     </w:p>
     <w:p>
       <w:r>
@@ -23256,16 +23523,15 @@
           <w:rtl/>
         </w:rPr>
       </w:pPr>
-      <w:bookmarkStart w:id="25" w:name="_Toc102417078"/>
-      <w:r>
-        <w:rPr>
-          <w:rFonts w:hint="cs"/>
-          <w:rtl/>
-        </w:rPr>
-        <w:lastRenderedPageBreak/>
+      <w:bookmarkStart w:id="24" w:name="_Toc102417078"/>
+      <w:r>
+        <w:rPr>
+          <w:rFonts w:hint="cs"/>
+          <w:rtl/>
+        </w:rPr>
         <w:t>ביבליוגרפיה</w:t>
       </w:r>
-      <w:bookmarkEnd w:id="25"/>
+      <w:bookmarkEnd w:id="24"/>
     </w:p>
     <w:p>
       <w:r>
@@ -23311,7 +23577,7 @@
 </file>
 
 <file path=word/endnotes.xml><?xml version="1.0" encoding="utf-8"?>
-<w:endnotes xmlns:wpc="http://schemas.microsoft.com/office/word/2010/wordprocessingCanvas" xmlns:cx="http://schemas.microsoft.com/office/drawing/2014/chartex" xmlns:cx1="http://schemas.microsoft.com/office/drawing/2015/9/8/chartex" xmlns:cx2="http://schemas.microsoft.com/office/drawing/2015/10/21/chartex" xmlns:cx3="http://schemas.microsoft.com/office/drawing/2016/5/9/chartex" xmlns:cx4="http://schemas.microsoft.com/office/drawing/2016/5/10/chartex" xmlns:cx5="http://schemas.microsoft.com/office/drawing/2016/5/11/chartex" xmlns:cx6="http://schemas.microsoft.com/office/drawing/2016/5/12/chartex" xmlns:cx7="http://schemas.microsoft.com/office/drawing/2016/5/13/chartex" xmlns:cx8="http://schemas.microsoft.com/office/drawing/2016/5/14/chartex" xmlns:mc="http://schemas.openxmlformats.org/markup-compatibility/2006" xmlns:aink="http://schemas.microsoft.com/office/drawing/2016/ink" xmlns:am3d="http://schemas.microsoft.com/office/drawing/2017/model3d" xmlns:o="urn:schemas-microsoft-com:office:office" xmlns:r="http://schemas.openxmlformats.org/officeDocument/2006/relationships" xmlns:m="http://schemas.openxmlformats.org/officeDocument/2006/math" xmlns:v="urn:schemas-microsoft-com:vml" xmlns:wp14="http://schemas.microsoft.com/office/word/2010/wordprocessingDrawing" xmlns:wp="http://schemas.openxmlformats.org/drawingml/2006/wordprocessingDrawing" xmlns:w10="urn:schemas-microsoft-com:office:word" xmlns:w="http://schemas.openxmlformats.org/wordprocessingml/2006/main" xmlns:w14="http://schemas.microsoft.com/office/word/2010/wordml" xmlns:w15="http://schemas.microsoft.com/office/word/2012/wordml" xmlns:w16cid="http://schemas.microsoft.com/office/word/2016/wordml/cid" xmlns:w16se="http://schemas.microsoft.com/office/word/2015/wordml/symex" xmlns:wpg="http://schemas.microsoft.com/office/word/2010/wordprocessingGroup" xmlns:wpi="http://schemas.microsoft.com/office/word/2010/wordprocessingInk" xmlns:wne="http://schemas.microsoft.com/office/word/2006/wordml" xmlns:wps="http://schemas.microsoft.com/office/word/2010/wordprocessingShape" mc:Ignorable="w14 w15 w16se w16cid wp14">
+<w:endnotes xmlns:wpc="http://schemas.microsoft.com/office/word/2010/wordprocessingCanvas" xmlns:cx="http://schemas.microsoft.com/office/drawing/2014/chartex" xmlns:cx1="http://schemas.microsoft.com/office/drawing/2015/9/8/chartex" xmlns:cx2="http://schemas.microsoft.com/office/drawing/2015/10/21/chartex" xmlns:cx3="http://schemas.microsoft.com/office/drawing/2016/5/9/chartex" xmlns:cx4="http://schemas.microsoft.com/office/drawing/2016/5/10/chartex" xmlns:cx5="http://schemas.microsoft.com/office/drawing/2016/5/11/chartex" xmlns:cx6="http://schemas.microsoft.com/office/drawing/2016/5/12/chartex" xmlns:cx7="http://schemas.microsoft.com/office/drawing/2016/5/13/chartex" xmlns:cx8="http://schemas.microsoft.com/office/drawing/2016/5/14/chartex" xmlns:mc="http://schemas.openxmlformats.org/markup-compatibility/2006" xmlns:aink="http://schemas.microsoft.com/office/drawing/2016/ink" xmlns:am3d="http://schemas.microsoft.com/office/drawing/2017/model3d" xmlns:o="urn:schemas-microsoft-com:office:office" xmlns:oel="http://schemas.microsoft.com/office/2019/extlst" xmlns:r="http://schemas.openxmlformats.org/officeDocument/2006/relationships" xmlns:m="http://schemas.openxmlformats.org/officeDocument/2006/math" xmlns:v="urn:schemas-microsoft-com:vml" xmlns:wp14="http://schemas.microsoft.com/office/word/2010/wordprocessingDrawing" xmlns:wp="http://schemas.openxmlformats.org/drawingml/2006/wordprocessingDrawing" xmlns:w10="urn:schemas-microsoft-com:office:word" xmlns:w="http://schemas.openxmlformats.org/wordprocessingml/2006/main" xmlns:w14="http://schemas.microsoft.com/office/word/2010/wordml" xmlns:w15="http://schemas.microsoft.com/office/word/2012/wordml" xmlns:w16cex="http://schemas.microsoft.com/office/word/2018/wordml/cex" xmlns:w16cid="http://schemas.microsoft.com/office/word/2016/wordml/cid" xmlns:w16="http://schemas.microsoft.com/office/word/2018/wordml" xmlns:w16sdtdh="http://schemas.microsoft.com/office/word/2020/wordml/sdtdatahash" xmlns:w16se="http://schemas.microsoft.com/office/word/2015/wordml/symex" xmlns:wpg="http://schemas.microsoft.com/office/word/2010/wordprocessingGroup" xmlns:wpi="http://schemas.microsoft.com/office/word/2010/wordprocessingInk" xmlns:wne="http://schemas.microsoft.com/office/word/2006/wordml" xmlns:wps="http://schemas.microsoft.com/office/word/2010/wordprocessingShape" mc:Ignorable="w14 w15 w16se w16cid w16 w16cex w16sdtdh wp14">
   <w:endnote w:type="separator" w:id="-1">
     <w:p>
       <w:pPr>
@@ -23336,7 +23602,7 @@
 </file>
 
 <file path=word/footer1.xml><?xml version="1.0" encoding="utf-8"?>
-<w:ftr xmlns:wpc="http://schemas.microsoft.com/office/word/2010/wordprocessingCanvas" xmlns:cx="http://schemas.microsoft.com/office/drawing/2014/chartex" xmlns:cx1="http://schemas.microsoft.com/office/drawing/2015/9/8/chartex" xmlns:cx2="http://schemas.microsoft.com/office/drawing/2015/10/21/chartex" xmlns:cx3="http://schemas.microsoft.com/office/drawing/2016/5/9/chartex" xmlns:cx4="http://schemas.microsoft.com/office/drawing/2016/5/10/chartex" xmlns:cx5="http://schemas.microsoft.com/office/drawing/2016/5/11/chartex" xmlns:cx6="http://schemas.microsoft.com/office/drawing/2016/5/12/chartex" xmlns:cx7="http://schemas.microsoft.com/office/drawing/2016/5/13/chartex" xmlns:cx8="http://schemas.microsoft.com/office/drawing/2016/5/14/chartex" xmlns:mc="http://schemas.openxmlformats.org/markup-compatibility/2006" xmlns:aink="http://schemas.microsoft.com/office/drawing/2016/ink" xmlns:am3d="http://schemas.microsoft.com/office/drawing/2017/model3d" xmlns:o="urn:schemas-microsoft-com:office:office" xmlns:r="http://schemas.openxmlformats.org/officeDocument/2006/relationships" xmlns:m="http://schemas.openxmlformats.org/officeDocument/2006/math" xmlns:v="urn:schemas-microsoft-com:vml" xmlns:wp14="http://schemas.microsoft.com/office/word/2010/wordprocessingDrawing" xmlns:wp="http://schemas.openxmlformats.org/drawingml/2006/wordprocessingDrawing" xmlns:w10="urn:schemas-microsoft-com:office:word" xmlns:w="http://schemas.openxmlformats.org/wordprocessingml/2006/main" xmlns:w14="http://schemas.microsoft.com/office/word/2010/wordml" xmlns:w15="http://schemas.microsoft.com/office/word/2012/wordml" xmlns:w16cid="http://schemas.microsoft.com/office/word/2016/wordml/cid" xmlns:w16se="http://schemas.microsoft.com/office/word/2015/wordml/symex" xmlns:wpg="http://schemas.microsoft.com/office/word/2010/wordprocessingGroup" xmlns:wpi="http://schemas.microsoft.com/office/word/2010/wordprocessingInk" xmlns:wne="http://schemas.microsoft.com/office/word/2006/wordml" xmlns:wps="http://schemas.microsoft.com/office/word/2010/wordprocessingShape" mc:Ignorable="w14 w15 w16se w16cid wp14">
+<w:ftr xmlns:wpc="http://schemas.microsoft.com/office/word/2010/wordprocessingCanvas" xmlns:cx="http://schemas.microsoft.com/office/drawing/2014/chartex" xmlns:cx1="http://schemas.microsoft.com/office/drawing/2015/9/8/chartex" xmlns:cx2="http://schemas.microsoft.com/office/drawing/2015/10/21/chartex" xmlns:cx3="http://schemas.microsoft.com/office/drawing/2016/5/9/chartex" xmlns:cx4="http://schemas.microsoft.com/office/drawing/2016/5/10/chartex" xmlns:cx5="http://schemas.microsoft.com/office/drawing/2016/5/11/chartex" xmlns:cx6="http://schemas.microsoft.com/office/drawing/2016/5/12/chartex" xmlns:cx7="http://schemas.microsoft.com/office/drawing/2016/5/13/chartex" xmlns:cx8="http://schemas.microsoft.com/office/drawing/2016/5/14/chartex" xmlns:mc="http://schemas.openxmlformats.org/markup-compatibility/2006" xmlns:aink="http://schemas.microsoft.com/office/drawing/2016/ink" xmlns:am3d="http://schemas.microsoft.com/office/drawing/2017/model3d" xmlns:o="urn:schemas-microsoft-com:office:office" xmlns:oel="http://schemas.microsoft.com/office/2019/extlst" xmlns:r="http://schemas.openxmlformats.org/officeDocument/2006/relationships" xmlns:m="http://schemas.openxmlformats.org/officeDocument/2006/math" xmlns:v="urn:schemas-microsoft-com:vml" xmlns:wp14="http://schemas.microsoft.com/office/word/2010/wordprocessingDrawing" xmlns:wp="http://schemas.openxmlformats.org/drawingml/2006/wordprocessingDrawing" xmlns:w10="urn:schemas-microsoft-com:office:word" xmlns:w="http://schemas.openxmlformats.org/wordprocessingml/2006/main" xmlns:w14="http://schemas.microsoft.com/office/word/2010/wordml" xmlns:w15="http://schemas.microsoft.com/office/word/2012/wordml" xmlns:w16cex="http://schemas.microsoft.com/office/word/2018/wordml/cex" xmlns:w16cid="http://schemas.microsoft.com/office/word/2016/wordml/cid" xmlns:w16="http://schemas.microsoft.com/office/word/2018/wordml" xmlns:w16sdtdh="http://schemas.microsoft.com/office/word/2020/wordml/sdtdatahash" xmlns:w16se="http://schemas.microsoft.com/office/word/2015/wordml/symex" xmlns:wpg="http://schemas.microsoft.com/office/word/2010/wordprocessingGroup" xmlns:wpi="http://schemas.microsoft.com/office/word/2010/wordprocessingInk" xmlns:wne="http://schemas.microsoft.com/office/word/2006/wordml" xmlns:wps="http://schemas.microsoft.com/office/word/2010/wordprocessingShape" mc:Ignorable="w14 w15 w16se w16cid w16 w16cex w16sdtdh wp14">
   <w:sdt>
     <w:sdtPr>
       <w:rPr>
@@ -23348,6 +23614,7 @@
         <w:docPartUnique/>
       </w:docPartObj>
     </w:sdtPr>
+    <w:sdtEndPr/>
     <w:sdtContent>
       <w:p>
         <w:pPr>
@@ -23475,6 +23742,7 @@
                                 </w:rPr>
                                 <w:id w:val="1709992740"/>
                               </w:sdtPr>
+                              <w:sdtEndPr/>
                               <w:sdtContent>
                                 <w:sdt>
                                   <w:sdtPr>
@@ -23486,6 +23754,7 @@
                                     </w:rPr>
                                     <w:id w:val="-1904517296"/>
                                   </w:sdtPr>
+                                  <w:sdtEndPr/>
                                   <w:sdtContent>
                                     <w:p>
                                       <w:pPr>
@@ -23553,7 +23822,7 @@
             </mc:Choice>
             <mc:Fallback>
               <w:pict>
-                <v:rect w14:anchorId="4E5AC7D7" id="מלבן 6" o:spid="_x0000_s1064" style="position:absolute;left:0;text-align:left;margin-left:15.05pt;margin-top:0;width:65.75pt;height:70.5pt;flip:x;z-index:251661312;visibility:visible;mso-wrap-style:square;mso-width-percent:0;mso-height-percent:0;mso-wrap-distance-left:9pt;mso-wrap-distance-top:0;mso-wrap-distance-right:9pt;mso-wrap-distance-bottom:0;mso-position-horizontal:absolute;mso-position-horizontal-relative:left-margin-area;mso-position-vertical:bottom;mso-position-vertical-relative:page;mso-width-percent:0;mso-height-percent:0;mso-width-relative:page;mso-height-relative:page;v-text-anchor:top" o:gfxdata="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" filled="f" stroked="f">
+                <v:rect w14:anchorId="4E5AC7D7" id="מלבן 6" o:spid="_x0000_s1064" style="position:absolute;left:0;text-align:left;margin-left:15.05pt;margin-top:0;width:65.75pt;height:70.5pt;flip:x;z-index:251661312;visibility:visible;mso-wrap-style:square;mso-width-percent:0;mso-height-percent:0;mso-wrap-distance-left:9pt;mso-wrap-distance-top:0;mso-wrap-distance-right:9pt;mso-wrap-distance-bottom:0;mso-position-horizontal:absolute;mso-position-horizontal-relative:left-margin-area;mso-position-vertical:bottom;mso-position-vertical-relative:page;mso-width-percent:0;mso-height-percent:0;mso-width-relative:page;mso-height-relative:page;v-text-anchor:top" o:gfxdata="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" filled="f" stroked="f">
                   <v:textbox>
                     <w:txbxContent>
                       <w:sdt>
@@ -23566,6 +23835,7 @@
                           </w:rPr>
                           <w:id w:val="1709992740"/>
                         </w:sdtPr>
+                        <w:sdtEndPr/>
                         <w:sdtContent>
                           <w:sdt>
                             <w:sdtPr>
@@ -23577,6 +23847,7 @@
                               </w:rPr>
                               <w:id w:val="-1904517296"/>
                             </w:sdtPr>
+                            <w:sdtEndPr/>
                             <w:sdtContent>
                               <w:p>
                                 <w:pPr>
@@ -23640,7 +23911,7 @@
 </file>
 
 <file path=word/footnotes.xml><?xml version="1.0" encoding="utf-8"?>
-<w:footnotes xmlns:wpc="http://schemas.microsoft.com/office/word/2010/wordprocessingCanvas" xmlns:cx="http://schemas.microsoft.com/office/drawing/2014/chartex" xmlns:cx1="http://schemas.microsoft.com/office/drawing/2015/9/8/chartex" xmlns:cx2="http://schemas.microsoft.com/office/drawing/2015/10/21/chartex" xmlns:cx3="http://schemas.microsoft.com/office/drawing/2016/5/9/chartex" xmlns:cx4="http://schemas.microsoft.com/office/drawing/2016/5/10/chartex" xmlns:cx5="http://schemas.microsoft.com/office/drawing/2016/5/11/chartex" xmlns:cx6="http://schemas.microsoft.com/office/drawing/2016/5/12/chartex" xmlns:cx7="http://schemas.microsoft.com/office/drawing/2016/5/13/chartex" xmlns:cx8="http://schemas.microsoft.com/office/drawing/2016/5/14/chartex" xmlns:mc="http://schemas.openxmlformats.org/markup-compatibility/2006" xmlns:aink="http://schemas.microsoft.com/office/drawing/2016/ink" xmlns:am3d="http://schemas.microsoft.com/office/drawing/2017/model3d" xmlns:o="urn:schemas-microsoft-com:office:office" xmlns:r="http://schemas.openxmlformats.org/officeDocument/2006/relationships" xmlns:m="http://schemas.openxmlformats.org/officeDocument/2006/math" xmlns:v="urn:schemas-microsoft-com:vml" xmlns:wp14="http://schemas.microsoft.com/office/word/2010/wordprocessingDrawing" xmlns:wp="http://schemas.openxmlformats.org/drawingml/2006/wordprocessingDrawing" xmlns:w10="urn:schemas-microsoft-com:office:word" xmlns:w="http://schemas.openxmlformats.org/wordprocessingml/2006/main" xmlns:w14="http://schemas.microsoft.com/office/word/2010/wordml" xmlns:w15="http://schemas.microsoft.com/office/word/2012/wordml" xmlns:w16cid="http://schemas.microsoft.com/office/word/2016/wordml/cid" xmlns:w16se="http://schemas.microsoft.com/office/word/2015/wordml/symex" xmlns:wpg="http://schemas.microsoft.com/office/word/2010/wordprocessingGroup" xmlns:wpi="http://schemas.microsoft.com/office/word/2010/wordprocessingInk" xmlns:wne="http://schemas.microsoft.com/office/word/2006/wordml" xmlns:wps="http://schemas.microsoft.com/office/word/2010/wordprocessingShape" mc:Ignorable="w14 w15 w16se w16cid wp14">
+<w:footnotes xmlns:wpc="http://schemas.microsoft.com/office/word/2010/wordprocessingCanvas" xmlns:cx="http://schemas.microsoft.com/office/drawing/2014/chartex" xmlns:cx1="http://schemas.microsoft.com/office/drawing/2015/9/8/chartex" xmlns:cx2="http://schemas.microsoft.com/office/drawing/2015/10/21/chartex" xmlns:cx3="http://schemas.microsoft.com/office/drawing/2016/5/9/chartex" xmlns:cx4="http://schemas.microsoft.com/office/drawing/2016/5/10/chartex" xmlns:cx5="http://schemas.microsoft.com/office/drawing/2016/5/11/chartex" xmlns:cx6="http://schemas.microsoft.com/office/drawing/2016/5/12/chartex" xmlns:cx7="http://schemas.microsoft.com/office/drawing/2016/5/13/chartex" xmlns:cx8="http://schemas.microsoft.com/office/drawing/2016/5/14/chartex" xmlns:mc="http://schemas.openxmlformats.org/markup-compatibility/2006" xmlns:aink="http://schemas.microsoft.com/office/drawing/2016/ink" xmlns:am3d="http://schemas.microsoft.com/office/drawing/2017/model3d" xmlns:o="urn:schemas-microsoft-com:office:office" xmlns:oel="http://schemas.microsoft.com/office/2019/extlst" xmlns:r="http://schemas.openxmlformats.org/officeDocument/2006/relationships" xmlns:m="http://schemas.openxmlformats.org/officeDocument/2006/math" xmlns:v="urn:schemas-microsoft-com:vml" xmlns:wp14="http://schemas.microsoft.com/office/word/2010/wordprocessingDrawing" xmlns:wp="http://schemas.openxmlformats.org/drawingml/2006/wordprocessingDrawing" xmlns:w10="urn:schemas-microsoft-com:office:word" xmlns:w="http://schemas.openxmlformats.org/wordprocessingml/2006/main" xmlns:w14="http://schemas.microsoft.com/office/word/2010/wordml" xmlns:w15="http://schemas.microsoft.com/office/word/2012/wordml" xmlns:w16cex="http://schemas.microsoft.com/office/word/2018/wordml/cex" xmlns:w16cid="http://schemas.microsoft.com/office/word/2016/wordml/cid" xmlns:w16="http://schemas.microsoft.com/office/word/2018/wordml" xmlns:w16sdtdh="http://schemas.microsoft.com/office/word/2020/wordml/sdtdatahash" xmlns:w16se="http://schemas.microsoft.com/office/word/2015/wordml/symex" xmlns:wpg="http://schemas.microsoft.com/office/word/2010/wordprocessingGroup" xmlns:wpi="http://schemas.microsoft.com/office/word/2010/wordprocessingInk" xmlns:wne="http://schemas.microsoft.com/office/word/2006/wordml" xmlns:wps="http://schemas.microsoft.com/office/word/2010/wordprocessingShape" mc:Ignorable="w14 w15 w16se w16cid w16 w16cex w16sdtdh wp14">
   <w:footnote w:type="separator" w:id="-1">
     <w:p>
       <w:pPr>
@@ -23667,7 +23938,7 @@
 </file>
 
 <file path=word/numbering.xml><?xml version="1.0" encoding="utf-8"?>
-<w:numbering xmlns:wpc="http://schemas.microsoft.com/office/word/2010/wordprocessingCanvas" xmlns:cx="http://schemas.microsoft.com/office/drawing/2014/chartex" xmlns:cx1="http://schemas.microsoft.com/office/drawing/2015/9/8/chartex" xmlns:cx2="http://schemas.microsoft.com/office/drawing/2015/10/21/chartex" xmlns:cx3="http://schemas.microsoft.com/office/drawing/2016/5/9/chartex" xmlns:cx4="http://schemas.microsoft.com/office/drawing/2016/5/10/chartex" xmlns:cx5="http://schemas.microsoft.com/office/drawing/2016/5/11/chartex" xmlns:cx6="http://schemas.microsoft.com/office/drawing/2016/5/12/chartex" xmlns:cx7="http://schemas.microsoft.com/office/drawing/2016/5/13/chartex" xmlns:cx8="http://schemas.microsoft.com/office/drawing/2016/5/14/chartex" xmlns:mc="http://schemas.openxmlformats.org/markup-compatibility/2006" xmlns:aink="http://schemas.microsoft.com/office/drawing/2016/ink" xmlns:am3d="http://schemas.microsoft.com/office/drawing/2017/model3d" xmlns:o="urn:schemas-microsoft-com:office:office" xmlns:r="http://schemas.openxmlformats.org/officeDocument/2006/relationships" xmlns:m="http://schemas.openxmlformats.org/officeDocument/2006/math" xmlns:v="urn:schemas-microsoft-com:vml" xmlns:wp14="http://schemas.microsoft.com/office/word/2010/wordprocessingDrawing" xmlns:wp="http://schemas.openxmlformats.org/drawingml/2006/wordprocessingDrawing" xmlns:w10="urn:schemas-microsoft-com:office:word" xmlns:w="http://schemas.openxmlformats.org/wordprocessingml/2006/main" xmlns:w14="http://schemas.microsoft.com/office/word/2010/wordml" xmlns:w15="http://schemas.microsoft.com/office/word/2012/wordml" xmlns:w16cid="http://schemas.microsoft.com/office/word/2016/wordml/cid" xmlns:w16se="http://schemas.microsoft.com/office/word/2015/wordml/symex" xmlns:wpg="http://schemas.microsoft.com/office/word/2010/wordprocessingGroup" xmlns:wpi="http://schemas.microsoft.com/office/word/2010/wordprocessingInk" xmlns:wne="http://schemas.microsoft.com/office/word/2006/wordml" xmlns:wps="http://schemas.microsoft.com/office/word/2010/wordprocessingShape" mc:Ignorable="w14 w15 w16se w16cid wp14">
+<w:numbering xmlns:wpc="http://schemas.microsoft.com/office/word/2010/wordprocessingCanvas" xmlns:cx="http://schemas.microsoft.com/office/drawing/2014/chartex" xmlns:cx1="http://schemas.microsoft.com/office/drawing/2015/9/8/chartex" xmlns:cx2="http://schemas.microsoft.com/office/drawing/2015/10/21/chartex" xmlns:cx3="http://schemas.microsoft.com/office/drawing/2016/5/9/chartex" xmlns:cx4="http://schemas.microsoft.com/office/drawing/2016/5/10/chartex" xmlns:cx5="http://schemas.microsoft.com/office/drawing/2016/5/11/chartex" xmlns:cx6="http://schemas.microsoft.com/office/drawing/2016/5/12/chartex" xmlns:cx7="http://schemas.microsoft.com/office/drawing/2016/5/13/chartex" xmlns:cx8="http://schemas.microsoft.com/office/drawing/2016/5/14/chartex" xmlns:mc="http://schemas.openxmlformats.org/markup-compatibility/2006" xmlns:aink="http://schemas.microsoft.com/office/drawing/2016/ink" xmlns:am3d="http://schemas.microsoft.com/office/drawing/2017/model3d" xmlns:o="urn:schemas-microsoft-com:office:office" xmlns:oel="http://schemas.microsoft.com/office/2019/extlst" xmlns:r="http://schemas.openxmlformats.org/officeDocument/2006/relationships" xmlns:m="http://schemas.openxmlformats.org/officeDocument/2006/math" xmlns:v="urn:schemas-microsoft-com:vml" xmlns:wp14="http://schemas.microsoft.com/office/word/2010/wordprocessingDrawing" xmlns:wp="http://schemas.openxmlformats.org/drawingml/2006/wordprocessingDrawing" xmlns:w10="urn:schemas-microsoft-com:office:word" xmlns:w="http://schemas.openxmlformats.org/wordprocessingml/2006/main" xmlns:w14="http://schemas.microsoft.com/office/word/2010/wordml" xmlns:w15="http://schemas.microsoft.com/office/word/2012/wordml" xmlns:w16cex="http://schemas.microsoft.com/office/word/2018/wordml/cex" xmlns:w16cid="http://schemas.microsoft.com/office/word/2016/wordml/cid" xmlns:w16="http://schemas.microsoft.com/office/word/2018/wordml" xmlns:w16sdtdh="http://schemas.microsoft.com/office/word/2020/wordml/sdtdatahash" xmlns:w16se="http://schemas.microsoft.com/office/word/2015/wordml/symex" xmlns:wpg="http://schemas.microsoft.com/office/word/2010/wordprocessingGroup" xmlns:wpi="http://schemas.microsoft.com/office/word/2010/wordprocessingInk" xmlns:wne="http://schemas.microsoft.com/office/word/2006/wordml" xmlns:wps="http://schemas.microsoft.com/office/word/2010/wordprocessingShape" mc:Ignorable="w14 w15 w16se w16cid w16 w16cex w16sdtdh wp14">
   <w:abstractNum w:abstractNumId="0" w15:restartNumberingAfterBreak="0">
     <w:nsid w:val="0EB14326"/>
     <w:multiLevelType w:val="hybridMultilevel"/>
@@ -27197,92 +27468,92 @@
       </w:rPr>
     </w:lvl>
   </w:abstractNum>
-  <w:num w:numId="1">
+  <w:num w:numId="1" w16cid:durableId="1798330255">
     <w:abstractNumId w:val="14"/>
   </w:num>
-  <w:num w:numId="2">
+  <w:num w:numId="2" w16cid:durableId="119344523">
     <w:abstractNumId w:val="13"/>
   </w:num>
-  <w:num w:numId="3">
+  <w:num w:numId="3" w16cid:durableId="975841227">
     <w:abstractNumId w:val="2"/>
   </w:num>
-  <w:num w:numId="4">
+  <w:num w:numId="4" w16cid:durableId="711687717">
     <w:abstractNumId w:val="25"/>
   </w:num>
-  <w:num w:numId="5">
+  <w:num w:numId="5" w16cid:durableId="1132556615">
     <w:abstractNumId w:val="0"/>
   </w:num>
-  <w:num w:numId="6">
+  <w:num w:numId="6" w16cid:durableId="537592748">
     <w:abstractNumId w:val="22"/>
   </w:num>
-  <w:num w:numId="7">
+  <w:num w:numId="7" w16cid:durableId="322006054">
     <w:abstractNumId w:val="20"/>
   </w:num>
-  <w:num w:numId="8">
+  <w:num w:numId="8" w16cid:durableId="504327618">
     <w:abstractNumId w:val="9"/>
   </w:num>
-  <w:num w:numId="9">
+  <w:num w:numId="9" w16cid:durableId="1249462035">
     <w:abstractNumId w:val="12"/>
   </w:num>
-  <w:num w:numId="10">
+  <w:num w:numId="10" w16cid:durableId="1173567733">
     <w:abstractNumId w:val="17"/>
   </w:num>
-  <w:num w:numId="11">
+  <w:num w:numId="11" w16cid:durableId="318970051">
     <w:abstractNumId w:val="15"/>
   </w:num>
-  <w:num w:numId="12">
+  <w:num w:numId="12" w16cid:durableId="1479030418">
     <w:abstractNumId w:val="5"/>
   </w:num>
-  <w:num w:numId="13">
+  <w:num w:numId="13" w16cid:durableId="290214649">
     <w:abstractNumId w:val="16"/>
   </w:num>
-  <w:num w:numId="14">
+  <w:num w:numId="14" w16cid:durableId="1749645469">
     <w:abstractNumId w:val="6"/>
   </w:num>
-  <w:num w:numId="15">
+  <w:num w:numId="15" w16cid:durableId="2124495246">
     <w:abstractNumId w:val="21"/>
   </w:num>
-  <w:num w:numId="16">
+  <w:num w:numId="16" w16cid:durableId="39715039">
     <w:abstractNumId w:val="3"/>
   </w:num>
-  <w:num w:numId="17">
+  <w:num w:numId="17" w16cid:durableId="1785730589">
     <w:abstractNumId w:val="7"/>
   </w:num>
-  <w:num w:numId="18">
+  <w:num w:numId="18" w16cid:durableId="2084908790">
     <w:abstractNumId w:val="8"/>
   </w:num>
-  <w:num w:numId="19">
+  <w:num w:numId="19" w16cid:durableId="1810391700">
     <w:abstractNumId w:val="4"/>
   </w:num>
-  <w:num w:numId="20">
+  <w:num w:numId="20" w16cid:durableId="190414818">
     <w:abstractNumId w:val="23"/>
   </w:num>
-  <w:num w:numId="21">
+  <w:num w:numId="21" w16cid:durableId="1322854137">
     <w:abstractNumId w:val="10"/>
   </w:num>
-  <w:num w:numId="22">
+  <w:num w:numId="22" w16cid:durableId="1428161438">
     <w:abstractNumId w:val="19"/>
   </w:num>
-  <w:num w:numId="23">
+  <w:num w:numId="23" w16cid:durableId="1849909838">
     <w:abstractNumId w:val="1"/>
   </w:num>
-  <w:num w:numId="24">
+  <w:num w:numId="24" w16cid:durableId="2141531097">
     <w:abstractNumId w:val="18"/>
   </w:num>
-  <w:num w:numId="25">
+  <w:num w:numId="25" w16cid:durableId="1755516518">
     <w:abstractNumId w:val="26"/>
   </w:num>
-  <w:num w:numId="26">
+  <w:num w:numId="26" w16cid:durableId="1662275111">
     <w:abstractNumId w:val="11"/>
   </w:num>
-  <w:num w:numId="27">
+  <w:num w:numId="27" w16cid:durableId="799759827">
     <w:abstractNumId w:val="24"/>
   </w:num>
 </w:numbering>
 </file>
 
 <file path=word/styles.xml><?xml version="1.0" encoding="utf-8"?>
-<w:styles xmlns:mc="http://schemas.openxmlformats.org/markup-compatibility/2006" xmlns:r="http://schemas.openxmlformats.org/officeDocument/2006/relationships" xmlns:w="http://schemas.openxmlformats.org/wordprocessingml/2006/main" xmlns:w14="http://schemas.microsoft.com/office/word/2010/wordml" xmlns:w15="http://schemas.microsoft.com/office/word/2012/wordml" xmlns:w16cid="http://schemas.microsoft.com/office/word/2016/wordml/cid" xmlns:w16se="http://schemas.microsoft.com/office/word/2015/wordml/symex" mc:Ignorable="w14 w15 w16se w16cid">
+<w:styles xmlns:mc="http://schemas.openxmlformats.org/markup-compatibility/2006" xmlns:r="http://schemas.openxmlformats.org/officeDocument/2006/relationships" xmlns:w="http://schemas.openxmlformats.org/wordprocessingml/2006/main" xmlns:w14="http://schemas.microsoft.com/office/word/2010/wordml" xmlns:w15="http://schemas.microsoft.com/office/word/2012/wordml" xmlns:w16cex="http://schemas.microsoft.com/office/word/2018/wordml/cex" xmlns:w16cid="http://schemas.microsoft.com/office/word/2016/wordml/cid" xmlns:w16="http://schemas.microsoft.com/office/word/2018/wordml" xmlns:w16sdtdh="http://schemas.microsoft.com/office/word/2020/wordml/sdtdatahash" xmlns:w16se="http://schemas.microsoft.com/office/word/2015/wordml/symex" mc:Ignorable="w14 w15 w16se w16cid w16 w16cex w16sdtdh">
   <w:docDefaults>
     <w:rPrDefault>
       <w:rPr>
@@ -27298,7 +27569,7 @@
       </w:pPr>
     </w:pPrDefault>
   </w:docDefaults>
-  <w:latentStyles w:defLockedState="0" w:defUIPriority="99" w:defSemiHidden="0" w:defUnhideWhenUsed="0" w:defQFormat="0" w:count="375">
+  <w:latentStyles w:defLockedState="0" w:defUIPriority="99" w:defSemiHidden="0" w:defUnhideWhenUsed="0" w:defQFormat="0" w:count="376">
     <w:lsdException w:name="Normal" w:uiPriority="0" w:qFormat="1"/>
     <w:lsdException w:name="heading 1" w:uiPriority="9" w:qFormat="1"/>
     <w:lsdException w:name="heading 2" w:semiHidden="1" w:uiPriority="9" w:unhideWhenUsed="1" w:qFormat="1"/>
@@ -27404,7 +27675,6 @@
     <w:lsdException w:name="HTML Sample" w:semiHidden="1" w:unhideWhenUsed="1"/>
     <w:lsdException w:name="HTML Typewriter" w:semiHidden="1" w:unhideWhenUsed="1"/>
     <w:lsdException w:name="HTML Variable" w:semiHidden="1" w:unhideWhenUsed="1"/>
-    <w:lsdException w:name="Normal Table" w:semiHidden="1" w:unhideWhenUsed="1"/>
     <w:lsdException w:name="annotation subject" w:semiHidden="1" w:unhideWhenUsed="1"/>
     <w:lsdException w:name="No List" w:semiHidden="1" w:unhideWhenUsed="1"/>
     <w:lsdException w:name="Outline List 1" w:semiHidden="1" w:unhideWhenUsed="1"/>
@@ -27451,10 +27721,8 @@
     <w:lsdException w:name="Table Subtle 2" w:semiHidden="1" w:unhideWhenUsed="1"/>
     <w:lsdException w:name="Table Web 1" w:semiHidden="1" w:unhideWhenUsed="1"/>
     <w:lsdException w:name="Table Web 2" w:semiHidden="1" w:unhideWhenUsed="1"/>
-    <w:lsdException w:name="Table Web 3" w:semiHidden="1" w:unhideWhenUsed="1"/>
     <w:lsdException w:name="Balloon Text" w:semiHidden="1" w:unhideWhenUsed="1"/>
     <w:lsdException w:name="Table Grid" w:uiPriority="39"/>
-    <w:lsdException w:name="Table Theme" w:semiHidden="1" w:unhideWhenUsed="1"/>
     <w:lsdException w:name="Placeholder Text" w:semiHidden="1"/>
     <w:lsdException w:name="No Spacing" w:uiPriority="1" w:qFormat="1"/>
     <w:lsdException w:name="Light Shading" w:uiPriority="60"/>
@@ -27674,6 +27942,7 @@
     <w:lsdException w:name="Smart Hyperlink" w:semiHidden="1" w:unhideWhenUsed="1"/>
     <w:lsdException w:name="Hashtag" w:semiHidden="1" w:unhideWhenUsed="1"/>
     <w:lsdException w:name="Unresolved Mention" w:semiHidden="1" w:unhideWhenUsed="1"/>
+    <w:lsdException w:name="Smart Link" w:semiHidden="1" w:unhideWhenUsed="1"/>
   </w:latentStyles>
   <w:style w:type="paragraph" w:default="1" w:styleId="a">
     <w:name w:val="Normal"/>

--- a/הנחיה לספר פרויקט.docx
+++ b/הנחיה לספר פרויקט.docx
@@ -1,6 +1,6 @@
 
 <file path=word/document.xml><?xml version="1.0" encoding="utf-8"?>
-<w:document xmlns:wpc="http://schemas.microsoft.com/office/word/2010/wordprocessingCanvas" xmlns:cx="http://schemas.microsoft.com/office/drawing/2014/chartex" xmlns:cx1="http://schemas.microsoft.com/office/drawing/2015/9/8/chartex" xmlns:cx2="http://schemas.microsoft.com/office/drawing/2015/10/21/chartex" xmlns:cx3="http://schemas.microsoft.com/office/drawing/2016/5/9/chartex" xmlns:cx4="http://schemas.microsoft.com/office/drawing/2016/5/10/chartex" xmlns:cx5="http://schemas.microsoft.com/office/drawing/2016/5/11/chartex" xmlns:cx6="http://schemas.microsoft.com/office/drawing/2016/5/12/chartex" xmlns:cx7="http://schemas.microsoft.com/office/drawing/2016/5/13/chartex" xmlns:cx8="http://schemas.microsoft.com/office/drawing/2016/5/14/chartex" xmlns:mc="http://schemas.openxmlformats.org/markup-compatibility/2006" xmlns:aink="http://schemas.microsoft.com/office/drawing/2016/ink" xmlns:am3d="http://schemas.microsoft.com/office/drawing/2017/model3d" xmlns:o="urn:schemas-microsoft-com:office:office" xmlns:oel="http://schemas.microsoft.com/office/2019/extlst" xmlns:r="http://schemas.openxmlformats.org/officeDocument/2006/relationships" xmlns:m="http://schemas.openxmlformats.org/officeDocument/2006/math" xmlns:v="urn:schemas-microsoft-com:vml" xmlns:wp14="http://schemas.microsoft.com/office/word/2010/wordprocessingDrawing" xmlns:wp="http://schemas.openxmlformats.org/drawingml/2006/wordprocessingDrawing" xmlns:w10="urn:schemas-microsoft-com:office:word" xmlns:w="http://schemas.openxmlformats.org/wordprocessingml/2006/main" xmlns:w14="http://schemas.microsoft.com/office/word/2010/wordml" xmlns:w15="http://schemas.microsoft.com/office/word/2012/wordml" xmlns:w16cex="http://schemas.microsoft.com/office/word/2018/wordml/cex" xmlns:w16cid="http://schemas.microsoft.com/office/word/2016/wordml/cid" xmlns:w16="http://schemas.microsoft.com/office/word/2018/wordml" xmlns:w16sdtdh="http://schemas.microsoft.com/office/word/2020/wordml/sdtdatahash" xmlns:w16se="http://schemas.microsoft.com/office/word/2015/wordml/symex" xmlns:wpg="http://schemas.microsoft.com/office/word/2010/wordprocessingGroup" xmlns:wpi="http://schemas.microsoft.com/office/word/2010/wordprocessingInk" xmlns:wne="http://schemas.microsoft.com/office/word/2006/wordml" xmlns:wps="http://schemas.microsoft.com/office/word/2010/wordprocessingShape" mc:Ignorable="w14 w15 w16se w16cid w16 w16cex w16sdtdh wp14">
+<w:document xmlns:wpc="http://schemas.microsoft.com/office/word/2010/wordprocessingCanvas" xmlns:cx="http://schemas.microsoft.com/office/drawing/2014/chartex" xmlns:cx1="http://schemas.microsoft.com/office/drawing/2015/9/8/chartex" xmlns:cx2="http://schemas.microsoft.com/office/drawing/2015/10/21/chartex" xmlns:cx3="http://schemas.microsoft.com/office/drawing/2016/5/9/chartex" xmlns:cx4="http://schemas.microsoft.com/office/drawing/2016/5/10/chartex" xmlns:cx5="http://schemas.microsoft.com/office/drawing/2016/5/11/chartex" xmlns:cx6="http://schemas.microsoft.com/office/drawing/2016/5/12/chartex" xmlns:cx7="http://schemas.microsoft.com/office/drawing/2016/5/13/chartex" xmlns:cx8="http://schemas.microsoft.com/office/drawing/2016/5/14/chartex" xmlns:mc="http://schemas.openxmlformats.org/markup-compatibility/2006" xmlns:aink="http://schemas.microsoft.com/office/drawing/2016/ink" xmlns:am3d="http://schemas.microsoft.com/office/drawing/2017/model3d" xmlns:o="urn:schemas-microsoft-com:office:office" xmlns:r="http://schemas.openxmlformats.org/officeDocument/2006/relationships" xmlns:m="http://schemas.openxmlformats.org/officeDocument/2006/math" xmlns:v="urn:schemas-microsoft-com:vml" xmlns:wp14="http://schemas.microsoft.com/office/word/2010/wordprocessingDrawing" xmlns:wp="http://schemas.openxmlformats.org/drawingml/2006/wordprocessingDrawing" xmlns:w10="urn:schemas-microsoft-com:office:word" xmlns:w="http://schemas.openxmlformats.org/wordprocessingml/2006/main" xmlns:w14="http://schemas.microsoft.com/office/word/2010/wordml" xmlns:w15="http://schemas.microsoft.com/office/word/2012/wordml" xmlns:w16cid="http://schemas.microsoft.com/office/word/2016/wordml/cid" xmlns:w16se="http://schemas.microsoft.com/office/word/2015/wordml/symex" xmlns:wpg="http://schemas.microsoft.com/office/word/2010/wordprocessingGroup" xmlns:wpi="http://schemas.microsoft.com/office/word/2010/wordprocessingInk" xmlns:wne="http://schemas.microsoft.com/office/word/2006/wordml" xmlns:wps="http://schemas.microsoft.com/office/word/2010/wordprocessingShape" mc:Ignorable="w14 w15 w16se w16cid wp14">
   <w:background w:color="EDEEE5" w:themeColor="accent3" w:themeTint="33"/>
   <w:body>
     <w:sdt>
@@ -3549,6 +3549,7 @@
               <w:rPr>
                 <w:rStyle w:val="Hyperlink"/>
                 <w:noProof/>
+                <w:highlight w:val="green"/>
               </w:rPr>
               <w:t>12.1.</w:t>
             </w:r>
@@ -3556,6 +3557,7 @@
               <w:rPr>
                 <w:rFonts w:eastAsiaTheme="minorEastAsia"/>
                 <w:noProof/>
+                <w:highlight w:val="green"/>
                 <w:rtl/>
               </w:rPr>
               <w:tab/>
@@ -3564,6 +3566,7 @@
               <w:rPr>
                 <w:rStyle w:val="Hyperlink"/>
                 <w:noProof/>
+                <w:highlight w:val="green"/>
                 <w:rtl/>
               </w:rPr>
               <w:t xml:space="preserve">רשימת </w:t>
@@ -3572,6 +3575,7 @@
               <w:rPr>
                 <w:rStyle w:val="Hyperlink"/>
                 <w:noProof/>
+                <w:highlight w:val="green"/>
               </w:rPr>
               <w:t>use case</w:t>
             </w:r>
@@ -3579,6 +3583,7 @@
               <w:rPr>
                 <w:noProof/>
                 <w:webHidden/>
+                <w:highlight w:val="green"/>
                 <w:rtl/>
               </w:rPr>
               <w:tab/>
@@ -3587,6 +3592,7 @@
               <w:rPr>
                 <w:noProof/>
                 <w:webHidden/>
+                <w:highlight w:val="green"/>
                 <w:rtl/>
               </w:rPr>
               <w:fldChar w:fldCharType="begin"/>
@@ -3595,6 +3601,7 @@
               <w:rPr>
                 <w:noProof/>
                 <w:webHidden/>
+                <w:highlight w:val="green"/>
                 <w:rtl/>
               </w:rPr>
               <w:instrText xml:space="preserve"> </w:instrText>
@@ -3603,6 +3610,7 @@
               <w:rPr>
                 <w:noProof/>
                 <w:webHidden/>
+                <w:highlight w:val="green"/>
               </w:rPr>
               <w:instrText>PAGEREF</w:instrText>
             </w:r>
@@ -3610,6 +3618,7 @@
               <w:rPr>
                 <w:noProof/>
                 <w:webHidden/>
+                <w:highlight w:val="green"/>
                 <w:rtl/>
               </w:rPr>
               <w:instrText xml:space="preserve"> _</w:instrText>
@@ -3618,6 +3627,7 @@
               <w:rPr>
                 <w:noProof/>
                 <w:webHidden/>
+                <w:highlight w:val="green"/>
               </w:rPr>
               <w:instrText>Toc102417056 \h</w:instrText>
             </w:r>
@@ -3625,6 +3635,7 @@
               <w:rPr>
                 <w:noProof/>
                 <w:webHidden/>
+                <w:highlight w:val="green"/>
                 <w:rtl/>
               </w:rPr>
               <w:instrText xml:space="preserve"> </w:instrText>
@@ -3633,13 +3644,15 @@
               <w:rPr>
                 <w:noProof/>
                 <w:webHidden/>
-                <w:rtl/>
-              </w:rPr>
-            </w:r>
-            <w:r>
-              <w:rPr>
-                <w:noProof/>
-                <w:webHidden/>
+                <w:highlight w:val="green"/>
+                <w:rtl/>
+              </w:rPr>
+            </w:r>
+            <w:r>
+              <w:rPr>
+                <w:noProof/>
+                <w:webHidden/>
+                <w:highlight w:val="green"/>
                 <w:rtl/>
               </w:rPr>
               <w:fldChar w:fldCharType="separate"/>
@@ -3648,6 +3661,7 @@
               <w:rPr>
                 <w:noProof/>
                 <w:webHidden/>
+                <w:highlight w:val="green"/>
                 <w:rtl/>
               </w:rPr>
               <w:t>4</w:t>
@@ -3656,6 +3670,7 @@
               <w:rPr>
                 <w:noProof/>
                 <w:webHidden/>
+                <w:highlight w:val="green"/>
                 <w:rtl/>
               </w:rPr>
               <w:fldChar w:fldCharType="end"/>
@@ -3819,6 +3834,7 @@
               <w:rPr>
                 <w:rStyle w:val="Hyperlink"/>
                 <w:noProof/>
+                <w:highlight w:val="green"/>
               </w:rPr>
               <w:t>12.3.</w:t>
             </w:r>
@@ -3826,6 +3842,7 @@
               <w:rPr>
                 <w:rFonts w:eastAsiaTheme="minorEastAsia"/>
                 <w:noProof/>
+                <w:highlight w:val="green"/>
                 <w:rtl/>
               </w:rPr>
               <w:tab/>
@@ -3834,6 +3851,7 @@
               <w:rPr>
                 <w:rStyle w:val="Hyperlink"/>
                 <w:noProof/>
+                <w:highlight w:val="green"/>
                 <w:rtl/>
               </w:rPr>
               <w:t>מבני נתונים בהם משתמשים בפרויקט</w:t>
@@ -3842,6 +3860,7 @@
               <w:rPr>
                 <w:noProof/>
                 <w:webHidden/>
+                <w:highlight w:val="green"/>
                 <w:rtl/>
               </w:rPr>
               <w:tab/>
@@ -3850,6 +3869,7 @@
               <w:rPr>
                 <w:noProof/>
                 <w:webHidden/>
+                <w:highlight w:val="green"/>
                 <w:rtl/>
               </w:rPr>
               <w:fldChar w:fldCharType="begin"/>
@@ -3858,6 +3878,7 @@
               <w:rPr>
                 <w:noProof/>
                 <w:webHidden/>
+                <w:highlight w:val="green"/>
                 <w:rtl/>
               </w:rPr>
               <w:instrText xml:space="preserve"> </w:instrText>
@@ -3866,6 +3887,7 @@
               <w:rPr>
                 <w:noProof/>
                 <w:webHidden/>
+                <w:highlight w:val="green"/>
               </w:rPr>
               <w:instrText>PAGEREF</w:instrText>
             </w:r>
@@ -3873,6 +3895,7 @@
               <w:rPr>
                 <w:noProof/>
                 <w:webHidden/>
+                <w:highlight w:val="green"/>
                 <w:rtl/>
               </w:rPr>
               <w:instrText xml:space="preserve"> _</w:instrText>
@@ -3881,6 +3904,7 @@
               <w:rPr>
                 <w:noProof/>
                 <w:webHidden/>
+                <w:highlight w:val="green"/>
               </w:rPr>
               <w:instrText>Toc102417058 \h</w:instrText>
             </w:r>
@@ -3888,6 +3912,7 @@
               <w:rPr>
                 <w:noProof/>
                 <w:webHidden/>
+                <w:highlight w:val="green"/>
                 <w:rtl/>
               </w:rPr>
               <w:instrText xml:space="preserve"> </w:instrText>
@@ -3896,13 +3921,15 @@
               <w:rPr>
                 <w:noProof/>
                 <w:webHidden/>
-                <w:rtl/>
-              </w:rPr>
-            </w:r>
-            <w:r>
-              <w:rPr>
-                <w:noProof/>
-                <w:webHidden/>
+                <w:highlight w:val="green"/>
+                <w:rtl/>
+              </w:rPr>
+            </w:r>
+            <w:r>
+              <w:rPr>
+                <w:noProof/>
+                <w:webHidden/>
+                <w:highlight w:val="green"/>
                 <w:rtl/>
               </w:rPr>
               <w:fldChar w:fldCharType="separate"/>
@@ -3911,6 +3938,7 @@
               <w:rPr>
                 <w:noProof/>
                 <w:webHidden/>
+                <w:highlight w:val="green"/>
                 <w:rtl/>
               </w:rPr>
               <w:t>4</w:t>
@@ -3919,6 +3947,7 @@
               <w:rPr>
                 <w:noProof/>
                 <w:webHidden/>
+                <w:highlight w:val="green"/>
                 <w:rtl/>
               </w:rPr>
               <w:fldChar w:fldCharType="end"/>
@@ -3943,6 +3972,7 @@
               <w:rPr>
                 <w:rStyle w:val="Hyperlink"/>
                 <w:noProof/>
+                <w:highlight w:val="green"/>
               </w:rPr>
               <w:t>12.4.</w:t>
             </w:r>
@@ -3950,6 +3980,7 @@
               <w:rPr>
                 <w:rFonts w:eastAsiaTheme="minorEastAsia"/>
                 <w:noProof/>
+                <w:highlight w:val="green"/>
                 <w:rtl/>
               </w:rPr>
               <w:tab/>
@@ -3958,6 +3989,7 @@
               <w:rPr>
                 <w:rStyle w:val="Hyperlink"/>
                 <w:noProof/>
+                <w:highlight w:val="green"/>
                 <w:rtl/>
               </w:rPr>
               <w:t>תרשים מחלקות</w:t>
@@ -3966,6 +3998,7 @@
               <w:rPr>
                 <w:noProof/>
                 <w:webHidden/>
+                <w:highlight w:val="green"/>
                 <w:rtl/>
               </w:rPr>
               <w:tab/>
@@ -3974,6 +4007,7 @@
               <w:rPr>
                 <w:noProof/>
                 <w:webHidden/>
+                <w:highlight w:val="green"/>
                 <w:rtl/>
               </w:rPr>
               <w:fldChar w:fldCharType="begin"/>
@@ -3982,6 +4016,7 @@
               <w:rPr>
                 <w:noProof/>
                 <w:webHidden/>
+                <w:highlight w:val="green"/>
                 <w:rtl/>
               </w:rPr>
               <w:instrText xml:space="preserve"> </w:instrText>
@@ -3990,6 +4025,7 @@
               <w:rPr>
                 <w:noProof/>
                 <w:webHidden/>
+                <w:highlight w:val="green"/>
               </w:rPr>
               <w:instrText>PAGEREF</w:instrText>
             </w:r>
@@ -3997,6 +4033,7 @@
               <w:rPr>
                 <w:noProof/>
                 <w:webHidden/>
+                <w:highlight w:val="green"/>
                 <w:rtl/>
               </w:rPr>
               <w:instrText xml:space="preserve"> _</w:instrText>
@@ -4005,6 +4042,7 @@
               <w:rPr>
                 <w:noProof/>
                 <w:webHidden/>
+                <w:highlight w:val="green"/>
               </w:rPr>
               <w:instrText>Toc102417059 \h</w:instrText>
             </w:r>
@@ -4012,6 +4050,7 @@
               <w:rPr>
                 <w:noProof/>
                 <w:webHidden/>
+                <w:highlight w:val="green"/>
                 <w:rtl/>
               </w:rPr>
               <w:instrText xml:space="preserve"> </w:instrText>
@@ -4020,13 +4059,15 @@
               <w:rPr>
                 <w:noProof/>
                 <w:webHidden/>
-                <w:rtl/>
-              </w:rPr>
-            </w:r>
-            <w:r>
-              <w:rPr>
-                <w:noProof/>
-                <w:webHidden/>
+                <w:highlight w:val="green"/>
+                <w:rtl/>
+              </w:rPr>
+            </w:r>
+            <w:r>
+              <w:rPr>
+                <w:noProof/>
+                <w:webHidden/>
+                <w:highlight w:val="green"/>
                 <w:rtl/>
               </w:rPr>
               <w:fldChar w:fldCharType="separate"/>
@@ -4035,6 +4076,7 @@
               <w:rPr>
                 <w:noProof/>
                 <w:webHidden/>
+                <w:highlight w:val="green"/>
                 <w:rtl/>
               </w:rPr>
               <w:t>4</w:t>
@@ -4043,6 +4085,7 @@
               <w:rPr>
                 <w:noProof/>
                 <w:webHidden/>
+                <w:highlight w:val="green"/>
                 <w:rtl/>
               </w:rPr>
               <w:fldChar w:fldCharType="end"/>
@@ -4067,6 +4110,7 @@
               <w:rPr>
                 <w:rStyle w:val="Hyperlink"/>
                 <w:noProof/>
+                <w:highlight w:val="green"/>
               </w:rPr>
               <w:t>12.5.</w:t>
             </w:r>
@@ -4074,6 +4118,7 @@
               <w:rPr>
                 <w:rFonts w:eastAsiaTheme="minorEastAsia"/>
                 <w:noProof/>
+                <w:highlight w:val="green"/>
                 <w:rtl/>
               </w:rPr>
               <w:tab/>
@@ -4082,6 +4127,7 @@
               <w:rPr>
                 <w:rStyle w:val="Hyperlink"/>
                 <w:noProof/>
+                <w:highlight w:val="green"/>
                 <w:rtl/>
               </w:rPr>
               <w:t>תיאור המחלקות</w:t>
@@ -4090,6 +4136,7 @@
               <w:rPr>
                 <w:noProof/>
                 <w:webHidden/>
+                <w:highlight w:val="green"/>
                 <w:rtl/>
               </w:rPr>
               <w:tab/>
@@ -4098,6 +4145,7 @@
               <w:rPr>
                 <w:noProof/>
                 <w:webHidden/>
+                <w:highlight w:val="green"/>
                 <w:rtl/>
               </w:rPr>
               <w:fldChar w:fldCharType="begin"/>
@@ -4106,6 +4154,7 @@
               <w:rPr>
                 <w:noProof/>
                 <w:webHidden/>
+                <w:highlight w:val="green"/>
                 <w:rtl/>
               </w:rPr>
               <w:instrText xml:space="preserve"> </w:instrText>
@@ -4114,6 +4163,7 @@
               <w:rPr>
                 <w:noProof/>
                 <w:webHidden/>
+                <w:highlight w:val="green"/>
               </w:rPr>
               <w:instrText>PAGEREF</w:instrText>
             </w:r>
@@ -4121,6 +4171,7 @@
               <w:rPr>
                 <w:noProof/>
                 <w:webHidden/>
+                <w:highlight w:val="green"/>
                 <w:rtl/>
               </w:rPr>
               <w:instrText xml:space="preserve"> _</w:instrText>
@@ -4129,6 +4180,7 @@
               <w:rPr>
                 <w:noProof/>
                 <w:webHidden/>
+                <w:highlight w:val="green"/>
               </w:rPr>
               <w:instrText>Toc102417060 \h</w:instrText>
             </w:r>
@@ -4136,6 +4188,7 @@
               <w:rPr>
                 <w:noProof/>
                 <w:webHidden/>
+                <w:highlight w:val="green"/>
                 <w:rtl/>
               </w:rPr>
               <w:instrText xml:space="preserve"> </w:instrText>
@@ -4144,13 +4197,15 @@
               <w:rPr>
                 <w:noProof/>
                 <w:webHidden/>
-                <w:rtl/>
-              </w:rPr>
-            </w:r>
-            <w:r>
-              <w:rPr>
-                <w:noProof/>
-                <w:webHidden/>
+                <w:highlight w:val="green"/>
+                <w:rtl/>
+              </w:rPr>
+            </w:r>
+            <w:r>
+              <w:rPr>
+                <w:noProof/>
+                <w:webHidden/>
+                <w:highlight w:val="green"/>
                 <w:rtl/>
               </w:rPr>
               <w:fldChar w:fldCharType="separate"/>
@@ -4159,6 +4214,7 @@
               <w:rPr>
                 <w:noProof/>
                 <w:webHidden/>
+                <w:highlight w:val="green"/>
                 <w:rtl/>
               </w:rPr>
               <w:t>4</w:t>
@@ -4167,6 +4223,7 @@
               <w:rPr>
                 <w:noProof/>
                 <w:webHidden/>
+                <w:highlight w:val="green"/>
                 <w:rtl/>
               </w:rPr>
               <w:fldChar w:fldCharType="end"/>
@@ -4187,6 +4244,7 @@
               <w:rPr>
                 <w:rStyle w:val="Hyperlink"/>
                 <w:noProof/>
+                <w:highlight w:val="green"/>
               </w:rPr>
               <w:t>13.</w:t>
             </w:r>
@@ -4194,6 +4252,7 @@
               <w:rPr>
                 <w:rFonts w:eastAsiaTheme="minorEastAsia"/>
                 <w:noProof/>
+                <w:highlight w:val="green"/>
                 <w:rtl/>
               </w:rPr>
               <w:tab/>
@@ -4202,6 +4261,7 @@
               <w:rPr>
                 <w:rStyle w:val="Hyperlink"/>
                 <w:noProof/>
+                <w:highlight w:val="green"/>
                 <w:rtl/>
               </w:rPr>
               <w:t>תיאור התוכנה</w:t>
@@ -4210,6 +4270,7 @@
               <w:rPr>
                 <w:noProof/>
                 <w:webHidden/>
+                <w:highlight w:val="green"/>
                 <w:rtl/>
               </w:rPr>
               <w:tab/>
@@ -4218,6 +4279,7 @@
               <w:rPr>
                 <w:noProof/>
                 <w:webHidden/>
+                <w:highlight w:val="green"/>
                 <w:rtl/>
               </w:rPr>
               <w:fldChar w:fldCharType="begin"/>
@@ -4226,6 +4288,7 @@
               <w:rPr>
                 <w:noProof/>
                 <w:webHidden/>
+                <w:highlight w:val="green"/>
                 <w:rtl/>
               </w:rPr>
               <w:instrText xml:space="preserve"> </w:instrText>
@@ -4234,6 +4297,7 @@
               <w:rPr>
                 <w:noProof/>
                 <w:webHidden/>
+                <w:highlight w:val="green"/>
               </w:rPr>
               <w:instrText>PAGEREF</w:instrText>
             </w:r>
@@ -4241,6 +4305,7 @@
               <w:rPr>
                 <w:noProof/>
                 <w:webHidden/>
+                <w:highlight w:val="green"/>
                 <w:rtl/>
               </w:rPr>
               <w:instrText xml:space="preserve"> _</w:instrText>
@@ -4249,6 +4314,7 @@
               <w:rPr>
                 <w:noProof/>
                 <w:webHidden/>
+                <w:highlight w:val="green"/>
               </w:rPr>
               <w:instrText>Toc102417061 \h</w:instrText>
             </w:r>
@@ -4256,6 +4322,7 @@
               <w:rPr>
                 <w:noProof/>
                 <w:webHidden/>
+                <w:highlight w:val="green"/>
                 <w:rtl/>
               </w:rPr>
               <w:instrText xml:space="preserve"> </w:instrText>
@@ -4264,13 +4331,15 @@
               <w:rPr>
                 <w:noProof/>
                 <w:webHidden/>
-                <w:rtl/>
-              </w:rPr>
-            </w:r>
-            <w:r>
-              <w:rPr>
-                <w:noProof/>
-                <w:webHidden/>
+                <w:highlight w:val="green"/>
+                <w:rtl/>
+              </w:rPr>
+            </w:r>
+            <w:r>
+              <w:rPr>
+                <w:noProof/>
+                <w:webHidden/>
+                <w:highlight w:val="green"/>
                 <w:rtl/>
               </w:rPr>
               <w:fldChar w:fldCharType="separate"/>
@@ -4279,6 +4348,7 @@
               <w:rPr>
                 <w:noProof/>
                 <w:webHidden/>
+                <w:highlight w:val="green"/>
                 <w:rtl/>
               </w:rPr>
               <w:t>4</w:t>
@@ -4287,6 +4357,7 @@
               <w:rPr>
                 <w:noProof/>
                 <w:webHidden/>
+                <w:highlight w:val="green"/>
                 <w:rtl/>
               </w:rPr>
               <w:fldChar w:fldCharType="end"/>
@@ -5043,6 +5114,7 @@
               <w:rPr>
                 <w:rStyle w:val="Hyperlink"/>
                 <w:noProof/>
+                <w:highlight w:val="green"/>
               </w:rPr>
               <w:t>16.1.</w:t>
             </w:r>
@@ -5050,6 +5122,7 @@
               <w:rPr>
                 <w:rFonts w:eastAsiaTheme="minorEastAsia"/>
                 <w:noProof/>
+                <w:highlight w:val="green"/>
                 <w:rtl/>
               </w:rPr>
               <w:tab/>
@@ -5058,6 +5131,7 @@
               <w:rPr>
                 <w:rStyle w:val="Hyperlink"/>
                 <w:noProof/>
+                <w:highlight w:val="green"/>
                 <w:rtl/>
               </w:rPr>
               <w:t xml:space="preserve">פירוט הטבלאות ב- </w:t>
@@ -5066,6 +5140,7 @@
               <w:rPr>
                 <w:rStyle w:val="Hyperlink"/>
                 <w:noProof/>
+                <w:highlight w:val="green"/>
               </w:rPr>
               <w:t>Data Base</w:t>
             </w:r>
@@ -5073,6 +5148,7 @@
               <w:rPr>
                 <w:noProof/>
                 <w:webHidden/>
+                <w:highlight w:val="green"/>
                 <w:rtl/>
               </w:rPr>
               <w:tab/>
@@ -5081,6 +5157,7 @@
               <w:rPr>
                 <w:noProof/>
                 <w:webHidden/>
+                <w:highlight w:val="green"/>
                 <w:rtl/>
               </w:rPr>
               <w:fldChar w:fldCharType="begin"/>
@@ -5089,6 +5166,7 @@
               <w:rPr>
                 <w:noProof/>
                 <w:webHidden/>
+                <w:highlight w:val="green"/>
                 <w:rtl/>
               </w:rPr>
               <w:instrText xml:space="preserve"> </w:instrText>
@@ -5097,6 +5175,7 @@
               <w:rPr>
                 <w:noProof/>
                 <w:webHidden/>
+                <w:highlight w:val="green"/>
               </w:rPr>
               <w:instrText>PAGEREF</w:instrText>
             </w:r>
@@ -5104,6 +5183,7 @@
               <w:rPr>
                 <w:noProof/>
                 <w:webHidden/>
+                <w:highlight w:val="green"/>
                 <w:rtl/>
               </w:rPr>
               <w:instrText xml:space="preserve"> _</w:instrText>
@@ -5112,6 +5192,7 @@
               <w:rPr>
                 <w:noProof/>
                 <w:webHidden/>
+                <w:highlight w:val="green"/>
               </w:rPr>
               <w:instrText>Toc102417068 \h</w:instrText>
             </w:r>
@@ -5119,6 +5200,7 @@
               <w:rPr>
                 <w:noProof/>
                 <w:webHidden/>
+                <w:highlight w:val="green"/>
                 <w:rtl/>
               </w:rPr>
               <w:instrText xml:space="preserve"> </w:instrText>
@@ -5127,13 +5209,15 @@
               <w:rPr>
                 <w:noProof/>
                 <w:webHidden/>
-                <w:rtl/>
-              </w:rPr>
-            </w:r>
-            <w:r>
-              <w:rPr>
-                <w:noProof/>
-                <w:webHidden/>
+                <w:highlight w:val="green"/>
+                <w:rtl/>
+              </w:rPr>
+            </w:r>
+            <w:r>
+              <w:rPr>
+                <w:noProof/>
+                <w:webHidden/>
+                <w:highlight w:val="green"/>
                 <w:rtl/>
               </w:rPr>
               <w:fldChar w:fldCharType="separate"/>
@@ -5142,6 +5226,7 @@
               <w:rPr>
                 <w:noProof/>
                 <w:webHidden/>
+                <w:highlight w:val="green"/>
                 <w:rtl/>
               </w:rPr>
               <w:t>5</w:t>
@@ -5150,6 +5235,7 @@
               <w:rPr>
                 <w:noProof/>
                 <w:webHidden/>
+                <w:highlight w:val="green"/>
                 <w:rtl/>
               </w:rPr>
               <w:fldChar w:fldCharType="end"/>
@@ -6657,17 +6743,10 @@
           <w:rFonts w:hint="cs"/>
           <w:rtl/>
         </w:rPr>
-        <w:t xml:space="preserve"> בבית קברות ,ולסיום חשבתי על מערכת שתעזור לאנשים לבחור בגדים על פי סגנון מסוים שהם אוהבים אבל זה היה פחות פרקטי, ולבסוף עלה לי רעיון של </w:t>
-      </w:r>
-      <w:proofErr w:type="spellStart"/>
-      <w:r>
-        <w:rPr>
-          <w:rFonts w:hint="cs"/>
-          <w:rtl/>
-        </w:rPr>
-        <w:t>וויז</w:t>
-      </w:r>
-      <w:proofErr w:type="spellEnd"/>
+        <w:t xml:space="preserve"> בבית קברות ,ולסיום חשבתי על מערכת שתעזור לאנשים לבחור בגדים על פי סגנון מסוים שהם אוהבים אבל זה היה פחות פרקטי, ולבסוף עלה לי רעיון של וויז</w:t>
+      </w:r>
+      <w:bookmarkStart w:id="1" w:name="_GoBack"/>
+      <w:bookmarkEnd w:id="1"/>
       <w:r>
         <w:rPr>
           <w:rFonts w:hint="cs"/>
@@ -11903,7 +11982,7 @@
           <w:rtl/>
         </w:rPr>
       </w:pPr>
-      <w:bookmarkStart w:id="1" w:name="_Toc102417044"/>
+      <w:bookmarkStart w:id="2" w:name="_Toc102417044"/>
       <w:r>
         <w:rPr>
           <w:rFonts w:asciiTheme="minorBidi" w:hAnsiTheme="minorBidi" w:cstheme="minorBidi"/>
@@ -11916,7 +11995,7 @@
         <w:lastRenderedPageBreak/>
         <w:t>מודול המערכת</w:t>
       </w:r>
-      <w:bookmarkEnd w:id="1"/>
+      <w:bookmarkEnd w:id="2"/>
     </w:p>
     <w:p>
       <w:pPr>
@@ -16793,7 +16872,7 @@
           </mc:Choice>
           <mc:Fallback>
             <w:pict>
-              <v:group w14:anchorId="1EEB185B" id="Group 164262" o:spid="_x0000_s1026" style="width:415.6pt;height:61.1pt;mso-position-horizontal-relative:char;mso-position-vertical-relative:line" coordsize="64338,9455" o:gfxdata="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">
+              <v:group w14:anchorId="1EEB185B" id="Group 164262" o:spid="_x0000_s1026" style="width:415.6pt;height:61.1pt;mso-position-horizontal-relative:char;mso-position-vertical-relative:line" coordsize="64338,9455" o:gfxdata="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">
                 <v:rect id="Rectangle 7771" o:spid="_x0000_s1027" style="position:absolute;left:6431;top:1700;width:412;height:1834;visibility:visible;mso-wrap-style:square;v-text-anchor:top" o:gfxdata="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" filled="f" stroked="f">
                   <v:textbox inset="0,0,0,0">
                     <w:txbxContent>
@@ -17856,6 +17935,7 @@
           <w:bCs/>
           <w:sz w:val="28"/>
           <w:szCs w:val="28"/>
+          <w:u w:val="single"/>
           <w:rtl/>
         </w:rPr>
       </w:pPr>
@@ -17866,6 +17946,7 @@
           <w:bCs/>
           <w:sz w:val="28"/>
           <w:szCs w:val="28"/>
+          <w:u w:val="single"/>
           <w:rtl/>
         </w:rPr>
         <w:t xml:space="preserve">רשימת </w:t>
@@ -17876,6 +17957,7 @@
           <w:bCs/>
           <w:sz w:val="28"/>
           <w:szCs w:val="28"/>
+          <w:u w:val="single"/>
         </w:rPr>
         <w:t xml:space="preserve"> use case </w:t>
       </w:r>
@@ -17886,6 +17968,7 @@
           <w:bCs/>
           <w:sz w:val="28"/>
           <w:szCs w:val="28"/>
+          <w:u w:val="single"/>
           <w:rtl/>
         </w:rPr>
         <w:t>:</w:t>
@@ -17898,6 +17981,7 @@
           <w:bCs/>
           <w:sz w:val="24"/>
           <w:szCs w:val="24"/>
+          <w:u w:val="single"/>
           <w:rtl/>
         </w:rPr>
       </w:pPr>
@@ -17908,6 +17992,7 @@
           <w:bCs/>
           <w:sz w:val="24"/>
           <w:szCs w:val="24"/>
+          <w:u w:val="single"/>
           <w:rtl/>
         </w:rPr>
         <w:t>רשימת הפעולות המבוצעות על ידי המשתמש :</w:t>
@@ -17916,18 +18001,22 @@
     <w:p>
       <w:pPr>
         <w:rPr>
+          <w:rFonts w:hint="cs"/>
           <w:sz w:val="24"/>
           <w:szCs w:val="24"/>
-        </w:rPr>
-      </w:pPr>
-      <w:r>
-        <w:rPr>
-          <w:rFonts w:hint="cs"/>
+          <w:rtl/>
+        </w:rPr>
+      </w:pPr>
+      <w:r>
+        <w:rPr>
+          <w:rFonts w:hint="cs"/>
+          <w:b/>
+          <w:bCs/>
           <w:sz w:val="24"/>
           <w:szCs w:val="24"/>
           <w:rtl/>
         </w:rPr>
-        <w:t>למשתמש חדש : מקליד שם משתמש וסיסמא מכניס סטטוס האם רוצה חניות עם מבצעים תחילה ורשימת חניות האהובות  ,</w:t>
+        <w:t>למשתמש חדש :</w:t>
       </w:r>
       <w:r>
         <w:rPr>
@@ -17936,437 +18025,161 @@
           <w:szCs w:val="24"/>
           <w:rtl/>
         </w:rPr>
-        <w:t>בוחר ק</w:t>
-      </w:r>
-    </w:p>
-    <w:p>
-      <w:pPr>
-        <w:rPr>
+        <w:t xml:space="preserve"> מקליד שם משתמש וסיסמא מכניס סטטוס האם רוצה חניות עם מבצעים תחילה ורשימת חניות האהובות  ,</w:t>
+      </w:r>
+      <w:r>
+        <w:rPr>
+          <w:rFonts w:hint="cs"/>
           <w:sz w:val="24"/>
           <w:szCs w:val="24"/>
           <w:rtl/>
         </w:rPr>
-      </w:pPr>
-      <w:r>
-        <w:rPr>
-          <w:rFonts w:hint="cs"/>
+        <w:t xml:space="preserve">ורק אחרי שהוא מוכר במערכת (הרישום הצליח ) המשתמש ראשי לבחור מסלול -על ידי בחירת חניות / קטגוריות ולאשר </w:t>
+      </w:r>
+      <w:r>
+        <w:rPr>
           <w:sz w:val="24"/>
           <w:szCs w:val="24"/>
           <w:rtl/>
         </w:rPr>
-        <w:t xml:space="preserve">למשתמש וותיק : הקלדת שם משתמש וסיסמא  , </w:t>
-      </w:r>
-    </w:p>
-    <w:p>
-      <w:pPr>
-        <w:rPr>
+        <w:t>–</w:t>
+      </w:r>
+      <w:r>
+        <w:rPr>
+          <w:rFonts w:hint="cs"/>
           <w:sz w:val="24"/>
           <w:szCs w:val="24"/>
           <w:rtl/>
         </w:rPr>
-      </w:pPr>
-    </w:p>
-    <w:p>
-      <w:pPr>
-        <w:rPr>
-          <w:sz w:val="28"/>
-          <w:szCs w:val="28"/>
-          <w:rtl/>
-        </w:rPr>
-      </w:pPr>
-    </w:p>
-    <w:p>
-      <w:pPr>
-        <w:rPr>
-          <w:rFonts w:asciiTheme="minorBidi" w:hAnsiTheme="minorBidi"/>
-          <w:rtl/>
-        </w:rPr>
-      </w:pPr>
-    </w:p>
-    <w:p/>
-    <w:p>
-      <w:pPr>
-        <w:pStyle w:val="2"/>
-        <w:numPr>
-          <w:ilvl w:val="1"/>
-          <w:numId w:val="7"/>
-        </w:numPr>
-        <w:rPr>
-          <w:rtl/>
-        </w:rPr>
-      </w:pPr>
-      <w:bookmarkStart w:id="2" w:name="_Toc102417056"/>
-      <w:r>
-        <w:rPr>
-          <w:rFonts w:hint="cs"/>
-          <w:rtl/>
-        </w:rPr>
-        <w:t xml:space="preserve">רשימת </w:t>
-      </w:r>
-      <w:r>
-        <w:t>use case</w:t>
-      </w:r>
-      <w:bookmarkEnd w:id="2"/>
-    </w:p>
-    <w:p>
-      <w:pPr>
-        <w:ind w:left="1440"/>
-      </w:pPr>
-      <w:r>
-        <w:rPr>
-          <w:rFonts w:hint="cs"/>
-          <w:rtl/>
-        </w:rPr>
-        <w:t xml:space="preserve">רשימת הפעולות המבוצעות </w:t>
-      </w:r>
-      <w:proofErr w:type="spellStart"/>
-      <w:r>
-        <w:rPr>
-          <w:rFonts w:hint="cs"/>
-          <w:rtl/>
-        </w:rPr>
-        <w:t>ע''י</w:t>
-      </w:r>
-      <w:proofErr w:type="spellEnd"/>
-      <w:r>
-        <w:rPr>
-          <w:rFonts w:hint="cs"/>
-          <w:rtl/>
-        </w:rPr>
-        <w:t xml:space="preserve"> המשתמשים.</w:t>
-      </w:r>
-      <w:r>
-        <w:rPr>
-          <w:rtl/>
-        </w:rPr>
-        <w:br/>
-      </w:r>
-      <w:r>
-        <w:rPr>
-          <w:rFonts w:hint="cs"/>
-          <w:rtl/>
-        </w:rPr>
-        <w:t xml:space="preserve">(המשתמש מתחבר </w:t>
-      </w:r>
-      <w:proofErr w:type="spellStart"/>
-      <w:r>
-        <w:rPr>
-          <w:rFonts w:hint="cs"/>
-          <w:rtl/>
-        </w:rPr>
-        <w:t>ע''י</w:t>
-      </w:r>
-      <w:proofErr w:type="spellEnd"/>
-      <w:r>
-        <w:rPr>
-          <w:rFonts w:hint="cs"/>
-          <w:rtl/>
-        </w:rPr>
-        <w:t xml:space="preserve"> הקלדת שם משתמש וסיסמא,</w:t>
-      </w:r>
-      <w:r>
-        <w:rPr>
-          <w:rtl/>
-        </w:rPr>
-        <w:br/>
-      </w:r>
-      <w:r>
-        <w:rPr>
-          <w:rFonts w:hint="cs"/>
-          <w:rtl/>
-        </w:rPr>
-        <w:t xml:space="preserve"> המנהל צופה בהודעות שהתקבלו,</w:t>
-      </w:r>
-      <w:r>
-        <w:rPr>
-          <w:rtl/>
-        </w:rPr>
-        <w:br/>
-      </w:r>
-      <w:r>
-        <w:rPr>
-          <w:rFonts w:hint="cs"/>
-          <w:rtl/>
-        </w:rPr>
-        <w:t>המשתמש מקבל הודעה לתיבת המייל...)</w:t>
-      </w:r>
-    </w:p>
-    <w:p>
-      <w:pPr>
-        <w:pStyle w:val="2"/>
-        <w:numPr>
-          <w:ilvl w:val="1"/>
-          <w:numId w:val="7"/>
-        </w:numPr>
-        <w:rPr>
-          <w:rtl/>
-        </w:rPr>
-      </w:pPr>
-      <w:bookmarkStart w:id="3" w:name="_Toc102417057"/>
-      <w:r>
-        <w:rPr>
-          <w:rFonts w:hint="cs"/>
-          <w:rtl/>
-        </w:rPr>
-        <w:t>תיאור ה-</w:t>
-      </w:r>
-      <w:r>
-        <w:t xml:space="preserve">use case </w:t>
-      </w:r>
-      <w:r>
-        <w:rPr>
-          <w:rFonts w:hint="cs"/>
-          <w:rtl/>
-        </w:rPr>
-        <w:t xml:space="preserve"> העיקריים של המערכת</w:t>
-      </w:r>
-      <w:bookmarkEnd w:id="3"/>
-    </w:p>
-    <w:p>
-      <w:pPr>
-        <w:rPr>
-          <w:rtl/>
-        </w:rPr>
-      </w:pPr>
-      <w:proofErr w:type="gramStart"/>
-      <w:r>
-        <w:rPr>
-          <w:rFonts w:ascii="Calibri" w:eastAsia="Calibri" w:hAnsi="Calibri" w:cs="Calibri"/>
-        </w:rPr>
-        <w:t>Identifier</w:t>
-      </w:r>
-      <w:r>
-        <w:rPr>
-          <w:rFonts w:hint="cs"/>
-          <w:rtl/>
-        </w:rPr>
-        <w:t xml:space="preserve"> ,</w:t>
-      </w:r>
-      <w:proofErr w:type="gramEnd"/>
-      <w:r>
-        <w:rPr>
-          <w:rFonts w:hint="cs"/>
-          <w:rtl/>
-        </w:rPr>
-        <w:t xml:space="preserve"> </w:t>
-      </w:r>
-      <w:r>
-        <w:rPr>
-          <w:rFonts w:ascii="Calibri" w:eastAsia="Calibri" w:hAnsi="Calibri" w:cs="Calibri"/>
-        </w:rPr>
-        <w:t>Name</w:t>
-      </w:r>
-      <w:r>
-        <w:rPr>
-          <w:rFonts w:ascii="Calibri" w:eastAsia="Calibri" w:hAnsi="Calibri" w:cs="Calibri" w:hint="cs"/>
-          <w:rtl/>
-        </w:rPr>
-        <w:t xml:space="preserve">, </w:t>
-      </w:r>
-      <w:r>
-        <w:rPr>
-          <w:rFonts w:ascii="Calibri" w:eastAsia="Calibri" w:hAnsi="Calibri" w:cs="Calibri"/>
-        </w:rPr>
-        <w:t>Description</w:t>
-      </w:r>
-      <w:r>
-        <w:rPr>
-          <w:rFonts w:ascii="Calibri" w:eastAsia="Calibri" w:hAnsi="Calibri" w:cs="Calibri" w:hint="cs"/>
-          <w:rtl/>
-        </w:rPr>
-        <w:t xml:space="preserve"> , </w:t>
-      </w:r>
-      <w:r>
-        <w:rPr>
-          <w:rFonts w:ascii="Calibri" w:eastAsia="Calibri" w:hAnsi="Calibri" w:cs="Calibri"/>
-        </w:rPr>
-        <w:t>Actors</w:t>
-      </w:r>
-      <w:r>
-        <w:rPr>
-          <w:rFonts w:hint="cs"/>
-          <w:rtl/>
-        </w:rPr>
-        <w:t xml:space="preserve">, </w:t>
-      </w:r>
-      <w:r>
-        <w:t xml:space="preserve"> </w:t>
-      </w:r>
-      <w:r>
-        <w:rPr>
-          <w:rFonts w:ascii="Calibri" w:eastAsia="Calibri" w:hAnsi="Calibri" w:cs="Calibri"/>
-        </w:rPr>
-        <w:t xml:space="preserve">Frequency </w:t>
-      </w:r>
-      <w:r>
-        <w:rPr>
-          <w:rFonts w:ascii="Calibri" w:eastAsia="Calibri" w:hAnsi="Calibri" w:cs="Calibri" w:hint="cs"/>
-          <w:rtl/>
-        </w:rPr>
-        <w:t xml:space="preserve"> ,</w:t>
-      </w:r>
-      <w:r>
-        <w:rPr>
-          <w:rFonts w:ascii="Calibri" w:eastAsia="Calibri" w:hAnsi="Calibri" w:cs="Calibri"/>
-        </w:rPr>
-        <w:t xml:space="preserve"> pre-condition</w:t>
-      </w:r>
-      <w:r>
-        <w:rPr>
-          <w:rFonts w:ascii="Arial" w:eastAsia="Arial" w:hAnsi="Arial" w:cs="Arial" w:hint="cs"/>
-          <w:rtl/>
-        </w:rPr>
-        <w:t xml:space="preserve"> , </w:t>
-      </w:r>
-      <w:r>
-        <w:rPr>
-          <w:rFonts w:hint="cs"/>
-          <w:rtl/>
-        </w:rPr>
-        <w:t xml:space="preserve">  </w:t>
-      </w:r>
-      <w:r>
-        <w:rPr>
-          <w:rtl/>
-        </w:rPr>
-        <w:br/>
-      </w:r>
-      <w:r>
-        <w:rPr>
-          <w:rFonts w:hint="cs"/>
-          <w:rtl/>
-        </w:rPr>
-        <w:t xml:space="preserve">תחפשו כיצד מנסחים תיאור של </w:t>
-      </w:r>
-      <w:r>
-        <w:t>use case</w:t>
-      </w:r>
-      <w:r>
-        <w:rPr>
-          <w:rFonts w:hint="cs"/>
-          <w:rtl/>
-        </w:rPr>
-        <w:t>.</w:t>
-      </w:r>
-    </w:p>
-    <w:p>
-      <w:pPr>
-        <w:pStyle w:val="2"/>
-        <w:numPr>
-          <w:ilvl w:val="1"/>
-          <w:numId w:val="7"/>
-        </w:numPr>
-        <w:rPr>
-          <w:rtl/>
-        </w:rPr>
-      </w:pPr>
-      <w:bookmarkStart w:id="4" w:name="_Toc102417058"/>
-      <w:r>
-        <w:rPr>
-          <w:rFonts w:hint="cs"/>
-          <w:rtl/>
+        <w:t xml:space="preserve"> לאחר מכאן מוצג המסלול הרצוי הקצר והטוב ביותר,</w:t>
+      </w:r>
+    </w:p>
+    <w:p>
+      <w:pPr>
+        <w:rPr>
+          <w:sz w:val="24"/>
+          <w:szCs w:val="24"/>
+          <w:rtl/>
+        </w:rPr>
+      </w:pPr>
+      <w:r>
+        <w:rPr>
+          <w:rFonts w:hint="cs"/>
+          <w:b/>
+          <w:bCs/>
+          <w:sz w:val="24"/>
+          <w:szCs w:val="24"/>
+          <w:rtl/>
+        </w:rPr>
+        <w:t>למשתמש וותיק :</w:t>
+      </w:r>
+      <w:r>
+        <w:rPr>
+          <w:rFonts w:hint="cs"/>
+          <w:sz w:val="24"/>
+          <w:szCs w:val="24"/>
+          <w:rtl/>
+        </w:rPr>
+        <w:t xml:space="preserve"> הקלדת שם משתמש וסיסמא  , </w:t>
+      </w:r>
+      <w:r>
+        <w:rPr>
+          <w:rFonts w:hint="cs"/>
+          <w:sz w:val="24"/>
+          <w:szCs w:val="24"/>
+          <w:rtl/>
+        </w:rPr>
+        <w:t xml:space="preserve">במידה והמערכת מזהה הוא רשאי לבחור מסלול ולבחור קטגוריות / חניות ולאשר </w:t>
+      </w:r>
+      <w:r>
+        <w:rPr>
+          <w:sz w:val="24"/>
+          <w:szCs w:val="24"/>
+          <w:rtl/>
+        </w:rPr>
+        <w:t>–</w:t>
+      </w:r>
+      <w:r>
+        <w:rPr>
+          <w:rFonts w:hint="cs"/>
+          <w:sz w:val="24"/>
+          <w:szCs w:val="24"/>
+          <w:rtl/>
+        </w:rPr>
+        <w:t xml:space="preserve"> לאחר מכאן מוצג המסלול הרצוי הקצר והטוב ביותר,</w:t>
+      </w:r>
+    </w:p>
+    <w:p>
+      <w:pPr>
+        <w:rPr>
+          <w:b/>
+          <w:bCs/>
+          <w:sz w:val="24"/>
+          <w:szCs w:val="24"/>
+          <w:rtl/>
+        </w:rPr>
+      </w:pPr>
+      <w:r>
+        <w:rPr>
+          <w:rFonts w:hint="cs"/>
+          <w:b/>
+          <w:bCs/>
+          <w:sz w:val="24"/>
+          <w:szCs w:val="24"/>
+          <w:rtl/>
+        </w:rPr>
+        <w:t xml:space="preserve">1.10 תיאור ה- </w:t>
+      </w:r>
+      <w:r>
+        <w:rPr>
+          <w:rFonts w:hint="cs"/>
+          <w:b/>
+          <w:bCs/>
+          <w:sz w:val="24"/>
+          <w:szCs w:val="24"/>
+        </w:rPr>
+        <w:t xml:space="preserve">USE CASE  </w:t>
+      </w:r>
+      <w:r>
+        <w:rPr>
+          <w:rFonts w:hint="cs"/>
+          <w:b/>
+          <w:bCs/>
+          <w:sz w:val="24"/>
+          <w:szCs w:val="24"/>
+          <w:rtl/>
+        </w:rPr>
+        <w:t xml:space="preserve"> :</w:t>
+      </w:r>
+    </w:p>
+    <w:p>
+      <w:pPr>
+        <w:rPr>
+          <w:rFonts w:hint="cs"/>
+          <w:b/>
+          <w:bCs/>
+          <w:sz w:val="24"/>
+          <w:szCs w:val="24"/>
+          <w:rtl/>
+        </w:rPr>
+      </w:pPr>
+      <w:r>
+        <w:rPr>
+          <w:rFonts w:hint="cs"/>
+          <w:b/>
+          <w:bCs/>
+          <w:noProof/>
+          <w:sz w:val="24"/>
+          <w:szCs w:val="24"/>
+          <w:rtl/>
+          <w:lang w:val="he-IL"/>
         </w:rPr>
         <w:lastRenderedPageBreak/>
-        <w:t>מבני נתונים בהם משתמשים בפרויקט</w:t>
-      </w:r>
-      <w:bookmarkEnd w:id="4"/>
-    </w:p>
-    <w:p>
-      <w:pPr>
-        <w:ind w:left="1440"/>
-      </w:pPr>
-      <w:r>
-        <w:rPr>
-          <w:rFonts w:hint="cs"/>
-          <w:rtl/>
-        </w:rPr>
-        <w:t>(מילון / רשימה / תור / עץ / מחסנית / ערימה  והסבר איפה ולמה השתמשת במבנה זה)</w:t>
-      </w:r>
-    </w:p>
-    <w:p>
-      <w:pPr>
-        <w:pStyle w:val="2"/>
-        <w:numPr>
-          <w:ilvl w:val="1"/>
-          <w:numId w:val="7"/>
-        </w:numPr>
-        <w:rPr>
-          <w:rtl/>
-        </w:rPr>
-      </w:pPr>
-      <w:bookmarkStart w:id="5" w:name="_Toc102417059"/>
-      <w:r>
-        <w:rPr>
-          <w:rFonts w:hint="cs"/>
-          <w:rtl/>
-        </w:rPr>
-        <w:t>תרשים מחלקות</w:t>
-      </w:r>
-      <w:bookmarkEnd w:id="5"/>
-    </w:p>
-    <w:p>
-      <w:pPr>
-        <w:ind w:left="1440"/>
-        <w:rPr>
-          <w:rtl/>
-        </w:rPr>
-      </w:pPr>
-      <w:r>
-        <w:rPr>
-          <w:rFonts w:hint="cs"/>
-          <w:rtl/>
-        </w:rPr>
-        <w:t>לכל שכבה תיאור המחלקות שלה.</w:t>
-      </w:r>
-    </w:p>
-    <w:p>
-      <w:pPr>
-        <w:ind w:left="1440"/>
-        <w:rPr>
-          <w:rtl/>
-        </w:rPr>
-      </w:pPr>
-      <w:r>
-        <w:rPr>
-          <w:rFonts w:hint="cs"/>
-          <w:rtl/>
-        </w:rPr>
-        <w:t>שכבת ה-</w:t>
-      </w:r>
-      <w:r>
-        <w:rPr>
-          <w:rFonts w:hint="cs"/>
-        </w:rPr>
-        <w:t>DAL</w:t>
-      </w:r>
-      <w:r>
-        <w:rPr>
-          <w:rtl/>
-        </w:rPr>
-        <w:br/>
-      </w:r>
-      <w:r>
-        <w:rPr>
-          <w:rFonts w:hint="cs"/>
-          <w:rtl/>
-        </w:rPr>
-        <w:t>צילום של פירוט המחלקות:</w:t>
-      </w:r>
-      <w:r>
-        <w:rPr>
-          <w:rtl/>
-        </w:rPr>
-        <w:br/>
-      </w:r>
-      <w:r>
-        <w:rPr>
-          <w:noProof/>
-        </w:rPr>
         <w:drawing>
-          <wp:inline distT="0" distB="0" distL="0" distR="0" wp14:anchorId="0DA61823" wp14:editId="2BC461F9">
-            <wp:extent cx="2647785" cy="1624349"/>
-            <wp:effectExtent l="0" t="0" r="635" b="0"/>
-            <wp:docPr id="2" name="תמונה 2"/>
+          <wp:inline distT="0" distB="0" distL="0" distR="0" wp14:anchorId="21329179" wp14:editId="1AF66F89">
+            <wp:extent cx="3817428" cy="3203050"/>
+            <wp:effectExtent l="0" t="0" r="0" b="0"/>
+            <wp:docPr id="8" name="תמונה 8"/>
             <wp:cNvGraphicFramePr>
               <a:graphicFrameLocks xmlns:a="http://schemas.openxmlformats.org/drawingml/2006/main" noChangeAspect="1"/>
             </wp:cNvGraphicFramePr>
@@ -18374,30 +18187,29 @@
               <a:graphicData uri="http://schemas.openxmlformats.org/drawingml/2006/picture">
                 <pic:pic xmlns:pic="http://schemas.openxmlformats.org/drawingml/2006/picture">
                   <pic:nvPicPr>
-                    <pic:cNvPr id="1" name=""/>
+                    <pic:cNvPr id="8" name="uml.jpg"/>
                     <pic:cNvPicPr/>
                   </pic:nvPicPr>
-                  <pic:blipFill rotWithShape="1">
-                    <a:blip r:embed="rId14"/>
-                    <a:srcRect l="28223" t="26884" r="45163" b="44090"/>
-                    <a:stretch/>
+                  <pic:blipFill>
+                    <a:blip r:embed="rId14">
+                      <a:extLst>
+                        <a:ext uri="{28A0092B-C50C-407E-A947-70E740481C1C}">
+                          <a14:useLocalDpi xmlns:a14="http://schemas.microsoft.com/office/drawing/2010/main" val="0"/>
+                        </a:ext>
+                      </a:extLst>
+                    </a:blip>
+                    <a:stretch>
+                      <a:fillRect/>
+                    </a:stretch>
                   </pic:blipFill>
-                  <pic:spPr bwMode="auto">
-                    <a:xfrm flipH="1">
+                  <pic:spPr>
+                    <a:xfrm>
                       <a:off x="0" y="0"/>
-                      <a:ext cx="2775529" cy="1702717"/>
+                      <a:ext cx="3829139" cy="3212877"/>
                     </a:xfrm>
                     <a:prstGeom prst="rect">
                       <a:avLst/>
                     </a:prstGeom>
-                    <a:ln>
-                      <a:noFill/>
-                    </a:ln>
-                    <a:extLst>
-                      <a:ext uri="{53640926-AAD7-44D8-BBD7-CCE9431645EC}">
-                        <a14:shadowObscured xmlns:a14="http://schemas.microsoft.com/office/drawing/2010/main"/>
-                      </a:ext>
-                    </a:extLst>
                   </pic:spPr>
                 </pic:pic>
               </a:graphicData>
@@ -18406,57 +18218,7 @@
         </w:drawing>
       </w:r>
     </w:p>
-    <w:p>
-      <w:pPr>
-        <w:ind w:left="1440"/>
-        <w:rPr>
-          <w:rtl/>
-        </w:rPr>
-      </w:pPr>
-      <w:r>
-        <w:rPr>
-          <w:rFonts w:hint="cs"/>
-          <w:rtl/>
-        </w:rPr>
-        <w:t xml:space="preserve">שכבת </w:t>
-      </w:r>
-      <w:r>
-        <w:rPr>
-          <w:rFonts w:hint="cs"/>
-          <w:rtl/>
-        </w:rPr>
-        <w:t>ה-</w:t>
-      </w:r>
-      <w:r>
-        <w:rPr>
-          <w:rFonts w:hint="cs"/>
-        </w:rPr>
-        <w:t>BL</w:t>
-      </w:r>
-      <w:r>
-        <w:rPr>
-          <w:rFonts w:hint="cs"/>
-          <w:rtl/>
-        </w:rPr>
-        <w:t xml:space="preserve"> ...... </w:t>
-      </w:r>
-      <w:proofErr w:type="spellStart"/>
-      <w:r>
-        <w:rPr>
-          <w:rFonts w:hint="cs"/>
-          <w:rtl/>
-        </w:rPr>
-        <w:t>וכו</w:t>
-      </w:r>
-      <w:proofErr w:type="spellEnd"/>
-      <w:r>
-        <w:rPr>
-          <w:rFonts w:hint="cs"/>
-          <w:rtl/>
-        </w:rPr>
-        <w:t>'.</w:t>
-      </w:r>
-    </w:p>
+    <w:p/>
     <w:p>
       <w:pPr>
         <w:pStyle w:val="2"/>
@@ -18465,42 +18227,1377 @@
           <w:numId w:val="7"/>
         </w:numPr>
         <w:rPr>
-          <w:rtl/>
-        </w:rPr>
-      </w:pPr>
-      <w:bookmarkStart w:id="6" w:name="_Toc102417060"/>
-      <w:r>
-        <w:rPr>
-          <w:rFonts w:hint="cs"/>
-          <w:rtl/>
-        </w:rPr>
-        <w:t>תיאור המחלקות</w:t>
-      </w:r>
-      <w:bookmarkEnd w:id="6"/>
-    </w:p>
-    <w:p>
-      <w:pPr>
-        <w:ind w:left="1440"/>
-        <w:rPr>
-          <w:rtl/>
-        </w:rPr>
-      </w:pPr>
-      <w:r>
-        <w:rPr>
-          <w:rFonts w:hint="cs"/>
-          <w:rtl/>
-        </w:rPr>
-        <w:t xml:space="preserve">לכל שכבה </w:t>
-      </w:r>
-      <w:r>
-        <w:rPr>
-          <w:rFonts w:hint="cs"/>
-          <w:rtl/>
-        </w:rPr>
-        <w:t>בפרויקט</w:t>
-      </w:r>
-      <w:r>
-        <w:rPr>
+          <w:highlight w:val="red"/>
+          <w:rtl/>
+        </w:rPr>
+      </w:pPr>
+      <w:bookmarkStart w:id="3" w:name="_Toc102417057"/>
+      <w:r>
+        <w:rPr>
+          <w:rFonts w:hint="cs"/>
+          <w:highlight w:val="red"/>
+          <w:rtl/>
+        </w:rPr>
+        <w:t>תיאור ה-</w:t>
+      </w:r>
+      <w:r>
+        <w:rPr>
+          <w:highlight w:val="red"/>
+        </w:rPr>
+        <w:t xml:space="preserve">use case </w:t>
+      </w:r>
+      <w:r>
+        <w:rPr>
+          <w:rFonts w:hint="cs"/>
+          <w:highlight w:val="red"/>
+          <w:rtl/>
+        </w:rPr>
+        <w:t xml:space="preserve"> העיקריים של המערכת</w:t>
+      </w:r>
+      <w:bookmarkEnd w:id="3"/>
+    </w:p>
+    <w:p>
+      <w:pPr>
+        <w:rPr>
+          <w:rtl/>
+        </w:rPr>
+      </w:pPr>
+      <w:proofErr w:type="gramStart"/>
+      <w:r>
+        <w:rPr>
+          <w:rFonts w:ascii="Calibri" w:eastAsia="Calibri" w:hAnsi="Calibri" w:cs="Calibri"/>
+          <w:highlight w:val="red"/>
+        </w:rPr>
+        <w:t>Identifier</w:t>
+      </w:r>
+      <w:r>
+        <w:rPr>
+          <w:rFonts w:hint="cs"/>
+          <w:highlight w:val="red"/>
+          <w:rtl/>
+        </w:rPr>
+        <w:t xml:space="preserve"> ,</w:t>
+      </w:r>
+      <w:proofErr w:type="gramEnd"/>
+      <w:r>
+        <w:rPr>
+          <w:rFonts w:hint="cs"/>
+          <w:highlight w:val="red"/>
+          <w:rtl/>
+        </w:rPr>
+        <w:t xml:space="preserve"> </w:t>
+      </w:r>
+      <w:r>
+        <w:rPr>
+          <w:rFonts w:ascii="Calibri" w:eastAsia="Calibri" w:hAnsi="Calibri" w:cs="Calibri"/>
+          <w:highlight w:val="red"/>
+        </w:rPr>
+        <w:t>Name</w:t>
+      </w:r>
+      <w:r>
+        <w:rPr>
+          <w:rFonts w:ascii="Calibri" w:eastAsia="Calibri" w:hAnsi="Calibri" w:cs="Calibri" w:hint="cs"/>
+          <w:highlight w:val="red"/>
+          <w:rtl/>
+        </w:rPr>
+        <w:t xml:space="preserve">, </w:t>
+      </w:r>
+      <w:r>
+        <w:rPr>
+          <w:rFonts w:ascii="Calibri" w:eastAsia="Calibri" w:hAnsi="Calibri" w:cs="Calibri"/>
+          <w:highlight w:val="red"/>
+        </w:rPr>
+        <w:t>Description</w:t>
+      </w:r>
+      <w:r>
+        <w:rPr>
+          <w:rFonts w:ascii="Calibri" w:eastAsia="Calibri" w:hAnsi="Calibri" w:cs="Calibri" w:hint="cs"/>
+          <w:highlight w:val="red"/>
+          <w:rtl/>
+        </w:rPr>
+        <w:t xml:space="preserve"> , </w:t>
+      </w:r>
+      <w:r>
+        <w:rPr>
+          <w:rFonts w:ascii="Calibri" w:eastAsia="Calibri" w:hAnsi="Calibri" w:cs="Calibri"/>
+          <w:highlight w:val="red"/>
+        </w:rPr>
+        <w:t>Actors</w:t>
+      </w:r>
+      <w:r>
+        <w:rPr>
+          <w:rFonts w:hint="cs"/>
+          <w:highlight w:val="red"/>
+          <w:rtl/>
+        </w:rPr>
+        <w:t xml:space="preserve">, </w:t>
+      </w:r>
+      <w:r>
+        <w:rPr>
+          <w:highlight w:val="red"/>
+        </w:rPr>
+        <w:t xml:space="preserve"> </w:t>
+      </w:r>
+      <w:r>
+        <w:rPr>
+          <w:rFonts w:ascii="Calibri" w:eastAsia="Calibri" w:hAnsi="Calibri" w:cs="Calibri"/>
+          <w:highlight w:val="red"/>
+        </w:rPr>
+        <w:t xml:space="preserve">Frequency </w:t>
+      </w:r>
+      <w:r>
+        <w:rPr>
+          <w:rFonts w:ascii="Calibri" w:eastAsia="Calibri" w:hAnsi="Calibri" w:cs="Calibri" w:hint="cs"/>
+          <w:highlight w:val="red"/>
+          <w:rtl/>
+        </w:rPr>
+        <w:t xml:space="preserve"> ,</w:t>
+      </w:r>
+      <w:r>
+        <w:rPr>
+          <w:rFonts w:ascii="Calibri" w:eastAsia="Calibri" w:hAnsi="Calibri" w:cs="Calibri"/>
+          <w:highlight w:val="red"/>
+        </w:rPr>
+        <w:t xml:space="preserve"> pre-condition</w:t>
+      </w:r>
+      <w:r>
+        <w:rPr>
+          <w:rFonts w:ascii="Arial" w:eastAsia="Arial" w:hAnsi="Arial" w:cs="Arial" w:hint="cs"/>
+          <w:highlight w:val="red"/>
+          <w:rtl/>
+        </w:rPr>
+        <w:t xml:space="preserve"> , </w:t>
+      </w:r>
+      <w:r>
+        <w:rPr>
+          <w:rFonts w:hint="cs"/>
+          <w:highlight w:val="red"/>
+          <w:rtl/>
+        </w:rPr>
+        <w:t xml:space="preserve">  </w:t>
+      </w:r>
+      <w:r>
+        <w:rPr>
+          <w:highlight w:val="red"/>
+          <w:rtl/>
+        </w:rPr>
+        <w:br/>
+      </w:r>
+      <w:r>
+        <w:rPr>
+          <w:rFonts w:hint="cs"/>
+          <w:highlight w:val="red"/>
+          <w:rtl/>
+        </w:rPr>
+        <w:t xml:space="preserve">תחפשו כיצד מנסחים תיאור של </w:t>
+      </w:r>
+      <w:r>
+        <w:rPr>
+          <w:highlight w:val="red"/>
+        </w:rPr>
+        <w:t>use case</w:t>
+      </w:r>
+      <w:r>
+        <w:rPr>
+          <w:rFonts w:hint="cs"/>
+          <w:highlight w:val="red"/>
+          <w:rtl/>
+        </w:rPr>
+        <w:t>.</w:t>
+      </w:r>
+    </w:p>
+    <w:p>
+      <w:pPr>
+        <w:rPr>
+          <w:b/>
+          <w:bCs/>
+          <w:rtl/>
+        </w:rPr>
+      </w:pPr>
+      <w:r>
+        <w:rPr>
+          <w:rFonts w:hint="cs"/>
+          <w:b/>
+          <w:bCs/>
+          <w:rtl/>
+        </w:rPr>
+        <w:t>2.10 מבני נתונים בהם משתמשים בפרויקט :</w:t>
+      </w:r>
+    </w:p>
+    <w:p>
+      <w:pPr>
+        <w:rPr>
+          <w:rtl/>
+        </w:rPr>
+      </w:pPr>
+      <w:r>
+        <w:rPr>
+          <w:rFonts w:hint="cs"/>
+          <w:b/>
+          <w:bCs/>
+          <w:rtl/>
+        </w:rPr>
+        <w:t>מילון :</w:t>
+      </w:r>
+      <w:r>
+        <w:rPr>
+          <w:rFonts w:hint="cs"/>
+          <w:rtl/>
+        </w:rPr>
+        <w:t xml:space="preserve"> השימוש </w:t>
+      </w:r>
+      <w:r>
+        <w:rPr>
+          <w:rFonts w:hint="cs"/>
+          <w:rtl/>
+        </w:rPr>
+        <w:t xml:space="preserve">במילון ניתן לידי ביוטי באלגוריתם </w:t>
+      </w:r>
+      <w:r>
+        <w:rPr>
+          <w:rFonts w:hint="cs"/>
+          <w:rtl/>
+        </w:rPr>
+        <w:t xml:space="preserve">בשמירת </w:t>
+      </w:r>
+      <w:r>
+        <w:rPr>
+          <w:rFonts w:hint="cs"/>
+          <w:rtl/>
+        </w:rPr>
+        <w:t xml:space="preserve"> הצמתים </w:t>
+      </w:r>
+      <w:r>
+        <w:rPr>
+          <w:rFonts w:hint="cs"/>
+          <w:rtl/>
+        </w:rPr>
+        <w:t>של הגרף הכללי ושל הגרף שצירך להחזיר השתמשתי בו כי זה היה לי הרבה יותר נוח ורציתי קצת לגוון (לא כל הזמן רשימות ):</w:t>
+      </w:r>
+    </w:p>
+    <w:p>
+      <w:pPr>
+        <w:autoSpaceDE w:val="0"/>
+        <w:autoSpaceDN w:val="0"/>
+        <w:bidi w:val="0"/>
+        <w:adjustRightInd w:val="0"/>
+        <w:spacing w:after="0" w:line="240" w:lineRule="auto"/>
+        <w:rPr>
+          <w:rFonts w:ascii="Consolas" w:hAnsi="Consolas" w:cs="Consolas"/>
+          <w:color w:val="000000"/>
+          <w:sz w:val="19"/>
+          <w:szCs w:val="19"/>
+        </w:rPr>
+      </w:pPr>
+      <w:r>
+        <w:rPr>
+          <w:rFonts w:ascii="Consolas" w:hAnsi="Consolas" w:cs="Consolas"/>
+          <w:color w:val="000000"/>
+          <w:sz w:val="19"/>
+          <w:szCs w:val="19"/>
+        </w:rPr>
+        <w:t xml:space="preserve">        </w:t>
+      </w:r>
+      <w:r>
+        <w:rPr>
+          <w:rFonts w:ascii="Consolas" w:hAnsi="Consolas" w:cs="Consolas"/>
+          <w:color w:val="0000FF"/>
+          <w:sz w:val="19"/>
+          <w:szCs w:val="19"/>
+        </w:rPr>
+        <w:t>static</w:t>
+      </w:r>
+      <w:r>
+        <w:rPr>
+          <w:rFonts w:ascii="Consolas" w:hAnsi="Consolas" w:cs="Consolas"/>
+          <w:color w:val="000000"/>
+          <w:sz w:val="19"/>
+          <w:szCs w:val="19"/>
+        </w:rPr>
+        <w:t xml:space="preserve"> Dictionary&lt;</w:t>
+      </w:r>
+      <w:r>
+        <w:rPr>
+          <w:rFonts w:ascii="Consolas" w:hAnsi="Consolas" w:cs="Consolas"/>
+          <w:color w:val="0000FF"/>
+          <w:sz w:val="19"/>
+          <w:szCs w:val="19"/>
+        </w:rPr>
+        <w:t>string</w:t>
+      </w:r>
+      <w:r>
+        <w:rPr>
+          <w:rFonts w:ascii="Consolas" w:hAnsi="Consolas" w:cs="Consolas"/>
+          <w:color w:val="000000"/>
+          <w:sz w:val="19"/>
+          <w:szCs w:val="19"/>
+        </w:rPr>
+        <w:t xml:space="preserve">, Node&gt; selectedStoresGraphNodes = </w:t>
+      </w:r>
+      <w:r>
+        <w:rPr>
+          <w:rFonts w:ascii="Consolas" w:hAnsi="Consolas" w:cs="Consolas"/>
+          <w:color w:val="0000FF"/>
+          <w:sz w:val="19"/>
+          <w:szCs w:val="19"/>
+        </w:rPr>
+        <w:t>new</w:t>
+      </w:r>
+      <w:r>
+        <w:rPr>
+          <w:rFonts w:ascii="Consolas" w:hAnsi="Consolas" w:cs="Consolas"/>
+          <w:color w:val="000000"/>
+          <w:sz w:val="19"/>
+          <w:szCs w:val="19"/>
+        </w:rPr>
+        <w:t xml:space="preserve"> Dictionary&lt;</w:t>
+      </w:r>
+      <w:r>
+        <w:rPr>
+          <w:rFonts w:ascii="Consolas" w:hAnsi="Consolas" w:cs="Consolas"/>
+          <w:color w:val="0000FF"/>
+          <w:sz w:val="19"/>
+          <w:szCs w:val="19"/>
+        </w:rPr>
+        <w:t>string</w:t>
+      </w:r>
+      <w:r>
+        <w:rPr>
+          <w:rFonts w:ascii="Consolas" w:hAnsi="Consolas" w:cs="Consolas"/>
+          <w:color w:val="000000"/>
+          <w:sz w:val="19"/>
+          <w:szCs w:val="19"/>
+        </w:rPr>
+        <w:t>, Node</w:t>
+      </w:r>
+      <w:proofErr w:type="gramStart"/>
+      <w:r>
+        <w:rPr>
+          <w:rFonts w:ascii="Consolas" w:hAnsi="Consolas" w:cs="Consolas"/>
+          <w:color w:val="000000"/>
+          <w:sz w:val="19"/>
+          <w:szCs w:val="19"/>
+        </w:rPr>
+        <w:t>&gt;(</w:t>
+      </w:r>
+      <w:proofErr w:type="gramEnd"/>
+      <w:r>
+        <w:rPr>
+          <w:rFonts w:ascii="Consolas" w:hAnsi="Consolas" w:cs="Consolas"/>
+          <w:color w:val="000000"/>
+          <w:sz w:val="19"/>
+          <w:szCs w:val="19"/>
+        </w:rPr>
+        <w:t>);</w:t>
+      </w:r>
+      <w:r>
+        <w:rPr>
+          <w:rFonts w:ascii="Consolas" w:hAnsi="Consolas" w:cs="Consolas"/>
+          <w:color w:val="008000"/>
+          <w:sz w:val="19"/>
+          <w:szCs w:val="19"/>
+        </w:rPr>
+        <w:t>//</w:t>
+      </w:r>
+      <w:r>
+        <w:rPr>
+          <w:rFonts w:ascii="Consolas" w:hAnsi="Consolas" w:cs="Times New Roman"/>
+          <w:color w:val="008000"/>
+          <w:sz w:val="19"/>
+          <w:szCs w:val="19"/>
+          <w:rtl/>
+        </w:rPr>
+        <w:t>אתחול</w:t>
+      </w:r>
+      <w:r>
+        <w:rPr>
+          <w:rFonts w:ascii="Consolas" w:hAnsi="Consolas" w:cs="Consolas"/>
+          <w:color w:val="008000"/>
+          <w:sz w:val="19"/>
+          <w:szCs w:val="19"/>
+          <w:rtl/>
+        </w:rPr>
+        <w:t xml:space="preserve"> </w:t>
+      </w:r>
+      <w:r>
+        <w:rPr>
+          <w:rFonts w:ascii="Consolas" w:hAnsi="Consolas" w:cs="Times New Roman"/>
+          <w:color w:val="008000"/>
+          <w:sz w:val="19"/>
+          <w:szCs w:val="19"/>
+          <w:rtl/>
+        </w:rPr>
+        <w:t>המילון</w:t>
+      </w:r>
+      <w:r>
+        <w:rPr>
+          <w:rFonts w:ascii="Consolas" w:hAnsi="Consolas" w:cs="Consolas"/>
+          <w:color w:val="008000"/>
+          <w:sz w:val="19"/>
+          <w:szCs w:val="19"/>
+          <w:rtl/>
+        </w:rPr>
+        <w:t xml:space="preserve"> </w:t>
+      </w:r>
+      <w:r>
+        <w:rPr>
+          <w:rFonts w:ascii="Consolas" w:hAnsi="Consolas" w:cs="Times New Roman"/>
+          <w:color w:val="008000"/>
+          <w:sz w:val="19"/>
+          <w:szCs w:val="19"/>
+          <w:rtl/>
+        </w:rPr>
+        <w:t>הצמתים</w:t>
+      </w:r>
+      <w:r>
+        <w:rPr>
+          <w:rFonts w:ascii="Consolas" w:hAnsi="Consolas" w:cs="Consolas"/>
+          <w:color w:val="008000"/>
+          <w:sz w:val="19"/>
+          <w:szCs w:val="19"/>
+          <w:rtl/>
+        </w:rPr>
+        <w:t xml:space="preserve"> </w:t>
+      </w:r>
+      <w:r>
+        <w:rPr>
+          <w:rFonts w:ascii="Consolas" w:hAnsi="Consolas" w:cs="Times New Roman"/>
+          <w:color w:val="008000"/>
+          <w:sz w:val="19"/>
+          <w:szCs w:val="19"/>
+          <w:rtl/>
+        </w:rPr>
+        <w:t>של</w:t>
+      </w:r>
+      <w:r>
+        <w:rPr>
+          <w:rFonts w:ascii="Consolas" w:hAnsi="Consolas" w:cs="Consolas"/>
+          <w:color w:val="008000"/>
+          <w:sz w:val="19"/>
+          <w:szCs w:val="19"/>
+          <w:rtl/>
+        </w:rPr>
+        <w:t xml:space="preserve"> </w:t>
+      </w:r>
+      <w:r>
+        <w:rPr>
+          <w:rFonts w:ascii="Consolas" w:hAnsi="Consolas" w:cs="Times New Roman"/>
+          <w:color w:val="008000"/>
+          <w:sz w:val="19"/>
+          <w:szCs w:val="19"/>
+          <w:rtl/>
+        </w:rPr>
+        <w:t>הגרף</w:t>
+      </w:r>
+      <w:r>
+        <w:rPr>
+          <w:rFonts w:ascii="Consolas" w:hAnsi="Consolas" w:cs="Consolas"/>
+          <w:color w:val="008000"/>
+          <w:sz w:val="19"/>
+          <w:szCs w:val="19"/>
+          <w:rtl/>
+        </w:rPr>
+        <w:t xml:space="preserve"> </w:t>
+      </w:r>
+      <w:r>
+        <w:rPr>
+          <w:rFonts w:ascii="Consolas" w:hAnsi="Consolas" w:cs="Times New Roman"/>
+          <w:color w:val="008000"/>
+          <w:sz w:val="19"/>
+          <w:szCs w:val="19"/>
+          <w:rtl/>
+        </w:rPr>
+        <w:t>החדש</w:t>
+      </w:r>
+    </w:p>
+    <w:p>
+      <w:pPr>
+        <w:rPr>
+          <w:rtl/>
+        </w:rPr>
+      </w:pPr>
+    </w:p>
+    <w:p>
+      <w:pPr>
+        <w:autoSpaceDE w:val="0"/>
+        <w:autoSpaceDN w:val="0"/>
+        <w:bidi w:val="0"/>
+        <w:adjustRightInd w:val="0"/>
+        <w:spacing w:after="0" w:line="240" w:lineRule="auto"/>
+        <w:rPr>
+          <w:rFonts w:ascii="Consolas" w:hAnsi="Consolas" w:cs="Consolas"/>
+          <w:color w:val="000000"/>
+          <w:sz w:val="19"/>
+          <w:szCs w:val="19"/>
+        </w:rPr>
+      </w:pPr>
+      <w:r>
+        <w:rPr>
+          <w:rFonts w:ascii="Consolas" w:hAnsi="Consolas" w:cs="Consolas"/>
+          <w:color w:val="000000"/>
+          <w:sz w:val="19"/>
+          <w:szCs w:val="19"/>
+        </w:rPr>
+        <w:t xml:space="preserve">        </w:t>
+      </w:r>
+      <w:r>
+        <w:rPr>
+          <w:rFonts w:ascii="Consolas" w:hAnsi="Consolas" w:cs="Consolas"/>
+          <w:color w:val="0000FF"/>
+          <w:sz w:val="19"/>
+          <w:szCs w:val="19"/>
+        </w:rPr>
+        <w:t>static</w:t>
+      </w:r>
+      <w:r>
+        <w:rPr>
+          <w:rFonts w:ascii="Consolas" w:hAnsi="Consolas" w:cs="Consolas"/>
+          <w:color w:val="000000"/>
+          <w:sz w:val="19"/>
+          <w:szCs w:val="19"/>
+        </w:rPr>
+        <w:t xml:space="preserve"> Dictionary&lt;</w:t>
+      </w:r>
+      <w:r>
+        <w:rPr>
+          <w:rFonts w:ascii="Consolas" w:hAnsi="Consolas" w:cs="Consolas"/>
+          <w:color w:val="0000FF"/>
+          <w:sz w:val="19"/>
+          <w:szCs w:val="19"/>
+        </w:rPr>
+        <w:t>string</w:t>
+      </w:r>
+      <w:r>
+        <w:rPr>
+          <w:rFonts w:ascii="Consolas" w:hAnsi="Consolas" w:cs="Consolas"/>
+          <w:color w:val="000000"/>
+          <w:sz w:val="19"/>
+          <w:szCs w:val="19"/>
+        </w:rPr>
+        <w:t xml:space="preserve">, Node&gt; mallGraphNodes = </w:t>
+      </w:r>
+      <w:r>
+        <w:rPr>
+          <w:rFonts w:ascii="Consolas" w:hAnsi="Consolas" w:cs="Consolas"/>
+          <w:color w:val="0000FF"/>
+          <w:sz w:val="19"/>
+          <w:szCs w:val="19"/>
+        </w:rPr>
+        <w:t>new</w:t>
+      </w:r>
+      <w:r>
+        <w:rPr>
+          <w:rFonts w:ascii="Consolas" w:hAnsi="Consolas" w:cs="Consolas"/>
+          <w:color w:val="000000"/>
+          <w:sz w:val="19"/>
+          <w:szCs w:val="19"/>
+        </w:rPr>
+        <w:t xml:space="preserve"> Dictionary&lt;</w:t>
+      </w:r>
+      <w:r>
+        <w:rPr>
+          <w:rFonts w:ascii="Consolas" w:hAnsi="Consolas" w:cs="Consolas"/>
+          <w:color w:val="0000FF"/>
+          <w:sz w:val="19"/>
+          <w:szCs w:val="19"/>
+        </w:rPr>
+        <w:t>string</w:t>
+      </w:r>
+      <w:r>
+        <w:rPr>
+          <w:rFonts w:ascii="Consolas" w:hAnsi="Consolas" w:cs="Consolas"/>
+          <w:color w:val="000000"/>
+          <w:sz w:val="19"/>
+          <w:szCs w:val="19"/>
+        </w:rPr>
+        <w:t>, Node</w:t>
+      </w:r>
+      <w:proofErr w:type="gramStart"/>
+      <w:r>
+        <w:rPr>
+          <w:rFonts w:ascii="Consolas" w:hAnsi="Consolas" w:cs="Consolas"/>
+          <w:color w:val="000000"/>
+          <w:sz w:val="19"/>
+          <w:szCs w:val="19"/>
+        </w:rPr>
+        <w:t>&gt;(</w:t>
+      </w:r>
+      <w:proofErr w:type="gramEnd"/>
+      <w:r>
+        <w:rPr>
+          <w:rFonts w:ascii="Consolas" w:hAnsi="Consolas" w:cs="Consolas"/>
+          <w:color w:val="000000"/>
+          <w:sz w:val="19"/>
+          <w:szCs w:val="19"/>
+        </w:rPr>
+        <w:t>);</w:t>
+      </w:r>
+      <w:r>
+        <w:rPr>
+          <w:rFonts w:ascii="Consolas" w:hAnsi="Consolas" w:cs="Consolas"/>
+          <w:color w:val="008000"/>
+          <w:sz w:val="19"/>
+          <w:szCs w:val="19"/>
+        </w:rPr>
+        <w:t>//</w:t>
+      </w:r>
+      <w:r>
+        <w:rPr>
+          <w:rFonts w:ascii="Consolas" w:hAnsi="Consolas" w:cs="Times New Roman"/>
+          <w:color w:val="008000"/>
+          <w:sz w:val="19"/>
+          <w:szCs w:val="19"/>
+          <w:rtl/>
+        </w:rPr>
+        <w:t>אתחול</w:t>
+      </w:r>
+      <w:r>
+        <w:rPr>
+          <w:rFonts w:ascii="Consolas" w:hAnsi="Consolas" w:cs="Consolas"/>
+          <w:color w:val="008000"/>
+          <w:sz w:val="19"/>
+          <w:szCs w:val="19"/>
+          <w:rtl/>
+        </w:rPr>
+        <w:t xml:space="preserve"> </w:t>
+      </w:r>
+      <w:r>
+        <w:rPr>
+          <w:rFonts w:ascii="Consolas" w:hAnsi="Consolas" w:cs="Times New Roman"/>
+          <w:color w:val="008000"/>
+          <w:sz w:val="19"/>
+          <w:szCs w:val="19"/>
+          <w:rtl/>
+        </w:rPr>
+        <w:t>המילון</w:t>
+      </w:r>
+      <w:r>
+        <w:rPr>
+          <w:rFonts w:ascii="Consolas" w:hAnsi="Consolas" w:cs="Consolas"/>
+          <w:color w:val="008000"/>
+          <w:sz w:val="19"/>
+          <w:szCs w:val="19"/>
+          <w:rtl/>
+        </w:rPr>
+        <w:t xml:space="preserve"> </w:t>
+      </w:r>
+      <w:r>
+        <w:rPr>
+          <w:rFonts w:ascii="Consolas" w:hAnsi="Consolas" w:cs="Times New Roman"/>
+          <w:color w:val="008000"/>
+          <w:sz w:val="19"/>
+          <w:szCs w:val="19"/>
+          <w:rtl/>
+        </w:rPr>
+        <w:t>שמורכב</w:t>
+      </w:r>
+      <w:r>
+        <w:rPr>
+          <w:rFonts w:ascii="Consolas" w:hAnsi="Consolas" w:cs="Consolas"/>
+          <w:color w:val="008000"/>
+          <w:sz w:val="19"/>
+          <w:szCs w:val="19"/>
+          <w:rtl/>
+        </w:rPr>
+        <w:t xml:space="preserve"> </w:t>
+      </w:r>
+      <w:r>
+        <w:rPr>
+          <w:rFonts w:ascii="Consolas" w:hAnsi="Consolas" w:cs="Times New Roman"/>
+          <w:color w:val="008000"/>
+          <w:sz w:val="19"/>
+          <w:szCs w:val="19"/>
+          <w:rtl/>
+        </w:rPr>
+        <w:t>משם</w:t>
+      </w:r>
+      <w:r>
+        <w:rPr>
+          <w:rFonts w:ascii="Consolas" w:hAnsi="Consolas" w:cs="Consolas"/>
+          <w:color w:val="008000"/>
+          <w:sz w:val="19"/>
+          <w:szCs w:val="19"/>
+          <w:rtl/>
+        </w:rPr>
+        <w:t xml:space="preserve"> </w:t>
+      </w:r>
+      <w:r>
+        <w:rPr>
+          <w:rFonts w:ascii="Consolas" w:hAnsi="Consolas" w:cs="Times New Roman"/>
+          <w:color w:val="008000"/>
+          <w:sz w:val="19"/>
+          <w:szCs w:val="19"/>
+          <w:rtl/>
+        </w:rPr>
+        <w:t>צומת</w:t>
+      </w:r>
+      <w:r>
+        <w:rPr>
+          <w:rFonts w:ascii="Consolas" w:hAnsi="Consolas" w:cs="Consolas"/>
+          <w:color w:val="008000"/>
+          <w:sz w:val="19"/>
+          <w:szCs w:val="19"/>
+          <w:rtl/>
+        </w:rPr>
+        <w:t xml:space="preserve"> </w:t>
+      </w:r>
+      <w:r>
+        <w:rPr>
+          <w:rFonts w:ascii="Consolas" w:hAnsi="Consolas" w:cs="Times New Roman"/>
+          <w:color w:val="008000"/>
+          <w:sz w:val="19"/>
+          <w:szCs w:val="19"/>
+          <w:rtl/>
+        </w:rPr>
+        <w:t>וצומת</w:t>
+      </w:r>
+    </w:p>
+    <w:p>
+      <w:pPr>
+        <w:rPr>
+          <w:rFonts w:hint="cs"/>
+          <w:rtl/>
+        </w:rPr>
+      </w:pPr>
+    </w:p>
+    <w:p>
+      <w:pPr>
+        <w:rPr>
+          <w:rtl/>
+        </w:rPr>
+      </w:pPr>
+      <w:r>
+        <w:rPr>
+          <w:rFonts w:hint="cs"/>
+          <w:b/>
+          <w:bCs/>
+          <w:rtl/>
+        </w:rPr>
+        <w:t>רשימה :</w:t>
+      </w:r>
+      <w:r>
+        <w:rPr>
+          <w:rFonts w:hint="cs"/>
+          <w:rtl/>
+        </w:rPr>
+        <w:t xml:space="preserve"> </w:t>
+      </w:r>
+      <w:r>
+        <w:rPr>
+          <w:rFonts w:hint="cs"/>
+          <w:rtl/>
+        </w:rPr>
+        <w:t xml:space="preserve">השימוש </w:t>
+      </w:r>
+      <w:r>
+        <w:rPr>
+          <w:rFonts w:hint="cs"/>
+          <w:rtl/>
+        </w:rPr>
+        <w:t>ברשימה</w:t>
+      </w:r>
+      <w:r>
+        <w:rPr>
+          <w:rFonts w:hint="cs"/>
+          <w:rtl/>
+        </w:rPr>
+        <w:t xml:space="preserve"> ניתן לידי ביוטי באלגוריתם בשמירת  </w:t>
+      </w:r>
+      <w:r>
+        <w:rPr>
+          <w:rFonts w:hint="cs"/>
+          <w:rtl/>
+        </w:rPr>
+        <w:t xml:space="preserve">הקשתות </w:t>
+      </w:r>
+      <w:r>
+        <w:rPr>
+          <w:rFonts w:hint="cs"/>
+          <w:rtl/>
+        </w:rPr>
+        <w:t xml:space="preserve"> של הגרף הכללי ושל הגרף שצירך להחזיר השתמשתי בו כי זה היה לי הרבה יותר </w:t>
+      </w:r>
+      <w:r>
+        <w:rPr>
+          <w:rFonts w:hint="cs"/>
+          <w:rtl/>
+        </w:rPr>
+        <w:t xml:space="preserve">קל </w:t>
+      </w:r>
+      <w:r>
+        <w:rPr>
+          <w:rFonts w:hint="cs"/>
+          <w:rtl/>
+        </w:rPr>
+        <w:t xml:space="preserve">הזמן רשימות </w:t>
+      </w:r>
+    </w:p>
+    <w:p>
+      <w:pPr>
+        <w:autoSpaceDE w:val="0"/>
+        <w:autoSpaceDN w:val="0"/>
+        <w:bidi w:val="0"/>
+        <w:adjustRightInd w:val="0"/>
+        <w:spacing w:after="0" w:line="240" w:lineRule="auto"/>
+        <w:rPr>
+          <w:rFonts w:ascii="Consolas" w:hAnsi="Consolas" w:cs="Consolas"/>
+          <w:color w:val="000000"/>
+          <w:sz w:val="19"/>
+          <w:szCs w:val="19"/>
+        </w:rPr>
+      </w:pPr>
+      <w:r>
+        <w:rPr>
+          <w:rFonts w:ascii="Consolas" w:hAnsi="Consolas" w:cs="Consolas"/>
+          <w:color w:val="000000"/>
+          <w:sz w:val="19"/>
+          <w:szCs w:val="19"/>
+        </w:rPr>
+        <w:t xml:space="preserve">        </w:t>
+      </w:r>
+      <w:r>
+        <w:rPr>
+          <w:rFonts w:ascii="Consolas" w:hAnsi="Consolas" w:cs="Consolas"/>
+          <w:color w:val="0000FF"/>
+          <w:sz w:val="19"/>
+          <w:szCs w:val="19"/>
+        </w:rPr>
+        <w:t>static</w:t>
+      </w:r>
+      <w:r>
+        <w:rPr>
+          <w:rFonts w:ascii="Consolas" w:hAnsi="Consolas" w:cs="Consolas"/>
+          <w:color w:val="000000"/>
+          <w:sz w:val="19"/>
+          <w:szCs w:val="19"/>
+        </w:rPr>
+        <w:t xml:space="preserve"> List&lt;Route&gt; mallGraphRoutes = </w:t>
+      </w:r>
+      <w:r>
+        <w:rPr>
+          <w:rFonts w:ascii="Consolas" w:hAnsi="Consolas" w:cs="Consolas"/>
+          <w:color w:val="0000FF"/>
+          <w:sz w:val="19"/>
+          <w:szCs w:val="19"/>
+        </w:rPr>
+        <w:t>null</w:t>
+      </w:r>
+      <w:r>
+        <w:rPr>
+          <w:rFonts w:ascii="Consolas" w:hAnsi="Consolas" w:cs="Consolas"/>
+          <w:color w:val="000000"/>
+          <w:sz w:val="19"/>
+          <w:szCs w:val="19"/>
+        </w:rPr>
+        <w:t>;</w:t>
+      </w:r>
+      <w:r>
+        <w:rPr>
+          <w:rFonts w:ascii="Consolas" w:hAnsi="Consolas" w:cs="Consolas"/>
+          <w:color w:val="008000"/>
+          <w:sz w:val="19"/>
+          <w:szCs w:val="19"/>
+        </w:rPr>
+        <w:t>//</w:t>
+      </w:r>
+      <w:r>
+        <w:rPr>
+          <w:rFonts w:ascii="Consolas" w:hAnsi="Consolas" w:cs="Times New Roman"/>
+          <w:color w:val="008000"/>
+          <w:sz w:val="19"/>
+          <w:szCs w:val="19"/>
+          <w:rtl/>
+        </w:rPr>
+        <w:t>אתחול</w:t>
+      </w:r>
+      <w:r>
+        <w:rPr>
+          <w:rFonts w:ascii="Consolas" w:hAnsi="Consolas" w:cs="Consolas"/>
+          <w:color w:val="008000"/>
+          <w:sz w:val="19"/>
+          <w:szCs w:val="19"/>
+          <w:rtl/>
+        </w:rPr>
+        <w:t xml:space="preserve"> </w:t>
+      </w:r>
+      <w:r>
+        <w:rPr>
+          <w:rFonts w:ascii="Consolas" w:hAnsi="Consolas" w:cs="Times New Roman"/>
+          <w:color w:val="008000"/>
+          <w:sz w:val="19"/>
+          <w:szCs w:val="19"/>
+          <w:rtl/>
+        </w:rPr>
+        <w:t>רשימת</w:t>
+      </w:r>
+      <w:r>
+        <w:rPr>
+          <w:rFonts w:ascii="Consolas" w:hAnsi="Consolas" w:cs="Consolas"/>
+          <w:color w:val="008000"/>
+          <w:sz w:val="19"/>
+          <w:szCs w:val="19"/>
+          <w:rtl/>
+        </w:rPr>
+        <w:t xml:space="preserve"> </w:t>
+      </w:r>
+      <w:r>
+        <w:rPr>
+          <w:rFonts w:ascii="Consolas" w:hAnsi="Consolas" w:cs="Times New Roman"/>
+          <w:color w:val="008000"/>
+          <w:sz w:val="19"/>
+          <w:szCs w:val="19"/>
+          <w:rtl/>
+        </w:rPr>
+        <w:t>הקשתות</w:t>
+      </w:r>
+      <w:r>
+        <w:rPr>
+          <w:rFonts w:ascii="Consolas" w:hAnsi="Consolas" w:cs="Consolas"/>
+          <w:color w:val="008000"/>
+          <w:sz w:val="19"/>
+          <w:szCs w:val="19"/>
+          <w:rtl/>
+        </w:rPr>
+        <w:t xml:space="preserve"> </w:t>
+      </w:r>
+      <w:r>
+        <w:rPr>
+          <w:rFonts w:ascii="Consolas" w:hAnsi="Consolas" w:cs="Times New Roman"/>
+          <w:color w:val="008000"/>
+          <w:sz w:val="19"/>
+          <w:szCs w:val="19"/>
+          <w:rtl/>
+        </w:rPr>
+        <w:t>של</w:t>
+      </w:r>
+      <w:r>
+        <w:rPr>
+          <w:rFonts w:ascii="Consolas" w:hAnsi="Consolas" w:cs="Consolas"/>
+          <w:color w:val="008000"/>
+          <w:sz w:val="19"/>
+          <w:szCs w:val="19"/>
+          <w:rtl/>
+        </w:rPr>
+        <w:t xml:space="preserve"> </w:t>
+      </w:r>
+      <w:r>
+        <w:rPr>
+          <w:rFonts w:ascii="Consolas" w:hAnsi="Consolas" w:cs="Times New Roman" w:hint="cs"/>
+          <w:color w:val="008000"/>
+          <w:sz w:val="19"/>
+          <w:szCs w:val="19"/>
+          <w:rtl/>
+        </w:rPr>
+        <w:t>הקומה</w:t>
+      </w:r>
+      <w:r>
+        <w:rPr>
+          <w:rFonts w:ascii="Consolas" w:hAnsi="Consolas" w:cs="Consolas"/>
+          <w:color w:val="008000"/>
+          <w:sz w:val="19"/>
+          <w:szCs w:val="19"/>
+          <w:rtl/>
+        </w:rPr>
+        <w:t xml:space="preserve"> </w:t>
+      </w:r>
+      <w:r>
+        <w:rPr>
+          <w:rFonts w:ascii="Consolas" w:hAnsi="Consolas" w:cs="Times New Roman"/>
+          <w:color w:val="008000"/>
+          <w:sz w:val="19"/>
+          <w:szCs w:val="19"/>
+          <w:rtl/>
+        </w:rPr>
+        <w:t>הראשונה</w:t>
+      </w:r>
+      <w:r>
+        <w:rPr>
+          <w:rFonts w:ascii="Consolas" w:hAnsi="Consolas" w:cs="Consolas"/>
+          <w:color w:val="008000"/>
+          <w:sz w:val="19"/>
+          <w:szCs w:val="19"/>
+          <w:rtl/>
+        </w:rPr>
+        <w:t xml:space="preserve"> </w:t>
+      </w:r>
+      <w:r>
+        <w:rPr>
+          <w:rFonts w:ascii="Consolas" w:hAnsi="Consolas" w:cs="Times New Roman"/>
+          <w:color w:val="008000"/>
+          <w:sz w:val="19"/>
+          <w:szCs w:val="19"/>
+          <w:rtl/>
+        </w:rPr>
+        <w:t>בקניון</w:t>
+      </w:r>
+      <w:r>
+        <w:rPr>
+          <w:rFonts w:ascii="Consolas" w:hAnsi="Consolas" w:cs="Consolas"/>
+          <w:color w:val="008000"/>
+          <w:sz w:val="19"/>
+          <w:szCs w:val="19"/>
+        </w:rPr>
+        <w:t xml:space="preserve"> </w:t>
+      </w:r>
+    </w:p>
+    <w:p>
+      <w:pPr>
+        <w:rPr>
+          <w:rtl/>
+        </w:rPr>
+      </w:pPr>
+    </w:p>
+    <w:p>
+      <w:pPr>
+        <w:autoSpaceDE w:val="0"/>
+        <w:autoSpaceDN w:val="0"/>
+        <w:bidi w:val="0"/>
+        <w:adjustRightInd w:val="0"/>
+        <w:spacing w:after="0" w:line="240" w:lineRule="auto"/>
+        <w:rPr>
+          <w:rFonts w:ascii="Consolas" w:hAnsi="Consolas" w:cs="Consolas"/>
+          <w:color w:val="000000"/>
+          <w:sz w:val="19"/>
+          <w:szCs w:val="19"/>
+        </w:rPr>
+      </w:pPr>
+      <w:r>
+        <w:rPr>
+          <w:rFonts w:ascii="Consolas" w:hAnsi="Consolas" w:cs="Consolas"/>
+          <w:color w:val="000000"/>
+          <w:sz w:val="19"/>
+          <w:szCs w:val="19"/>
+        </w:rPr>
+        <w:t xml:space="preserve">        </w:t>
+      </w:r>
+      <w:r>
+        <w:rPr>
+          <w:rFonts w:ascii="Consolas" w:hAnsi="Consolas" w:cs="Consolas"/>
+          <w:color w:val="0000FF"/>
+          <w:sz w:val="19"/>
+          <w:szCs w:val="19"/>
+        </w:rPr>
+        <w:t>static</w:t>
+      </w:r>
+      <w:r>
+        <w:rPr>
+          <w:rFonts w:ascii="Consolas" w:hAnsi="Consolas" w:cs="Consolas"/>
+          <w:color w:val="000000"/>
+          <w:sz w:val="19"/>
+          <w:szCs w:val="19"/>
+        </w:rPr>
+        <w:t xml:space="preserve"> List&lt;Route&gt; selectedStoresGraphRoutes = </w:t>
+      </w:r>
+      <w:r>
+        <w:rPr>
+          <w:rFonts w:ascii="Consolas" w:hAnsi="Consolas" w:cs="Consolas"/>
+          <w:color w:val="0000FF"/>
+          <w:sz w:val="19"/>
+          <w:szCs w:val="19"/>
+        </w:rPr>
+        <w:t>new</w:t>
+      </w:r>
+      <w:r>
+        <w:rPr>
+          <w:rFonts w:ascii="Consolas" w:hAnsi="Consolas" w:cs="Consolas"/>
+          <w:color w:val="000000"/>
+          <w:sz w:val="19"/>
+          <w:szCs w:val="19"/>
+        </w:rPr>
+        <w:t xml:space="preserve"> List&lt;Route</w:t>
+      </w:r>
+      <w:proofErr w:type="gramStart"/>
+      <w:r>
+        <w:rPr>
+          <w:rFonts w:ascii="Consolas" w:hAnsi="Consolas" w:cs="Consolas"/>
+          <w:color w:val="000000"/>
+          <w:sz w:val="19"/>
+          <w:szCs w:val="19"/>
+        </w:rPr>
+        <w:t>&gt;(</w:t>
+      </w:r>
+      <w:proofErr w:type="gramEnd"/>
+      <w:r>
+        <w:rPr>
+          <w:rFonts w:ascii="Consolas" w:hAnsi="Consolas" w:cs="Consolas"/>
+          <w:color w:val="000000"/>
+          <w:sz w:val="19"/>
+          <w:szCs w:val="19"/>
+        </w:rPr>
+        <w:t>);</w:t>
+      </w:r>
+      <w:r>
+        <w:rPr>
+          <w:rFonts w:ascii="Consolas" w:hAnsi="Consolas" w:cs="Consolas"/>
+          <w:color w:val="008000"/>
+          <w:sz w:val="19"/>
+          <w:szCs w:val="19"/>
+        </w:rPr>
+        <w:t xml:space="preserve">// </w:t>
+      </w:r>
+      <w:r>
+        <w:rPr>
+          <w:rFonts w:ascii="Consolas" w:hAnsi="Consolas" w:cs="Times New Roman"/>
+          <w:color w:val="008000"/>
+          <w:sz w:val="19"/>
+          <w:szCs w:val="19"/>
+          <w:rtl/>
+        </w:rPr>
+        <w:t>אתחול</w:t>
+      </w:r>
+      <w:r>
+        <w:rPr>
+          <w:rFonts w:ascii="Consolas" w:hAnsi="Consolas" w:cs="Consolas"/>
+          <w:color w:val="008000"/>
+          <w:sz w:val="19"/>
+          <w:szCs w:val="19"/>
+          <w:rtl/>
+        </w:rPr>
+        <w:t xml:space="preserve"> </w:t>
+      </w:r>
+      <w:r>
+        <w:rPr>
+          <w:rFonts w:ascii="Consolas" w:hAnsi="Consolas" w:cs="Times New Roman"/>
+          <w:color w:val="008000"/>
+          <w:sz w:val="19"/>
+          <w:szCs w:val="19"/>
+          <w:rtl/>
+        </w:rPr>
+        <w:t>רשימת</w:t>
+      </w:r>
+      <w:r>
+        <w:rPr>
+          <w:rFonts w:ascii="Consolas" w:hAnsi="Consolas" w:cs="Consolas"/>
+          <w:color w:val="008000"/>
+          <w:sz w:val="19"/>
+          <w:szCs w:val="19"/>
+          <w:rtl/>
+        </w:rPr>
+        <w:t xml:space="preserve"> </w:t>
+      </w:r>
+      <w:r>
+        <w:rPr>
+          <w:rFonts w:ascii="Consolas" w:hAnsi="Consolas" w:cs="Times New Roman"/>
+          <w:color w:val="008000"/>
+          <w:sz w:val="19"/>
+          <w:szCs w:val="19"/>
+          <w:rtl/>
+        </w:rPr>
+        <w:t>הצמים</w:t>
+      </w:r>
+      <w:r>
+        <w:rPr>
+          <w:rFonts w:ascii="Consolas" w:hAnsi="Consolas" w:cs="Consolas"/>
+          <w:color w:val="008000"/>
+          <w:sz w:val="19"/>
+          <w:szCs w:val="19"/>
+          <w:rtl/>
+        </w:rPr>
+        <w:t xml:space="preserve"> </w:t>
+      </w:r>
+      <w:r>
+        <w:rPr>
+          <w:rFonts w:ascii="Consolas" w:hAnsi="Consolas" w:cs="Times New Roman"/>
+          <w:color w:val="008000"/>
+          <w:sz w:val="19"/>
+          <w:szCs w:val="19"/>
+          <w:rtl/>
+        </w:rPr>
+        <w:t>בגרף</w:t>
+      </w:r>
+      <w:r>
+        <w:rPr>
+          <w:rFonts w:ascii="Consolas" w:hAnsi="Consolas" w:cs="Consolas"/>
+          <w:color w:val="008000"/>
+          <w:sz w:val="19"/>
+          <w:szCs w:val="19"/>
+          <w:rtl/>
+        </w:rPr>
+        <w:t xml:space="preserve"> </w:t>
+      </w:r>
+      <w:r>
+        <w:rPr>
+          <w:rFonts w:ascii="Consolas" w:hAnsi="Consolas" w:cs="Times New Roman"/>
+          <w:color w:val="008000"/>
+          <w:sz w:val="19"/>
+          <w:szCs w:val="19"/>
+          <w:rtl/>
+        </w:rPr>
+        <w:t>החדש</w:t>
+      </w:r>
+      <w:r>
+        <w:rPr>
+          <w:rFonts w:ascii="Consolas" w:hAnsi="Consolas" w:cs="Consolas"/>
+          <w:color w:val="008000"/>
+          <w:sz w:val="19"/>
+          <w:szCs w:val="19"/>
+          <w:rtl/>
+        </w:rPr>
+        <w:t xml:space="preserve"> </w:t>
+      </w:r>
+      <w:r>
+        <w:rPr>
+          <w:rFonts w:ascii="Consolas" w:hAnsi="Consolas" w:cs="Times New Roman"/>
+          <w:color w:val="008000"/>
+          <w:sz w:val="19"/>
+          <w:szCs w:val="19"/>
+          <w:rtl/>
+        </w:rPr>
+        <w:t>שניצור</w:t>
+      </w:r>
+      <w:r>
+        <w:rPr>
+          <w:rFonts w:ascii="Consolas" w:hAnsi="Consolas" w:cs="Consolas"/>
+          <w:color w:val="008000"/>
+          <w:sz w:val="19"/>
+          <w:szCs w:val="19"/>
+          <w:rtl/>
+        </w:rPr>
+        <w:t xml:space="preserve"> </w:t>
+      </w:r>
+      <w:r>
+        <w:rPr>
+          <w:rFonts w:ascii="Consolas" w:hAnsi="Consolas" w:cs="Times New Roman" w:hint="cs"/>
+          <w:color w:val="008000"/>
+          <w:sz w:val="19"/>
+          <w:szCs w:val="19"/>
+          <w:rtl/>
+        </w:rPr>
+        <w:t>ייהנו</w:t>
+      </w:r>
+      <w:r>
+        <w:rPr>
+          <w:rFonts w:ascii="Consolas" w:hAnsi="Consolas" w:cs="Consolas"/>
+          <w:color w:val="008000"/>
+          <w:sz w:val="19"/>
+          <w:szCs w:val="19"/>
+          <w:rtl/>
+        </w:rPr>
+        <w:t xml:space="preserve"> </w:t>
+      </w:r>
+      <w:r>
+        <w:rPr>
+          <w:rFonts w:ascii="Consolas" w:hAnsi="Consolas" w:cs="Times New Roman"/>
+          <w:color w:val="008000"/>
+          <w:sz w:val="19"/>
+          <w:szCs w:val="19"/>
+          <w:rtl/>
+        </w:rPr>
+        <w:t>המסלול</w:t>
+      </w:r>
+      <w:r>
+        <w:rPr>
+          <w:rFonts w:ascii="Consolas" w:hAnsi="Consolas" w:cs="Consolas"/>
+          <w:color w:val="008000"/>
+          <w:sz w:val="19"/>
+          <w:szCs w:val="19"/>
+        </w:rPr>
+        <w:t xml:space="preserve"> </w:t>
+      </w:r>
+    </w:p>
+    <w:p>
+      <w:pPr>
+        <w:rPr>
+          <w:rtl/>
+        </w:rPr>
+      </w:pPr>
+    </w:p>
+    <w:p>
+      <w:pPr>
+        <w:rPr>
+          <w:b/>
+          <w:bCs/>
+          <w:rtl/>
+        </w:rPr>
+      </w:pPr>
+    </w:p>
+    <w:p>
+      <w:pPr>
+        <w:rPr>
+          <w:rtl/>
+        </w:rPr>
+      </w:pPr>
+      <w:r>
+        <w:rPr>
+          <w:rFonts w:hint="cs"/>
+          <w:b/>
+          <w:bCs/>
+          <w:rtl/>
+        </w:rPr>
+        <w:lastRenderedPageBreak/>
+        <w:t>תור :</w:t>
+      </w:r>
+      <w:r>
+        <w:rPr>
+          <w:rFonts w:hint="cs"/>
+          <w:b/>
+          <w:bCs/>
+          <w:rtl/>
+        </w:rPr>
+        <w:t xml:space="preserve"> </w:t>
+      </w:r>
+      <w:r>
+        <w:rPr>
+          <w:rFonts w:hint="cs"/>
+          <w:rtl/>
+        </w:rPr>
+        <w:t xml:space="preserve">השימוש </w:t>
+      </w:r>
+      <w:r>
+        <w:rPr>
+          <w:rFonts w:hint="cs"/>
+          <w:rtl/>
+        </w:rPr>
+        <w:t>בתור</w:t>
+      </w:r>
+      <w:r>
+        <w:rPr>
+          <w:rFonts w:hint="cs"/>
+          <w:rtl/>
+        </w:rPr>
+        <w:t xml:space="preserve"> ניתן לידי ביוטי באלגוריתם </w:t>
+      </w:r>
+      <w:r>
+        <w:rPr>
+          <w:rFonts w:hint="cs"/>
+          <w:rtl/>
+        </w:rPr>
+        <w:t>בתור מבנה שעוזר לאלגוריתם בזמן ריצה כלומר ביעילות</w:t>
+      </w:r>
+      <w:r>
+        <w:rPr>
+          <w:rFonts w:hint="cs"/>
+          <w:rtl/>
+        </w:rPr>
+        <w:t xml:space="preserve">  </w:t>
+      </w:r>
+      <w:r>
+        <w:rPr>
+          <w:rFonts w:hint="cs"/>
+          <w:rtl/>
+        </w:rPr>
+        <w:t xml:space="preserve">משום שמכניס כל פעם את הקשת הכי קצרה שהוא נמצא בראש התור -ובסוף נמצא הקשת הכי גדולה </w:t>
+      </w:r>
+      <w:r>
+        <w:rPr>
+          <w:rFonts w:hint="cs"/>
+          <w:rtl/>
+        </w:rPr>
+        <w:t>של הגרף הכללי ושל הגרף שצירך להחזיר השתמשתי בו כי זה היה לי הרבה יותר קל הזמן רשימות</w:t>
+      </w:r>
+      <w:r>
+        <w:rPr>
+          <w:rFonts w:hint="cs"/>
+          <w:b/>
+          <w:bCs/>
+          <w:rtl/>
+        </w:rPr>
+        <w:t xml:space="preserve"> (תור זה נותן יעילות מרובה כי הוא חוסך זמן מעבר על כל הקשתות הסמוכות </w:t>
+      </w:r>
+      <w:r>
+        <w:rPr>
+          <w:b/>
+          <w:bCs/>
           <w:rtl/>
         </w:rPr>
         <w:t>–</w:t>
@@ -18508,16 +19605,537 @@
       <w:r>
         <w:rPr>
           <w:rFonts w:hint="cs"/>
-          <w:rtl/>
-        </w:rPr>
-        <w:t xml:space="preserve"> הסבר מילולי על השכבה. רשימת כל שמות המחלקות ולכל מחלקה הסבר מילולי.</w:t>
-      </w:r>
-      <w:r>
-        <w:rPr>
-          <w:rFonts w:hint="cs"/>
-          <w:rtl/>
-        </w:rPr>
-        <w:t xml:space="preserve">  (לפי הסדר </w:t>
+          <w:b/>
+          <w:bCs/>
+          <w:rtl/>
+        </w:rPr>
+        <w:t xml:space="preserve"> כי הוא פשוט משתמש בתור שמביא את כל הקשתות לפי סדר ממיון). </w:t>
+      </w:r>
+      <w:r>
+        <w:rPr>
+          <w:rFonts w:hint="cs"/>
+          <w:rtl/>
+        </w:rPr>
+        <w:t xml:space="preserve">והוא מוגדר </w:t>
+      </w:r>
+      <w:r>
+        <w:rPr>
+          <w:rFonts w:hint="cs"/>
+          <w:rtl/>
+        </w:rPr>
+        <w:t>בתור מחלקה שממשת אותו .</w:t>
+      </w:r>
+    </w:p>
+    <w:p>
+      <w:pPr>
+        <w:rPr>
+          <w:rtl/>
+        </w:rPr>
+      </w:pPr>
+      <w:r>
+        <w:rPr>
+          <w:rFonts w:ascii="Consolas" w:hAnsi="Consolas" w:cs="Consolas"/>
+          <w:color w:val="000000"/>
+          <w:sz w:val="19"/>
+          <w:szCs w:val="19"/>
+        </w:rPr>
+        <w:t xml:space="preserve">PrioQueue queue = </w:t>
+      </w:r>
+      <w:r>
+        <w:rPr>
+          <w:rFonts w:ascii="Consolas" w:hAnsi="Consolas" w:cs="Consolas"/>
+          <w:color w:val="0000FF"/>
+          <w:sz w:val="19"/>
+          <w:szCs w:val="19"/>
+        </w:rPr>
+        <w:t>new</w:t>
+      </w:r>
+      <w:r>
+        <w:rPr>
+          <w:rFonts w:ascii="Consolas" w:hAnsi="Consolas" w:cs="Consolas"/>
+          <w:color w:val="000000"/>
+          <w:sz w:val="19"/>
+          <w:szCs w:val="19"/>
+        </w:rPr>
+        <w:t xml:space="preserve"> </w:t>
+      </w:r>
+      <w:proofErr w:type="gramStart"/>
+      <w:r>
+        <w:rPr>
+          <w:rFonts w:ascii="Consolas" w:hAnsi="Consolas" w:cs="Consolas"/>
+          <w:color w:val="000000"/>
+          <w:sz w:val="19"/>
+          <w:szCs w:val="19"/>
+        </w:rPr>
+        <w:t>PrioQueue(</w:t>
+      </w:r>
+      <w:proofErr w:type="gramEnd"/>
+      <w:r>
+        <w:rPr>
+          <w:rFonts w:ascii="Consolas" w:hAnsi="Consolas" w:cs="Consolas"/>
+          <w:color w:val="000000"/>
+          <w:sz w:val="19"/>
+          <w:szCs w:val="19"/>
+        </w:rPr>
+        <w:t>);</w:t>
+      </w:r>
+      <w:r>
+        <w:rPr>
+          <w:rFonts w:hint="cs"/>
+          <w:rtl/>
+        </w:rPr>
+        <w:t xml:space="preserve"> .</w:t>
+      </w:r>
+    </w:p>
+    <w:p>
+      <w:pPr>
+        <w:rPr>
+          <w:b/>
+          <w:bCs/>
+          <w:rtl/>
+        </w:rPr>
+      </w:pPr>
+      <w:r>
+        <w:rPr>
+          <w:rFonts w:hint="cs"/>
+          <w:b/>
+          <w:bCs/>
+          <w:rtl/>
+        </w:rPr>
+        <w:t>3</w:t>
+      </w:r>
+      <w:r>
+        <w:rPr>
+          <w:rFonts w:hint="cs"/>
+          <w:b/>
+          <w:bCs/>
+          <w:rtl/>
+        </w:rPr>
+        <w:t xml:space="preserve">.10 </w:t>
+      </w:r>
+      <w:r>
+        <w:rPr>
+          <w:rFonts w:hint="cs"/>
+          <w:b/>
+          <w:bCs/>
+          <w:rtl/>
+        </w:rPr>
+        <w:t>תרשים מחלקות</w:t>
+      </w:r>
+      <w:r>
+        <w:rPr>
+          <w:rFonts w:hint="cs"/>
+          <w:b/>
+          <w:bCs/>
+          <w:rtl/>
+        </w:rPr>
+        <w:t xml:space="preserve"> :</w:t>
+      </w:r>
+    </w:p>
+    <w:p>
+      <w:pPr>
+        <w:rPr>
+          <w:b/>
+          <w:bCs/>
+          <w:rtl/>
+        </w:rPr>
+      </w:pPr>
+      <w:r>
+        <w:rPr>
+          <w:noProof/>
+          <w:rtl/>
+          <w:lang w:val="he-IL"/>
+        </w:rPr>
+        <w:drawing>
+          <wp:anchor distT="0" distB="0" distL="114300" distR="114300" simplePos="0" relativeHeight="251670528" behindDoc="0" locked="0" layoutInCell="1" allowOverlap="1" wp14:anchorId="6A7F3FE8" wp14:editId="7B37C5A6">
+            <wp:simplePos x="0" y="0"/>
+            <wp:positionH relativeFrom="column">
+              <wp:posOffset>2635250</wp:posOffset>
+            </wp:positionH>
+            <wp:positionV relativeFrom="paragraph">
+              <wp:posOffset>262890</wp:posOffset>
+            </wp:positionV>
+            <wp:extent cx="2684392" cy="2044065"/>
+            <wp:effectExtent l="95250" t="95250" r="97155" b="661035"/>
+            <wp:wrapNone/>
+            <wp:docPr id="4" name="תמונה 4"/>
+            <wp:cNvGraphicFramePr>
+              <a:graphicFrameLocks xmlns:a="http://schemas.openxmlformats.org/drawingml/2006/main" noChangeAspect="1"/>
+            </wp:cNvGraphicFramePr>
+            <a:graphic xmlns:a="http://schemas.openxmlformats.org/drawingml/2006/main">
+              <a:graphicData uri="http://schemas.openxmlformats.org/drawingml/2006/picture">
+                <pic:pic xmlns:pic="http://schemas.openxmlformats.org/drawingml/2006/picture">
+                  <pic:nvPicPr>
+                    <pic:cNvPr id="4" name="קשרי גומלין .png"/>
+                    <pic:cNvPicPr/>
+                  </pic:nvPicPr>
+                  <pic:blipFill>
+                    <a:blip r:embed="rId15" cstate="print">
+                      <a:extLst>
+                        <a:ext uri="{28A0092B-C50C-407E-A947-70E740481C1C}">
+                          <a14:useLocalDpi xmlns:a14="http://schemas.microsoft.com/office/drawing/2010/main" val="0"/>
+                        </a:ext>
+                      </a:extLst>
+                    </a:blip>
+                    <a:stretch>
+                      <a:fillRect/>
+                    </a:stretch>
+                  </pic:blipFill>
+                  <pic:spPr>
+                    <a:xfrm>
+                      <a:off x="0" y="0"/>
+                      <a:ext cx="2684392" cy="2044065"/>
+                    </a:xfrm>
+                    <a:prstGeom prst="roundRect">
+                      <a:avLst>
+                        <a:gd name="adj" fmla="val 4167"/>
+                      </a:avLst>
+                    </a:prstGeom>
+                    <a:solidFill>
+                      <a:srgbClr val="FFFFFF"/>
+                    </a:solidFill>
+                    <a:ln w="76200" cap="sq">
+                      <a:solidFill>
+                        <a:srgbClr val="292929"/>
+                      </a:solidFill>
+                      <a:miter lim="800000"/>
+                    </a:ln>
+                    <a:effectLst>
+                      <a:reflection blurRad="12700" stA="28000" endPos="28000" dist="5000" dir="5400000" sy="-100000" algn="bl" rotWithShape="0"/>
+                    </a:effectLst>
+                    <a:scene3d>
+                      <a:camera prst="orthographicFront"/>
+                      <a:lightRig rig="threePt" dir="t">
+                        <a:rot lat="0" lon="0" rev="2700000"/>
+                      </a:lightRig>
+                    </a:scene3d>
+                    <a:sp3d>
+                      <a:bevelT h="38100"/>
+                      <a:contourClr>
+                        <a:srgbClr val="C0C0C0"/>
+                      </a:contourClr>
+                    </a:sp3d>
+                  </pic:spPr>
+                </pic:pic>
+              </a:graphicData>
+            </a:graphic>
+            <wp14:sizeRelH relativeFrom="margin">
+              <wp14:pctWidth>0</wp14:pctWidth>
+            </wp14:sizeRelH>
+            <wp14:sizeRelV relativeFrom="margin">
+              <wp14:pctHeight>0</wp14:pctHeight>
+            </wp14:sizeRelV>
+          </wp:anchor>
+        </w:drawing>
+      </w:r>
+    </w:p>
+    <w:p>
+      <w:pPr>
+        <w:rPr>
+          <w:b/>
+          <w:bCs/>
+          <w:rtl/>
+        </w:rPr>
+      </w:pPr>
+    </w:p>
+    <w:p>
+      <w:pPr>
+        <w:rPr>
+          <w:b/>
+          <w:bCs/>
+          <w:rtl/>
+        </w:rPr>
+      </w:pPr>
+    </w:p>
+    <w:p>
+      <w:pPr>
+        <w:rPr>
+          <w:b/>
+          <w:bCs/>
+          <w:rtl/>
+        </w:rPr>
+      </w:pPr>
+    </w:p>
+    <w:p>
+      <w:pPr>
+        <w:rPr>
+          <w:b/>
+          <w:bCs/>
+          <w:rtl/>
+        </w:rPr>
+      </w:pPr>
+    </w:p>
+    <w:p>
+      <w:pPr>
+        <w:rPr>
+          <w:b/>
+          <w:bCs/>
+          <w:rtl/>
+        </w:rPr>
+      </w:pPr>
+    </w:p>
+    <w:p>
+      <w:pPr>
+        <w:rPr>
+          <w:b/>
+          <w:bCs/>
+          <w:rtl/>
+        </w:rPr>
+      </w:pPr>
+    </w:p>
+    <w:p>
+      <w:pPr>
+        <w:rPr>
+          <w:b/>
+          <w:bCs/>
+          <w:rtl/>
+        </w:rPr>
+      </w:pPr>
+    </w:p>
+    <w:p>
+      <w:pPr>
+        <w:rPr>
+          <w:b/>
+          <w:bCs/>
+          <w:rtl/>
+        </w:rPr>
+      </w:pPr>
+    </w:p>
+    <w:p>
+      <w:pPr>
+        <w:rPr>
+          <w:b/>
+          <w:bCs/>
+          <w:rtl/>
+        </w:rPr>
+      </w:pPr>
+    </w:p>
+    <w:p>
+      <w:pPr>
+        <w:rPr>
+          <w:b/>
+          <w:bCs/>
+          <w:rtl/>
+        </w:rPr>
+      </w:pPr>
+    </w:p>
+    <w:p>
+      <w:pPr>
+        <w:rPr>
+          <w:b/>
+          <w:bCs/>
+          <w:u w:val="single"/>
+          <w:rtl/>
+        </w:rPr>
+      </w:pPr>
+      <w:r>
+        <w:rPr>
+          <w:rFonts w:hint="cs"/>
+          <w:b/>
+          <w:bCs/>
+          <w:u w:val="single"/>
+          <w:rtl/>
+        </w:rPr>
+        <w:t>לכל שכבה תיאור המחלקות שלה</w:t>
+      </w:r>
+      <w:r>
+        <w:rPr>
+          <w:rFonts w:hint="cs"/>
+          <w:b/>
+          <w:bCs/>
+          <w:u w:val="single"/>
+          <w:rtl/>
+        </w:rPr>
+        <w:t>:</w:t>
+      </w:r>
+    </w:p>
+    <w:p>
+      <w:pPr>
+        <w:rPr>
+          <w:rtl/>
+        </w:rPr>
+      </w:pPr>
+      <w:r>
+        <w:rPr>
+          <w:rFonts w:hint="cs"/>
+          <w:b/>
+          <w:bCs/>
+          <w:u w:val="single"/>
+          <w:rtl/>
+        </w:rPr>
+        <w:t>שכבת ה-</w:t>
+      </w:r>
+      <w:r>
+        <w:rPr>
+          <w:rFonts w:hint="cs"/>
+          <w:b/>
+          <w:bCs/>
+          <w:u w:val="single"/>
+        </w:rPr>
+        <w:t>DAL</w:t>
+      </w:r>
+      <w:r>
+        <w:rPr>
+          <w:rFonts w:hint="cs"/>
+          <w:rtl/>
+        </w:rPr>
+        <w:t xml:space="preserve"> :</w:t>
+      </w:r>
+    </w:p>
+    <w:p>
+      <w:pPr>
+        <w:rPr>
+          <w:b/>
+          <w:bCs/>
+          <w:u w:val="single"/>
+          <w:rtl/>
+        </w:rPr>
+      </w:pPr>
+      <w:r>
+        <w:rPr>
+          <w:rFonts w:hint="cs"/>
+          <w:b/>
+          <w:bCs/>
+          <w:u w:val="single"/>
+          <w:rtl/>
+        </w:rPr>
+        <w:t>תיאור המחלקות :</w:t>
+      </w:r>
+    </w:p>
+    <w:p>
+      <w:pPr>
+        <w:rPr>
+          <w:b/>
+          <w:bCs/>
+          <w:u w:val="single"/>
+          <w:rtl/>
+        </w:rPr>
+      </w:pPr>
+      <w:r>
+        <w:rPr>
+          <w:rFonts w:hint="cs"/>
+          <w:b/>
+          <w:bCs/>
+          <w:u w:val="single"/>
+          <w:rtl/>
+        </w:rPr>
+        <w:t>מחלקות בתוך ה</w:t>
+      </w:r>
+      <w:r>
+        <w:rPr>
+          <w:b/>
+          <w:bCs/>
+          <w:u w:val="single"/>
+        </w:rPr>
+        <w:t>dal</w:t>
+      </w:r>
+      <w:r>
+        <w:rPr>
+          <w:rFonts w:hint="cs"/>
+          <w:b/>
+          <w:bCs/>
+          <w:u w:val="single"/>
+        </w:rPr>
+        <w:t xml:space="preserve"> </w:t>
+      </w:r>
+      <w:r>
+        <w:rPr>
+          <w:rFonts w:hint="cs"/>
+          <w:b/>
+          <w:bCs/>
+          <w:u w:val="single"/>
+          <w:rtl/>
+        </w:rPr>
+        <w:t>-</w:t>
+      </w:r>
+      <w:r>
+        <w:rPr>
+          <w:rFonts w:hint="cs"/>
+          <w:b/>
+          <w:bCs/>
+          <w:u w:val="single"/>
+        </w:rPr>
+        <w:t xml:space="preserve"> </w:t>
+      </w:r>
+      <w:r>
+        <w:rPr>
+          <w:b/>
+          <w:bCs/>
+          <w:u w:val="single"/>
+        </w:rPr>
+        <w:t xml:space="preserve">: </w:t>
+      </w:r>
+      <w:r>
+        <w:rPr>
+          <w:rFonts w:hint="cs"/>
+          <w:b/>
+          <w:bCs/>
+          <w:u w:val="single"/>
+        </w:rPr>
+        <w:t>DTO</w:t>
+      </w:r>
+    </w:p>
+    <w:p>
+      <w:pPr>
+        <w:rPr>
+          <w:rtl/>
+        </w:rPr>
+      </w:pPr>
+      <w:r>
+        <w:rPr>
+          <w:rFonts w:hint="cs"/>
+          <w:rtl/>
+        </w:rPr>
+        <w:t xml:space="preserve">הסבר המחלקות האלו יש בהם את התכנות של </w:t>
+      </w:r>
+    </w:p>
+    <w:p>
+      <w:pPr>
+        <w:rPr>
+          <w:rtl/>
+        </w:rPr>
+      </w:pPr>
+      <w:r>
+        <w:rPr>
+          <w:rFonts w:hint="cs"/>
+          <w:rtl/>
+        </w:rPr>
+        <w:t xml:space="preserve">הטבלאות המקוריות מלבד הקשרים.  </w:t>
+      </w:r>
+    </w:p>
+    <w:p>
+      <w:pPr>
+        <w:rPr>
+          <w:rtl/>
+        </w:rPr>
+      </w:pPr>
+      <w:r>
+        <w:rPr>
+          <w:rFonts w:hint="cs"/>
+          <w:rtl/>
+        </w:rPr>
+        <w:t>ונחלק את זה :</w:t>
+      </w:r>
+    </w:p>
+    <w:p>
+      <w:pPr>
+        <w:rPr>
+          <w:rtl/>
+        </w:rPr>
+      </w:pPr>
+      <w:r>
+        <w:rPr>
+          <w:rFonts w:hint="cs"/>
+          <w:rtl/>
+        </w:rPr>
+        <w:t>מחלקה</w:t>
+      </w:r>
+      <w:r>
+        <w:rPr>
+          <w:rFonts w:hint="cs"/>
+          <w:rtl/>
+        </w:rPr>
+        <w:t xml:space="preserve"> תצוגה </w:t>
       </w:r>
       <w:r>
         <w:rPr>
@@ -18536,50 +20154,834 @@
         <w:rPr>
           <w:rFonts w:hint="cs"/>
         </w:rPr>
-        <w:t>DAL</w:t>
-      </w:r>
-      <w:r>
-        <w:rPr>
-          <w:rFonts w:hint="cs"/>
-          <w:rtl/>
-        </w:rPr>
-        <w:t xml:space="preserve">, </w:t>
-      </w:r>
-      <w:r>
-        <w:rPr>
-          <w:rFonts w:hint="cs"/>
-        </w:rPr>
-        <w:t>BL</w:t>
-      </w:r>
-      <w:r>
-        <w:rPr>
-          <w:rFonts w:hint="cs"/>
-          <w:rtl/>
-        </w:rPr>
-        <w:t xml:space="preserve">, </w:t>
-      </w:r>
-      <w:r>
-        <w:rPr>
-          <w:rFonts w:hint="cs"/>
-        </w:rPr>
-        <w:t>DTO</w:t>
-      </w:r>
-      <w:r>
-        <w:rPr>
-          <w:rFonts w:hint="cs"/>
-          <w:rtl/>
-        </w:rPr>
-        <w:t xml:space="preserve">, </w:t>
-      </w:r>
-      <w:r>
-        <w:rPr>
-          <w:rFonts w:hint="cs"/>
+        <w:t>DT</w:t>
+      </w:r>
+      <w:r>
+        <w:rPr>
+          <w:rFonts w:hint="cs"/>
+        </w:rPr>
+        <w:t>O</w:t>
+      </w:r>
+    </w:p>
+    <w:p>
+      <w:pPr>
+        <w:rPr>
+          <w:rtl/>
+        </w:rPr>
+      </w:pPr>
+      <w:r>
+        <w:rPr>
+          <w:rFonts w:hint="cs"/>
+          <w:rtl/>
+        </w:rPr>
+        <w:t xml:space="preserve">מחלקה </w:t>
+      </w:r>
+      <w:r>
+        <w:rPr>
+          <w:rFonts w:hint="cs"/>
+          <w:rtl/>
+        </w:rPr>
+        <w:t xml:space="preserve">מקורית -כולל הקשרים </w:t>
+      </w:r>
+    </w:p>
+    <w:p>
+      <w:pPr>
+        <w:rPr>
+          <w:b/>
+          <w:bCs/>
+          <w:u w:val="single"/>
+          <w:rtl/>
+        </w:rPr>
+      </w:pPr>
+      <w:r>
+        <w:rPr>
+          <w:b/>
+          <w:bCs/>
+          <w:u w:val="single"/>
+        </w:rPr>
+        <w:t>DTOCategory</w:t>
+      </w:r>
+      <w:r>
+        <w:rPr>
+          <w:rFonts w:hint="cs"/>
+          <w:b/>
+          <w:bCs/>
+          <w:u w:val="single"/>
+          <w:rtl/>
+        </w:rPr>
+        <w:t>-</w:t>
+      </w:r>
+    </w:p>
+    <w:p>
+      <w:pPr>
+        <w:rPr>
+          <w:rFonts w:hint="cs"/>
+          <w:rtl/>
+        </w:rPr>
+      </w:pPr>
+      <w:r>
+        <w:rPr>
+          <w:rFonts w:hint="cs"/>
+          <w:rtl/>
+        </w:rPr>
+        <w:t xml:space="preserve">מחלקת </w:t>
+      </w:r>
+      <w:r>
+        <w:rPr>
+          <w:rFonts w:hint="cs"/>
+          <w:rtl/>
+        </w:rPr>
+        <w:t>קטגוריה</w:t>
+      </w:r>
+      <w:r>
+        <w:rPr>
+          <w:rFonts w:hint="cs"/>
+          <w:rtl/>
+        </w:rPr>
+        <w:t xml:space="preserve"> </w:t>
+      </w:r>
+    </w:p>
+    <w:p>
+      <w:pPr>
+        <w:rPr>
+          <w:b/>
+          <w:bCs/>
+          <w:u w:val="single"/>
+          <w:rtl/>
+        </w:rPr>
+      </w:pPr>
+      <w:r>
+        <w:rPr>
+          <w:b/>
+          <w:bCs/>
+          <w:u w:val="single"/>
+        </w:rPr>
+        <w:lastRenderedPageBreak/>
+        <w:t>-</w:t>
+      </w:r>
+      <w:r>
+        <w:rPr>
+          <w:b/>
+          <w:bCs/>
+          <w:u w:val="single"/>
+        </w:rPr>
+        <w:t>DTOCategoryForStor</w:t>
+      </w:r>
+    </w:p>
+    <w:p>
+      <w:pPr>
+        <w:rPr>
+          <w:rFonts w:hint="cs"/>
+          <w:rtl/>
+        </w:rPr>
+      </w:pPr>
+      <w:r>
+        <w:rPr>
+          <w:rFonts w:hint="cs"/>
+          <w:rtl/>
+        </w:rPr>
+        <w:t xml:space="preserve">מחלקת קטגוריה </w:t>
+      </w:r>
+      <w:r>
+        <w:rPr>
+          <w:rFonts w:hint="cs"/>
+          <w:rtl/>
+        </w:rPr>
+        <w:t>לחנות (טבלת קשר ביו קטגוריות לבין חניות)</w:t>
+      </w:r>
+    </w:p>
+    <w:p>
+      <w:pPr>
+        <w:rPr>
+          <w:rFonts w:hint="cs"/>
+          <w:b/>
+          <w:bCs/>
+          <w:u w:val="single"/>
+          <w:rtl/>
+        </w:rPr>
+      </w:pPr>
+    </w:p>
+    <w:p>
+      <w:pPr>
+        <w:rPr>
+          <w:b/>
+          <w:bCs/>
+          <w:u w:val="single"/>
+          <w:rtl/>
+        </w:rPr>
+      </w:pPr>
+      <w:r>
+        <w:rPr>
+          <w:b/>
+          <w:bCs/>
+          <w:u w:val="single"/>
+        </w:rPr>
+        <w:t>DTOFavoriteStoresForTheUser</w:t>
+      </w:r>
+      <w:r>
+        <w:rPr>
+          <w:rFonts w:hint="cs"/>
+          <w:b/>
+          <w:bCs/>
+          <w:u w:val="single"/>
+          <w:rtl/>
+        </w:rPr>
+        <w:t>-</w:t>
+      </w:r>
+    </w:p>
+    <w:p>
+      <w:pPr>
+        <w:rPr>
+          <w:rFonts w:hint="cs"/>
+          <w:rtl/>
+        </w:rPr>
+      </w:pPr>
+      <w:r>
+        <w:rPr>
+          <w:rFonts w:hint="cs"/>
+          <w:rtl/>
+        </w:rPr>
+        <w:t>מחלקת חניות מועדפות למשתמש שומרת לכל משתמש איזה חניות מועדפות לו</w:t>
+      </w:r>
+    </w:p>
+    <w:p>
+      <w:pPr>
+        <w:rPr>
+          <w:b/>
+          <w:bCs/>
+          <w:u w:val="single"/>
+          <w:rtl/>
+        </w:rPr>
+      </w:pPr>
+      <w:r>
+        <w:rPr>
+          <w:b/>
+          <w:bCs/>
+          <w:u w:val="single"/>
+        </w:rPr>
+        <w:t>DTOLocations</w:t>
+      </w:r>
+      <w:r>
+        <w:rPr>
+          <w:rFonts w:hint="cs"/>
+          <w:b/>
+          <w:bCs/>
+          <w:u w:val="single"/>
+          <w:rtl/>
+        </w:rPr>
+        <w:t>-</w:t>
+      </w:r>
+    </w:p>
+    <w:p>
+      <w:pPr>
+        <w:rPr>
+          <w:b/>
+          <w:bCs/>
+          <w:u w:val="single"/>
+          <w:rtl/>
+        </w:rPr>
+      </w:pPr>
+      <w:r>
+        <w:rPr>
+          <w:rFonts w:hint="cs"/>
+          <w:rtl/>
+        </w:rPr>
+        <w:t xml:space="preserve">מחלקת מיקומים של פתחי חנות </w:t>
+      </w:r>
+    </w:p>
+    <w:p>
+      <w:pPr>
+        <w:rPr>
+          <w:b/>
+          <w:bCs/>
+          <w:u w:val="single"/>
+          <w:rtl/>
+        </w:rPr>
+      </w:pPr>
+      <w:r>
+        <w:rPr>
+          <w:b/>
+          <w:bCs/>
+          <w:u w:val="single"/>
+        </w:rPr>
+        <w:t>DTOStor</w:t>
+      </w:r>
+      <w:r>
+        <w:rPr>
+          <w:rFonts w:hint="cs"/>
+          <w:b/>
+          <w:bCs/>
+          <w:u w:val="single"/>
+          <w:rtl/>
+        </w:rPr>
+        <w:t>-</w:t>
+      </w:r>
+    </w:p>
+    <w:p>
+      <w:pPr>
+        <w:rPr>
+          <w:rFonts w:hint="cs"/>
+          <w:b/>
+          <w:bCs/>
+          <w:u w:val="single"/>
+          <w:rtl/>
+        </w:rPr>
+      </w:pPr>
+      <w:r>
+        <w:rPr>
+          <w:rFonts w:hint="cs"/>
+          <w:rtl/>
+        </w:rPr>
+        <w:t xml:space="preserve">מחלקת חניות </w:t>
+      </w:r>
+    </w:p>
+    <w:p>
+      <w:pPr>
+        <w:rPr>
+          <w:b/>
+          <w:bCs/>
+          <w:u w:val="single"/>
+          <w:rtl/>
+        </w:rPr>
+      </w:pPr>
+      <w:r>
+        <w:rPr>
+          <w:b/>
+          <w:bCs/>
+          <w:u w:val="single"/>
+        </w:rPr>
+        <w:t>DTOUsers</w:t>
+      </w:r>
+      <w:r>
+        <w:rPr>
+          <w:rFonts w:hint="cs"/>
+          <w:b/>
+          <w:bCs/>
+          <w:u w:val="single"/>
+          <w:rtl/>
+        </w:rPr>
+        <w:t>-</w:t>
+      </w:r>
+    </w:p>
+    <w:p>
+      <w:pPr>
+        <w:rPr>
+          <w:b/>
+          <w:bCs/>
+          <w:u w:val="single"/>
+          <w:rtl/>
+        </w:rPr>
+      </w:pPr>
+      <w:r>
+        <w:rPr>
+          <w:rFonts w:hint="cs"/>
+          <w:rtl/>
+        </w:rPr>
+        <w:t xml:space="preserve">מחלקת משתמשים </w:t>
+      </w:r>
+    </w:p>
+    <w:p>
+      <w:pPr>
+        <w:rPr>
+          <w:b/>
+          <w:bCs/>
+          <w:u w:val="single"/>
+          <w:rtl/>
+        </w:rPr>
+      </w:pPr>
+      <w:r>
+        <w:rPr>
+          <w:rFonts w:hint="cs"/>
+          <w:b/>
+          <w:bCs/>
+          <w:u w:val="single"/>
+          <w:rtl/>
+        </w:rPr>
+        <w:t>שכבת ה-</w:t>
+      </w:r>
+      <w:r>
+        <w:rPr>
+          <w:b/>
+          <w:bCs/>
+          <w:u w:val="single"/>
+        </w:rPr>
+        <w:t xml:space="preserve"> : </w:t>
+      </w:r>
+      <w:r>
+        <w:rPr>
+          <w:rFonts w:hint="cs"/>
+          <w:b/>
+          <w:bCs/>
+          <w:u w:val="single"/>
+        </w:rPr>
+        <w:t>B</w:t>
+      </w:r>
+      <w:r>
+        <w:rPr>
+          <w:b/>
+          <w:bCs/>
+          <w:u w:val="single"/>
+        </w:rPr>
+        <w:t xml:space="preserve">L </w:t>
+      </w:r>
+    </w:p>
+    <w:p>
+      <w:pPr>
+        <w:rPr>
+          <w:rtl/>
+        </w:rPr>
+      </w:pPr>
+      <w:r>
+        <w:rPr>
+          <w:rFonts w:hint="cs"/>
+          <w:rtl/>
+        </w:rPr>
+        <w:t>תיקייה של האלגוריתם בה :</w:t>
+      </w:r>
+    </w:p>
+    <w:p>
+      <w:pPr>
+        <w:rPr>
+          <w:rtl/>
+        </w:rPr>
+      </w:pPr>
+      <w:r>
+        <w:rPr>
+          <w:rFonts w:hint="cs"/>
+          <w:rtl/>
+        </w:rPr>
+        <w:t xml:space="preserve">מחלקת </w:t>
+      </w:r>
+      <w:r>
+        <w:t>Dijkstra</w:t>
+      </w:r>
+      <w:r>
+        <w:rPr>
+          <w:rFonts w:hint="cs"/>
+          <w:rtl/>
+        </w:rPr>
+        <w:t xml:space="preserve"> :</w:t>
+      </w:r>
+      <w:r>
+        <w:rPr>
+          <w:rFonts w:hint="cs"/>
+          <w:rtl/>
+        </w:rPr>
+        <w:t xml:space="preserve">זה האלגוריתם הכתוב עצמו </w:t>
+      </w:r>
+    </w:p>
+    <w:p>
+      <w:pPr>
+        <w:rPr>
+          <w:rtl/>
+        </w:rPr>
+      </w:pPr>
+      <w:r>
+        <w:rPr>
+          <w:rFonts w:hint="cs"/>
+          <w:rtl/>
+        </w:rPr>
+        <w:t xml:space="preserve">מחלקת </w:t>
+      </w:r>
+      <w:r>
+        <w:t>Node</w:t>
+      </w:r>
+      <w:r>
+        <w:rPr>
+          <w:rFonts w:hint="cs"/>
+          <w:rtl/>
+        </w:rPr>
+        <w:t xml:space="preserve"> :</w:t>
+      </w:r>
+      <w:r>
+        <w:rPr>
+          <w:rFonts w:hint="cs"/>
+          <w:rtl/>
+        </w:rPr>
+        <w:t xml:space="preserve"> זה המחלקה של הצמתים בגרף כדי ליצור מסלול (החניות הם הצמתים )</w:t>
+      </w:r>
+    </w:p>
+    <w:p>
+      <w:pPr>
+        <w:rPr>
+          <w:rtl/>
+        </w:rPr>
+      </w:pPr>
+      <w:r>
+        <w:rPr>
+          <w:rFonts w:hint="cs"/>
+          <w:rtl/>
+        </w:rPr>
+        <w:t xml:space="preserve">מחלקת </w:t>
+      </w:r>
+      <w:r>
+        <w:t>PrioQueue</w:t>
+      </w:r>
+      <w:r>
+        <w:rPr>
+          <w:rFonts w:hint="cs"/>
+          <w:rtl/>
+        </w:rPr>
+        <w:t xml:space="preserve"> :</w:t>
+      </w:r>
+      <w:r>
+        <w:rPr>
+          <w:rFonts w:hint="cs"/>
+          <w:rtl/>
+        </w:rPr>
+        <w:t xml:space="preserve"> זה מחלקת שממשת תור שעוזר לצמצם באופן משמעותי את זמן הריצה </w:t>
+      </w:r>
+    </w:p>
+    <w:p>
+      <w:pPr>
+        <w:rPr>
+          <w:rtl/>
+        </w:rPr>
+      </w:pPr>
+      <w:r>
+        <w:rPr>
+          <w:rFonts w:hint="cs"/>
+          <w:rtl/>
+        </w:rPr>
+        <w:t xml:space="preserve">מחלקת  </w:t>
+      </w:r>
+      <w:r>
+        <w:t>Route</w:t>
+      </w:r>
+      <w:r>
+        <w:rPr>
+          <w:rFonts w:hint="cs"/>
+          <w:rtl/>
+        </w:rPr>
+        <w:t>:</w:t>
+      </w:r>
+      <w:r>
+        <w:rPr>
+          <w:rFonts w:hint="cs"/>
+          <w:rtl/>
+        </w:rPr>
+        <w:t xml:space="preserve"> זה מחלקת קשתות שבניות וערך-מרחק  צומת מקור וצומת יעד </w:t>
+      </w:r>
+    </w:p>
+    <w:p>
+      <w:pPr>
+        <w:rPr>
+          <w:rtl/>
+        </w:rPr>
+      </w:pPr>
+      <w:r>
+        <w:rPr>
+          <w:rFonts w:hint="cs"/>
+          <w:rtl/>
+        </w:rPr>
+        <w:t>תיקיית מודול :</w:t>
+      </w:r>
+    </w:p>
+    <w:p>
+      <w:pPr>
+        <w:rPr>
+          <w:rtl/>
+        </w:rPr>
+      </w:pPr>
+      <w:r>
+        <w:rPr>
+          <w:rFonts w:hint="cs"/>
+          <w:rtl/>
+        </w:rPr>
+        <w:t xml:space="preserve">מחלקת </w:t>
+      </w:r>
+      <w:r>
+        <w:t>UserInformation</w:t>
+      </w:r>
+      <w:r>
+        <w:rPr>
+          <w:rFonts w:hint="cs"/>
+          <w:rtl/>
+        </w:rPr>
+        <w:t xml:space="preserve"> : כמין מחלקה שמתארת אובייקט של משתמש כאשר הינו מעוניין להירשם (מחלקה זו מכילה רק שם משתמש וסיסמא משום שבמחלקת משתמשים יש קוד משתמש אשר ניתן באופן אוטומטי ולא קשור למה שהמשתמש מזין ) </w:t>
+      </w:r>
+    </w:p>
+    <w:p>
+      <w:pPr>
+        <w:rPr>
+          <w:rtl/>
+        </w:rPr>
+      </w:pPr>
+    </w:p>
+    <w:p>
+      <w:pPr>
+        <w:rPr>
+          <w:rtl/>
+        </w:rPr>
+      </w:pPr>
+      <w:r>
+        <w:t>ManagerCategoryForStor</w:t>
+      </w:r>
+      <w:r>
+        <w:rPr>
+          <w:rFonts w:hint="cs"/>
+          <w:rtl/>
+        </w:rPr>
+        <w:t xml:space="preserve">- מחלקה אשר מכילה בתוכה </w:t>
+      </w:r>
+      <w:r>
+        <w:rPr>
+          <w:rFonts w:hint="cs"/>
+          <w:rtl/>
+        </w:rPr>
+        <w:t xml:space="preserve">את הפונקציות הקשורות קטגוריות </w:t>
+      </w:r>
+      <w:proofErr w:type="gramStart"/>
+      <w:r>
+        <w:rPr>
+          <w:rFonts w:hint="cs"/>
+          <w:rtl/>
+        </w:rPr>
+        <w:t>לחניות .</w:t>
+      </w:r>
+      <w:proofErr w:type="gramEnd"/>
+    </w:p>
+    <w:p>
+      <w:pPr>
+        <w:rPr>
+          <w:rtl/>
+        </w:rPr>
+      </w:pPr>
+      <w:r>
+        <w:t>ManagerCaterory</w:t>
+      </w:r>
+      <w:r>
+        <w:rPr>
+          <w:rFonts w:hint="cs"/>
+          <w:rtl/>
+        </w:rPr>
+        <w:t>-מחלקה אשר מכילה בתוכה את הפונקציות הקשורות לקטטגוריות.</w:t>
+      </w:r>
+    </w:p>
+    <w:p>
+      <w:pPr>
+        <w:rPr>
+          <w:rtl/>
+        </w:rPr>
+      </w:pPr>
+      <w:r>
+        <w:t>ManagerFavoriteStoresForTheUser</w:t>
+      </w:r>
+      <w:r>
+        <w:rPr>
+          <w:rFonts w:hint="cs"/>
+          <w:rtl/>
+        </w:rPr>
+        <w:t xml:space="preserve">- </w:t>
+      </w:r>
+      <w:r>
+        <w:rPr>
+          <w:rFonts w:hint="cs"/>
+          <w:rtl/>
+        </w:rPr>
+        <w:t xml:space="preserve">מחלקה אשר מכילה בתוכה את הפונקציות הקשורות </w:t>
+      </w:r>
+      <w:r>
+        <w:rPr>
+          <w:rFonts w:hint="cs"/>
+          <w:rtl/>
+        </w:rPr>
+        <w:t xml:space="preserve">לחניות אהובות </w:t>
+      </w:r>
+      <w:proofErr w:type="gramStart"/>
+      <w:r>
+        <w:rPr>
+          <w:rFonts w:hint="cs"/>
+          <w:rtl/>
+        </w:rPr>
+        <w:t xml:space="preserve">למשתמש </w:t>
+      </w:r>
+      <w:r>
+        <w:rPr>
+          <w:rFonts w:hint="cs"/>
+          <w:rtl/>
+        </w:rPr>
+        <w:t>.</w:t>
+      </w:r>
+      <w:proofErr w:type="gramEnd"/>
+    </w:p>
+    <w:p>
+      <w:pPr>
+        <w:rPr>
+          <w:rtl/>
+        </w:rPr>
+      </w:pPr>
+      <w:r>
+        <w:t>ManagerLocations</w:t>
+      </w:r>
+      <w:r>
+        <w:rPr>
+          <w:rFonts w:hint="cs"/>
+          <w:rtl/>
+        </w:rPr>
+        <w:t xml:space="preserve">- </w:t>
+      </w:r>
+      <w:r>
+        <w:rPr>
+          <w:rFonts w:hint="cs"/>
+          <w:rtl/>
+        </w:rPr>
+        <w:t>מחלקה אשר מכילה בתוכה את הפונקציות הקשורות ל</w:t>
+      </w:r>
+      <w:r>
+        <w:rPr>
+          <w:rFonts w:hint="cs"/>
+          <w:rtl/>
+        </w:rPr>
+        <w:t>מיקומים</w:t>
+      </w:r>
+      <w:r>
+        <w:rPr>
+          <w:rFonts w:hint="cs"/>
+          <w:rtl/>
+        </w:rPr>
+        <w:t>.</w:t>
+      </w:r>
+    </w:p>
+    <w:p>
+      <w:pPr>
+        <w:rPr>
+          <w:rtl/>
+        </w:rPr>
+      </w:pPr>
+      <w:r>
+        <w:t>ManagerStor</w:t>
+      </w:r>
+      <w:r>
+        <w:rPr>
+          <w:rFonts w:hint="cs"/>
+          <w:rtl/>
+        </w:rPr>
+        <w:t>-</w:t>
+      </w:r>
+      <w:r>
+        <w:rPr>
+          <w:rFonts w:hint="cs"/>
+          <w:rtl/>
+        </w:rPr>
+        <w:t xml:space="preserve"> </w:t>
+      </w:r>
+      <w:r>
+        <w:rPr>
+          <w:rFonts w:hint="cs"/>
+          <w:rtl/>
+        </w:rPr>
+        <w:t xml:space="preserve">מחלקה אשר מכילה בתוכה את הפונקציות הקשורות </w:t>
+      </w:r>
+      <w:proofErr w:type="gramStart"/>
+      <w:r>
+        <w:rPr>
+          <w:rFonts w:hint="cs"/>
+          <w:rtl/>
+        </w:rPr>
+        <w:t xml:space="preserve">לחניות </w:t>
+      </w:r>
+      <w:r>
+        <w:rPr>
+          <w:rFonts w:hint="cs"/>
+          <w:rtl/>
+        </w:rPr>
+        <w:t>.</w:t>
+      </w:r>
+      <w:proofErr w:type="gramEnd"/>
+    </w:p>
+    <w:p>
+      <w:pPr>
+        <w:rPr>
+          <w:rtl/>
+        </w:rPr>
+      </w:pPr>
+      <w:r>
+        <w:lastRenderedPageBreak/>
+        <w:t>ManagerUsers</w:t>
+      </w:r>
+      <w:r>
+        <w:rPr>
+          <w:rFonts w:hint="cs"/>
+          <w:rtl/>
+        </w:rPr>
+        <w:t>-</w:t>
+      </w:r>
+      <w:r>
+        <w:rPr>
+          <w:rFonts w:hint="cs"/>
+          <w:rtl/>
+        </w:rPr>
+        <w:t xml:space="preserve"> </w:t>
+      </w:r>
+      <w:r>
+        <w:rPr>
+          <w:rFonts w:hint="cs"/>
+          <w:rtl/>
+        </w:rPr>
+        <w:t xml:space="preserve">מחלקה אשר מכילה בתוכה את הפונקציות הקשורות </w:t>
+      </w:r>
+      <w:proofErr w:type="gramStart"/>
+      <w:r>
+        <w:rPr>
+          <w:rFonts w:hint="cs"/>
+          <w:rtl/>
+        </w:rPr>
+        <w:t xml:space="preserve">למשתמשים </w:t>
+      </w:r>
+      <w:r>
+        <w:rPr>
+          <w:rFonts w:hint="cs"/>
+          <w:rtl/>
+        </w:rPr>
+        <w:t xml:space="preserve"> .</w:t>
+      </w:r>
+      <w:proofErr w:type="gramEnd"/>
+    </w:p>
+    <w:p>
+      <w:pPr>
+        <w:rPr>
+          <w:b/>
+          <w:bCs/>
+          <w:u w:val="single"/>
+          <w:rtl/>
+        </w:rPr>
+      </w:pPr>
+      <w:r>
+        <w:rPr>
+          <w:rFonts w:hint="cs"/>
+          <w:b/>
+          <w:bCs/>
+          <w:u w:val="single"/>
+          <w:rtl/>
+        </w:rPr>
+        <w:t>שכבת</w:t>
+      </w:r>
+      <w:r>
+        <w:rPr>
+          <w:rFonts w:hint="cs"/>
+          <w:b/>
+          <w:bCs/>
+          <w:u w:val="single"/>
+          <w:rtl/>
+        </w:rPr>
+        <w:t xml:space="preserve"> </w:t>
+      </w:r>
+      <w:r>
+        <w:rPr>
+          <w:rFonts w:hint="cs"/>
+          <w:b/>
+          <w:bCs/>
+          <w:u w:val="single"/>
         </w:rPr>
         <w:t>WEB</w:t>
       </w:r>
       <w:r>
         <w:rPr>
           <w:rFonts w:hint="cs"/>
+          <w:b/>
+          <w:bCs/>
+          <w:u w:val="single"/>
           <w:rtl/>
         </w:rPr>
         <w:t>-</w:t>
@@ -18587,125 +20989,670 @@
       <w:r>
         <w:rPr>
           <w:rFonts w:hint="cs"/>
-        </w:rPr>
-        <w:t>API</w:t>
-      </w:r>
-      <w:r>
-        <w:rPr>
-          <w:rFonts w:hint="cs"/>
-          <w:rtl/>
-        </w:rPr>
-        <w:t xml:space="preserve"> , צד הלקוח הוא השכבה הגבוהה ביותר)</w:t>
-      </w:r>
-    </w:p>
-    <w:p>
-      <w:pPr>
-        <w:ind w:left="1440"/>
-        <w:rPr>
-          <w:b/>
-          <w:bCs/>
-          <w:rtl/>
-        </w:rPr>
-      </w:pPr>
-      <w:r>
-        <w:rPr>
-          <w:rFonts w:hint="cs"/>
-          <w:b/>
-          <w:bCs/>
-        </w:rPr>
-        <w:t>DAL</w:t>
-      </w:r>
-      <w:r>
-        <w:rPr>
-          <w:rFonts w:hint="cs"/>
-          <w:b/>
-          <w:bCs/>
-          <w:rtl/>
+          <w:b/>
+          <w:bCs/>
+          <w:u w:val="single"/>
+        </w:rPr>
+        <w:t>AP</w:t>
+      </w:r>
+      <w:r>
+        <w:rPr>
+          <w:b/>
+          <w:bCs/>
+          <w:u w:val="single"/>
+        </w:rPr>
+        <w:t>I</w:t>
+      </w:r>
+      <w:r>
+        <w:rPr>
+          <w:rFonts w:hint="cs"/>
+          <w:b/>
+          <w:bCs/>
+          <w:u w:val="single"/>
         </w:rPr>
         <w:t xml:space="preserve"> </w:t>
       </w:r>
       <w:r>
         <w:rPr>
-          <w:b/>
-          <w:bCs/>
-          <w:rtl/>
-        </w:rPr>
-        <w:t>–</w:t>
-      </w:r>
-      <w:r>
-        <w:rPr>
-          <w:rFonts w:hint="cs"/>
-          <w:b/>
-          <w:bCs/>
-          <w:rtl/>
-        </w:rPr>
-        <w:t xml:space="preserve"> השכבה ................</w:t>
-      </w:r>
-    </w:p>
-    <w:p>
-      <w:pPr>
-        <w:ind w:left="1440"/>
-        <w:rPr>
-          <w:rtl/>
-        </w:rPr>
-      </w:pPr>
-      <w:r>
-        <w:rPr>
-          <w:rFonts w:hint="cs"/>
-          <w:rtl/>
-        </w:rPr>
-        <w:t xml:space="preserve">מחלקת </w:t>
-      </w:r>
-      <w:r>
-        <w:rPr>
-          <w:rFonts w:hint="cs"/>
-        </w:rPr>
-        <w:t>U</w:t>
-      </w:r>
-      <w:r>
-        <w:t>ser</w:t>
-      </w:r>
-      <w:r>
-        <w:rPr>
-          <w:rFonts w:hint="cs"/>
-          <w:rtl/>
-        </w:rPr>
+          <w:rFonts w:hint="cs"/>
+          <w:b/>
+          <w:bCs/>
+          <w:u w:val="single"/>
+          <w:rtl/>
+        </w:rPr>
+        <w:t xml:space="preserve"> :</w:t>
+      </w:r>
+    </w:p>
+    <w:p>
+      <w:pPr>
+        <w:rPr>
+          <w:b/>
+          <w:bCs/>
+          <w:u w:val="single"/>
+          <w:rtl/>
+        </w:rPr>
+      </w:pPr>
+      <w:r>
+        <w:rPr>
+          <w:rFonts w:hint="cs"/>
+          <w:b/>
+          <w:bCs/>
+          <w:u w:val="single"/>
+          <w:rtl/>
+        </w:rPr>
+        <w:t>הסבר :</w:t>
+      </w:r>
+    </w:p>
+    <w:p>
+      <w:pPr>
+        <w:rPr>
+          <w:rtl/>
+        </w:rPr>
+      </w:pPr>
+      <w:r>
+        <w:rPr>
+          <w:b/>
+          <w:bCs/>
+          <w:u w:val="single"/>
+        </w:rPr>
+        <w:t>CategoryController</w:t>
+      </w:r>
+      <w:r>
+        <w:rPr>
+          <w:rFonts w:hint="cs"/>
+          <w:b/>
+          <w:bCs/>
+          <w:u w:val="single"/>
+          <w:rtl/>
+        </w:rPr>
+        <w:t xml:space="preserve">: </w:t>
+      </w:r>
+      <w:r>
+        <w:rPr>
+          <w:rFonts w:hint="cs"/>
+          <w:rtl/>
+        </w:rPr>
+        <w:t xml:space="preserve">מחלקה אשר מקבלת בקשות בנוגע </w:t>
+      </w:r>
+      <w:proofErr w:type="gramStart"/>
+      <w:r>
+        <w:rPr>
+          <w:rFonts w:hint="cs"/>
+          <w:rtl/>
+        </w:rPr>
+        <w:t>לקטגוריה  ומחזיר</w:t>
+      </w:r>
+      <w:proofErr w:type="gramEnd"/>
+      <w:r>
+        <w:rPr>
+          <w:rFonts w:hint="cs"/>
+          <w:rtl/>
+        </w:rPr>
+        <w:t xml:space="preserve"> את המיידע המבוקש היא פונה לפי שם הבקשה ומנווטת לפונקציה הנכונה ב</w:t>
+      </w:r>
+      <w:r>
+        <w:rPr>
+          <w:rFonts w:hint="cs"/>
+        </w:rPr>
+        <w:t xml:space="preserve">BL  </w:t>
+      </w:r>
+      <w:r>
+        <w:t xml:space="preserve"> -</w:t>
+      </w:r>
+      <w:r>
+        <w:rPr>
+          <w:rFonts w:hint="cs"/>
+          <w:rtl/>
+        </w:rPr>
+        <w:t xml:space="preserve">  ופונה ל-</w:t>
+      </w:r>
+      <w:r>
         <w:t xml:space="preserve"> </w:t>
       </w:r>
       <w:r>
-        <w:rPr>
-          <w:rtl/>
-        </w:rPr>
-        <w:t>–</w:t>
-      </w:r>
-      <w:r>
-        <w:rPr>
-          <w:rFonts w:hint="cs"/>
-          <w:rtl/>
-        </w:rPr>
-        <w:t xml:space="preserve"> המחלקה משמשת ל....</w:t>
-      </w:r>
-    </w:p>
-    <w:p>
-      <w:pPr>
-        <w:pStyle w:val="1"/>
-        <w:numPr>
-          <w:ilvl w:val="0"/>
-          <w:numId w:val="7"/>
-        </w:numPr>
-        <w:rPr>
-          <w:rtl/>
-        </w:rPr>
-      </w:pPr>
-      <w:bookmarkStart w:id="7" w:name="_Toc102417061"/>
-      <w:r>
-        <w:rPr>
-          <w:rFonts w:hint="cs"/>
-          <w:rtl/>
-        </w:rPr>
-        <w:t>תיאור התוכנה</w:t>
-      </w:r>
-      <w:bookmarkEnd w:id="7"/>
+        <w:t>ManagerCaterory</w:t>
+      </w:r>
+      <w:r>
+        <w:rPr>
+          <w:rFonts w:hint="cs"/>
+          <w:rtl/>
+        </w:rPr>
+        <w:t xml:space="preserve"> ולאחר מכאן מחזירה את המיידע המקוש . מבצעת את הפעולה שנתבקשה .</w:t>
+      </w:r>
+    </w:p>
+    <w:p>
+      <w:pPr>
+        <w:rPr>
+          <w:rtl/>
+        </w:rPr>
+      </w:pPr>
+    </w:p>
+    <w:p>
+      <w:pPr>
+        <w:rPr>
+          <w:rtl/>
+        </w:rPr>
+      </w:pPr>
+      <w:r>
+        <w:rPr>
+          <w:b/>
+          <w:bCs/>
+          <w:u w:val="single"/>
+        </w:rPr>
+        <w:t>CategoryForStorController</w:t>
+      </w:r>
+      <w:r>
+        <w:rPr>
+          <w:rFonts w:hint="cs"/>
+          <w:b/>
+          <w:bCs/>
+          <w:u w:val="single"/>
+          <w:rtl/>
+        </w:rPr>
+        <w:t xml:space="preserve">: </w:t>
+      </w:r>
+      <w:r>
+        <w:rPr>
+          <w:rFonts w:hint="cs"/>
+          <w:rtl/>
+        </w:rPr>
+        <w:t xml:space="preserve">מחלקה אשר מקבלת בקשות בנוגע לקטגוריה </w:t>
+      </w:r>
+      <w:r>
+        <w:rPr>
+          <w:rFonts w:hint="cs"/>
+          <w:rtl/>
+        </w:rPr>
+        <w:t>לחנות</w:t>
+      </w:r>
+      <w:r>
+        <w:rPr>
+          <w:rFonts w:hint="cs"/>
+          <w:rtl/>
+        </w:rPr>
+        <w:t xml:space="preserve"> ומחזיר את המיידע המבוקש היא פונה לפי שם הבקשה ומנווטת לפונקציה הנכונה ב</w:t>
+      </w:r>
+      <w:r>
+        <w:rPr>
+          <w:rFonts w:hint="cs"/>
+        </w:rPr>
+        <w:t xml:space="preserve">BL  </w:t>
+      </w:r>
+      <w:r>
+        <w:t xml:space="preserve"> </w:t>
+      </w:r>
+      <w:proofErr w:type="gramStart"/>
+      <w:r>
+        <w:t>-</w:t>
+      </w:r>
+      <w:r>
+        <w:rPr>
+          <w:rFonts w:hint="cs"/>
+          <w:rtl/>
+        </w:rPr>
+        <w:t xml:space="preserve">  ופונה</w:t>
+      </w:r>
+      <w:proofErr w:type="gramEnd"/>
+      <w:r>
+        <w:rPr>
+          <w:rFonts w:hint="cs"/>
+          <w:rtl/>
+        </w:rPr>
+        <w:t xml:space="preserve"> ל-</w:t>
+      </w:r>
+      <w:r>
+        <w:t xml:space="preserve"> </w:t>
+      </w:r>
+      <w:r>
+        <w:t>ManagerCategoryForStor</w:t>
+      </w:r>
+      <w:r>
+        <w:rPr>
+          <w:rFonts w:hint="cs"/>
+          <w:rtl/>
+        </w:rPr>
+        <w:t xml:space="preserve"> </w:t>
+      </w:r>
+      <w:r>
+        <w:rPr>
+          <w:rFonts w:hint="cs"/>
+          <w:rtl/>
+        </w:rPr>
+        <w:t>ולאחר מכאן מחזירה את המיידע המקוש . מבצעת את הפעולה שנתבקשה .</w:t>
+      </w:r>
+    </w:p>
+    <w:p>
+      <w:pPr>
+        <w:rPr>
+          <w:rtl/>
+        </w:rPr>
+      </w:pPr>
+    </w:p>
+    <w:p>
+      <w:r>
+        <w:rPr>
+          <w:b/>
+          <w:bCs/>
+          <w:u w:val="single"/>
+        </w:rPr>
+        <w:t>FavoriteStoresForTheUserController</w:t>
+      </w:r>
+      <w:r>
+        <w:rPr>
+          <w:rFonts w:hint="cs"/>
+          <w:b/>
+          <w:bCs/>
+          <w:u w:val="single"/>
+          <w:rtl/>
+        </w:rPr>
+        <w:t xml:space="preserve">: </w:t>
+      </w:r>
+      <w:r>
+        <w:rPr>
+          <w:rFonts w:hint="cs"/>
+          <w:rtl/>
+        </w:rPr>
+        <w:t>מחלקה אשר מקבלת בקשות בנוגע לקטגוריה לחנות ומחזיר את המיידע המבוקש היא פונה לפי שם הבקשה ומנווטת לפונקציה הנכונה ב</w:t>
+      </w:r>
+      <w:r>
+        <w:rPr>
+          <w:rFonts w:hint="cs"/>
+        </w:rPr>
+        <w:t xml:space="preserve">BL  </w:t>
+      </w:r>
+      <w:r>
+        <w:t xml:space="preserve"> </w:t>
+      </w:r>
+      <w:proofErr w:type="gramStart"/>
+      <w:r>
+        <w:t>-</w:t>
+      </w:r>
+      <w:r>
+        <w:rPr>
+          <w:rFonts w:hint="cs"/>
+          <w:rtl/>
+        </w:rPr>
+        <w:t xml:space="preserve">  ופונה</w:t>
+      </w:r>
+      <w:proofErr w:type="gramEnd"/>
+      <w:r>
+        <w:rPr>
+          <w:rFonts w:hint="cs"/>
+          <w:rtl/>
+        </w:rPr>
+        <w:t xml:space="preserve"> ל-</w:t>
+      </w:r>
+      <w:r>
+        <w:t xml:space="preserve"> </w:t>
+      </w:r>
+      <w:r>
+        <w:t>ManagerFavoriteStoresForTheUser</w:t>
+      </w:r>
+      <w:r>
+        <w:rPr>
+          <w:rFonts w:hint="cs"/>
+          <w:rtl/>
+        </w:rPr>
+        <w:t xml:space="preserve"> </w:t>
+      </w:r>
+      <w:r>
+        <w:rPr>
+          <w:rFonts w:hint="cs"/>
+          <w:rtl/>
+        </w:rPr>
+        <w:t>ולאחר מכאן מחזירה את המיידע המקוש . מבצעת את הפעולה שנתבקשה .</w:t>
+      </w:r>
+    </w:p>
+    <w:p>
+      <w:pPr>
+        <w:rPr>
+          <w:rtl/>
+        </w:rPr>
+      </w:pPr>
+    </w:p>
+    <w:p>
+      <w:pPr>
+        <w:rPr>
+          <w:rtl/>
+        </w:rPr>
+      </w:pPr>
+    </w:p>
+    <w:p>
+      <w:pPr>
+        <w:rPr>
+          <w:rtl/>
+        </w:rPr>
+      </w:pPr>
+    </w:p>
+    <w:p>
+      <w:r>
+        <w:rPr>
+          <w:b/>
+          <w:bCs/>
+          <w:u w:val="single"/>
+        </w:rPr>
+        <w:t>LocationsController</w:t>
+      </w:r>
+      <w:r>
+        <w:rPr>
+          <w:rFonts w:hint="cs"/>
+          <w:b/>
+          <w:bCs/>
+          <w:u w:val="single"/>
+          <w:rtl/>
+        </w:rPr>
+        <w:t xml:space="preserve">: </w:t>
+      </w:r>
+      <w:r>
+        <w:rPr>
+          <w:rFonts w:hint="cs"/>
+          <w:rtl/>
+        </w:rPr>
+        <w:t>מחלקה אשר מקבלת בקשות בנוגע לקטגוריה לחנות ומחזיר את המיידע המבוקש היא פונה לפי שם הבקשה ומנווטת לפונקציה הנכונה ב</w:t>
+      </w:r>
+      <w:r>
+        <w:rPr>
+          <w:rFonts w:hint="cs"/>
+        </w:rPr>
+        <w:t xml:space="preserve">BL  </w:t>
+      </w:r>
+      <w:r>
+        <w:t xml:space="preserve"> </w:t>
+      </w:r>
+      <w:proofErr w:type="gramStart"/>
+      <w:r>
+        <w:t>-</w:t>
+      </w:r>
+      <w:r>
+        <w:rPr>
+          <w:rFonts w:hint="cs"/>
+          <w:rtl/>
+        </w:rPr>
+        <w:t xml:space="preserve">  ופונה</w:t>
+      </w:r>
+      <w:proofErr w:type="gramEnd"/>
+      <w:r>
+        <w:rPr>
+          <w:rFonts w:hint="cs"/>
+          <w:rtl/>
+        </w:rPr>
+        <w:t xml:space="preserve"> ל-</w:t>
+      </w:r>
+      <w:r>
+        <w:t xml:space="preserve"> </w:t>
+      </w:r>
+      <w:r>
+        <w:t>ManagerLocations</w:t>
+      </w:r>
+      <w:r>
+        <w:rPr>
+          <w:rFonts w:hint="cs"/>
+          <w:rtl/>
+        </w:rPr>
+        <w:t xml:space="preserve"> </w:t>
+      </w:r>
+      <w:r>
+        <w:rPr>
+          <w:rFonts w:hint="cs"/>
+          <w:rtl/>
+        </w:rPr>
+        <w:t>ולאחר מכאן מחזירה את המיידע המקוש . מבצעת את הפעולה שנתבקשה .</w:t>
+      </w:r>
+    </w:p>
+    <w:p>
+      <w:pPr>
+        <w:rPr>
+          <w:rtl/>
+        </w:rPr>
+      </w:pPr>
+    </w:p>
+    <w:p>
+      <w:pPr>
+        <w:rPr>
+          <w:rtl/>
+        </w:rPr>
+      </w:pPr>
+    </w:p>
+    <w:p>
+      <w:r>
+        <w:t>StorController</w:t>
+      </w:r>
+      <w:r>
+        <w:rPr>
+          <w:rFonts w:hint="cs"/>
+          <w:b/>
+          <w:bCs/>
+          <w:u w:val="single"/>
+          <w:rtl/>
+        </w:rPr>
+        <w:t xml:space="preserve">: </w:t>
+      </w:r>
+      <w:r>
+        <w:rPr>
+          <w:rFonts w:hint="cs"/>
+          <w:rtl/>
+        </w:rPr>
+        <w:t>מחלקה אשר מקבלת בקשות בנוגע לקטגוריה לחנות ומחזיר את המיידע המבוקש היא פונה לפי שם הבקשה ומנווטת לפונקציה הנכונה ב</w:t>
+      </w:r>
+      <w:r>
+        <w:rPr>
+          <w:rFonts w:hint="cs"/>
+        </w:rPr>
+        <w:t xml:space="preserve">BL  </w:t>
+      </w:r>
+      <w:r>
+        <w:t xml:space="preserve"> </w:t>
+      </w:r>
+      <w:proofErr w:type="gramStart"/>
+      <w:r>
+        <w:t>-</w:t>
+      </w:r>
+      <w:r>
+        <w:rPr>
+          <w:rFonts w:hint="cs"/>
+          <w:rtl/>
+        </w:rPr>
+        <w:t xml:space="preserve">  ופונה</w:t>
+      </w:r>
+      <w:proofErr w:type="gramEnd"/>
+      <w:r>
+        <w:rPr>
+          <w:rFonts w:hint="cs"/>
+          <w:rtl/>
+        </w:rPr>
+        <w:t xml:space="preserve"> ל-</w:t>
+      </w:r>
+      <w:r>
+        <w:t xml:space="preserve"> </w:t>
+      </w:r>
+      <w:r>
+        <w:t>ManagerStor</w:t>
+      </w:r>
+      <w:r>
+        <w:rPr>
+          <w:rFonts w:hint="cs"/>
+          <w:rtl/>
+        </w:rPr>
+        <w:t xml:space="preserve"> </w:t>
+      </w:r>
+      <w:r>
+        <w:rPr>
+          <w:rFonts w:hint="cs"/>
+          <w:rtl/>
+        </w:rPr>
+        <w:t>ולאחר מכאן מחזירה את המיידע המקוש . מבצעת את הפעולה שנתבקשה .</w:t>
+      </w:r>
+    </w:p>
+    <w:p>
+      <w:pPr>
+        <w:rPr>
+          <w:rFonts w:hint="cs"/>
+          <w:rtl/>
+        </w:rPr>
+      </w:pPr>
+    </w:p>
+    <w:p>
+      <w:pPr>
+        <w:rPr>
+          <w:rFonts w:hint="cs"/>
+          <w:rtl/>
+        </w:rPr>
+      </w:pPr>
+    </w:p>
+    <w:p>
+      <w:r>
+        <w:t>UsersController</w:t>
+      </w:r>
+      <w:r>
+        <w:rPr>
+          <w:rFonts w:hint="cs"/>
+          <w:b/>
+          <w:bCs/>
+          <w:u w:val="single"/>
+          <w:rtl/>
+        </w:rPr>
+        <w:t xml:space="preserve">: </w:t>
+      </w:r>
+      <w:r>
+        <w:rPr>
+          <w:rFonts w:hint="cs"/>
+          <w:rtl/>
+        </w:rPr>
+        <w:t>מחלקה אשר מקבלת בקשות בנוגע לקטגוריה לחנות ומחזיר את המיידע המבוקש היא פונה לפי שם הבקשה ומנווטת לפונקציה הנכונה ב</w:t>
+      </w:r>
+      <w:r>
+        <w:rPr>
+          <w:rFonts w:hint="cs"/>
+        </w:rPr>
+        <w:t xml:space="preserve">BL  </w:t>
+      </w:r>
+      <w:r>
+        <w:t xml:space="preserve"> </w:t>
+      </w:r>
+      <w:proofErr w:type="gramStart"/>
+      <w:r>
+        <w:t>-</w:t>
+      </w:r>
+      <w:r>
+        <w:rPr>
+          <w:rFonts w:hint="cs"/>
+          <w:rtl/>
+        </w:rPr>
+        <w:t xml:space="preserve">  ופונה</w:t>
+      </w:r>
+      <w:proofErr w:type="gramEnd"/>
+      <w:r>
+        <w:rPr>
+          <w:rFonts w:hint="cs"/>
+          <w:rtl/>
+        </w:rPr>
+        <w:t xml:space="preserve"> ל-</w:t>
+      </w:r>
+      <w:r>
+        <w:t xml:space="preserve"> </w:t>
+      </w:r>
+      <w:r>
+        <w:lastRenderedPageBreak/>
+        <w:t>ManagerUsers</w:t>
+      </w:r>
+      <w:r>
+        <w:rPr>
+          <w:rFonts w:hint="cs"/>
+          <w:rtl/>
+        </w:rPr>
+        <w:t xml:space="preserve"> </w:t>
+      </w:r>
+      <w:r>
+        <w:rPr>
+          <w:rFonts w:hint="cs"/>
+          <w:rtl/>
+        </w:rPr>
+        <w:t>ולאחר מכאן מחזירה את המיידע המקוש . מבצעת את הפעולה שנתבקשה .</w:t>
+      </w:r>
+    </w:p>
+    <w:p>
+      <w:pPr>
+        <w:rPr>
+          <w:rFonts w:hint="cs"/>
+          <w:b/>
+          <w:bCs/>
+          <w:u w:val="single"/>
+          <w:rtl/>
+        </w:rPr>
+      </w:pPr>
+    </w:p>
+    <w:p>
+      <w:pPr>
+        <w:rPr>
+          <w:rFonts w:hint="cs"/>
+          <w:b/>
+          <w:bCs/>
+          <w:u w:val="single"/>
+          <w:rtl/>
+        </w:rPr>
+      </w:pPr>
+    </w:p>
+    <w:p>
+      <w:pPr>
+        <w:rPr>
+          <w:rFonts w:hint="cs"/>
+          <w:rtl/>
+        </w:rPr>
+      </w:pPr>
+    </w:p>
+    <w:p>
+      <w:pPr>
+        <w:rPr>
+          <w:rFonts w:hint="cs"/>
+          <w:rtl/>
+        </w:rPr>
+      </w:pPr>
+    </w:p>
+    <w:p>
+      <w:pPr>
+        <w:rPr>
+          <w:b/>
+          <w:bCs/>
+          <w:u w:val="single"/>
+          <w:rtl/>
+        </w:rPr>
+      </w:pPr>
+    </w:p>
+    <w:p>
+      <w:pPr>
+        <w:rPr>
+          <w:b/>
+          <w:bCs/>
+          <w:sz w:val="28"/>
+          <w:szCs w:val="28"/>
+          <w:u w:val="single"/>
+          <w:rtl/>
+        </w:rPr>
+      </w:pPr>
+      <w:r>
+        <w:rPr>
+          <w:rFonts w:hint="cs"/>
+          <w:b/>
+          <w:bCs/>
+          <w:sz w:val="28"/>
+          <w:szCs w:val="28"/>
+          <w:u w:val="single"/>
+          <w:rtl/>
+        </w:rPr>
+        <w:t>4.10 :</w:t>
+      </w:r>
+      <w:r>
+        <w:rPr>
+          <w:rFonts w:hint="cs"/>
+          <w:b/>
+          <w:bCs/>
+          <w:sz w:val="28"/>
+          <w:szCs w:val="28"/>
+          <w:u w:val="single"/>
+          <w:rtl/>
+        </w:rPr>
+        <w:t xml:space="preserve">תיאור התוכנה </w:t>
+      </w:r>
     </w:p>
     <w:p>
       <w:pPr>
@@ -18922,16 +21869,15 @@
           <w:rtl/>
         </w:rPr>
       </w:pPr>
-      <w:bookmarkStart w:id="8" w:name="_Toc102417062"/>
-      <w:r>
-        <w:rPr>
-          <w:rFonts w:hint="cs"/>
-          <w:rtl/>
-        </w:rPr>
-        <w:lastRenderedPageBreak/>
+      <w:bookmarkStart w:id="4" w:name="_Toc102417062"/>
+      <w:r>
+        <w:rPr>
+          <w:rFonts w:hint="cs"/>
+          <w:rtl/>
+        </w:rPr>
         <w:t>אלגוריתמים מרכזיים</w:t>
       </w:r>
-      <w:bookmarkEnd w:id="8"/>
+      <w:bookmarkEnd w:id="4"/>
     </w:p>
     <w:p>
       <w:r>
@@ -18950,7 +21896,7 @@
           <w:numId w:val="7"/>
         </w:numPr>
       </w:pPr>
-      <w:bookmarkStart w:id="9" w:name="_Toc102417063"/>
+      <w:bookmarkStart w:id="5" w:name="_Toc102417063"/>
       <w:r>
         <w:rPr>
           <w:rFonts w:hint="cs"/>
@@ -18958,7 +21904,7 @@
         </w:rPr>
         <w:t>חלק מהאלגוריתם...</w:t>
       </w:r>
-      <w:bookmarkEnd w:id="9"/>
+      <w:bookmarkEnd w:id="5"/>
       <w:r>
         <w:rPr>
           <w:rFonts w:hint="cs"/>
@@ -18975,7 +21921,7 @@
           <w:numId w:val="7"/>
         </w:numPr>
       </w:pPr>
-      <w:bookmarkStart w:id="10" w:name="_Toc102417064"/>
+      <w:bookmarkStart w:id="6" w:name="_Toc102417064"/>
       <w:r>
         <w:rPr>
           <w:rFonts w:hint="cs"/>
@@ -18983,7 +21929,7 @@
         </w:rPr>
         <w:t>חלק אחר מהאלגוריתם...</w:t>
       </w:r>
-      <w:bookmarkEnd w:id="10"/>
+      <w:bookmarkEnd w:id="6"/>
       <w:r>
         <w:rPr>
           <w:rFonts w:hint="cs"/>
@@ -19000,7 +21946,7 @@
           <w:numId w:val="7"/>
         </w:numPr>
       </w:pPr>
-      <w:bookmarkStart w:id="11" w:name="_Toc102417065"/>
+      <w:bookmarkStart w:id="7" w:name="_Toc102417065"/>
       <w:r>
         <w:rPr>
           <w:rFonts w:hint="cs"/>
@@ -19008,7 +21954,7 @@
         </w:rPr>
         <w:t>החלק העיקרי באלגוריתם</w:t>
       </w:r>
-      <w:bookmarkEnd w:id="11"/>
+      <w:bookmarkEnd w:id="7"/>
       <w:r>
         <w:rPr>
           <w:rFonts w:hint="cs"/>
@@ -19041,7 +21987,7 @@
           <w:rtl/>
         </w:rPr>
       </w:pPr>
-      <w:bookmarkStart w:id="12" w:name="_Toc102417066"/>
+      <w:bookmarkStart w:id="8" w:name="_Toc102417066"/>
       <w:r>
         <w:rPr>
           <w:rFonts w:hint="cs"/>
@@ -19049,7 +21995,7 @@
         </w:rPr>
         <w:t>קוד האלגוריתם</w:t>
       </w:r>
-      <w:bookmarkEnd w:id="12"/>
+      <w:bookmarkEnd w:id="8"/>
     </w:p>
     <w:p>
       <w:r>
@@ -19085,15 +22031,16 @@
           <w:rtl/>
         </w:rPr>
       </w:pPr>
-      <w:bookmarkStart w:id="13" w:name="_Toc102417067"/>
-      <w:r>
-        <w:rPr>
-          <w:rFonts w:hint="cs"/>
-          <w:rtl/>
-        </w:rPr>
+      <w:bookmarkStart w:id="9" w:name="_Toc102417067"/>
+      <w:r>
+        <w:rPr>
+          <w:rFonts w:hint="cs"/>
+          <w:rtl/>
+        </w:rPr>
+        <w:lastRenderedPageBreak/>
         <w:t>תיאור מסד הנתונים</w:t>
       </w:r>
-      <w:bookmarkEnd w:id="13"/>
+      <w:bookmarkEnd w:id="9"/>
     </w:p>
     <w:p>
       <w:r>
@@ -19108,6 +22055,52 @@
           <w:rFonts w:hint="cs"/>
         </w:rPr>
         <w:t>SQL</w:t>
+      </w:r>
+      <w:r>
+        <w:rPr>
+          <w:noProof/>
+        </w:rPr>
+        <w:drawing>
+          <wp:inline distT="0" distB="0" distL="0" distR="0" wp14:anchorId="0653546F" wp14:editId="7EF37B65">
+            <wp:extent cx="3683836" cy="3093057"/>
+            <wp:effectExtent l="0" t="0" r="0" b="0"/>
+            <wp:docPr id="5" name="תמונה 5"/>
+            <wp:cNvGraphicFramePr>
+              <a:graphicFrameLocks xmlns:a="http://schemas.openxmlformats.org/drawingml/2006/main" noChangeAspect="1"/>
+            </wp:cNvGraphicFramePr>
+            <a:graphic xmlns:a="http://schemas.openxmlformats.org/drawingml/2006/main">
+              <a:graphicData uri="http://schemas.openxmlformats.org/drawingml/2006/picture">
+                <pic:pic xmlns:pic="http://schemas.openxmlformats.org/drawingml/2006/picture">
+                  <pic:nvPicPr>
+                    <pic:cNvPr id="5" name="SQL.jpg"/>
+                    <pic:cNvPicPr/>
+                  </pic:nvPicPr>
+                  <pic:blipFill>
+                    <a:blip r:embed="rId16" cstate="print">
+                      <a:extLst>
+                        <a:ext uri="{28A0092B-C50C-407E-A947-70E740481C1C}">
+                          <a14:useLocalDpi xmlns:a14="http://schemas.microsoft.com/office/drawing/2010/main" val="0"/>
+                        </a:ext>
+                      </a:extLst>
+                    </a:blip>
+                    <a:stretch>
+                      <a:fillRect/>
+                    </a:stretch>
+                  </pic:blipFill>
+                  <pic:spPr>
+                    <a:xfrm>
+                      <a:off x="0" y="0"/>
+                      <a:ext cx="3694733" cy="3102207"/>
+                    </a:xfrm>
+                    <a:prstGeom prst="rect">
+                      <a:avLst/>
+                    </a:prstGeom>
+                  </pic:spPr>
+                </pic:pic>
+              </a:graphicData>
+            </a:graphic>
+          </wp:inline>
+        </w:drawing>
       </w:r>
     </w:p>
     <w:p>
@@ -19121,7 +22114,7 @@
           <w:rtl/>
         </w:rPr>
       </w:pPr>
-      <w:bookmarkStart w:id="14" w:name="_Toc102417068"/>
+      <w:bookmarkStart w:id="10" w:name="_Toc102417068"/>
       <w:r>
         <w:rPr>
           <w:rFonts w:hint="cs"/>
@@ -19132,7 +22125,7 @@
       <w:r>
         <w:t>Data Base</w:t>
       </w:r>
-      <w:bookmarkEnd w:id="14"/>
+      <w:bookmarkEnd w:id="10"/>
     </w:p>
     <w:p>
       <w:pPr>
@@ -19647,7 +22640,7 @@
             <w:pPr>
               <w:cnfStyle w:val="000000000000" w:firstRow="0" w:lastRow="0" w:firstColumn="0" w:lastColumn="0" w:oddVBand="0" w:evenVBand="0" w:oddHBand="0" w:evenHBand="0" w:firstRowFirstColumn="0" w:firstRowLastColumn="0" w:lastRowFirstColumn="0" w:lastRowLastColumn="0"/>
               <w:rPr>
-                <w:rFonts w:ascii="Consolas" w:hAnsi="Consolas" w:hint="cs"/>
+                <w:rFonts w:ascii="Consolas" w:hAnsi="Consolas"/>
                 <w:color w:val="000000"/>
                 <w:sz w:val="19"/>
                 <w:szCs w:val="19"/>
@@ -19679,7 +22672,7 @@
             <w:pPr>
               <w:cnfStyle w:val="000000000000" w:firstRow="0" w:lastRow="0" w:firstColumn="0" w:lastColumn="0" w:oddVBand="0" w:evenVBand="0" w:oddHBand="0" w:evenHBand="0" w:firstRowFirstColumn="0" w:firstRowLastColumn="0" w:lastRowFirstColumn="0" w:lastRowLastColumn="0"/>
               <w:rPr>
-                <w:rFonts w:ascii="Consolas" w:hAnsi="Consolas" w:hint="cs"/>
+                <w:rFonts w:ascii="Consolas" w:hAnsi="Consolas"/>
                 <w:color w:val="000000"/>
                 <w:sz w:val="19"/>
                 <w:szCs w:val="19"/>
@@ -20098,7 +23091,7 @@
             <w:pPr>
               <w:cnfStyle w:val="000000000000" w:firstRow="0" w:lastRow="0" w:firstColumn="0" w:lastColumn="0" w:oddVBand="0" w:evenVBand="0" w:oddHBand="0" w:evenHBand="0" w:firstRowFirstColumn="0" w:firstRowLastColumn="0" w:lastRowFirstColumn="0" w:lastRowLastColumn="0"/>
               <w:rPr>
-                <w:rFonts w:ascii="Consolas" w:hAnsi="Consolas" w:hint="cs"/>
+                <w:rFonts w:ascii="Consolas" w:hAnsi="Consolas"/>
                 <w:color w:val="000000"/>
                 <w:sz w:val="19"/>
                 <w:szCs w:val="19"/>
@@ -20139,7 +23132,6 @@
             <w:pPr>
               <w:cnfStyle w:val="000000000000" w:firstRow="0" w:lastRow="0" w:firstColumn="0" w:lastColumn="0" w:oddVBand="0" w:evenVBand="0" w:oddHBand="0" w:evenHBand="0" w:firstRowFirstColumn="0" w:firstRowLastColumn="0" w:lastRowFirstColumn="0" w:lastRowLastColumn="0"/>
               <w:rPr>
-                <w:rFonts w:hint="cs"/>
                 <w:rtl/>
               </w:rPr>
             </w:pPr>
@@ -20329,7 +23321,6 @@
     <w:p>
       <w:pPr>
         <w:rPr>
-          <w:rFonts w:hint="cs"/>
           <w:rtl/>
         </w:rPr>
       </w:pPr>
@@ -20985,6 +23976,7 @@
           <w:bCs/>
           <w:rtl/>
         </w:rPr>
+        <w:lastRenderedPageBreak/>
         <w:t xml:space="preserve">טבלת </w:t>
       </w:r>
       <w:r>
@@ -21648,7 +24640,6 @@
       <w:pPr>
         <w:jc w:val="center"/>
         <w:rPr>
-          <w:rFonts w:hint="cs"/>
           <w:b/>
           <w:bCs/>
           <w:rtl/>
@@ -22311,7 +25302,6 @@
     <w:p>
       <w:pPr>
         <w:rPr>
-          <w:rFonts w:hint="cs"/>
           <w:rtl/>
         </w:rPr>
       </w:pPr>
@@ -22367,7 +25357,6 @@
           <w:bCs/>
           <w:rtl/>
         </w:rPr>
-        <w:lastRenderedPageBreak/>
         <w:t xml:space="preserve">טבלת </w:t>
       </w:r>
       <w:r>
@@ -22377,16 +25366,7 @@
           <w:bCs/>
           <w:rtl/>
         </w:rPr>
-        <w:t>משתמשים</w:t>
-      </w:r>
-      <w:r>
-        <w:rPr>
-          <w:rFonts w:hint="cs"/>
-          <w:b/>
-          <w:bCs/>
-          <w:rtl/>
-        </w:rPr>
-        <w:t xml:space="preserve"> </w:t>
+        <w:t xml:space="preserve">משתמשים </w:t>
       </w:r>
       <w:r>
         <w:rPr>
@@ -22719,14 +25699,7 @@
                 <w:rFonts w:hint="cs"/>
                 <w:rtl/>
               </w:rPr>
-              <w:t>שם</w:t>
-            </w:r>
-            <w:r>
-              <w:rPr>
-                <w:rFonts w:hint="cs"/>
-                <w:rtl/>
-              </w:rPr>
-              <w:t xml:space="preserve"> משתמש</w:t>
+              <w:t>שם משתמש</w:t>
             </w:r>
           </w:p>
         </w:tc>
@@ -23058,7 +26031,6 @@
       <w:pPr>
         <w:ind w:left="1440"/>
         <w:rPr>
-          <w:rFonts w:hint="cs"/>
           <w:rtl/>
         </w:rPr>
       </w:pPr>
@@ -23071,15 +26043,16 @@
           <w:numId w:val="7"/>
         </w:numPr>
       </w:pPr>
-      <w:bookmarkStart w:id="15" w:name="_Toc102417069"/>
-      <w:r>
-        <w:rPr>
-          <w:rFonts w:hint="cs"/>
-          <w:rtl/>
-        </w:rPr>
+      <w:bookmarkStart w:id="11" w:name="_Toc102417069"/>
+      <w:r>
+        <w:rPr>
+          <w:rFonts w:hint="cs"/>
+          <w:rtl/>
+        </w:rPr>
+        <w:lastRenderedPageBreak/>
         <w:t>מדריך למשתמש</w:t>
       </w:r>
-      <w:bookmarkEnd w:id="15"/>
+      <w:bookmarkEnd w:id="11"/>
     </w:p>
     <w:p>
       <w:pPr>
@@ -23092,7 +26065,7 @@
           <w:rtl/>
         </w:rPr>
       </w:pPr>
-      <w:bookmarkStart w:id="16" w:name="_Toc102417070"/>
+      <w:bookmarkStart w:id="12" w:name="_Toc102417070"/>
       <w:r>
         <w:rPr>
           <w:rFonts w:hint="cs"/>
@@ -23100,7 +26073,7 @@
         </w:rPr>
         <w:t>תיאור המסכים</w:t>
       </w:r>
-      <w:bookmarkEnd w:id="16"/>
+      <w:bookmarkEnd w:id="12"/>
     </w:p>
     <w:p>
       <w:pPr>
@@ -23154,7 +26127,7 @@
                     <pic:cNvPicPr/>
                   </pic:nvPicPr>
                   <pic:blipFill rotWithShape="1">
-                    <a:blip r:embed="rId15" cstate="print">
+                    <a:blip r:embed="rId17" cstate="print">
                       <a:extLst>
                         <a:ext uri="{28A0092B-C50C-407E-A947-70E740481C1C}">
                           <a14:useLocalDpi xmlns:a14="http://schemas.microsoft.com/office/drawing/2010/main" val="0"/>
@@ -23199,16 +26172,15 @@
           <w:rtl/>
         </w:rPr>
       </w:pPr>
-      <w:bookmarkStart w:id="17" w:name="_Toc102417071"/>
-      <w:r>
-        <w:rPr>
-          <w:rFonts w:hint="cs"/>
-          <w:rtl/>
-        </w:rPr>
-        <w:lastRenderedPageBreak/>
+      <w:bookmarkStart w:id="13" w:name="_Toc102417071"/>
+      <w:r>
+        <w:rPr>
+          <w:rFonts w:hint="cs"/>
+          <w:rtl/>
+        </w:rPr>
         <w:t>מדריך למשתמש</w:t>
       </w:r>
-      <w:bookmarkEnd w:id="17"/>
+      <w:bookmarkEnd w:id="13"/>
     </w:p>
     <w:p>
       <w:pPr>
@@ -23249,7 +26221,7 @@
           <w:rtl/>
         </w:rPr>
       </w:pPr>
-      <w:bookmarkStart w:id="18" w:name="_Toc102417072"/>
+      <w:bookmarkStart w:id="14" w:name="_Toc102417072"/>
       <w:r>
         <w:rPr>
           <w:rFonts w:hint="cs"/>
@@ -23257,7 +26229,7 @@
         </w:rPr>
         <w:t>צילומי מסכים</w:t>
       </w:r>
-      <w:bookmarkEnd w:id="18"/>
+      <w:bookmarkEnd w:id="14"/>
     </w:p>
     <w:p>
       <w:pPr>
@@ -23282,7 +26254,7 @@
           <w:rtl/>
         </w:rPr>
       </w:pPr>
-      <w:bookmarkStart w:id="19" w:name="_Toc102417073"/>
+      <w:bookmarkStart w:id="15" w:name="_Toc102417073"/>
       <w:r>
         <w:rPr>
           <w:rFonts w:hint="cs"/>
@@ -23290,7 +26262,7 @@
         </w:rPr>
         <w:t>בדיקות והערכה</w:t>
       </w:r>
-      <w:bookmarkEnd w:id="19"/>
+      <w:bookmarkEnd w:id="15"/>
     </w:p>
     <w:p>
       <w:pPr>
@@ -23366,7 +26338,7 @@
           <w:rtl/>
         </w:rPr>
       </w:pPr>
-      <w:bookmarkStart w:id="20" w:name="_Toc102417074"/>
+      <w:bookmarkStart w:id="16" w:name="_Toc102417074"/>
       <w:r>
         <w:rPr>
           <w:rFonts w:hint="cs"/>
@@ -23374,7 +26346,7 @@
         </w:rPr>
         <w:t>ניתוח יעילות</w:t>
       </w:r>
-      <w:bookmarkEnd w:id="20"/>
+      <w:bookmarkEnd w:id="16"/>
     </w:p>
     <w:p>
       <w:r>
@@ -23396,7 +26368,7 @@
           <w:rtl/>
         </w:rPr>
       </w:pPr>
-      <w:bookmarkStart w:id="21" w:name="_Toc102417075"/>
+      <w:bookmarkStart w:id="17" w:name="_Toc102417075"/>
       <w:r>
         <w:rPr>
           <w:rFonts w:hint="cs"/>
@@ -23404,7 +26376,7 @@
         </w:rPr>
         <w:t>אבטחת מידע</w:t>
       </w:r>
-      <w:bookmarkEnd w:id="21"/>
+      <w:bookmarkEnd w:id="17"/>
     </w:p>
     <w:p>
       <w:r>
@@ -23439,7 +26411,7 @@
           <w:rtl/>
         </w:rPr>
       </w:pPr>
-      <w:bookmarkStart w:id="22" w:name="_Toc102417076"/>
+      <w:bookmarkStart w:id="18" w:name="_Toc102417076"/>
       <w:r>
         <w:rPr>
           <w:rFonts w:hint="cs"/>
@@ -23447,7 +26419,7 @@
         </w:rPr>
         <w:t>מסקנות</w:t>
       </w:r>
-      <w:bookmarkEnd w:id="22"/>
+      <w:bookmarkEnd w:id="18"/>
     </w:p>
     <w:p>
       <w:pPr>
@@ -23493,7 +26465,7 @@
           <w:rtl/>
         </w:rPr>
       </w:pPr>
-      <w:bookmarkStart w:id="23" w:name="_Toc102417077"/>
+      <w:bookmarkStart w:id="19" w:name="_Toc102417077"/>
       <w:r>
         <w:rPr>
           <w:rFonts w:hint="cs"/>
@@ -23501,7 +26473,7 @@
         </w:rPr>
         <w:t>פיתוח עתידי</w:t>
       </w:r>
-      <w:bookmarkEnd w:id="23"/>
+      <w:bookmarkEnd w:id="19"/>
     </w:p>
     <w:p>
       <w:r>
@@ -23523,7 +26495,7 @@
           <w:rtl/>
         </w:rPr>
       </w:pPr>
-      <w:bookmarkStart w:id="24" w:name="_Toc102417078"/>
+      <w:bookmarkStart w:id="20" w:name="_Toc102417078"/>
       <w:r>
         <w:rPr>
           <w:rFonts w:hint="cs"/>
@@ -23531,7 +26503,7 @@
         </w:rPr>
         <w:t>ביבליוגרפיה</w:t>
       </w:r>
-      <w:bookmarkEnd w:id="24"/>
+      <w:bookmarkEnd w:id="20"/>
     </w:p>
     <w:p>
       <w:r>
@@ -23562,7 +26534,7 @@
       </w:pPr>
     </w:p>
     <w:sectPr>
-      <w:footerReference w:type="default" r:id="rId16"/>
+      <w:footerReference w:type="default" r:id="rId18"/>
       <w:pgSz w:w="11906" w:h="16838"/>
       <w:pgMar w:top="1440" w:right="1797" w:bottom="1440" w:left="1797" w:header="709" w:footer="709" w:gutter="0"/>
       <w:pgNumType w:start="0"/>
@@ -23577,7 +26549,7 @@
 </file>
 
 <file path=word/endnotes.xml><?xml version="1.0" encoding="utf-8"?>
-<w:endnotes xmlns:wpc="http://schemas.microsoft.com/office/word/2010/wordprocessingCanvas" xmlns:cx="http://schemas.microsoft.com/office/drawing/2014/chartex" xmlns:cx1="http://schemas.microsoft.com/office/drawing/2015/9/8/chartex" xmlns:cx2="http://schemas.microsoft.com/office/drawing/2015/10/21/chartex" xmlns:cx3="http://schemas.microsoft.com/office/drawing/2016/5/9/chartex" xmlns:cx4="http://schemas.microsoft.com/office/drawing/2016/5/10/chartex" xmlns:cx5="http://schemas.microsoft.com/office/drawing/2016/5/11/chartex" xmlns:cx6="http://schemas.microsoft.com/office/drawing/2016/5/12/chartex" xmlns:cx7="http://schemas.microsoft.com/office/drawing/2016/5/13/chartex" xmlns:cx8="http://schemas.microsoft.com/office/drawing/2016/5/14/chartex" xmlns:mc="http://schemas.openxmlformats.org/markup-compatibility/2006" xmlns:aink="http://schemas.microsoft.com/office/drawing/2016/ink" xmlns:am3d="http://schemas.microsoft.com/office/drawing/2017/model3d" xmlns:o="urn:schemas-microsoft-com:office:office" xmlns:oel="http://schemas.microsoft.com/office/2019/extlst" xmlns:r="http://schemas.openxmlformats.org/officeDocument/2006/relationships" xmlns:m="http://schemas.openxmlformats.org/officeDocument/2006/math" xmlns:v="urn:schemas-microsoft-com:vml" xmlns:wp14="http://schemas.microsoft.com/office/word/2010/wordprocessingDrawing" xmlns:wp="http://schemas.openxmlformats.org/drawingml/2006/wordprocessingDrawing" xmlns:w10="urn:schemas-microsoft-com:office:word" xmlns:w="http://schemas.openxmlformats.org/wordprocessingml/2006/main" xmlns:w14="http://schemas.microsoft.com/office/word/2010/wordml" xmlns:w15="http://schemas.microsoft.com/office/word/2012/wordml" xmlns:w16cex="http://schemas.microsoft.com/office/word/2018/wordml/cex" xmlns:w16cid="http://schemas.microsoft.com/office/word/2016/wordml/cid" xmlns:w16="http://schemas.microsoft.com/office/word/2018/wordml" xmlns:w16sdtdh="http://schemas.microsoft.com/office/word/2020/wordml/sdtdatahash" xmlns:w16se="http://schemas.microsoft.com/office/word/2015/wordml/symex" xmlns:wpg="http://schemas.microsoft.com/office/word/2010/wordprocessingGroup" xmlns:wpi="http://schemas.microsoft.com/office/word/2010/wordprocessingInk" xmlns:wne="http://schemas.microsoft.com/office/word/2006/wordml" xmlns:wps="http://schemas.microsoft.com/office/word/2010/wordprocessingShape" mc:Ignorable="w14 w15 w16se w16cid w16 w16cex w16sdtdh wp14">
+<w:endnotes xmlns:wpc="http://schemas.microsoft.com/office/word/2010/wordprocessingCanvas" xmlns:cx="http://schemas.microsoft.com/office/drawing/2014/chartex" xmlns:cx1="http://schemas.microsoft.com/office/drawing/2015/9/8/chartex" xmlns:cx2="http://schemas.microsoft.com/office/drawing/2015/10/21/chartex" xmlns:cx3="http://schemas.microsoft.com/office/drawing/2016/5/9/chartex" xmlns:cx4="http://schemas.microsoft.com/office/drawing/2016/5/10/chartex" xmlns:cx5="http://schemas.microsoft.com/office/drawing/2016/5/11/chartex" xmlns:cx6="http://schemas.microsoft.com/office/drawing/2016/5/12/chartex" xmlns:cx7="http://schemas.microsoft.com/office/drawing/2016/5/13/chartex" xmlns:cx8="http://schemas.microsoft.com/office/drawing/2016/5/14/chartex" xmlns:mc="http://schemas.openxmlformats.org/markup-compatibility/2006" xmlns:aink="http://schemas.microsoft.com/office/drawing/2016/ink" xmlns:am3d="http://schemas.microsoft.com/office/drawing/2017/model3d" xmlns:o="urn:schemas-microsoft-com:office:office" xmlns:r="http://schemas.openxmlformats.org/officeDocument/2006/relationships" xmlns:m="http://schemas.openxmlformats.org/officeDocument/2006/math" xmlns:v="urn:schemas-microsoft-com:vml" xmlns:wp14="http://schemas.microsoft.com/office/word/2010/wordprocessingDrawing" xmlns:wp="http://schemas.openxmlformats.org/drawingml/2006/wordprocessingDrawing" xmlns:w10="urn:schemas-microsoft-com:office:word" xmlns:w="http://schemas.openxmlformats.org/wordprocessingml/2006/main" xmlns:w14="http://schemas.microsoft.com/office/word/2010/wordml" xmlns:w15="http://schemas.microsoft.com/office/word/2012/wordml" xmlns:w16cid="http://schemas.microsoft.com/office/word/2016/wordml/cid" xmlns:w16se="http://schemas.microsoft.com/office/word/2015/wordml/symex" xmlns:wpg="http://schemas.microsoft.com/office/word/2010/wordprocessingGroup" xmlns:wpi="http://schemas.microsoft.com/office/word/2010/wordprocessingInk" xmlns:wne="http://schemas.microsoft.com/office/word/2006/wordml" xmlns:wps="http://schemas.microsoft.com/office/word/2010/wordprocessingShape" mc:Ignorable="w14 w15 w16se w16cid wp14">
   <w:endnote w:type="separator" w:id="-1">
     <w:p>
       <w:pPr>
@@ -23602,7 +26574,7 @@
 </file>
 
 <file path=word/footer1.xml><?xml version="1.0" encoding="utf-8"?>
-<w:ftr xmlns:wpc="http://schemas.microsoft.com/office/word/2010/wordprocessingCanvas" xmlns:cx="http://schemas.microsoft.com/office/drawing/2014/chartex" xmlns:cx1="http://schemas.microsoft.com/office/drawing/2015/9/8/chartex" xmlns:cx2="http://schemas.microsoft.com/office/drawing/2015/10/21/chartex" xmlns:cx3="http://schemas.microsoft.com/office/drawing/2016/5/9/chartex" xmlns:cx4="http://schemas.microsoft.com/office/drawing/2016/5/10/chartex" xmlns:cx5="http://schemas.microsoft.com/office/drawing/2016/5/11/chartex" xmlns:cx6="http://schemas.microsoft.com/office/drawing/2016/5/12/chartex" xmlns:cx7="http://schemas.microsoft.com/office/drawing/2016/5/13/chartex" xmlns:cx8="http://schemas.microsoft.com/office/drawing/2016/5/14/chartex" xmlns:mc="http://schemas.openxmlformats.org/markup-compatibility/2006" xmlns:aink="http://schemas.microsoft.com/office/drawing/2016/ink" xmlns:am3d="http://schemas.microsoft.com/office/drawing/2017/model3d" xmlns:o="urn:schemas-microsoft-com:office:office" xmlns:oel="http://schemas.microsoft.com/office/2019/extlst" xmlns:r="http://schemas.openxmlformats.org/officeDocument/2006/relationships" xmlns:m="http://schemas.openxmlformats.org/officeDocument/2006/math" xmlns:v="urn:schemas-microsoft-com:vml" xmlns:wp14="http://schemas.microsoft.com/office/word/2010/wordprocessingDrawing" xmlns:wp="http://schemas.openxmlformats.org/drawingml/2006/wordprocessingDrawing" xmlns:w10="urn:schemas-microsoft-com:office:word" xmlns:w="http://schemas.openxmlformats.org/wordprocessingml/2006/main" xmlns:w14="http://schemas.microsoft.com/office/word/2010/wordml" xmlns:w15="http://schemas.microsoft.com/office/word/2012/wordml" xmlns:w16cex="http://schemas.microsoft.com/office/word/2018/wordml/cex" xmlns:w16cid="http://schemas.microsoft.com/office/word/2016/wordml/cid" xmlns:w16="http://schemas.microsoft.com/office/word/2018/wordml" xmlns:w16sdtdh="http://schemas.microsoft.com/office/word/2020/wordml/sdtdatahash" xmlns:w16se="http://schemas.microsoft.com/office/word/2015/wordml/symex" xmlns:wpg="http://schemas.microsoft.com/office/word/2010/wordprocessingGroup" xmlns:wpi="http://schemas.microsoft.com/office/word/2010/wordprocessingInk" xmlns:wne="http://schemas.microsoft.com/office/word/2006/wordml" xmlns:wps="http://schemas.microsoft.com/office/word/2010/wordprocessingShape" mc:Ignorable="w14 w15 w16se w16cid w16 w16cex w16sdtdh wp14">
+<w:ftr xmlns:wpc="http://schemas.microsoft.com/office/word/2010/wordprocessingCanvas" xmlns:cx="http://schemas.microsoft.com/office/drawing/2014/chartex" xmlns:cx1="http://schemas.microsoft.com/office/drawing/2015/9/8/chartex" xmlns:cx2="http://schemas.microsoft.com/office/drawing/2015/10/21/chartex" xmlns:cx3="http://schemas.microsoft.com/office/drawing/2016/5/9/chartex" xmlns:cx4="http://schemas.microsoft.com/office/drawing/2016/5/10/chartex" xmlns:cx5="http://schemas.microsoft.com/office/drawing/2016/5/11/chartex" xmlns:cx6="http://schemas.microsoft.com/office/drawing/2016/5/12/chartex" xmlns:cx7="http://schemas.microsoft.com/office/drawing/2016/5/13/chartex" xmlns:cx8="http://schemas.microsoft.com/office/drawing/2016/5/14/chartex" xmlns:mc="http://schemas.openxmlformats.org/markup-compatibility/2006" xmlns:aink="http://schemas.microsoft.com/office/drawing/2016/ink" xmlns:am3d="http://schemas.microsoft.com/office/drawing/2017/model3d" xmlns:o="urn:schemas-microsoft-com:office:office" xmlns:r="http://schemas.openxmlformats.org/officeDocument/2006/relationships" xmlns:m="http://schemas.openxmlformats.org/officeDocument/2006/math" xmlns:v="urn:schemas-microsoft-com:vml" xmlns:wp14="http://schemas.microsoft.com/office/word/2010/wordprocessingDrawing" xmlns:wp="http://schemas.openxmlformats.org/drawingml/2006/wordprocessingDrawing" xmlns:w10="urn:schemas-microsoft-com:office:word" xmlns:w="http://schemas.openxmlformats.org/wordprocessingml/2006/main" xmlns:w14="http://schemas.microsoft.com/office/word/2010/wordml" xmlns:w15="http://schemas.microsoft.com/office/word/2012/wordml" xmlns:w16cid="http://schemas.microsoft.com/office/word/2016/wordml/cid" xmlns:w16se="http://schemas.microsoft.com/office/word/2015/wordml/symex" xmlns:wpg="http://schemas.microsoft.com/office/word/2010/wordprocessingGroup" xmlns:wpi="http://schemas.microsoft.com/office/word/2010/wordprocessingInk" xmlns:wne="http://schemas.microsoft.com/office/word/2006/wordml" xmlns:wps="http://schemas.microsoft.com/office/word/2010/wordprocessingShape" mc:Ignorable="w14 w15 w16se w16cid wp14">
   <w:sdt>
     <w:sdtPr>
       <w:rPr>
@@ -23614,7 +26586,6 @@
         <w:docPartUnique/>
       </w:docPartObj>
     </w:sdtPr>
-    <w:sdtEndPr/>
     <w:sdtContent>
       <w:p>
         <w:pPr>
@@ -23742,7 +26713,6 @@
                                 </w:rPr>
                                 <w:id w:val="1709992740"/>
                               </w:sdtPr>
-                              <w:sdtEndPr/>
                               <w:sdtContent>
                                 <w:sdt>
                                   <w:sdtPr>
@@ -23754,7 +26724,6 @@
                                     </w:rPr>
                                     <w:id w:val="-1904517296"/>
                                   </w:sdtPr>
-                                  <w:sdtEndPr/>
                                   <w:sdtContent>
                                     <w:p>
                                       <w:pPr>
@@ -23822,7 +26791,7 @@
             </mc:Choice>
             <mc:Fallback>
               <w:pict>
-                <v:rect w14:anchorId="4E5AC7D7" id="מלבן 6" o:spid="_x0000_s1064" style="position:absolute;left:0;text-align:left;margin-left:15.05pt;margin-top:0;width:65.75pt;height:70.5pt;flip:x;z-index:251661312;visibility:visible;mso-wrap-style:square;mso-width-percent:0;mso-height-percent:0;mso-wrap-distance-left:9pt;mso-wrap-distance-top:0;mso-wrap-distance-right:9pt;mso-wrap-distance-bottom:0;mso-position-horizontal:absolute;mso-position-horizontal-relative:left-margin-area;mso-position-vertical:bottom;mso-position-vertical-relative:page;mso-width-percent:0;mso-height-percent:0;mso-width-relative:page;mso-height-relative:page;v-text-anchor:top" o:gfxdata="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" filled="f" stroked="f">
+                <v:rect w14:anchorId="4E5AC7D7" id="מלבן 6" o:spid="_x0000_s1064" style="position:absolute;left:0;text-align:left;margin-left:15.05pt;margin-top:0;width:65.75pt;height:70.5pt;flip:x;z-index:251661312;visibility:visible;mso-wrap-style:square;mso-width-percent:0;mso-height-percent:0;mso-wrap-distance-left:9pt;mso-wrap-distance-top:0;mso-wrap-distance-right:9pt;mso-wrap-distance-bottom:0;mso-position-horizontal:absolute;mso-position-horizontal-relative:left-margin-area;mso-position-vertical:bottom;mso-position-vertical-relative:page;mso-width-percent:0;mso-height-percent:0;mso-width-relative:page;mso-height-relative:page;v-text-anchor:top" o:gfxdata="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" filled="f" stroked="f">
                   <v:textbox>
                     <w:txbxContent>
                       <w:sdt>
@@ -23835,7 +26804,6 @@
                           </w:rPr>
                           <w:id w:val="1709992740"/>
                         </w:sdtPr>
-                        <w:sdtEndPr/>
                         <w:sdtContent>
                           <w:sdt>
                             <w:sdtPr>
@@ -23847,7 +26815,6 @@
                               </w:rPr>
                               <w:id w:val="-1904517296"/>
                             </w:sdtPr>
-                            <w:sdtEndPr/>
                             <w:sdtContent>
                               <w:p>
                                 <w:pPr>
@@ -23911,7 +26878,7 @@
 </file>
 
 <file path=word/footnotes.xml><?xml version="1.0" encoding="utf-8"?>
-<w:footnotes xmlns:wpc="http://schemas.microsoft.com/office/word/2010/wordprocessingCanvas" xmlns:cx="http://schemas.microsoft.com/office/drawing/2014/chartex" xmlns:cx1="http://schemas.microsoft.com/office/drawing/2015/9/8/chartex" xmlns:cx2="http://schemas.microsoft.com/office/drawing/2015/10/21/chartex" xmlns:cx3="http://schemas.microsoft.com/office/drawing/2016/5/9/chartex" xmlns:cx4="http://schemas.microsoft.com/office/drawing/2016/5/10/chartex" xmlns:cx5="http://schemas.microsoft.com/office/drawing/2016/5/11/chartex" xmlns:cx6="http://schemas.microsoft.com/office/drawing/2016/5/12/chartex" xmlns:cx7="http://schemas.microsoft.com/office/drawing/2016/5/13/chartex" xmlns:cx8="http://schemas.microsoft.com/office/drawing/2016/5/14/chartex" xmlns:mc="http://schemas.openxmlformats.org/markup-compatibility/2006" xmlns:aink="http://schemas.microsoft.com/office/drawing/2016/ink" xmlns:am3d="http://schemas.microsoft.com/office/drawing/2017/model3d" xmlns:o="urn:schemas-microsoft-com:office:office" xmlns:oel="http://schemas.microsoft.com/office/2019/extlst" xmlns:r="http://schemas.openxmlformats.org/officeDocument/2006/relationships" xmlns:m="http://schemas.openxmlformats.org/officeDocument/2006/math" xmlns:v="urn:schemas-microsoft-com:vml" xmlns:wp14="http://schemas.microsoft.com/office/word/2010/wordprocessingDrawing" xmlns:wp="http://schemas.openxmlformats.org/drawingml/2006/wordprocessingDrawing" xmlns:w10="urn:schemas-microsoft-com:office:word" xmlns:w="http://schemas.openxmlformats.org/wordprocessingml/2006/main" xmlns:w14="http://schemas.microsoft.com/office/word/2010/wordml" xmlns:w15="http://schemas.microsoft.com/office/word/2012/wordml" xmlns:w16cex="http://schemas.microsoft.com/office/word/2018/wordml/cex" xmlns:w16cid="http://schemas.microsoft.com/office/word/2016/wordml/cid" xmlns:w16="http://schemas.microsoft.com/office/word/2018/wordml" xmlns:w16sdtdh="http://schemas.microsoft.com/office/word/2020/wordml/sdtdatahash" xmlns:w16se="http://schemas.microsoft.com/office/word/2015/wordml/symex" xmlns:wpg="http://schemas.microsoft.com/office/word/2010/wordprocessingGroup" xmlns:wpi="http://schemas.microsoft.com/office/word/2010/wordprocessingInk" xmlns:wne="http://schemas.microsoft.com/office/word/2006/wordml" xmlns:wps="http://schemas.microsoft.com/office/word/2010/wordprocessingShape" mc:Ignorable="w14 w15 w16se w16cid w16 w16cex w16sdtdh wp14">
+<w:footnotes xmlns:wpc="http://schemas.microsoft.com/office/word/2010/wordprocessingCanvas" xmlns:cx="http://schemas.microsoft.com/office/drawing/2014/chartex" xmlns:cx1="http://schemas.microsoft.com/office/drawing/2015/9/8/chartex" xmlns:cx2="http://schemas.microsoft.com/office/drawing/2015/10/21/chartex" xmlns:cx3="http://schemas.microsoft.com/office/drawing/2016/5/9/chartex" xmlns:cx4="http://schemas.microsoft.com/office/drawing/2016/5/10/chartex" xmlns:cx5="http://schemas.microsoft.com/office/drawing/2016/5/11/chartex" xmlns:cx6="http://schemas.microsoft.com/office/drawing/2016/5/12/chartex" xmlns:cx7="http://schemas.microsoft.com/office/drawing/2016/5/13/chartex" xmlns:cx8="http://schemas.microsoft.com/office/drawing/2016/5/14/chartex" xmlns:mc="http://schemas.openxmlformats.org/markup-compatibility/2006" xmlns:aink="http://schemas.microsoft.com/office/drawing/2016/ink" xmlns:am3d="http://schemas.microsoft.com/office/drawing/2017/model3d" xmlns:o="urn:schemas-microsoft-com:office:office" xmlns:r="http://schemas.openxmlformats.org/officeDocument/2006/relationships" xmlns:m="http://schemas.openxmlformats.org/officeDocument/2006/math" xmlns:v="urn:schemas-microsoft-com:vml" xmlns:wp14="http://schemas.microsoft.com/office/word/2010/wordprocessingDrawing" xmlns:wp="http://schemas.openxmlformats.org/drawingml/2006/wordprocessingDrawing" xmlns:w10="urn:schemas-microsoft-com:office:word" xmlns:w="http://schemas.openxmlformats.org/wordprocessingml/2006/main" xmlns:w14="http://schemas.microsoft.com/office/word/2010/wordml" xmlns:w15="http://schemas.microsoft.com/office/word/2012/wordml" xmlns:w16cid="http://schemas.microsoft.com/office/word/2016/wordml/cid" xmlns:w16se="http://schemas.microsoft.com/office/word/2015/wordml/symex" xmlns:wpg="http://schemas.microsoft.com/office/word/2010/wordprocessingGroup" xmlns:wpi="http://schemas.microsoft.com/office/word/2010/wordprocessingInk" xmlns:wne="http://schemas.microsoft.com/office/word/2006/wordml" xmlns:wps="http://schemas.microsoft.com/office/word/2010/wordprocessingShape" mc:Ignorable="w14 w15 w16se w16cid wp14">
   <w:footnote w:type="separator" w:id="-1">
     <w:p>
       <w:pPr>
@@ -23938,7 +26905,7 @@
 </file>
 
 <file path=word/numbering.xml><?xml version="1.0" encoding="utf-8"?>
-<w:numbering xmlns:wpc="http://schemas.microsoft.com/office/word/2010/wordprocessingCanvas" xmlns:cx="http://schemas.microsoft.com/office/drawing/2014/chartex" xmlns:cx1="http://schemas.microsoft.com/office/drawing/2015/9/8/chartex" xmlns:cx2="http://schemas.microsoft.com/office/drawing/2015/10/21/chartex" xmlns:cx3="http://schemas.microsoft.com/office/drawing/2016/5/9/chartex" xmlns:cx4="http://schemas.microsoft.com/office/drawing/2016/5/10/chartex" xmlns:cx5="http://schemas.microsoft.com/office/drawing/2016/5/11/chartex" xmlns:cx6="http://schemas.microsoft.com/office/drawing/2016/5/12/chartex" xmlns:cx7="http://schemas.microsoft.com/office/drawing/2016/5/13/chartex" xmlns:cx8="http://schemas.microsoft.com/office/drawing/2016/5/14/chartex" xmlns:mc="http://schemas.openxmlformats.org/markup-compatibility/2006" xmlns:aink="http://schemas.microsoft.com/office/drawing/2016/ink" xmlns:am3d="http://schemas.microsoft.com/office/drawing/2017/model3d" xmlns:o="urn:schemas-microsoft-com:office:office" xmlns:oel="http://schemas.microsoft.com/office/2019/extlst" xmlns:r="http://schemas.openxmlformats.org/officeDocument/2006/relationships" xmlns:m="http://schemas.openxmlformats.org/officeDocument/2006/math" xmlns:v="urn:schemas-microsoft-com:vml" xmlns:wp14="http://schemas.microsoft.com/office/word/2010/wordprocessingDrawing" xmlns:wp="http://schemas.openxmlformats.org/drawingml/2006/wordprocessingDrawing" xmlns:w10="urn:schemas-microsoft-com:office:word" xmlns:w="http://schemas.openxmlformats.org/wordprocessingml/2006/main" xmlns:w14="http://schemas.microsoft.com/office/word/2010/wordml" xmlns:w15="http://schemas.microsoft.com/office/word/2012/wordml" xmlns:w16cex="http://schemas.microsoft.com/office/word/2018/wordml/cex" xmlns:w16cid="http://schemas.microsoft.com/office/word/2016/wordml/cid" xmlns:w16="http://schemas.microsoft.com/office/word/2018/wordml" xmlns:w16sdtdh="http://schemas.microsoft.com/office/word/2020/wordml/sdtdatahash" xmlns:w16se="http://schemas.microsoft.com/office/word/2015/wordml/symex" xmlns:wpg="http://schemas.microsoft.com/office/word/2010/wordprocessingGroup" xmlns:wpi="http://schemas.microsoft.com/office/word/2010/wordprocessingInk" xmlns:wne="http://schemas.microsoft.com/office/word/2006/wordml" xmlns:wps="http://schemas.microsoft.com/office/word/2010/wordprocessingShape" mc:Ignorable="w14 w15 w16se w16cid w16 w16cex w16sdtdh wp14">
+<w:numbering xmlns:wpc="http://schemas.microsoft.com/office/word/2010/wordprocessingCanvas" xmlns:cx="http://schemas.microsoft.com/office/drawing/2014/chartex" xmlns:cx1="http://schemas.microsoft.com/office/drawing/2015/9/8/chartex" xmlns:cx2="http://schemas.microsoft.com/office/drawing/2015/10/21/chartex" xmlns:cx3="http://schemas.microsoft.com/office/drawing/2016/5/9/chartex" xmlns:cx4="http://schemas.microsoft.com/office/drawing/2016/5/10/chartex" xmlns:cx5="http://schemas.microsoft.com/office/drawing/2016/5/11/chartex" xmlns:cx6="http://schemas.microsoft.com/office/drawing/2016/5/12/chartex" xmlns:cx7="http://schemas.microsoft.com/office/drawing/2016/5/13/chartex" xmlns:cx8="http://schemas.microsoft.com/office/drawing/2016/5/14/chartex" xmlns:mc="http://schemas.openxmlformats.org/markup-compatibility/2006" xmlns:aink="http://schemas.microsoft.com/office/drawing/2016/ink" xmlns:am3d="http://schemas.microsoft.com/office/drawing/2017/model3d" xmlns:o="urn:schemas-microsoft-com:office:office" xmlns:r="http://schemas.openxmlformats.org/officeDocument/2006/relationships" xmlns:m="http://schemas.openxmlformats.org/officeDocument/2006/math" xmlns:v="urn:schemas-microsoft-com:vml" xmlns:wp14="http://schemas.microsoft.com/office/word/2010/wordprocessingDrawing" xmlns:wp="http://schemas.openxmlformats.org/drawingml/2006/wordprocessingDrawing" xmlns:w10="urn:schemas-microsoft-com:office:word" xmlns:w="http://schemas.openxmlformats.org/wordprocessingml/2006/main" xmlns:w14="http://schemas.microsoft.com/office/word/2010/wordml" xmlns:w15="http://schemas.microsoft.com/office/word/2012/wordml" xmlns:w16cid="http://schemas.microsoft.com/office/word/2016/wordml/cid" xmlns:w16se="http://schemas.microsoft.com/office/word/2015/wordml/symex" xmlns:wpg="http://schemas.microsoft.com/office/word/2010/wordprocessingGroup" xmlns:wpi="http://schemas.microsoft.com/office/word/2010/wordprocessingInk" xmlns:wne="http://schemas.microsoft.com/office/word/2006/wordml" xmlns:wps="http://schemas.microsoft.com/office/word/2010/wordprocessingShape" mc:Ignorable="w14 w15 w16se w16cid wp14">
   <w:abstractNum w:abstractNumId="0" w15:restartNumberingAfterBreak="0">
     <w:nsid w:val="0EB14326"/>
     <w:multiLevelType w:val="hybridMultilevel"/>
@@ -27468,92 +30435,92 @@
       </w:rPr>
     </w:lvl>
   </w:abstractNum>
-  <w:num w:numId="1" w16cid:durableId="1798330255">
+  <w:num w:numId="1">
     <w:abstractNumId w:val="14"/>
   </w:num>
-  <w:num w:numId="2" w16cid:durableId="119344523">
+  <w:num w:numId="2">
     <w:abstractNumId w:val="13"/>
   </w:num>
-  <w:num w:numId="3" w16cid:durableId="975841227">
+  <w:num w:numId="3">
     <w:abstractNumId w:val="2"/>
   </w:num>
-  <w:num w:numId="4" w16cid:durableId="711687717">
+  <w:num w:numId="4">
     <w:abstractNumId w:val="25"/>
   </w:num>
-  <w:num w:numId="5" w16cid:durableId="1132556615">
+  <w:num w:numId="5">
     <w:abstractNumId w:val="0"/>
   </w:num>
-  <w:num w:numId="6" w16cid:durableId="537592748">
+  <w:num w:numId="6">
     <w:abstractNumId w:val="22"/>
   </w:num>
-  <w:num w:numId="7" w16cid:durableId="322006054">
+  <w:num w:numId="7">
     <w:abstractNumId w:val="20"/>
   </w:num>
-  <w:num w:numId="8" w16cid:durableId="504327618">
+  <w:num w:numId="8">
     <w:abstractNumId w:val="9"/>
   </w:num>
-  <w:num w:numId="9" w16cid:durableId="1249462035">
+  <w:num w:numId="9">
     <w:abstractNumId w:val="12"/>
   </w:num>
-  <w:num w:numId="10" w16cid:durableId="1173567733">
+  <w:num w:numId="10">
     <w:abstractNumId w:val="17"/>
   </w:num>
-  <w:num w:numId="11" w16cid:durableId="318970051">
+  <w:num w:numId="11">
     <w:abstractNumId w:val="15"/>
   </w:num>
-  <w:num w:numId="12" w16cid:durableId="1479030418">
+  <w:num w:numId="12">
     <w:abstractNumId w:val="5"/>
   </w:num>
-  <w:num w:numId="13" w16cid:durableId="290214649">
+  <w:num w:numId="13">
     <w:abstractNumId w:val="16"/>
   </w:num>
-  <w:num w:numId="14" w16cid:durableId="1749645469">
+  <w:num w:numId="14">
     <w:abstractNumId w:val="6"/>
   </w:num>
-  <w:num w:numId="15" w16cid:durableId="2124495246">
+  <w:num w:numId="15">
     <w:abstractNumId w:val="21"/>
   </w:num>
-  <w:num w:numId="16" w16cid:durableId="39715039">
+  <w:num w:numId="16">
     <w:abstractNumId w:val="3"/>
   </w:num>
-  <w:num w:numId="17" w16cid:durableId="1785730589">
+  <w:num w:numId="17">
     <w:abstractNumId w:val="7"/>
   </w:num>
-  <w:num w:numId="18" w16cid:durableId="2084908790">
+  <w:num w:numId="18">
     <w:abstractNumId w:val="8"/>
   </w:num>
-  <w:num w:numId="19" w16cid:durableId="1810391700">
+  <w:num w:numId="19">
     <w:abstractNumId w:val="4"/>
   </w:num>
-  <w:num w:numId="20" w16cid:durableId="190414818">
+  <w:num w:numId="20">
     <w:abstractNumId w:val="23"/>
   </w:num>
-  <w:num w:numId="21" w16cid:durableId="1322854137">
+  <w:num w:numId="21">
     <w:abstractNumId w:val="10"/>
   </w:num>
-  <w:num w:numId="22" w16cid:durableId="1428161438">
+  <w:num w:numId="22">
     <w:abstractNumId w:val="19"/>
   </w:num>
-  <w:num w:numId="23" w16cid:durableId="1849909838">
+  <w:num w:numId="23">
     <w:abstractNumId w:val="1"/>
   </w:num>
-  <w:num w:numId="24" w16cid:durableId="2141531097">
+  <w:num w:numId="24">
     <w:abstractNumId w:val="18"/>
   </w:num>
-  <w:num w:numId="25" w16cid:durableId="1755516518">
+  <w:num w:numId="25">
     <w:abstractNumId w:val="26"/>
   </w:num>
-  <w:num w:numId="26" w16cid:durableId="1662275111">
+  <w:num w:numId="26">
     <w:abstractNumId w:val="11"/>
   </w:num>
-  <w:num w:numId="27" w16cid:durableId="799759827">
+  <w:num w:numId="27">
     <w:abstractNumId w:val="24"/>
   </w:num>
 </w:numbering>
 </file>
 
 <file path=word/styles.xml><?xml version="1.0" encoding="utf-8"?>
-<w:styles xmlns:mc="http://schemas.openxmlformats.org/markup-compatibility/2006" xmlns:r="http://schemas.openxmlformats.org/officeDocument/2006/relationships" xmlns:w="http://schemas.openxmlformats.org/wordprocessingml/2006/main" xmlns:w14="http://schemas.microsoft.com/office/word/2010/wordml" xmlns:w15="http://schemas.microsoft.com/office/word/2012/wordml" xmlns:w16cex="http://schemas.microsoft.com/office/word/2018/wordml/cex" xmlns:w16cid="http://schemas.microsoft.com/office/word/2016/wordml/cid" xmlns:w16="http://schemas.microsoft.com/office/word/2018/wordml" xmlns:w16sdtdh="http://schemas.microsoft.com/office/word/2020/wordml/sdtdatahash" xmlns:w16se="http://schemas.microsoft.com/office/word/2015/wordml/symex" mc:Ignorable="w14 w15 w16se w16cid w16 w16cex w16sdtdh">
+<w:styles xmlns:mc="http://schemas.openxmlformats.org/markup-compatibility/2006" xmlns:r="http://schemas.openxmlformats.org/officeDocument/2006/relationships" xmlns:w="http://schemas.openxmlformats.org/wordprocessingml/2006/main" xmlns:w14="http://schemas.microsoft.com/office/word/2010/wordml" xmlns:w15="http://schemas.microsoft.com/office/word/2012/wordml" xmlns:w16cid="http://schemas.microsoft.com/office/word/2016/wordml/cid" xmlns:w16se="http://schemas.microsoft.com/office/word/2015/wordml/symex" mc:Ignorable="w14 w15 w16se w16cid">
   <w:docDefaults>
     <w:rPrDefault>
       <w:rPr>
@@ -27569,7 +30536,7 @@
       </w:pPr>
     </w:pPrDefault>
   </w:docDefaults>
-  <w:latentStyles w:defLockedState="0" w:defUIPriority="99" w:defSemiHidden="0" w:defUnhideWhenUsed="0" w:defQFormat="0" w:count="376">
+  <w:latentStyles w:defLockedState="0" w:defUIPriority="99" w:defSemiHidden="0" w:defUnhideWhenUsed="0" w:defQFormat="0" w:count="375">
     <w:lsdException w:name="Normal" w:uiPriority="0" w:qFormat="1"/>
     <w:lsdException w:name="heading 1" w:uiPriority="9" w:qFormat="1"/>
     <w:lsdException w:name="heading 2" w:semiHidden="1" w:uiPriority="9" w:unhideWhenUsed="1" w:qFormat="1"/>
@@ -27675,6 +30642,7 @@
     <w:lsdException w:name="HTML Sample" w:semiHidden="1" w:unhideWhenUsed="1"/>
     <w:lsdException w:name="HTML Typewriter" w:semiHidden="1" w:unhideWhenUsed="1"/>
     <w:lsdException w:name="HTML Variable" w:semiHidden="1" w:unhideWhenUsed="1"/>
+    <w:lsdException w:name="Normal Table" w:semiHidden="1" w:unhideWhenUsed="1"/>
     <w:lsdException w:name="annotation subject" w:semiHidden="1" w:unhideWhenUsed="1"/>
     <w:lsdException w:name="No List" w:semiHidden="1" w:unhideWhenUsed="1"/>
     <w:lsdException w:name="Outline List 1" w:semiHidden="1" w:unhideWhenUsed="1"/>
@@ -27721,8 +30689,10 @@
     <w:lsdException w:name="Table Subtle 2" w:semiHidden="1" w:unhideWhenUsed="1"/>
     <w:lsdException w:name="Table Web 1" w:semiHidden="1" w:unhideWhenUsed="1"/>
     <w:lsdException w:name="Table Web 2" w:semiHidden="1" w:unhideWhenUsed="1"/>
+    <w:lsdException w:name="Table Web 3" w:semiHidden="1" w:unhideWhenUsed="1"/>
     <w:lsdException w:name="Balloon Text" w:semiHidden="1" w:unhideWhenUsed="1"/>
     <w:lsdException w:name="Table Grid" w:uiPriority="39"/>
+    <w:lsdException w:name="Table Theme" w:semiHidden="1" w:unhideWhenUsed="1"/>
     <w:lsdException w:name="Placeholder Text" w:semiHidden="1"/>
     <w:lsdException w:name="No Spacing" w:uiPriority="1" w:qFormat="1"/>
     <w:lsdException w:name="Light Shading" w:uiPriority="60"/>
@@ -27942,12 +30912,11 @@
     <w:lsdException w:name="Smart Hyperlink" w:semiHidden="1" w:unhideWhenUsed="1"/>
     <w:lsdException w:name="Hashtag" w:semiHidden="1" w:unhideWhenUsed="1"/>
     <w:lsdException w:name="Unresolved Mention" w:semiHidden="1" w:unhideWhenUsed="1"/>
-    <w:lsdException w:name="Smart Link" w:semiHidden="1" w:unhideWhenUsed="1"/>
   </w:latentStyles>
   <w:style w:type="paragraph" w:default="1" w:styleId="a">
     <w:name w:val="Normal"/>
     <w:qFormat/>
-    <w:rsid w:val="00A27453"/>
+    <w:rsid w:val="004A0D3C"/>
     <w:pPr>
       <w:bidi/>
     </w:pPr>
@@ -28747,7 +31716,7 @@
 </file>
 
 <file path=customXml/itemProps2.xml><?xml version="1.0" encoding="utf-8"?>
-<ds:datastoreItem xmlns:ds="http://schemas.openxmlformats.org/officeDocument/2006/customXml" ds:itemID="{685EC710-145B-473A-BE1F-38B17F7635D4}">
+<ds:datastoreItem xmlns:ds="http://schemas.openxmlformats.org/officeDocument/2006/customXml" ds:itemID="{C1618589-E193-4635-BD26-798C1DEB8628}">
   <ds:schemaRefs>
     <ds:schemaRef ds:uri="http://schemas.openxmlformats.org/officeDocument/2006/bibliography"/>
   </ds:schemaRefs>

--- a/הנחיה לספר פרויקט.docx
+++ b/הנחיה לספר פרויקט.docx
@@ -1,6 +1,6 @@
 
 <file path=word/document.xml><?xml version="1.0" encoding="utf-8"?>
-<w:document xmlns:wpc="http://schemas.microsoft.com/office/word/2010/wordprocessingCanvas" xmlns:cx="http://schemas.microsoft.com/office/drawing/2014/chartex" xmlns:cx1="http://schemas.microsoft.com/office/drawing/2015/9/8/chartex" xmlns:cx2="http://schemas.microsoft.com/office/drawing/2015/10/21/chartex" xmlns:cx3="http://schemas.microsoft.com/office/drawing/2016/5/9/chartex" xmlns:cx4="http://schemas.microsoft.com/office/drawing/2016/5/10/chartex" xmlns:cx5="http://schemas.microsoft.com/office/drawing/2016/5/11/chartex" xmlns:cx6="http://schemas.microsoft.com/office/drawing/2016/5/12/chartex" xmlns:cx7="http://schemas.microsoft.com/office/drawing/2016/5/13/chartex" xmlns:cx8="http://schemas.microsoft.com/office/drawing/2016/5/14/chartex" xmlns:mc="http://schemas.openxmlformats.org/markup-compatibility/2006" xmlns:aink="http://schemas.microsoft.com/office/drawing/2016/ink" xmlns:am3d="http://schemas.microsoft.com/office/drawing/2017/model3d" xmlns:o="urn:schemas-microsoft-com:office:office" xmlns:r="http://schemas.openxmlformats.org/officeDocument/2006/relationships" xmlns:m="http://schemas.openxmlformats.org/officeDocument/2006/math" xmlns:v="urn:schemas-microsoft-com:vml" xmlns:wp14="http://schemas.microsoft.com/office/word/2010/wordprocessingDrawing" xmlns:wp="http://schemas.openxmlformats.org/drawingml/2006/wordprocessingDrawing" xmlns:w10="urn:schemas-microsoft-com:office:word" xmlns:w="http://schemas.openxmlformats.org/wordprocessingml/2006/main" xmlns:w14="http://schemas.microsoft.com/office/word/2010/wordml" xmlns:w15="http://schemas.microsoft.com/office/word/2012/wordml" xmlns:w16cid="http://schemas.microsoft.com/office/word/2016/wordml/cid" xmlns:w16se="http://schemas.microsoft.com/office/word/2015/wordml/symex" xmlns:wpg="http://schemas.microsoft.com/office/word/2010/wordprocessingGroup" xmlns:wpi="http://schemas.microsoft.com/office/word/2010/wordprocessingInk" xmlns:wne="http://schemas.microsoft.com/office/word/2006/wordml" xmlns:wps="http://schemas.microsoft.com/office/word/2010/wordprocessingShape" mc:Ignorable="w14 w15 w16se w16cid wp14">
+<w:document xmlns:wpc="http://schemas.microsoft.com/office/word/2010/wordprocessingCanvas" xmlns:cx="http://schemas.microsoft.com/office/drawing/2014/chartex" xmlns:cx1="http://schemas.microsoft.com/office/drawing/2015/9/8/chartex" xmlns:cx2="http://schemas.microsoft.com/office/drawing/2015/10/21/chartex" xmlns:cx3="http://schemas.microsoft.com/office/drawing/2016/5/9/chartex" xmlns:cx4="http://schemas.microsoft.com/office/drawing/2016/5/10/chartex" xmlns:cx5="http://schemas.microsoft.com/office/drawing/2016/5/11/chartex" xmlns:cx6="http://schemas.microsoft.com/office/drawing/2016/5/12/chartex" xmlns:cx7="http://schemas.microsoft.com/office/drawing/2016/5/13/chartex" xmlns:cx8="http://schemas.microsoft.com/office/drawing/2016/5/14/chartex" xmlns:mc="http://schemas.openxmlformats.org/markup-compatibility/2006" xmlns:aink="http://schemas.microsoft.com/office/drawing/2016/ink" xmlns:am3d="http://schemas.microsoft.com/office/drawing/2017/model3d" xmlns:o="urn:schemas-microsoft-com:office:office" xmlns:oel="http://schemas.microsoft.com/office/2019/extlst" xmlns:r="http://schemas.openxmlformats.org/officeDocument/2006/relationships" xmlns:m="http://schemas.openxmlformats.org/officeDocument/2006/math" xmlns:v="urn:schemas-microsoft-com:vml" xmlns:wp14="http://schemas.microsoft.com/office/word/2010/wordprocessingDrawing" xmlns:wp="http://schemas.openxmlformats.org/drawingml/2006/wordprocessingDrawing" xmlns:w10="urn:schemas-microsoft-com:office:word" xmlns:w="http://schemas.openxmlformats.org/wordprocessingml/2006/main" xmlns:w14="http://schemas.microsoft.com/office/word/2010/wordml" xmlns:w15="http://schemas.microsoft.com/office/word/2012/wordml" xmlns:w16cex="http://schemas.microsoft.com/office/word/2018/wordml/cex" xmlns:w16cid="http://schemas.microsoft.com/office/word/2016/wordml/cid" xmlns:w16="http://schemas.microsoft.com/office/word/2018/wordml" xmlns:w16sdtdh="http://schemas.microsoft.com/office/word/2020/wordml/sdtdatahash" xmlns:w16se="http://schemas.microsoft.com/office/word/2015/wordml/symex" xmlns:wpg="http://schemas.microsoft.com/office/word/2010/wordprocessingGroup" xmlns:wpi="http://schemas.microsoft.com/office/word/2010/wordprocessingInk" xmlns:wne="http://schemas.microsoft.com/office/word/2006/wordml" xmlns:wps="http://schemas.microsoft.com/office/word/2010/wordprocessingShape" mc:Ignorable="w14 w15 w16se w16cid w16 w16cex w16sdtdh wp14">
   <w:background w:color="EDEEE5" w:themeColor="accent3" w:themeTint="33"/>
   <w:body>
     <w:sdt>
@@ -6743,16 +6743,7 @@
           <w:rFonts w:hint="cs"/>
           <w:rtl/>
         </w:rPr>
-        <w:t xml:space="preserve"> בבית קברות ,ולסיום חשבתי על מערכת שתעזור לאנשים לבחור בגדים על פי סגנון מסוים שהם אוהבים אבל זה היה פחות פרקטי, ולבסוף עלה לי רעיון של וויז</w:t>
-      </w:r>
-      <w:bookmarkStart w:id="1" w:name="_GoBack"/>
-      <w:bookmarkEnd w:id="1"/>
-      <w:r>
-        <w:rPr>
-          <w:rFonts w:hint="cs"/>
-          <w:rtl/>
-        </w:rPr>
-        <w:t xml:space="preserve"> בקניון רננים ברעננה .</w:t>
+        <w:t xml:space="preserve"> בבית קברות ,ולסיום חשבתי על מערכת שתעזור לאנשים לבחור בגדים על פי סגנון מסוים שהם אוהבים אבל זה היה פחות פרקטי, ולבסוף עלה לי רעיון של וויז בקניון רננים ברעננה .</w:t>
       </w:r>
       <w:r>
         <w:rPr>
@@ -8605,27 +8596,6 @@
         </w:rPr>
         <w:t xml:space="preserve">                  </w:t>
       </w:r>
-    </w:p>
-    <w:p>
-      <w:pPr>
-        <w:rPr>
-          <w:rtl/>
-        </w:rPr>
-      </w:pPr>
-    </w:p>
-    <w:p>
-      <w:pPr>
-        <w:rPr>
-          <w:rtl/>
-        </w:rPr>
-      </w:pPr>
-    </w:p>
-    <w:p>
-      <w:pPr>
-        <w:rPr>
-          <w:rtl/>
-        </w:rPr>
-      </w:pPr>
     </w:p>
     <w:p>
       <w:pPr>
@@ -8927,142 +8897,142 @@
           <w:rFonts w:hint="cs"/>
           <w:rtl/>
         </w:rPr>
+        <w:t>כי משקלתי לפי נוסחת הדיסטנס (מחשבת מרחק ביו נקודה לנקודה ) ,נג</w:t>
+      </w:r>
+      <w:r>
+        <w:rPr>
+          <w:rFonts w:hint="cs"/>
+          <w:rtl/>
+        </w:rPr>
+        <w:t xml:space="preserve">דיר לכל מיקום שכנים (צמתים שאפשר להגיע אליהם ישירות ) וכך ניתן לעבור מכל צומת לכל צומת ,ולפי הדוגמא : ניתן להגיע מ </w:t>
+      </w:r>
+      <w:r>
+        <w:rPr>
+          <w:rFonts w:hint="cs"/>
+        </w:rPr>
+        <w:t xml:space="preserve">A </w:t>
+      </w:r>
+      <w:r>
+        <w:rPr>
+          <w:rFonts w:hint="cs"/>
+          <w:rtl/>
+        </w:rPr>
+        <w:t xml:space="preserve"> ל </w:t>
+      </w:r>
+      <w:r>
+        <w:rPr>
+          <w:rtl/>
+        </w:rPr>
+        <w:t>–</w:t>
+      </w:r>
+      <w:r>
+        <w:rPr>
+          <w:rFonts w:hint="cs"/>
+          <w:rtl/>
+        </w:rPr>
+        <w:t xml:space="preserve"> </w:t>
+      </w:r>
+      <w:r>
+        <w:rPr>
+          <w:rFonts w:hint="cs"/>
+        </w:rPr>
+        <w:t>D</w:t>
+      </w:r>
+      <w:r>
+        <w:rPr>
+          <w:rFonts w:hint="cs"/>
+          <w:rtl/>
+        </w:rPr>
+        <w:t xml:space="preserve"> דרך </w:t>
+      </w:r>
+      <w:r>
+        <w:rPr>
+          <w:rFonts w:hint="cs"/>
+        </w:rPr>
+        <w:t>B</w:t>
+      </w:r>
+      <w:r>
+        <w:rPr>
+          <w:rFonts w:hint="cs"/>
+          <w:rtl/>
+        </w:rPr>
+        <w:t xml:space="preserve"> והמסלול יהיה </w:t>
+      </w:r>
+      <w:r>
+        <w:rPr>
+          <w:rFonts w:hint="cs"/>
+        </w:rPr>
+        <w:t>A</w:t>
+      </w:r>
+      <w:r>
+        <w:rPr>
+          <w:rFonts w:hint="cs"/>
+          <w:rtl/>
+        </w:rPr>
+        <w:t>,</w:t>
+      </w:r>
+      <w:r>
+        <w:rPr>
+          <w:rFonts w:hint="cs"/>
+        </w:rPr>
+        <w:t>B</w:t>
+      </w:r>
+      <w:r>
+        <w:rPr>
+          <w:rFonts w:hint="cs"/>
+          <w:rtl/>
+        </w:rPr>
+        <w:t>,</w:t>
+      </w:r>
+      <w:r>
+        <w:t xml:space="preserve">   </w:t>
+      </w:r>
+      <w:r>
+        <w:rPr>
+          <w:rFonts w:hint="cs"/>
+        </w:rPr>
+        <w:t>D</w:t>
+      </w:r>
+      <w:r>
+        <w:rPr>
+          <w:rFonts w:hint="cs"/>
+          <w:rtl/>
+        </w:rPr>
+        <w:t>.</w:t>
+      </w:r>
+    </w:p>
+    <w:p>
+      <w:pPr>
+        <w:rPr>
+          <w:b/>
+          <w:bCs/>
+          <w:u w:val="single"/>
+          <w:rtl/>
+        </w:rPr>
+      </w:pPr>
+      <w:r>
+        <w:rPr>
+          <w:rFonts w:hint="cs"/>
+          <w:b/>
+          <w:bCs/>
+          <w:u w:val="single"/>
+          <w:rtl/>
+        </w:rPr>
+        <w:t>בעיה:</w:t>
+      </w:r>
+    </w:p>
+    <w:p>
+      <w:pPr>
+        <w:rPr>
+          <w:rtl/>
+        </w:rPr>
+      </w:pPr>
+      <w:r>
+        <w:rPr>
+          <w:rFonts w:hint="cs"/>
+          <w:rtl/>
+        </w:rPr>
         <w:lastRenderedPageBreak/>
-        <w:t>כי משקלתי לפי נוסחת הדיסטנס (מחשבת מרחק ביו נקודה לנקודה ) ,נג</w:t>
-      </w:r>
-      <w:r>
-        <w:rPr>
-          <w:rFonts w:hint="cs"/>
-          <w:rtl/>
-        </w:rPr>
-        <w:t xml:space="preserve">דיר לכל מיקום שכנים (צמתים שאפשר להגיע אליהם ישירות ) וכך ניתן לעבור מכל צומת לכל צומת ,ולפי הדוגמא : ניתן להגיע מ </w:t>
-      </w:r>
-      <w:r>
-        <w:rPr>
-          <w:rFonts w:hint="cs"/>
-        </w:rPr>
-        <w:t xml:space="preserve">A </w:t>
-      </w:r>
-      <w:r>
-        <w:rPr>
-          <w:rFonts w:hint="cs"/>
-          <w:rtl/>
-        </w:rPr>
-        <w:t xml:space="preserve"> ל </w:t>
-      </w:r>
-      <w:r>
-        <w:rPr>
-          <w:rtl/>
-        </w:rPr>
-        <w:t>–</w:t>
-      </w:r>
-      <w:r>
-        <w:rPr>
-          <w:rFonts w:hint="cs"/>
-          <w:rtl/>
-        </w:rPr>
-        <w:t xml:space="preserve"> </w:t>
-      </w:r>
-      <w:r>
-        <w:rPr>
-          <w:rFonts w:hint="cs"/>
-        </w:rPr>
-        <w:t>D</w:t>
-      </w:r>
-      <w:r>
-        <w:rPr>
-          <w:rFonts w:hint="cs"/>
-          <w:rtl/>
-        </w:rPr>
-        <w:t xml:space="preserve"> דרך </w:t>
-      </w:r>
-      <w:r>
-        <w:rPr>
-          <w:rFonts w:hint="cs"/>
-        </w:rPr>
-        <w:t>B</w:t>
-      </w:r>
-      <w:r>
-        <w:rPr>
-          <w:rFonts w:hint="cs"/>
-          <w:rtl/>
-        </w:rPr>
-        <w:t xml:space="preserve"> והמסלול יהיה </w:t>
-      </w:r>
-      <w:r>
-        <w:rPr>
-          <w:rFonts w:hint="cs"/>
-        </w:rPr>
-        <w:t>A</w:t>
-      </w:r>
-      <w:r>
-        <w:rPr>
-          <w:rFonts w:hint="cs"/>
-          <w:rtl/>
-        </w:rPr>
-        <w:t>,</w:t>
-      </w:r>
-      <w:r>
-        <w:rPr>
-          <w:rFonts w:hint="cs"/>
-        </w:rPr>
-        <w:t>B</w:t>
-      </w:r>
-      <w:r>
-        <w:rPr>
-          <w:rFonts w:hint="cs"/>
-          <w:rtl/>
-        </w:rPr>
-        <w:t>,</w:t>
-      </w:r>
-      <w:r>
-        <w:t xml:space="preserve">   </w:t>
-      </w:r>
-      <w:r>
-        <w:rPr>
-          <w:rFonts w:hint="cs"/>
-        </w:rPr>
-        <w:t>D</w:t>
-      </w:r>
-      <w:r>
-        <w:rPr>
-          <w:rFonts w:hint="cs"/>
-          <w:rtl/>
-        </w:rPr>
-        <w:t>.</w:t>
-      </w:r>
-    </w:p>
-    <w:p>
-      <w:pPr>
-        <w:rPr>
-          <w:b/>
-          <w:bCs/>
-          <w:u w:val="single"/>
-          <w:rtl/>
-        </w:rPr>
-      </w:pPr>
-      <w:r>
-        <w:rPr>
-          <w:rFonts w:hint="cs"/>
-          <w:b/>
-          <w:bCs/>
-          <w:u w:val="single"/>
-          <w:rtl/>
-        </w:rPr>
-        <w:t>בעיה:</w:t>
-      </w:r>
-    </w:p>
-    <w:p>
-      <w:pPr>
-        <w:rPr>
-          <w:rtl/>
-        </w:rPr>
-      </w:pPr>
-      <w:r>
-        <w:rPr>
-          <w:rFonts w:hint="cs"/>
-          <w:rtl/>
-        </w:rPr>
         <w:t xml:space="preserve">והרי האלגוריתם דייאקסטרה הינו פותר את הבעיה ומחזיר מסלול קצר </w:t>
       </w:r>
       <w:r>
@@ -9699,184 +9669,184 @@
         <w:rPr>
           <w:rtl/>
         </w:rPr>
+        <w:t>ד</w:t>
+      </w:r>
+      <w:r>
+        <w:rPr>
+          <w:rFonts w:hint="cs"/>
+          <w:rtl/>
+        </w:rPr>
+        <w:t>י</w:t>
+      </w:r>
+      <w:r>
+        <w:rPr>
+          <w:rtl/>
+        </w:rPr>
+        <w:t>י</w:t>
+      </w:r>
+      <w:r>
+        <w:rPr>
+          <w:rFonts w:hint="cs"/>
+          <w:rtl/>
+        </w:rPr>
+        <w:t>א</w:t>
+      </w:r>
+      <w:r>
+        <w:rPr>
+          <w:rtl/>
+        </w:rPr>
+        <w:t xml:space="preserve">קסטרה </w:t>
+      </w:r>
+      <w:r>
+        <w:rPr>
+          <w:rtl/>
+        </w:rPr>
+        <w:t xml:space="preserve">על </w:t>
+      </w:r>
+      <w:r>
+        <w:t>A</w:t>
+      </w:r>
+      <w:r>
+        <w:rPr>
+          <w:rtl/>
+        </w:rPr>
+        <w:t>-&gt;</w:t>
+      </w:r>
+      <w:r>
+        <w:t>B</w:t>
+      </w:r>
+      <w:r>
+        <w:rPr>
+          <w:rtl/>
+        </w:rPr>
+        <w:t xml:space="preserve"> והמרחק שחוזר הוא המשקל של הקשת.</w:t>
+      </w:r>
+    </w:p>
+    <w:p>
+      <w:pPr>
+        <w:rPr>
+          <w:rtl/>
+        </w:rPr>
+      </w:pPr>
+      <w:r>
+        <w:rPr>
+          <w:rtl/>
+        </w:rPr>
+        <w:t>ד</w:t>
+      </w:r>
+      <w:r>
+        <w:rPr>
+          <w:rFonts w:hint="cs"/>
+          <w:rtl/>
+        </w:rPr>
+        <w:t>י</w:t>
+      </w:r>
+      <w:r>
+        <w:rPr>
+          <w:rtl/>
+        </w:rPr>
+        <w:t>י</w:t>
+      </w:r>
+      <w:r>
+        <w:rPr>
+          <w:rFonts w:hint="cs"/>
+          <w:rtl/>
+        </w:rPr>
+        <w:t>א</w:t>
+      </w:r>
+      <w:r>
+        <w:rPr>
+          <w:rtl/>
+        </w:rPr>
+        <w:t xml:space="preserve">קסטרה </w:t>
+      </w:r>
+      <w:r>
+        <w:rPr>
+          <w:rtl/>
+        </w:rPr>
+        <w:t xml:space="preserve">על </w:t>
+      </w:r>
+      <w:r>
+        <w:t>A</w:t>
+      </w:r>
+      <w:r>
+        <w:rPr>
+          <w:rtl/>
+        </w:rPr>
+        <w:t>-&gt;</w:t>
+      </w:r>
+      <w:r>
+        <w:t>C</w:t>
+      </w:r>
+    </w:p>
+    <w:p>
+      <w:pPr>
+        <w:rPr>
+          <w:rtl/>
+        </w:rPr>
+      </w:pPr>
+      <w:r>
+        <w:rPr>
+          <w:rtl/>
+        </w:rPr>
+        <w:t>ד</w:t>
+      </w:r>
+      <w:r>
+        <w:rPr>
+          <w:rFonts w:hint="cs"/>
+          <w:rtl/>
+        </w:rPr>
+        <w:t>י</w:t>
+      </w:r>
+      <w:r>
+        <w:rPr>
+          <w:rtl/>
+        </w:rPr>
+        <w:t>י</w:t>
+      </w:r>
+      <w:r>
+        <w:rPr>
+          <w:rFonts w:hint="cs"/>
+          <w:rtl/>
+        </w:rPr>
+        <w:t>א</w:t>
+      </w:r>
+      <w:r>
+        <w:rPr>
+          <w:rtl/>
+        </w:rPr>
+        <w:t xml:space="preserve">קסטרה </w:t>
+      </w:r>
+      <w:r>
+        <w:rPr>
+          <w:rtl/>
+        </w:rPr>
+        <w:t xml:space="preserve">על </w:t>
+      </w:r>
+      <w:r>
+        <w:t>A</w:t>
+      </w:r>
+      <w:r>
+        <w:rPr>
+          <w:rtl/>
+        </w:rPr>
+        <w:t>-&gt;</w:t>
+      </w:r>
+      <w:r>
+        <w:t>F</w:t>
+      </w:r>
+    </w:p>
+    <w:p>
+      <w:pPr>
+        <w:rPr>
+          <w:rtl/>
+        </w:rPr>
+      </w:pPr>
+      <w:r>
+        <w:rPr>
+          <w:rtl/>
+        </w:rPr>
         <w:lastRenderedPageBreak/>
-        <w:t>ד</w:t>
-      </w:r>
-      <w:r>
-        <w:rPr>
-          <w:rFonts w:hint="cs"/>
-          <w:rtl/>
-        </w:rPr>
-        <w:t>י</w:t>
-      </w:r>
-      <w:r>
-        <w:rPr>
-          <w:rtl/>
-        </w:rPr>
-        <w:t>י</w:t>
-      </w:r>
-      <w:r>
-        <w:rPr>
-          <w:rFonts w:hint="cs"/>
-          <w:rtl/>
-        </w:rPr>
-        <w:t>א</w:t>
-      </w:r>
-      <w:r>
-        <w:rPr>
-          <w:rtl/>
-        </w:rPr>
-        <w:t xml:space="preserve">קסטרה </w:t>
-      </w:r>
-      <w:r>
-        <w:rPr>
-          <w:rtl/>
-        </w:rPr>
-        <w:t xml:space="preserve">על </w:t>
-      </w:r>
-      <w:r>
-        <w:t>A</w:t>
-      </w:r>
-      <w:r>
-        <w:rPr>
-          <w:rtl/>
-        </w:rPr>
-        <w:t>-&gt;</w:t>
-      </w:r>
-      <w:r>
-        <w:t>B</w:t>
-      </w:r>
-      <w:r>
-        <w:rPr>
-          <w:rtl/>
-        </w:rPr>
-        <w:t xml:space="preserve"> והמרחק שחוזר הוא המשקל של הקשת.</w:t>
-      </w:r>
-    </w:p>
-    <w:p>
-      <w:pPr>
-        <w:rPr>
-          <w:rtl/>
-        </w:rPr>
-      </w:pPr>
-      <w:r>
-        <w:rPr>
-          <w:rtl/>
-        </w:rPr>
-        <w:t>ד</w:t>
-      </w:r>
-      <w:r>
-        <w:rPr>
-          <w:rFonts w:hint="cs"/>
-          <w:rtl/>
-        </w:rPr>
-        <w:t>י</w:t>
-      </w:r>
-      <w:r>
-        <w:rPr>
-          <w:rtl/>
-        </w:rPr>
-        <w:t>י</w:t>
-      </w:r>
-      <w:r>
-        <w:rPr>
-          <w:rFonts w:hint="cs"/>
-          <w:rtl/>
-        </w:rPr>
-        <w:t>א</w:t>
-      </w:r>
-      <w:r>
-        <w:rPr>
-          <w:rtl/>
-        </w:rPr>
-        <w:t xml:space="preserve">קסטרה </w:t>
-      </w:r>
-      <w:r>
-        <w:rPr>
-          <w:rtl/>
-        </w:rPr>
-        <w:t xml:space="preserve">על </w:t>
-      </w:r>
-      <w:r>
-        <w:t>A</w:t>
-      </w:r>
-      <w:r>
-        <w:rPr>
-          <w:rtl/>
-        </w:rPr>
-        <w:t>-&gt;</w:t>
-      </w:r>
-      <w:r>
-        <w:t>C</w:t>
-      </w:r>
-    </w:p>
-    <w:p>
-      <w:pPr>
-        <w:rPr>
-          <w:rtl/>
-        </w:rPr>
-      </w:pPr>
-      <w:r>
-        <w:rPr>
-          <w:rtl/>
-        </w:rPr>
-        <w:t>ד</w:t>
-      </w:r>
-      <w:r>
-        <w:rPr>
-          <w:rFonts w:hint="cs"/>
-          <w:rtl/>
-        </w:rPr>
-        <w:t>י</w:t>
-      </w:r>
-      <w:r>
-        <w:rPr>
-          <w:rtl/>
-        </w:rPr>
-        <w:t>י</w:t>
-      </w:r>
-      <w:r>
-        <w:rPr>
-          <w:rFonts w:hint="cs"/>
-          <w:rtl/>
-        </w:rPr>
-        <w:t>א</w:t>
-      </w:r>
-      <w:r>
-        <w:rPr>
-          <w:rtl/>
-        </w:rPr>
-        <w:t xml:space="preserve">קסטרה </w:t>
-      </w:r>
-      <w:r>
-        <w:rPr>
-          <w:rtl/>
-        </w:rPr>
-        <w:t xml:space="preserve">על </w:t>
-      </w:r>
-      <w:r>
-        <w:t>A</w:t>
-      </w:r>
-      <w:r>
-        <w:rPr>
-          <w:rtl/>
-        </w:rPr>
-        <w:t>-&gt;</w:t>
-      </w:r>
-      <w:r>
-        <w:t>F</w:t>
-      </w:r>
-    </w:p>
-    <w:p>
-      <w:pPr>
-        <w:rPr>
-          <w:rtl/>
-        </w:rPr>
-      </w:pPr>
-      <w:r>
-        <w:rPr>
-          <w:rtl/>
-        </w:rPr>
         <w:t>(ב-</w:t>
       </w:r>
       <w:r>
@@ -10419,15 +10389,7 @@
           <w:rFonts w:hint="cs"/>
           <w:rtl/>
         </w:rPr>
-        <w:t xml:space="preserve">המשתמש מזין את הקוד משתמש והסיסמא ,המערכת בודקת האם הוא משתמש קיים או חדש .אם הוא חדש יש לו אופציה להזין רק חנות בודדת. והמערכת מציע לו להתחבר כדי לקבל יותר אפשריות, כלומר יש עוד אופציות והן מציאת מסלול קצר מתוך רשימת חניות נבחרות + הגדרת סטטוס ורשימת חניות אוהבות (הסטטוס כולל הכנסת חניות עם </w:t>
-      </w:r>
-      <w:r>
-        <w:rPr>
-          <w:rFonts w:hint="cs"/>
-          <w:rtl/>
-        </w:rPr>
-        <w:lastRenderedPageBreak/>
-        <w:t>מצבעים על הדרך ) לכל משמש, וכן קיימת אפשרות להזין רשימת קטגוריות (אוכל ,ביוטי,אופטיקה ....) והמערכת מחזירה מס</w:t>
+        <w:t>המשתמש מזין את הקוד משתמש והסיסמא ,המערכת בודקת האם הוא משתמש קיים או חדש .אם הוא חדש יש לו אופציה להזין רק חנות בודדת. והמערכת מציע לו להתחבר כדי לקבל יותר אפשריות, כלומר יש עוד אופציות והן מציאת מסלול קצר מתוך רשימת חניות נבחרות + הגדרת סטטוס (הסטטוס כולל הכנסת חניות עם מצבעים על הדרך ) לכל משמש, וכן קיימת אפשרות להזין רשימת קטגוריות (אוכל ,ביוטי,אופטיקה ....) והמערכת מחזירה מס</w:t>
       </w:r>
       <w:r>
         <w:rPr>
@@ -10516,6 +10478,7 @@
           <w:szCs w:val="24"/>
           <w:rtl/>
         </w:rPr>
+        <w:lastRenderedPageBreak/>
         <w:t xml:space="preserve">יש צמתים וקשתות מוכנים מנם האלגוריתם בונה גרף (כללי כמו אצלי ממיר את החניות והמרחקים בקומה 1 לגרף של צמתים וקשתות ) ולאחר מכאן מקבל את רשימת החניות שבהם המשתמש אמור לעבור </w:t>
       </w:r>
       <w:r>
@@ -10947,7 +10910,6 @@
           <w:szCs w:val="24"/>
           <w:rtl/>
         </w:rPr>
-        <w:lastRenderedPageBreak/>
         <w:t>בסופו של דבר בחרתי באלגוריתם הדייאקסטרה , משום שהוא הכי מתאים לי כי הסוכן הנוסע זו  סיבוכיות מטורפת (</w:t>
       </w:r>
       <w:r>
@@ -11021,6 +10983,7 @@
           <w:szCs w:val="24"/>
           <w:rtl/>
         </w:rPr>
+        <w:lastRenderedPageBreak/>
         <w:t xml:space="preserve"># פיתחתי מערכת שמחזירה מסלול קצר בתוך קניון </w:t>
       </w:r>
       <w:r>
@@ -11434,7 +11397,6 @@
           <w:u w:val="single"/>
           <w:rtl/>
         </w:rPr>
-        <w:lastRenderedPageBreak/>
         <w:t>8 . אפיון המערכת:</w:t>
       </w:r>
     </w:p>
@@ -11512,7 +11474,15 @@
           <w:rFonts w:asciiTheme="minorBidi" w:eastAsia="Calibri" w:hAnsiTheme="minorBidi"/>
           <w:rtl/>
         </w:rPr>
-        <w:t xml:space="preserve">עמדת פיתוח: מחשב </w:t>
+        <w:t xml:space="preserve">עמדת פיתוח: </w:t>
+      </w:r>
+      <w:r>
+        <w:rPr>
+          <w:rFonts w:asciiTheme="minorBidi" w:eastAsia="Calibri" w:hAnsiTheme="minorBidi"/>
+          <w:rtl/>
+        </w:rPr>
+        <w:lastRenderedPageBreak/>
+        <w:t xml:space="preserve">מחשב </w:t>
       </w:r>
       <w:r>
         <w:rPr>
@@ -11982,7 +11952,7 @@
           <w:rtl/>
         </w:rPr>
       </w:pPr>
-      <w:bookmarkStart w:id="2" w:name="_Toc102417044"/>
+      <w:bookmarkStart w:id="1" w:name="_Toc102417044"/>
       <w:r>
         <w:rPr>
           <w:rFonts w:asciiTheme="minorBidi" w:hAnsiTheme="minorBidi" w:cstheme="minorBidi"/>
@@ -11992,10 +11962,9 @@
           <w:u w:val="single"/>
           <w:rtl/>
         </w:rPr>
-        <w:lastRenderedPageBreak/>
         <w:t>מודול המערכת</w:t>
       </w:r>
-      <w:bookmarkEnd w:id="2"/>
+      <w:bookmarkEnd w:id="1"/>
     </w:p>
     <w:p>
       <w:pPr>
@@ -12151,6 +12120,7 @@
           <w:rFonts w:asciiTheme="minorBidi" w:eastAsia="Arial" w:hAnsiTheme="minorBidi"/>
           <w:rtl/>
         </w:rPr>
+        <w:lastRenderedPageBreak/>
         <w:t xml:space="preserve">הזנת פרטי השיבוץ בדאטה ביי ס </w:t>
       </w:r>
     </w:p>
@@ -12291,11 +12261,11 @@
           <w:rFonts w:ascii="Consolas" w:hAnsi="Consolas" w:cs="Consolas"/>
           <w:b/>
           <w:bCs/>
-          <w:color w:val="0000FF"/>
+          <w:color w:val="000000" w:themeColor="text1"/>
           <w:sz w:val="22"/>
           <w:szCs w:val="22"/>
         </w:rPr>
-        <w:t>string</w:t>
+        <w:t xml:space="preserve">string </w:t>
       </w:r>
       <w:r>
         <w:rPr>
@@ -12306,7 +12276,7 @@
           <w:sz w:val="22"/>
           <w:szCs w:val="22"/>
         </w:rPr>
-        <w:t xml:space="preserve"> path)</w:t>
+        <w:t>path)</w:t>
       </w:r>
       <w:r>
         <w:rPr>
@@ -12637,7 +12607,7 @@
           <w:rFonts w:asciiTheme="minorBidi" w:hAnsiTheme="minorBidi"/>
           <w:b/>
           <w:bCs/>
-          <w:color w:val="0000FF"/>
+          <w:color w:val="000000" w:themeColor="text1"/>
           <w:sz w:val="24"/>
           <w:szCs w:val="24"/>
         </w:rPr>
@@ -12763,7 +12733,6 @@
           <w:szCs w:val="24"/>
           <w:rtl/>
         </w:rPr>
-        <w:lastRenderedPageBreak/>
         <w:t xml:space="preserve"># </w:t>
       </w:r>
       <w:r>
@@ -12816,7 +12785,25 @@
           <w:szCs w:val="24"/>
           <w:rtl/>
         </w:rPr>
-        <w:t>איזה חניות מועדפות מבחינתו (רשימה ), והוא מעוניין שהם ישובצו בתחילת המסלול הקצר(כן / לא) .</w:t>
+        <w:t>איזה חניות מועדפות מבחינתו (רשימה ), והוא מעוניין שהם ישובצו בתחילת המסלול הקצר</w:t>
+      </w:r>
+      <w:r>
+        <w:rPr>
+          <w:rFonts w:asciiTheme="minorBidi" w:hAnsiTheme="minorBidi" w:hint="cs"/>
+          <w:sz w:val="24"/>
+          <w:szCs w:val="24"/>
+          <w:rtl/>
+        </w:rPr>
+        <w:t xml:space="preserve"> </w:t>
+      </w:r>
+      <w:r>
+        <w:rPr>
+          <w:rFonts w:asciiTheme="minorBidi" w:hAnsiTheme="minorBidi" w:hint="cs"/>
+          <w:sz w:val="24"/>
+          <w:szCs w:val="24"/>
+          <w:rtl/>
+        </w:rPr>
+        <w:t>(כן / לא) .</w:t>
       </w:r>
     </w:p>
     <w:p>
@@ -12910,6 +12897,7 @@
           <w:szCs w:val="24"/>
           <w:rtl/>
         </w:rPr>
+        <w:lastRenderedPageBreak/>
         <w:t>#</w:t>
       </w:r>
       <w:r>
@@ -13512,7 +13500,6 @@
         <w:rPr>
           <w:rFonts w:asciiTheme="majorBidi" w:eastAsia="Calibri" w:hAnsiTheme="majorBidi" w:cstheme="majorBidi"/>
         </w:rPr>
-        <w:lastRenderedPageBreak/>
         <w:t>Models</w:t>
       </w:r>
       <w:r>
@@ -13686,6 +13673,7 @@
           <w:rFonts w:asciiTheme="minorBidi" w:eastAsia="Arial" w:hAnsiTheme="minorBidi"/>
           <w:rtl/>
         </w:rPr>
+        <w:lastRenderedPageBreak/>
         <w:t>הפרויקט מחולק ל-</w:t>
       </w:r>
       <w:r>
@@ -14411,6 +14399,7 @@
         <w:rPr>
           <w:rFonts w:asciiTheme="minorBidi" w:eastAsia="Arial" w:hAnsiTheme="minorBidi"/>
         </w:rPr>
+        <w:lastRenderedPageBreak/>
         <w:t xml:space="preserve"> </w:t>
       </w:r>
       <w:r>
@@ -14614,15 +14603,12 @@
       </w:r>
       <w:r>
         <w:rPr>
-          <w:rFonts w:asciiTheme="minorBidi" w:eastAsia="Calibri" w:hAnsiTheme="minorBidi"/>
-        </w:rPr>
-        <w:t>GetStorFaverite</w:t>
-      </w:r>
-      <w:r>
-        <w:rPr>
-          <w:rFonts w:asciiTheme="minorBidi" w:eastAsia="Arial" w:hAnsiTheme="minorBidi"/>
-        </w:rPr>
-        <w:t xml:space="preserve"> </w:t>
+          <w:rFonts w:ascii="Consolas" w:hAnsi="Consolas" w:cs="Consolas"/>
+          <w:color w:val="000000"/>
+          <w:sz w:val="19"/>
+          <w:szCs w:val="19"/>
+        </w:rPr>
+        <w:t>GetAllStorFavoraite(DTOUsers user)</w:t>
       </w:r>
       <w:r>
         <w:rPr>
@@ -14766,12 +14752,8 @@
     </w:p>
     <w:p>
       <w:pPr>
-        <w:numPr>
-          <w:ilvl w:val="0"/>
-          <w:numId w:val="25"/>
-        </w:numPr>
         <w:spacing w:after="12" w:line="328" w:lineRule="auto"/>
-        <w:ind w:right="416" w:hanging="357"/>
+        <w:ind w:left="414" w:right="416"/>
         <w:rPr>
           <w:rFonts w:asciiTheme="minorBidi" w:hAnsiTheme="minorBidi"/>
         </w:rPr>
@@ -15103,6 +15085,7 @@
           <w:bCs/>
           <w:sz w:val="28"/>
           <w:szCs w:val="28"/>
+          <w:rtl/>
         </w:rPr>
       </w:pPr>
       <w:r>
@@ -15138,9 +15121,9 @@
         <mc:AlternateContent>
           <mc:Choice Requires="wpg">
             <w:drawing>
-              <wp:inline distT="0" distB="0" distL="0" distR="0" wp14:anchorId="1EEB185B" wp14:editId="14F46CB2">
-                <wp:extent cx="5278120" cy="775673"/>
-                <wp:effectExtent l="0" t="0" r="36830" b="24765"/>
+              <wp:inline distT="0" distB="0" distL="0" distR="0" wp14:anchorId="1EEB185B" wp14:editId="5BCC58A9">
+                <wp:extent cx="5427069" cy="775673"/>
+                <wp:effectExtent l="0" t="0" r="40640" b="24765"/>
                 <wp:docPr id="164262" name="Group 164262"/>
                 <wp:cNvGraphicFramePr/>
                 <a:graphic xmlns:a="http://schemas.openxmlformats.org/drawingml/2006/main">
@@ -15150,9 +15133,9 @@
                       <wpg:grpSpPr>
                         <a:xfrm>
                           <a:off x="0" y="0"/>
-                          <a:ext cx="5278120" cy="775673"/>
-                          <a:chOff x="0" y="0"/>
-                          <a:chExt cx="6433820" cy="945515"/>
+                          <a:ext cx="5427069" cy="775673"/>
+                          <a:chOff x="-4444" y="133332"/>
+                          <a:chExt cx="6438264" cy="945515"/>
                         </a:xfrm>
                       </wpg:grpSpPr>
                       <wps:wsp>
@@ -15224,63 +15207,11 @@
                         </wps:bodyPr>
                       </wps:wsp>
                       <wps:wsp>
-                        <wps:cNvPr id="7971" name="Shape 7971"/>
-                        <wps:cNvSpPr/>
-                        <wps:spPr>
-                          <a:xfrm>
-                            <a:off x="0" y="157607"/>
-                            <a:ext cx="665480" cy="157607"/>
-                          </a:xfrm>
-                          <a:custGeom>
-                            <a:avLst/>
-                            <a:gdLst/>
-                            <a:ahLst/>
-                            <a:cxnLst/>
-                            <a:rect l="0" t="0" r="0" b="0"/>
-                            <a:pathLst>
-                              <a:path w="665480" h="157607">
-                                <a:moveTo>
-                                  <a:pt x="665480" y="0"/>
-                                </a:moveTo>
-                                <a:cubicBezTo>
-                                  <a:pt x="665480" y="87122"/>
-                                  <a:pt x="516509" y="157607"/>
-                                  <a:pt x="332740" y="157607"/>
-                                </a:cubicBezTo>
-                                <a:cubicBezTo>
-                                  <a:pt x="148971" y="157607"/>
-                                  <a:pt x="0" y="87122"/>
-                                  <a:pt x="0" y="0"/>
-                                </a:cubicBezTo>
-                              </a:path>
-                            </a:pathLst>
-                          </a:custGeom>
-                          <a:ln w="12700" cap="flat">
-                            <a:miter lim="101600"/>
-                          </a:ln>
-                        </wps:spPr>
-                        <wps:style>
-                          <a:lnRef idx="1">
-                            <a:srgbClr val="000000"/>
-                          </a:lnRef>
-                          <a:fillRef idx="0">
-                            <a:srgbClr val="000000">
-                              <a:alpha val="0"/>
-                            </a:srgbClr>
-                          </a:fillRef>
-                          <a:effectRef idx="0">
-                            <a:scrgbClr r="0" g="0" b="0"/>
-                          </a:effectRef>
-                          <a:fontRef idx="none"/>
-                        </wps:style>
-                        <wps:bodyPr/>
-                      </wps:wsp>
-                      <wps:wsp>
                         <wps:cNvPr id="7972" name="Shape 7972"/>
                         <wps:cNvSpPr/>
                         <wps:spPr>
                           <a:xfrm>
-                            <a:off x="0" y="0"/>
+                            <a:off x="-4444" y="133332"/>
                             <a:ext cx="665480" cy="945515"/>
                           </a:xfrm>
                           <a:custGeom>
@@ -15349,8 +15280,8 @@
                         <wps:cNvSpPr/>
                         <wps:spPr>
                           <a:xfrm>
-                            <a:off x="269494" y="387742"/>
-                            <a:ext cx="198921" cy="220051"/>
+                            <a:off x="221454" y="310052"/>
+                            <a:ext cx="198921" cy="220050"/>
                           </a:xfrm>
                           <a:prstGeom prst="rect">
                             <a:avLst/>
@@ -15421,8 +15352,8 @@
                         <wps:cNvSpPr/>
                         <wps:spPr>
                           <a:xfrm>
-                            <a:off x="85090" y="668158"/>
-                            <a:ext cx="688247" cy="220051"/>
+                            <a:off x="28552" y="563158"/>
+                            <a:ext cx="688247" cy="220050"/>
                           </a:xfrm>
                           <a:prstGeom prst="rect">
                             <a:avLst/>
@@ -15509,8 +15440,8 @@
                         <wps:cNvSpPr/>
                         <wps:spPr>
                           <a:xfrm>
-                            <a:off x="995045" y="259461"/>
-                            <a:ext cx="1104265" cy="549275"/>
+                            <a:off x="994978" y="259407"/>
+                            <a:ext cx="1248733" cy="549275"/>
                           </a:xfrm>
                           <a:custGeom>
                             <a:avLst/>
@@ -16237,8 +16168,8 @@
                         <wps:cNvSpPr/>
                         <wps:spPr>
                           <a:xfrm>
-                            <a:off x="2094230" y="526415"/>
-                            <a:ext cx="333375" cy="78994"/>
+                            <a:off x="2243561" y="549472"/>
+                            <a:ext cx="183881" cy="55730"/>
                           </a:xfrm>
                           <a:custGeom>
                             <a:avLst/>
@@ -16672,8 +16603,8 @@
                         <wps:cNvSpPr/>
                         <wps:spPr>
                           <a:xfrm>
-                            <a:off x="2431415" y="277241"/>
-                            <a:ext cx="660400" cy="560070"/>
+                            <a:off x="2427605" y="285492"/>
+                            <a:ext cx="660399" cy="560070"/>
                           </a:xfrm>
                           <a:custGeom>
                             <a:avLst/>
@@ -16872,7 +16803,7 @@
           </mc:Choice>
           <mc:Fallback>
             <w:pict>
-              <v:group w14:anchorId="1EEB185B" id="Group 164262" o:spid="_x0000_s1026" style="width:415.6pt;height:61.1pt;mso-position-horizontal-relative:char;mso-position-vertical-relative:line" coordsize="64338,9455" o:gfxdata="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">
+              <v:group w14:anchorId="1EEB185B" id="Group 164262" o:spid="_x0000_s1026" style="width:427.35pt;height:61.1pt;mso-position-horizontal-relative:char;mso-position-vertical-relative:line" coordorigin="-44,1333" coordsize="64382,9455" o:gfxdata="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">
                 <v:rect id="Rectangle 7771" o:spid="_x0000_s1027" style="position:absolute;left:6431;top:1700;width:412;height:1834;visibility:visible;mso-wrap-style:square;v-text-anchor:top" o:gfxdata="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" filled="f" stroked="f">
                   <v:textbox inset="0,0,0,0">
                     <w:txbxContent>
@@ -16907,15 +16838,11 @@
                     </w:txbxContent>
                   </v:textbox>
                 </v:rect>
-                <v:shape id="Shape 7971" o:spid="_x0000_s1029" style="position:absolute;top:1576;width:6654;height:1576;visibility:visible;mso-wrap-style:square;v-text-anchor:top" coordsize="665480,157607" o:gfxdata="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" path="m665480,v,87122,-148971,157607,-332740,157607c148971,157607,,87122,,e" filled="f" strokeweight="1pt">
-                  <v:stroke miterlimit="66585f" joinstyle="miter"/>
-                  <v:path arrowok="t" textboxrect="0,0,665480,157607"/>
-                </v:shape>
-                <v:shape id="Shape 7972" o:spid="_x0000_s1030" style="position:absolute;width:6654;height:9455;visibility:visible;mso-wrap-style:square;v-text-anchor:top" coordsize="665480,945515" o:gfxdata="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" path="m,157607c,70612,148971,,332740,,516509,,665480,70612,665480,157607r,630428c665480,875030,516509,945515,332740,945515,148971,945515,,875030,,788035l,157607xe" fillcolor="white [3212]" strokeweight="1pt">
+                <v:shape id="Shape 7972" o:spid="_x0000_s1029" style="position:absolute;left:-44;top:1333;width:6654;height:9455;visibility:visible;mso-wrap-style:square;v-text-anchor:top" coordsize="665480,945515" o:gfxdata="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" path="m,157607c,70612,148971,,332740,,516509,,665480,70612,665480,157607r,630428c665480,875030,516509,945515,332740,945515,148971,945515,,875030,,788035l,157607xe" fillcolor="white [3212]" strokeweight="1pt">
                   <v:stroke miterlimit="66585f" joinstyle="miter"/>
                   <v:path arrowok="t" textboxrect="0,0,665480,945515"/>
                 </v:shape>
-                <v:rect id="Rectangle 7973" o:spid="_x0000_s1031" style="position:absolute;left:2694;top:3877;width:1990;height:2200;visibility:visible;mso-wrap-style:square;v-text-anchor:top" o:gfxdata="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" filled="f" stroked="f">
+                <v:rect id="Rectangle 7973" o:spid="_x0000_s1030" style="position:absolute;left:2214;top:3100;width:1989;height:2201;visibility:visible;mso-wrap-style:square;v-text-anchor:top" o:gfxdata="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" filled="f" stroked="f">
                   <v:textbox inset="0,0,0,0">
                     <w:txbxContent>
                       <w:p>
@@ -16935,7 +16862,7 @@
                     </w:txbxContent>
                   </v:textbox>
                 </v:rect>
-                <v:rect id="Rectangle 7974" o:spid="_x0000_s1032" style="position:absolute;left:4203;top:3877;width:337;height:2200;visibility:visible;mso-wrap-style:square;v-text-anchor:top" o:gfxdata="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" filled="f" stroked="f">
+                <v:rect id="Rectangle 7974" o:spid="_x0000_s1031" style="position:absolute;left:4203;top:3877;width:337;height:2200;visibility:visible;mso-wrap-style:square;v-text-anchor:top" o:gfxdata="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" filled="f" stroked="f">
                   <v:textbox inset="0,0,0,0">
                     <w:txbxContent>
                       <w:p>
@@ -16953,7 +16880,7 @@
                     </w:txbxContent>
                   </v:textbox>
                 </v:rect>
-                <v:rect id="Rectangle 7975" o:spid="_x0000_s1033" style="position:absolute;left:850;top:6681;width:6883;height:2201;visibility:visible;mso-wrap-style:square;v-text-anchor:top" o:gfxdata="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" filled="f" stroked="f">
+                <v:rect id="Rectangle 7975" o:spid="_x0000_s1032" style="position:absolute;left:285;top:5631;width:6882;height:2201;visibility:visible;mso-wrap-style:square;v-text-anchor:top" o:gfxdata="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" filled="f" stroked="f">
                   <v:textbox inset="0,0,0,0">
                     <w:txbxContent>
                       <w:p>
@@ -16989,7 +16916,7 @@
                     </w:txbxContent>
                   </v:textbox>
                 </v:rect>
-                <v:rect id="Rectangle 7976" o:spid="_x0000_s1034" style="position:absolute;left:6050;top:6681;width:337;height:2201;visibility:visible;mso-wrap-style:square;v-text-anchor:top" o:gfxdata="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" filled="f" stroked="f">
+                <v:rect id="Rectangle 7976" o:spid="_x0000_s1033" style="position:absolute;left:6050;top:6681;width:337;height:2201;visibility:visible;mso-wrap-style:square;v-text-anchor:top" o:gfxdata="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" filled="f" stroked="f">
                   <v:textbox inset="0,0,0,0">
                     <w:txbxContent>
                       <w:p>
@@ -17007,10 +16934,10 @@
                     </w:txbxContent>
                   </v:textbox>
                 </v:rect>
-                <v:shape id="Shape 7977" o:spid="_x0000_s1035" style="position:absolute;left:9950;top:2594;width:11043;height:5493;visibility:visible;mso-wrap-style:square;v-text-anchor:top" coordsize="1104265,549275" o:gfxdata="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" path="m,549275r1104265,l1104265,,,,,549275xe" fillcolor="white [3212]" strokeweight=".5pt">
+                <v:shape id="Shape 7977" o:spid="_x0000_s1034" style="position:absolute;left:9949;top:2594;width:12488;height:5492;visibility:visible;mso-wrap-style:square;v-text-anchor:top" coordsize="1104265,549275" o:gfxdata="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" path="m,549275r1104265,l1104265,,,,,549275xe" fillcolor="white [3212]" strokeweight=".5pt">
                   <v:path arrowok="t" textboxrect="0,0,1104265,549275"/>
                 </v:shape>
-                <v:rect id="Rectangle 7978" o:spid="_x0000_s1036" style="position:absolute;left:14615;top:3100;width:2247;height:2200;visibility:visible;mso-wrap-style:square;v-text-anchor:top" o:gfxdata="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" filled="f" stroked="f">
+                <v:rect id="Rectangle 7978" o:spid="_x0000_s1035" style="position:absolute;left:14615;top:3100;width:2247;height:2200;visibility:visible;mso-wrap-style:square;v-text-anchor:top" o:gfxdata="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" filled="f" stroked="f">
                   <v:textbox inset="0,0,0,0">
                     <w:txbxContent>
                       <w:p>
@@ -17029,7 +16956,7 @@
                     </w:txbxContent>
                   </v:textbox>
                 </v:rect>
-                <v:rect id="Rectangle 7979" o:spid="_x0000_s1037" style="position:absolute;left:16322;top:3100;width:336;height:2200;visibility:visible;mso-wrap-style:square;v-text-anchor:top" o:gfxdata="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" filled="f" stroked="f">
+                <v:rect id="Rectangle 7979" o:spid="_x0000_s1036" style="position:absolute;left:16322;top:3100;width:336;height:2200;visibility:visible;mso-wrap-style:square;v-text-anchor:top" o:gfxdata="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" filled="f" stroked="f">
                   <v:textbox inset="0,0,0,0">
                     <w:txbxContent>
                       <w:p>
@@ -17047,7 +16974,7 @@
                     </w:txbxContent>
                   </v:textbox>
                 </v:rect>
-                <v:rect id="Rectangle 7980" o:spid="_x0000_s1038" style="position:absolute;left:10911;top:5904;width:12085;height:2200;visibility:visible;mso-wrap-style:square;v-text-anchor:top" o:gfxdata="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" filled="f" stroked="f">
+                <v:rect id="Rectangle 7980" o:spid="_x0000_s1037" style="position:absolute;left:10911;top:5904;width:12085;height:2200;visibility:visible;mso-wrap-style:square;v-text-anchor:top" o:gfxdata="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" filled="f" stroked="f">
                   <v:textbox inset="0,0,0,0">
                     <w:txbxContent>
                       <w:p>
@@ -17080,7 +17007,7 @@
                     </w:txbxContent>
                   </v:textbox>
                 </v:rect>
-                <v:rect id="Rectangle 7981" o:spid="_x0000_s1039" style="position:absolute;left:20025;top:5904;width:336;height:2200;visibility:visible;mso-wrap-style:square;v-text-anchor:top" o:gfxdata="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" filled="f" stroked="f">
+                <v:rect id="Rectangle 7981" o:spid="_x0000_s1038" style="position:absolute;left:20025;top:5904;width:336;height:2200;visibility:visible;mso-wrap-style:square;v-text-anchor:top" o:gfxdata="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" filled="f" stroked="f">
                   <v:textbox inset="0,0,0,0">
                     <w:txbxContent>
                       <w:p>
@@ -17098,10 +17025,10 @@
                     </w:txbxContent>
                   </v:textbox>
                 </v:rect>
-                <v:shape id="Shape 7982" o:spid="_x0000_s1040" style="position:absolute;left:34264;top:2861;width:6604;height:5493;visibility:visible;mso-wrap-style:square;v-text-anchor:top" coordsize="660400,549275" o:gfxdata="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" path="m,549275r660400,l660400,,,,,549275xe" fillcolor="white [3212]" strokeweight=".5pt">
+                <v:shape id="Shape 7982" o:spid="_x0000_s1039" style="position:absolute;left:34264;top:2861;width:6604;height:5493;visibility:visible;mso-wrap-style:square;v-text-anchor:top" coordsize="660400,549275" o:gfxdata="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" path="m,549275r660400,l660400,,,,,549275xe" fillcolor="white [3212]" strokeweight=".5pt">
                   <v:path arrowok="t" textboxrect="0,0,660400,549275"/>
                 </v:shape>
-                <v:rect id="Rectangle 7983" o:spid="_x0000_s1041" style="position:absolute;left:37006;top:3356;width:1522;height:2439;visibility:visible;mso-wrap-style:square;v-text-anchor:top" o:gfxdata="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" filled="f" stroked="f">
+                <v:rect id="Rectangle 7983" o:spid="_x0000_s1040" style="position:absolute;left:37006;top:3356;width:1522;height:2439;visibility:visible;mso-wrap-style:square;v-text-anchor:top" o:gfxdata="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" filled="f" stroked="f">
                   <v:textbox inset="0,0,0,0">
                     <w:txbxContent>
                       <w:p>
@@ -17120,7 +17047,7 @@
                     </w:txbxContent>
                   </v:textbox>
                 </v:rect>
-                <v:rect id="Rectangle 7984" o:spid="_x0000_s1042" style="position:absolute;left:38152;top:3356;width:373;height:2439;visibility:visible;mso-wrap-style:square;v-text-anchor:top" o:gfxdata="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" filled="f" stroked="f">
+                <v:rect id="Rectangle 7984" o:spid="_x0000_s1041" style="position:absolute;left:38152;top:3356;width:373;height:2439;visibility:visible;mso-wrap-style:square;v-text-anchor:top" o:gfxdata="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" filled="f" stroked="f">
                   <v:textbox inset="0,0,0,0">
                     <w:txbxContent>
                       <w:p>
@@ -17137,7 +17064,7 @@
                     </w:txbxContent>
                   </v:textbox>
                 </v:rect>
-                <v:rect id="Rectangle 7985" o:spid="_x0000_s1043" style="position:absolute;left:36031;top:6343;width:878;height:2439;visibility:visible;mso-wrap-style:square;v-text-anchor:top" o:gfxdata="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" filled="f" stroked="f">
+                <v:rect id="Rectangle 7985" o:spid="_x0000_s1042" style="position:absolute;left:36031;top:6343;width:878;height:2439;visibility:visible;mso-wrap-style:square;v-text-anchor:top" o:gfxdata="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" filled="f" stroked="f">
                   <v:textbox inset="0,0,0,0">
                     <w:txbxContent>
                       <w:p>
@@ -17155,7 +17082,7 @@
                     </w:txbxContent>
                   </v:textbox>
                 </v:rect>
-                <v:rect id="Rectangle 7986" o:spid="_x0000_s1044" style="position:absolute;left:36686;top:6343;width:3254;height:2439;visibility:visible;mso-wrap-style:square;v-text-anchor:top" o:gfxdata="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" filled="f" stroked="f">
+                <v:rect id="Rectangle 7986" o:spid="_x0000_s1043" style="position:absolute;left:36686;top:6343;width:3254;height:2439;visibility:visible;mso-wrap-style:square;v-text-anchor:top" o:gfxdata="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" filled="f" stroked="f">
                   <v:textbox inset="0,0,0,0">
                     <w:txbxContent>
                       <w:p>
@@ -17174,7 +17101,7 @@
                     </w:txbxContent>
                   </v:textbox>
                 </v:rect>
-                <v:rect id="Rectangle 7987" o:spid="_x0000_s1045" style="position:absolute;left:39127;top:6343;width:373;height:2439;visibility:visible;mso-wrap-style:square;v-text-anchor:top" o:gfxdata="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" filled="f" stroked="f">
+                <v:rect id="Rectangle 7987" o:spid="_x0000_s1044" style="position:absolute;left:39127;top:6343;width:373;height:2439;visibility:visible;mso-wrap-style:square;v-text-anchor:top" o:gfxdata="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" filled="f" stroked="f">
                   <v:textbox inset="0,0,0,0">
                     <w:txbxContent>
                       <w:p>
@@ -17191,10 +17118,10 @@
                     </w:txbxContent>
                   </v:textbox>
                 </v:rect>
-                <v:shape id="Shape 7988" o:spid="_x0000_s1046" style="position:absolute;left:44081;top:2854;width:8071;height:5493;visibility:visible;mso-wrap-style:square;v-text-anchor:top" coordsize="807085,549275" o:gfxdata="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" path="m,549275r807085,l807085,,,,,549275xe" fillcolor="white [3212]" strokeweight=".5pt">
+                <v:shape id="Shape 7988" o:spid="_x0000_s1045" style="position:absolute;left:44081;top:2854;width:8071;height:5493;visibility:visible;mso-wrap-style:square;v-text-anchor:top" coordsize="807085,549275" o:gfxdata="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" path="m,549275r807085,l807085,,,,,549275xe" fillcolor="white [3212]" strokeweight=".5pt">
                   <v:path arrowok="t" textboxrect="0,0,807085,549275"/>
                 </v:shape>
-                <v:rect id="Rectangle 7989" o:spid="_x0000_s1047" style="position:absolute;left:45253;top:3359;width:7591;height:2200;visibility:visible;mso-wrap-style:square;v-text-anchor:top" o:gfxdata="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" filled="f" stroked="f">
+                <v:rect id="Rectangle 7989" o:spid="_x0000_s1046" style="position:absolute;left:45253;top:3359;width:7591;height:2200;visibility:visible;mso-wrap-style:square;v-text-anchor:top" o:gfxdata="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" filled="f" stroked="f">
                   <v:textbox inset="0,0,0,0">
                     <w:txbxContent>
                       <w:p>
@@ -17213,7 +17140,7 @@
                     </w:txbxContent>
                   </v:textbox>
                 </v:rect>
-                <v:rect id="Rectangle 7990" o:spid="_x0000_s1048" style="position:absolute;left:50984;top:3359;width:336;height:2200;visibility:visible;mso-wrap-style:square;v-text-anchor:top" o:gfxdata="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" filled="f" stroked="f">
+                <v:rect id="Rectangle 7990" o:spid="_x0000_s1047" style="position:absolute;left:50984;top:3359;width:336;height:2200;visibility:visible;mso-wrap-style:square;v-text-anchor:top" o:gfxdata="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" filled="f" stroked="f">
                   <v:textbox inset="0,0,0,0">
                     <w:txbxContent>
                       <w:p>
@@ -17231,7 +17158,7 @@
                     </w:txbxContent>
                   </v:textbox>
                 </v:rect>
-                <v:rect id="Rectangle 7991" o:spid="_x0000_s1049" style="position:absolute;left:46015;top:6163;width:5577;height:2200;visibility:visible;mso-wrap-style:square;v-text-anchor:top" o:gfxdata="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" filled="f" stroked="f">
+                <v:rect id="Rectangle 7991" o:spid="_x0000_s1048" style="position:absolute;left:46015;top:6163;width:5577;height:2200;visibility:visible;mso-wrap-style:square;v-text-anchor:top" o:gfxdata="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" filled="f" stroked="f">
                   <v:textbox inset="0,0,0,0">
                     <w:txbxContent>
                       <w:p>
@@ -17267,7 +17194,7 @@
                     </w:txbxContent>
                   </v:textbox>
                 </v:rect>
-                <v:rect id="Rectangle 7992" o:spid="_x0000_s1050" style="position:absolute;left:50222;top:6163;width:336;height:2200;visibility:visible;mso-wrap-style:square;v-text-anchor:top" o:gfxdata="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" filled="f" stroked="f">
+                <v:rect id="Rectangle 7992" o:spid="_x0000_s1049" style="position:absolute;left:50222;top:6163;width:336;height:2200;visibility:visible;mso-wrap-style:square;v-text-anchor:top" o:gfxdata="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" filled="f" stroked="f">
                   <v:textbox inset="0,0,0,0">
                     <w:txbxContent>
                       <w:p>
@@ -17285,19 +17212,19 @@
                     </w:txbxContent>
                   </v:textbox>
                 </v:rect>
-                <v:shape id="Shape 7993" o:spid="_x0000_s1051" style="position:absolute;left:6610;top:5276;width:3334;height:790;visibility:visible;mso-wrap-style:square;v-text-anchor:top" coordsize="333375,78994" o:gfxdata="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" path="m256604,r76771,36957l257759,76200r-529,-34865l76235,44008r537,34986l,42037,75603,2794r535,34865l257134,34985,256604,xe" fillcolor="black" stroked="f" strokeweight="0">
+                <v:shape id="Shape 7993" o:spid="_x0000_s1050" style="position:absolute;left:6610;top:5276;width:3334;height:790;visibility:visible;mso-wrap-style:square;v-text-anchor:top" coordsize="333375,78994" o:gfxdata="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" path="m256604,r76771,36957l257759,76200r-529,-34865l76235,44008r537,34986l,42037,75603,2794r535,34865l257134,34985,256604,xe" fillcolor="black" stroked="f" strokeweight="0">
                   <v:path arrowok="t" textboxrect="0,0,333375,78994"/>
                 </v:shape>
-                <v:shape id="Shape 7994" o:spid="_x0000_s1052" style="position:absolute;left:20942;top:5264;width:3334;height:790;visibility:visible;mso-wrap-style:square;v-text-anchor:top" coordsize="333375,78994" o:gfxdata="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" path="m256667,r76708,36957l257810,76200r-523,-34866l76252,44008r583,34986l,42037,75565,2794r581,34865l257192,34985,256667,xe" fillcolor="black" stroked="f" strokeweight="0">
+                <v:shape id="Shape 7994" o:spid="_x0000_s1051" style="position:absolute;left:22435;top:5494;width:1839;height:558;visibility:visible;mso-wrap-style:square;v-text-anchor:top" coordsize="333375,78994" o:gfxdata="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" path="m256667,r76708,36957l257810,76200r-523,-34866l76252,44008r583,34986l,42037,75565,2794r581,34865l257192,34985,256667,xe" fillcolor="black" stroked="f" strokeweight="0">
                   <v:path arrowok="t" textboxrect="0,0,333375,78994"/>
                 </v:shape>
-                <v:shape id="Shape 7995" o:spid="_x0000_s1053" style="position:absolute;left:40868;top:5226;width:3334;height:789;visibility:visible;mso-wrap-style:square;v-text-anchor:top" coordsize="333375,78994" o:gfxdata="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" path="m256540,r76835,36957l257810,76200r-581,-34865l76183,44009r525,34985l,42037,75565,2794r523,34866l257123,34986,256540,xe" fillcolor="black" stroked="f" strokeweight="0">
+                <v:shape id="Shape 7995" o:spid="_x0000_s1052" style="position:absolute;left:40868;top:5226;width:3334;height:789;visibility:visible;mso-wrap-style:square;v-text-anchor:top" coordsize="333375,78994" o:gfxdata="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" path="m256540,r76835,36957l257810,76200r-581,-34865l76183,44009r525,34985l,42037,75565,2794r523,34866l257123,34986,256540,xe" fillcolor="black" stroked="f" strokeweight="0">
                   <v:path arrowok="t" textboxrect="0,0,333375,78994"/>
                 </v:shape>
-                <v:shape id="Shape 7996" o:spid="_x0000_s1054" style="position:absolute;left:55518;top:3070;width:6534;height:4223;visibility:visible;mso-wrap-style:square;v-text-anchor:top" coordsize="653415,422275" o:gfxdata="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" path="m,422275r653415,l653415,,,,,422275xe" fillcolor="white [3212]" strokeweight=".5pt">
+                <v:shape id="Shape 7996" o:spid="_x0000_s1053" style="position:absolute;left:55518;top:3070;width:6534;height:4223;visibility:visible;mso-wrap-style:square;v-text-anchor:top" coordsize="653415,422275" o:gfxdata="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" path="m,422275r653415,l653415,,,,,422275xe" fillcolor="white [3212]" strokeweight=".5pt">
                   <v:path arrowok="t" textboxrect="0,0,653415,422275"/>
                 </v:shape>
-                <v:rect id="Rectangle 7997" o:spid="_x0000_s1055" style="position:absolute;left:57282;top:3572;width:3997;height:2201;visibility:visible;mso-wrap-style:square;v-text-anchor:top" o:gfxdata="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" filled="f" stroked="f">
+                <v:rect id="Rectangle 7997" o:spid="_x0000_s1054" style="position:absolute;left:57282;top:3572;width:3997;height:2201;visibility:visible;mso-wrap-style:square;v-text-anchor:top" o:gfxdata="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" filled="f" stroked="f">
                   <v:textbox inset="0,0,0,0">
                     <w:txbxContent>
                       <w:p>
@@ -17316,7 +17243,7 @@
                     </w:txbxContent>
                   </v:textbox>
                 </v:rect>
-                <v:rect id="Rectangle 7998" o:spid="_x0000_s1056" style="position:absolute;left:60299;top:3572;width:337;height:2201;visibility:visible;mso-wrap-style:square;v-text-anchor:top" o:gfxdata="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" filled="f" stroked="f">
+                <v:rect id="Rectangle 7998" o:spid="_x0000_s1055" style="position:absolute;left:60299;top:3572;width:337;height:2201;visibility:visible;mso-wrap-style:square;v-text-anchor:top" o:gfxdata="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" filled="f" stroked="f">
                   <v:textbox inset="0,0,0,0">
                     <w:txbxContent>
                       <w:p>
@@ -17334,7 +17261,7 @@
                     </w:txbxContent>
                   </v:textbox>
                 </v:rect>
-                <v:rect id="Rectangle 7999" o:spid="_x0000_s1057" style="position:absolute;left:58790;top:6376;width:337;height:2201;visibility:visible;mso-wrap-style:square;v-text-anchor:top" o:gfxdata="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" filled="f" stroked="f">
+                <v:rect id="Rectangle 7999" o:spid="_x0000_s1056" style="position:absolute;left:58790;top:6376;width:337;height:2201;visibility:visible;mso-wrap-style:square;v-text-anchor:top" o:gfxdata="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" filled="f" stroked="f">
                   <v:textbox inset="0,0,0,0">
                     <w:txbxContent>
                       <w:p>
@@ -17352,18 +17279,18 @@
                     </w:txbxContent>
                   </v:textbox>
                 </v:rect>
-                <v:shape id="Shape 8001" o:spid="_x0000_s1058" style="position:absolute;left:53346;top:7970;width:10992;height:1162;visibility:visible;mso-wrap-style:square;v-text-anchor:top" coordsize="1099185,116205" o:gfxdata="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" path="m1099185,116205l,116205,219837,,879348,r219837,116205xe" fillcolor="white [3212]" strokeweight=".5pt">
+                <v:shape id="Shape 8001" o:spid="_x0000_s1057" style="position:absolute;left:53346;top:7970;width:10992;height:1162;visibility:visible;mso-wrap-style:square;v-text-anchor:top" coordsize="1099185,116205" o:gfxdata="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" path="m1099185,116205l,116205,219837,,879348,r219837,116205xe" fillcolor="white [3212]" strokeweight=".5pt">
                   <v:stroke miterlimit="66585f" joinstyle="miter"/>
                   <v:path arrowok="t" textboxrect="0,0,1099185,116205"/>
                 </v:shape>
-                <v:shape id="Shape 8002" o:spid="_x0000_s1059" style="position:absolute;left:52127;top:5060;width:3333;height:790;visibility:visible;mso-wrap-style:square;v-text-anchor:top" coordsize="333375,78994" o:gfxdata="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" path="m256540,r76835,36957l257810,76200r-581,-34865l76252,44008r583,34986l,42037,75565,2794r581,34865l257123,34986,256540,xe" fillcolor="black" stroked="f" strokeweight="0">
+                <v:shape id="Shape 8002" o:spid="_x0000_s1058" style="position:absolute;left:52127;top:5060;width:3333;height:790;visibility:visible;mso-wrap-style:square;v-text-anchor:top" coordsize="333375,78994" o:gfxdata="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" path="m256540,r76835,36957l257810,76200r-581,-34865l76252,44008r583,34986l,42037,75565,2794r581,34865l257123,34986,256540,xe" fillcolor="black" stroked="f" strokeweight="0">
                   <v:stroke miterlimit="66585f" joinstyle="miter"/>
                   <v:path arrowok="t" textboxrect="0,0,333375,78994"/>
                 </v:shape>
-                <v:shape id="Shape 8003" o:spid="_x0000_s1060" style="position:absolute;left:24314;top:2772;width:6604;height:5601;visibility:visible;mso-wrap-style:square;v-text-anchor:top" coordsize="660400,560070" o:gfxdata="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" path="m,560070r660400,l660400,,,,,560070xe" fillcolor="white [3212]" strokeweight=".5pt">
+                <v:shape id="Shape 8003" o:spid="_x0000_s1059" style="position:absolute;left:24276;top:2854;width:6604;height:5601;visibility:visible;mso-wrap-style:square;v-text-anchor:top" coordsize="660400,560070" o:gfxdata="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" path="m,560070r660400,l660400,,,,,560070xe" fillcolor="white [3212]" strokeweight=".5pt">
                   <v:path arrowok="t" textboxrect="0,0,660400,560070"/>
                 </v:shape>
-                <v:rect id="Rectangle 8004" o:spid="_x0000_s1061" style="position:absolute;left:25576;top:3280;width:5443;height:2439;visibility:visible;mso-wrap-style:square;v-text-anchor:top" o:gfxdata="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" filled="f" stroked="f">
+                <v:rect id="Rectangle 8004" o:spid="_x0000_s1060" style="position:absolute;left:25576;top:3280;width:5443;height:2439;visibility:visible;mso-wrap-style:square;v-text-anchor:top" o:gfxdata="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" filled="f" stroked="f">
                   <v:textbox inset="0,0,0,0">
                     <w:txbxContent>
                       <w:p>
@@ -17381,7 +17308,7 @@
                     </w:txbxContent>
                   </v:textbox>
                 </v:rect>
-                <v:rect id="Rectangle 8005" o:spid="_x0000_s1062" style="position:absolute;left:29660;top:3280;width:373;height:2439;visibility:visible;mso-wrap-style:square;v-text-anchor:top" o:gfxdata="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" filled="f" stroked="f">
+                <v:rect id="Rectangle 8005" o:spid="_x0000_s1061" style="position:absolute;left:29660;top:3280;width:373;height:2439;visibility:visible;mso-wrap-style:square;v-text-anchor:top" o:gfxdata="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" filled="f" stroked="f">
                   <v:textbox inset="0,0,0,0">
                     <w:txbxContent>
                       <w:p>
@@ -17398,7 +17325,7 @@
                     </w:txbxContent>
                   </v:textbox>
                 </v:rect>
-                <v:shape id="Shape 8006" o:spid="_x0000_s1063" style="position:absolute;left:30918;top:5289;width:3333;height:790;visibility:visible;mso-wrap-style:square;v-text-anchor:top" coordsize="333375,78994" o:gfxdata="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" path="m256540,r76835,36957l257810,76200r-581,-34865l76183,44009r525,34985l,42037,75565,2794r523,34866l257123,34986,256540,xe" fillcolor="black" stroked="f" strokeweight="0">
+                <v:shape id="Shape 8006" o:spid="_x0000_s1062" style="position:absolute;left:30918;top:5289;width:3333;height:790;visibility:visible;mso-wrap-style:square;v-text-anchor:top" coordsize="333375,78994" o:gfxdata="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" path="m256540,r76835,36957l257810,76200r-581,-34865l76183,44009r525,34985l,42037,75565,2794r523,34866l257123,34986,256540,xe" fillcolor="black" stroked="f" strokeweight="0">
                   <v:path arrowok="t" textboxrect="0,0,333375,78994"/>
                 </v:shape>
                 <w10:wrap anchorx="page"/>
@@ -17509,7 +17436,6 @@
           <w:rFonts w:asciiTheme="minorBidi" w:eastAsia="Arial" w:hAnsiTheme="minorBidi" w:hint="cs"/>
           <w:rtl/>
         </w:rPr>
-        <w:lastRenderedPageBreak/>
         <w:t xml:space="preserve"># </w:t>
       </w:r>
       <w:r>
@@ -17662,6 +17588,7 @@
           <w:szCs w:val="28"/>
           <w:rtl/>
         </w:rPr>
+        <w:lastRenderedPageBreak/>
         <w:t xml:space="preserve">תיאור פרוטוקולי התקשורת </w:t>
       </w:r>
       <w:r>
@@ -18001,7 +17928,6 @@
     <w:p>
       <w:pPr>
         <w:rPr>
-          <w:rFonts w:hint="cs"/>
           <w:sz w:val="24"/>
           <w:szCs w:val="24"/>
           <w:rtl/>
@@ -18025,8 +17951,9 @@
           <w:szCs w:val="24"/>
           <w:rtl/>
         </w:rPr>
-        <w:t xml:space="preserve"> מקליד שם משתמש וסיסמא מכניס סטטוס האם רוצה חניות עם מבצעים תחילה ורשימת חניות האהובות  ,</w:t>
-      </w:r>
+        <w:t xml:space="preserve"> מקליד שם משתמש וסיסמא מכניס סטטוס האם רוצה חניות עם מבצעים </w:t>
+      </w:r>
+      <w:proofErr w:type="spellStart"/>
       <w:r>
         <w:rPr>
           <w:rFonts w:hint="cs"/>
@@ -18034,16 +17961,18 @@
           <w:szCs w:val="24"/>
           <w:rtl/>
         </w:rPr>
-        <w:t xml:space="preserve">ורק אחרי שהוא מוכר במערכת (הרישום הצליח ) המשתמש ראשי לבחור מסלול -על ידי בחירת חניות / קטגוריות ולאשר </w:t>
-      </w:r>
-      <w:r>
-        <w:rPr>
+        <w:t>תחילה,</w:t>
+      </w:r>
+      <w:r>
+        <w:rPr>
+          <w:rFonts w:hint="cs"/>
           <w:sz w:val="24"/>
           <w:szCs w:val="24"/>
           <w:rtl/>
         </w:rPr>
-        <w:t>–</w:t>
-      </w:r>
+        <w:t>ורק</w:t>
+      </w:r>
+      <w:proofErr w:type="spellEnd"/>
       <w:r>
         <w:rPr>
           <w:rFonts w:hint="cs"/>
@@ -18051,53 +17980,53 @@
           <w:szCs w:val="24"/>
           <w:rtl/>
         </w:rPr>
-        <w:t xml:space="preserve"> לאחר מכאן מוצג המסלול הרצוי הקצר והטוב ביותר,</w:t>
-      </w:r>
-    </w:p>
-    <w:p>
-      <w:pPr>
+        <w:t xml:space="preserve"> אחרי שהוא מוכר במערכת (הרישום הצליח ) המשתמש ראשי לבחור מסלול -על ידי בחירת חניות / קטגוריות ולאשר </w:t>
+      </w:r>
+      <w:r>
         <w:rPr>
           <w:sz w:val="24"/>
           <w:szCs w:val="24"/>
           <w:rtl/>
         </w:rPr>
-      </w:pPr>
-      <w:r>
-        <w:rPr>
-          <w:rFonts w:hint="cs"/>
-          <w:b/>
-          <w:bCs/>
+        <w:t>–</w:t>
+      </w:r>
+      <w:r>
+        <w:rPr>
+          <w:rFonts w:hint="cs"/>
           <w:sz w:val="24"/>
           <w:szCs w:val="24"/>
           <w:rtl/>
         </w:rPr>
-        <w:t>למשתמש וותיק :</w:t>
-      </w:r>
-      <w:r>
-        <w:rPr>
-          <w:rFonts w:hint="cs"/>
+        <w:t xml:space="preserve"> לאחר מכאן מוצג המסלול הרצוי הקצר והטוב ביותר,</w:t>
+      </w:r>
+    </w:p>
+    <w:p>
+      <w:pPr>
+        <w:rPr>
           <w:sz w:val="24"/>
           <w:szCs w:val="24"/>
           <w:rtl/>
         </w:rPr>
-        <w:t xml:space="preserve"> הקלדת שם משתמש וסיסמא  , </w:t>
-      </w:r>
-      <w:r>
-        <w:rPr>
-          <w:rFonts w:hint="cs"/>
+      </w:pPr>
+      <w:r>
+        <w:rPr>
+          <w:rFonts w:hint="cs"/>
+          <w:b/>
+          <w:bCs/>
           <w:sz w:val="24"/>
           <w:szCs w:val="24"/>
           <w:rtl/>
         </w:rPr>
-        <w:t xml:space="preserve">במידה והמערכת מזהה הוא רשאי לבחור מסלול ולבחור קטגוריות / חניות ולאשר </w:t>
-      </w:r>
-      <w:r>
-        <w:rPr>
+        <w:t>למשתמש וותיק :</w:t>
+      </w:r>
+      <w:r>
+        <w:rPr>
+          <w:rFonts w:hint="cs"/>
           <w:sz w:val="24"/>
           <w:szCs w:val="24"/>
           <w:rtl/>
         </w:rPr>
-        <w:t>–</w:t>
+        <w:t xml:space="preserve"> הקלדת שם משתמש וסיסמא  , </w:t>
       </w:r>
       <w:r>
         <w:rPr>
@@ -18106,40 +18035,36 @@
           <w:szCs w:val="24"/>
           <w:rtl/>
         </w:rPr>
-        <w:t xml:space="preserve"> לאחר מכאן מוצג המסלול הרצוי הקצר והטוב ביותר,</w:t>
-      </w:r>
-    </w:p>
-    <w:p>
-      <w:pPr>
-        <w:rPr>
-          <w:b/>
-          <w:bCs/>
+        <w:t xml:space="preserve">במידה והמערכת מזהה הוא רשאי לבחור מסלול ולבחור קטגוריות / חניות ולאשר </w:t>
+      </w:r>
+      <w:r>
+        <w:rPr>
           <w:sz w:val="24"/>
           <w:szCs w:val="24"/>
           <w:rtl/>
         </w:rPr>
-      </w:pPr>
-      <w:r>
-        <w:rPr>
-          <w:rFonts w:hint="cs"/>
-          <w:b/>
-          <w:bCs/>
+        <w:t>–</w:t>
+      </w:r>
+      <w:r>
+        <w:rPr>
+          <w:rFonts w:hint="cs"/>
           <w:sz w:val="24"/>
           <w:szCs w:val="24"/>
           <w:rtl/>
         </w:rPr>
-        <w:t xml:space="preserve">1.10 תיאור ה- </w:t>
-      </w:r>
-      <w:r>
-        <w:rPr>
-          <w:rFonts w:hint="cs"/>
+        <w:t xml:space="preserve"> לאחר מכאן מוצג המסלול הרצוי הקצר והטוב ביותר,</w:t>
+      </w:r>
+    </w:p>
+    <w:p>
+      <w:pPr>
+        <w:rPr>
           <w:b/>
           <w:bCs/>
           <w:sz w:val="24"/>
           <w:szCs w:val="24"/>
-        </w:rPr>
-        <w:t xml:space="preserve">USE CASE  </w:t>
-      </w:r>
+          <w:rtl/>
+        </w:rPr>
+      </w:pPr>
       <w:r>
         <w:rPr>
           <w:rFonts w:hint="cs"/>
@@ -18149,13 +18074,33 @@
           <w:szCs w:val="24"/>
           <w:rtl/>
         </w:rPr>
+        <w:t xml:space="preserve">1.10 תיאור ה- </w:t>
+      </w:r>
+      <w:r>
+        <w:rPr>
+          <w:rFonts w:hint="cs"/>
+          <w:b/>
+          <w:bCs/>
+          <w:sz w:val="24"/>
+          <w:szCs w:val="24"/>
+        </w:rPr>
+        <w:t xml:space="preserve">USE CASE  </w:t>
+      </w:r>
+      <w:r>
+        <w:rPr>
+          <w:rFonts w:hint="cs"/>
+          <w:b/>
+          <w:bCs/>
+          <w:sz w:val="24"/>
+          <w:szCs w:val="24"/>
+          <w:rtl/>
+        </w:rPr>
         <w:t xml:space="preserve"> :</w:t>
       </w:r>
     </w:p>
     <w:p>
       <w:pPr>
         <w:rPr>
-          <w:rFonts w:hint="cs"/>
           <w:b/>
           <w:bCs/>
           <w:sz w:val="24"/>
@@ -18174,7 +18119,6 @@
           <w:rtl/>
           <w:lang w:val="he-IL"/>
         </w:rPr>
-        <w:lastRenderedPageBreak/>
         <w:drawing>
           <wp:inline distT="0" distB="0" distL="0" distR="0" wp14:anchorId="21329179" wp14:editId="1AF66F89">
             <wp:extent cx="3817428" cy="3203050"/>
@@ -18231,13 +18175,14 @@
           <w:rtl/>
         </w:rPr>
       </w:pPr>
-      <w:bookmarkStart w:id="3" w:name="_Toc102417057"/>
+      <w:bookmarkStart w:id="2" w:name="_Toc102417057"/>
       <w:r>
         <w:rPr>
           <w:rFonts w:hint="cs"/>
           <w:highlight w:val="red"/>
           <w:rtl/>
         </w:rPr>
+        <w:lastRenderedPageBreak/>
         <w:t>תיאור ה-</w:t>
       </w:r>
       <w:r>
@@ -18254,7 +18199,7 @@
         </w:rPr>
         <w:t xml:space="preserve"> העיקריים של המערכת</w:t>
       </w:r>
-      <w:bookmarkEnd w:id="3"/>
+      <w:bookmarkEnd w:id="2"/>
     </w:p>
     <w:p>
       <w:pPr>
@@ -18955,7 +18900,6 @@
     <w:p>
       <w:pPr>
         <w:rPr>
-          <w:rFonts w:hint="cs"/>
           <w:rtl/>
         </w:rPr>
       </w:pPr>
@@ -18987,49 +18931,7 @@
           <w:rFonts w:hint="cs"/>
           <w:rtl/>
         </w:rPr>
-        <w:t xml:space="preserve">השימוש </w:t>
-      </w:r>
-      <w:r>
-        <w:rPr>
-          <w:rFonts w:hint="cs"/>
-          <w:rtl/>
-        </w:rPr>
-        <w:t>ברשימה</w:t>
-      </w:r>
-      <w:r>
-        <w:rPr>
-          <w:rFonts w:hint="cs"/>
-          <w:rtl/>
-        </w:rPr>
-        <w:t xml:space="preserve"> ניתן לידי ביוטי באלגוריתם בשמירת  </w:t>
-      </w:r>
-      <w:r>
-        <w:rPr>
-          <w:rFonts w:hint="cs"/>
-          <w:rtl/>
-        </w:rPr>
-        <w:t xml:space="preserve">הקשתות </w:t>
-      </w:r>
-      <w:r>
-        <w:rPr>
-          <w:rFonts w:hint="cs"/>
-          <w:rtl/>
-        </w:rPr>
-        <w:t xml:space="preserve"> של הגרף הכללי ושל הגרף שצירך להחזיר השתמשתי בו כי זה היה לי הרבה יותר </w:t>
-      </w:r>
-      <w:r>
-        <w:rPr>
-          <w:rFonts w:hint="cs"/>
-          <w:rtl/>
-        </w:rPr>
-        <w:t xml:space="preserve">קל </w:t>
-      </w:r>
-      <w:r>
-        <w:rPr>
-          <w:rFonts w:hint="cs"/>
-          <w:rtl/>
-        </w:rPr>
-        <w:t xml:space="preserve">הזמן רשימות </w:t>
+        <w:t xml:space="preserve">השימוש ברשימה ניתן לידי ביוטי באלגוריתם בשמירת  הקשתות  של הגרף הכללי ושל הגרף שצירך להחזיר השתמשתי בו כי זה היה לי הרבה יותר קל הזמן רשימות </w:t>
       </w:r>
     </w:p>
     <w:p>
@@ -19304,9 +19206,271 @@
           <w:sz w:val="19"/>
           <w:szCs w:val="19"/>
         </w:rPr>
-        <w:t xml:space="preserve"> List&lt;Route</w:t>
-      </w:r>
-      <w:proofErr w:type="gramStart"/>
+        <w:t xml:space="preserve"> List&lt;Route&gt;();</w:t>
+      </w:r>
+      <w:r>
+        <w:rPr>
+          <w:rFonts w:ascii="Consolas" w:hAnsi="Consolas" w:cs="Consolas"/>
+          <w:color w:val="008000"/>
+          <w:sz w:val="19"/>
+          <w:szCs w:val="19"/>
+        </w:rPr>
+        <w:t xml:space="preserve">// </w:t>
+      </w:r>
+      <w:r>
+        <w:rPr>
+          <w:rFonts w:ascii="Consolas" w:hAnsi="Consolas" w:cs="Times New Roman"/>
+          <w:color w:val="008000"/>
+          <w:sz w:val="19"/>
+          <w:szCs w:val="19"/>
+          <w:rtl/>
+        </w:rPr>
+        <w:t>אתחול</w:t>
+      </w:r>
+      <w:r>
+        <w:rPr>
+          <w:rFonts w:ascii="Consolas" w:hAnsi="Consolas" w:cs="Consolas"/>
+          <w:color w:val="008000"/>
+          <w:sz w:val="19"/>
+          <w:szCs w:val="19"/>
+          <w:rtl/>
+        </w:rPr>
+        <w:t xml:space="preserve"> </w:t>
+      </w:r>
+      <w:r>
+        <w:rPr>
+          <w:rFonts w:ascii="Consolas" w:hAnsi="Consolas" w:cs="Times New Roman"/>
+          <w:color w:val="008000"/>
+          <w:sz w:val="19"/>
+          <w:szCs w:val="19"/>
+          <w:rtl/>
+        </w:rPr>
+        <w:t>רשימת</w:t>
+      </w:r>
+      <w:r>
+        <w:rPr>
+          <w:rFonts w:ascii="Consolas" w:hAnsi="Consolas" w:cs="Consolas"/>
+          <w:color w:val="008000"/>
+          <w:sz w:val="19"/>
+          <w:szCs w:val="19"/>
+          <w:rtl/>
+        </w:rPr>
+        <w:t xml:space="preserve"> </w:t>
+      </w:r>
+      <w:r>
+        <w:rPr>
+          <w:rFonts w:ascii="Consolas" w:hAnsi="Consolas" w:cs="Times New Roman"/>
+          <w:color w:val="008000"/>
+          <w:sz w:val="19"/>
+          <w:szCs w:val="19"/>
+          <w:rtl/>
+        </w:rPr>
+        <w:t>הצמים</w:t>
+      </w:r>
+      <w:r>
+        <w:rPr>
+          <w:rFonts w:ascii="Consolas" w:hAnsi="Consolas" w:cs="Consolas"/>
+          <w:color w:val="008000"/>
+          <w:sz w:val="19"/>
+          <w:szCs w:val="19"/>
+          <w:rtl/>
+        </w:rPr>
+        <w:t xml:space="preserve"> </w:t>
+      </w:r>
+      <w:r>
+        <w:rPr>
+          <w:rFonts w:ascii="Consolas" w:hAnsi="Consolas" w:cs="Times New Roman"/>
+          <w:color w:val="008000"/>
+          <w:sz w:val="19"/>
+          <w:szCs w:val="19"/>
+          <w:rtl/>
+        </w:rPr>
+        <w:t>בגרף</w:t>
+      </w:r>
+      <w:r>
+        <w:rPr>
+          <w:rFonts w:ascii="Consolas" w:hAnsi="Consolas" w:cs="Consolas"/>
+          <w:color w:val="008000"/>
+          <w:sz w:val="19"/>
+          <w:szCs w:val="19"/>
+          <w:rtl/>
+        </w:rPr>
+        <w:t xml:space="preserve"> </w:t>
+      </w:r>
+      <w:r>
+        <w:rPr>
+          <w:rFonts w:ascii="Consolas" w:hAnsi="Consolas" w:cs="Times New Roman"/>
+          <w:color w:val="008000"/>
+          <w:sz w:val="19"/>
+          <w:szCs w:val="19"/>
+          <w:rtl/>
+        </w:rPr>
+        <w:t>החדש</w:t>
+      </w:r>
+      <w:r>
+        <w:rPr>
+          <w:rFonts w:ascii="Consolas" w:hAnsi="Consolas" w:cs="Consolas"/>
+          <w:color w:val="008000"/>
+          <w:sz w:val="19"/>
+          <w:szCs w:val="19"/>
+          <w:rtl/>
+        </w:rPr>
+        <w:t xml:space="preserve"> </w:t>
+      </w:r>
+      <w:r>
+        <w:rPr>
+          <w:rFonts w:ascii="Consolas" w:hAnsi="Consolas" w:cs="Times New Roman"/>
+          <w:color w:val="008000"/>
+          <w:sz w:val="19"/>
+          <w:szCs w:val="19"/>
+          <w:rtl/>
+        </w:rPr>
+        <w:t>שניצור</w:t>
+      </w:r>
+      <w:r>
+        <w:rPr>
+          <w:rFonts w:ascii="Consolas" w:hAnsi="Consolas" w:cs="Consolas"/>
+          <w:color w:val="008000"/>
+          <w:sz w:val="19"/>
+          <w:szCs w:val="19"/>
+          <w:rtl/>
+        </w:rPr>
+        <w:t xml:space="preserve"> </w:t>
+      </w:r>
+      <w:r>
+        <w:rPr>
+          <w:rFonts w:ascii="Consolas" w:hAnsi="Consolas" w:cs="Times New Roman" w:hint="cs"/>
+          <w:color w:val="008000"/>
+          <w:sz w:val="19"/>
+          <w:szCs w:val="19"/>
+          <w:rtl/>
+        </w:rPr>
+        <w:t>ייהנו</w:t>
+      </w:r>
+      <w:r>
+        <w:rPr>
+          <w:rFonts w:ascii="Consolas" w:hAnsi="Consolas" w:cs="Consolas"/>
+          <w:color w:val="008000"/>
+          <w:sz w:val="19"/>
+          <w:szCs w:val="19"/>
+          <w:rtl/>
+        </w:rPr>
+        <w:t xml:space="preserve"> </w:t>
+      </w:r>
+      <w:r>
+        <w:rPr>
+          <w:rFonts w:ascii="Consolas" w:hAnsi="Consolas" w:cs="Times New Roman"/>
+          <w:color w:val="008000"/>
+          <w:sz w:val="19"/>
+          <w:szCs w:val="19"/>
+          <w:rtl/>
+        </w:rPr>
+        <w:t>המסלול</w:t>
+      </w:r>
+      <w:r>
+        <w:rPr>
+          <w:rFonts w:ascii="Consolas" w:hAnsi="Consolas" w:cs="Consolas"/>
+          <w:color w:val="008000"/>
+          <w:sz w:val="19"/>
+          <w:szCs w:val="19"/>
+        </w:rPr>
+        <w:t xml:space="preserve"> </w:t>
+      </w:r>
+    </w:p>
+    <w:p>
+      <w:pPr>
+        <w:rPr>
+          <w:rtl/>
+        </w:rPr>
+      </w:pPr>
+    </w:p>
+    <w:p>
+      <w:pPr>
+        <w:rPr>
+          <w:b/>
+          <w:bCs/>
+          <w:rtl/>
+        </w:rPr>
+      </w:pPr>
+    </w:p>
+    <w:p>
+      <w:pPr>
+        <w:rPr>
+          <w:rtl/>
+        </w:rPr>
+      </w:pPr>
+      <w:r>
+        <w:rPr>
+          <w:rFonts w:hint="cs"/>
+          <w:b/>
+          <w:bCs/>
+          <w:rtl/>
+        </w:rPr>
+        <w:t>תור :</w:t>
+      </w:r>
+      <w:r>
+        <w:rPr>
+          <w:rFonts w:hint="cs"/>
+          <w:b/>
+          <w:bCs/>
+          <w:rtl/>
+        </w:rPr>
+        <w:t xml:space="preserve"> </w:t>
+      </w:r>
+      <w:r>
+        <w:rPr>
+          <w:rFonts w:hint="cs"/>
+          <w:rtl/>
+        </w:rPr>
+        <w:t>השימוש בתור ניתן לידי ביוטי באלגוריתם בתור מבנה שעוזר לאלגוריתם בזמן ריצה כלומר ביעילות  משום שמכניס כל פעם את הקשת הכי קצרה שהוא נמצא בראש התור -ובסוף נמצא הקשת הכי גדולה של הגרף הכללי ושל הגרף שצירך להחזיר השתמשתי בו כי זה היה לי הרבה יותר קל הזמן רשימות</w:t>
+      </w:r>
+      <w:r>
+        <w:rPr>
+          <w:rFonts w:hint="cs"/>
+          <w:b/>
+          <w:bCs/>
+          <w:rtl/>
+        </w:rPr>
+        <w:t xml:space="preserve"> (תור זה נותן יעילות מרובה כי הוא חוסך זמן מעבר על כל הקשתות הסמוכות </w:t>
+      </w:r>
+      <w:r>
+        <w:rPr>
+          <w:b/>
+          <w:bCs/>
+          <w:rtl/>
+        </w:rPr>
+        <w:t>–</w:t>
+      </w:r>
+      <w:r>
+        <w:rPr>
+          <w:rFonts w:hint="cs"/>
+          <w:b/>
+          <w:bCs/>
+          <w:rtl/>
+        </w:rPr>
+        <w:t xml:space="preserve"> כי הוא פשוט משתמש בתור שמביא את כל הקשתות לפי סדר ממיון). </w:t>
+      </w:r>
+      <w:r>
+        <w:rPr>
+          <w:rFonts w:hint="cs"/>
+          <w:rtl/>
+        </w:rPr>
+        <w:t xml:space="preserve">והוא מוגדר </w:t>
+      </w:r>
+      <w:r>
+        <w:rPr>
+          <w:rFonts w:hint="cs"/>
+          <w:rtl/>
+        </w:rPr>
+        <w:t>בתור מחלקה שממשת אותו .</w:t>
+      </w:r>
+    </w:p>
+    <w:p>
+      <w:pPr>
+        <w:rPr>
+          <w:rtl/>
+        </w:rPr>
+      </w:pPr>
       <w:r>
         <w:rPr>
           <w:rFonts w:ascii="Consolas" w:hAnsi="Consolas" w:cs="Consolas"/>
@@ -19314,9 +19478,17 @@
           <w:sz w:val="19"/>
           <w:szCs w:val="19"/>
         </w:rPr>
-        <w:t>&gt;(</w:t>
-      </w:r>
-      <w:proofErr w:type="gramEnd"/>
+        <w:t xml:space="preserve">PrioQueue queue = </w:t>
+      </w:r>
+      <w:r>
+        <w:rPr>
+          <w:rFonts w:ascii="Consolas" w:hAnsi="Consolas" w:cs="Consolas"/>
+          <w:color w:val="0000FF"/>
+          <w:sz w:val="19"/>
+          <w:szCs w:val="19"/>
+        </w:rPr>
+        <w:t>new</w:t>
+      </w:r>
       <w:r>
         <w:rPr>
           <w:rFonts w:ascii="Consolas" w:hAnsi="Consolas" w:cs="Consolas"/>
@@ -19324,360 +19496,7 @@
           <w:sz w:val="19"/>
           <w:szCs w:val="19"/>
         </w:rPr>
-        <w:t>);</w:t>
-      </w:r>
-      <w:r>
-        <w:rPr>
-          <w:rFonts w:ascii="Consolas" w:hAnsi="Consolas" w:cs="Consolas"/>
-          <w:color w:val="008000"/>
-          <w:sz w:val="19"/>
-          <w:szCs w:val="19"/>
-        </w:rPr>
-        <w:t xml:space="preserve">// </w:t>
-      </w:r>
-      <w:r>
-        <w:rPr>
-          <w:rFonts w:ascii="Consolas" w:hAnsi="Consolas" w:cs="Times New Roman"/>
-          <w:color w:val="008000"/>
-          <w:sz w:val="19"/>
-          <w:szCs w:val="19"/>
-          <w:rtl/>
-        </w:rPr>
-        <w:t>אתחול</w:t>
-      </w:r>
-      <w:r>
-        <w:rPr>
-          <w:rFonts w:ascii="Consolas" w:hAnsi="Consolas" w:cs="Consolas"/>
-          <w:color w:val="008000"/>
-          <w:sz w:val="19"/>
-          <w:szCs w:val="19"/>
-          <w:rtl/>
-        </w:rPr>
-        <w:t xml:space="preserve"> </w:t>
-      </w:r>
-      <w:r>
-        <w:rPr>
-          <w:rFonts w:ascii="Consolas" w:hAnsi="Consolas" w:cs="Times New Roman"/>
-          <w:color w:val="008000"/>
-          <w:sz w:val="19"/>
-          <w:szCs w:val="19"/>
-          <w:rtl/>
-        </w:rPr>
-        <w:t>רשימת</w:t>
-      </w:r>
-      <w:r>
-        <w:rPr>
-          <w:rFonts w:ascii="Consolas" w:hAnsi="Consolas" w:cs="Consolas"/>
-          <w:color w:val="008000"/>
-          <w:sz w:val="19"/>
-          <w:szCs w:val="19"/>
-          <w:rtl/>
-        </w:rPr>
-        <w:t xml:space="preserve"> </w:t>
-      </w:r>
-      <w:r>
-        <w:rPr>
-          <w:rFonts w:ascii="Consolas" w:hAnsi="Consolas" w:cs="Times New Roman"/>
-          <w:color w:val="008000"/>
-          <w:sz w:val="19"/>
-          <w:szCs w:val="19"/>
-          <w:rtl/>
-        </w:rPr>
-        <w:t>הצמים</w:t>
-      </w:r>
-      <w:r>
-        <w:rPr>
-          <w:rFonts w:ascii="Consolas" w:hAnsi="Consolas" w:cs="Consolas"/>
-          <w:color w:val="008000"/>
-          <w:sz w:val="19"/>
-          <w:szCs w:val="19"/>
-          <w:rtl/>
-        </w:rPr>
-        <w:t xml:space="preserve"> </w:t>
-      </w:r>
-      <w:r>
-        <w:rPr>
-          <w:rFonts w:ascii="Consolas" w:hAnsi="Consolas" w:cs="Times New Roman"/>
-          <w:color w:val="008000"/>
-          <w:sz w:val="19"/>
-          <w:szCs w:val="19"/>
-          <w:rtl/>
-        </w:rPr>
-        <w:t>בגרף</w:t>
-      </w:r>
-      <w:r>
-        <w:rPr>
-          <w:rFonts w:ascii="Consolas" w:hAnsi="Consolas" w:cs="Consolas"/>
-          <w:color w:val="008000"/>
-          <w:sz w:val="19"/>
-          <w:szCs w:val="19"/>
-          <w:rtl/>
-        </w:rPr>
-        <w:t xml:space="preserve"> </w:t>
-      </w:r>
-      <w:r>
-        <w:rPr>
-          <w:rFonts w:ascii="Consolas" w:hAnsi="Consolas" w:cs="Times New Roman"/>
-          <w:color w:val="008000"/>
-          <w:sz w:val="19"/>
-          <w:szCs w:val="19"/>
-          <w:rtl/>
-        </w:rPr>
-        <w:t>החדש</w:t>
-      </w:r>
-      <w:r>
-        <w:rPr>
-          <w:rFonts w:ascii="Consolas" w:hAnsi="Consolas" w:cs="Consolas"/>
-          <w:color w:val="008000"/>
-          <w:sz w:val="19"/>
-          <w:szCs w:val="19"/>
-          <w:rtl/>
-        </w:rPr>
-        <w:t xml:space="preserve"> </w:t>
-      </w:r>
-      <w:r>
-        <w:rPr>
-          <w:rFonts w:ascii="Consolas" w:hAnsi="Consolas" w:cs="Times New Roman"/>
-          <w:color w:val="008000"/>
-          <w:sz w:val="19"/>
-          <w:szCs w:val="19"/>
-          <w:rtl/>
-        </w:rPr>
-        <w:t>שניצור</w:t>
-      </w:r>
-      <w:r>
-        <w:rPr>
-          <w:rFonts w:ascii="Consolas" w:hAnsi="Consolas" w:cs="Consolas"/>
-          <w:color w:val="008000"/>
-          <w:sz w:val="19"/>
-          <w:szCs w:val="19"/>
-          <w:rtl/>
-        </w:rPr>
-        <w:t xml:space="preserve"> </w:t>
-      </w:r>
-      <w:r>
-        <w:rPr>
-          <w:rFonts w:ascii="Consolas" w:hAnsi="Consolas" w:cs="Times New Roman" w:hint="cs"/>
-          <w:color w:val="008000"/>
-          <w:sz w:val="19"/>
-          <w:szCs w:val="19"/>
-          <w:rtl/>
-        </w:rPr>
-        <w:t>ייהנו</w:t>
-      </w:r>
-      <w:r>
-        <w:rPr>
-          <w:rFonts w:ascii="Consolas" w:hAnsi="Consolas" w:cs="Consolas"/>
-          <w:color w:val="008000"/>
-          <w:sz w:val="19"/>
-          <w:szCs w:val="19"/>
-          <w:rtl/>
-        </w:rPr>
-        <w:t xml:space="preserve"> </w:t>
-      </w:r>
-      <w:r>
-        <w:rPr>
-          <w:rFonts w:ascii="Consolas" w:hAnsi="Consolas" w:cs="Times New Roman"/>
-          <w:color w:val="008000"/>
-          <w:sz w:val="19"/>
-          <w:szCs w:val="19"/>
-          <w:rtl/>
-        </w:rPr>
-        <w:t>המסלול</w:t>
-      </w:r>
-      <w:r>
-        <w:rPr>
-          <w:rFonts w:ascii="Consolas" w:hAnsi="Consolas" w:cs="Consolas"/>
-          <w:color w:val="008000"/>
-          <w:sz w:val="19"/>
-          <w:szCs w:val="19"/>
-        </w:rPr>
-        <w:t xml:space="preserve"> </w:t>
-      </w:r>
-    </w:p>
-    <w:p>
-      <w:pPr>
-        <w:rPr>
-          <w:rtl/>
-        </w:rPr>
-      </w:pPr>
-    </w:p>
-    <w:p>
-      <w:pPr>
-        <w:rPr>
-          <w:b/>
-          <w:bCs/>
-          <w:rtl/>
-        </w:rPr>
-      </w:pPr>
-    </w:p>
-    <w:p>
-      <w:pPr>
-        <w:rPr>
-          <w:rtl/>
-        </w:rPr>
-      </w:pPr>
-      <w:r>
-        <w:rPr>
-          <w:rFonts w:hint="cs"/>
-          <w:b/>
-          <w:bCs/>
-          <w:rtl/>
-        </w:rPr>
-        <w:lastRenderedPageBreak/>
-        <w:t>תור :</w:t>
-      </w:r>
-      <w:r>
-        <w:rPr>
-          <w:rFonts w:hint="cs"/>
-          <w:b/>
-          <w:bCs/>
-          <w:rtl/>
-        </w:rPr>
-        <w:t xml:space="preserve"> </w:t>
-      </w:r>
-      <w:r>
-        <w:rPr>
-          <w:rFonts w:hint="cs"/>
-          <w:rtl/>
-        </w:rPr>
-        <w:t xml:space="preserve">השימוש </w:t>
-      </w:r>
-      <w:r>
-        <w:rPr>
-          <w:rFonts w:hint="cs"/>
-          <w:rtl/>
-        </w:rPr>
-        <w:t>בתור</w:t>
-      </w:r>
-      <w:r>
-        <w:rPr>
-          <w:rFonts w:hint="cs"/>
-          <w:rtl/>
-        </w:rPr>
-        <w:t xml:space="preserve"> ניתן לידי ביוטי באלגוריתם </w:t>
-      </w:r>
-      <w:r>
-        <w:rPr>
-          <w:rFonts w:hint="cs"/>
-          <w:rtl/>
-        </w:rPr>
-        <w:t>בתור מבנה שעוזר לאלגוריתם בזמן ריצה כלומר ביעילות</w:t>
-      </w:r>
-      <w:r>
-        <w:rPr>
-          <w:rFonts w:hint="cs"/>
-          <w:rtl/>
-        </w:rPr>
-        <w:t xml:space="preserve">  </w:t>
-      </w:r>
-      <w:r>
-        <w:rPr>
-          <w:rFonts w:hint="cs"/>
-          <w:rtl/>
-        </w:rPr>
-        <w:t xml:space="preserve">משום שמכניס כל פעם את הקשת הכי קצרה שהוא נמצא בראש התור -ובסוף נמצא הקשת הכי גדולה </w:t>
-      </w:r>
-      <w:r>
-        <w:rPr>
-          <w:rFonts w:hint="cs"/>
-          <w:rtl/>
-        </w:rPr>
-        <w:t>של הגרף הכללי ושל הגרף שצירך להחזיר השתמשתי בו כי זה היה לי הרבה יותר קל הזמן רשימות</w:t>
-      </w:r>
-      <w:r>
-        <w:rPr>
-          <w:rFonts w:hint="cs"/>
-          <w:b/>
-          <w:bCs/>
-          <w:rtl/>
-        </w:rPr>
-        <w:t xml:space="preserve"> (תור זה נותן יעילות מרובה כי הוא חוסך זמן מעבר על כל הקשתות הסמוכות </w:t>
-      </w:r>
-      <w:r>
-        <w:rPr>
-          <w:b/>
-          <w:bCs/>
-          <w:rtl/>
-        </w:rPr>
-        <w:t>–</w:t>
-      </w:r>
-      <w:r>
-        <w:rPr>
-          <w:rFonts w:hint="cs"/>
-          <w:b/>
-          <w:bCs/>
-          <w:rtl/>
-        </w:rPr>
-        <w:t xml:space="preserve"> כי הוא פשוט משתמש בתור שמביא את כל הקשתות לפי סדר ממיון). </w:t>
-      </w:r>
-      <w:r>
-        <w:rPr>
-          <w:rFonts w:hint="cs"/>
-          <w:rtl/>
-        </w:rPr>
-        <w:t xml:space="preserve">והוא מוגדר </w:t>
-      </w:r>
-      <w:r>
-        <w:rPr>
-          <w:rFonts w:hint="cs"/>
-          <w:rtl/>
-        </w:rPr>
-        <w:t>בתור מחלקה שממשת אותו .</w:t>
-      </w:r>
-    </w:p>
-    <w:p>
-      <w:pPr>
-        <w:rPr>
-          <w:rtl/>
-        </w:rPr>
-      </w:pPr>
-      <w:r>
-        <w:rPr>
-          <w:rFonts w:ascii="Consolas" w:hAnsi="Consolas" w:cs="Consolas"/>
-          <w:color w:val="000000"/>
-          <w:sz w:val="19"/>
-          <w:szCs w:val="19"/>
-        </w:rPr>
-        <w:t xml:space="preserve">PrioQueue queue = </w:t>
-      </w:r>
-      <w:r>
-        <w:rPr>
-          <w:rFonts w:ascii="Consolas" w:hAnsi="Consolas" w:cs="Consolas"/>
-          <w:color w:val="0000FF"/>
-          <w:sz w:val="19"/>
-          <w:szCs w:val="19"/>
-        </w:rPr>
-        <w:t>new</w:t>
-      </w:r>
-      <w:r>
-        <w:rPr>
-          <w:rFonts w:ascii="Consolas" w:hAnsi="Consolas" w:cs="Consolas"/>
-          <w:color w:val="000000"/>
-          <w:sz w:val="19"/>
-          <w:szCs w:val="19"/>
-        </w:rPr>
-        <w:t xml:space="preserve"> </w:t>
-      </w:r>
-      <w:proofErr w:type="gramStart"/>
-      <w:r>
-        <w:rPr>
-          <w:rFonts w:ascii="Consolas" w:hAnsi="Consolas" w:cs="Consolas"/>
-          <w:color w:val="000000"/>
-          <w:sz w:val="19"/>
-          <w:szCs w:val="19"/>
-        </w:rPr>
-        <w:t>PrioQueue(</w:t>
-      </w:r>
-      <w:proofErr w:type="gramEnd"/>
-      <w:r>
-        <w:rPr>
-          <w:rFonts w:ascii="Consolas" w:hAnsi="Consolas" w:cs="Consolas"/>
-          <w:color w:val="000000"/>
-          <w:sz w:val="19"/>
-          <w:szCs w:val="19"/>
-        </w:rPr>
-        <w:t>);</w:t>
+        <w:t xml:space="preserve"> PrioQueue();</w:t>
       </w:r>
       <w:r>
         <w:rPr>
@@ -19747,16 +19566,16 @@
           <w:lang w:val="he-IL"/>
         </w:rPr>
         <w:drawing>
-          <wp:anchor distT="0" distB="0" distL="114300" distR="114300" simplePos="0" relativeHeight="251670528" behindDoc="0" locked="0" layoutInCell="1" allowOverlap="1" wp14:anchorId="6A7F3FE8" wp14:editId="7B37C5A6">
+          <wp:anchor distT="0" distB="0" distL="114300" distR="114300" simplePos="0" relativeHeight="251670528" behindDoc="0" locked="0" layoutInCell="1" allowOverlap="1" wp14:anchorId="6A7F3FE8" wp14:editId="412B4A93">
             <wp:simplePos x="0" y="0"/>
             <wp:positionH relativeFrom="column">
-              <wp:posOffset>2635250</wp:posOffset>
+              <wp:posOffset>2119962</wp:posOffset>
             </wp:positionH>
             <wp:positionV relativeFrom="paragraph">
-              <wp:posOffset>262890</wp:posOffset>
+              <wp:posOffset>58254</wp:posOffset>
             </wp:positionV>
-            <wp:extent cx="2684392" cy="2044065"/>
-            <wp:effectExtent l="95250" t="95250" r="97155" b="661035"/>
+            <wp:extent cx="1808528" cy="1377127"/>
+            <wp:effectExtent l="95250" t="76200" r="96520" b="490220"/>
             <wp:wrapNone/>
             <wp:docPr id="4" name="תמונה 4"/>
             <wp:cNvGraphicFramePr>
@@ -19784,7 +19603,7 @@
                   <pic:spPr>
                     <a:xfrm>
                       <a:off x="0" y="0"/>
-                      <a:ext cx="2684392" cy="2044065"/>
+                      <a:ext cx="1808528" cy="1377127"/>
                     </a:xfrm>
                     <a:prstGeom prst="roundRect">
                       <a:avLst>
@@ -20174,14 +19993,7 @@
           <w:rFonts w:hint="cs"/>
           <w:rtl/>
         </w:rPr>
-        <w:t xml:space="preserve">מחלקה </w:t>
-      </w:r>
-      <w:r>
-        <w:rPr>
-          <w:rFonts w:hint="cs"/>
-          <w:rtl/>
-        </w:rPr>
-        <w:t xml:space="preserve">מקורית -כולל הקשרים </w:t>
+        <w:t xml:space="preserve">מחלקה מקורית -כולל הקשרים </w:t>
       </w:r>
     </w:p>
     <w:p>
@@ -20215,7 +20027,6 @@
     <w:p>
       <w:pPr>
         <w:rPr>
-          <w:rFonts w:hint="cs"/>
           <w:rtl/>
         </w:rPr>
       </w:pPr>
@@ -20256,42 +20067,594 @@
           <w:bCs/>
           <w:u w:val="single"/>
         </w:rPr>
+        <w:t>-</w:t>
+      </w:r>
+      <w:r>
+        <w:rPr>
+          <w:b/>
+          <w:bCs/>
+          <w:u w:val="single"/>
+        </w:rPr>
+        <w:t>DTOCategoryForStor</w:t>
+      </w:r>
+    </w:p>
+    <w:p>
+      <w:pPr>
+        <w:rPr>
+          <w:rtl/>
+        </w:rPr>
+      </w:pPr>
+      <w:r>
+        <w:rPr>
+          <w:rFonts w:hint="cs"/>
+          <w:rtl/>
+        </w:rPr>
+        <w:t>מחלקת קטגוריה לחנות (טבלת קשר ביו קטגוריות לבין חניות)</w:t>
+      </w:r>
+    </w:p>
+    <w:p>
+      <w:pPr>
+        <w:rPr>
+          <w:b/>
+          <w:bCs/>
+          <w:u w:val="single"/>
+          <w:rtl/>
+        </w:rPr>
+      </w:pPr>
+    </w:p>
+    <w:p>
+      <w:pPr>
+        <w:rPr>
+          <w:b/>
+          <w:bCs/>
+          <w:u w:val="single"/>
+          <w:rtl/>
+        </w:rPr>
+      </w:pPr>
+      <w:r>
+        <w:rPr>
+          <w:b/>
+          <w:bCs/>
+          <w:u w:val="single"/>
+        </w:rPr>
+        <w:t>DTOFavoriteStoresForTheUser</w:t>
+      </w:r>
+      <w:r>
+        <w:rPr>
+          <w:rFonts w:hint="cs"/>
+          <w:b/>
+          <w:bCs/>
+          <w:u w:val="single"/>
+          <w:rtl/>
+        </w:rPr>
+        <w:t>-</w:t>
+      </w:r>
+    </w:p>
+    <w:p>
+      <w:pPr>
+        <w:rPr>
+          <w:rtl/>
+        </w:rPr>
+      </w:pPr>
+      <w:r>
+        <w:rPr>
+          <w:rFonts w:hint="cs"/>
+          <w:rtl/>
+        </w:rPr>
+        <w:t>מחלקת חניות מועדפות למשתמש שומרת לכל משתמש איזה חניות מועדפות לו</w:t>
+      </w:r>
+    </w:p>
+    <w:p>
+      <w:pPr>
+        <w:rPr>
+          <w:b/>
+          <w:bCs/>
+          <w:u w:val="single"/>
+          <w:rtl/>
+        </w:rPr>
+      </w:pPr>
+      <w:r>
+        <w:rPr>
+          <w:b/>
+          <w:bCs/>
+          <w:u w:val="single"/>
+        </w:rPr>
+        <w:t>DTOLocations</w:t>
+      </w:r>
+      <w:r>
+        <w:rPr>
+          <w:rFonts w:hint="cs"/>
+          <w:b/>
+          <w:bCs/>
+          <w:u w:val="single"/>
+          <w:rtl/>
+        </w:rPr>
+        <w:t>-</w:t>
+      </w:r>
+    </w:p>
+    <w:p>
+      <w:pPr>
+        <w:rPr>
+          <w:b/>
+          <w:bCs/>
+          <w:u w:val="single"/>
+          <w:rtl/>
+        </w:rPr>
+      </w:pPr>
+      <w:r>
+        <w:rPr>
+          <w:rFonts w:hint="cs"/>
+          <w:rtl/>
+        </w:rPr>
+        <w:t xml:space="preserve">מחלקת מיקומים של פתחי חנות </w:t>
+      </w:r>
+    </w:p>
+    <w:p>
+      <w:pPr>
+        <w:rPr>
+          <w:b/>
+          <w:bCs/>
+          <w:u w:val="single"/>
+          <w:rtl/>
+        </w:rPr>
+      </w:pPr>
+      <w:r>
+        <w:rPr>
+          <w:b/>
+          <w:bCs/>
+          <w:u w:val="single"/>
+        </w:rPr>
+        <w:t>DTOStor</w:t>
+      </w:r>
+      <w:r>
+        <w:rPr>
+          <w:rFonts w:hint="cs"/>
+          <w:b/>
+          <w:bCs/>
+          <w:u w:val="single"/>
+          <w:rtl/>
+        </w:rPr>
+        <w:t>-</w:t>
+      </w:r>
+    </w:p>
+    <w:p>
+      <w:pPr>
+        <w:rPr>
+          <w:b/>
+          <w:bCs/>
+          <w:u w:val="single"/>
+          <w:rtl/>
+        </w:rPr>
+      </w:pPr>
+      <w:r>
+        <w:rPr>
+          <w:rFonts w:hint="cs"/>
+          <w:rtl/>
+        </w:rPr>
+        <w:t xml:space="preserve">מחלקת חניות </w:t>
+      </w:r>
+    </w:p>
+    <w:p>
+      <w:pPr>
+        <w:rPr>
+          <w:b/>
+          <w:bCs/>
+          <w:u w:val="single"/>
+          <w:rtl/>
+        </w:rPr>
+      </w:pPr>
+      <w:r>
+        <w:rPr>
+          <w:b/>
+          <w:bCs/>
+          <w:u w:val="single"/>
+        </w:rPr>
+        <w:t>DTOUsers</w:t>
+      </w:r>
+      <w:r>
+        <w:rPr>
+          <w:rFonts w:hint="cs"/>
+          <w:b/>
+          <w:bCs/>
+          <w:u w:val="single"/>
+          <w:rtl/>
+        </w:rPr>
+        <w:t>-</w:t>
+      </w:r>
+    </w:p>
+    <w:p>
+      <w:pPr>
+        <w:rPr>
+          <w:b/>
+          <w:bCs/>
+          <w:u w:val="single"/>
+          <w:rtl/>
+        </w:rPr>
+      </w:pPr>
+      <w:r>
+        <w:rPr>
+          <w:rFonts w:hint="cs"/>
+          <w:rtl/>
+        </w:rPr>
+        <w:t xml:space="preserve">מחלקת משתמשים </w:t>
+      </w:r>
+    </w:p>
+    <w:p>
+      <w:pPr>
+        <w:rPr>
+          <w:b/>
+          <w:bCs/>
+          <w:u w:val="single"/>
+          <w:rtl/>
+        </w:rPr>
+      </w:pPr>
+      <w:r>
+        <w:rPr>
+          <w:rFonts w:hint="cs"/>
+          <w:b/>
+          <w:bCs/>
+          <w:u w:val="single"/>
+          <w:rtl/>
+        </w:rPr>
+        <w:t>שכבת ה-</w:t>
+      </w:r>
+      <w:r>
+        <w:rPr>
+          <w:b/>
+          <w:bCs/>
+          <w:u w:val="single"/>
+        </w:rPr>
+        <w:t xml:space="preserve"> : </w:t>
+      </w:r>
+      <w:r>
+        <w:rPr>
+          <w:rFonts w:hint="cs"/>
+          <w:b/>
+          <w:bCs/>
+          <w:u w:val="single"/>
+        </w:rPr>
+        <w:t>B</w:t>
+      </w:r>
+      <w:r>
+        <w:rPr>
+          <w:b/>
+          <w:bCs/>
+          <w:u w:val="single"/>
+        </w:rPr>
+        <w:t xml:space="preserve">L </w:t>
+      </w:r>
+    </w:p>
+    <w:p>
+      <w:pPr>
+        <w:rPr>
+          <w:rtl/>
+        </w:rPr>
+      </w:pPr>
+      <w:r>
+        <w:rPr>
+          <w:rFonts w:hint="cs"/>
+          <w:rtl/>
+        </w:rPr>
         <w:lastRenderedPageBreak/>
+        <w:t>תיקייה של האלגוריתם בה :</w:t>
+      </w:r>
+    </w:p>
+    <w:p>
+      <w:pPr>
+        <w:rPr>
+          <w:rtl/>
+        </w:rPr>
+      </w:pPr>
+      <w:r>
+        <w:rPr>
+          <w:rFonts w:hint="cs"/>
+          <w:rtl/>
+        </w:rPr>
+        <w:t xml:space="preserve">מחלקת </w:t>
+      </w:r>
+      <w:r>
+        <w:t>Dijkstra</w:t>
+      </w:r>
+      <w:r>
+        <w:rPr>
+          <w:rFonts w:hint="cs"/>
+          <w:rtl/>
+        </w:rPr>
+        <w:t xml:space="preserve"> :</w:t>
+      </w:r>
+      <w:r>
+        <w:rPr>
+          <w:rFonts w:hint="cs"/>
+          <w:rtl/>
+        </w:rPr>
+        <w:t xml:space="preserve">זה האלגוריתם הכתוב עצמו </w:t>
+      </w:r>
+    </w:p>
+    <w:p>
+      <w:pPr>
+        <w:rPr>
+          <w:rtl/>
+        </w:rPr>
+      </w:pPr>
+      <w:r>
+        <w:rPr>
+          <w:rFonts w:hint="cs"/>
+          <w:rtl/>
+        </w:rPr>
+        <w:t xml:space="preserve">מחלקת </w:t>
+      </w:r>
+      <w:r>
+        <w:t>Node</w:t>
+      </w:r>
+      <w:r>
+        <w:rPr>
+          <w:rFonts w:hint="cs"/>
+          <w:rtl/>
+        </w:rPr>
+        <w:t xml:space="preserve"> :</w:t>
+      </w:r>
+      <w:r>
+        <w:rPr>
+          <w:rFonts w:hint="cs"/>
+          <w:rtl/>
+        </w:rPr>
+        <w:t xml:space="preserve"> זה המחלקה של הצמתים בגרף כדי ליצור מסלול (החניות הם הצמתים )</w:t>
+      </w:r>
+    </w:p>
+    <w:p>
+      <w:pPr>
+        <w:rPr>
+          <w:rtl/>
+        </w:rPr>
+      </w:pPr>
+      <w:r>
+        <w:rPr>
+          <w:rFonts w:hint="cs"/>
+          <w:rtl/>
+        </w:rPr>
+        <w:t xml:space="preserve">מחלקת </w:t>
+      </w:r>
+      <w:r>
+        <w:t>PrioQueue</w:t>
+      </w:r>
+      <w:r>
+        <w:rPr>
+          <w:rFonts w:hint="cs"/>
+          <w:rtl/>
+        </w:rPr>
+        <w:t xml:space="preserve"> :</w:t>
+      </w:r>
+      <w:r>
+        <w:rPr>
+          <w:rFonts w:hint="cs"/>
+          <w:rtl/>
+        </w:rPr>
+        <w:t xml:space="preserve"> זה מחלקת שממשת תור שעוזר לצמצם באופן משמעותי את זמן הריצה </w:t>
+      </w:r>
+    </w:p>
+    <w:p>
+      <w:pPr>
+        <w:rPr>
+          <w:rtl/>
+        </w:rPr>
+      </w:pPr>
+      <w:r>
+        <w:rPr>
+          <w:rFonts w:hint="cs"/>
+          <w:rtl/>
+        </w:rPr>
+        <w:t xml:space="preserve">מחלקת  </w:t>
+      </w:r>
+      <w:r>
+        <w:t>Route</w:t>
+      </w:r>
+      <w:r>
+        <w:rPr>
+          <w:rFonts w:hint="cs"/>
+          <w:rtl/>
+        </w:rPr>
+        <w:t>:</w:t>
+      </w:r>
+      <w:r>
+        <w:rPr>
+          <w:rFonts w:hint="cs"/>
+          <w:rtl/>
+        </w:rPr>
+        <w:t xml:space="preserve"> זה מחלקת קשתות שבניות וערך-מרחק  צומת מקור וצומת יעד </w:t>
+      </w:r>
+    </w:p>
+    <w:p>
+      <w:pPr>
+        <w:rPr>
+          <w:rtl/>
+        </w:rPr>
+      </w:pPr>
+      <w:r>
+        <w:rPr>
+          <w:rFonts w:hint="cs"/>
+          <w:rtl/>
+        </w:rPr>
+        <w:t>תיקיית מודול :</w:t>
+      </w:r>
+    </w:p>
+    <w:p>
+      <w:pPr>
+        <w:rPr>
+          <w:rtl/>
+        </w:rPr>
+      </w:pPr>
+      <w:r>
+        <w:rPr>
+          <w:rFonts w:hint="cs"/>
+          <w:rtl/>
+        </w:rPr>
+        <w:t xml:space="preserve">מחלקת </w:t>
+      </w:r>
+      <w:r>
+        <w:t>UserInformation</w:t>
+      </w:r>
+      <w:r>
+        <w:rPr>
+          <w:rFonts w:hint="cs"/>
+          <w:rtl/>
+        </w:rPr>
+        <w:t xml:space="preserve"> : כמין מחלקה שמתארת אובייקט של משתמש כאשר הינו מעוניין להירשם (מחלקה זו מכילה רק שם משתמש וסיסמא משום שבמחלקת משתמשים יש קוד משתמש אשר ניתן באופן אוטומטי ולא קשור למה שהמשתמש מזין ) </w:t>
+      </w:r>
+    </w:p>
+    <w:p>
+      <w:pPr>
+        <w:rPr>
+          <w:rtl/>
+        </w:rPr>
+      </w:pPr>
+    </w:p>
+    <w:p>
+      <w:pPr>
+        <w:rPr>
+          <w:rtl/>
+        </w:rPr>
+      </w:pPr>
+      <w:r>
+        <w:t>ManagerCategoryForStor</w:t>
+      </w:r>
+      <w:r>
+        <w:rPr>
+          <w:rFonts w:hint="cs"/>
+          <w:rtl/>
+        </w:rPr>
+        <w:t xml:space="preserve">- מחלקה אשר מכילה בתוכה </w:t>
+      </w:r>
+      <w:r>
+        <w:rPr>
+          <w:rFonts w:hint="cs"/>
+          <w:rtl/>
+        </w:rPr>
+        <w:t>את הפונקציות הקשורות קטגוריות לחניות .</w:t>
+      </w:r>
+    </w:p>
+    <w:p>
+      <w:pPr>
+        <w:rPr>
+          <w:rtl/>
+        </w:rPr>
+      </w:pPr>
+      <w:r>
+        <w:t>ManagerCaterory</w:t>
+      </w:r>
+      <w:r>
+        <w:rPr>
+          <w:rFonts w:hint="cs"/>
+          <w:rtl/>
+        </w:rPr>
+        <w:t>-מחלקה אשר מכילה בתוכה את הפונקציות הקשורות לקטטגוריות.</w:t>
+      </w:r>
+    </w:p>
+    <w:p>
+      <w:pPr>
+        <w:rPr>
+          <w:rtl/>
+        </w:rPr>
+      </w:pPr>
+      <w:r>
+        <w:t>ManagerFavoriteStoresForTheUser</w:t>
+      </w:r>
+      <w:r>
+        <w:rPr>
+          <w:rFonts w:hint="cs"/>
+          <w:rtl/>
+        </w:rPr>
+        <w:t>- מחלקה אשר מכילה בתוכה את הפונקציות הקשורות לחניות אהובות למשתמש .</w:t>
+      </w:r>
+    </w:p>
+    <w:p>
+      <w:pPr>
+        <w:rPr>
+          <w:rtl/>
+        </w:rPr>
+      </w:pPr>
+      <w:r>
+        <w:t>ManagerLocations</w:t>
+      </w:r>
+      <w:r>
+        <w:rPr>
+          <w:rFonts w:hint="cs"/>
+          <w:rtl/>
+        </w:rPr>
+        <w:t>- מחלקה אשר מכילה בתוכה את הפונקציות הקשורות למיקומים.</w:t>
+      </w:r>
+    </w:p>
+    <w:p>
+      <w:pPr>
+        <w:rPr>
+          <w:rtl/>
+        </w:rPr>
+      </w:pPr>
+      <w:r>
+        <w:t>ManagerStor</w:t>
+      </w:r>
+      <w:r>
+        <w:rPr>
+          <w:rFonts w:hint="cs"/>
+          <w:rtl/>
+        </w:rPr>
         <w:t>-</w:t>
       </w:r>
       <w:r>
         <w:rPr>
+          <w:rFonts w:hint="cs"/>
+          <w:rtl/>
+        </w:rPr>
+        <w:t xml:space="preserve"> </w:t>
+      </w:r>
+      <w:r>
+        <w:rPr>
+          <w:rFonts w:hint="cs"/>
+          <w:rtl/>
+        </w:rPr>
+        <w:t>מחלקה אשר מכילה בתוכה את הפונקציות הקשורות לחניות .</w:t>
+      </w:r>
+    </w:p>
+    <w:p>
+      <w:pPr>
+        <w:rPr>
+          <w:rtl/>
+        </w:rPr>
+      </w:pPr>
+      <w:r>
+        <w:t>ManagerUsers</w:t>
+      </w:r>
+      <w:r>
+        <w:rPr>
+          <w:rFonts w:hint="cs"/>
+          <w:rtl/>
+        </w:rPr>
+        <w:t>-</w:t>
+      </w:r>
+      <w:r>
+        <w:rPr>
+          <w:rFonts w:hint="cs"/>
+          <w:rtl/>
+        </w:rPr>
+        <w:t xml:space="preserve"> </w:t>
+      </w:r>
+      <w:r>
+        <w:rPr>
+          <w:rFonts w:hint="cs"/>
+          <w:rtl/>
+        </w:rPr>
+        <w:t>מחלקה אשר מכילה בתוכה את הפונקציות הקשורות למשתמשים  .</w:t>
+      </w:r>
+    </w:p>
+    <w:p>
+      <w:pPr>
+        <w:rPr>
           <w:b/>
           <w:bCs/>
           <w:u w:val="single"/>
-        </w:rPr>
-        <w:t>DTOCategoryForStor</w:t>
-      </w:r>
-    </w:p>
-    <w:p>
-      <w:pPr>
-        <w:rPr>
-          <w:rFonts w:hint="cs"/>
-          <w:rtl/>
-        </w:rPr>
-      </w:pPr>
-      <w:r>
-        <w:rPr>
-          <w:rFonts w:hint="cs"/>
-          <w:rtl/>
-        </w:rPr>
-        <w:t xml:space="preserve">מחלקת קטגוריה </w:t>
-      </w:r>
-      <w:r>
-        <w:rPr>
-          <w:rFonts w:hint="cs"/>
-          <w:rtl/>
-        </w:rPr>
-        <w:t>לחנות (טבלת קשר ביו קטגוריות לבין חניות)</w:t>
-      </w:r>
-    </w:p>
-    <w:p>
-      <w:pPr>
+          <w:rtl/>
+        </w:rPr>
+      </w:pPr>
+      <w:r>
         <w:rPr>
           <w:rFonts w:hint="cs"/>
           <w:b/>
@@ -20299,24 +20662,26 @@
           <w:u w:val="single"/>
           <w:rtl/>
         </w:rPr>
-      </w:pPr>
-    </w:p>
-    <w:p>
-      <w:pPr>
-        <w:rPr>
+        <w:t>שכבת</w:t>
+      </w:r>
+      <w:r>
+        <w:rPr>
+          <w:rFonts w:hint="cs"/>
           <w:b/>
           <w:bCs/>
           <w:u w:val="single"/>
           <w:rtl/>
         </w:rPr>
-      </w:pPr>
-      <w:r>
-        <w:rPr>
+        <w:t xml:space="preserve"> </w:t>
+      </w:r>
+      <w:r>
+        <w:rPr>
+          <w:rFonts w:hint="cs"/>
           <w:b/>
           <w:bCs/>
           <w:u w:val="single"/>
         </w:rPr>
-        <w:t>DTOFavoriteStoresForTheUser</w:t>
+        <w:t>WEB</w:t>
       </w:r>
       <w:r>
         <w:rPr>
@@ -20328,38 +20693,22 @@
         </w:rPr>
         <w:t>-</w:t>
       </w:r>
-    </w:p>
-    <w:p>
-      <w:pPr>
-        <w:rPr>
-          <w:rFonts w:hint="cs"/>
-          <w:rtl/>
-        </w:rPr>
-      </w:pPr>
-      <w:r>
-        <w:rPr>
-          <w:rFonts w:hint="cs"/>
-          <w:rtl/>
-        </w:rPr>
-        <w:t>מחלקת חניות מועדפות למשתמש שומרת לכל משתמש איזה חניות מועדפות לו</w:t>
-      </w:r>
-    </w:p>
-    <w:p>
-      <w:pPr>
-        <w:rPr>
+      <w:r>
+        <w:rPr>
+          <w:rFonts w:hint="cs"/>
           <w:b/>
           <w:bCs/>
           <w:u w:val="single"/>
-          <w:rtl/>
-        </w:rPr>
-      </w:pPr>
+        </w:rPr>
+        <w:t>AP</w:t>
+      </w:r>
       <w:r>
         <w:rPr>
           <w:b/>
           <w:bCs/>
           <w:u w:val="single"/>
         </w:rPr>
-        <w:t>DTOLocations</w:t>
+        <w:t>I</w:t>
       </w:r>
       <w:r>
         <w:rPr>
@@ -20367,26 +20716,18 @@
           <w:b/>
           <w:bCs/>
           <w:u w:val="single"/>
-          <w:rtl/>
-        </w:rPr>
-        <w:t>-</w:t>
-      </w:r>
-    </w:p>
-    <w:p>
-      <w:pPr>
-        <w:rPr>
+        </w:rPr>
+        <w:t xml:space="preserve"> </w:t>
+      </w:r>
+      <w:r>
+        <w:rPr>
+          <w:rFonts w:hint="cs"/>
           <w:b/>
           <w:bCs/>
           <w:u w:val="single"/>
           <w:rtl/>
         </w:rPr>
-      </w:pPr>
-      <w:r>
-        <w:rPr>
-          <w:rFonts w:hint="cs"/>
-          <w:rtl/>
-        </w:rPr>
-        <w:t xml:space="preserve">מחלקת מיקומים של פתחי חנות </w:t>
+        <w:t xml:space="preserve"> :</w:t>
       </w:r>
     </w:p>
     <w:p>
@@ -20400,25 +20741,30 @@
       </w:pPr>
       <w:r>
         <w:rPr>
+          <w:rFonts w:hint="cs"/>
           <w:b/>
           <w:bCs/>
           <w:u w:val="single"/>
-        </w:rPr>
-        <w:t>DTOStor</w:t>
-      </w:r>
-      <w:r>
-        <w:rPr>
-          <w:rFonts w:hint="cs"/>
+          <w:rtl/>
+        </w:rPr>
+        <w:t>הסבר :</w:t>
+      </w:r>
+    </w:p>
+    <w:p>
+      <w:pPr>
+        <w:rPr>
+          <w:rtl/>
+        </w:rPr>
+      </w:pPr>
+      <w:r>
+        <w:rPr>
           <w:b/>
           <w:bCs/>
           <w:u w:val="single"/>
-          <w:rtl/>
-        </w:rPr>
-        <w:t>-</w:t>
-      </w:r>
-    </w:p>
-    <w:p>
-      <w:pPr>
+        </w:rPr>
+        <w:t>CategoryController</w:t>
+      </w:r>
+      <w:r>
         <w:rPr>
           <w:rFonts w:hint="cs"/>
           <w:b/>
@@ -20426,69 +20772,207 @@
           <w:u w:val="single"/>
           <w:rtl/>
         </w:rPr>
-      </w:pPr>
-      <w:r>
-        <w:rPr>
-          <w:rFonts w:hint="cs"/>
-          <w:rtl/>
-        </w:rPr>
-        <w:t xml:space="preserve">מחלקת חניות </w:t>
-      </w:r>
-    </w:p>
-    <w:p>
-      <w:pPr>
+        <w:t xml:space="preserve">: </w:t>
+      </w:r>
+      <w:r>
+        <w:rPr>
+          <w:rFonts w:hint="cs"/>
+          <w:rtl/>
+        </w:rPr>
+        <w:t>מחלקה אשר מקבלת בקשות בנוגע לקטגוריה  ומחזיר את המיידע המבוקש היא פונה לפי שם הבקשה ומנווטת לפונקציה הנכונה ב</w:t>
+      </w:r>
+      <w:r>
+        <w:rPr>
+          <w:rFonts w:hint="cs"/>
+        </w:rPr>
+        <w:t xml:space="preserve">BL  </w:t>
+      </w:r>
+      <w:r>
+        <w:t xml:space="preserve"> -</w:t>
+      </w:r>
+      <w:r>
+        <w:rPr>
+          <w:rFonts w:hint="cs"/>
+          <w:rtl/>
+        </w:rPr>
+        <w:t xml:space="preserve">  ופונה ל-</w:t>
+      </w:r>
+      <w:r>
+        <w:t xml:space="preserve"> </w:t>
+      </w:r>
+      <w:r>
+        <w:t>ManagerCaterory</w:t>
+      </w:r>
+      <w:r>
+        <w:rPr>
+          <w:rFonts w:hint="cs"/>
+          <w:rtl/>
+        </w:rPr>
+        <w:t xml:space="preserve"> ולאחר מכאן מחזירה את המיידע המקוש . מבצעת את הפעולה שנתבקשה .</w:t>
+      </w:r>
+    </w:p>
+    <w:p>
+      <w:pPr>
+        <w:rPr>
+          <w:rtl/>
+        </w:rPr>
+      </w:pPr>
+    </w:p>
+    <w:p>
+      <w:pPr>
+        <w:rPr>
+          <w:rtl/>
+        </w:rPr>
+      </w:pPr>
+      <w:r>
         <w:rPr>
           <w:b/>
           <w:bCs/>
           <w:u w:val="single"/>
-          <w:rtl/>
-        </w:rPr>
-      </w:pPr>
-      <w:r>
-        <w:rPr>
+        </w:rPr>
+        <w:t>CategoryForStorController</w:t>
+      </w:r>
+      <w:r>
+        <w:rPr>
+          <w:rFonts w:hint="cs"/>
           <w:b/>
           <w:bCs/>
           <w:u w:val="single"/>
-        </w:rPr>
-        <w:t>DTOUsers</w:t>
-      </w:r>
-      <w:r>
-        <w:rPr>
-          <w:rFonts w:hint="cs"/>
+          <w:rtl/>
+        </w:rPr>
+        <w:t xml:space="preserve">: </w:t>
+      </w:r>
+      <w:r>
+        <w:rPr>
+          <w:rFonts w:hint="cs"/>
+          <w:rtl/>
+        </w:rPr>
+        <w:t>מחלקה אשר מקבלת בקשות בנוגע לקטגוריה לחנות ומחזיר את המיידע המבוקש היא פונה לפי שם הבקשה ומנווטת לפונקציה הנכונה ב</w:t>
+      </w:r>
+      <w:r>
+        <w:rPr>
+          <w:rFonts w:hint="cs"/>
+        </w:rPr>
+        <w:t xml:space="preserve">BL  </w:t>
+      </w:r>
+      <w:r>
+        <w:t xml:space="preserve"> -</w:t>
+      </w:r>
+      <w:r>
+        <w:rPr>
+          <w:rFonts w:hint="cs"/>
+          <w:rtl/>
+        </w:rPr>
+        <w:t xml:space="preserve">  ופונה ל-</w:t>
+      </w:r>
+      <w:r>
+        <w:t xml:space="preserve"> </w:t>
+      </w:r>
+      <w:r>
+        <w:t>ManagerCategoryForStor</w:t>
+      </w:r>
+      <w:r>
+        <w:rPr>
+          <w:rFonts w:hint="cs"/>
+          <w:rtl/>
+        </w:rPr>
+        <w:t xml:space="preserve"> ולאחר מכאן מחזירה את המיידע המקוש . מבצעת את הפעולה שנתבקשה .</w:t>
+      </w:r>
+    </w:p>
+    <w:p>
+      <w:pPr>
+        <w:rPr>
+          <w:rtl/>
+        </w:rPr>
+      </w:pPr>
+    </w:p>
+    <w:p>
+      <w:r>
+        <w:rPr>
           <w:b/>
           <w:bCs/>
           <w:u w:val="single"/>
-          <w:rtl/>
-        </w:rPr>
-        <w:t>-</w:t>
-      </w:r>
-    </w:p>
-    <w:p>
-      <w:pPr>
-        <w:rPr>
+        </w:rPr>
+        <w:lastRenderedPageBreak/>
+        <w:t>FavoriteStoresForTheUserController</w:t>
+      </w:r>
+      <w:r>
+        <w:rPr>
+          <w:rFonts w:hint="cs"/>
           <w:b/>
           <w:bCs/>
           <w:u w:val="single"/>
           <w:rtl/>
         </w:rPr>
-      </w:pPr>
-      <w:r>
-        <w:rPr>
-          <w:rFonts w:hint="cs"/>
-          <w:rtl/>
-        </w:rPr>
-        <w:t xml:space="preserve">מחלקת משתמשים </w:t>
-      </w:r>
-    </w:p>
-    <w:p>
-      <w:pPr>
+        <w:t xml:space="preserve">: </w:t>
+      </w:r>
+      <w:r>
+        <w:rPr>
+          <w:rFonts w:hint="cs"/>
+          <w:rtl/>
+        </w:rPr>
+        <w:t>מחלקה אשר מקבלת בקשות בנוגע לקטגוריה לחנות ומחזיר את המיידע המבוקש היא פונה לפי שם הבקשה ומנווטת לפונקציה הנכונה ב</w:t>
+      </w:r>
+      <w:r>
+        <w:rPr>
+          <w:rFonts w:hint="cs"/>
+        </w:rPr>
+        <w:t xml:space="preserve">BL  </w:t>
+      </w:r>
+      <w:r>
+        <w:t xml:space="preserve"> -</w:t>
+      </w:r>
+      <w:r>
+        <w:rPr>
+          <w:rFonts w:hint="cs"/>
+          <w:rtl/>
+        </w:rPr>
+        <w:t xml:space="preserve">  ופונה ל-</w:t>
+      </w:r>
+      <w:r>
+        <w:t xml:space="preserve"> </w:t>
+      </w:r>
+      <w:r>
+        <w:t>ManagerFavoriteStoresForTheUser</w:t>
+      </w:r>
+      <w:r>
+        <w:rPr>
+          <w:rFonts w:hint="cs"/>
+          <w:rtl/>
+        </w:rPr>
+        <w:t xml:space="preserve"> ולאחר מכאן מחזירה את המיידע המקוש . מבצעת את הפעולה שנתבקשה .</w:t>
+      </w:r>
+    </w:p>
+    <w:p>
+      <w:pPr>
+        <w:rPr>
+          <w:rtl/>
+        </w:rPr>
+      </w:pPr>
+    </w:p>
+    <w:p>
+      <w:pPr>
+        <w:rPr>
+          <w:rtl/>
+        </w:rPr>
+      </w:pPr>
+    </w:p>
+    <w:p>
+      <w:pPr>
+        <w:rPr>
+          <w:rtl/>
+        </w:rPr>
+      </w:pPr>
+    </w:p>
+    <w:p>
+      <w:r>
         <w:rPr>
           <w:b/>
           <w:bCs/>
           <w:u w:val="single"/>
-          <w:rtl/>
-        </w:rPr>
-      </w:pPr>
+        </w:rPr>
+        <w:t>LocationsController</w:t>
+      </w:r>
       <w:r>
         <w:rPr>
           <w:rFonts w:hint="cs"/>
@@ -20497,15 +20981,134 @@
           <w:u w:val="single"/>
           <w:rtl/>
         </w:rPr>
-        <w:t>שכבת ה-</w:t>
-      </w:r>
-      <w:r>
-        <w:rPr>
+        <w:t xml:space="preserve">: </w:t>
+      </w:r>
+      <w:r>
+        <w:rPr>
+          <w:rFonts w:hint="cs"/>
+          <w:rtl/>
+        </w:rPr>
+        <w:t>מחלקה אשר מקבלת בקשות בנוגע לקטגוריה לחנות ומחזיר את המיידע המבוקש היא פונה לפי שם הבקשה ומנווטת לפונקציה הנכונה ב</w:t>
+      </w:r>
+      <w:r>
+        <w:rPr>
+          <w:rFonts w:hint="cs"/>
+        </w:rPr>
+        <w:t xml:space="preserve">BL  </w:t>
+      </w:r>
+      <w:r>
+        <w:t xml:space="preserve"> -</w:t>
+      </w:r>
+      <w:r>
+        <w:rPr>
+          <w:rFonts w:hint="cs"/>
+          <w:rtl/>
+        </w:rPr>
+        <w:t xml:space="preserve">  ופונה ל-</w:t>
+      </w:r>
+      <w:r>
+        <w:t xml:space="preserve"> </w:t>
+      </w:r>
+      <w:r>
+        <w:t>ManagerLocations</w:t>
+      </w:r>
+      <w:r>
+        <w:rPr>
+          <w:rFonts w:hint="cs"/>
+          <w:rtl/>
+        </w:rPr>
+        <w:t xml:space="preserve"> ולאחר מכאן מחזירה את המיידע המקוש . מבצעת את הפעולה שנתבקשה .</w:t>
+      </w:r>
+    </w:p>
+    <w:p>
+      <w:pPr>
+        <w:rPr>
+          <w:rtl/>
+        </w:rPr>
+      </w:pPr>
+    </w:p>
+    <w:p>
+      <w:pPr>
+        <w:rPr>
+          <w:rtl/>
+        </w:rPr>
+      </w:pPr>
+    </w:p>
+    <w:p>
+      <w:r>
+        <w:t>StorController</w:t>
+      </w:r>
+      <w:r>
+        <w:rPr>
+          <w:rFonts w:hint="cs"/>
           <w:b/>
           <w:bCs/>
           <w:u w:val="single"/>
-        </w:rPr>
-        <w:t xml:space="preserve"> : </w:t>
+          <w:rtl/>
+        </w:rPr>
+        <w:t xml:space="preserve">: </w:t>
+      </w:r>
+      <w:r>
+        <w:rPr>
+          <w:rFonts w:hint="cs"/>
+          <w:rtl/>
+        </w:rPr>
+        <w:t>מחלקה אשר מקבלת בקשות בנוגע לקטגוריה לחנות ומחזיר את המיידע המבוקש היא פונה לפי שם הבקשה ומנווטת לפונקציה הנכונה ב</w:t>
+      </w:r>
+      <w:r>
+        <w:rPr>
+          <w:rFonts w:hint="cs"/>
+        </w:rPr>
+        <w:t xml:space="preserve">BL  </w:t>
+      </w:r>
+      <w:r>
+        <w:t xml:space="preserve"> -</w:t>
+      </w:r>
+      <w:r>
+        <w:rPr>
+          <w:rFonts w:hint="cs"/>
+          <w:rtl/>
+        </w:rPr>
+        <w:t xml:space="preserve">  ופונה ל-</w:t>
+      </w:r>
+      <w:r>
+        <w:t xml:space="preserve"> </w:t>
+      </w:r>
+      <w:r>
+        <w:t>ManagerStor</w:t>
+      </w:r>
+      <w:r>
+        <w:rPr>
+          <w:rFonts w:hint="cs"/>
+          <w:rtl/>
+        </w:rPr>
+        <w:t xml:space="preserve"> </w:t>
+      </w:r>
+      <w:r>
+        <w:rPr>
+          <w:rFonts w:hint="cs"/>
+          <w:rtl/>
+        </w:rPr>
+        <w:t>ולאחר מכאן מחזירה את המיידע המקוש . מבצעת את הפעולה שנתבקשה .</w:t>
+      </w:r>
+    </w:p>
+    <w:p>
+      <w:pPr>
+        <w:rPr>
+          <w:rtl/>
+        </w:rPr>
+      </w:pPr>
+    </w:p>
+    <w:p>
+      <w:pPr>
+        <w:rPr>
+          <w:rtl/>
+        </w:rPr>
+      </w:pPr>
+    </w:p>
+    <w:p>
+      <w:r>
+        <w:t>UsersController</w:t>
       </w:r>
       <w:r>
         <w:rPr>
@@ -20513,430 +21116,56 @@
           <w:b/>
           <w:bCs/>
           <w:u w:val="single"/>
-        </w:rPr>
-        <w:t>B</w:t>
-      </w:r>
-      <w:r>
+          <w:rtl/>
+        </w:rPr>
+        <w:t xml:space="preserve">: </w:t>
+      </w:r>
+      <w:r>
+        <w:rPr>
+          <w:rFonts w:hint="cs"/>
+          <w:rtl/>
+        </w:rPr>
+        <w:t>מחלקה אשר מקבלת בקשות בנוגע לקטגוריה לחנות ומחזיר את המיידע המבוקש היא פונה לפי שם הבקשה ומנווטת לפונקציה הנכונה ב</w:t>
+      </w:r>
+      <w:r>
+        <w:rPr>
+          <w:rFonts w:hint="cs"/>
+        </w:rPr>
+        <w:t xml:space="preserve">BL  </w:t>
+      </w:r>
+      <w:r>
+        <w:t xml:space="preserve"> -</w:t>
+      </w:r>
+      <w:r>
+        <w:rPr>
+          <w:rFonts w:hint="cs"/>
+          <w:rtl/>
+        </w:rPr>
+        <w:t xml:space="preserve">  ופונה ל-</w:t>
+      </w:r>
+      <w:r>
+        <w:t xml:space="preserve"> </w:t>
+      </w:r>
+      <w:r>
+        <w:t>ManagerUsers</w:t>
+      </w:r>
+      <w:r>
+        <w:rPr>
+          <w:rFonts w:hint="cs"/>
+          <w:rtl/>
+        </w:rPr>
+        <w:t xml:space="preserve"> ולאחר מכאן מחזירה את המיידע המקוש . מבצעת את הפעולה שנתבקשה .</w:t>
+      </w:r>
+    </w:p>
+    <w:p>
+      <w:pPr>
         <w:rPr>
           <w:b/>
           <w:bCs/>
           <w:u w:val="single"/>
-        </w:rPr>
-        <w:t xml:space="preserve">L </w:t>
-      </w:r>
-    </w:p>
-    <w:p>
-      <w:pPr>
-        <w:rPr>
-          <w:rtl/>
-        </w:rPr>
-      </w:pPr>
-      <w:r>
-        <w:rPr>
-          <w:rFonts w:hint="cs"/>
-          <w:rtl/>
-        </w:rPr>
-        <w:t>תיקייה של האלגוריתם בה :</w:t>
-      </w:r>
-    </w:p>
-    <w:p>
-      <w:pPr>
-        <w:rPr>
-          <w:rtl/>
-        </w:rPr>
-      </w:pPr>
-      <w:r>
-        <w:rPr>
-          <w:rFonts w:hint="cs"/>
-          <w:rtl/>
-        </w:rPr>
-        <w:t xml:space="preserve">מחלקת </w:t>
-      </w:r>
-      <w:r>
-        <w:t>Dijkstra</w:t>
-      </w:r>
-      <w:r>
-        <w:rPr>
-          <w:rFonts w:hint="cs"/>
-          <w:rtl/>
-        </w:rPr>
-        <w:t xml:space="preserve"> :</w:t>
-      </w:r>
-      <w:r>
-        <w:rPr>
-          <w:rFonts w:hint="cs"/>
-          <w:rtl/>
-        </w:rPr>
-        <w:t xml:space="preserve">זה האלגוריתם הכתוב עצמו </w:t>
-      </w:r>
-    </w:p>
-    <w:p>
-      <w:pPr>
-        <w:rPr>
-          <w:rtl/>
-        </w:rPr>
-      </w:pPr>
-      <w:r>
-        <w:rPr>
-          <w:rFonts w:hint="cs"/>
-          <w:rtl/>
-        </w:rPr>
-        <w:t xml:space="preserve">מחלקת </w:t>
-      </w:r>
-      <w:r>
-        <w:t>Node</w:t>
-      </w:r>
-      <w:r>
-        <w:rPr>
-          <w:rFonts w:hint="cs"/>
-          <w:rtl/>
-        </w:rPr>
-        <w:t xml:space="preserve"> :</w:t>
-      </w:r>
-      <w:r>
-        <w:rPr>
-          <w:rFonts w:hint="cs"/>
-          <w:rtl/>
-        </w:rPr>
-        <w:t xml:space="preserve"> זה המחלקה של הצמתים בגרף כדי ליצור מסלול (החניות הם הצמתים )</w:t>
-      </w:r>
-    </w:p>
-    <w:p>
-      <w:pPr>
-        <w:rPr>
-          <w:rtl/>
-        </w:rPr>
-      </w:pPr>
-      <w:r>
-        <w:rPr>
-          <w:rFonts w:hint="cs"/>
-          <w:rtl/>
-        </w:rPr>
-        <w:t xml:space="preserve">מחלקת </w:t>
-      </w:r>
-      <w:r>
-        <w:t>PrioQueue</w:t>
-      </w:r>
-      <w:r>
-        <w:rPr>
-          <w:rFonts w:hint="cs"/>
-          <w:rtl/>
-        </w:rPr>
-        <w:t xml:space="preserve"> :</w:t>
-      </w:r>
-      <w:r>
-        <w:rPr>
-          <w:rFonts w:hint="cs"/>
-          <w:rtl/>
-        </w:rPr>
-        <w:t xml:space="preserve"> זה מחלקת שממשת תור שעוזר לצמצם באופן משמעותי את זמן הריצה </w:t>
-      </w:r>
-    </w:p>
-    <w:p>
-      <w:pPr>
-        <w:rPr>
-          <w:rtl/>
-        </w:rPr>
-      </w:pPr>
-      <w:r>
-        <w:rPr>
-          <w:rFonts w:hint="cs"/>
-          <w:rtl/>
-        </w:rPr>
-        <w:t xml:space="preserve">מחלקת  </w:t>
-      </w:r>
-      <w:r>
-        <w:t>Route</w:t>
-      </w:r>
-      <w:r>
-        <w:rPr>
-          <w:rFonts w:hint="cs"/>
-          <w:rtl/>
-        </w:rPr>
-        <w:t>:</w:t>
-      </w:r>
-      <w:r>
-        <w:rPr>
-          <w:rFonts w:hint="cs"/>
-          <w:rtl/>
-        </w:rPr>
-        <w:t xml:space="preserve"> זה מחלקת קשתות שבניות וערך-מרחק  צומת מקור וצומת יעד </w:t>
-      </w:r>
-    </w:p>
-    <w:p>
-      <w:pPr>
-        <w:rPr>
-          <w:rtl/>
-        </w:rPr>
-      </w:pPr>
-      <w:r>
-        <w:rPr>
-          <w:rFonts w:hint="cs"/>
-          <w:rtl/>
-        </w:rPr>
-        <w:t>תיקיית מודול :</w:t>
-      </w:r>
-    </w:p>
-    <w:p>
-      <w:pPr>
-        <w:rPr>
-          <w:rtl/>
-        </w:rPr>
-      </w:pPr>
-      <w:r>
-        <w:rPr>
-          <w:rFonts w:hint="cs"/>
-          <w:rtl/>
-        </w:rPr>
-        <w:t xml:space="preserve">מחלקת </w:t>
-      </w:r>
-      <w:r>
-        <w:t>UserInformation</w:t>
-      </w:r>
-      <w:r>
-        <w:rPr>
-          <w:rFonts w:hint="cs"/>
-          <w:rtl/>
-        </w:rPr>
-        <w:t xml:space="preserve"> : כמין מחלקה שמתארת אובייקט של משתמש כאשר הינו מעוניין להירשם (מחלקה זו מכילה רק שם משתמש וסיסמא משום שבמחלקת משתמשים יש קוד משתמש אשר ניתן באופן אוטומטי ולא קשור למה שהמשתמש מזין ) </w:t>
-      </w:r>
-    </w:p>
-    <w:p>
-      <w:pPr>
-        <w:rPr>
-          <w:rtl/>
-        </w:rPr>
-      </w:pPr>
-    </w:p>
-    <w:p>
-      <w:pPr>
-        <w:rPr>
-          <w:rtl/>
-        </w:rPr>
-      </w:pPr>
-      <w:r>
-        <w:t>ManagerCategoryForStor</w:t>
-      </w:r>
-      <w:r>
-        <w:rPr>
-          <w:rFonts w:hint="cs"/>
-          <w:rtl/>
-        </w:rPr>
-        <w:t xml:space="preserve">- מחלקה אשר מכילה בתוכה </w:t>
-      </w:r>
-      <w:r>
-        <w:rPr>
-          <w:rFonts w:hint="cs"/>
-          <w:rtl/>
-        </w:rPr>
-        <w:t xml:space="preserve">את הפונקציות הקשורות קטגוריות </w:t>
-      </w:r>
-      <w:proofErr w:type="gramStart"/>
-      <w:r>
-        <w:rPr>
-          <w:rFonts w:hint="cs"/>
-          <w:rtl/>
-        </w:rPr>
-        <w:t>לחניות .</w:t>
-      </w:r>
-      <w:proofErr w:type="gramEnd"/>
-    </w:p>
-    <w:p>
-      <w:pPr>
-        <w:rPr>
-          <w:rtl/>
-        </w:rPr>
-      </w:pPr>
-      <w:r>
-        <w:t>ManagerCaterory</w:t>
-      </w:r>
-      <w:r>
-        <w:rPr>
-          <w:rFonts w:hint="cs"/>
-          <w:rtl/>
-        </w:rPr>
-        <w:t>-מחלקה אשר מכילה בתוכה את הפונקציות הקשורות לקטטגוריות.</w:t>
-      </w:r>
-    </w:p>
-    <w:p>
-      <w:pPr>
-        <w:rPr>
-          <w:rtl/>
-        </w:rPr>
-      </w:pPr>
-      <w:r>
-        <w:t>ManagerFavoriteStoresForTheUser</w:t>
-      </w:r>
-      <w:r>
-        <w:rPr>
-          <w:rFonts w:hint="cs"/>
-          <w:rtl/>
-        </w:rPr>
-        <w:t xml:space="preserve">- </w:t>
-      </w:r>
-      <w:r>
-        <w:rPr>
-          <w:rFonts w:hint="cs"/>
-          <w:rtl/>
-        </w:rPr>
-        <w:t xml:space="preserve">מחלקה אשר מכילה בתוכה את הפונקציות הקשורות </w:t>
-      </w:r>
-      <w:r>
-        <w:rPr>
-          <w:rFonts w:hint="cs"/>
-          <w:rtl/>
-        </w:rPr>
-        <w:t xml:space="preserve">לחניות אהובות </w:t>
-      </w:r>
-      <w:proofErr w:type="gramStart"/>
-      <w:r>
-        <w:rPr>
-          <w:rFonts w:hint="cs"/>
-          <w:rtl/>
-        </w:rPr>
-        <w:t xml:space="preserve">למשתמש </w:t>
-      </w:r>
-      <w:r>
-        <w:rPr>
-          <w:rFonts w:hint="cs"/>
-          <w:rtl/>
-        </w:rPr>
-        <w:t>.</w:t>
-      </w:r>
-      <w:proofErr w:type="gramEnd"/>
-    </w:p>
-    <w:p>
-      <w:pPr>
-        <w:rPr>
-          <w:rtl/>
-        </w:rPr>
-      </w:pPr>
-      <w:r>
-        <w:t>ManagerLocations</w:t>
-      </w:r>
-      <w:r>
-        <w:rPr>
-          <w:rFonts w:hint="cs"/>
-          <w:rtl/>
-        </w:rPr>
-        <w:t xml:space="preserve">- </w:t>
-      </w:r>
-      <w:r>
-        <w:rPr>
-          <w:rFonts w:hint="cs"/>
-          <w:rtl/>
-        </w:rPr>
-        <w:t>מחלקה אשר מכילה בתוכה את הפונקציות הקשורות ל</w:t>
-      </w:r>
-      <w:r>
-        <w:rPr>
-          <w:rFonts w:hint="cs"/>
-          <w:rtl/>
-        </w:rPr>
-        <w:t>מיקומים</w:t>
-      </w:r>
-      <w:r>
-        <w:rPr>
-          <w:rFonts w:hint="cs"/>
-          <w:rtl/>
-        </w:rPr>
-        <w:t>.</w:t>
-      </w:r>
-    </w:p>
-    <w:p>
-      <w:pPr>
-        <w:rPr>
-          <w:rtl/>
-        </w:rPr>
-      </w:pPr>
-      <w:r>
-        <w:t>ManagerStor</w:t>
-      </w:r>
-      <w:r>
-        <w:rPr>
-          <w:rFonts w:hint="cs"/>
-          <w:rtl/>
-        </w:rPr>
-        <w:t>-</w:t>
-      </w:r>
-      <w:r>
-        <w:rPr>
-          <w:rFonts w:hint="cs"/>
-          <w:rtl/>
-        </w:rPr>
-        <w:t xml:space="preserve"> </w:t>
-      </w:r>
-      <w:r>
-        <w:rPr>
-          <w:rFonts w:hint="cs"/>
-          <w:rtl/>
-        </w:rPr>
-        <w:t xml:space="preserve">מחלקה אשר מכילה בתוכה את הפונקציות הקשורות </w:t>
-      </w:r>
-      <w:proofErr w:type="gramStart"/>
-      <w:r>
-        <w:rPr>
-          <w:rFonts w:hint="cs"/>
-          <w:rtl/>
-        </w:rPr>
-        <w:t xml:space="preserve">לחניות </w:t>
-      </w:r>
-      <w:r>
-        <w:rPr>
-          <w:rFonts w:hint="cs"/>
-          <w:rtl/>
-        </w:rPr>
-        <w:t>.</w:t>
-      </w:r>
-      <w:proofErr w:type="gramEnd"/>
-    </w:p>
-    <w:p>
-      <w:pPr>
-        <w:rPr>
-          <w:rtl/>
-        </w:rPr>
-      </w:pPr>
-      <w:r>
-        <w:lastRenderedPageBreak/>
-        <w:t>ManagerUsers</w:t>
-      </w:r>
-      <w:r>
-        <w:rPr>
-          <w:rFonts w:hint="cs"/>
-          <w:rtl/>
-        </w:rPr>
-        <w:t>-</w:t>
-      </w:r>
-      <w:r>
-        <w:rPr>
-          <w:rFonts w:hint="cs"/>
-          <w:rtl/>
-        </w:rPr>
-        <w:t xml:space="preserve"> </w:t>
-      </w:r>
-      <w:r>
-        <w:rPr>
-          <w:rFonts w:hint="cs"/>
-          <w:rtl/>
-        </w:rPr>
-        <w:t xml:space="preserve">מחלקה אשר מכילה בתוכה את הפונקציות הקשורות </w:t>
-      </w:r>
-      <w:proofErr w:type="gramStart"/>
-      <w:r>
-        <w:rPr>
-          <w:rFonts w:hint="cs"/>
-          <w:rtl/>
-        </w:rPr>
-        <w:t xml:space="preserve">למשתמשים </w:t>
-      </w:r>
-      <w:r>
-        <w:rPr>
-          <w:rFonts w:hint="cs"/>
-          <w:rtl/>
-        </w:rPr>
-        <w:t xml:space="preserve"> .</w:t>
-      </w:r>
-      <w:proofErr w:type="gramEnd"/>
+          <w:rtl/>
+        </w:rPr>
+      </w:pPr>
     </w:p>
     <w:p>
       <w:pPr>
@@ -20947,663 +21176,17 @@
           <w:rtl/>
         </w:rPr>
       </w:pPr>
-      <w:r>
-        <w:rPr>
-          <w:rFonts w:hint="cs"/>
-          <w:b/>
-          <w:bCs/>
-          <w:u w:val="single"/>
-          <w:rtl/>
-        </w:rPr>
-        <w:t>שכבת</w:t>
-      </w:r>
-      <w:r>
-        <w:rPr>
-          <w:rFonts w:hint="cs"/>
-          <w:b/>
-          <w:bCs/>
-          <w:u w:val="single"/>
-          <w:rtl/>
-        </w:rPr>
-        <w:t xml:space="preserve"> </w:t>
-      </w:r>
-      <w:r>
-        <w:rPr>
-          <w:rFonts w:hint="cs"/>
-          <w:b/>
-          <w:bCs/>
-          <w:u w:val="single"/>
-        </w:rPr>
-        <w:t>WEB</w:t>
-      </w:r>
-      <w:r>
-        <w:rPr>
-          <w:rFonts w:hint="cs"/>
-          <w:b/>
-          <w:bCs/>
-          <w:u w:val="single"/>
-          <w:rtl/>
-        </w:rPr>
-        <w:t>-</w:t>
-      </w:r>
-      <w:r>
-        <w:rPr>
-          <w:rFonts w:hint="cs"/>
-          <w:b/>
-          <w:bCs/>
-          <w:u w:val="single"/>
-        </w:rPr>
-        <w:t>AP</w:t>
-      </w:r>
-      <w:r>
-        <w:rPr>
-          <w:b/>
-          <w:bCs/>
-          <w:u w:val="single"/>
-        </w:rPr>
-        <w:t>I</w:t>
-      </w:r>
-      <w:r>
-        <w:rPr>
-          <w:rFonts w:hint="cs"/>
-          <w:b/>
-          <w:bCs/>
-          <w:u w:val="single"/>
-        </w:rPr>
-        <w:t xml:space="preserve"> </w:t>
-      </w:r>
-      <w:r>
-        <w:rPr>
-          <w:rFonts w:hint="cs"/>
-          <w:b/>
-          <w:bCs/>
-          <w:u w:val="single"/>
-          <w:rtl/>
-        </w:rPr>
-        <w:t xml:space="preserve"> :</w:t>
-      </w:r>
-    </w:p>
-    <w:p>
-      <w:pPr>
-        <w:rPr>
-          <w:b/>
-          <w:bCs/>
-          <w:u w:val="single"/>
-          <w:rtl/>
-        </w:rPr>
-      </w:pPr>
-      <w:r>
-        <w:rPr>
-          <w:rFonts w:hint="cs"/>
-          <w:b/>
-          <w:bCs/>
-          <w:u w:val="single"/>
-          <w:rtl/>
-        </w:rPr>
-        <w:t>הסבר :</w:t>
-      </w:r>
-    </w:p>
-    <w:p>
-      <w:pPr>
-        <w:rPr>
-          <w:rtl/>
-        </w:rPr>
-      </w:pPr>
-      <w:r>
-        <w:rPr>
-          <w:b/>
-          <w:bCs/>
-          <w:u w:val="single"/>
-        </w:rPr>
-        <w:t>CategoryController</w:t>
-      </w:r>
-      <w:r>
-        <w:rPr>
-          <w:rFonts w:hint="cs"/>
-          <w:b/>
-          <w:bCs/>
-          <w:u w:val="single"/>
-          <w:rtl/>
-        </w:rPr>
-        <w:t xml:space="preserve">: </w:t>
-      </w:r>
-      <w:r>
-        <w:rPr>
-          <w:rFonts w:hint="cs"/>
-          <w:rtl/>
-        </w:rPr>
-        <w:t xml:space="preserve">מחלקה אשר מקבלת בקשות בנוגע </w:t>
-      </w:r>
-      <w:proofErr w:type="gramStart"/>
-      <w:r>
-        <w:rPr>
-          <w:rFonts w:hint="cs"/>
-          <w:rtl/>
-        </w:rPr>
-        <w:t>לקטגוריה  ומחזיר</w:t>
-      </w:r>
-      <w:proofErr w:type="gramEnd"/>
-      <w:r>
-        <w:rPr>
-          <w:rFonts w:hint="cs"/>
-          <w:rtl/>
-        </w:rPr>
-        <w:t xml:space="preserve"> את המיידע המבוקש היא פונה לפי שם הבקשה ומנווטת לפונקציה הנכונה ב</w:t>
-      </w:r>
-      <w:r>
-        <w:rPr>
-          <w:rFonts w:hint="cs"/>
-        </w:rPr>
-        <w:t xml:space="preserve">BL  </w:t>
-      </w:r>
-      <w:r>
-        <w:t xml:space="preserve"> -</w:t>
-      </w:r>
-      <w:r>
-        <w:rPr>
-          <w:rFonts w:hint="cs"/>
-          <w:rtl/>
-        </w:rPr>
-        <w:t xml:space="preserve">  ופונה ל-</w:t>
-      </w:r>
-      <w:r>
-        <w:t xml:space="preserve"> </w:t>
-      </w:r>
-      <w:r>
-        <w:t>ManagerCaterory</w:t>
-      </w:r>
-      <w:r>
-        <w:rPr>
-          <w:rFonts w:hint="cs"/>
-          <w:rtl/>
-        </w:rPr>
-        <w:t xml:space="preserve"> ולאחר מכאן מחזירה את המיידע המקוש . מבצעת את הפעולה שנתבקשה .</w:t>
-      </w:r>
-    </w:p>
-    <w:p>
-      <w:pPr>
-        <w:rPr>
-          <w:rtl/>
-        </w:rPr>
-      </w:pPr>
-    </w:p>
-    <w:p>
-      <w:pPr>
-        <w:rPr>
-          <w:rtl/>
-        </w:rPr>
-      </w:pPr>
-      <w:r>
-        <w:rPr>
-          <w:b/>
-          <w:bCs/>
-          <w:u w:val="single"/>
-        </w:rPr>
-        <w:t>CategoryForStorController</w:t>
-      </w:r>
-      <w:r>
-        <w:rPr>
-          <w:rFonts w:hint="cs"/>
-          <w:b/>
-          <w:bCs/>
-          <w:u w:val="single"/>
-          <w:rtl/>
-        </w:rPr>
-        <w:t xml:space="preserve">: </w:t>
-      </w:r>
-      <w:r>
-        <w:rPr>
-          <w:rFonts w:hint="cs"/>
-          <w:rtl/>
-        </w:rPr>
-        <w:t xml:space="preserve">מחלקה אשר מקבלת בקשות בנוגע לקטגוריה </w:t>
-      </w:r>
-      <w:r>
-        <w:rPr>
-          <w:rFonts w:hint="cs"/>
-          <w:rtl/>
-        </w:rPr>
-        <w:t>לחנות</w:t>
-      </w:r>
-      <w:r>
-        <w:rPr>
-          <w:rFonts w:hint="cs"/>
-          <w:rtl/>
-        </w:rPr>
-        <w:t xml:space="preserve"> ומחזיר את המיידע המבוקש היא פונה לפי שם הבקשה ומנווטת לפונקציה הנכונה ב</w:t>
-      </w:r>
-      <w:r>
-        <w:rPr>
-          <w:rFonts w:hint="cs"/>
-        </w:rPr>
-        <w:t xml:space="preserve">BL  </w:t>
-      </w:r>
-      <w:r>
-        <w:t xml:space="preserve"> </w:t>
-      </w:r>
-      <w:proofErr w:type="gramStart"/>
-      <w:r>
-        <w:t>-</w:t>
-      </w:r>
-      <w:r>
-        <w:rPr>
-          <w:rFonts w:hint="cs"/>
-          <w:rtl/>
-        </w:rPr>
-        <w:t xml:space="preserve">  ופונה</w:t>
-      </w:r>
-      <w:proofErr w:type="gramEnd"/>
-      <w:r>
-        <w:rPr>
-          <w:rFonts w:hint="cs"/>
-          <w:rtl/>
-        </w:rPr>
-        <w:t xml:space="preserve"> ל-</w:t>
-      </w:r>
-      <w:r>
-        <w:t xml:space="preserve"> </w:t>
-      </w:r>
-      <w:r>
-        <w:t>ManagerCategoryForStor</w:t>
-      </w:r>
-      <w:r>
-        <w:rPr>
-          <w:rFonts w:hint="cs"/>
-          <w:rtl/>
-        </w:rPr>
-        <w:t xml:space="preserve"> </w:t>
-      </w:r>
-      <w:r>
-        <w:rPr>
-          <w:rFonts w:hint="cs"/>
-          <w:rtl/>
-        </w:rPr>
-        <w:t>ולאחר מכאן מחזירה את המיידע המקוש . מבצעת את הפעולה שנתבקשה .</w:t>
-      </w:r>
-    </w:p>
-    <w:p>
-      <w:pPr>
-        <w:rPr>
-          <w:rtl/>
-        </w:rPr>
-      </w:pPr>
-    </w:p>
-    <w:p>
-      <w:r>
-        <w:rPr>
-          <w:b/>
-          <w:bCs/>
-          <w:u w:val="single"/>
-        </w:rPr>
-        <w:t>FavoriteStoresForTheUserController</w:t>
-      </w:r>
-      <w:r>
-        <w:rPr>
-          <w:rFonts w:hint="cs"/>
-          <w:b/>
-          <w:bCs/>
-          <w:u w:val="single"/>
-          <w:rtl/>
-        </w:rPr>
-        <w:t xml:space="preserve">: </w:t>
-      </w:r>
-      <w:r>
-        <w:rPr>
-          <w:rFonts w:hint="cs"/>
-          <w:rtl/>
-        </w:rPr>
-        <w:t>מחלקה אשר מקבלת בקשות בנוגע לקטגוריה לחנות ומחזיר את המיידע המבוקש היא פונה לפי שם הבקשה ומנווטת לפונקציה הנכונה ב</w:t>
-      </w:r>
-      <w:r>
-        <w:rPr>
-          <w:rFonts w:hint="cs"/>
-        </w:rPr>
-        <w:t xml:space="preserve">BL  </w:t>
-      </w:r>
-      <w:r>
-        <w:t xml:space="preserve"> </w:t>
-      </w:r>
-      <w:proofErr w:type="gramStart"/>
-      <w:r>
-        <w:t>-</w:t>
-      </w:r>
-      <w:r>
-        <w:rPr>
-          <w:rFonts w:hint="cs"/>
-          <w:rtl/>
-        </w:rPr>
-        <w:t xml:space="preserve">  ופונה</w:t>
-      </w:r>
-      <w:proofErr w:type="gramEnd"/>
-      <w:r>
-        <w:rPr>
-          <w:rFonts w:hint="cs"/>
-          <w:rtl/>
-        </w:rPr>
-        <w:t xml:space="preserve"> ל-</w:t>
-      </w:r>
-      <w:r>
-        <w:t xml:space="preserve"> </w:t>
-      </w:r>
-      <w:r>
-        <w:t>ManagerFavoriteStoresForTheUser</w:t>
-      </w:r>
-      <w:r>
-        <w:rPr>
-          <w:rFonts w:hint="cs"/>
-          <w:rtl/>
-        </w:rPr>
-        <w:t xml:space="preserve"> </w:t>
-      </w:r>
-      <w:r>
-        <w:rPr>
-          <w:rFonts w:hint="cs"/>
-          <w:rtl/>
-        </w:rPr>
-        <w:t>ולאחר מכאן מחזירה את המיידע המקוש . מבצעת את הפעולה שנתבקשה .</w:t>
-      </w:r>
-    </w:p>
-    <w:p>
-      <w:pPr>
-        <w:rPr>
-          <w:rtl/>
-        </w:rPr>
-      </w:pPr>
-    </w:p>
-    <w:p>
-      <w:pPr>
-        <w:rPr>
-          <w:rtl/>
-        </w:rPr>
-      </w:pPr>
-    </w:p>
-    <w:p>
-      <w:pPr>
-        <w:rPr>
-          <w:rtl/>
-        </w:rPr>
-      </w:pPr>
-    </w:p>
-    <w:p>
-      <w:r>
-        <w:rPr>
-          <w:b/>
-          <w:bCs/>
-          <w:u w:val="single"/>
-        </w:rPr>
-        <w:t>LocationsController</w:t>
-      </w:r>
-      <w:r>
-        <w:rPr>
-          <w:rFonts w:hint="cs"/>
-          <w:b/>
-          <w:bCs/>
-          <w:u w:val="single"/>
-          <w:rtl/>
-        </w:rPr>
-        <w:t xml:space="preserve">: </w:t>
-      </w:r>
-      <w:r>
-        <w:rPr>
-          <w:rFonts w:hint="cs"/>
-          <w:rtl/>
-        </w:rPr>
-        <w:t>מחלקה אשר מקבלת בקשות בנוגע לקטגוריה לחנות ומחזיר את המיידע המבוקש היא פונה לפי שם הבקשה ומנווטת לפונקציה הנכונה ב</w:t>
-      </w:r>
-      <w:r>
-        <w:rPr>
-          <w:rFonts w:hint="cs"/>
-        </w:rPr>
-        <w:t xml:space="preserve">BL  </w:t>
-      </w:r>
-      <w:r>
-        <w:t xml:space="preserve"> </w:t>
-      </w:r>
-      <w:proofErr w:type="gramStart"/>
-      <w:r>
-        <w:t>-</w:t>
-      </w:r>
-      <w:r>
-        <w:rPr>
-          <w:rFonts w:hint="cs"/>
-          <w:rtl/>
-        </w:rPr>
-        <w:t xml:space="preserve">  ופונה</w:t>
-      </w:r>
-      <w:proofErr w:type="gramEnd"/>
-      <w:r>
-        <w:rPr>
-          <w:rFonts w:hint="cs"/>
-          <w:rtl/>
-        </w:rPr>
-        <w:t xml:space="preserve"> ל-</w:t>
-      </w:r>
-      <w:r>
-        <w:t xml:space="preserve"> </w:t>
-      </w:r>
-      <w:r>
-        <w:t>ManagerLocations</w:t>
-      </w:r>
-      <w:r>
-        <w:rPr>
-          <w:rFonts w:hint="cs"/>
-          <w:rtl/>
-        </w:rPr>
-        <w:t xml:space="preserve"> </w:t>
-      </w:r>
-      <w:r>
-        <w:rPr>
-          <w:rFonts w:hint="cs"/>
-          <w:rtl/>
-        </w:rPr>
-        <w:t>ולאחר מכאן מחזירה את המיידע המקוש . מבצעת את הפעולה שנתבקשה .</w:t>
-      </w:r>
-    </w:p>
-    <w:p>
-      <w:pPr>
-        <w:rPr>
-          <w:rtl/>
-        </w:rPr>
-      </w:pPr>
-    </w:p>
-    <w:p>
-      <w:pPr>
-        <w:rPr>
-          <w:rtl/>
-        </w:rPr>
-      </w:pPr>
-    </w:p>
-    <w:p>
-      <w:r>
-        <w:t>StorController</w:t>
-      </w:r>
-      <w:r>
-        <w:rPr>
-          <w:rFonts w:hint="cs"/>
-          <w:b/>
-          <w:bCs/>
-          <w:u w:val="single"/>
-          <w:rtl/>
-        </w:rPr>
-        <w:t xml:space="preserve">: </w:t>
-      </w:r>
-      <w:r>
-        <w:rPr>
-          <w:rFonts w:hint="cs"/>
-          <w:rtl/>
-        </w:rPr>
-        <w:t>מחלקה אשר מקבלת בקשות בנוגע לקטגוריה לחנות ומחזיר את המיידע המבוקש היא פונה לפי שם הבקשה ומנווטת לפונקציה הנכונה ב</w:t>
-      </w:r>
-      <w:r>
-        <w:rPr>
-          <w:rFonts w:hint="cs"/>
-        </w:rPr>
-        <w:t xml:space="preserve">BL  </w:t>
-      </w:r>
-      <w:r>
-        <w:t xml:space="preserve"> </w:t>
-      </w:r>
-      <w:proofErr w:type="gramStart"/>
-      <w:r>
-        <w:t>-</w:t>
-      </w:r>
-      <w:r>
-        <w:rPr>
-          <w:rFonts w:hint="cs"/>
-          <w:rtl/>
-        </w:rPr>
-        <w:t xml:space="preserve">  ופונה</w:t>
-      </w:r>
-      <w:proofErr w:type="gramEnd"/>
-      <w:r>
-        <w:rPr>
-          <w:rFonts w:hint="cs"/>
-          <w:rtl/>
-        </w:rPr>
-        <w:t xml:space="preserve"> ל-</w:t>
-      </w:r>
-      <w:r>
-        <w:t xml:space="preserve"> </w:t>
-      </w:r>
-      <w:r>
-        <w:t>ManagerStor</w:t>
-      </w:r>
-      <w:r>
-        <w:rPr>
-          <w:rFonts w:hint="cs"/>
-          <w:rtl/>
-        </w:rPr>
-        <w:t xml:space="preserve"> </w:t>
-      </w:r>
-      <w:r>
-        <w:rPr>
-          <w:rFonts w:hint="cs"/>
-          <w:rtl/>
-        </w:rPr>
-        <w:t>ולאחר מכאן מחזירה את המיידע המקוש . מבצעת את הפעולה שנתבקשה .</w:t>
-      </w:r>
-    </w:p>
-    <w:p>
-      <w:pPr>
-        <w:rPr>
-          <w:rFonts w:hint="cs"/>
-          <w:rtl/>
-        </w:rPr>
-      </w:pPr>
-    </w:p>
-    <w:p>
-      <w:pPr>
-        <w:rPr>
-          <w:rFonts w:hint="cs"/>
-          <w:rtl/>
-        </w:rPr>
-      </w:pPr>
-    </w:p>
-    <w:p>
-      <w:r>
-        <w:t>UsersController</w:t>
-      </w:r>
-      <w:r>
-        <w:rPr>
-          <w:rFonts w:hint="cs"/>
-          <w:b/>
-          <w:bCs/>
-          <w:u w:val="single"/>
-          <w:rtl/>
-        </w:rPr>
-        <w:t xml:space="preserve">: </w:t>
-      </w:r>
-      <w:r>
-        <w:rPr>
-          <w:rFonts w:hint="cs"/>
-          <w:rtl/>
-        </w:rPr>
-        <w:t>מחלקה אשר מקבלת בקשות בנוגע לקטגוריה לחנות ומחזיר את המיידע המבוקש היא פונה לפי שם הבקשה ומנווטת לפונקציה הנכונה ב</w:t>
-      </w:r>
-      <w:r>
-        <w:rPr>
-          <w:rFonts w:hint="cs"/>
-        </w:rPr>
-        <w:t xml:space="preserve">BL  </w:t>
-      </w:r>
-      <w:r>
-        <w:t xml:space="preserve"> </w:t>
-      </w:r>
-      <w:proofErr w:type="gramStart"/>
-      <w:r>
-        <w:t>-</w:t>
-      </w:r>
-      <w:r>
-        <w:rPr>
-          <w:rFonts w:hint="cs"/>
-          <w:rtl/>
-        </w:rPr>
-        <w:t xml:space="preserve">  ופונה</w:t>
-      </w:r>
-      <w:proofErr w:type="gramEnd"/>
-      <w:r>
-        <w:rPr>
-          <w:rFonts w:hint="cs"/>
-          <w:rtl/>
-        </w:rPr>
-        <w:t xml:space="preserve"> ל-</w:t>
-      </w:r>
-      <w:r>
-        <w:t xml:space="preserve"> </w:t>
-      </w:r>
-      <w:r>
-        <w:lastRenderedPageBreak/>
-        <w:t>ManagerUsers</w:t>
-      </w:r>
-      <w:r>
-        <w:rPr>
-          <w:rFonts w:hint="cs"/>
-          <w:rtl/>
-        </w:rPr>
-        <w:t xml:space="preserve"> </w:t>
-      </w:r>
-      <w:r>
-        <w:rPr>
-          <w:rFonts w:hint="cs"/>
-          <w:rtl/>
-        </w:rPr>
-        <w:t>ולאחר מכאן מחזירה את המיידע המקוש . מבצעת את הפעולה שנתבקשה .</w:t>
-      </w:r>
-    </w:p>
-    <w:p>
-      <w:pPr>
-        <w:rPr>
-          <w:rFonts w:hint="cs"/>
-          <w:b/>
-          <w:bCs/>
-          <w:u w:val="single"/>
-          <w:rtl/>
-        </w:rPr>
-      </w:pPr>
-    </w:p>
-    <w:p>
-      <w:pPr>
-        <w:rPr>
-          <w:rFonts w:hint="cs"/>
-          <w:b/>
-          <w:bCs/>
-          <w:u w:val="single"/>
-          <w:rtl/>
-        </w:rPr>
-      </w:pPr>
-    </w:p>
-    <w:p>
-      <w:pPr>
-        <w:rPr>
-          <w:rFonts w:hint="cs"/>
-          <w:rtl/>
-        </w:rPr>
-      </w:pPr>
-    </w:p>
-    <w:p>
-      <w:pPr>
-        <w:rPr>
-          <w:rFonts w:hint="cs"/>
+    </w:p>
+    <w:p>
+      <w:pPr>
+        <w:rPr>
+          <w:rtl/>
+        </w:rPr>
+      </w:pPr>
+    </w:p>
+    <w:p>
+      <w:pPr>
+        <w:rPr>
           <w:rtl/>
         </w:rPr>
       </w:pPr>
@@ -21639,19 +21222,7 @@
           <w:u w:val="single"/>
           <w:rtl/>
         </w:rPr>
-        <w:t>4.10 :</w:t>
-      </w:r>
-      <w:r>
-        <w:rPr>
-          <w:rFonts w:hint="cs"/>
-          <w:b/>
-          <w:bCs/>
-          <w:sz w:val="28"/>
-          <w:szCs w:val="28"/>
-          <w:u w:val="single"/>
-          <w:rtl/>
-        </w:rPr>
-        <w:t xml:space="preserve">תיאור התוכנה </w:t>
+        <w:t xml:space="preserve">4.10 :תיאור התוכנה </w:t>
       </w:r>
     </w:p>
     <w:p>
@@ -21684,6 +21255,9 @@
       <w:pPr>
         <w:spacing w:after="282"/>
         <w:ind w:right="787"/>
+        <w:rPr>
+          <w:rtl/>
+        </w:rPr>
       </w:pPr>
       <w:r>
         <w:rPr>
@@ -21692,7 +21266,6 @@
         </w:rPr>
         <w:t xml:space="preserve">  Visual Studio Code</w:t>
       </w:r>
-      <w:proofErr w:type="gramStart"/>
       <w:r>
         <w:rPr>
           <w:rFonts w:ascii="Arial" w:eastAsia="Arial" w:hAnsi="Arial" w:cs="Arial"/>
@@ -21707,15 +21280,7 @@
           <w:rFonts w:ascii="Arial" w:eastAsia="Arial" w:hAnsi="Arial" w:cs="Arial"/>
           <w:sz w:val="24"/>
         </w:rPr>
-        <w:t xml:space="preserve">  Visual</w:t>
-      </w:r>
-      <w:proofErr w:type="gramEnd"/>
-      <w:r>
-        <w:rPr>
-          <w:rFonts w:ascii="Arial" w:eastAsia="Arial" w:hAnsi="Arial" w:cs="Arial"/>
-          <w:sz w:val="24"/>
-        </w:rPr>
-        <w:t xml:space="preserve"> Studio</w:t>
+        <w:t xml:space="preserve">  Visual Studio</w:t>
       </w:r>
     </w:p>
     <w:p>
@@ -21734,6 +21299,7 @@
           <w:szCs w:val="24"/>
           <w:rtl/>
         </w:rPr>
+        <w:lastRenderedPageBreak/>
         <w:t xml:space="preserve">שפות תכנות: </w:t>
       </w:r>
     </w:p>
@@ -21790,6 +21356,7 @@
         <w:bidi w:val="0"/>
         <w:spacing w:after="414"/>
         <w:ind w:left="1710"/>
+        <w:jc w:val="right"/>
       </w:pPr>
       <w:r>
         <w:rPr>
@@ -21822,24 +21389,13 @@
         </w:rPr>
         <w:t xml:space="preserve"> -Html, </w:t>
       </w:r>
-      <w:proofErr w:type="spellStart"/>
-      <w:proofErr w:type="gramStart"/>
       <w:r>
         <w:rPr>
           <w:rFonts w:ascii="Arial" w:eastAsia="Arial" w:hAnsi="Arial" w:cs="Arial"/>
           <w:sz w:val="24"/>
         </w:rPr>
-        <w:t>css</w:t>
-      </w:r>
-      <w:proofErr w:type="spellEnd"/>
-      <w:r>
-        <w:rPr>
-          <w:rFonts w:ascii="Arial" w:eastAsia="Arial" w:hAnsi="Arial" w:cs="Arial"/>
-          <w:sz w:val="24"/>
-        </w:rPr>
-        <w:t xml:space="preserve"> ,typescript</w:t>
-      </w:r>
-      <w:proofErr w:type="gramEnd"/>
+        <w:t>css, typescript</w:t>
+      </w:r>
       <w:r>
         <w:rPr>
           <w:rFonts w:ascii="Arial" w:eastAsia="Arial" w:hAnsi="Arial" w:cs="Arial"/>
@@ -21857,7 +21413,188 @@
         <w:t>צד הלקוח נכתב בשפות</w:t>
       </w:r>
     </w:p>
+    <w:p>
+      <w:pPr>
+        <w:rPr>
+          <w:sz w:val="28"/>
+          <w:szCs w:val="28"/>
+          <w:rtl/>
+        </w:rPr>
+      </w:pPr>
+      <w:r>
+        <w:rPr>
+          <w:rFonts w:hint="cs"/>
+          <w:b/>
+          <w:bCs/>
+          <w:sz w:val="28"/>
+          <w:szCs w:val="28"/>
+          <w:u w:val="single"/>
+          <w:rtl/>
+        </w:rPr>
+        <w:t>10 .</w:t>
+      </w:r>
+      <w:r>
+        <w:rPr>
+          <w:rFonts w:hint="cs"/>
+          <w:b/>
+          <w:bCs/>
+          <w:sz w:val="28"/>
+          <w:szCs w:val="28"/>
+          <w:u w:val="single"/>
+          <w:rtl/>
+        </w:rPr>
+        <w:t>אלגוריתמים מרכזיים</w:t>
+      </w:r>
+      <w:r>
+        <w:rPr>
+          <w:rFonts w:hint="cs"/>
+          <w:b/>
+          <w:bCs/>
+          <w:sz w:val="28"/>
+          <w:szCs w:val="28"/>
+          <w:u w:val="single"/>
+          <w:rtl/>
+        </w:rPr>
+        <w:t xml:space="preserve"> </w:t>
+      </w:r>
+      <w:r>
+        <w:rPr>
+          <w:rFonts w:hint="cs"/>
+          <w:b/>
+          <w:bCs/>
+          <w:sz w:val="28"/>
+          <w:szCs w:val="28"/>
+          <w:u w:val="single"/>
+          <w:rtl/>
+        </w:rPr>
+        <w:t xml:space="preserve">: </w:t>
+      </w:r>
+    </w:p>
+    <w:p>
+      <w:pPr>
+        <w:rPr>
+          <w:sz w:val="24"/>
+          <w:szCs w:val="24"/>
+          <w:rtl/>
+        </w:rPr>
+      </w:pPr>
+      <w:r>
+        <w:rPr>
+          <w:rFonts w:hint="cs"/>
+          <w:sz w:val="24"/>
+          <w:szCs w:val="24"/>
+          <w:rtl/>
+        </w:rPr>
+        <w:t>1.10 בחלק הראשון האלגוריתם מקבל רשימה של חניות ( צמתים ) וצריך על פיהם לעבו</w:t>
+      </w:r>
+      <w:r>
+        <w:rPr>
+          <w:rFonts w:hint="cs"/>
+          <w:sz w:val="24"/>
+          <w:szCs w:val="24"/>
+          <w:rtl/>
+        </w:rPr>
+        <w:t xml:space="preserve">ר </w:t>
+      </w:r>
+      <w:r>
+        <w:rPr>
+          <w:rFonts w:hint="cs"/>
+          <w:sz w:val="24"/>
+          <w:szCs w:val="24"/>
+          <w:rtl/>
+        </w:rPr>
+        <w:t xml:space="preserve">בין </w:t>
+      </w:r>
+    </w:p>
     <w:p/>
+    <w:p>
+      <w:pPr>
+        <w:pStyle w:val="2"/>
+        <w:numPr>
+          <w:ilvl w:val="1"/>
+          <w:numId w:val="7"/>
+        </w:numPr>
+      </w:pPr>
+      <w:bookmarkStart w:id="3" w:name="_Toc102417063"/>
+      <w:r>
+        <w:rPr>
+          <w:rFonts w:hint="cs"/>
+          <w:rtl/>
+        </w:rPr>
+        <w:t>חלק מהאלגוריתם...</w:t>
+      </w:r>
+      <w:bookmarkEnd w:id="3"/>
+      <w:r>
+        <w:rPr>
+          <w:rFonts w:hint="cs"/>
+          <w:rtl/>
+        </w:rPr>
+        <w:t xml:space="preserve">   הפיכת התמונה לשחור לבן</w:t>
+      </w:r>
+    </w:p>
+    <w:p>
+      <w:pPr>
+        <w:pStyle w:val="2"/>
+        <w:numPr>
+          <w:ilvl w:val="1"/>
+          <w:numId w:val="7"/>
+        </w:numPr>
+      </w:pPr>
+      <w:bookmarkStart w:id="4" w:name="_Toc102417064"/>
+      <w:r>
+        <w:rPr>
+          <w:rFonts w:hint="cs"/>
+          <w:rtl/>
+        </w:rPr>
+        <w:t>חלק אחר מהאלגוריתם...</w:t>
+      </w:r>
+      <w:bookmarkEnd w:id="4"/>
+      <w:r>
+        <w:rPr>
+          <w:rFonts w:hint="cs"/>
+          <w:rtl/>
+        </w:rPr>
+        <w:t xml:space="preserve">   פירוק התמונה לאותיות</w:t>
+      </w:r>
+    </w:p>
+    <w:p>
+      <w:pPr>
+        <w:pStyle w:val="2"/>
+        <w:numPr>
+          <w:ilvl w:val="1"/>
+          <w:numId w:val="7"/>
+        </w:numPr>
+      </w:pPr>
+      <w:bookmarkStart w:id="5" w:name="_Toc102417065"/>
+      <w:r>
+        <w:rPr>
+          <w:rFonts w:hint="cs"/>
+          <w:rtl/>
+        </w:rPr>
+        <w:t>החלק העיקרי באלגוריתם</w:t>
+      </w:r>
+      <w:bookmarkEnd w:id="5"/>
+      <w:r>
+        <w:rPr>
+          <w:rFonts w:hint="cs"/>
+          <w:rtl/>
+        </w:rPr>
+        <w:t xml:space="preserve">   למידת מכונה </w:t>
+      </w:r>
+      <w:r>
+        <w:rPr>
+          <w:rtl/>
+        </w:rPr>
+        <w:t>–</w:t>
+      </w:r>
+      <w:r>
+        <w:rPr>
+          <w:rFonts w:hint="cs"/>
+          <w:rtl/>
+        </w:rPr>
+        <w:t xml:space="preserve"> וזיהוי האות</w:t>
+      </w:r>
+    </w:p>
     <w:p>
       <w:pPr>
         <w:pStyle w:val="1"/>
@@ -21869,111 +21606,37 @@
           <w:rtl/>
         </w:rPr>
       </w:pPr>
-      <w:bookmarkStart w:id="4" w:name="_Toc102417062"/>
-      <w:r>
-        <w:rPr>
-          <w:rFonts w:hint="cs"/>
-          <w:rtl/>
-        </w:rPr>
-        <w:t>אלגוריתמים מרכזיים</w:t>
-      </w:r>
-      <w:bookmarkEnd w:id="4"/>
-    </w:p>
-    <w:p>
-      <w:r>
-        <w:rPr>
-          <w:rFonts w:hint="cs"/>
-          <w:rtl/>
-        </w:rPr>
-        <w:t>כאן תפרטי את הפעולות העיקריות בפרויקט.</w:t>
-      </w:r>
-    </w:p>
-    <w:p>
-      <w:pPr>
-        <w:pStyle w:val="2"/>
-        <w:numPr>
-          <w:ilvl w:val="1"/>
-          <w:numId w:val="7"/>
-        </w:numPr>
-      </w:pPr>
-      <w:bookmarkStart w:id="5" w:name="_Toc102417063"/>
-      <w:r>
-        <w:rPr>
-          <w:rFonts w:hint="cs"/>
-          <w:rtl/>
-        </w:rPr>
-        <w:t>חלק מהאלגוריתם...</w:t>
-      </w:r>
-      <w:bookmarkEnd w:id="5"/>
-      <w:r>
-        <w:rPr>
-          <w:rFonts w:hint="cs"/>
-          <w:rtl/>
-        </w:rPr>
-        <w:t xml:space="preserve">   הפיכת התמונה לשחור לבן</w:t>
-      </w:r>
-    </w:p>
-    <w:p>
-      <w:pPr>
-        <w:pStyle w:val="2"/>
-        <w:numPr>
-          <w:ilvl w:val="1"/>
-          <w:numId w:val="7"/>
-        </w:numPr>
-      </w:pPr>
-      <w:bookmarkStart w:id="6" w:name="_Toc102417064"/>
-      <w:r>
-        <w:rPr>
-          <w:rFonts w:hint="cs"/>
-          <w:rtl/>
-        </w:rPr>
-        <w:t>חלק אחר מהאלגוריתם...</w:t>
+      <w:bookmarkStart w:id="6" w:name="_Toc102417066"/>
+      <w:r>
+        <w:rPr>
+          <w:rFonts w:hint="cs"/>
+          <w:rtl/>
+        </w:rPr>
+        <w:t>קוד האלגוריתם</w:t>
       </w:r>
       <w:bookmarkEnd w:id="6"/>
-      <w:r>
-        <w:rPr>
-          <w:rFonts w:hint="cs"/>
-          <w:rtl/>
-        </w:rPr>
-        <w:t xml:space="preserve">   פירוק התמונה לאותיות</w:t>
-      </w:r>
-    </w:p>
-    <w:p>
-      <w:pPr>
-        <w:pStyle w:val="2"/>
-        <w:numPr>
-          <w:ilvl w:val="1"/>
-          <w:numId w:val="7"/>
-        </w:numPr>
-      </w:pPr>
-      <w:bookmarkStart w:id="7" w:name="_Toc102417065"/>
-      <w:r>
-        <w:rPr>
-          <w:rFonts w:hint="cs"/>
-          <w:rtl/>
-        </w:rPr>
-        <w:t>החלק העיקרי באלגוריתם</w:t>
-      </w:r>
-      <w:bookmarkEnd w:id="7"/>
-      <w:r>
-        <w:rPr>
-          <w:rFonts w:hint="cs"/>
-          <w:rtl/>
-        </w:rPr>
-        <w:t xml:space="preserve">   למידת מכונה </w:t>
-      </w:r>
-      <w:r>
-        <w:rPr>
-          <w:rtl/>
-        </w:rPr>
-        <w:t>–</w:t>
-      </w:r>
-      <w:r>
-        <w:rPr>
-          <w:rFonts w:hint="cs"/>
-          <w:rtl/>
-        </w:rPr>
-        <w:t xml:space="preserve"> וזיהוי האות</w:t>
+    </w:p>
+    <w:p>
+      <w:r>
+        <w:rPr>
+          <w:rFonts w:hint="cs"/>
+          <w:rtl/>
+        </w:rPr>
+        <w:t xml:space="preserve">לכאן תעתיקי את </w:t>
+      </w:r>
+      <w:r>
+        <w:rPr>
+          <w:rFonts w:hint="cs"/>
+          <w:rtl/>
+        </w:rPr>
+        <w:t>הפונקציות</w:t>
+      </w:r>
+      <w:r>
+        <w:rPr>
+          <w:rFonts w:hint="cs"/>
+          <w:rtl/>
+        </w:rPr>
+        <w:t xml:space="preserve"> העיקריות בפרויקט </w:t>
       </w:r>
     </w:p>
     <w:p>
@@ -21987,60 +21650,15 @@
           <w:rtl/>
         </w:rPr>
       </w:pPr>
-      <w:bookmarkStart w:id="8" w:name="_Toc102417066"/>
-      <w:r>
-        <w:rPr>
-          <w:rFonts w:hint="cs"/>
-          <w:rtl/>
-        </w:rPr>
-        <w:t>קוד האלגוריתם</w:t>
-      </w:r>
-      <w:bookmarkEnd w:id="8"/>
-    </w:p>
-    <w:p>
-      <w:r>
-        <w:rPr>
-          <w:rFonts w:hint="cs"/>
-          <w:rtl/>
-        </w:rPr>
-        <w:t xml:space="preserve">לכאן תעתיקי את </w:t>
-      </w:r>
-      <w:r>
-        <w:rPr>
-          <w:rFonts w:hint="cs"/>
-          <w:rtl/>
-        </w:rPr>
-        <w:t>הפונקציות</w:t>
-      </w:r>
-      <w:r>
-        <w:rPr>
-          <w:rFonts w:hint="cs"/>
-          <w:rtl/>
-        </w:rPr>
-        <w:t xml:space="preserve"> העיקריות בפרויקט </w:t>
-      </w:r>
-    </w:p>
-    <w:p>
-      <w:pPr>
-        <w:pStyle w:val="1"/>
-        <w:numPr>
-          <w:ilvl w:val="0"/>
-          <w:numId w:val="7"/>
-        </w:numPr>
-        <w:rPr>
-          <w:rtl/>
-        </w:rPr>
-      </w:pPr>
-      <w:bookmarkStart w:id="9" w:name="_Toc102417067"/>
-      <w:r>
-        <w:rPr>
-          <w:rFonts w:hint="cs"/>
-          <w:rtl/>
-        </w:rPr>
-        <w:lastRenderedPageBreak/>
+      <w:bookmarkStart w:id="7" w:name="_Toc102417067"/>
+      <w:r>
+        <w:rPr>
+          <w:rFonts w:hint="cs"/>
+          <w:rtl/>
+        </w:rPr>
         <w:t>תיאור מסד הנתונים</w:t>
       </w:r>
-      <w:bookmarkEnd w:id="9"/>
+      <w:bookmarkEnd w:id="7"/>
     </w:p>
     <w:p>
       <w:r>
@@ -22114,7 +21732,7 @@
           <w:rtl/>
         </w:rPr>
       </w:pPr>
-      <w:bookmarkStart w:id="10" w:name="_Toc102417068"/>
+      <w:bookmarkStart w:id="8" w:name="_Toc102417068"/>
       <w:r>
         <w:rPr>
           <w:rFonts w:hint="cs"/>
@@ -22125,7 +21743,7 @@
       <w:r>
         <w:t>Data Base</w:t>
       </w:r>
-      <w:bookmarkEnd w:id="10"/>
+      <w:bookmarkEnd w:id="8"/>
     </w:p>
     <w:p>
       <w:pPr>
@@ -22210,18 +21828,6 @@
         </w:rPr>
         <w:t xml:space="preserve"> )</w:t>
       </w:r>
-    </w:p>
-    <w:p>
-      <w:pPr>
-        <w:jc w:val="center"/>
-        <w:rPr>
-          <w:b/>
-          <w:bCs/>
-          <w:sz w:val="32"/>
-          <w:szCs w:val="32"/>
-          <w:rtl/>
-        </w:rPr>
-      </w:pPr>
     </w:p>
     <w:p>
       <w:pPr>
@@ -22741,33 +22347,8 @@
           <w:bCs/>
           <w:rtl/>
         </w:rPr>
-        <w:t xml:space="preserve">טבלת קטגוריות </w:t>
-      </w:r>
-      <w:r>
-        <w:rPr>
-          <w:rFonts w:hint="cs"/>
-          <w:b/>
-          <w:bCs/>
-          <w:rtl/>
-        </w:rPr>
-        <w:t xml:space="preserve">לחנות </w:t>
-      </w:r>
-      <w:r>
-        <w:rPr>
-          <w:rFonts w:hint="cs"/>
-          <w:b/>
-          <w:bCs/>
-          <w:rtl/>
-        </w:rPr>
-        <w:t>: )</w:t>
-      </w:r>
-    </w:p>
-    <w:p>
-      <w:pPr>
-        <w:rPr>
-          <w:rtl/>
-        </w:rPr>
-      </w:pPr>
+        <w:t>טבלת קטגוריות לחנות : )</w:t>
+      </w:r>
     </w:p>
     <w:tbl>
       <w:tblPr>
@@ -23335,6 +22916,7 @@
     <w:p>
       <w:pPr>
         <w:rPr>
+          <w:rFonts w:hint="cs"/>
           <w:rtl/>
         </w:rPr>
       </w:pPr>
@@ -23376,6 +22958,7 @@
           <w:bCs/>
           <w:rtl/>
         </w:rPr>
+        <w:lastRenderedPageBreak/>
         <w:t xml:space="preserve">טבלת </w:t>
       </w:r>
       <w:r>
@@ -23414,13 +22997,6 @@
         </w:rPr>
         <w:t>: )</w:t>
       </w:r>
-    </w:p>
-    <w:p>
-      <w:pPr>
-        <w:rPr>
-          <w:rtl/>
-        </w:rPr>
-      </w:pPr>
     </w:p>
     <w:tbl>
       <w:tblPr>
@@ -23976,7 +23552,6 @@
           <w:bCs/>
           <w:rtl/>
         </w:rPr>
-        <w:lastRenderedPageBreak/>
         <w:t xml:space="preserve">טבלת </w:t>
       </w:r>
       <w:r>
@@ -24181,6 +23756,7 @@
           </w:p>
           <w:p>
             <w:pPr>
+              <w:jc w:val="center"/>
               <w:rPr>
                 <w:b w:val="0"/>
                 <w:bCs w:val="0"/>
@@ -24301,7 +23877,6 @@
             <w:r>
               <w:rPr>
                 <w:rFonts w:ascii="Consolas" w:hAnsi="Consolas" w:cs="Consolas"/>
-                <w:color w:val="0000FF"/>
                 <w:sz w:val="19"/>
                 <w:szCs w:val="19"/>
               </w:rPr>
@@ -24391,7 +23966,6 @@
             <w:r>
               <w:rPr>
                 <w:rFonts w:ascii="Consolas" w:hAnsi="Consolas" w:cs="Consolas"/>
-                <w:color w:val="0000FF"/>
                 <w:sz w:val="19"/>
                 <w:szCs w:val="19"/>
               </w:rPr>
@@ -24482,7 +24056,6 @@
             <w:r>
               <w:rPr>
                 <w:rFonts w:ascii="Consolas" w:hAnsi="Consolas" w:cs="Consolas"/>
-                <w:color w:val="0000FF"/>
                 <w:sz w:val="19"/>
                 <w:szCs w:val="19"/>
               </w:rPr>
@@ -24552,6 +24125,41 @@
         </w:tc>
       </w:tr>
     </w:tbl>
+    <w:p>
+      <w:pPr>
+        <w:rPr>
+          <w:rtl/>
+        </w:rPr>
+      </w:pPr>
+    </w:p>
+    <w:p>
+      <w:pPr>
+        <w:rPr>
+          <w:rtl/>
+        </w:rPr>
+      </w:pPr>
+    </w:p>
+    <w:p>
+      <w:pPr>
+        <w:rPr>
+          <w:rtl/>
+        </w:rPr>
+      </w:pPr>
+    </w:p>
+    <w:p>
+      <w:pPr>
+        <w:rPr>
+          <w:rtl/>
+        </w:rPr>
+      </w:pPr>
+    </w:p>
+    <w:p>
+      <w:pPr>
+        <w:rPr>
+          <w:rtl/>
+        </w:rPr>
+      </w:pPr>
+    </w:p>
     <w:p>
       <w:pPr>
         <w:rPr>
@@ -24849,6 +24457,7 @@
           </w:p>
           <w:p>
             <w:pPr>
+              <w:jc w:val="center"/>
               <w:rPr>
                 <w:b w:val="0"/>
                 <w:bCs w:val="0"/>
@@ -24912,7 +24521,6 @@
                 <w:color w:val="FFFFFF" w:themeColor="background1"/>
               </w:rPr>
             </w:pPr>
-            <w:proofErr w:type="spellStart"/>
             <w:r>
               <w:rPr>
                 <w:rFonts w:ascii="Consolas" w:hAnsi="Consolas" w:cs="Consolas"/>
@@ -24922,7 +24530,6 @@
               </w:rPr>
               <w:t>CodeStor</w:t>
             </w:r>
-            <w:proofErr w:type="spellEnd"/>
           </w:p>
         </w:tc>
         <w:tc>
@@ -25026,7 +24633,6 @@
                 <w:rtl/>
               </w:rPr>
             </w:pPr>
-            <w:proofErr w:type="spellStart"/>
             <w:r>
               <w:rPr>
                 <w:rFonts w:ascii="Consolas" w:hAnsi="Consolas" w:cs="Consolas"/>
@@ -25036,7 +24642,6 @@
               </w:rPr>
               <w:t>PlaceCode</w:t>
             </w:r>
-            <w:proofErr w:type="spellEnd"/>
           </w:p>
         </w:tc>
         <w:tc>
@@ -25066,13 +24671,14 @@
               <w:rPr>
                 <w:b w:val="0"/>
                 <w:bCs w:val="0"/>
+                <w:color w:val="000000" w:themeColor="text1"/>
                 <w:rtl/>
               </w:rPr>
             </w:pPr>
             <w:r>
               <w:rPr>
                 <w:rFonts w:ascii="Consolas" w:hAnsi="Consolas" w:cs="Consolas"/>
-                <w:color w:val="0000FF"/>
+                <w:color w:val="000000" w:themeColor="text1"/>
                 <w:sz w:val="19"/>
                 <w:szCs w:val="19"/>
               </w:rPr>
@@ -25123,7 +24729,6 @@
                 <w:rtl/>
               </w:rPr>
             </w:pPr>
-            <w:proofErr w:type="spellStart"/>
             <w:r>
               <w:rPr>
                 <w:rFonts w:ascii="Consolas" w:hAnsi="Consolas" w:cs="Consolas"/>
@@ -25133,7 +24738,6 @@
               </w:rPr>
               <w:t>NameStor</w:t>
             </w:r>
-            <w:proofErr w:type="spellEnd"/>
           </w:p>
         </w:tc>
         <w:tc>
@@ -25166,7 +24770,7 @@
             <w:r>
               <w:rPr>
                 <w:rFonts w:ascii="Consolas" w:hAnsi="Consolas" w:cs="Consolas"/>
-                <w:color w:val="0000FF"/>
+                <w:color w:val="000000" w:themeColor="text1"/>
                 <w:sz w:val="19"/>
                 <w:szCs w:val="19"/>
               </w:rPr>
@@ -25236,41 +24840,6 @@
         </w:tc>
       </w:tr>
     </w:tbl>
-    <w:p>
-      <w:pPr>
-        <w:rPr>
-          <w:rtl/>
-        </w:rPr>
-      </w:pPr>
-    </w:p>
-    <w:p>
-      <w:pPr>
-        <w:rPr>
-          <w:rtl/>
-        </w:rPr>
-      </w:pPr>
-    </w:p>
-    <w:p>
-      <w:pPr>
-        <w:rPr>
-          <w:rtl/>
-        </w:rPr>
-      </w:pPr>
-    </w:p>
-    <w:p>
-      <w:pPr>
-        <w:rPr>
-          <w:rtl/>
-        </w:rPr>
-      </w:pPr>
-    </w:p>
-    <w:p>
-      <w:pPr>
-        <w:rPr>
-          <w:rtl/>
-        </w:rPr>
-      </w:pPr>
-    </w:p>
     <w:p>
       <w:pPr>
         <w:rPr>
@@ -25545,6 +25114,7 @@
           </w:p>
           <w:p>
             <w:pPr>
+              <w:jc w:val="center"/>
               <w:rPr>
                 <w:b w:val="0"/>
                 <w:bCs w:val="0"/>
@@ -25608,7 +25178,6 @@
                 <w:color w:val="FFFFFF" w:themeColor="background1"/>
               </w:rPr>
             </w:pPr>
-            <w:proofErr w:type="spellStart"/>
             <w:r>
               <w:rPr>
                 <w:rFonts w:ascii="Consolas" w:hAnsi="Consolas" w:cs="Consolas"/>
@@ -25618,7 +25187,6 @@
               </w:rPr>
               <w:t>UserCode</w:t>
             </w:r>
-            <w:proofErr w:type="spellEnd"/>
           </w:p>
         </w:tc>
         <w:tc>
@@ -25669,8 +25237,16 @@
           <w:p>
             <w:pPr>
               <w:jc w:val="center"/>
+              <w:rPr>
+                <w:sz w:val="24"/>
+                <w:szCs w:val="24"/>
+              </w:rPr>
             </w:pPr>
             <w:r>
+              <w:rPr>
+                <w:sz w:val="24"/>
+                <w:szCs w:val="24"/>
+              </w:rPr>
               <w:t>string</w:t>
             </w:r>
           </w:p>
@@ -25714,7 +25290,6 @@
                 <w:rtl/>
               </w:rPr>
             </w:pPr>
-            <w:proofErr w:type="spellStart"/>
             <w:r>
               <w:rPr>
                 <w:rFonts w:ascii="Consolas" w:hAnsi="Consolas" w:cs="Consolas"/>
@@ -25724,7 +25299,6 @@
               </w:rPr>
               <w:t>UserName</w:t>
             </w:r>
-            <w:proofErr w:type="spellEnd"/>
           </w:p>
         </w:tc>
         <w:tc>
@@ -25760,9 +25334,6 @@
             <w:r>
               <w:rPr>
                 <w:rFonts w:ascii="Consolas" w:hAnsi="Consolas" w:cs="Consolas"/>
-                <w:color w:val="0000FF"/>
-                <w:sz w:val="19"/>
-                <w:szCs w:val="19"/>
               </w:rPr>
               <w:t>string</w:t>
             </w:r>
@@ -26043,16 +25614,15 @@
           <w:numId w:val="7"/>
         </w:numPr>
       </w:pPr>
-      <w:bookmarkStart w:id="11" w:name="_Toc102417069"/>
-      <w:r>
-        <w:rPr>
-          <w:rFonts w:hint="cs"/>
-          <w:rtl/>
-        </w:rPr>
-        <w:lastRenderedPageBreak/>
+      <w:bookmarkStart w:id="9" w:name="_Toc102417069"/>
+      <w:r>
+        <w:rPr>
+          <w:rFonts w:hint="cs"/>
+          <w:rtl/>
+        </w:rPr>
         <w:t>מדריך למשתמש</w:t>
       </w:r>
-      <w:bookmarkEnd w:id="11"/>
+      <w:bookmarkEnd w:id="9"/>
     </w:p>
     <w:p>
       <w:pPr>
@@ -26065,7 +25635,7 @@
           <w:rtl/>
         </w:rPr>
       </w:pPr>
-      <w:bookmarkStart w:id="12" w:name="_Toc102417070"/>
+      <w:bookmarkStart w:id="10" w:name="_Toc102417070"/>
       <w:r>
         <w:rPr>
           <w:rFonts w:hint="cs"/>
@@ -26073,7 +25643,7 @@
         </w:rPr>
         <w:t>תיאור המסכים</w:t>
       </w:r>
-      <w:bookmarkEnd w:id="12"/>
+      <w:bookmarkEnd w:id="10"/>
     </w:p>
     <w:p>
       <w:pPr>
@@ -26172,7 +25742,7 @@
           <w:rtl/>
         </w:rPr>
       </w:pPr>
-      <w:bookmarkStart w:id="13" w:name="_Toc102417071"/>
+      <w:bookmarkStart w:id="11" w:name="_Toc102417071"/>
       <w:r>
         <w:rPr>
           <w:rFonts w:hint="cs"/>
@@ -26180,7 +25750,7 @@
         </w:rPr>
         <w:t>מדריך למשתמש</w:t>
       </w:r>
-      <w:bookmarkEnd w:id="13"/>
+      <w:bookmarkEnd w:id="11"/>
     </w:p>
     <w:p>
       <w:pPr>
@@ -26221,7 +25791,7 @@
           <w:rtl/>
         </w:rPr>
       </w:pPr>
-      <w:bookmarkStart w:id="14" w:name="_Toc102417072"/>
+      <w:bookmarkStart w:id="12" w:name="_Toc102417072"/>
       <w:r>
         <w:rPr>
           <w:rFonts w:hint="cs"/>
@@ -26229,7 +25799,7 @@
         </w:rPr>
         <w:t>צילומי מסכים</w:t>
       </w:r>
-      <w:bookmarkEnd w:id="14"/>
+      <w:bookmarkEnd w:id="12"/>
     </w:p>
     <w:p>
       <w:pPr>
@@ -26254,7 +25824,7 @@
           <w:rtl/>
         </w:rPr>
       </w:pPr>
-      <w:bookmarkStart w:id="15" w:name="_Toc102417073"/>
+      <w:bookmarkStart w:id="13" w:name="_Toc102417073"/>
       <w:r>
         <w:rPr>
           <w:rFonts w:hint="cs"/>
@@ -26262,7 +25832,7 @@
         </w:rPr>
         <w:t>בדיקות והערכה</w:t>
       </w:r>
-      <w:bookmarkEnd w:id="15"/>
+      <w:bookmarkEnd w:id="13"/>
     </w:p>
     <w:p>
       <w:pPr>
@@ -26338,7 +25908,7 @@
           <w:rtl/>
         </w:rPr>
       </w:pPr>
-      <w:bookmarkStart w:id="16" w:name="_Toc102417074"/>
+      <w:bookmarkStart w:id="14" w:name="_Toc102417074"/>
       <w:r>
         <w:rPr>
           <w:rFonts w:hint="cs"/>
@@ -26346,7 +25916,7 @@
         </w:rPr>
         <w:t>ניתוח יעילות</w:t>
       </w:r>
-      <w:bookmarkEnd w:id="16"/>
+      <w:bookmarkEnd w:id="14"/>
     </w:p>
     <w:p>
       <w:r>
@@ -26368,7 +25938,7 @@
           <w:rtl/>
         </w:rPr>
       </w:pPr>
-      <w:bookmarkStart w:id="17" w:name="_Toc102417075"/>
+      <w:bookmarkStart w:id="15" w:name="_Toc102417075"/>
       <w:r>
         <w:rPr>
           <w:rFonts w:hint="cs"/>
@@ -26376,7 +25946,7 @@
         </w:rPr>
         <w:t>אבטחת מידע</w:t>
       </w:r>
-      <w:bookmarkEnd w:id="17"/>
+      <w:bookmarkEnd w:id="15"/>
     </w:p>
     <w:p>
       <w:r>
@@ -26411,15 +25981,16 @@
           <w:rtl/>
         </w:rPr>
       </w:pPr>
-      <w:bookmarkStart w:id="18" w:name="_Toc102417076"/>
-      <w:r>
-        <w:rPr>
-          <w:rFonts w:hint="cs"/>
-          <w:rtl/>
-        </w:rPr>
+      <w:bookmarkStart w:id="16" w:name="_Toc102417076"/>
+      <w:r>
+        <w:rPr>
+          <w:rFonts w:hint="cs"/>
+          <w:rtl/>
+        </w:rPr>
+        <w:lastRenderedPageBreak/>
         <w:t>מסקנות</w:t>
       </w:r>
-      <w:bookmarkEnd w:id="18"/>
+      <w:bookmarkEnd w:id="16"/>
     </w:p>
     <w:p>
       <w:pPr>
@@ -26465,7 +26036,7 @@
           <w:rtl/>
         </w:rPr>
       </w:pPr>
-      <w:bookmarkStart w:id="19" w:name="_Toc102417077"/>
+      <w:bookmarkStart w:id="17" w:name="_Toc102417077"/>
       <w:r>
         <w:rPr>
           <w:rFonts w:hint="cs"/>
@@ -26473,7 +26044,7 @@
         </w:rPr>
         <w:t>פיתוח עתידי</w:t>
       </w:r>
-      <w:bookmarkEnd w:id="19"/>
+      <w:bookmarkEnd w:id="17"/>
     </w:p>
     <w:p>
       <w:r>
@@ -26495,7 +26066,7 @@
           <w:rtl/>
         </w:rPr>
       </w:pPr>
-      <w:bookmarkStart w:id="20" w:name="_Toc102417078"/>
+      <w:bookmarkStart w:id="18" w:name="_Toc102417078"/>
       <w:r>
         <w:rPr>
           <w:rFonts w:hint="cs"/>
@@ -26503,7 +26074,7 @@
         </w:rPr>
         <w:t>ביבליוגרפיה</w:t>
       </w:r>
-      <w:bookmarkEnd w:id="20"/>
+      <w:bookmarkEnd w:id="18"/>
     </w:p>
     <w:p>
       <w:r>
@@ -26549,7 +26120,7 @@
 </file>
 
 <file path=word/endnotes.xml><?xml version="1.0" encoding="utf-8"?>
-<w:endnotes xmlns:wpc="http://schemas.microsoft.com/office/word/2010/wordprocessingCanvas" xmlns:cx="http://schemas.microsoft.com/office/drawing/2014/chartex" xmlns:cx1="http://schemas.microsoft.com/office/drawing/2015/9/8/chartex" xmlns:cx2="http://schemas.microsoft.com/office/drawing/2015/10/21/chartex" xmlns:cx3="http://schemas.microsoft.com/office/drawing/2016/5/9/chartex" xmlns:cx4="http://schemas.microsoft.com/office/drawing/2016/5/10/chartex" xmlns:cx5="http://schemas.microsoft.com/office/drawing/2016/5/11/chartex" xmlns:cx6="http://schemas.microsoft.com/office/drawing/2016/5/12/chartex" xmlns:cx7="http://schemas.microsoft.com/office/drawing/2016/5/13/chartex" xmlns:cx8="http://schemas.microsoft.com/office/drawing/2016/5/14/chartex" xmlns:mc="http://schemas.openxmlformats.org/markup-compatibility/2006" xmlns:aink="http://schemas.microsoft.com/office/drawing/2016/ink" xmlns:am3d="http://schemas.microsoft.com/office/drawing/2017/model3d" xmlns:o="urn:schemas-microsoft-com:office:office" xmlns:r="http://schemas.openxmlformats.org/officeDocument/2006/relationships" xmlns:m="http://schemas.openxmlformats.org/officeDocument/2006/math" xmlns:v="urn:schemas-microsoft-com:vml" xmlns:wp14="http://schemas.microsoft.com/office/word/2010/wordprocessingDrawing" xmlns:wp="http://schemas.openxmlformats.org/drawingml/2006/wordprocessingDrawing" xmlns:w10="urn:schemas-microsoft-com:office:word" xmlns:w="http://schemas.openxmlformats.org/wordprocessingml/2006/main" xmlns:w14="http://schemas.microsoft.com/office/word/2010/wordml" xmlns:w15="http://schemas.microsoft.com/office/word/2012/wordml" xmlns:w16cid="http://schemas.microsoft.com/office/word/2016/wordml/cid" xmlns:w16se="http://schemas.microsoft.com/office/word/2015/wordml/symex" xmlns:wpg="http://schemas.microsoft.com/office/word/2010/wordprocessingGroup" xmlns:wpi="http://schemas.microsoft.com/office/word/2010/wordprocessingInk" xmlns:wne="http://schemas.microsoft.com/office/word/2006/wordml" xmlns:wps="http://schemas.microsoft.com/office/word/2010/wordprocessingShape" mc:Ignorable="w14 w15 w16se w16cid wp14">
+<w:endnotes xmlns:wpc="http://schemas.microsoft.com/office/word/2010/wordprocessingCanvas" xmlns:cx="http://schemas.microsoft.com/office/drawing/2014/chartex" xmlns:cx1="http://schemas.microsoft.com/office/drawing/2015/9/8/chartex" xmlns:cx2="http://schemas.microsoft.com/office/drawing/2015/10/21/chartex" xmlns:cx3="http://schemas.microsoft.com/office/drawing/2016/5/9/chartex" xmlns:cx4="http://schemas.microsoft.com/office/drawing/2016/5/10/chartex" xmlns:cx5="http://schemas.microsoft.com/office/drawing/2016/5/11/chartex" xmlns:cx6="http://schemas.microsoft.com/office/drawing/2016/5/12/chartex" xmlns:cx7="http://schemas.microsoft.com/office/drawing/2016/5/13/chartex" xmlns:cx8="http://schemas.microsoft.com/office/drawing/2016/5/14/chartex" xmlns:mc="http://schemas.openxmlformats.org/markup-compatibility/2006" xmlns:aink="http://schemas.microsoft.com/office/drawing/2016/ink" xmlns:am3d="http://schemas.microsoft.com/office/drawing/2017/model3d" xmlns:o="urn:schemas-microsoft-com:office:office" xmlns:oel="http://schemas.microsoft.com/office/2019/extlst" xmlns:r="http://schemas.openxmlformats.org/officeDocument/2006/relationships" xmlns:m="http://schemas.openxmlformats.org/officeDocument/2006/math" xmlns:v="urn:schemas-microsoft-com:vml" xmlns:wp14="http://schemas.microsoft.com/office/word/2010/wordprocessingDrawing" xmlns:wp="http://schemas.openxmlformats.org/drawingml/2006/wordprocessingDrawing" xmlns:w10="urn:schemas-microsoft-com:office:word" xmlns:w="http://schemas.openxmlformats.org/wordprocessingml/2006/main" xmlns:w14="http://schemas.microsoft.com/office/word/2010/wordml" xmlns:w15="http://schemas.microsoft.com/office/word/2012/wordml" xmlns:w16cex="http://schemas.microsoft.com/office/word/2018/wordml/cex" xmlns:w16cid="http://schemas.microsoft.com/office/word/2016/wordml/cid" xmlns:w16="http://schemas.microsoft.com/office/word/2018/wordml" xmlns:w16sdtdh="http://schemas.microsoft.com/office/word/2020/wordml/sdtdatahash" xmlns:w16se="http://schemas.microsoft.com/office/word/2015/wordml/symex" xmlns:wpg="http://schemas.microsoft.com/office/word/2010/wordprocessingGroup" xmlns:wpi="http://schemas.microsoft.com/office/word/2010/wordprocessingInk" xmlns:wne="http://schemas.microsoft.com/office/word/2006/wordml" xmlns:wps="http://schemas.microsoft.com/office/word/2010/wordprocessingShape" mc:Ignorable="w14 w15 w16se w16cid w16 w16cex w16sdtdh wp14">
   <w:endnote w:type="separator" w:id="-1">
     <w:p>
       <w:pPr>
@@ -26574,7 +26145,7 @@
 </file>
 
 <file path=word/footer1.xml><?xml version="1.0" encoding="utf-8"?>
-<w:ftr xmlns:wpc="http://schemas.microsoft.com/office/word/2010/wordprocessingCanvas" xmlns:cx="http://schemas.microsoft.com/office/drawing/2014/chartex" xmlns:cx1="http://schemas.microsoft.com/office/drawing/2015/9/8/chartex" xmlns:cx2="http://schemas.microsoft.com/office/drawing/2015/10/21/chartex" xmlns:cx3="http://schemas.microsoft.com/office/drawing/2016/5/9/chartex" xmlns:cx4="http://schemas.microsoft.com/office/drawing/2016/5/10/chartex" xmlns:cx5="http://schemas.microsoft.com/office/drawing/2016/5/11/chartex" xmlns:cx6="http://schemas.microsoft.com/office/drawing/2016/5/12/chartex" xmlns:cx7="http://schemas.microsoft.com/office/drawing/2016/5/13/chartex" xmlns:cx8="http://schemas.microsoft.com/office/drawing/2016/5/14/chartex" xmlns:mc="http://schemas.openxmlformats.org/markup-compatibility/2006" xmlns:aink="http://schemas.microsoft.com/office/drawing/2016/ink" xmlns:am3d="http://schemas.microsoft.com/office/drawing/2017/model3d" xmlns:o="urn:schemas-microsoft-com:office:office" xmlns:r="http://schemas.openxmlformats.org/officeDocument/2006/relationships" xmlns:m="http://schemas.openxmlformats.org/officeDocument/2006/math" xmlns:v="urn:schemas-microsoft-com:vml" xmlns:wp14="http://schemas.microsoft.com/office/word/2010/wordprocessingDrawing" xmlns:wp="http://schemas.openxmlformats.org/drawingml/2006/wordprocessingDrawing" xmlns:w10="urn:schemas-microsoft-com:office:word" xmlns:w="http://schemas.openxmlformats.org/wordprocessingml/2006/main" xmlns:w14="http://schemas.microsoft.com/office/word/2010/wordml" xmlns:w15="http://schemas.microsoft.com/office/word/2012/wordml" xmlns:w16cid="http://schemas.microsoft.com/office/word/2016/wordml/cid" xmlns:w16se="http://schemas.microsoft.com/office/word/2015/wordml/symex" xmlns:wpg="http://schemas.microsoft.com/office/word/2010/wordprocessingGroup" xmlns:wpi="http://schemas.microsoft.com/office/word/2010/wordprocessingInk" xmlns:wne="http://schemas.microsoft.com/office/word/2006/wordml" xmlns:wps="http://schemas.microsoft.com/office/word/2010/wordprocessingShape" mc:Ignorable="w14 w15 w16se w16cid wp14">
+<w:ftr xmlns:wpc="http://schemas.microsoft.com/office/word/2010/wordprocessingCanvas" xmlns:cx="http://schemas.microsoft.com/office/drawing/2014/chartex" xmlns:cx1="http://schemas.microsoft.com/office/drawing/2015/9/8/chartex" xmlns:cx2="http://schemas.microsoft.com/office/drawing/2015/10/21/chartex" xmlns:cx3="http://schemas.microsoft.com/office/drawing/2016/5/9/chartex" xmlns:cx4="http://schemas.microsoft.com/office/drawing/2016/5/10/chartex" xmlns:cx5="http://schemas.microsoft.com/office/drawing/2016/5/11/chartex" xmlns:cx6="http://schemas.microsoft.com/office/drawing/2016/5/12/chartex" xmlns:cx7="http://schemas.microsoft.com/office/drawing/2016/5/13/chartex" xmlns:cx8="http://schemas.microsoft.com/office/drawing/2016/5/14/chartex" xmlns:mc="http://schemas.openxmlformats.org/markup-compatibility/2006" xmlns:aink="http://schemas.microsoft.com/office/drawing/2016/ink" xmlns:am3d="http://schemas.microsoft.com/office/drawing/2017/model3d" xmlns:o="urn:schemas-microsoft-com:office:office" xmlns:oel="http://schemas.microsoft.com/office/2019/extlst" xmlns:r="http://schemas.openxmlformats.org/officeDocument/2006/relationships" xmlns:m="http://schemas.openxmlformats.org/officeDocument/2006/math" xmlns:v="urn:schemas-microsoft-com:vml" xmlns:wp14="http://schemas.microsoft.com/office/word/2010/wordprocessingDrawing" xmlns:wp="http://schemas.openxmlformats.org/drawingml/2006/wordprocessingDrawing" xmlns:w10="urn:schemas-microsoft-com:office:word" xmlns:w="http://schemas.openxmlformats.org/wordprocessingml/2006/main" xmlns:w14="http://schemas.microsoft.com/office/word/2010/wordml" xmlns:w15="http://schemas.microsoft.com/office/word/2012/wordml" xmlns:w16cex="http://schemas.microsoft.com/office/word/2018/wordml/cex" xmlns:w16cid="http://schemas.microsoft.com/office/word/2016/wordml/cid" xmlns:w16="http://schemas.microsoft.com/office/word/2018/wordml" xmlns:w16sdtdh="http://schemas.microsoft.com/office/word/2020/wordml/sdtdatahash" xmlns:w16se="http://schemas.microsoft.com/office/word/2015/wordml/symex" xmlns:wpg="http://schemas.microsoft.com/office/word/2010/wordprocessingGroup" xmlns:wpi="http://schemas.microsoft.com/office/word/2010/wordprocessingInk" xmlns:wne="http://schemas.microsoft.com/office/word/2006/wordml" xmlns:wps="http://schemas.microsoft.com/office/word/2010/wordprocessingShape" mc:Ignorable="w14 w15 w16se w16cid w16 w16cex w16sdtdh wp14">
   <w:sdt>
     <w:sdtPr>
       <w:rPr>
@@ -26586,6 +26157,7 @@
         <w:docPartUnique/>
       </w:docPartObj>
     </w:sdtPr>
+    <w:sdtEndPr/>
     <w:sdtContent>
       <w:p>
         <w:pPr>
@@ -26713,6 +26285,7 @@
                                 </w:rPr>
                                 <w:id w:val="1709992740"/>
                               </w:sdtPr>
+                              <w:sdtEndPr/>
                               <w:sdtContent>
                                 <w:sdt>
                                   <w:sdtPr>
@@ -26724,6 +26297,7 @@
                                     </w:rPr>
                                     <w:id w:val="-1904517296"/>
                                   </w:sdtPr>
+                                  <w:sdtEndPr/>
                                   <w:sdtContent>
                                     <w:p>
                                       <w:pPr>
@@ -26791,7 +26365,7 @@
             </mc:Choice>
             <mc:Fallback>
               <w:pict>
-                <v:rect w14:anchorId="4E5AC7D7" id="מלבן 6" o:spid="_x0000_s1064" style="position:absolute;left:0;text-align:left;margin-left:15.05pt;margin-top:0;width:65.75pt;height:70.5pt;flip:x;z-index:251661312;visibility:visible;mso-wrap-style:square;mso-width-percent:0;mso-height-percent:0;mso-wrap-distance-left:9pt;mso-wrap-distance-top:0;mso-wrap-distance-right:9pt;mso-wrap-distance-bottom:0;mso-position-horizontal:absolute;mso-position-horizontal-relative:left-margin-area;mso-position-vertical:bottom;mso-position-vertical-relative:page;mso-width-percent:0;mso-height-percent:0;mso-width-relative:page;mso-height-relative:page;v-text-anchor:top" o:gfxdata="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" filled="f" stroked="f">
+                <v:rect w14:anchorId="4E5AC7D7" id="מלבן 6" o:spid="_x0000_s1063" style="position:absolute;left:0;text-align:left;margin-left:15.05pt;margin-top:0;width:65.75pt;height:70.5pt;flip:x;z-index:251661312;visibility:visible;mso-wrap-style:square;mso-width-percent:0;mso-height-percent:0;mso-wrap-distance-left:9pt;mso-wrap-distance-top:0;mso-wrap-distance-right:9pt;mso-wrap-distance-bottom:0;mso-position-horizontal:absolute;mso-position-horizontal-relative:left-margin-area;mso-position-vertical:bottom;mso-position-vertical-relative:page;mso-width-percent:0;mso-height-percent:0;mso-width-relative:page;mso-height-relative:page;v-text-anchor:top" o:gfxdata="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" filled="f" stroked="f">
                   <v:textbox>
                     <w:txbxContent>
                       <w:sdt>
@@ -26804,6 +26378,7 @@
                           </w:rPr>
                           <w:id w:val="1709992740"/>
                         </w:sdtPr>
+                        <w:sdtEndPr/>
                         <w:sdtContent>
                           <w:sdt>
                             <w:sdtPr>
@@ -26815,6 +26390,7 @@
                               </w:rPr>
                               <w:id w:val="-1904517296"/>
                             </w:sdtPr>
+                            <w:sdtEndPr/>
                             <w:sdtContent>
                               <w:p>
                                 <w:pPr>
@@ -26878,7 +26454,7 @@
 </file>
 
 <file path=word/footnotes.xml><?xml version="1.0" encoding="utf-8"?>
-<w:footnotes xmlns:wpc="http://schemas.microsoft.com/office/word/2010/wordprocessingCanvas" xmlns:cx="http://schemas.microsoft.com/office/drawing/2014/chartex" xmlns:cx1="http://schemas.microsoft.com/office/drawing/2015/9/8/chartex" xmlns:cx2="http://schemas.microsoft.com/office/drawing/2015/10/21/chartex" xmlns:cx3="http://schemas.microsoft.com/office/drawing/2016/5/9/chartex" xmlns:cx4="http://schemas.microsoft.com/office/drawing/2016/5/10/chartex" xmlns:cx5="http://schemas.microsoft.com/office/drawing/2016/5/11/chartex" xmlns:cx6="http://schemas.microsoft.com/office/drawing/2016/5/12/chartex" xmlns:cx7="http://schemas.microsoft.com/office/drawing/2016/5/13/chartex" xmlns:cx8="http://schemas.microsoft.com/office/drawing/2016/5/14/chartex" xmlns:mc="http://schemas.openxmlformats.org/markup-compatibility/2006" xmlns:aink="http://schemas.microsoft.com/office/drawing/2016/ink" xmlns:am3d="http://schemas.microsoft.com/office/drawing/2017/model3d" xmlns:o="urn:schemas-microsoft-com:office:office" xmlns:r="http://schemas.openxmlformats.org/officeDocument/2006/relationships" xmlns:m="http://schemas.openxmlformats.org/officeDocument/2006/math" xmlns:v="urn:schemas-microsoft-com:vml" xmlns:wp14="http://schemas.microsoft.com/office/word/2010/wordprocessingDrawing" xmlns:wp="http://schemas.openxmlformats.org/drawingml/2006/wordprocessingDrawing" xmlns:w10="urn:schemas-microsoft-com:office:word" xmlns:w="http://schemas.openxmlformats.org/wordprocessingml/2006/main" xmlns:w14="http://schemas.microsoft.com/office/word/2010/wordml" xmlns:w15="http://schemas.microsoft.com/office/word/2012/wordml" xmlns:w16cid="http://schemas.microsoft.com/office/word/2016/wordml/cid" xmlns:w16se="http://schemas.microsoft.com/office/word/2015/wordml/symex" xmlns:wpg="http://schemas.microsoft.com/office/word/2010/wordprocessingGroup" xmlns:wpi="http://schemas.microsoft.com/office/word/2010/wordprocessingInk" xmlns:wne="http://schemas.microsoft.com/office/word/2006/wordml" xmlns:wps="http://schemas.microsoft.com/office/word/2010/wordprocessingShape" mc:Ignorable="w14 w15 w16se w16cid wp14">
+<w:footnotes xmlns:wpc="http://schemas.microsoft.com/office/word/2010/wordprocessingCanvas" xmlns:cx="http://schemas.microsoft.com/office/drawing/2014/chartex" xmlns:cx1="http://schemas.microsoft.com/office/drawing/2015/9/8/chartex" xmlns:cx2="http://schemas.microsoft.com/office/drawing/2015/10/21/chartex" xmlns:cx3="http://schemas.microsoft.com/office/drawing/2016/5/9/chartex" xmlns:cx4="http://schemas.microsoft.com/office/drawing/2016/5/10/chartex" xmlns:cx5="http://schemas.microsoft.com/office/drawing/2016/5/11/chartex" xmlns:cx6="http://schemas.microsoft.com/office/drawing/2016/5/12/chartex" xmlns:cx7="http://schemas.microsoft.com/office/drawing/2016/5/13/chartex" xmlns:cx8="http://schemas.microsoft.com/office/drawing/2016/5/14/chartex" xmlns:mc="http://schemas.openxmlformats.org/markup-compatibility/2006" xmlns:aink="http://schemas.microsoft.com/office/drawing/2016/ink" xmlns:am3d="http://schemas.microsoft.com/office/drawing/2017/model3d" xmlns:o="urn:schemas-microsoft-com:office:office" xmlns:oel="http://schemas.microsoft.com/office/2019/extlst" xmlns:r="http://schemas.openxmlformats.org/officeDocument/2006/relationships" xmlns:m="http://schemas.openxmlformats.org/officeDocument/2006/math" xmlns:v="urn:schemas-microsoft-com:vml" xmlns:wp14="http://schemas.microsoft.com/office/word/2010/wordprocessingDrawing" xmlns:wp="http://schemas.openxmlformats.org/drawingml/2006/wordprocessingDrawing" xmlns:w10="urn:schemas-microsoft-com:office:word" xmlns:w="http://schemas.openxmlformats.org/wordprocessingml/2006/main" xmlns:w14="http://schemas.microsoft.com/office/word/2010/wordml" xmlns:w15="http://schemas.microsoft.com/office/word/2012/wordml" xmlns:w16cex="http://schemas.microsoft.com/office/word/2018/wordml/cex" xmlns:w16cid="http://schemas.microsoft.com/office/word/2016/wordml/cid" xmlns:w16="http://schemas.microsoft.com/office/word/2018/wordml" xmlns:w16sdtdh="http://schemas.microsoft.com/office/word/2020/wordml/sdtdatahash" xmlns:w16se="http://schemas.microsoft.com/office/word/2015/wordml/symex" xmlns:wpg="http://schemas.microsoft.com/office/word/2010/wordprocessingGroup" xmlns:wpi="http://schemas.microsoft.com/office/word/2010/wordprocessingInk" xmlns:wne="http://schemas.microsoft.com/office/word/2006/wordml" xmlns:wps="http://schemas.microsoft.com/office/word/2010/wordprocessingShape" mc:Ignorable="w14 w15 w16se w16cid w16 w16cex w16sdtdh wp14">
   <w:footnote w:type="separator" w:id="-1">
     <w:p>
       <w:pPr>
@@ -26905,7 +26481,7 @@
 </file>
 
 <file path=word/numbering.xml><?xml version="1.0" encoding="utf-8"?>
-<w:numbering xmlns:wpc="http://schemas.microsoft.com/office/word/2010/wordprocessingCanvas" xmlns:cx="http://schemas.microsoft.com/office/drawing/2014/chartex" xmlns:cx1="http://schemas.microsoft.com/office/drawing/2015/9/8/chartex" xmlns:cx2="http://schemas.microsoft.com/office/drawing/2015/10/21/chartex" xmlns:cx3="http://schemas.microsoft.com/office/drawing/2016/5/9/chartex" xmlns:cx4="http://schemas.microsoft.com/office/drawing/2016/5/10/chartex" xmlns:cx5="http://schemas.microsoft.com/office/drawing/2016/5/11/chartex" xmlns:cx6="http://schemas.microsoft.com/office/drawing/2016/5/12/chartex" xmlns:cx7="http://schemas.microsoft.com/office/drawing/2016/5/13/chartex" xmlns:cx8="http://schemas.microsoft.com/office/drawing/2016/5/14/chartex" xmlns:mc="http://schemas.openxmlformats.org/markup-compatibility/2006" xmlns:aink="http://schemas.microsoft.com/office/drawing/2016/ink" xmlns:am3d="http://schemas.microsoft.com/office/drawing/2017/model3d" xmlns:o="urn:schemas-microsoft-com:office:office" xmlns:r="http://schemas.openxmlformats.org/officeDocument/2006/relationships" xmlns:m="http://schemas.openxmlformats.org/officeDocument/2006/math" xmlns:v="urn:schemas-microsoft-com:vml" xmlns:wp14="http://schemas.microsoft.com/office/word/2010/wordprocessingDrawing" xmlns:wp="http://schemas.openxmlformats.org/drawingml/2006/wordprocessingDrawing" xmlns:w10="urn:schemas-microsoft-com:office:word" xmlns:w="http://schemas.openxmlformats.org/wordprocessingml/2006/main" xmlns:w14="http://schemas.microsoft.com/office/word/2010/wordml" xmlns:w15="http://schemas.microsoft.com/office/word/2012/wordml" xmlns:w16cid="http://schemas.microsoft.com/office/word/2016/wordml/cid" xmlns:w16se="http://schemas.microsoft.com/office/word/2015/wordml/symex" xmlns:wpg="http://schemas.microsoft.com/office/word/2010/wordprocessingGroup" xmlns:wpi="http://schemas.microsoft.com/office/word/2010/wordprocessingInk" xmlns:wne="http://schemas.microsoft.com/office/word/2006/wordml" xmlns:wps="http://schemas.microsoft.com/office/word/2010/wordprocessingShape" mc:Ignorable="w14 w15 w16se w16cid wp14">
+<w:numbering xmlns:wpc="http://schemas.microsoft.com/office/word/2010/wordprocessingCanvas" xmlns:cx="http://schemas.microsoft.com/office/drawing/2014/chartex" xmlns:cx1="http://schemas.microsoft.com/office/drawing/2015/9/8/chartex" xmlns:cx2="http://schemas.microsoft.com/office/drawing/2015/10/21/chartex" xmlns:cx3="http://schemas.microsoft.com/office/drawing/2016/5/9/chartex" xmlns:cx4="http://schemas.microsoft.com/office/drawing/2016/5/10/chartex" xmlns:cx5="http://schemas.microsoft.com/office/drawing/2016/5/11/chartex" xmlns:cx6="http://schemas.microsoft.com/office/drawing/2016/5/12/chartex" xmlns:cx7="http://schemas.microsoft.com/office/drawing/2016/5/13/chartex" xmlns:cx8="http://schemas.microsoft.com/office/drawing/2016/5/14/chartex" xmlns:mc="http://schemas.openxmlformats.org/markup-compatibility/2006" xmlns:aink="http://schemas.microsoft.com/office/drawing/2016/ink" xmlns:am3d="http://schemas.microsoft.com/office/drawing/2017/model3d" xmlns:o="urn:schemas-microsoft-com:office:office" xmlns:oel="http://schemas.microsoft.com/office/2019/extlst" xmlns:r="http://schemas.openxmlformats.org/officeDocument/2006/relationships" xmlns:m="http://schemas.openxmlformats.org/officeDocument/2006/math" xmlns:v="urn:schemas-microsoft-com:vml" xmlns:wp14="http://schemas.microsoft.com/office/word/2010/wordprocessingDrawing" xmlns:wp="http://schemas.openxmlformats.org/drawingml/2006/wordprocessingDrawing" xmlns:w10="urn:schemas-microsoft-com:office:word" xmlns:w="http://schemas.openxmlformats.org/wordprocessingml/2006/main" xmlns:w14="http://schemas.microsoft.com/office/word/2010/wordml" xmlns:w15="http://schemas.microsoft.com/office/word/2012/wordml" xmlns:w16cex="http://schemas.microsoft.com/office/word/2018/wordml/cex" xmlns:w16cid="http://schemas.microsoft.com/office/word/2016/wordml/cid" xmlns:w16="http://schemas.microsoft.com/office/word/2018/wordml" xmlns:w16sdtdh="http://schemas.microsoft.com/office/word/2020/wordml/sdtdatahash" xmlns:w16se="http://schemas.microsoft.com/office/word/2015/wordml/symex" xmlns:wpg="http://schemas.microsoft.com/office/word/2010/wordprocessingGroup" xmlns:wpi="http://schemas.microsoft.com/office/word/2010/wordprocessingInk" xmlns:wne="http://schemas.microsoft.com/office/word/2006/wordml" xmlns:wps="http://schemas.microsoft.com/office/word/2010/wordprocessingShape" mc:Ignorable="w14 w15 w16se w16cid w16 w16cex w16sdtdh wp14">
   <w:abstractNum w:abstractNumId="0" w15:restartNumberingAfterBreak="0">
     <w:nsid w:val="0EB14326"/>
     <w:multiLevelType w:val="hybridMultilevel"/>
@@ -30435,92 +30011,92 @@
       </w:rPr>
     </w:lvl>
   </w:abstractNum>
-  <w:num w:numId="1">
+  <w:num w:numId="1" w16cid:durableId="479926741">
     <w:abstractNumId w:val="14"/>
   </w:num>
-  <w:num w:numId="2">
+  <w:num w:numId="2" w16cid:durableId="295531732">
     <w:abstractNumId w:val="13"/>
   </w:num>
-  <w:num w:numId="3">
+  <w:num w:numId="3" w16cid:durableId="1239100002">
     <w:abstractNumId w:val="2"/>
   </w:num>
-  <w:num w:numId="4">
+  <w:num w:numId="4" w16cid:durableId="284388941">
     <w:abstractNumId w:val="25"/>
   </w:num>
-  <w:num w:numId="5">
+  <w:num w:numId="5" w16cid:durableId="93021961">
     <w:abstractNumId w:val="0"/>
   </w:num>
-  <w:num w:numId="6">
+  <w:num w:numId="6" w16cid:durableId="1231623889">
     <w:abstractNumId w:val="22"/>
   </w:num>
-  <w:num w:numId="7">
+  <w:num w:numId="7" w16cid:durableId="1849563677">
     <w:abstractNumId w:val="20"/>
   </w:num>
-  <w:num w:numId="8">
+  <w:num w:numId="8" w16cid:durableId="1136340574">
     <w:abstractNumId w:val="9"/>
   </w:num>
-  <w:num w:numId="9">
+  <w:num w:numId="9" w16cid:durableId="1946766439">
     <w:abstractNumId w:val="12"/>
   </w:num>
-  <w:num w:numId="10">
+  <w:num w:numId="10" w16cid:durableId="549343491">
     <w:abstractNumId w:val="17"/>
   </w:num>
-  <w:num w:numId="11">
+  <w:num w:numId="11" w16cid:durableId="214582858">
     <w:abstractNumId w:val="15"/>
   </w:num>
-  <w:num w:numId="12">
+  <w:num w:numId="12" w16cid:durableId="1852643345">
     <w:abstractNumId w:val="5"/>
   </w:num>
-  <w:num w:numId="13">
+  <w:num w:numId="13" w16cid:durableId="237717073">
     <w:abstractNumId w:val="16"/>
   </w:num>
-  <w:num w:numId="14">
+  <w:num w:numId="14" w16cid:durableId="4745902">
     <w:abstractNumId w:val="6"/>
   </w:num>
-  <w:num w:numId="15">
+  <w:num w:numId="15" w16cid:durableId="1520698495">
     <w:abstractNumId w:val="21"/>
   </w:num>
-  <w:num w:numId="16">
+  <w:num w:numId="16" w16cid:durableId="1188105501">
     <w:abstractNumId w:val="3"/>
   </w:num>
-  <w:num w:numId="17">
+  <w:num w:numId="17" w16cid:durableId="448820732">
     <w:abstractNumId w:val="7"/>
   </w:num>
-  <w:num w:numId="18">
+  <w:num w:numId="18" w16cid:durableId="1417944923">
     <w:abstractNumId w:val="8"/>
   </w:num>
-  <w:num w:numId="19">
+  <w:num w:numId="19" w16cid:durableId="1160580523">
     <w:abstractNumId w:val="4"/>
   </w:num>
-  <w:num w:numId="20">
+  <w:num w:numId="20" w16cid:durableId="872185270">
     <w:abstractNumId w:val="23"/>
   </w:num>
-  <w:num w:numId="21">
+  <w:num w:numId="21" w16cid:durableId="313608754">
     <w:abstractNumId w:val="10"/>
   </w:num>
-  <w:num w:numId="22">
+  <w:num w:numId="22" w16cid:durableId="1266958137">
     <w:abstractNumId w:val="19"/>
   </w:num>
-  <w:num w:numId="23">
+  <w:num w:numId="23" w16cid:durableId="1341195750">
     <w:abstractNumId w:val="1"/>
   </w:num>
-  <w:num w:numId="24">
+  <w:num w:numId="24" w16cid:durableId="780611932">
     <w:abstractNumId w:val="18"/>
   </w:num>
-  <w:num w:numId="25">
+  <w:num w:numId="25" w16cid:durableId="1315332836">
     <w:abstractNumId w:val="26"/>
   </w:num>
-  <w:num w:numId="26">
+  <w:num w:numId="26" w16cid:durableId="1831362503">
     <w:abstractNumId w:val="11"/>
   </w:num>
-  <w:num w:numId="27">
+  <w:num w:numId="27" w16cid:durableId="2028435152">
     <w:abstractNumId w:val="24"/>
   </w:num>
 </w:numbering>
 </file>
 
 <file path=word/styles.xml><?xml version="1.0" encoding="utf-8"?>
-<w:styles xmlns:mc="http://schemas.openxmlformats.org/markup-compatibility/2006" xmlns:r="http://schemas.openxmlformats.org/officeDocument/2006/relationships" xmlns:w="http://schemas.openxmlformats.org/wordprocessingml/2006/main" xmlns:w14="http://schemas.microsoft.com/office/word/2010/wordml" xmlns:w15="http://schemas.microsoft.com/office/word/2012/wordml" xmlns:w16cid="http://schemas.microsoft.com/office/word/2016/wordml/cid" xmlns:w16se="http://schemas.microsoft.com/office/word/2015/wordml/symex" mc:Ignorable="w14 w15 w16se w16cid">
+<w:styles xmlns:mc="http://schemas.openxmlformats.org/markup-compatibility/2006" xmlns:r="http://schemas.openxmlformats.org/officeDocument/2006/relationships" xmlns:w="http://schemas.openxmlformats.org/wordprocessingml/2006/main" xmlns:w14="http://schemas.microsoft.com/office/word/2010/wordml" xmlns:w15="http://schemas.microsoft.com/office/word/2012/wordml" xmlns:w16cex="http://schemas.microsoft.com/office/word/2018/wordml/cex" xmlns:w16cid="http://schemas.microsoft.com/office/word/2016/wordml/cid" xmlns:w16="http://schemas.microsoft.com/office/word/2018/wordml" xmlns:w16sdtdh="http://schemas.microsoft.com/office/word/2020/wordml/sdtdatahash" xmlns:w16se="http://schemas.microsoft.com/office/word/2015/wordml/symex" mc:Ignorable="w14 w15 w16se w16cid w16 w16cex w16sdtdh">
   <w:docDefaults>
     <w:rPrDefault>
       <w:rPr>
@@ -30536,7 +30112,7 @@
       </w:pPr>
     </w:pPrDefault>
   </w:docDefaults>
-  <w:latentStyles w:defLockedState="0" w:defUIPriority="99" w:defSemiHidden="0" w:defUnhideWhenUsed="0" w:defQFormat="0" w:count="375">
+  <w:latentStyles w:defLockedState="0" w:defUIPriority="99" w:defSemiHidden="0" w:defUnhideWhenUsed="0" w:defQFormat="0" w:count="376">
     <w:lsdException w:name="Normal" w:uiPriority="0" w:qFormat="1"/>
     <w:lsdException w:name="heading 1" w:uiPriority="9" w:qFormat="1"/>
     <w:lsdException w:name="heading 2" w:semiHidden="1" w:uiPriority="9" w:unhideWhenUsed="1" w:qFormat="1"/>
@@ -30912,6 +30488,7 @@
     <w:lsdException w:name="Smart Hyperlink" w:semiHidden="1" w:unhideWhenUsed="1"/>
     <w:lsdException w:name="Hashtag" w:semiHidden="1" w:unhideWhenUsed="1"/>
     <w:lsdException w:name="Unresolved Mention" w:semiHidden="1" w:unhideWhenUsed="1"/>
+    <w:lsdException w:name="Smart Link" w:semiHidden="1" w:unhideWhenUsed="1"/>
   </w:latentStyles>
   <w:style w:type="paragraph" w:default="1" w:styleId="a">
     <w:name w:val="Normal"/>

--- a/הנחיה לספר פרויקט.docx
+++ b/הנחיה לספר פרויקט.docx
@@ -1,6 +1,6 @@
 
 <file path=word/document.xml><?xml version="1.0" encoding="utf-8"?>
-<w:document xmlns:wpc="http://schemas.microsoft.com/office/word/2010/wordprocessingCanvas" xmlns:cx="http://schemas.microsoft.com/office/drawing/2014/chartex" xmlns:cx1="http://schemas.microsoft.com/office/drawing/2015/9/8/chartex" xmlns:cx2="http://schemas.microsoft.com/office/drawing/2015/10/21/chartex" xmlns:cx3="http://schemas.microsoft.com/office/drawing/2016/5/9/chartex" xmlns:cx4="http://schemas.microsoft.com/office/drawing/2016/5/10/chartex" xmlns:cx5="http://schemas.microsoft.com/office/drawing/2016/5/11/chartex" xmlns:cx6="http://schemas.microsoft.com/office/drawing/2016/5/12/chartex" xmlns:cx7="http://schemas.microsoft.com/office/drawing/2016/5/13/chartex" xmlns:cx8="http://schemas.microsoft.com/office/drawing/2016/5/14/chartex" xmlns:mc="http://schemas.openxmlformats.org/markup-compatibility/2006" xmlns:aink="http://schemas.microsoft.com/office/drawing/2016/ink" xmlns:am3d="http://schemas.microsoft.com/office/drawing/2017/model3d" xmlns:o="urn:schemas-microsoft-com:office:office" xmlns:oel="http://schemas.microsoft.com/office/2019/extlst" xmlns:r="http://schemas.openxmlformats.org/officeDocument/2006/relationships" xmlns:m="http://schemas.openxmlformats.org/officeDocument/2006/math" xmlns:v="urn:schemas-microsoft-com:vml" xmlns:wp14="http://schemas.microsoft.com/office/word/2010/wordprocessingDrawing" xmlns:wp="http://schemas.openxmlformats.org/drawingml/2006/wordprocessingDrawing" xmlns:w10="urn:schemas-microsoft-com:office:word" xmlns:w="http://schemas.openxmlformats.org/wordprocessingml/2006/main" xmlns:w14="http://schemas.microsoft.com/office/word/2010/wordml" xmlns:w15="http://schemas.microsoft.com/office/word/2012/wordml" xmlns:w16cex="http://schemas.microsoft.com/office/word/2018/wordml/cex" xmlns:w16cid="http://schemas.microsoft.com/office/word/2016/wordml/cid" xmlns:w16="http://schemas.microsoft.com/office/word/2018/wordml" xmlns:w16sdtdh="http://schemas.microsoft.com/office/word/2020/wordml/sdtdatahash" xmlns:w16se="http://schemas.microsoft.com/office/word/2015/wordml/symex" xmlns:wpg="http://schemas.microsoft.com/office/word/2010/wordprocessingGroup" xmlns:wpi="http://schemas.microsoft.com/office/word/2010/wordprocessingInk" xmlns:wne="http://schemas.microsoft.com/office/word/2006/wordml" xmlns:wps="http://schemas.microsoft.com/office/word/2010/wordprocessingShape" mc:Ignorable="w14 w15 w16se w16cid w16 w16cex w16sdtdh wp14">
+<w:document xmlns:wpc="http://schemas.microsoft.com/office/word/2010/wordprocessingCanvas" xmlns:cx="http://schemas.microsoft.com/office/drawing/2014/chartex" xmlns:cx1="http://schemas.microsoft.com/office/drawing/2015/9/8/chartex" xmlns:cx2="http://schemas.microsoft.com/office/drawing/2015/10/21/chartex" xmlns:cx3="http://schemas.microsoft.com/office/drawing/2016/5/9/chartex" xmlns:cx4="http://schemas.microsoft.com/office/drawing/2016/5/10/chartex" xmlns:cx5="http://schemas.microsoft.com/office/drawing/2016/5/11/chartex" xmlns:cx6="http://schemas.microsoft.com/office/drawing/2016/5/12/chartex" xmlns:cx7="http://schemas.microsoft.com/office/drawing/2016/5/13/chartex" xmlns:cx8="http://schemas.microsoft.com/office/drawing/2016/5/14/chartex" xmlns:mc="http://schemas.openxmlformats.org/markup-compatibility/2006" xmlns:aink="http://schemas.microsoft.com/office/drawing/2016/ink" xmlns:am3d="http://schemas.microsoft.com/office/drawing/2017/model3d" xmlns:o="urn:schemas-microsoft-com:office:office" xmlns:r="http://schemas.openxmlformats.org/officeDocument/2006/relationships" xmlns:m="http://schemas.openxmlformats.org/officeDocument/2006/math" xmlns:v="urn:schemas-microsoft-com:vml" xmlns:wp14="http://schemas.microsoft.com/office/word/2010/wordprocessingDrawing" xmlns:wp="http://schemas.openxmlformats.org/drawingml/2006/wordprocessingDrawing" xmlns:w10="urn:schemas-microsoft-com:office:word" xmlns:w="http://schemas.openxmlformats.org/wordprocessingml/2006/main" xmlns:w14="http://schemas.microsoft.com/office/word/2010/wordml" xmlns:w15="http://schemas.microsoft.com/office/word/2012/wordml" xmlns:w16cid="http://schemas.microsoft.com/office/word/2016/wordml/cid" xmlns:w16se="http://schemas.microsoft.com/office/word/2015/wordml/symex" xmlns:wpg="http://schemas.microsoft.com/office/word/2010/wordprocessingGroup" xmlns:wpi="http://schemas.microsoft.com/office/word/2010/wordprocessingInk" xmlns:wne="http://schemas.microsoft.com/office/word/2006/wordml" xmlns:wps="http://schemas.microsoft.com/office/word/2010/wordprocessingShape" mc:Ignorable="w14 w15 w16se w16cid wp14">
   <w:background w:color="EDEEE5" w:themeColor="accent3" w:themeTint="33"/>
   <w:body>
     <w:sdt>
@@ -4990,6 +4990,7 @@
               <w:rPr>
                 <w:rStyle w:val="Hyperlink"/>
                 <w:noProof/>
+                <w:highlight w:val="green"/>
               </w:rPr>
               <w:t>16.</w:t>
             </w:r>
@@ -4997,6 +4998,7 @@
               <w:rPr>
                 <w:rFonts w:eastAsiaTheme="minorEastAsia"/>
                 <w:noProof/>
+                <w:highlight w:val="green"/>
                 <w:rtl/>
               </w:rPr>
               <w:tab/>
@@ -5005,6 +5007,7 @@
               <w:rPr>
                 <w:rStyle w:val="Hyperlink"/>
                 <w:noProof/>
+                <w:highlight w:val="green"/>
                 <w:rtl/>
               </w:rPr>
               <w:t>תיאור מסד הנתונים</w:t>
@@ -5013,6 +5016,7 @@
               <w:rPr>
                 <w:noProof/>
                 <w:webHidden/>
+                <w:highlight w:val="green"/>
                 <w:rtl/>
               </w:rPr>
               <w:tab/>
@@ -5021,6 +5025,7 @@
               <w:rPr>
                 <w:noProof/>
                 <w:webHidden/>
+                <w:highlight w:val="green"/>
                 <w:rtl/>
               </w:rPr>
               <w:fldChar w:fldCharType="begin"/>
@@ -5029,6 +5034,7 @@
               <w:rPr>
                 <w:noProof/>
                 <w:webHidden/>
+                <w:highlight w:val="green"/>
                 <w:rtl/>
               </w:rPr>
               <w:instrText xml:space="preserve"> </w:instrText>
@@ -5037,6 +5043,7 @@
               <w:rPr>
                 <w:noProof/>
                 <w:webHidden/>
+                <w:highlight w:val="green"/>
               </w:rPr>
               <w:instrText>PAGEREF</w:instrText>
             </w:r>
@@ -5044,6 +5051,7 @@
               <w:rPr>
                 <w:noProof/>
                 <w:webHidden/>
+                <w:highlight w:val="green"/>
                 <w:rtl/>
               </w:rPr>
               <w:instrText xml:space="preserve"> _</w:instrText>
@@ -5052,6 +5060,7 @@
               <w:rPr>
                 <w:noProof/>
                 <w:webHidden/>
+                <w:highlight w:val="green"/>
               </w:rPr>
               <w:instrText>Toc102417067 \h</w:instrText>
             </w:r>
@@ -5059,6 +5068,7 @@
               <w:rPr>
                 <w:noProof/>
                 <w:webHidden/>
+                <w:highlight w:val="green"/>
                 <w:rtl/>
               </w:rPr>
               <w:instrText xml:space="preserve"> </w:instrText>
@@ -5067,13 +5077,15 @@
               <w:rPr>
                 <w:noProof/>
                 <w:webHidden/>
-                <w:rtl/>
-              </w:rPr>
-            </w:r>
-            <w:r>
-              <w:rPr>
-                <w:noProof/>
-                <w:webHidden/>
+                <w:highlight w:val="green"/>
+                <w:rtl/>
+              </w:rPr>
+            </w:r>
+            <w:r>
+              <w:rPr>
+                <w:noProof/>
+                <w:webHidden/>
+                <w:highlight w:val="green"/>
                 <w:rtl/>
               </w:rPr>
               <w:fldChar w:fldCharType="separate"/>
@@ -5082,6 +5094,7 @@
               <w:rPr>
                 <w:noProof/>
                 <w:webHidden/>
+                <w:highlight w:val="green"/>
                 <w:rtl/>
               </w:rPr>
               <w:t>5</w:t>
@@ -5090,6 +5103,7 @@
               <w:rPr>
                 <w:noProof/>
                 <w:webHidden/>
+                <w:highlight w:val="green"/>
                 <w:rtl/>
               </w:rPr>
               <w:fldChar w:fldCharType="end"/>
@@ -5275,6 +5289,8 @@
               </w:rPr>
               <w:t>מדריך למשתמש</w:t>
             </w:r>
+            <w:bookmarkStart w:id="1" w:name="_GoBack"/>
+            <w:bookmarkEnd w:id="1"/>
             <w:r>
               <w:rPr>
                 <w:noProof/>
@@ -5988,6 +6004,7 @@
               <w:rPr>
                 <w:rStyle w:val="Hyperlink"/>
                 <w:noProof/>
+                <w:highlight w:val="green"/>
               </w:rPr>
               <w:t>20.</w:t>
             </w:r>
@@ -5995,6 +6012,7 @@
               <w:rPr>
                 <w:rFonts w:eastAsiaTheme="minorEastAsia"/>
                 <w:noProof/>
+                <w:highlight w:val="green"/>
                 <w:rtl/>
               </w:rPr>
               <w:tab/>
@@ -6003,6 +6021,7 @@
               <w:rPr>
                 <w:rStyle w:val="Hyperlink"/>
                 <w:noProof/>
+                <w:highlight w:val="green"/>
                 <w:rtl/>
               </w:rPr>
               <w:t>אבטחת מידע</w:t>
@@ -6011,6 +6030,7 @@
               <w:rPr>
                 <w:noProof/>
                 <w:webHidden/>
+                <w:highlight w:val="green"/>
                 <w:rtl/>
               </w:rPr>
               <w:tab/>
@@ -6019,6 +6039,7 @@
               <w:rPr>
                 <w:noProof/>
                 <w:webHidden/>
+                <w:highlight w:val="green"/>
                 <w:rtl/>
               </w:rPr>
               <w:fldChar w:fldCharType="begin"/>
@@ -6027,6 +6048,7 @@
               <w:rPr>
                 <w:noProof/>
                 <w:webHidden/>
+                <w:highlight w:val="green"/>
                 <w:rtl/>
               </w:rPr>
               <w:instrText xml:space="preserve"> </w:instrText>
@@ -6035,6 +6057,7 @@
               <w:rPr>
                 <w:noProof/>
                 <w:webHidden/>
+                <w:highlight w:val="green"/>
               </w:rPr>
               <w:instrText>PAGEREF</w:instrText>
             </w:r>
@@ -6042,6 +6065,7 @@
               <w:rPr>
                 <w:noProof/>
                 <w:webHidden/>
+                <w:highlight w:val="green"/>
                 <w:rtl/>
               </w:rPr>
               <w:instrText xml:space="preserve"> _</w:instrText>
@@ -6050,6 +6074,7 @@
               <w:rPr>
                 <w:noProof/>
                 <w:webHidden/>
+                <w:highlight w:val="green"/>
               </w:rPr>
               <w:instrText>Toc102417075 \h</w:instrText>
             </w:r>
@@ -6057,6 +6082,7 @@
               <w:rPr>
                 <w:noProof/>
                 <w:webHidden/>
+                <w:highlight w:val="green"/>
                 <w:rtl/>
               </w:rPr>
               <w:instrText xml:space="preserve"> </w:instrText>
@@ -6065,13 +6091,15 @@
               <w:rPr>
                 <w:noProof/>
                 <w:webHidden/>
-                <w:rtl/>
-              </w:rPr>
-            </w:r>
-            <w:r>
-              <w:rPr>
-                <w:noProof/>
-                <w:webHidden/>
+                <w:highlight w:val="green"/>
+                <w:rtl/>
+              </w:rPr>
+            </w:r>
+            <w:r>
+              <w:rPr>
+                <w:noProof/>
+                <w:webHidden/>
+                <w:highlight w:val="green"/>
                 <w:rtl/>
               </w:rPr>
               <w:fldChar w:fldCharType="separate"/>
@@ -6080,6 +6108,7 @@
               <w:rPr>
                 <w:noProof/>
                 <w:webHidden/>
+                <w:highlight w:val="green"/>
                 <w:rtl/>
               </w:rPr>
               <w:t>5</w:t>
@@ -6088,6 +6117,7 @@
               <w:rPr>
                 <w:noProof/>
                 <w:webHidden/>
+                <w:highlight w:val="green"/>
                 <w:rtl/>
               </w:rPr>
               <w:fldChar w:fldCharType="end"/>
@@ -6228,6 +6258,7 @@
               <w:rPr>
                 <w:rStyle w:val="Hyperlink"/>
                 <w:noProof/>
+                <w:highlight w:val="green"/>
               </w:rPr>
               <w:t>22.</w:t>
             </w:r>
@@ -6235,6 +6266,7 @@
               <w:rPr>
                 <w:rFonts w:eastAsiaTheme="minorEastAsia"/>
                 <w:noProof/>
+                <w:highlight w:val="green"/>
                 <w:rtl/>
               </w:rPr>
               <w:tab/>
@@ -6243,6 +6275,7 @@
               <w:rPr>
                 <w:rStyle w:val="Hyperlink"/>
                 <w:noProof/>
+                <w:highlight w:val="green"/>
                 <w:rtl/>
               </w:rPr>
               <w:t>פיתוח עתידי</w:t>
@@ -6251,6 +6284,7 @@
               <w:rPr>
                 <w:noProof/>
                 <w:webHidden/>
+                <w:highlight w:val="green"/>
                 <w:rtl/>
               </w:rPr>
               <w:tab/>
@@ -6259,6 +6293,7 @@
               <w:rPr>
                 <w:noProof/>
                 <w:webHidden/>
+                <w:highlight w:val="green"/>
                 <w:rtl/>
               </w:rPr>
               <w:fldChar w:fldCharType="begin"/>
@@ -6267,6 +6302,7 @@
               <w:rPr>
                 <w:noProof/>
                 <w:webHidden/>
+                <w:highlight w:val="green"/>
                 <w:rtl/>
               </w:rPr>
               <w:instrText xml:space="preserve"> </w:instrText>
@@ -6275,6 +6311,7 @@
               <w:rPr>
                 <w:noProof/>
                 <w:webHidden/>
+                <w:highlight w:val="green"/>
               </w:rPr>
               <w:instrText>PAGEREF</w:instrText>
             </w:r>
@@ -6282,6 +6319,7 @@
               <w:rPr>
                 <w:noProof/>
                 <w:webHidden/>
+                <w:highlight w:val="green"/>
                 <w:rtl/>
               </w:rPr>
               <w:instrText xml:space="preserve"> _</w:instrText>
@@ -6290,6 +6328,7 @@
               <w:rPr>
                 <w:noProof/>
                 <w:webHidden/>
+                <w:highlight w:val="green"/>
               </w:rPr>
               <w:instrText>Toc102417077 \h</w:instrText>
             </w:r>
@@ -6297,6 +6336,7 @@
               <w:rPr>
                 <w:noProof/>
                 <w:webHidden/>
+                <w:highlight w:val="green"/>
                 <w:rtl/>
               </w:rPr>
               <w:instrText xml:space="preserve"> </w:instrText>
@@ -6305,13 +6345,15 @@
               <w:rPr>
                 <w:noProof/>
                 <w:webHidden/>
-                <w:rtl/>
-              </w:rPr>
-            </w:r>
-            <w:r>
-              <w:rPr>
-                <w:noProof/>
-                <w:webHidden/>
+                <w:highlight w:val="green"/>
+                <w:rtl/>
+              </w:rPr>
+            </w:r>
+            <w:r>
+              <w:rPr>
+                <w:noProof/>
+                <w:webHidden/>
+                <w:highlight w:val="green"/>
                 <w:rtl/>
               </w:rPr>
               <w:fldChar w:fldCharType="separate"/>
@@ -6320,6 +6362,7 @@
               <w:rPr>
                 <w:noProof/>
                 <w:webHidden/>
+                <w:highlight w:val="green"/>
                 <w:rtl/>
               </w:rPr>
               <w:t>5</w:t>
@@ -6328,6 +6371,7 @@
               <w:rPr>
                 <w:noProof/>
                 <w:webHidden/>
+                <w:highlight w:val="green"/>
                 <w:rtl/>
               </w:rPr>
               <w:fldChar w:fldCharType="end"/>
@@ -6348,6 +6392,7 @@
               <w:rPr>
                 <w:rStyle w:val="Hyperlink"/>
                 <w:noProof/>
+                <w:highlight w:val="green"/>
               </w:rPr>
               <w:t>23.</w:t>
             </w:r>
@@ -6355,6 +6400,7 @@
               <w:rPr>
                 <w:rFonts w:eastAsiaTheme="minorEastAsia"/>
                 <w:noProof/>
+                <w:highlight w:val="green"/>
                 <w:rtl/>
               </w:rPr>
               <w:tab/>
@@ -6363,6 +6409,7 @@
               <w:rPr>
                 <w:rStyle w:val="Hyperlink"/>
                 <w:noProof/>
+                <w:highlight w:val="green"/>
                 <w:rtl/>
               </w:rPr>
               <w:t>ביבליוגרפיה</w:t>
@@ -6371,6 +6418,7 @@
               <w:rPr>
                 <w:noProof/>
                 <w:webHidden/>
+                <w:highlight w:val="green"/>
                 <w:rtl/>
               </w:rPr>
               <w:tab/>
@@ -6379,6 +6427,7 @@
               <w:rPr>
                 <w:noProof/>
                 <w:webHidden/>
+                <w:highlight w:val="green"/>
                 <w:rtl/>
               </w:rPr>
               <w:fldChar w:fldCharType="begin"/>
@@ -6387,6 +6436,7 @@
               <w:rPr>
                 <w:noProof/>
                 <w:webHidden/>
+                <w:highlight w:val="green"/>
                 <w:rtl/>
               </w:rPr>
               <w:instrText xml:space="preserve"> </w:instrText>
@@ -6395,6 +6445,7 @@
               <w:rPr>
                 <w:noProof/>
                 <w:webHidden/>
+                <w:highlight w:val="green"/>
               </w:rPr>
               <w:instrText>PAGEREF</w:instrText>
             </w:r>
@@ -6402,6 +6453,7 @@
               <w:rPr>
                 <w:noProof/>
                 <w:webHidden/>
+                <w:highlight w:val="green"/>
                 <w:rtl/>
               </w:rPr>
               <w:instrText xml:space="preserve"> _</w:instrText>
@@ -6410,6 +6462,7 @@
               <w:rPr>
                 <w:noProof/>
                 <w:webHidden/>
+                <w:highlight w:val="green"/>
               </w:rPr>
               <w:instrText>Toc102417078 \h</w:instrText>
             </w:r>
@@ -6417,6 +6470,7 @@
               <w:rPr>
                 <w:noProof/>
                 <w:webHidden/>
+                <w:highlight w:val="green"/>
                 <w:rtl/>
               </w:rPr>
               <w:instrText xml:space="preserve"> </w:instrText>
@@ -6425,13 +6479,15 @@
               <w:rPr>
                 <w:noProof/>
                 <w:webHidden/>
-                <w:rtl/>
-              </w:rPr>
-            </w:r>
-            <w:r>
-              <w:rPr>
-                <w:noProof/>
-                <w:webHidden/>
+                <w:highlight w:val="green"/>
+                <w:rtl/>
+              </w:rPr>
+            </w:r>
+            <w:r>
+              <w:rPr>
+                <w:noProof/>
+                <w:webHidden/>
+                <w:highlight w:val="green"/>
                 <w:rtl/>
               </w:rPr>
               <w:fldChar w:fldCharType="separate"/>
@@ -6440,6 +6496,7 @@
               <w:rPr>
                 <w:noProof/>
                 <w:webHidden/>
+                <w:highlight w:val="green"/>
                 <w:rtl/>
               </w:rPr>
               <w:t>5</w:t>
@@ -6448,6 +6505,7 @@
               <w:rPr>
                 <w:noProof/>
                 <w:webHidden/>
+                <w:highlight w:val="green"/>
                 <w:rtl/>
               </w:rPr>
               <w:fldChar w:fldCharType="end"/>
@@ -11952,7 +12010,7 @@
           <w:rtl/>
         </w:rPr>
       </w:pPr>
-      <w:bookmarkStart w:id="1" w:name="_Toc102417044"/>
+      <w:bookmarkStart w:id="2" w:name="_Toc102417044"/>
       <w:r>
         <w:rPr>
           <w:rFonts w:asciiTheme="minorBidi" w:hAnsiTheme="minorBidi" w:cstheme="minorBidi"/>
@@ -11964,7 +12022,7 @@
         </w:rPr>
         <w:t>מודול המערכת</w:t>
       </w:r>
-      <w:bookmarkEnd w:id="1"/>
+      <w:bookmarkEnd w:id="2"/>
     </w:p>
     <w:p>
       <w:pPr>
@@ -16803,7 +16861,7 @@
           </mc:Choice>
           <mc:Fallback>
             <w:pict>
-              <v:group w14:anchorId="1EEB185B" id="Group 164262" o:spid="_x0000_s1026" style="width:427.35pt;height:61.1pt;mso-position-horizontal-relative:char;mso-position-vertical-relative:line" coordorigin="-44,1333" coordsize="64382,9455" o:gfxdata="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">
+              <v:group w14:anchorId="1EEB185B" id="Group 164262" o:spid="_x0000_s1026" style="width:427.35pt;height:61.1pt;mso-position-horizontal-relative:char;mso-position-vertical-relative:line" coordorigin="-44,1333" coordsize="64382,9455" o:gfxdata="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">
                 <v:rect id="Rectangle 7771" o:spid="_x0000_s1027" style="position:absolute;left:6431;top:1700;width:412;height:1834;visibility:visible;mso-wrap-style:square;v-text-anchor:top" o:gfxdata="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" filled="f" stroked="f">
                   <v:textbox inset="0,0,0,0">
                     <w:txbxContent>
@@ -17951,9 +18009,8 @@
           <w:szCs w:val="24"/>
           <w:rtl/>
         </w:rPr>
-        <w:t xml:space="preserve"> מקליד שם משתמש וסיסמא מכניס סטטוס האם רוצה חניות עם מבצעים </w:t>
-      </w:r>
-      <w:proofErr w:type="spellStart"/>
+        <w:t xml:space="preserve"> מקליד שם משתמש וסיסמא מכניס סטטוס האם רוצה חניות עם מבצעים תחילה</w:t>
+      </w:r>
       <w:r>
         <w:rPr>
           <w:rFonts w:hint="cs"/>
@@ -17961,7 +18018,7 @@
           <w:szCs w:val="24"/>
           <w:rtl/>
         </w:rPr>
-        <w:t>תחילה,</w:t>
+        <w:t xml:space="preserve"> </w:t>
       </w:r>
       <w:r>
         <w:rPr>
@@ -17970,9 +18027,8 @@
           <w:szCs w:val="24"/>
           <w:rtl/>
         </w:rPr>
-        <w:t>ורק</w:t>
-      </w:r>
-      <w:proofErr w:type="spellEnd"/>
+        <w:t>,</w:t>
+      </w:r>
       <w:r>
         <w:rPr>
           <w:rFonts w:hint="cs"/>
@@ -17980,7 +18036,7 @@
           <w:szCs w:val="24"/>
           <w:rtl/>
         </w:rPr>
-        <w:t xml:space="preserve"> אחרי שהוא מוכר במערכת (הרישום הצליח ) המשתמש ראשי לבחור מסלול -על ידי בחירת חניות / קטגוריות ולאשר </w:t>
+        <w:t xml:space="preserve">ורק אחרי שהוא מוכר במערכת (הרישום הצליח ) המשתמש ראשי לבחור מסלול -על ידי בחירת חניות / קטגוריות ולאשר </w:t>
       </w:r>
       <w:r>
         <w:rPr>
@@ -18175,7 +18231,7 @@
           <w:rtl/>
         </w:rPr>
       </w:pPr>
-      <w:bookmarkStart w:id="2" w:name="_Toc102417057"/>
+      <w:bookmarkStart w:id="3" w:name="_Toc102417057"/>
       <w:r>
         <w:rPr>
           <w:rFonts w:hint="cs"/>
@@ -18199,7 +18255,7 @@
         </w:rPr>
         <w:t xml:space="preserve"> העיקריים של המערכת</w:t>
       </w:r>
-      <w:bookmarkEnd w:id="2"/>
+      <w:bookmarkEnd w:id="3"/>
     </w:p>
     <w:p>
       <w:pPr>
@@ -20753,6 +20809,7 @@
     <w:p>
       <w:pPr>
         <w:rPr>
+          <w:rFonts w:hint="cs"/>
           <w:rtl/>
         </w:rPr>
       </w:pPr>
@@ -20965,6 +21022,12 @@
       </w:pPr>
     </w:p>
     <w:p>
+      <w:pPr>
+        <w:rPr>
+          <w:rFonts w:hint="cs"/>
+          <w:rtl/>
+        </w:rPr>
+      </w:pPr>
       <w:r>
         <w:rPr>
           <w:b/>
@@ -21095,6 +21158,7 @@
     <w:p>
       <w:pPr>
         <w:rPr>
+          <w:rFonts w:hint="cs"/>
           <w:rtl/>
         </w:rPr>
       </w:pPr>
@@ -21485,7 +21549,7 @@
           <w:szCs w:val="24"/>
           <w:rtl/>
         </w:rPr>
-        <w:t>1.10 בחלק הראשון האלגוריתם מקבל רשימה של חניות ( צמתים ) וצריך על פיהם לעבו</w:t>
+        <w:t xml:space="preserve">1.10 בחלק הראשון האלגוריתם מקבל רשימה של חניות ( צמתים ) וצריך </w:t>
       </w:r>
       <w:r>
         <w:rPr>
@@ -21494,17 +21558,18 @@
           <w:szCs w:val="24"/>
           <w:rtl/>
         </w:rPr>
-        <w:t xml:space="preserve">ר </w:t>
-      </w:r>
-      <w:r>
-        <w:rPr>
-          <w:rFonts w:hint="cs"/>
+        <w:t xml:space="preserve">לבנות מסלול שיכיל את אותם צמתים כך שיהיה הקצר ביותר . ולכן בחלק זה עוברים על כל הרשימה </w:t>
+      </w:r>
+    </w:p>
+    <w:p>
+      <w:pPr>
+        <w:rPr>
+          <w:color w:val="FF0000"/>
           <w:sz w:val="24"/>
           <w:szCs w:val="24"/>
           <w:rtl/>
         </w:rPr>
-        <w:t xml:space="preserve">בין </w:t>
-      </w:r>
+      </w:pPr>
     </w:p>
     <w:p/>
     <w:p>
@@ -21514,19 +21579,27 @@
           <w:ilvl w:val="1"/>
           <w:numId w:val="7"/>
         </w:numPr>
-      </w:pPr>
-      <w:bookmarkStart w:id="3" w:name="_Toc102417063"/>
-      <w:r>
-        <w:rPr>
-          <w:rFonts w:hint="cs"/>
+        <w:rPr>
+          <w:color w:val="auto"/>
+          <w:highlight w:val="red"/>
+        </w:rPr>
+      </w:pPr>
+      <w:bookmarkStart w:id="4" w:name="_Toc102417063"/>
+      <w:r>
+        <w:rPr>
+          <w:rFonts w:hint="cs"/>
+          <w:color w:val="auto"/>
+          <w:highlight w:val="red"/>
           <w:rtl/>
         </w:rPr>
         <w:t>חלק מהאלגוריתם...</w:t>
       </w:r>
-      <w:bookmarkEnd w:id="3"/>
-      <w:r>
-        <w:rPr>
-          <w:rFonts w:hint="cs"/>
+      <w:bookmarkEnd w:id="4"/>
+      <w:r>
+        <w:rPr>
+          <w:rFonts w:hint="cs"/>
+          <w:color w:val="auto"/>
+          <w:highlight w:val="red"/>
           <w:rtl/>
         </w:rPr>
         <w:t xml:space="preserve">   הפיכת התמונה לשחור לבן</w:t>
@@ -21539,19 +21612,27 @@
           <w:ilvl w:val="1"/>
           <w:numId w:val="7"/>
         </w:numPr>
-      </w:pPr>
-      <w:bookmarkStart w:id="4" w:name="_Toc102417064"/>
-      <w:r>
-        <w:rPr>
-          <w:rFonts w:hint="cs"/>
+        <w:rPr>
+          <w:color w:val="auto"/>
+          <w:highlight w:val="red"/>
+        </w:rPr>
+      </w:pPr>
+      <w:bookmarkStart w:id="5" w:name="_Toc102417064"/>
+      <w:r>
+        <w:rPr>
+          <w:rFonts w:hint="cs"/>
+          <w:color w:val="auto"/>
+          <w:highlight w:val="red"/>
           <w:rtl/>
         </w:rPr>
         <w:t>חלק אחר מהאלגוריתם...</w:t>
       </w:r>
-      <w:bookmarkEnd w:id="4"/>
-      <w:r>
-        <w:rPr>
-          <w:rFonts w:hint="cs"/>
+      <w:bookmarkEnd w:id="5"/>
+      <w:r>
+        <w:rPr>
+          <w:rFonts w:hint="cs"/>
+          <w:color w:val="auto"/>
+          <w:highlight w:val="red"/>
           <w:rtl/>
         </w:rPr>
         <w:t xml:space="preserve">   פירוק התמונה לאותיות</w:t>
@@ -21564,25 +21645,35 @@
           <w:ilvl w:val="1"/>
           <w:numId w:val="7"/>
         </w:numPr>
-      </w:pPr>
-      <w:bookmarkStart w:id="5" w:name="_Toc102417065"/>
-      <w:r>
-        <w:rPr>
-          <w:rFonts w:hint="cs"/>
+        <w:rPr>
+          <w:color w:val="auto"/>
+          <w:highlight w:val="red"/>
+        </w:rPr>
+      </w:pPr>
+      <w:bookmarkStart w:id="6" w:name="_Toc102417065"/>
+      <w:r>
+        <w:rPr>
+          <w:rFonts w:hint="cs"/>
+          <w:color w:val="auto"/>
+          <w:highlight w:val="red"/>
           <w:rtl/>
         </w:rPr>
         <w:t>החלק העיקרי באלגוריתם</w:t>
       </w:r>
-      <w:bookmarkEnd w:id="5"/>
-      <w:r>
-        <w:rPr>
-          <w:rFonts w:hint="cs"/>
+      <w:bookmarkEnd w:id="6"/>
+      <w:r>
+        <w:rPr>
+          <w:rFonts w:hint="cs"/>
+          <w:color w:val="auto"/>
+          <w:highlight w:val="red"/>
           <w:rtl/>
         </w:rPr>
         <w:t xml:space="preserve">   למידת מכונה </w:t>
       </w:r>
       <w:r>
         <w:rPr>
+          <w:color w:val="auto"/>
+          <w:highlight w:val="red"/>
           <w:rtl/>
         </w:rPr>
         <w:t>–</w:t>
@@ -21590,6 +21681,8 @@
       <w:r>
         <w:rPr>
           <w:rFonts w:hint="cs"/>
+          <w:color w:val="auto"/>
+          <w:highlight w:val="red"/>
           <w:rtl/>
         </w:rPr>
         <w:t xml:space="preserve"> וזיהוי האות</w:t>
@@ -21603,23 +21696,33 @@
           <w:numId w:val="7"/>
         </w:numPr>
         <w:rPr>
-          <w:rtl/>
-        </w:rPr>
-      </w:pPr>
-      <w:bookmarkStart w:id="6" w:name="_Toc102417066"/>
-      <w:r>
-        <w:rPr>
-          <w:rFonts w:hint="cs"/>
+          <w:color w:val="auto"/>
+          <w:highlight w:val="red"/>
+          <w:rtl/>
+        </w:rPr>
+      </w:pPr>
+      <w:bookmarkStart w:id="7" w:name="_Toc102417066"/>
+      <w:r>
+        <w:rPr>
+          <w:rFonts w:hint="cs"/>
+          <w:color w:val="auto"/>
+          <w:highlight w:val="red"/>
           <w:rtl/>
         </w:rPr>
         <w:t>קוד האלגוריתם</w:t>
       </w:r>
-      <w:bookmarkEnd w:id="6"/>
-    </w:p>
-    <w:p>
-      <w:r>
-        <w:rPr>
-          <w:rFonts w:hint="cs"/>
+      <w:bookmarkEnd w:id="7"/>
+    </w:p>
+    <w:p>
+      <w:pPr>
+        <w:rPr>
+          <w:highlight w:val="red"/>
+        </w:rPr>
+      </w:pPr>
+      <w:r>
+        <w:rPr>
+          <w:rFonts w:hint="cs"/>
+          <w:highlight w:val="red"/>
           <w:rtl/>
         </w:rPr>
         <w:t xml:space="preserve">לכאן תעתיקי את </w:t>
@@ -21627,6 +21730,7 @@
       <w:r>
         <w:rPr>
           <w:rFonts w:hint="cs"/>
+          <w:highlight w:val="red"/>
           <w:rtl/>
         </w:rPr>
         <w:t>הפונקציות</w:t>
@@ -21634,6 +21738,7 @@
       <w:r>
         <w:rPr>
           <w:rFonts w:hint="cs"/>
+          <w:highlight w:val="red"/>
           <w:rtl/>
         </w:rPr>
         <w:t xml:space="preserve"> העיקריות בפרויקט </w:t>
@@ -21647,18 +21752,22 @@
           <w:numId w:val="7"/>
         </w:numPr>
         <w:rPr>
-          <w:rtl/>
-        </w:rPr>
-      </w:pPr>
-      <w:bookmarkStart w:id="7" w:name="_Toc102417067"/>
-      <w:r>
-        <w:rPr>
-          <w:rFonts w:hint="cs"/>
+          <w:color w:val="auto"/>
+          <w:highlight w:val="red"/>
+          <w:rtl/>
+        </w:rPr>
+      </w:pPr>
+      <w:bookmarkStart w:id="8" w:name="_Toc102417067"/>
+      <w:r>
+        <w:rPr>
+          <w:rFonts w:hint="cs"/>
+          <w:color w:val="auto"/>
+          <w:highlight w:val="red"/>
           <w:rtl/>
         </w:rPr>
         <w:t>תיאור מסד הנתונים</w:t>
       </w:r>
-      <w:bookmarkEnd w:id="7"/>
+      <w:bookmarkEnd w:id="8"/>
     </w:p>
     <w:p>
       <w:r>
@@ -21723,74 +21832,9 @@
     </w:p>
     <w:p>
       <w:pPr>
-        <w:pStyle w:val="2"/>
-        <w:numPr>
-          <w:ilvl w:val="1"/>
-          <w:numId w:val="7"/>
-        </w:numPr>
-        <w:rPr>
-          <w:rtl/>
-        </w:rPr>
-      </w:pPr>
-      <w:bookmarkStart w:id="8" w:name="_Toc102417068"/>
-      <w:r>
-        <w:rPr>
-          <w:rFonts w:hint="cs"/>
-          <w:rtl/>
-        </w:rPr>
-        <w:t xml:space="preserve">פירוט הטבלאות ב- </w:t>
-      </w:r>
-      <w:r>
-        <w:t>Data Base</w:t>
-      </w:r>
-      <w:bookmarkEnd w:id="8"/>
-    </w:p>
-    <w:p>
-      <w:pPr>
         <w:ind w:left="1440"/>
         <w:rPr>
-          <w:rtl/>
-        </w:rPr>
-      </w:pPr>
-      <w:r>
-        <w:rPr>
-          <w:rFonts w:hint="cs"/>
-          <w:rtl/>
-        </w:rPr>
-        <w:t xml:space="preserve">יש לפרט שם כל טבלה, הסבר על תפקידה ועל עמודות חשובות </w:t>
-      </w:r>
-      <w:r>
-        <w:rPr>
-          <w:rFonts w:hint="cs"/>
-          <w:rtl/>
-        </w:rPr>
-        <w:t>(מפתח זר או קוד מסוים</w:t>
-      </w:r>
-      <w:r>
-        <w:rPr>
-          <w:rFonts w:hint="cs"/>
-        </w:rPr>
-        <w:t xml:space="preserve"> </w:t>
-      </w:r>
-      <w:r>
-        <w:rPr>
-          <w:rFonts w:hint="cs"/>
-          <w:rtl/>
-        </w:rPr>
-        <w:t xml:space="preserve">)  </w:t>
-      </w:r>
-      <w:r>
-        <w:rPr>
-          <w:rFonts w:hint="cs"/>
-          <w:rtl/>
-        </w:rPr>
-        <w:t>ולמלא:</w:t>
-      </w:r>
-    </w:p>
-    <w:p>
-      <w:pPr>
-        <w:ind w:left="1440"/>
-        <w:rPr>
+          <w:rFonts w:hint="cs"/>
           <w:rtl/>
         </w:rPr>
       </w:pPr>
@@ -21815,6 +21859,7 @@
           <w:szCs w:val="32"/>
           <w:rtl/>
         </w:rPr>
+        <w:lastRenderedPageBreak/>
         <w:t>טבלאות :</w:t>
       </w:r>
       <w:r>
@@ -22155,8 +22200,20 @@
                 <w:rtl/>
               </w:rPr>
             </w:pPr>
-            <w:r>
-              <w:t xml:space="preserve">Pk          </w:t>
+            <w:proofErr w:type="spellStart"/>
+            <w:r>
+              <w:t>Pk</w:t>
+            </w:r>
+            <w:proofErr w:type="spellEnd"/>
+            <w:r>
+              <w:t xml:space="preserve">          </w:t>
+            </w:r>
+            <w:r>
+              <w:rPr>
+                <w:rFonts w:hint="cs"/>
+                <w:rtl/>
+              </w:rPr>
+              <w:t xml:space="preserve"> ראשי</w:t>
             </w:r>
           </w:p>
         </w:tc>
@@ -22316,6 +22373,20 @@
           <w:rtl/>
         </w:rPr>
       </w:pPr>
+    </w:p>
+    <w:p>
+      <w:pPr>
+        <w:rPr>
+          <w:rtl/>
+        </w:rPr>
+      </w:pPr>
+      <w:r>
+        <w:rPr>
+          <w:rFonts w:hint="cs"/>
+          <w:rtl/>
+        </w:rPr>
+        <w:t xml:space="preserve"> טבלה זו מתארת את הקטגוריות במערכת ,</w:t>
+      </w:r>
     </w:p>
     <w:p>
       <w:pPr>
@@ -22599,8 +22670,20 @@
             <w:pPr>
               <w:cnfStyle w:val="000000100000" w:firstRow="0" w:lastRow="0" w:firstColumn="0" w:lastColumn="0" w:oddVBand="0" w:evenVBand="0" w:oddHBand="1" w:evenHBand="0" w:firstRowFirstColumn="0" w:firstRowLastColumn="0" w:lastRowFirstColumn="0" w:lastRowLastColumn="0"/>
             </w:pPr>
-            <w:r>
-              <w:t xml:space="preserve">Pk          </w:t>
+            <w:proofErr w:type="spellStart"/>
+            <w:r>
+              <w:t>Pk</w:t>
+            </w:r>
+            <w:proofErr w:type="spellEnd"/>
+            <w:r>
+              <w:t xml:space="preserve">          </w:t>
+            </w:r>
+            <w:r>
+              <w:rPr>
+                <w:rFonts w:hint="cs"/>
+                <w:rtl/>
+              </w:rPr>
+              <w:t xml:space="preserve"> ראשי</w:t>
             </w:r>
           </w:p>
         </w:tc>
@@ -22618,6 +22701,7 @@
             <w:pPr>
               <w:jc w:val="center"/>
               <w:rPr>
+                <w:rFonts w:hint="cs"/>
                 <w:rtl/>
               </w:rPr>
             </w:pPr>
@@ -22633,6 +22717,9 @@
           <w:p>
             <w:pPr>
               <w:jc w:val="center"/>
+              <w:rPr>
+                <w:rFonts w:hint="cs"/>
+              </w:rPr>
             </w:pPr>
           </w:p>
         </w:tc>
@@ -22758,6 +22845,7 @@
             <w:pPr>
               <w:jc w:val="center"/>
               <w:rPr>
+                <w:rFonts w:hint="cs"/>
                 <w:b w:val="0"/>
                 <w:bCs w:val="0"/>
                 <w:rtl/>
@@ -22905,18 +22993,24 @@
           <w:rtl/>
         </w:rPr>
       </w:pPr>
-    </w:p>
-    <w:p>
-      <w:pPr>
-        <w:rPr>
-          <w:rtl/>
-        </w:rPr>
-      </w:pPr>
-    </w:p>
-    <w:p>
-      <w:pPr>
-        <w:rPr>
-          <w:rFonts w:hint="cs"/>
+      <w:r>
+        <w:rPr>
+          <w:rFonts w:hint="cs"/>
+          <w:rtl/>
+        </w:rPr>
+        <w:t>טבלה זו היא טבלת הקשר בין קטגוריות לחניות ,</w:t>
+      </w:r>
+    </w:p>
+    <w:p>
+      <w:pPr>
+        <w:rPr>
+          <w:rtl/>
+        </w:rPr>
+      </w:pPr>
+    </w:p>
+    <w:p>
+      <w:pPr>
+        <w:rPr>
           <w:rtl/>
         </w:rPr>
       </w:pPr>
@@ -23247,8 +23341,20 @@
             <w:pPr>
               <w:cnfStyle w:val="000000100000" w:firstRow="0" w:lastRow="0" w:firstColumn="0" w:lastColumn="0" w:oddVBand="0" w:evenVBand="0" w:oddHBand="1" w:evenHBand="0" w:firstRowFirstColumn="0" w:firstRowLastColumn="0" w:lastRowFirstColumn="0" w:lastRowLastColumn="0"/>
             </w:pPr>
-            <w:r>
-              <w:t xml:space="preserve">Pk          </w:t>
+            <w:proofErr w:type="spellStart"/>
+            <w:r>
+              <w:t>Pk</w:t>
+            </w:r>
+            <w:proofErr w:type="spellEnd"/>
+            <w:r>
+              <w:t xml:space="preserve">          </w:t>
+            </w:r>
+            <w:r>
+              <w:rPr>
+                <w:rFonts w:hint="cs"/>
+                <w:rtl/>
+              </w:rPr>
+              <w:t xml:space="preserve"> ראשי</w:t>
             </w:r>
           </w:p>
         </w:tc>
@@ -23266,6 +23372,7 @@
             <w:pPr>
               <w:jc w:val="center"/>
               <w:rPr>
+                <w:rFonts w:hint="cs"/>
                 <w:rtl/>
               </w:rPr>
             </w:pPr>
@@ -23281,6 +23388,9 @@
           <w:p>
             <w:pPr>
               <w:jc w:val="center"/>
+              <w:rPr>
+                <w:rFonts w:hint="cs"/>
+              </w:rPr>
             </w:pPr>
           </w:p>
         </w:tc>
@@ -23386,6 +23496,7 @@
             <w:pPr>
               <w:jc w:val="center"/>
               <w:rPr>
+                <w:rFonts w:hint="cs"/>
                 <w:b w:val="0"/>
                 <w:bCs w:val="0"/>
                 <w:rtl/>
@@ -23535,6 +23646,13 @@
           <w:rtl/>
         </w:rPr>
       </w:pPr>
+      <w:r>
+        <w:rPr>
+          <w:rFonts w:hint="cs"/>
+          <w:rtl/>
+        </w:rPr>
+        <w:t xml:space="preserve">טבלת זו מארת לכל משתמש איזה חניות אוהבות </w:t>
+      </w:r>
     </w:p>
     <w:p>
       <w:pPr>
@@ -23847,8 +23965,37 @@
                 <w:rtl/>
               </w:rPr>
             </w:pPr>
-            <w:r>
-              <w:t xml:space="preserve">Pk          </w:t>
+            <w:proofErr w:type="spellStart"/>
+            <w:r>
+              <w:t>Pk</w:t>
+            </w:r>
+            <w:proofErr w:type="spellEnd"/>
+            <w:r>
+              <w:t xml:space="preserve">          </w:t>
+            </w:r>
+            <w:r>
+              <w:rPr>
+                <w:rFonts w:hint="cs"/>
+                <w:b/>
+                <w:bCs/>
+                <w:color w:val="FFFFFF" w:themeColor="background1"/>
+                <w:rtl/>
+              </w:rPr>
+              <w:t xml:space="preserve"> </w:t>
+            </w:r>
+            <w:r>
+              <w:rPr>
+                <w:rFonts w:hint="cs"/>
+                <w:rtl/>
+              </w:rPr>
+              <w:t xml:space="preserve"> </w:t>
+            </w:r>
+            <w:r>
+              <w:rPr>
+                <w:rFonts w:hint="cs"/>
+                <w:rtl/>
+              </w:rPr>
+              <w:t>ראשי</w:t>
             </w:r>
           </w:p>
         </w:tc>
@@ -23866,6 +24013,7 @@
             <w:pPr>
               <w:jc w:val="center"/>
               <w:rPr>
+                <w:rFonts w:hint="cs"/>
                 <w:rtl/>
               </w:rPr>
             </w:pPr>
@@ -23975,6 +24123,9 @@
           <w:p>
             <w:pPr>
               <w:jc w:val="center"/>
+              <w:rPr>
+                <w:rFonts w:hint="cs"/>
+              </w:rPr>
             </w:pPr>
           </w:p>
         </w:tc>
@@ -24194,6 +24345,13 @@
           <w:rtl/>
         </w:rPr>
       </w:pPr>
+      <w:r>
+        <w:rPr>
+          <w:rFonts w:hint="cs"/>
+          <w:rtl/>
+        </w:rPr>
+        <w:t xml:space="preserve">טבלה זו מתארת את המיקומים של כל החניות במערכת </w:t>
+      </w:r>
     </w:p>
     <w:p>
       <w:pPr>
@@ -24554,8 +24712,37 @@
                 <w:rtl/>
               </w:rPr>
             </w:pPr>
-            <w:r>
-              <w:t xml:space="preserve">Pk          </w:t>
+            <w:proofErr w:type="spellStart"/>
+            <w:r>
+              <w:t>Pk</w:t>
+            </w:r>
+            <w:proofErr w:type="spellEnd"/>
+            <w:r>
+              <w:t xml:space="preserve">          </w:t>
+            </w:r>
+            <w:r>
+              <w:rPr>
+                <w:rFonts w:hint="cs"/>
+                <w:b/>
+                <w:bCs/>
+                <w:color w:val="FFFFFF" w:themeColor="background1"/>
+                <w:rtl/>
+              </w:rPr>
+              <w:t xml:space="preserve"> </w:t>
+            </w:r>
+            <w:r>
+              <w:rPr>
+                <w:rFonts w:hint="cs"/>
+                <w:rtl/>
+              </w:rPr>
+              <w:t xml:space="preserve"> </w:t>
+            </w:r>
+            <w:r>
+              <w:rPr>
+                <w:rFonts w:hint="cs"/>
+                <w:rtl/>
+              </w:rPr>
+              <w:t>ראשי</w:t>
             </w:r>
           </w:p>
         </w:tc>
@@ -24573,6 +24760,7 @@
             <w:pPr>
               <w:jc w:val="center"/>
               <w:rPr>
+                <w:rFonts w:hint="cs"/>
                 <w:rtl/>
               </w:rPr>
             </w:pPr>
@@ -24688,6 +24876,9 @@
           <w:p>
             <w:pPr>
               <w:jc w:val="center"/>
+              <w:rPr>
+                <w:rFonts w:hint="cs"/>
+              </w:rPr>
             </w:pPr>
           </w:p>
         </w:tc>
@@ -24906,9 +25097,26 @@
     <w:p>
       <w:pPr>
         <w:rPr>
-          <w:rtl/>
-        </w:rPr>
-      </w:pPr>
+          <w:rFonts w:hint="cs"/>
+          <w:rtl/>
+        </w:rPr>
+      </w:pPr>
+      <w:r>
+        <w:rPr>
+          <w:rFonts w:hint="cs"/>
+          <w:rtl/>
+        </w:rPr>
+        <w:t xml:space="preserve">טבלה זו מתארת את החניות במערכת -קיים בה קום מיקום אשר מפט את מיקומה </w:t>
+      </w:r>
+      <w:r>
+        <w:rPr>
+          <w:rFonts w:ascii="Consolas" w:hAnsi="Consolas" w:cs="Consolas"/>
+          <w:color w:val="000000"/>
+          <w:sz w:val="19"/>
+          <w:szCs w:val="19"/>
+        </w:rPr>
+        <w:t>PlaceCode</w:t>
+      </w:r>
     </w:p>
     <w:p>
       <w:pPr>
@@ -25211,8 +25419,37 @@
                 <w:rtl/>
               </w:rPr>
             </w:pPr>
-            <w:r>
-              <w:t xml:space="preserve">Pk          </w:t>
+            <w:proofErr w:type="spellStart"/>
+            <w:r>
+              <w:t>Pk</w:t>
+            </w:r>
+            <w:proofErr w:type="spellEnd"/>
+            <w:r>
+              <w:t xml:space="preserve">          </w:t>
+            </w:r>
+            <w:r>
+              <w:rPr>
+                <w:rFonts w:hint="cs"/>
+                <w:b/>
+                <w:bCs/>
+                <w:color w:val="FFFFFF" w:themeColor="background1"/>
+                <w:rtl/>
+              </w:rPr>
+              <w:t xml:space="preserve"> </w:t>
+            </w:r>
+            <w:r>
+              <w:rPr>
+                <w:rFonts w:hint="cs"/>
+                <w:rtl/>
+              </w:rPr>
+              <w:t xml:space="preserve"> </w:t>
+            </w:r>
+            <w:r>
+              <w:rPr>
+                <w:rFonts w:hint="cs"/>
+                <w:rtl/>
+              </w:rPr>
+              <w:t>ראשי</w:t>
             </w:r>
           </w:p>
         </w:tc>
@@ -25230,6 +25467,7 @@
             <w:pPr>
               <w:jc w:val="center"/>
               <w:rPr>
+                <w:rFonts w:hint="cs"/>
                 <w:rtl/>
               </w:rPr>
             </w:pPr>
@@ -25341,6 +25579,9 @@
           <w:p>
             <w:pPr>
               <w:jc w:val="center"/>
+              <w:rPr>
+                <w:rFonts w:hint="cs"/>
+              </w:rPr>
             </w:pPr>
           </w:p>
         </w:tc>
@@ -25463,229 +25704,153 @@
           <w:rtl/>
         </w:rPr>
       </w:pPr>
-    </w:p>
-    <w:p>
-      <w:pPr>
-        <w:rPr>
-          <w:rtl/>
-        </w:rPr>
-      </w:pPr>
-    </w:p>
-    <w:p>
-      <w:pPr>
-        <w:rPr>
-          <w:rtl/>
-        </w:rPr>
-      </w:pPr>
-    </w:p>
-    <w:p>
-      <w:pPr>
-        <w:rPr>
-          <w:rtl/>
-        </w:rPr>
-      </w:pPr>
-    </w:p>
-    <w:p>
-      <w:pPr>
-        <w:rPr>
-          <w:rtl/>
-        </w:rPr>
-      </w:pPr>
-    </w:p>
-    <w:p>
-      <w:pPr>
-        <w:rPr>
-          <w:rtl/>
-        </w:rPr>
-      </w:pPr>
-    </w:p>
-    <w:p>
-      <w:pPr>
-        <w:rPr>
-          <w:rtl/>
-        </w:rPr>
-      </w:pPr>
-    </w:p>
-    <w:p>
-      <w:pPr>
-        <w:rPr>
-          <w:rtl/>
-        </w:rPr>
-      </w:pPr>
-    </w:p>
-    <w:p>
-      <w:pPr>
-        <w:rPr>
-          <w:rtl/>
-        </w:rPr>
-      </w:pPr>
-    </w:p>
-    <w:p>
-      <w:pPr>
-        <w:rPr>
-          <w:rtl/>
-        </w:rPr>
-      </w:pPr>
-    </w:p>
-    <w:p>
-      <w:pPr>
-        <w:rPr>
-          <w:rtl/>
-        </w:rPr>
-      </w:pPr>
-      <w:r>
-        <w:rPr>
-          <w:rFonts w:hint="cs"/>
-          <w:rtl/>
-        </w:rPr>
-        <w:t xml:space="preserve">טבלת ??????? </w:t>
-      </w:r>
-      <w:r>
-        <w:rPr>
-          <w:rtl/>
-        </w:rPr>
-        <w:t>–</w:t>
-      </w:r>
-      <w:r>
-        <w:rPr>
-          <w:rFonts w:hint="cs"/>
-          <w:rtl/>
-        </w:rPr>
-        <w:t xml:space="preserve"> משמשת ל......</w:t>
-      </w:r>
-    </w:p>
-    <w:p>
-      <w:pPr>
-        <w:rPr>
-          <w:rtl/>
-        </w:rPr>
-      </w:pPr>
-      <w:r>
-        <w:rPr>
+      <w:r>
+        <w:rPr>
+          <w:rFonts w:hint="cs"/>
+          <w:rtl/>
+        </w:rPr>
+        <w:t>טבלה זו מתארת את המשתמשים במערכת ,</w:t>
+      </w:r>
+    </w:p>
+    <w:p>
+      <w:pPr>
+        <w:rPr>
+          <w:rtl/>
+        </w:rPr>
+      </w:pPr>
+    </w:p>
+    <w:p>
+      <w:pPr>
+        <w:rPr>
+          <w:rtl/>
+        </w:rPr>
+      </w:pPr>
+    </w:p>
+    <w:p>
+      <w:pPr>
+        <w:rPr>
+          <w:rtl/>
+        </w:rPr>
+      </w:pPr>
+    </w:p>
+    <w:p>
+      <w:pPr>
+        <w:rPr>
+          <w:rtl/>
+        </w:rPr>
+      </w:pPr>
+    </w:p>
+    <w:p>
+      <w:pPr>
+        <w:rPr>
+          <w:rtl/>
+        </w:rPr>
+      </w:pPr>
+    </w:p>
+    <w:p>
+      <w:pPr>
+        <w:rPr>
+          <w:rtl/>
+        </w:rPr>
+      </w:pPr>
+    </w:p>
+    <w:p>
+      <w:pPr>
+        <w:rPr>
+          <w:rtl/>
+        </w:rPr>
+      </w:pPr>
+    </w:p>
+    <w:p>
+      <w:pPr>
+        <w:rPr>
+          <w:rtl/>
+        </w:rPr>
+      </w:pPr>
+    </w:p>
+    <w:p>
+      <w:pPr>
+        <w:rPr>
+          <w:rtl/>
+        </w:rPr>
+      </w:pPr>
+    </w:p>
+    <w:p>
+      <w:pPr>
+        <w:rPr>
+          <w:rtl/>
+        </w:rPr>
+      </w:pPr>
+    </w:p>
+    <w:p>
+      <w:pPr>
+        <w:ind w:left="1440"/>
+        <w:rPr>
+          <w:rtl/>
+        </w:rPr>
+      </w:pPr>
+    </w:p>
+    <w:p>
+      <w:pPr>
+        <w:pStyle w:val="2"/>
+        <w:ind w:left="792"/>
+        <w:rPr>
+          <w:b/>
+          <w:bCs/>
+          <w:color w:val="auto"/>
+          <w:rtl/>
+        </w:rPr>
+      </w:pPr>
+      <w:r>
+        <w:rPr>
+          <w:rFonts w:hint="cs"/>
+          <w:b/>
+          <w:bCs/>
+          <w:color w:val="auto"/>
+          <w:rtl/>
+        </w:rPr>
+        <w:t>תיאור מסכים :</w:t>
+      </w:r>
+    </w:p>
+    <w:p>
+      <w:pPr>
+        <w:rPr>
+          <w:b/>
+          <w:bCs/>
+          <w:rtl/>
+        </w:rPr>
+      </w:pPr>
+      <w:r>
+        <w:rPr>
+          <w:b/>
+          <w:bCs/>
           <w:rtl/>
         </w:rPr>
         <w:tab/>
       </w:r>
       <w:r>
         <w:rPr>
-          <w:rtl/>
-        </w:rPr>
-        <w:tab/>
-      </w:r>
-      <w:proofErr w:type="spellStart"/>
-      <w:r>
-        <w:t>U_userid</w:t>
-      </w:r>
-      <w:proofErr w:type="spellEnd"/>
-      <w:r>
-        <w:rPr>
-          <w:rFonts w:hint="cs"/>
-          <w:rtl/>
-        </w:rPr>
-        <w:t xml:space="preserve"> </w:t>
-      </w:r>
-      <w:r>
-        <w:rPr>
-          <w:rtl/>
-        </w:rPr>
-        <w:t>–</w:t>
-      </w:r>
-      <w:r>
-        <w:rPr>
-          <w:rFonts w:hint="cs"/>
-          <w:rtl/>
-        </w:rPr>
-        <w:t xml:space="preserve"> תפקידו הוא.</w:t>
-      </w:r>
-    </w:p>
-    <w:p>
-      <w:pPr>
-        <w:ind w:left="1440"/>
-        <w:rPr>
-          <w:rtl/>
-        </w:rPr>
-      </w:pPr>
-    </w:p>
-    <w:p>
-      <w:pPr>
-        <w:pStyle w:val="1"/>
-        <w:numPr>
-          <w:ilvl w:val="0"/>
-          <w:numId w:val="7"/>
-        </w:numPr>
-      </w:pPr>
-      <w:bookmarkStart w:id="9" w:name="_Toc102417069"/>
-      <w:r>
-        <w:rPr>
-          <w:rFonts w:hint="cs"/>
-          <w:rtl/>
-        </w:rPr>
-        <w:t>מדריך למשתמש</w:t>
-      </w:r>
-      <w:bookmarkEnd w:id="9"/>
-    </w:p>
-    <w:p>
-      <w:pPr>
-        <w:pStyle w:val="2"/>
-        <w:numPr>
-          <w:ilvl w:val="1"/>
-          <w:numId w:val="7"/>
-        </w:numPr>
-        <w:rPr>
-          <w:rtl/>
-        </w:rPr>
-      </w:pPr>
-      <w:bookmarkStart w:id="10" w:name="_Toc102417070"/>
-      <w:r>
-        <w:rPr>
-          <w:rFonts w:hint="cs"/>
-          <w:rtl/>
-        </w:rPr>
-        <w:t>תיאור המסכים</w:t>
-      </w:r>
-      <w:bookmarkEnd w:id="10"/>
-    </w:p>
-    <w:p>
-      <w:pPr>
-        <w:ind w:left="1440"/>
-      </w:pPr>
-      <w:r>
-        <w:rPr>
-          <w:rFonts w:hint="cs"/>
-          <w:rtl/>
-        </w:rPr>
-        <w:t>תרשים זרימה של (</w:t>
-      </w:r>
-      <w:r>
-        <w:rPr>
-          <w:rFonts w:hint="cs"/>
-          <w:u w:val="single"/>
-          <w:rtl/>
-        </w:rPr>
-        <w:t>כל</w:t>
-      </w:r>
-      <w:r>
-        <w:rPr>
-          <w:rFonts w:hint="cs"/>
-          <w:rtl/>
-        </w:rPr>
-        <w:t>)המסכים:</w:t>
-      </w:r>
-      <w:r>
-        <w:rPr>
-          <w:rtl/>
-        </w:rPr>
-        <w:br/>
-      </w:r>
+          <w:rFonts w:hint="cs"/>
+          <w:b/>
+          <w:bCs/>
+          <w:rtl/>
+        </w:rPr>
+        <w:t>תרשים זרימה של כל המסכים :</w:t>
+      </w:r>
+    </w:p>
+    <w:p>
+      <w:pPr>
+        <w:ind w:left="360"/>
+      </w:pPr>
       <w:r>
         <w:rPr>
           <w:noProof/>
         </w:rPr>
         <w:drawing>
-          <wp:inline distT="0" distB="0" distL="0" distR="0" wp14:anchorId="59703167" wp14:editId="3E57E7E9">
-            <wp:extent cx="1498600" cy="546100"/>
-            <wp:effectExtent l="0" t="0" r="6350" b="6350"/>
-            <wp:docPr id="1" name="תמונה 1" descr="Word‪ - studentteam"/>
+          <wp:inline distT="0" distB="0" distL="0" distR="0" wp14:anchorId="46C1E11A" wp14:editId="16E57552">
+            <wp:extent cx="4085791" cy="2152512"/>
+            <wp:effectExtent l="0" t="0" r="0" b="635"/>
+            <wp:docPr id="2" name="תמונה 2"/>
             <wp:cNvGraphicFramePr>
               <a:graphicFrameLocks xmlns:a="http://schemas.openxmlformats.org/drawingml/2006/main" noChangeAspect="1"/>
             </wp:cNvGraphicFramePr>
@@ -25693,10 +25858,10 @@
               <a:graphicData uri="http://schemas.openxmlformats.org/drawingml/2006/picture">
                 <pic:pic xmlns:pic="http://schemas.openxmlformats.org/drawingml/2006/picture">
                   <pic:nvPicPr>
-                    <pic:cNvPr id="1" name="תמונה 1" descr="Word‪ - studentteam"/>
+                    <pic:cNvPr id="2" name="תרשים.jpg"/>
                     <pic:cNvPicPr/>
                   </pic:nvPicPr>
-                  <pic:blipFill rotWithShape="1">
+                  <pic:blipFill>
                     <a:blip r:embed="rId17" cstate="print">
                       <a:extLst>
                         <a:ext uri="{28A0092B-C50C-407E-A947-70E740481C1C}">
@@ -25704,25 +25869,18 @@
                         </a:ext>
                       </a:extLst>
                     </a:blip>
-                    <a:srcRect l="38527" t="53848" r="33060" b="26856"/>
-                    <a:stretch/>
+                    <a:stretch>
+                      <a:fillRect/>
+                    </a:stretch>
                   </pic:blipFill>
-                  <pic:spPr bwMode="auto">
+                  <pic:spPr>
                     <a:xfrm>
                       <a:off x="0" y="0"/>
-                      <a:ext cx="1498600" cy="546100"/>
+                      <a:ext cx="4130816" cy="2176232"/>
                     </a:xfrm>
                     <a:prstGeom prst="rect">
                       <a:avLst/>
                     </a:prstGeom>
-                    <a:ln>
-                      <a:noFill/>
-                    </a:ln>
-                    <a:extLst>
-                      <a:ext uri="{53640926-AAD7-44D8-BBD7-CCE9431645EC}">
-                        <a14:shadowObscured xmlns:a14="http://schemas.microsoft.com/office/drawing/2010/main"/>
-                      </a:ext>
-                    </a:extLst>
                   </pic:spPr>
                 </pic:pic>
               </a:graphicData>
@@ -25732,6 +25890,14 @@
       </w:r>
     </w:p>
     <w:p>
+      <w:r>
+        <w:rPr>
+          <w:rtl/>
+        </w:rPr>
+        <w:br/>
+      </w:r>
+    </w:p>
+    <w:p>
       <w:pPr>
         <w:pStyle w:val="2"/>
         <w:numPr>
@@ -25742,7 +25908,7 @@
           <w:rtl/>
         </w:rPr>
       </w:pPr>
-      <w:bookmarkStart w:id="11" w:name="_Toc102417071"/>
+      <w:bookmarkStart w:id="9" w:name="_Toc102417071"/>
       <w:r>
         <w:rPr>
           <w:rFonts w:hint="cs"/>
@@ -25750,7 +25916,7 @@
         </w:rPr>
         <w:t>מדריך למשתמש</w:t>
       </w:r>
-      <w:bookmarkEnd w:id="11"/>
+      <w:bookmarkEnd w:id="9"/>
     </w:p>
     <w:p>
       <w:pPr>
@@ -25791,7 +25957,7 @@
           <w:rtl/>
         </w:rPr>
       </w:pPr>
-      <w:bookmarkStart w:id="12" w:name="_Toc102417072"/>
+      <w:bookmarkStart w:id="10" w:name="_Toc102417072"/>
       <w:r>
         <w:rPr>
           <w:rFonts w:hint="cs"/>
@@ -25799,7 +25965,7 @@
         </w:rPr>
         <w:t>צילומי מסכים</w:t>
       </w:r>
-      <w:bookmarkEnd w:id="12"/>
+      <w:bookmarkEnd w:id="10"/>
     </w:p>
     <w:p>
       <w:pPr>
@@ -25824,7 +25990,7 @@
           <w:rtl/>
         </w:rPr>
       </w:pPr>
-      <w:bookmarkStart w:id="13" w:name="_Toc102417073"/>
+      <w:bookmarkStart w:id="11" w:name="_Toc102417073"/>
       <w:r>
         <w:rPr>
           <w:rFonts w:hint="cs"/>
@@ -25832,13 +25998,16 @@
         </w:rPr>
         <w:t>בדיקות והערכה</w:t>
       </w:r>
-      <w:bookmarkEnd w:id="13"/>
+      <w:bookmarkEnd w:id="11"/>
     </w:p>
     <w:p>
       <w:pPr>
         <w:spacing w:after="131" w:line="384" w:lineRule="auto"/>
         <w:ind w:left="1" w:right="11" w:hanging="1"/>
         <w:jc w:val="both"/>
+        <w:rPr>
+          <w:rtl/>
+        </w:rPr>
       </w:pPr>
       <w:r>
         <w:rPr>
@@ -25899,26 +26068,185 @@
     </w:p>
     <w:p>
       <w:pPr>
-        <w:pStyle w:val="1"/>
-        <w:numPr>
-          <w:ilvl w:val="0"/>
-          <w:numId w:val="7"/>
-        </w:numPr>
-        <w:rPr>
-          <w:rtl/>
-        </w:rPr>
-      </w:pPr>
-      <w:bookmarkStart w:id="14" w:name="_Toc102417074"/>
-      <w:r>
-        <w:rPr>
-          <w:rFonts w:hint="cs"/>
-          <w:rtl/>
-        </w:rPr>
-        <w:t>ניתוח יעילות</w:t>
-      </w:r>
-      <w:bookmarkEnd w:id="14"/>
-    </w:p>
-    <w:p>
+        <w:spacing w:after="131" w:line="384" w:lineRule="auto"/>
+        <w:ind w:left="1" w:right="11" w:hanging="1"/>
+        <w:jc w:val="both"/>
+        <w:rPr>
+          <w:b/>
+          <w:bCs/>
+          <w:sz w:val="32"/>
+          <w:szCs w:val="32"/>
+          <w:u w:val="single"/>
+          <w:rtl/>
+        </w:rPr>
+      </w:pPr>
+    </w:p>
+    <w:p>
+      <w:pPr>
+        <w:spacing w:after="131" w:line="384" w:lineRule="auto"/>
+        <w:ind w:left="1" w:right="11" w:hanging="1"/>
+        <w:jc w:val="both"/>
+        <w:rPr>
+          <w:b/>
+          <w:bCs/>
+          <w:sz w:val="32"/>
+          <w:szCs w:val="32"/>
+          <w:u w:val="single"/>
+          <w:rtl/>
+        </w:rPr>
+      </w:pPr>
+      <w:r>
+        <w:rPr>
+          <w:rFonts w:hint="cs"/>
+          <w:b/>
+          <w:bCs/>
+          <w:sz w:val="32"/>
+          <w:szCs w:val="32"/>
+          <w:u w:val="single"/>
+          <w:rtl/>
+        </w:rPr>
+        <w:lastRenderedPageBreak/>
+        <w:t>ניתוח יעילות :</w:t>
+      </w:r>
+    </w:p>
+    <w:p>
+      <w:pPr>
+        <w:spacing w:after="131" w:line="384" w:lineRule="auto"/>
+        <w:ind w:left="1" w:right="11" w:hanging="1"/>
+        <w:jc w:val="both"/>
+        <w:rPr>
+          <w:rtl/>
+        </w:rPr>
+      </w:pPr>
+      <w:r>
+        <w:rPr>
+          <w:rFonts w:hint="cs"/>
+          <w:rtl/>
+        </w:rPr>
+        <w:t>יעילות</w:t>
+      </w:r>
+      <w:r>
+        <w:rPr>
+          <w:rFonts w:hint="cs"/>
+          <w:rtl/>
+        </w:rPr>
+        <w:t xml:space="preserve"> </w:t>
+      </w:r>
+      <w:r>
+        <w:rPr>
+          <w:rtl/>
+        </w:rPr>
+        <w:t>–</w:t>
+      </w:r>
+      <w:r>
+        <w:rPr>
+          <w:rFonts w:hint="cs"/>
+          <w:rtl/>
+        </w:rPr>
+        <w:t xml:space="preserve"> פירושה זמן הריצה כמה זמן </w:t>
+      </w:r>
+      <w:r>
+        <w:rPr>
+          <w:rFonts w:hint="cs"/>
+          <w:rtl/>
+        </w:rPr>
+        <w:t>ייקח</w:t>
+      </w:r>
+      <w:r>
+        <w:rPr>
+          <w:rFonts w:hint="cs"/>
+          <w:rtl/>
+        </w:rPr>
+        <w:t xml:space="preserve"> מאז שהמשתמש שולח בקשה </w:t>
+      </w:r>
+      <w:r>
+        <w:rPr>
+          <w:rFonts w:hint="cs"/>
+          <w:rtl/>
+        </w:rPr>
+        <w:t xml:space="preserve"> </w:t>
+      </w:r>
+      <w:r>
+        <w:rPr>
+          <w:rFonts w:hint="cs"/>
+          <w:rtl/>
+        </w:rPr>
+        <w:t>ועד התגובה ,</w:t>
+      </w:r>
+    </w:p>
+    <w:p>
+      <w:pPr>
+        <w:spacing w:after="131" w:line="384" w:lineRule="auto"/>
+        <w:ind w:left="1" w:right="11" w:hanging="1"/>
+        <w:jc w:val="both"/>
+        <w:rPr>
+          <w:rFonts w:hint="cs"/>
+          <w:rtl/>
+        </w:rPr>
+      </w:pPr>
+      <w:r>
+        <w:rPr>
+          <w:rFonts w:hint="cs"/>
+          <w:rtl/>
+        </w:rPr>
+        <w:t xml:space="preserve">באלגוריתם שלי הסיבוכיות היא גבהה-אך היא יותר טובה </w:t>
+      </w:r>
+      <w:r>
+        <w:rPr>
+          <w:rFonts w:hint="cs"/>
+          <w:rtl/>
+        </w:rPr>
+        <w:t xml:space="preserve">מסיבוכיות של הסוכן הנוסע שהיא </w:t>
+      </w:r>
+      <w:r>
+        <w:rPr>
+          <w:rFonts w:hint="cs"/>
+        </w:rPr>
+        <w:t>N</w:t>
+      </w:r>
+      <w:r>
+        <w:rPr>
+          <w:rFonts w:hint="cs"/>
+          <w:rtl/>
+        </w:rPr>
+        <w:t xml:space="preserve">! </w:t>
+      </w:r>
+      <w:r>
+        <w:rPr>
+          <w:rFonts w:hint="cs"/>
+        </w:rPr>
+        <w:t xml:space="preserve">   </w:t>
+      </w:r>
+      <w:r>
+        <w:t xml:space="preserve"> </w:t>
+      </w:r>
+      <w:r>
+        <w:rPr>
+          <w:rFonts w:hint="cs"/>
+        </w:rPr>
+        <w:t xml:space="preserve"> </w:t>
+      </w:r>
+      <w:r>
+        <w:rPr>
+          <w:rFonts w:hint="cs"/>
+          <w:rtl/>
+        </w:rPr>
+        <w:t xml:space="preserve">ויותר מזה </w:t>
+      </w:r>
+    </w:p>
+    <w:p>
+      <w:pPr>
+        <w:rPr>
+          <w:rtl/>
+        </w:rPr>
+      </w:pPr>
+      <w:r>
+        <w:rPr>
+          <w:rFonts w:hint="cs"/>
+          <w:rtl/>
+        </w:rPr>
+        <w:t xml:space="preserve"> </w:t>
+      </w:r>
       <w:r>
         <w:rPr>
           <w:rFonts w:hint="cs"/>
@@ -25929,161 +26257,543 @@
     </w:p>
     <w:p>
       <w:pPr>
-        <w:pStyle w:val="1"/>
-        <w:numPr>
-          <w:ilvl w:val="0"/>
-          <w:numId w:val="7"/>
-        </w:numPr>
-        <w:rPr>
-          <w:rtl/>
-        </w:rPr>
-      </w:pPr>
-      <w:bookmarkStart w:id="15" w:name="_Toc102417075"/>
-      <w:r>
-        <w:rPr>
-          <w:rFonts w:hint="cs"/>
-          <w:rtl/>
-        </w:rPr>
-        <w:t>אבטחת מידע</w:t>
-      </w:r>
-      <w:bookmarkEnd w:id="15"/>
-    </w:p>
-    <w:p>
-      <w:r>
-        <w:rPr>
-          <w:rFonts w:hint="cs"/>
-          <w:rtl/>
-        </w:rPr>
-        <w:t xml:space="preserve">(תכתבתי על כניסה באמצעות סיסמא </w:t>
-      </w:r>
-      <w:r>
-        <w:rPr>
-          <w:rtl/>
-        </w:rPr>
-        <w:t>–</w:t>
-      </w:r>
-      <w:r>
-        <w:rPr>
-          <w:rFonts w:hint="cs"/>
-          <w:rtl/>
-        </w:rPr>
-        <w:t xml:space="preserve"> אם יש)</w:t>
-      </w:r>
-    </w:p>
-    <w:p>
-      <w:pPr>
-        <w:pStyle w:val="1"/>
-        <w:numPr>
-          <w:ilvl w:val="0"/>
-          <w:numId w:val="7"/>
-        </w:numPr>
-        <w:rPr>
-          <w:rtl/>
-        </w:rPr>
-      </w:pPr>
-      <w:bookmarkStart w:id="16" w:name="_Toc102417076"/>
-      <w:r>
-        <w:rPr>
-          <w:rFonts w:hint="cs"/>
+        <w:rPr>
+          <w:rtl/>
+        </w:rPr>
+      </w:pPr>
+    </w:p>
+    <w:p>
+      <w:pPr>
+        <w:rPr>
+          <w:rtl/>
+        </w:rPr>
+      </w:pPr>
+    </w:p>
+    <w:p/>
+    <w:p>
+      <w:pPr>
+        <w:spacing w:after="131" w:line="384" w:lineRule="auto"/>
+        <w:ind w:left="1" w:right="11" w:hanging="1"/>
+        <w:jc w:val="both"/>
+        <w:rPr>
+          <w:b/>
+          <w:bCs/>
+          <w:sz w:val="32"/>
+          <w:szCs w:val="32"/>
+          <w:u w:val="single"/>
+          <w:rtl/>
+        </w:rPr>
+      </w:pPr>
+      <w:r>
+        <w:rPr>
+          <w:rFonts w:hint="cs"/>
+          <w:b/>
+          <w:bCs/>
+          <w:sz w:val="32"/>
+          <w:szCs w:val="32"/>
+          <w:u w:val="single"/>
+          <w:rtl/>
+        </w:rPr>
+        <w:t>אבטחת מידע :</w:t>
+      </w:r>
+    </w:p>
+    <w:p>
+      <w:pPr>
+        <w:rPr>
+          <w:rFonts w:hint="cs"/>
+          <w:rtl/>
+        </w:rPr>
+      </w:pPr>
+      <w:r>
+        <w:rPr>
+          <w:rFonts w:hint="cs"/>
+          <w:rtl/>
+        </w:rPr>
+        <w:t>בתחילת האפליקציה קיימת אפשרות לכניסה באמצעות סיסמא ושם משתמש גם למשתמש חדש וגם לחבר</w:t>
+      </w:r>
+      <w:r>
+        <w:rPr>
+          <w:rFonts w:hint="cs"/>
+          <w:rtl/>
+        </w:rPr>
+        <w:t>.</w:t>
+      </w:r>
+    </w:p>
+    <w:p>
+      <w:pPr>
+        <w:rPr>
+          <w:b/>
+          <w:bCs/>
+          <w:sz w:val="32"/>
+          <w:szCs w:val="32"/>
+          <w:u w:val="single"/>
+          <w:rtl/>
+        </w:rPr>
+      </w:pPr>
+      <w:r>
+        <w:rPr>
+          <w:rFonts w:hint="cs"/>
+          <w:b/>
+          <w:bCs/>
+          <w:sz w:val="32"/>
+          <w:szCs w:val="32"/>
+          <w:u w:val="single"/>
+          <w:rtl/>
+        </w:rPr>
+        <w:t>מסקנות :</w:t>
+      </w:r>
+    </w:p>
+    <w:p>
+      <w:pPr>
+        <w:rPr>
+          <w:rtl/>
+        </w:rPr>
+      </w:pPr>
+      <w:r>
+        <w:rPr>
+          <w:rFonts w:hint="cs"/>
+          <w:rtl/>
+        </w:rPr>
+        <w:t xml:space="preserve"> </w:t>
+      </w:r>
+      <w:r>
+        <w:rPr>
+          <w:rFonts w:hint="cs"/>
+          <w:rtl/>
+        </w:rPr>
+        <w:t>(מסקנות חיוביות .......)   בנוגע לצורת העבודה, לידע שצברתן, איך לכתוב קוד, איך לבדוק, מה חשוב לעשות, מה חשוב לא לעשות,  מסקנות לעתיד,  מלא אופטימיות וסיפוק.....ופרגון לפרויקט)</w:t>
+      </w:r>
+    </w:p>
+    <w:p>
+      <w:pPr>
+        <w:rPr>
+          <w:b/>
+          <w:bCs/>
+          <w:sz w:val="32"/>
+          <w:szCs w:val="32"/>
+          <w:u w:val="single"/>
+          <w:rtl/>
+        </w:rPr>
+      </w:pPr>
+      <w:r>
+        <w:rPr>
+          <w:rFonts w:hint="cs"/>
+          <w:b/>
+          <w:bCs/>
+          <w:sz w:val="32"/>
+          <w:szCs w:val="32"/>
+          <w:u w:val="single"/>
+          <w:rtl/>
+        </w:rPr>
+        <w:t>פיתוח עתידי :</w:t>
+      </w:r>
+    </w:p>
+    <w:p>
+      <w:pPr>
+        <w:rPr>
+          <w:rFonts w:hint="cs"/>
+          <w:b/>
+          <w:bCs/>
+          <w:sz w:val="24"/>
+          <w:szCs w:val="24"/>
+          <w:rtl/>
+        </w:rPr>
+      </w:pPr>
+      <w:r>
+        <w:rPr>
+          <w:rFonts w:hint="cs"/>
+          <w:b/>
+          <w:bCs/>
+          <w:sz w:val="24"/>
+          <w:szCs w:val="24"/>
+          <w:rtl/>
+        </w:rPr>
+        <w:t>אם היה לי יותר זמן .</w:t>
+      </w:r>
+      <w:r>
+        <w:rPr>
+          <w:rFonts w:hint="cs"/>
+          <w:b/>
+          <w:bCs/>
+          <w:sz w:val="24"/>
+          <w:szCs w:val="24"/>
+          <w:rtl/>
+        </w:rPr>
+        <w:t xml:space="preserve"> </w:t>
+      </w:r>
+      <w:r>
+        <w:rPr>
+          <w:rFonts w:hint="cs"/>
+          <w:b/>
+          <w:bCs/>
+          <w:sz w:val="24"/>
+          <w:szCs w:val="24"/>
+          <w:rtl/>
+        </w:rPr>
+        <w:t>.</w:t>
+      </w:r>
+      <w:r>
+        <w:rPr>
+          <w:rFonts w:hint="cs"/>
+          <w:b/>
+          <w:bCs/>
+          <w:sz w:val="24"/>
+          <w:szCs w:val="24"/>
+          <w:rtl/>
+        </w:rPr>
+        <w:t xml:space="preserve"> </w:t>
+      </w:r>
+      <w:r>
+        <w:rPr>
+          <w:rFonts w:hint="cs"/>
+          <w:b/>
+          <w:bCs/>
+          <w:sz w:val="24"/>
+          <w:szCs w:val="24"/>
+          <w:rtl/>
+        </w:rPr>
+        <w:t>.</w:t>
+      </w:r>
+    </w:p>
+    <w:p>
+      <w:r>
+        <w:rPr>
+          <w:rFonts w:hint="cs"/>
+          <w:rtl/>
+        </w:rPr>
+        <w:t>הייתי מוסיפה מיקום נוכחי(מזהה איפה הבנאדם ברגע זה ומפה מתחיל מסלול ומתעדכן כל פעם ) ,ובנוסף הייתי מגדילה את מספר הקומות ל-3 , והייתי מגדילה לא רק לקניון רעננה ברננים ספציפי אלא כל הקניונים בארץ .</w:t>
+      </w:r>
+    </w:p>
+    <w:p>
+      <w:pPr>
+        <w:rPr>
+          <w:b/>
+          <w:bCs/>
+          <w:sz w:val="32"/>
+          <w:szCs w:val="32"/>
+          <w:u w:val="single"/>
+          <w:rtl/>
+        </w:rPr>
+      </w:pPr>
+      <w:r>
+        <w:rPr>
+          <w:rFonts w:hint="cs"/>
+          <w:b/>
+          <w:bCs/>
+          <w:sz w:val="32"/>
+          <w:szCs w:val="32"/>
+          <w:u w:val="single"/>
+          <w:rtl/>
+        </w:rPr>
+        <w:t>ביבליוגרפיה :</w:t>
+      </w:r>
+    </w:p>
+    <w:p>
+      <w:pPr>
+        <w:rPr>
+          <w:rtl/>
+        </w:rPr>
+      </w:pPr>
+      <w:r>
+        <w:rPr>
+          <w:rFonts w:hint="cs"/>
+          <w:rtl/>
+        </w:rPr>
+        <w:t xml:space="preserve">אתרים </w:t>
+      </w:r>
+    </w:p>
+    <w:p>
+      <w:pPr>
+        <w:rPr>
+          <w:rtl/>
+        </w:rPr>
+      </w:pPr>
+      <w:hyperlink r:id="rId18" w:history="1">
+        <w:r>
+          <w:rPr>
+            <w:rStyle w:val="Hyperlink"/>
+          </w:rPr>
+          <w:t>https://github.com</w:t>
+        </w:r>
+      </w:hyperlink>
+      <w:r>
+        <w:t xml:space="preserve"> #</w:t>
+      </w:r>
+      <w:r>
+        <w:rPr>
+          <w:rFonts w:hint="cs"/>
+          <w:rtl/>
+        </w:rPr>
+        <w:t xml:space="preserve"> </w:t>
+      </w:r>
+      <w:r>
+        <w:rPr>
+          <w:rFonts w:hint="cs"/>
+        </w:rPr>
+        <w:t>G</w:t>
+      </w:r>
+      <w:r>
+        <w:t>itHub-</w:t>
+      </w:r>
+    </w:p>
+    <w:p>
+      <w:pPr>
+        <w:rPr>
+          <w:rFonts w:cs="Levenim MT"/>
+          <w:rtl/>
+        </w:rPr>
+      </w:pPr>
+      <w:r>
+        <w:rPr>
+          <w:rFonts w:hint="cs"/>
+          <w:rtl/>
+        </w:rPr>
+        <w:t xml:space="preserve"># </w:t>
+      </w:r>
+      <w:hyperlink r:id="rId19" w:history="1">
+        <w:r>
+          <w:rPr>
+            <w:rStyle w:val="Hyperlink"/>
+          </w:rPr>
+          <w:t>https://stackoverflow.com</w:t>
+        </w:r>
+        <w:r>
+          <w:rPr>
+            <w:rStyle w:val="Hyperlink"/>
+            <w:rFonts w:cs="Levenim MT"/>
+            <w:rtl/>
+          </w:rPr>
+          <w:t>/</w:t>
+        </w:r>
+      </w:hyperlink>
+      <w:r>
+        <w:rPr>
+          <w:rFonts w:cs="Levenim MT" w:hint="cs"/>
+          <w:rtl/>
+        </w:rPr>
+        <w:t>-</w:t>
+      </w:r>
+      <w:r>
+        <w:rPr>
+          <w:rFonts w:cs="Levenim MT" w:hint="cs"/>
+        </w:rPr>
+        <w:t>S</w:t>
+      </w:r>
+      <w:r>
+        <w:rPr>
+          <w:rFonts w:cs="Levenim MT"/>
+        </w:rPr>
+        <w:t>tackOverflow</w:t>
+      </w:r>
+    </w:p>
+    <w:p>
+      <w:pPr>
+        <w:rPr>
+          <w:rFonts w:cs="Levenim MT"/>
+          <w:rtl/>
+        </w:rPr>
+      </w:pPr>
+      <w:r>
+        <w:rPr>
+          <w:rFonts w:cs="Levenim MT" w:hint="cs"/>
+          <w:rtl/>
+        </w:rPr>
+        <w:t>#</w:t>
+      </w:r>
+      <w:r>
+        <w:rPr>
+          <w:rFonts w:cs="Levenim MT" w:hint="cs"/>
+          <w:rtl/>
+        </w:rPr>
+        <w:t xml:space="preserve"> </w:t>
+      </w:r>
+      <w:hyperlink r:id="rId20" w:history="1">
+        <w:r>
+          <w:rPr>
+            <w:rStyle w:val="Hyperlink"/>
+            <w:rFonts w:cs="Levenim MT"/>
+          </w:rPr>
+          <w:t>https://getbootstrap.com/docs/5.0/getting-started/introduction</w:t>
+        </w:r>
+        <w:r>
+          <w:rPr>
+            <w:rStyle w:val="Hyperlink"/>
+            <w:rFonts w:cs="Levenim MT"/>
+            <w:rtl/>
+          </w:rPr>
+          <w:t>/</w:t>
+        </w:r>
+      </w:hyperlink>
+      <w:r>
+        <w:rPr>
+          <w:rFonts w:cs="Levenim MT" w:hint="cs"/>
+          <w:rtl/>
+        </w:rPr>
+        <w:t>-</w:t>
+      </w:r>
+      <w:r>
+        <w:rPr>
+          <w:rFonts w:cs="Levenim MT"/>
+        </w:rPr>
+        <w:t>Bootstraps</w:t>
+      </w:r>
+    </w:p>
+    <w:p>
+      <w:pPr>
+        <w:rPr>
+          <w:rFonts w:cs="Levenim MT" w:hint="cs"/>
+          <w:rtl/>
+        </w:rPr>
+      </w:pPr>
+    </w:p>
+    <w:p>
+      <w:pPr>
+        <w:rPr>
+          <w:rFonts w:cs="Levenim MT"/>
+          <w:rtl/>
+        </w:rPr>
+      </w:pPr>
+      <w:r>
+        <w:rPr>
+          <w:rFonts w:cs="Levenim MT" w:hint="cs"/>
+          <w:rtl/>
+        </w:rPr>
+        <w:t xml:space="preserve">הסברים </w:t>
+      </w:r>
+    </w:p>
+    <w:p>
+      <w:pPr>
+        <w:rPr>
+          <w:rFonts w:cs="Levenim MT" w:hint="cs"/>
+          <w:rtl/>
+        </w:rPr>
+      </w:pPr>
+      <w:r>
+        <w:rPr>
+          <w:rFonts w:cs="Levenim MT" w:hint="cs"/>
           <w:rtl/>
         </w:rPr>
         <w:lastRenderedPageBreak/>
-        <w:t>מסקנות</w:t>
-      </w:r>
-      <w:bookmarkEnd w:id="16"/>
-    </w:p>
-    <w:p>
-      <w:pPr>
-        <w:rPr>
-          <w:rtl/>
-        </w:rPr>
-      </w:pPr>
-      <w:r>
-        <w:rPr>
-          <w:rFonts w:hint="cs"/>
-          <w:rtl/>
-        </w:rPr>
-        <w:t xml:space="preserve">(מסקנות חיוביות ....... </w:t>
-      </w:r>
-      <w:proofErr w:type="gramStart"/>
-      <w:r>
-        <w:t>;</w:t>
-      </w:r>
-      <w:r>
-        <w:rPr>
-          <w:rFonts w:hint="cs"/>
-          <w:rtl/>
-        </w:rPr>
-        <w:t xml:space="preserve"> )</w:t>
-      </w:r>
-      <w:proofErr w:type="gramEnd"/>
-      <w:r>
-        <w:rPr>
-          <w:rFonts w:hint="cs"/>
-          <w:rtl/>
-        </w:rPr>
-        <w:t xml:space="preserve">   בנוגע לצורת העבודה, לידע שצברתן, איך לכתוב קוד, איך לבדוק, מה חשוב לעשות, מה חשוב לא לעשות,  מסקנות לעתיד,  מלא אופטימיות וסיפוק.....ופרגון לפרויקט)</w:t>
-      </w:r>
-    </w:p>
-    <w:p>
-      <w:pPr>
-        <w:pStyle w:val="1"/>
-        <w:numPr>
-          <w:ilvl w:val="0"/>
-          <w:numId w:val="7"/>
-        </w:numPr>
-        <w:rPr>
-          <w:rtl/>
-        </w:rPr>
-      </w:pPr>
-      <w:bookmarkStart w:id="17" w:name="_Toc102417077"/>
-      <w:r>
-        <w:rPr>
-          <w:rFonts w:hint="cs"/>
-          <w:rtl/>
-        </w:rPr>
-        <w:t>פיתוח עתידי</w:t>
-      </w:r>
-      <w:bookmarkEnd w:id="17"/>
-    </w:p>
-    <w:p>
-      <w:r>
-        <w:rPr>
-          <w:rFonts w:hint="cs"/>
-          <w:rtl/>
-        </w:rPr>
-        <w:t>מה תוסיפי לפרויקט אם יהיה זמן ומשאבים..........</w:t>
-      </w:r>
-    </w:p>
-    <w:p>
-      <w:pPr>
-        <w:pStyle w:val="1"/>
-        <w:numPr>
-          <w:ilvl w:val="0"/>
-          <w:numId w:val="7"/>
-        </w:numPr>
-        <w:rPr>
-          <w:rtl/>
-        </w:rPr>
-      </w:pPr>
-      <w:bookmarkStart w:id="18" w:name="_Toc102417078"/>
-      <w:r>
-        <w:rPr>
-          <w:rFonts w:hint="cs"/>
-          <w:rtl/>
-        </w:rPr>
-        <w:t>ביבליוגרפיה</w:t>
-      </w:r>
-      <w:bookmarkEnd w:id="18"/>
-    </w:p>
-    <w:p>
-      <w:r>
-        <w:rPr>
-          <w:rFonts w:hint="cs"/>
-          <w:rtl/>
-        </w:rPr>
-        <w:t>רשימת האתרים שבהם נעזרת במהלך העבודה.</w:t>
-      </w:r>
+        <w:t xml:space="preserve"># </w:t>
+      </w:r>
+    </w:p>
+    <w:p>
+      <w:pPr>
+        <w:rPr>
+          <w:rtl/>
+        </w:rPr>
+      </w:pPr>
+      <w:r>
+        <w:rPr>
+          <w:rFonts w:hint="cs"/>
+          <w:rtl/>
+        </w:rPr>
+        <w:t xml:space="preserve"># </w:t>
+      </w:r>
+      <w:r>
+        <w:rPr>
+          <w:rFonts w:hint="cs"/>
+          <w:rtl/>
+        </w:rPr>
+        <w:t xml:space="preserve">הסבר על דייאסטרה: </w:t>
+      </w:r>
+      <w:r>
+        <w:rPr>
+          <w:rFonts w:hint="cs"/>
+          <w:rtl/>
+        </w:rPr>
+        <w:t xml:space="preserve"> </w:t>
+      </w:r>
+      <w:hyperlink r:id="rId21" w:history="1">
+        <w:r>
+          <w:rPr>
+            <w:rStyle w:val="Hyperlink"/>
+          </w:rPr>
+          <w:t>https://www.hamichlol.org.il/%D7%90%D7%9C%D7%92%D7%95%D7%A8%D7%99%D7%AA%D7%9D_%D7%93%D7%99%D7%99%D7%A7%D7%A1%D7%98%D7%A8%D7%94</w:t>
+        </w:r>
+      </w:hyperlink>
+    </w:p>
+    <w:p>
+      <w:pPr>
+        <w:rPr>
+          <w:rtl/>
+        </w:rPr>
+      </w:pPr>
+      <w:r>
+        <w:rPr>
+          <w:rFonts w:hint="cs"/>
+          <w:rtl/>
+        </w:rPr>
+        <w:t xml:space="preserve"># </w:t>
+      </w:r>
+      <w:hyperlink r:id="rId22" w:history="1">
+        <w:r>
+          <w:rPr>
+            <w:rStyle w:val="Hyperlink"/>
+          </w:rPr>
+          <w:t>https://www.hamichlol.org.il/%D7%90%D7%9C%D7%92%D7%95%D7%A8%D7%99%D7%AA%D7%9D_%D7%93%D7%99%D7%99%D7%A7%D7%A1%D7%98%D7%A8%D7%94</w:t>
+        </w:r>
+      </w:hyperlink>
+    </w:p>
+    <w:p>
+      <w:pPr>
+        <w:rPr>
+          <w:rFonts w:hint="cs"/>
+          <w:rtl/>
+        </w:rPr>
+      </w:pPr>
+    </w:p>
+    <w:p>
+      <w:pPr>
+        <w:rPr>
+          <w:rFonts w:hint="cs"/>
+          <w:rtl/>
+        </w:rPr>
+      </w:pPr>
+    </w:p>
+    <w:p>
+      <w:pPr>
+        <w:rPr>
+          <w:rtl/>
+        </w:rPr>
+      </w:pPr>
+      <w:r>
+        <w:rPr>
+          <w:rFonts w:hint="cs"/>
+          <w:rtl/>
+        </w:rPr>
+        <w:t># חומר עזר בפיתוח אפליקציה :</w:t>
+      </w:r>
+    </w:p>
+    <w:p>
+      <w:pPr>
+        <w:rPr>
+          <w:rtl/>
+        </w:rPr>
+      </w:pPr>
+      <w:r>
+        <w:rPr>
+          <w:rFonts w:hint="cs"/>
+          <w:rtl/>
+        </w:rPr>
+        <w:t xml:space="preserve"> </w:t>
+      </w:r>
+      <w:hyperlink r:id="rId23" w:history="1">
+        <w:r>
+          <w:rPr>
+            <w:rStyle w:val="Hyperlink"/>
+          </w:rPr>
+          <w:t>https://globalbit.co.il/%D7%90%D7%99%D7%9A-%D7%9C%D7%A4%D7%AA%D7%97-%D7%90%D7%A4%D7%9C%D7%99%D7%A7%D7%A6%D7%99%D7%94-%D7%9E%D7%A6%D7%9C%D7%99%D7%97%D7%94</w:t>
+        </w:r>
+        <w:r>
+          <w:rPr>
+            <w:rStyle w:val="Hyperlink"/>
+            <w:rFonts w:cs="Levenim MT"/>
+            <w:rtl/>
+          </w:rPr>
+          <w:t>/</w:t>
+        </w:r>
+      </w:hyperlink>
     </w:p>
     <w:p>
       <w:pPr>
@@ -26105,7 +26815,7 @@
       </w:pPr>
     </w:p>
     <w:sectPr>
-      <w:footerReference w:type="default" r:id="rId18"/>
+      <w:footerReference w:type="default" r:id="rId24"/>
       <w:pgSz w:w="11906" w:h="16838"/>
       <w:pgMar w:top="1440" w:right="1797" w:bottom="1440" w:left="1797" w:header="709" w:footer="709" w:gutter="0"/>
       <w:pgNumType w:start="0"/>
@@ -26120,7 +26830,7 @@
 </file>
 
 <file path=word/endnotes.xml><?xml version="1.0" encoding="utf-8"?>
-<w:endnotes xmlns:wpc="http://schemas.microsoft.com/office/word/2010/wordprocessingCanvas" xmlns:cx="http://schemas.microsoft.com/office/drawing/2014/chartex" xmlns:cx1="http://schemas.microsoft.com/office/drawing/2015/9/8/chartex" xmlns:cx2="http://schemas.microsoft.com/office/drawing/2015/10/21/chartex" xmlns:cx3="http://schemas.microsoft.com/office/drawing/2016/5/9/chartex" xmlns:cx4="http://schemas.microsoft.com/office/drawing/2016/5/10/chartex" xmlns:cx5="http://schemas.microsoft.com/office/drawing/2016/5/11/chartex" xmlns:cx6="http://schemas.microsoft.com/office/drawing/2016/5/12/chartex" xmlns:cx7="http://schemas.microsoft.com/office/drawing/2016/5/13/chartex" xmlns:cx8="http://schemas.microsoft.com/office/drawing/2016/5/14/chartex" xmlns:mc="http://schemas.openxmlformats.org/markup-compatibility/2006" xmlns:aink="http://schemas.microsoft.com/office/drawing/2016/ink" xmlns:am3d="http://schemas.microsoft.com/office/drawing/2017/model3d" xmlns:o="urn:schemas-microsoft-com:office:office" xmlns:oel="http://schemas.microsoft.com/office/2019/extlst" xmlns:r="http://schemas.openxmlformats.org/officeDocument/2006/relationships" xmlns:m="http://schemas.openxmlformats.org/officeDocument/2006/math" xmlns:v="urn:schemas-microsoft-com:vml" xmlns:wp14="http://schemas.microsoft.com/office/word/2010/wordprocessingDrawing" xmlns:wp="http://schemas.openxmlformats.org/drawingml/2006/wordprocessingDrawing" xmlns:w10="urn:schemas-microsoft-com:office:word" xmlns:w="http://schemas.openxmlformats.org/wordprocessingml/2006/main" xmlns:w14="http://schemas.microsoft.com/office/word/2010/wordml" xmlns:w15="http://schemas.microsoft.com/office/word/2012/wordml" xmlns:w16cex="http://schemas.microsoft.com/office/word/2018/wordml/cex" xmlns:w16cid="http://schemas.microsoft.com/office/word/2016/wordml/cid" xmlns:w16="http://schemas.microsoft.com/office/word/2018/wordml" xmlns:w16sdtdh="http://schemas.microsoft.com/office/word/2020/wordml/sdtdatahash" xmlns:w16se="http://schemas.microsoft.com/office/word/2015/wordml/symex" xmlns:wpg="http://schemas.microsoft.com/office/word/2010/wordprocessingGroup" xmlns:wpi="http://schemas.microsoft.com/office/word/2010/wordprocessingInk" xmlns:wne="http://schemas.microsoft.com/office/word/2006/wordml" xmlns:wps="http://schemas.microsoft.com/office/word/2010/wordprocessingShape" mc:Ignorable="w14 w15 w16se w16cid w16 w16cex w16sdtdh wp14">
+<w:endnotes xmlns:wpc="http://schemas.microsoft.com/office/word/2010/wordprocessingCanvas" xmlns:cx="http://schemas.microsoft.com/office/drawing/2014/chartex" xmlns:cx1="http://schemas.microsoft.com/office/drawing/2015/9/8/chartex" xmlns:cx2="http://schemas.microsoft.com/office/drawing/2015/10/21/chartex" xmlns:cx3="http://schemas.microsoft.com/office/drawing/2016/5/9/chartex" xmlns:cx4="http://schemas.microsoft.com/office/drawing/2016/5/10/chartex" xmlns:cx5="http://schemas.microsoft.com/office/drawing/2016/5/11/chartex" xmlns:cx6="http://schemas.microsoft.com/office/drawing/2016/5/12/chartex" xmlns:cx7="http://schemas.microsoft.com/office/drawing/2016/5/13/chartex" xmlns:cx8="http://schemas.microsoft.com/office/drawing/2016/5/14/chartex" xmlns:mc="http://schemas.openxmlformats.org/markup-compatibility/2006" xmlns:aink="http://schemas.microsoft.com/office/drawing/2016/ink" xmlns:am3d="http://schemas.microsoft.com/office/drawing/2017/model3d" xmlns:o="urn:schemas-microsoft-com:office:office" xmlns:r="http://schemas.openxmlformats.org/officeDocument/2006/relationships" xmlns:m="http://schemas.openxmlformats.org/officeDocument/2006/math" xmlns:v="urn:schemas-microsoft-com:vml" xmlns:wp14="http://schemas.microsoft.com/office/word/2010/wordprocessingDrawing" xmlns:wp="http://schemas.openxmlformats.org/drawingml/2006/wordprocessingDrawing" xmlns:w10="urn:schemas-microsoft-com:office:word" xmlns:w="http://schemas.openxmlformats.org/wordprocessingml/2006/main" xmlns:w14="http://schemas.microsoft.com/office/word/2010/wordml" xmlns:w15="http://schemas.microsoft.com/office/word/2012/wordml" xmlns:w16cid="http://schemas.microsoft.com/office/word/2016/wordml/cid" xmlns:w16se="http://schemas.microsoft.com/office/word/2015/wordml/symex" xmlns:wpg="http://schemas.microsoft.com/office/word/2010/wordprocessingGroup" xmlns:wpi="http://schemas.microsoft.com/office/word/2010/wordprocessingInk" xmlns:wne="http://schemas.microsoft.com/office/word/2006/wordml" xmlns:wps="http://schemas.microsoft.com/office/word/2010/wordprocessingShape" mc:Ignorable="w14 w15 w16se w16cid wp14">
   <w:endnote w:type="separator" w:id="-1">
     <w:p>
       <w:pPr>
@@ -26145,7 +26855,7 @@
 </file>
 
 <file path=word/footer1.xml><?xml version="1.0" encoding="utf-8"?>
-<w:ftr xmlns:wpc="http://schemas.microsoft.com/office/word/2010/wordprocessingCanvas" xmlns:cx="http://schemas.microsoft.com/office/drawing/2014/chartex" xmlns:cx1="http://schemas.microsoft.com/office/drawing/2015/9/8/chartex" xmlns:cx2="http://schemas.microsoft.com/office/drawing/2015/10/21/chartex" xmlns:cx3="http://schemas.microsoft.com/office/drawing/2016/5/9/chartex" xmlns:cx4="http://schemas.microsoft.com/office/drawing/2016/5/10/chartex" xmlns:cx5="http://schemas.microsoft.com/office/drawing/2016/5/11/chartex" xmlns:cx6="http://schemas.microsoft.com/office/drawing/2016/5/12/chartex" xmlns:cx7="http://schemas.microsoft.com/office/drawing/2016/5/13/chartex" xmlns:cx8="http://schemas.microsoft.com/office/drawing/2016/5/14/chartex" xmlns:mc="http://schemas.openxmlformats.org/markup-compatibility/2006" xmlns:aink="http://schemas.microsoft.com/office/drawing/2016/ink" xmlns:am3d="http://schemas.microsoft.com/office/drawing/2017/model3d" xmlns:o="urn:schemas-microsoft-com:office:office" xmlns:oel="http://schemas.microsoft.com/office/2019/extlst" xmlns:r="http://schemas.openxmlformats.org/officeDocument/2006/relationships" xmlns:m="http://schemas.openxmlformats.org/officeDocument/2006/math" xmlns:v="urn:schemas-microsoft-com:vml" xmlns:wp14="http://schemas.microsoft.com/office/word/2010/wordprocessingDrawing" xmlns:wp="http://schemas.openxmlformats.org/drawingml/2006/wordprocessingDrawing" xmlns:w10="urn:schemas-microsoft-com:office:word" xmlns:w="http://schemas.openxmlformats.org/wordprocessingml/2006/main" xmlns:w14="http://schemas.microsoft.com/office/word/2010/wordml" xmlns:w15="http://schemas.microsoft.com/office/word/2012/wordml" xmlns:w16cex="http://schemas.microsoft.com/office/word/2018/wordml/cex" xmlns:w16cid="http://schemas.microsoft.com/office/word/2016/wordml/cid" xmlns:w16="http://schemas.microsoft.com/office/word/2018/wordml" xmlns:w16sdtdh="http://schemas.microsoft.com/office/word/2020/wordml/sdtdatahash" xmlns:w16se="http://schemas.microsoft.com/office/word/2015/wordml/symex" xmlns:wpg="http://schemas.microsoft.com/office/word/2010/wordprocessingGroup" xmlns:wpi="http://schemas.microsoft.com/office/word/2010/wordprocessingInk" xmlns:wne="http://schemas.microsoft.com/office/word/2006/wordml" xmlns:wps="http://schemas.microsoft.com/office/word/2010/wordprocessingShape" mc:Ignorable="w14 w15 w16se w16cid w16 w16cex w16sdtdh wp14">
+<w:ftr xmlns:wpc="http://schemas.microsoft.com/office/word/2010/wordprocessingCanvas" xmlns:cx="http://schemas.microsoft.com/office/drawing/2014/chartex" xmlns:cx1="http://schemas.microsoft.com/office/drawing/2015/9/8/chartex" xmlns:cx2="http://schemas.microsoft.com/office/drawing/2015/10/21/chartex" xmlns:cx3="http://schemas.microsoft.com/office/drawing/2016/5/9/chartex" xmlns:cx4="http://schemas.microsoft.com/office/drawing/2016/5/10/chartex" xmlns:cx5="http://schemas.microsoft.com/office/drawing/2016/5/11/chartex" xmlns:cx6="http://schemas.microsoft.com/office/drawing/2016/5/12/chartex" xmlns:cx7="http://schemas.microsoft.com/office/drawing/2016/5/13/chartex" xmlns:cx8="http://schemas.microsoft.com/office/drawing/2016/5/14/chartex" xmlns:mc="http://schemas.openxmlformats.org/markup-compatibility/2006" xmlns:aink="http://schemas.microsoft.com/office/drawing/2016/ink" xmlns:am3d="http://schemas.microsoft.com/office/drawing/2017/model3d" xmlns:o="urn:schemas-microsoft-com:office:office" xmlns:r="http://schemas.openxmlformats.org/officeDocument/2006/relationships" xmlns:m="http://schemas.openxmlformats.org/officeDocument/2006/math" xmlns:v="urn:schemas-microsoft-com:vml" xmlns:wp14="http://schemas.microsoft.com/office/word/2010/wordprocessingDrawing" xmlns:wp="http://schemas.openxmlformats.org/drawingml/2006/wordprocessingDrawing" xmlns:w10="urn:schemas-microsoft-com:office:word" xmlns:w="http://schemas.openxmlformats.org/wordprocessingml/2006/main" xmlns:w14="http://schemas.microsoft.com/office/word/2010/wordml" xmlns:w15="http://schemas.microsoft.com/office/word/2012/wordml" xmlns:w16cid="http://schemas.microsoft.com/office/word/2016/wordml/cid" xmlns:w16se="http://schemas.microsoft.com/office/word/2015/wordml/symex" xmlns:wpg="http://schemas.microsoft.com/office/word/2010/wordprocessingGroup" xmlns:wpi="http://schemas.microsoft.com/office/word/2010/wordprocessingInk" xmlns:wne="http://schemas.microsoft.com/office/word/2006/wordml" xmlns:wps="http://schemas.microsoft.com/office/word/2010/wordprocessingShape" mc:Ignorable="w14 w15 w16se w16cid wp14">
   <w:sdt>
     <w:sdtPr>
       <w:rPr>
@@ -26157,7 +26867,6 @@
         <w:docPartUnique/>
       </w:docPartObj>
     </w:sdtPr>
-    <w:sdtEndPr/>
     <w:sdtContent>
       <w:p>
         <w:pPr>
@@ -26170,16 +26879,16 @@
             <w:lang w:val="he-IL"/>
           </w:rPr>
           <w:drawing>
-            <wp:anchor distT="0" distB="0" distL="114300" distR="114300" simplePos="0" relativeHeight="251662336" behindDoc="0" locked="0" layoutInCell="1" allowOverlap="1" wp14:anchorId="3805C0E9" wp14:editId="26C02C20">
+            <wp:anchor distT="0" distB="0" distL="114300" distR="114300" simplePos="0" relativeHeight="251662336" behindDoc="0" locked="0" layoutInCell="1" allowOverlap="1" wp14:anchorId="3805C0E9" wp14:editId="3F23951B">
               <wp:simplePos x="0" y="0"/>
               <wp:positionH relativeFrom="margin">
-                <wp:posOffset>4628371</wp:posOffset>
+                <wp:posOffset>3478503</wp:posOffset>
               </wp:positionH>
               <wp:positionV relativeFrom="paragraph">
-                <wp:posOffset>-179677</wp:posOffset>
+                <wp:posOffset>-340995</wp:posOffset>
               </wp:positionV>
-              <wp:extent cx="1542751" cy="785660"/>
-              <wp:effectExtent l="0" t="0" r="635" b="0"/>
+              <wp:extent cx="2710456" cy="926804"/>
+              <wp:effectExtent l="0" t="0" r="0" b="6985"/>
               <wp:wrapNone/>
               <wp:docPr id="9" name="תמונה 9"/>
               <wp:cNvGraphicFramePr>
@@ -26207,7 +26916,7 @@
                     <pic:spPr>
                       <a:xfrm>
                         <a:off x="0" y="0"/>
-                        <a:ext cx="1547549" cy="788103"/>
+                        <a:ext cx="2710456" cy="926804"/>
                       </a:xfrm>
                       <a:prstGeom prst="rect">
                         <a:avLst/>
@@ -26285,7 +26994,6 @@
                                 </w:rPr>
                                 <w:id w:val="1709992740"/>
                               </w:sdtPr>
-                              <w:sdtEndPr/>
                               <w:sdtContent>
                                 <w:sdt>
                                   <w:sdtPr>
@@ -26297,7 +27005,6 @@
                                     </w:rPr>
                                     <w:id w:val="-1904517296"/>
                                   </w:sdtPr>
-                                  <w:sdtEndPr/>
                                   <w:sdtContent>
                                     <w:p>
                                       <w:pPr>
@@ -26365,7 +27072,7 @@
             </mc:Choice>
             <mc:Fallback>
               <w:pict>
-                <v:rect w14:anchorId="4E5AC7D7" id="מלבן 6" o:spid="_x0000_s1063" style="position:absolute;left:0;text-align:left;margin-left:15.05pt;margin-top:0;width:65.75pt;height:70.5pt;flip:x;z-index:251661312;visibility:visible;mso-wrap-style:square;mso-width-percent:0;mso-height-percent:0;mso-wrap-distance-left:9pt;mso-wrap-distance-top:0;mso-wrap-distance-right:9pt;mso-wrap-distance-bottom:0;mso-position-horizontal:absolute;mso-position-horizontal-relative:left-margin-area;mso-position-vertical:bottom;mso-position-vertical-relative:page;mso-width-percent:0;mso-height-percent:0;mso-width-relative:page;mso-height-relative:page;v-text-anchor:top" o:gfxdata="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" filled="f" stroked="f">
+                <v:rect w14:anchorId="4E5AC7D7" id="מלבן 6" o:spid="_x0000_s1063" style="position:absolute;left:0;text-align:left;margin-left:15.05pt;margin-top:0;width:65.75pt;height:70.5pt;flip:x;z-index:251661312;visibility:visible;mso-wrap-style:square;mso-width-percent:0;mso-height-percent:0;mso-wrap-distance-left:9pt;mso-wrap-distance-top:0;mso-wrap-distance-right:9pt;mso-wrap-distance-bottom:0;mso-position-horizontal:absolute;mso-position-horizontal-relative:left-margin-area;mso-position-vertical:bottom;mso-position-vertical-relative:page;mso-width-percent:0;mso-height-percent:0;mso-width-relative:page;mso-height-relative:page;v-text-anchor:top" o:gfxdata="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" filled="f" stroked="f">
                   <v:textbox>
                     <w:txbxContent>
                       <w:sdt>
@@ -26378,7 +27085,6 @@
                           </w:rPr>
                           <w:id w:val="1709992740"/>
                         </w:sdtPr>
-                        <w:sdtEndPr/>
                         <w:sdtContent>
                           <w:sdt>
                             <w:sdtPr>
@@ -26390,7 +27096,6 @@
                               </w:rPr>
                               <w:id w:val="-1904517296"/>
                             </w:sdtPr>
-                            <w:sdtEndPr/>
                             <w:sdtContent>
                               <w:p>
                                 <w:pPr>
@@ -26454,7 +27159,7 @@
 </file>
 
 <file path=word/footnotes.xml><?xml version="1.0" encoding="utf-8"?>
-<w:footnotes xmlns:wpc="http://schemas.microsoft.com/office/word/2010/wordprocessingCanvas" xmlns:cx="http://schemas.microsoft.com/office/drawing/2014/chartex" xmlns:cx1="http://schemas.microsoft.com/office/drawing/2015/9/8/chartex" xmlns:cx2="http://schemas.microsoft.com/office/drawing/2015/10/21/chartex" xmlns:cx3="http://schemas.microsoft.com/office/drawing/2016/5/9/chartex" xmlns:cx4="http://schemas.microsoft.com/office/drawing/2016/5/10/chartex" xmlns:cx5="http://schemas.microsoft.com/office/drawing/2016/5/11/chartex" xmlns:cx6="http://schemas.microsoft.com/office/drawing/2016/5/12/chartex" xmlns:cx7="http://schemas.microsoft.com/office/drawing/2016/5/13/chartex" xmlns:cx8="http://schemas.microsoft.com/office/drawing/2016/5/14/chartex" xmlns:mc="http://schemas.openxmlformats.org/markup-compatibility/2006" xmlns:aink="http://schemas.microsoft.com/office/drawing/2016/ink" xmlns:am3d="http://schemas.microsoft.com/office/drawing/2017/model3d" xmlns:o="urn:schemas-microsoft-com:office:office" xmlns:oel="http://schemas.microsoft.com/office/2019/extlst" xmlns:r="http://schemas.openxmlformats.org/officeDocument/2006/relationships" xmlns:m="http://schemas.openxmlformats.org/officeDocument/2006/math" xmlns:v="urn:schemas-microsoft-com:vml" xmlns:wp14="http://schemas.microsoft.com/office/word/2010/wordprocessingDrawing" xmlns:wp="http://schemas.openxmlformats.org/drawingml/2006/wordprocessingDrawing" xmlns:w10="urn:schemas-microsoft-com:office:word" xmlns:w="http://schemas.openxmlformats.org/wordprocessingml/2006/main" xmlns:w14="http://schemas.microsoft.com/office/word/2010/wordml" xmlns:w15="http://schemas.microsoft.com/office/word/2012/wordml" xmlns:w16cex="http://schemas.microsoft.com/office/word/2018/wordml/cex" xmlns:w16cid="http://schemas.microsoft.com/office/word/2016/wordml/cid" xmlns:w16="http://schemas.microsoft.com/office/word/2018/wordml" xmlns:w16sdtdh="http://schemas.microsoft.com/office/word/2020/wordml/sdtdatahash" xmlns:w16se="http://schemas.microsoft.com/office/word/2015/wordml/symex" xmlns:wpg="http://schemas.microsoft.com/office/word/2010/wordprocessingGroup" xmlns:wpi="http://schemas.microsoft.com/office/word/2010/wordprocessingInk" xmlns:wne="http://schemas.microsoft.com/office/word/2006/wordml" xmlns:wps="http://schemas.microsoft.com/office/word/2010/wordprocessingShape" mc:Ignorable="w14 w15 w16se w16cid w16 w16cex w16sdtdh wp14">
+<w:footnotes xmlns:wpc="http://schemas.microsoft.com/office/word/2010/wordprocessingCanvas" xmlns:cx="http://schemas.microsoft.com/office/drawing/2014/chartex" xmlns:cx1="http://schemas.microsoft.com/office/drawing/2015/9/8/chartex" xmlns:cx2="http://schemas.microsoft.com/office/drawing/2015/10/21/chartex" xmlns:cx3="http://schemas.microsoft.com/office/drawing/2016/5/9/chartex" xmlns:cx4="http://schemas.microsoft.com/office/drawing/2016/5/10/chartex" xmlns:cx5="http://schemas.microsoft.com/office/drawing/2016/5/11/chartex" xmlns:cx6="http://schemas.microsoft.com/office/drawing/2016/5/12/chartex" xmlns:cx7="http://schemas.microsoft.com/office/drawing/2016/5/13/chartex" xmlns:cx8="http://schemas.microsoft.com/office/drawing/2016/5/14/chartex" xmlns:mc="http://schemas.openxmlformats.org/markup-compatibility/2006" xmlns:aink="http://schemas.microsoft.com/office/drawing/2016/ink" xmlns:am3d="http://schemas.microsoft.com/office/drawing/2017/model3d" xmlns:o="urn:schemas-microsoft-com:office:office" xmlns:r="http://schemas.openxmlformats.org/officeDocument/2006/relationships" xmlns:m="http://schemas.openxmlformats.org/officeDocument/2006/math" xmlns:v="urn:schemas-microsoft-com:vml" xmlns:wp14="http://schemas.microsoft.com/office/word/2010/wordprocessingDrawing" xmlns:wp="http://schemas.openxmlformats.org/drawingml/2006/wordprocessingDrawing" xmlns:w10="urn:schemas-microsoft-com:office:word" xmlns:w="http://schemas.openxmlformats.org/wordprocessingml/2006/main" xmlns:w14="http://schemas.microsoft.com/office/word/2010/wordml" xmlns:w15="http://schemas.microsoft.com/office/word/2012/wordml" xmlns:w16cid="http://schemas.microsoft.com/office/word/2016/wordml/cid" xmlns:w16se="http://schemas.microsoft.com/office/word/2015/wordml/symex" xmlns:wpg="http://schemas.microsoft.com/office/word/2010/wordprocessingGroup" xmlns:wpi="http://schemas.microsoft.com/office/word/2010/wordprocessingInk" xmlns:wne="http://schemas.microsoft.com/office/word/2006/wordml" xmlns:wps="http://schemas.microsoft.com/office/word/2010/wordprocessingShape" mc:Ignorable="w14 w15 w16se w16cid wp14">
   <w:footnote w:type="separator" w:id="-1">
     <w:p>
       <w:pPr>
@@ -26481,7 +27186,7 @@
 </file>
 
 <file path=word/numbering.xml><?xml version="1.0" encoding="utf-8"?>
-<w:numbering xmlns:wpc="http://schemas.microsoft.com/office/word/2010/wordprocessingCanvas" xmlns:cx="http://schemas.microsoft.com/office/drawing/2014/chartex" xmlns:cx1="http://schemas.microsoft.com/office/drawing/2015/9/8/chartex" xmlns:cx2="http://schemas.microsoft.com/office/drawing/2015/10/21/chartex" xmlns:cx3="http://schemas.microsoft.com/office/drawing/2016/5/9/chartex" xmlns:cx4="http://schemas.microsoft.com/office/drawing/2016/5/10/chartex" xmlns:cx5="http://schemas.microsoft.com/office/drawing/2016/5/11/chartex" xmlns:cx6="http://schemas.microsoft.com/office/drawing/2016/5/12/chartex" xmlns:cx7="http://schemas.microsoft.com/office/drawing/2016/5/13/chartex" xmlns:cx8="http://schemas.microsoft.com/office/drawing/2016/5/14/chartex" xmlns:mc="http://schemas.openxmlformats.org/markup-compatibility/2006" xmlns:aink="http://schemas.microsoft.com/office/drawing/2016/ink" xmlns:am3d="http://schemas.microsoft.com/office/drawing/2017/model3d" xmlns:o="urn:schemas-microsoft-com:office:office" xmlns:oel="http://schemas.microsoft.com/office/2019/extlst" xmlns:r="http://schemas.openxmlformats.org/officeDocument/2006/relationships" xmlns:m="http://schemas.openxmlformats.org/officeDocument/2006/math" xmlns:v="urn:schemas-microsoft-com:vml" xmlns:wp14="http://schemas.microsoft.com/office/word/2010/wordprocessingDrawing" xmlns:wp="http://schemas.openxmlformats.org/drawingml/2006/wordprocessingDrawing" xmlns:w10="urn:schemas-microsoft-com:office:word" xmlns:w="http://schemas.openxmlformats.org/wordprocessingml/2006/main" xmlns:w14="http://schemas.microsoft.com/office/word/2010/wordml" xmlns:w15="http://schemas.microsoft.com/office/word/2012/wordml" xmlns:w16cex="http://schemas.microsoft.com/office/word/2018/wordml/cex" xmlns:w16cid="http://schemas.microsoft.com/office/word/2016/wordml/cid" xmlns:w16="http://schemas.microsoft.com/office/word/2018/wordml" xmlns:w16sdtdh="http://schemas.microsoft.com/office/word/2020/wordml/sdtdatahash" xmlns:w16se="http://schemas.microsoft.com/office/word/2015/wordml/symex" xmlns:wpg="http://schemas.microsoft.com/office/word/2010/wordprocessingGroup" xmlns:wpi="http://schemas.microsoft.com/office/word/2010/wordprocessingInk" xmlns:wne="http://schemas.microsoft.com/office/word/2006/wordml" xmlns:wps="http://schemas.microsoft.com/office/word/2010/wordprocessingShape" mc:Ignorable="w14 w15 w16se w16cid w16 w16cex w16sdtdh wp14">
+<w:numbering xmlns:wpc="http://schemas.microsoft.com/office/word/2010/wordprocessingCanvas" xmlns:cx="http://schemas.microsoft.com/office/drawing/2014/chartex" xmlns:cx1="http://schemas.microsoft.com/office/drawing/2015/9/8/chartex" xmlns:cx2="http://schemas.microsoft.com/office/drawing/2015/10/21/chartex" xmlns:cx3="http://schemas.microsoft.com/office/drawing/2016/5/9/chartex" xmlns:cx4="http://schemas.microsoft.com/office/drawing/2016/5/10/chartex" xmlns:cx5="http://schemas.microsoft.com/office/drawing/2016/5/11/chartex" xmlns:cx6="http://schemas.microsoft.com/office/drawing/2016/5/12/chartex" xmlns:cx7="http://schemas.microsoft.com/office/drawing/2016/5/13/chartex" xmlns:cx8="http://schemas.microsoft.com/office/drawing/2016/5/14/chartex" xmlns:mc="http://schemas.openxmlformats.org/markup-compatibility/2006" xmlns:aink="http://schemas.microsoft.com/office/drawing/2016/ink" xmlns:am3d="http://schemas.microsoft.com/office/drawing/2017/model3d" xmlns:o="urn:schemas-microsoft-com:office:office" xmlns:r="http://schemas.openxmlformats.org/officeDocument/2006/relationships" xmlns:m="http://schemas.openxmlformats.org/officeDocument/2006/math" xmlns:v="urn:schemas-microsoft-com:vml" xmlns:wp14="http://schemas.microsoft.com/office/word/2010/wordprocessingDrawing" xmlns:wp="http://schemas.openxmlformats.org/drawingml/2006/wordprocessingDrawing" xmlns:w10="urn:schemas-microsoft-com:office:word" xmlns:w="http://schemas.openxmlformats.org/wordprocessingml/2006/main" xmlns:w14="http://schemas.microsoft.com/office/word/2010/wordml" xmlns:w15="http://schemas.microsoft.com/office/word/2012/wordml" xmlns:w16cid="http://schemas.microsoft.com/office/word/2016/wordml/cid" xmlns:w16se="http://schemas.microsoft.com/office/word/2015/wordml/symex" xmlns:wpg="http://schemas.microsoft.com/office/word/2010/wordprocessingGroup" xmlns:wpi="http://schemas.microsoft.com/office/word/2010/wordprocessingInk" xmlns:wne="http://schemas.microsoft.com/office/word/2006/wordml" xmlns:wps="http://schemas.microsoft.com/office/word/2010/wordprocessingShape" mc:Ignorable="w14 w15 w16se w16cid wp14">
   <w:abstractNum w:abstractNumId="0" w15:restartNumberingAfterBreak="0">
     <w:nsid w:val="0EB14326"/>
     <w:multiLevelType w:val="hybridMultilevel"/>
@@ -30011,92 +30716,92 @@
       </w:rPr>
     </w:lvl>
   </w:abstractNum>
-  <w:num w:numId="1" w16cid:durableId="479926741">
+  <w:num w:numId="1">
     <w:abstractNumId w:val="14"/>
   </w:num>
-  <w:num w:numId="2" w16cid:durableId="295531732">
+  <w:num w:numId="2">
     <w:abstractNumId w:val="13"/>
   </w:num>
-  <w:num w:numId="3" w16cid:durableId="1239100002">
+  <w:num w:numId="3">
     <w:abstractNumId w:val="2"/>
   </w:num>
-  <w:num w:numId="4" w16cid:durableId="284388941">
+  <w:num w:numId="4">
     <w:abstractNumId w:val="25"/>
   </w:num>
-  <w:num w:numId="5" w16cid:durableId="93021961">
+  <w:num w:numId="5">
     <w:abstractNumId w:val="0"/>
   </w:num>
-  <w:num w:numId="6" w16cid:durableId="1231623889">
+  <w:num w:numId="6">
     <w:abstractNumId w:val="22"/>
   </w:num>
-  <w:num w:numId="7" w16cid:durableId="1849563677">
+  <w:num w:numId="7">
     <w:abstractNumId w:val="20"/>
   </w:num>
-  <w:num w:numId="8" w16cid:durableId="1136340574">
+  <w:num w:numId="8">
     <w:abstractNumId w:val="9"/>
   </w:num>
-  <w:num w:numId="9" w16cid:durableId="1946766439">
+  <w:num w:numId="9">
     <w:abstractNumId w:val="12"/>
   </w:num>
-  <w:num w:numId="10" w16cid:durableId="549343491">
+  <w:num w:numId="10">
     <w:abstractNumId w:val="17"/>
   </w:num>
-  <w:num w:numId="11" w16cid:durableId="214582858">
+  <w:num w:numId="11">
     <w:abstractNumId w:val="15"/>
   </w:num>
-  <w:num w:numId="12" w16cid:durableId="1852643345">
+  <w:num w:numId="12">
     <w:abstractNumId w:val="5"/>
   </w:num>
-  <w:num w:numId="13" w16cid:durableId="237717073">
+  <w:num w:numId="13">
     <w:abstractNumId w:val="16"/>
   </w:num>
-  <w:num w:numId="14" w16cid:durableId="4745902">
+  <w:num w:numId="14">
     <w:abstractNumId w:val="6"/>
   </w:num>
-  <w:num w:numId="15" w16cid:durableId="1520698495">
+  <w:num w:numId="15">
     <w:abstractNumId w:val="21"/>
   </w:num>
-  <w:num w:numId="16" w16cid:durableId="1188105501">
+  <w:num w:numId="16">
     <w:abstractNumId w:val="3"/>
   </w:num>
-  <w:num w:numId="17" w16cid:durableId="448820732">
+  <w:num w:numId="17">
     <w:abstractNumId w:val="7"/>
   </w:num>
-  <w:num w:numId="18" w16cid:durableId="1417944923">
+  <w:num w:numId="18">
     <w:abstractNumId w:val="8"/>
   </w:num>
-  <w:num w:numId="19" w16cid:durableId="1160580523">
+  <w:num w:numId="19">
     <w:abstractNumId w:val="4"/>
   </w:num>
-  <w:num w:numId="20" w16cid:durableId="872185270">
+  <w:num w:numId="20">
     <w:abstractNumId w:val="23"/>
   </w:num>
-  <w:num w:numId="21" w16cid:durableId="313608754">
+  <w:num w:numId="21">
     <w:abstractNumId w:val="10"/>
   </w:num>
-  <w:num w:numId="22" w16cid:durableId="1266958137">
+  <w:num w:numId="22">
     <w:abstractNumId w:val="19"/>
   </w:num>
-  <w:num w:numId="23" w16cid:durableId="1341195750">
+  <w:num w:numId="23">
     <w:abstractNumId w:val="1"/>
   </w:num>
-  <w:num w:numId="24" w16cid:durableId="780611932">
+  <w:num w:numId="24">
     <w:abstractNumId w:val="18"/>
   </w:num>
-  <w:num w:numId="25" w16cid:durableId="1315332836">
+  <w:num w:numId="25">
     <w:abstractNumId w:val="26"/>
   </w:num>
-  <w:num w:numId="26" w16cid:durableId="1831362503">
+  <w:num w:numId="26">
     <w:abstractNumId w:val="11"/>
   </w:num>
-  <w:num w:numId="27" w16cid:durableId="2028435152">
+  <w:num w:numId="27">
     <w:abstractNumId w:val="24"/>
   </w:num>
 </w:numbering>
 </file>
 
 <file path=word/styles.xml><?xml version="1.0" encoding="utf-8"?>
-<w:styles xmlns:mc="http://schemas.openxmlformats.org/markup-compatibility/2006" xmlns:r="http://schemas.openxmlformats.org/officeDocument/2006/relationships" xmlns:w="http://schemas.openxmlformats.org/wordprocessingml/2006/main" xmlns:w14="http://schemas.microsoft.com/office/word/2010/wordml" xmlns:w15="http://schemas.microsoft.com/office/word/2012/wordml" xmlns:w16cex="http://schemas.microsoft.com/office/word/2018/wordml/cex" xmlns:w16cid="http://schemas.microsoft.com/office/word/2016/wordml/cid" xmlns:w16="http://schemas.microsoft.com/office/word/2018/wordml" xmlns:w16sdtdh="http://schemas.microsoft.com/office/word/2020/wordml/sdtdatahash" xmlns:w16se="http://schemas.microsoft.com/office/word/2015/wordml/symex" mc:Ignorable="w14 w15 w16se w16cid w16 w16cex w16sdtdh">
+<w:styles xmlns:mc="http://schemas.openxmlformats.org/markup-compatibility/2006" xmlns:r="http://schemas.openxmlformats.org/officeDocument/2006/relationships" xmlns:w="http://schemas.openxmlformats.org/wordprocessingml/2006/main" xmlns:w14="http://schemas.microsoft.com/office/word/2010/wordml" xmlns:w15="http://schemas.microsoft.com/office/word/2012/wordml" xmlns:w16cid="http://schemas.microsoft.com/office/word/2016/wordml/cid" xmlns:w16se="http://schemas.microsoft.com/office/word/2015/wordml/symex" mc:Ignorable="w14 w15 w16se w16cid">
   <w:docDefaults>
     <w:rPrDefault>
       <w:rPr>
@@ -30112,7 +30817,7 @@
       </w:pPr>
     </w:pPrDefault>
   </w:docDefaults>
-  <w:latentStyles w:defLockedState="0" w:defUIPriority="99" w:defSemiHidden="0" w:defUnhideWhenUsed="0" w:defQFormat="0" w:count="376">
+  <w:latentStyles w:defLockedState="0" w:defUIPriority="99" w:defSemiHidden="0" w:defUnhideWhenUsed="0" w:defQFormat="0" w:count="375">
     <w:lsdException w:name="Normal" w:uiPriority="0" w:qFormat="1"/>
     <w:lsdException w:name="heading 1" w:uiPriority="9" w:qFormat="1"/>
     <w:lsdException w:name="heading 2" w:semiHidden="1" w:uiPriority="9" w:unhideWhenUsed="1" w:qFormat="1"/>
@@ -30488,7 +31193,6 @@
     <w:lsdException w:name="Smart Hyperlink" w:semiHidden="1" w:unhideWhenUsed="1"/>
     <w:lsdException w:name="Hashtag" w:semiHidden="1" w:unhideWhenUsed="1"/>
     <w:lsdException w:name="Unresolved Mention" w:semiHidden="1" w:unhideWhenUsed="1"/>
-    <w:lsdException w:name="Smart Link" w:semiHidden="1" w:unhideWhenUsed="1"/>
   </w:latentStyles>
   <w:style w:type="paragraph" w:default="1" w:styleId="a">
     <w:name w:val="Normal"/>
@@ -31001,6 +31705,30 @@
       </w:tcPr>
     </w:tblStylePr>
   </w:style>
+  <w:style w:type="character" w:styleId="ac">
+    <w:name w:val="Unresolved Mention"/>
+    <w:basedOn w:val="a0"/>
+    <w:uiPriority w:val="99"/>
+    <w:semiHidden/>
+    <w:unhideWhenUsed/>
+    <w:rsid w:val="00014364"/>
+    <w:rPr>
+      <w:color w:val="605E5C"/>
+      <w:shd w:val="clear" w:color="auto" w:fill="E1DFDD"/>
+    </w:rPr>
+  </w:style>
+  <w:style w:type="character" w:styleId="FollowedHyperlink">
+    <w:name w:val="FollowedHyperlink"/>
+    <w:basedOn w:val="a0"/>
+    <w:uiPriority w:val="99"/>
+    <w:semiHidden/>
+    <w:unhideWhenUsed/>
+    <w:rsid w:val="00185CF9"/>
+    <w:rPr>
+      <w:color w:val="704404" w:themeColor="followedHyperlink"/>
+      <w:u w:val="single"/>
+    </w:rPr>
+  </w:style>
 </w:styles>
 </file>
 
@@ -31293,7 +32021,7 @@
 </file>
 
 <file path=customXml/itemProps2.xml><?xml version="1.0" encoding="utf-8"?>
-<ds:datastoreItem xmlns:ds="http://schemas.openxmlformats.org/officeDocument/2006/customXml" ds:itemID="{C1618589-E193-4635-BD26-798C1DEB8628}">
+<ds:datastoreItem xmlns:ds="http://schemas.openxmlformats.org/officeDocument/2006/customXml" ds:itemID="{CA997E73-9FED-4612-8051-6FBD7A3030E4}">
   <ds:schemaRefs>
     <ds:schemaRef ds:uri="http://schemas.openxmlformats.org/officeDocument/2006/bibliography"/>
   </ds:schemaRefs>

--- a/הנחיה לספר פרויקט.docx
+++ b/הנחיה לספר פרויקט.docx
@@ -1,6 +1,6 @@
 
 <file path=word/document.xml><?xml version="1.0" encoding="utf-8"?>
-<w:document xmlns:wpc="http://schemas.microsoft.com/office/word/2010/wordprocessingCanvas" xmlns:cx="http://schemas.microsoft.com/office/drawing/2014/chartex" xmlns:cx1="http://schemas.microsoft.com/office/drawing/2015/9/8/chartex" xmlns:cx2="http://schemas.microsoft.com/office/drawing/2015/10/21/chartex" xmlns:cx3="http://schemas.microsoft.com/office/drawing/2016/5/9/chartex" xmlns:cx4="http://schemas.microsoft.com/office/drawing/2016/5/10/chartex" xmlns:cx5="http://schemas.microsoft.com/office/drawing/2016/5/11/chartex" xmlns:cx6="http://schemas.microsoft.com/office/drawing/2016/5/12/chartex" xmlns:cx7="http://schemas.microsoft.com/office/drawing/2016/5/13/chartex" xmlns:cx8="http://schemas.microsoft.com/office/drawing/2016/5/14/chartex" xmlns:mc="http://schemas.openxmlformats.org/markup-compatibility/2006" xmlns:aink="http://schemas.microsoft.com/office/drawing/2016/ink" xmlns:am3d="http://schemas.microsoft.com/office/drawing/2017/model3d" xmlns:o="urn:schemas-microsoft-com:office:office" xmlns:r="http://schemas.openxmlformats.org/officeDocument/2006/relationships" xmlns:m="http://schemas.openxmlformats.org/officeDocument/2006/math" xmlns:v="urn:schemas-microsoft-com:vml" xmlns:wp14="http://schemas.microsoft.com/office/word/2010/wordprocessingDrawing" xmlns:wp="http://schemas.openxmlformats.org/drawingml/2006/wordprocessingDrawing" xmlns:w10="urn:schemas-microsoft-com:office:word" xmlns:w="http://schemas.openxmlformats.org/wordprocessingml/2006/main" xmlns:w14="http://schemas.microsoft.com/office/word/2010/wordml" xmlns:w15="http://schemas.microsoft.com/office/word/2012/wordml" xmlns:w16cid="http://schemas.microsoft.com/office/word/2016/wordml/cid" xmlns:w16se="http://schemas.microsoft.com/office/word/2015/wordml/symex" xmlns:wpg="http://schemas.microsoft.com/office/word/2010/wordprocessingGroup" xmlns:wpi="http://schemas.microsoft.com/office/word/2010/wordprocessingInk" xmlns:wne="http://schemas.microsoft.com/office/word/2006/wordml" xmlns:wps="http://schemas.microsoft.com/office/word/2010/wordprocessingShape" mc:Ignorable="w14 w15 w16se w16cid wp14">
+<w:document xmlns:wpc="http://schemas.microsoft.com/office/word/2010/wordprocessingCanvas" xmlns:cx="http://schemas.microsoft.com/office/drawing/2014/chartex" xmlns:cx1="http://schemas.microsoft.com/office/drawing/2015/9/8/chartex" xmlns:cx2="http://schemas.microsoft.com/office/drawing/2015/10/21/chartex" xmlns:cx3="http://schemas.microsoft.com/office/drawing/2016/5/9/chartex" xmlns:cx4="http://schemas.microsoft.com/office/drawing/2016/5/10/chartex" xmlns:cx5="http://schemas.microsoft.com/office/drawing/2016/5/11/chartex" xmlns:cx6="http://schemas.microsoft.com/office/drawing/2016/5/12/chartex" xmlns:cx7="http://schemas.microsoft.com/office/drawing/2016/5/13/chartex" xmlns:cx8="http://schemas.microsoft.com/office/drawing/2016/5/14/chartex" xmlns:mc="http://schemas.openxmlformats.org/markup-compatibility/2006" xmlns:aink="http://schemas.microsoft.com/office/drawing/2016/ink" xmlns:am3d="http://schemas.microsoft.com/office/drawing/2017/model3d" xmlns:o="urn:schemas-microsoft-com:office:office" xmlns:oel="http://schemas.microsoft.com/office/2019/extlst" xmlns:r="http://schemas.openxmlformats.org/officeDocument/2006/relationships" xmlns:m="http://schemas.openxmlformats.org/officeDocument/2006/math" xmlns:v="urn:schemas-microsoft-com:vml" xmlns:wp14="http://schemas.microsoft.com/office/word/2010/wordprocessingDrawing" xmlns:wp="http://schemas.openxmlformats.org/drawingml/2006/wordprocessingDrawing" xmlns:w10="urn:schemas-microsoft-com:office:word" xmlns:w="http://schemas.openxmlformats.org/wordprocessingml/2006/main" xmlns:w14="http://schemas.microsoft.com/office/word/2010/wordml" xmlns:w15="http://schemas.microsoft.com/office/word/2012/wordml" xmlns:w16cex="http://schemas.microsoft.com/office/word/2018/wordml/cex" xmlns:w16cid="http://schemas.microsoft.com/office/word/2016/wordml/cid" xmlns:w16="http://schemas.microsoft.com/office/word/2018/wordml" xmlns:w16sdtdh="http://schemas.microsoft.com/office/word/2020/wordml/sdtdatahash" xmlns:w16se="http://schemas.microsoft.com/office/word/2015/wordml/symex" xmlns:wpg="http://schemas.microsoft.com/office/word/2010/wordprocessingGroup" xmlns:wpi="http://schemas.microsoft.com/office/word/2010/wordprocessingInk" xmlns:wne="http://schemas.microsoft.com/office/word/2006/wordml" xmlns:wps="http://schemas.microsoft.com/office/word/2010/wordprocessingShape" mc:Ignorable="w14 w15 w16se w16cid w16 w16cex w16sdtdh wp14">
   <w:background w:color="EDEEE5" w:themeColor="accent3" w:themeTint="33"/>
   <w:body>
     <w:sdt>
@@ -5289,8 +5289,6 @@
               </w:rPr>
               <w:t>מדריך למשתמש</w:t>
             </w:r>
-            <w:bookmarkStart w:id="1" w:name="_GoBack"/>
-            <w:bookmarkEnd w:id="1"/>
             <w:r>
               <w:rPr>
                 <w:noProof/>
@@ -12010,7 +12008,7 @@
           <w:rtl/>
         </w:rPr>
       </w:pPr>
-      <w:bookmarkStart w:id="2" w:name="_Toc102417044"/>
+      <w:bookmarkStart w:id="1" w:name="_Toc102417044"/>
       <w:r>
         <w:rPr>
           <w:rFonts w:asciiTheme="minorBidi" w:hAnsiTheme="minorBidi" w:cstheme="minorBidi"/>
@@ -12022,7 +12020,7 @@
         </w:rPr>
         <w:t>מודול המערכת</w:t>
       </w:r>
-      <w:bookmarkEnd w:id="2"/>
+      <w:bookmarkEnd w:id="1"/>
     </w:p>
     <w:p>
       <w:pPr>
@@ -16861,7 +16859,7 @@
           </mc:Choice>
           <mc:Fallback>
             <w:pict>
-              <v:group w14:anchorId="1EEB185B" id="Group 164262" o:spid="_x0000_s1026" style="width:427.35pt;height:61.1pt;mso-position-horizontal-relative:char;mso-position-vertical-relative:line" coordorigin="-44,1333" coordsize="64382,9455" o:gfxdata="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">
+              <v:group w14:anchorId="1EEB185B" id="Group 164262" o:spid="_x0000_s1026" style="width:427.35pt;height:61.1pt;mso-position-horizontal-relative:char;mso-position-vertical-relative:line" coordorigin="-44,1333" coordsize="64382,9455" o:gfxdata="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">
                 <v:rect id="Rectangle 7771" o:spid="_x0000_s1027" style="position:absolute;left:6431;top:1700;width:412;height:1834;visibility:visible;mso-wrap-style:square;v-text-anchor:top" o:gfxdata="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" filled="f" stroked="f">
                   <v:textbox inset="0,0,0,0">
                     <w:txbxContent>
@@ -18231,7 +18229,7 @@
           <w:rtl/>
         </w:rPr>
       </w:pPr>
-      <w:bookmarkStart w:id="3" w:name="_Toc102417057"/>
+      <w:bookmarkStart w:id="2" w:name="_Toc102417057"/>
       <w:r>
         <w:rPr>
           <w:rFonts w:hint="cs"/>
@@ -18255,7 +18253,7 @@
         </w:rPr>
         <w:t xml:space="preserve"> העיקריים של המערכת</w:t>
       </w:r>
-      <w:bookmarkEnd w:id="3"/>
+      <w:bookmarkEnd w:id="2"/>
     </w:p>
     <w:p>
       <w:pPr>
@@ -20809,7 +20807,6 @@
     <w:p>
       <w:pPr>
         <w:rPr>
-          <w:rFonts w:hint="cs"/>
           <w:rtl/>
         </w:rPr>
       </w:pPr>
@@ -21024,7 +21021,6 @@
     <w:p>
       <w:pPr>
         <w:rPr>
-          <w:rFonts w:hint="cs"/>
           <w:rtl/>
         </w:rPr>
       </w:pPr>
@@ -21158,7 +21154,6 @@
     <w:p>
       <w:pPr>
         <w:rPr>
-          <w:rFonts w:hint="cs"/>
           <w:rtl/>
         </w:rPr>
       </w:pPr>
@@ -21584,7 +21579,7 @@
           <w:highlight w:val="red"/>
         </w:rPr>
       </w:pPr>
-      <w:bookmarkStart w:id="4" w:name="_Toc102417063"/>
+      <w:bookmarkStart w:id="3" w:name="_Toc102417063"/>
       <w:r>
         <w:rPr>
           <w:rFonts w:hint="cs"/>
@@ -21594,7 +21589,7 @@
         </w:rPr>
         <w:t>חלק מהאלגוריתם...</w:t>
       </w:r>
-      <w:bookmarkEnd w:id="4"/>
+      <w:bookmarkEnd w:id="3"/>
       <w:r>
         <w:rPr>
           <w:rFonts w:hint="cs"/>
@@ -21617,7 +21612,7 @@
           <w:highlight w:val="red"/>
         </w:rPr>
       </w:pPr>
-      <w:bookmarkStart w:id="5" w:name="_Toc102417064"/>
+      <w:bookmarkStart w:id="4" w:name="_Toc102417064"/>
       <w:r>
         <w:rPr>
           <w:rFonts w:hint="cs"/>
@@ -21627,7 +21622,7 @@
         </w:rPr>
         <w:t>חלק אחר מהאלגוריתם...</w:t>
       </w:r>
-      <w:bookmarkEnd w:id="5"/>
+      <w:bookmarkEnd w:id="4"/>
       <w:r>
         <w:rPr>
           <w:rFonts w:hint="cs"/>
@@ -21650,7 +21645,7 @@
           <w:highlight w:val="red"/>
         </w:rPr>
       </w:pPr>
-      <w:bookmarkStart w:id="6" w:name="_Toc102417065"/>
+      <w:bookmarkStart w:id="5" w:name="_Toc102417065"/>
       <w:r>
         <w:rPr>
           <w:rFonts w:hint="cs"/>
@@ -21660,7 +21655,7 @@
         </w:rPr>
         <w:t>החלק העיקרי באלגוריתם</w:t>
       </w:r>
-      <w:bookmarkEnd w:id="6"/>
+      <w:bookmarkEnd w:id="5"/>
       <w:r>
         <w:rPr>
           <w:rFonts w:hint="cs"/>
@@ -21701,7 +21696,7 @@
           <w:rtl/>
         </w:rPr>
       </w:pPr>
-      <w:bookmarkStart w:id="7" w:name="_Toc102417066"/>
+      <w:bookmarkStart w:id="6" w:name="_Toc102417066"/>
       <w:r>
         <w:rPr>
           <w:rFonts w:hint="cs"/>
@@ -21711,7 +21706,7 @@
         </w:rPr>
         <w:t>קוד האלגוריתם</w:t>
       </w:r>
-      <w:bookmarkEnd w:id="7"/>
+      <w:bookmarkEnd w:id="6"/>
     </w:p>
     <w:p>
       <w:pPr>
@@ -21757,7 +21752,7 @@
           <w:rtl/>
         </w:rPr>
       </w:pPr>
-      <w:bookmarkStart w:id="8" w:name="_Toc102417067"/>
+      <w:bookmarkStart w:id="7" w:name="_Toc102417067"/>
       <w:r>
         <w:rPr>
           <w:rFonts w:hint="cs"/>
@@ -21767,7 +21762,7 @@
         </w:rPr>
         <w:t>תיאור מסד הנתונים</w:t>
       </w:r>
-      <w:bookmarkEnd w:id="8"/>
+      <w:bookmarkEnd w:id="7"/>
     </w:p>
     <w:p>
       <w:r>
@@ -21834,7 +21829,6 @@
       <w:pPr>
         <w:ind w:left="1440"/>
         <w:rPr>
-          <w:rFonts w:hint="cs"/>
           <w:rtl/>
         </w:rPr>
       </w:pPr>
@@ -22200,13 +22194,8 @@
                 <w:rtl/>
               </w:rPr>
             </w:pPr>
-            <w:proofErr w:type="spellStart"/>
-            <w:r>
-              <w:t>Pk</w:t>
-            </w:r>
-            <w:proofErr w:type="spellEnd"/>
-            <w:r>
-              <w:t xml:space="preserve">          </w:t>
+            <w:r>
+              <w:t xml:space="preserve">Pk          </w:t>
             </w:r>
             <w:r>
               <w:rPr>
@@ -22670,13 +22659,8 @@
             <w:pPr>
               <w:cnfStyle w:val="000000100000" w:firstRow="0" w:lastRow="0" w:firstColumn="0" w:lastColumn="0" w:oddVBand="0" w:evenVBand="0" w:oddHBand="1" w:evenHBand="0" w:firstRowFirstColumn="0" w:firstRowLastColumn="0" w:lastRowFirstColumn="0" w:lastRowLastColumn="0"/>
             </w:pPr>
-            <w:proofErr w:type="spellStart"/>
-            <w:r>
-              <w:t>Pk</w:t>
-            </w:r>
-            <w:proofErr w:type="spellEnd"/>
-            <w:r>
-              <w:t xml:space="preserve">          </w:t>
+            <w:r>
+              <w:t xml:space="preserve">Pk          </w:t>
             </w:r>
             <w:r>
               <w:rPr>
@@ -22701,7 +22685,6 @@
             <w:pPr>
               <w:jc w:val="center"/>
               <w:rPr>
-                <w:rFonts w:hint="cs"/>
                 <w:rtl/>
               </w:rPr>
             </w:pPr>
@@ -22717,9 +22700,6 @@
           <w:p>
             <w:pPr>
               <w:jc w:val="center"/>
-              <w:rPr>
-                <w:rFonts w:hint="cs"/>
-              </w:rPr>
             </w:pPr>
           </w:p>
         </w:tc>
@@ -22845,7 +22825,6 @@
             <w:pPr>
               <w:jc w:val="center"/>
               <w:rPr>
-                <w:rFonts w:hint="cs"/>
                 <w:b w:val="0"/>
                 <w:bCs w:val="0"/>
                 <w:rtl/>
@@ -23341,13 +23320,8 @@
             <w:pPr>
               <w:cnfStyle w:val="000000100000" w:firstRow="0" w:lastRow="0" w:firstColumn="0" w:lastColumn="0" w:oddVBand="0" w:evenVBand="0" w:oddHBand="1" w:evenHBand="0" w:firstRowFirstColumn="0" w:firstRowLastColumn="0" w:lastRowFirstColumn="0" w:lastRowLastColumn="0"/>
             </w:pPr>
-            <w:proofErr w:type="spellStart"/>
-            <w:r>
-              <w:t>Pk</w:t>
-            </w:r>
-            <w:proofErr w:type="spellEnd"/>
-            <w:r>
-              <w:t xml:space="preserve">          </w:t>
+            <w:r>
+              <w:t xml:space="preserve">Pk          </w:t>
             </w:r>
             <w:r>
               <w:rPr>
@@ -23372,7 +23346,6 @@
             <w:pPr>
               <w:jc w:val="center"/>
               <w:rPr>
-                <w:rFonts w:hint="cs"/>
                 <w:rtl/>
               </w:rPr>
             </w:pPr>
@@ -23388,9 +23361,6 @@
           <w:p>
             <w:pPr>
               <w:jc w:val="center"/>
-              <w:rPr>
-                <w:rFonts w:hint="cs"/>
-              </w:rPr>
             </w:pPr>
           </w:p>
         </w:tc>
@@ -23496,7 +23466,6 @@
             <w:pPr>
               <w:jc w:val="center"/>
               <w:rPr>
-                <w:rFonts w:hint="cs"/>
                 <w:b w:val="0"/>
                 <w:bCs w:val="0"/>
                 <w:rtl/>
@@ -23965,13 +23934,8 @@
                 <w:rtl/>
               </w:rPr>
             </w:pPr>
-            <w:proofErr w:type="spellStart"/>
-            <w:r>
-              <w:t>Pk</w:t>
-            </w:r>
-            <w:proofErr w:type="spellEnd"/>
-            <w:r>
-              <w:t xml:space="preserve">          </w:t>
+            <w:r>
+              <w:t xml:space="preserve">Pk          </w:t>
             </w:r>
             <w:r>
               <w:rPr>
@@ -23988,14 +23952,7 @@
                 <w:rFonts w:hint="cs"/>
                 <w:rtl/>
               </w:rPr>
-              <w:t xml:space="preserve"> </w:t>
-            </w:r>
-            <w:r>
-              <w:rPr>
-                <w:rFonts w:hint="cs"/>
-                <w:rtl/>
-              </w:rPr>
-              <w:t>ראשי</w:t>
+              <w:t xml:space="preserve"> ראשי</w:t>
             </w:r>
           </w:p>
         </w:tc>
@@ -24013,7 +23970,6 @@
             <w:pPr>
               <w:jc w:val="center"/>
               <w:rPr>
-                <w:rFonts w:hint="cs"/>
                 <w:rtl/>
               </w:rPr>
             </w:pPr>
@@ -24123,9 +24079,6 @@
           <w:p>
             <w:pPr>
               <w:jc w:val="center"/>
-              <w:rPr>
-                <w:rFonts w:hint="cs"/>
-              </w:rPr>
             </w:pPr>
           </w:p>
         </w:tc>
@@ -24712,13 +24665,8 @@
                 <w:rtl/>
               </w:rPr>
             </w:pPr>
-            <w:proofErr w:type="spellStart"/>
-            <w:r>
-              <w:t>Pk</w:t>
-            </w:r>
-            <w:proofErr w:type="spellEnd"/>
-            <w:r>
-              <w:t xml:space="preserve">          </w:t>
+            <w:r>
+              <w:t xml:space="preserve">Pk          </w:t>
             </w:r>
             <w:r>
               <w:rPr>
@@ -24735,14 +24683,7 @@
                 <w:rFonts w:hint="cs"/>
                 <w:rtl/>
               </w:rPr>
-              <w:t xml:space="preserve"> </w:t>
-            </w:r>
-            <w:r>
-              <w:rPr>
-                <w:rFonts w:hint="cs"/>
-                <w:rtl/>
-              </w:rPr>
-              <w:t>ראשי</w:t>
+              <w:t xml:space="preserve"> ראשי</w:t>
             </w:r>
           </w:p>
         </w:tc>
@@ -24760,7 +24701,6 @@
             <w:pPr>
               <w:jc w:val="center"/>
               <w:rPr>
-                <w:rFonts w:hint="cs"/>
                 <w:rtl/>
               </w:rPr>
             </w:pPr>
@@ -24876,9 +24816,6 @@
           <w:p>
             <w:pPr>
               <w:jc w:val="center"/>
-              <w:rPr>
-                <w:rFonts w:hint="cs"/>
-              </w:rPr>
             </w:pPr>
           </w:p>
         </w:tc>
@@ -25097,7 +25034,6 @@
     <w:p>
       <w:pPr>
         <w:rPr>
-          <w:rFonts w:hint="cs"/>
           <w:rtl/>
         </w:rPr>
       </w:pPr>
@@ -25419,13 +25355,8 @@
                 <w:rtl/>
               </w:rPr>
             </w:pPr>
-            <w:proofErr w:type="spellStart"/>
-            <w:r>
-              <w:t>Pk</w:t>
-            </w:r>
-            <w:proofErr w:type="spellEnd"/>
-            <w:r>
-              <w:t xml:space="preserve">          </w:t>
+            <w:r>
+              <w:t xml:space="preserve">Pk          </w:t>
             </w:r>
             <w:r>
               <w:rPr>
@@ -25442,14 +25373,7 @@
                 <w:rFonts w:hint="cs"/>
                 <w:rtl/>
               </w:rPr>
-              <w:t xml:space="preserve"> </w:t>
-            </w:r>
-            <w:r>
-              <w:rPr>
-                <w:rFonts w:hint="cs"/>
-                <w:rtl/>
-              </w:rPr>
-              <w:t>ראשי</w:t>
+              <w:t xml:space="preserve"> ראשי</w:t>
             </w:r>
           </w:p>
         </w:tc>
@@ -25467,7 +25391,6 @@
             <w:pPr>
               <w:jc w:val="center"/>
               <w:rPr>
-                <w:rFonts w:hint="cs"/>
                 <w:rtl/>
               </w:rPr>
             </w:pPr>
@@ -25579,9 +25502,6 @@
           <w:p>
             <w:pPr>
               <w:jc w:val="center"/>
-              <w:rPr>
-                <w:rFonts w:hint="cs"/>
-              </w:rPr>
             </w:pPr>
           </w:p>
         </w:tc>
@@ -25847,9 +25767,9 @@
           <w:noProof/>
         </w:rPr>
         <w:drawing>
-          <wp:inline distT="0" distB="0" distL="0" distR="0" wp14:anchorId="46C1E11A" wp14:editId="16E57552">
-            <wp:extent cx="4085791" cy="2152512"/>
-            <wp:effectExtent l="0" t="0" r="0" b="635"/>
+          <wp:inline distT="0" distB="0" distL="0" distR="0" wp14:anchorId="46C1E11A" wp14:editId="1585EF3F">
+            <wp:extent cx="5442449" cy="2867238"/>
+            <wp:effectExtent l="0" t="0" r="6350" b="0"/>
             <wp:docPr id="2" name="תמונה 2"/>
             <wp:cNvGraphicFramePr>
               <a:graphicFrameLocks xmlns:a="http://schemas.openxmlformats.org/drawingml/2006/main" noChangeAspect="1"/>
@@ -25876,7 +25796,7 @@
                   <pic:spPr>
                     <a:xfrm>
                       <a:off x="0" y="0"/>
-                      <a:ext cx="4130816" cy="2176232"/>
+                      <a:ext cx="5540535" cy="2918913"/>
                     </a:xfrm>
                     <a:prstGeom prst="rect">
                       <a:avLst/>
@@ -25908,7 +25828,7 @@
           <w:rtl/>
         </w:rPr>
       </w:pPr>
-      <w:bookmarkStart w:id="9" w:name="_Toc102417071"/>
+      <w:bookmarkStart w:id="8" w:name="_Toc102417071"/>
       <w:r>
         <w:rPr>
           <w:rFonts w:hint="cs"/>
@@ -25916,7 +25836,7 @@
         </w:rPr>
         <w:t>מדריך למשתמש</w:t>
       </w:r>
-      <w:bookmarkEnd w:id="9"/>
+      <w:bookmarkEnd w:id="8"/>
     </w:p>
     <w:p>
       <w:pPr>
@@ -25957,7 +25877,7 @@
           <w:rtl/>
         </w:rPr>
       </w:pPr>
-      <w:bookmarkStart w:id="10" w:name="_Toc102417072"/>
+      <w:bookmarkStart w:id="9" w:name="_Toc102417072"/>
       <w:r>
         <w:rPr>
           <w:rFonts w:hint="cs"/>
@@ -25965,7 +25885,7 @@
         </w:rPr>
         <w:t>צילומי מסכים</w:t>
       </w:r>
-      <w:bookmarkEnd w:id="10"/>
+      <w:bookmarkEnd w:id="9"/>
     </w:p>
     <w:p>
       <w:pPr>
@@ -25990,7 +25910,7 @@
           <w:rtl/>
         </w:rPr>
       </w:pPr>
-      <w:bookmarkStart w:id="11" w:name="_Toc102417073"/>
+      <w:bookmarkStart w:id="10" w:name="_Toc102417073"/>
       <w:r>
         <w:rPr>
           <w:rFonts w:hint="cs"/>
@@ -25998,7 +25918,7 @@
         </w:rPr>
         <w:t>בדיקות והערכה</w:t>
       </w:r>
-      <w:bookmarkEnd w:id="11"/>
+      <w:bookmarkEnd w:id="10"/>
     </w:p>
     <w:p>
       <w:pPr>
@@ -26105,7 +26025,6 @@
           <w:u w:val="single"/>
           <w:rtl/>
         </w:rPr>
-        <w:lastRenderedPageBreak/>
         <w:t>ניתוח יעילות :</w:t>
       </w:r>
     </w:p>
@@ -26180,7 +26099,6 @@
         <w:ind w:left="1" w:right="11" w:hanging="1"/>
         <w:jc w:val="both"/>
         <w:rPr>
-          <w:rFonts w:hint="cs"/>
           <w:rtl/>
         </w:rPr>
       </w:pPr>
@@ -26300,7 +26218,6 @@
     <w:p>
       <w:pPr>
         <w:rPr>
-          <w:rFonts w:hint="cs"/>
           <w:rtl/>
         </w:rPr>
       </w:pPr>
@@ -26317,6 +26234,13 @@
           <w:rtl/>
         </w:rPr>
         <w:t>.</w:t>
+      </w:r>
+      <w:r>
+        <w:rPr>
+          <w:rFonts w:hint="cs"/>
+          <w:rtl/>
+        </w:rPr>
+        <w:t xml:space="preserve"> וברגע שהמערכת מזהה שהמשתמש אינו רשום היא אינה מאפשרת לו להיכנס </w:t>
       </w:r>
     </w:p>
     <w:p>
@@ -26354,6 +26278,50 @@
           <w:rFonts w:hint="cs"/>
           <w:rtl/>
         </w:rPr>
+        <w:t>המסקנה הע</w:t>
+      </w:r>
+      <w:r>
+        <w:rPr>
+          <w:rFonts w:hint="cs"/>
+          <w:rtl/>
+        </w:rPr>
+        <w:t>י</w:t>
+      </w:r>
+      <w:r>
+        <w:rPr>
+          <w:rFonts w:hint="cs"/>
+          <w:rtl/>
+        </w:rPr>
+        <w:t>קרי</w:t>
+      </w:r>
+      <w:r>
+        <w:rPr>
+          <w:rFonts w:hint="cs"/>
+          <w:rtl/>
+        </w:rPr>
+        <w:t>ת שלי היא-שלכל בעיה קיים פתרון רק צריך להגיע אליו.</w:t>
+      </w:r>
+    </w:p>
+    <w:p>
+      <w:r>
+        <w:rPr>
+          <w:rFonts w:hint="cs"/>
+          <w:rtl/>
+        </w:rPr>
+        <w:t xml:space="preserve">וראיתי זאת במוחש </w:t>
+      </w:r>
+    </w:p>
+    <w:p>
+      <w:pPr>
+        <w:rPr>
+          <w:rtl/>
+        </w:rPr>
+      </w:pPr>
+      <w:r>
+        <w:rPr>
+          <w:rFonts w:hint="cs"/>
+          <w:rtl/>
+        </w:rPr>
         <w:t xml:space="preserve"> </w:t>
       </w:r>
       <w:r>
@@ -26391,7 +26359,6 @@
     <w:p>
       <w:pPr>
         <w:rPr>
-          <w:rFonts w:hint="cs"/>
           <w:b/>
           <w:bCs/>
           <w:sz w:val="24"/>
@@ -26461,7 +26428,21 @@
           <w:rFonts w:hint="cs"/>
           <w:rtl/>
         </w:rPr>
-        <w:t>הייתי מוסיפה מיקום נוכחי(מזהה איפה הבנאדם ברגע זה ומפה מתחיל מסלול ומתעדכן כל פעם ) ,ובנוסף הייתי מגדילה את מספר הקומות ל-3 , והייתי מגדילה לא רק לקניון רעננה ברננים ספציפי אלא כל הקניונים בארץ .</w:t>
+        <w:t>הייתי מוסיפה מיקום נוכחי(מזהה איפה הבנאדם ברגע זה ומפה מתחיל מסלול ומתעדכן כל פעם ) ,ובנוסף הייתי מגדילה את מספר הקומות ל-3 , והייתי מגדילה לא רק לקניון רעננה ברננים ספציפי אלא כל הקניונים ב</w:t>
+      </w:r>
+      <w:r>
+        <w:rPr>
+          <w:rFonts w:hint="cs"/>
+          <w:rtl/>
+        </w:rPr>
+        <w:t>ישראל</w:t>
+      </w:r>
+      <w:r>
+        <w:rPr>
+          <w:rFonts w:hint="cs"/>
+          <w:rtl/>
+        </w:rPr>
+        <w:t xml:space="preserve"> .</w:t>
       </w:r>
     </w:p>
     <w:p>
@@ -26641,10 +26622,25 @@
     <w:p>
       <w:pPr>
         <w:rPr>
+          <w:rFonts w:cs="Levenim MT"/>
+          <w:rtl/>
+        </w:rPr>
+      </w:pPr>
+    </w:p>
+    <w:p>
+      <w:pPr>
+        <w:rPr>
+          <w:rFonts w:cs="Levenim MT"/>
+          <w:rtl/>
+        </w:rPr>
+      </w:pPr>
+      <w:r>
+        <w:rPr>
           <w:rFonts w:cs="Levenim MT" w:hint="cs"/>
           <w:rtl/>
         </w:rPr>
-      </w:pPr>
+        <w:t xml:space="preserve">הסברים </w:t>
+      </w:r>
     </w:p>
     <w:p>
       <w:pPr>
@@ -26658,22 +26654,6 @@
           <w:rFonts w:cs="Levenim MT" w:hint="cs"/>
           <w:rtl/>
         </w:rPr>
-        <w:t xml:space="preserve">הסברים </w:t>
-      </w:r>
-    </w:p>
-    <w:p>
-      <w:pPr>
-        <w:rPr>
-          <w:rFonts w:cs="Levenim MT" w:hint="cs"/>
-          <w:rtl/>
-        </w:rPr>
-      </w:pPr>
-      <w:r>
-        <w:rPr>
-          <w:rFonts w:cs="Levenim MT" w:hint="cs"/>
-          <w:rtl/>
-        </w:rPr>
-        <w:lastRenderedPageBreak/>
         <w:t xml:space="preserve"># </w:t>
       </w:r>
     </w:p>
@@ -26738,15 +26718,13 @@
     <w:p>
       <w:pPr>
         <w:rPr>
-          <w:rFonts w:hint="cs"/>
-          <w:rtl/>
-        </w:rPr>
-      </w:pPr>
-    </w:p>
-    <w:p>
-      <w:pPr>
-        <w:rPr>
-          <w:rFonts w:hint="cs"/>
+          <w:rtl/>
+        </w:rPr>
+      </w:pPr>
+    </w:p>
+    <w:p>
+      <w:pPr>
+        <w:rPr>
           <w:rtl/>
         </w:rPr>
       </w:pPr>
@@ -26830,7 +26808,7 @@
 </file>
 
 <file path=word/endnotes.xml><?xml version="1.0" encoding="utf-8"?>
-<w:endnotes xmlns:wpc="http://schemas.microsoft.com/office/word/2010/wordprocessingCanvas" xmlns:cx="http://schemas.microsoft.com/office/drawing/2014/chartex" xmlns:cx1="http://schemas.microsoft.com/office/drawing/2015/9/8/chartex" xmlns:cx2="http://schemas.microsoft.com/office/drawing/2015/10/21/chartex" xmlns:cx3="http://schemas.microsoft.com/office/drawing/2016/5/9/chartex" xmlns:cx4="http://schemas.microsoft.com/office/drawing/2016/5/10/chartex" xmlns:cx5="http://schemas.microsoft.com/office/drawing/2016/5/11/chartex" xmlns:cx6="http://schemas.microsoft.com/office/drawing/2016/5/12/chartex" xmlns:cx7="http://schemas.microsoft.com/office/drawing/2016/5/13/chartex" xmlns:cx8="http://schemas.microsoft.com/office/drawing/2016/5/14/chartex" xmlns:mc="http://schemas.openxmlformats.org/markup-compatibility/2006" xmlns:aink="http://schemas.microsoft.com/office/drawing/2016/ink" xmlns:am3d="http://schemas.microsoft.com/office/drawing/2017/model3d" xmlns:o="urn:schemas-microsoft-com:office:office" xmlns:r="http://schemas.openxmlformats.org/officeDocument/2006/relationships" xmlns:m="http://schemas.openxmlformats.org/officeDocument/2006/math" xmlns:v="urn:schemas-microsoft-com:vml" xmlns:wp14="http://schemas.microsoft.com/office/word/2010/wordprocessingDrawing" xmlns:wp="http://schemas.openxmlformats.org/drawingml/2006/wordprocessingDrawing" xmlns:w10="urn:schemas-microsoft-com:office:word" xmlns:w="http://schemas.openxmlformats.org/wordprocessingml/2006/main" xmlns:w14="http://schemas.microsoft.com/office/word/2010/wordml" xmlns:w15="http://schemas.microsoft.com/office/word/2012/wordml" xmlns:w16cid="http://schemas.microsoft.com/office/word/2016/wordml/cid" xmlns:w16se="http://schemas.microsoft.com/office/word/2015/wordml/symex" xmlns:wpg="http://schemas.microsoft.com/office/word/2010/wordprocessingGroup" xmlns:wpi="http://schemas.microsoft.com/office/word/2010/wordprocessingInk" xmlns:wne="http://schemas.microsoft.com/office/word/2006/wordml" xmlns:wps="http://schemas.microsoft.com/office/word/2010/wordprocessingShape" mc:Ignorable="w14 w15 w16se w16cid wp14">
+<w:endnotes xmlns:wpc="http://schemas.microsoft.com/office/word/2010/wordprocessingCanvas" xmlns:cx="http://schemas.microsoft.com/office/drawing/2014/chartex" xmlns:cx1="http://schemas.microsoft.com/office/drawing/2015/9/8/chartex" xmlns:cx2="http://schemas.microsoft.com/office/drawing/2015/10/21/chartex" xmlns:cx3="http://schemas.microsoft.com/office/drawing/2016/5/9/chartex" xmlns:cx4="http://schemas.microsoft.com/office/drawing/2016/5/10/chartex" xmlns:cx5="http://schemas.microsoft.com/office/drawing/2016/5/11/chartex" xmlns:cx6="http://schemas.microsoft.com/office/drawing/2016/5/12/chartex" xmlns:cx7="http://schemas.microsoft.com/office/drawing/2016/5/13/chartex" xmlns:cx8="http://schemas.microsoft.com/office/drawing/2016/5/14/chartex" xmlns:mc="http://schemas.openxmlformats.org/markup-compatibility/2006" xmlns:aink="http://schemas.microsoft.com/office/drawing/2016/ink" xmlns:am3d="http://schemas.microsoft.com/office/drawing/2017/model3d" xmlns:o="urn:schemas-microsoft-com:office:office" xmlns:oel="http://schemas.microsoft.com/office/2019/extlst" xmlns:r="http://schemas.openxmlformats.org/officeDocument/2006/relationships" xmlns:m="http://schemas.openxmlformats.org/officeDocument/2006/math" xmlns:v="urn:schemas-microsoft-com:vml" xmlns:wp14="http://schemas.microsoft.com/office/word/2010/wordprocessingDrawing" xmlns:wp="http://schemas.openxmlformats.org/drawingml/2006/wordprocessingDrawing" xmlns:w10="urn:schemas-microsoft-com:office:word" xmlns:w="http://schemas.openxmlformats.org/wordprocessingml/2006/main" xmlns:w14="http://schemas.microsoft.com/office/word/2010/wordml" xmlns:w15="http://schemas.microsoft.com/office/word/2012/wordml" xmlns:w16cex="http://schemas.microsoft.com/office/word/2018/wordml/cex" xmlns:w16cid="http://schemas.microsoft.com/office/word/2016/wordml/cid" xmlns:w16="http://schemas.microsoft.com/office/word/2018/wordml" xmlns:w16sdtdh="http://schemas.microsoft.com/office/word/2020/wordml/sdtdatahash" xmlns:w16se="http://schemas.microsoft.com/office/word/2015/wordml/symex" xmlns:wpg="http://schemas.microsoft.com/office/word/2010/wordprocessingGroup" xmlns:wpi="http://schemas.microsoft.com/office/word/2010/wordprocessingInk" xmlns:wne="http://schemas.microsoft.com/office/word/2006/wordml" xmlns:wps="http://schemas.microsoft.com/office/word/2010/wordprocessingShape" mc:Ignorable="w14 w15 w16se w16cid w16 w16cex w16sdtdh wp14">
   <w:endnote w:type="separator" w:id="-1">
     <w:p>
       <w:pPr>
@@ -26855,7 +26833,7 @@
 </file>
 
 <file path=word/footer1.xml><?xml version="1.0" encoding="utf-8"?>
-<w:ftr xmlns:wpc="http://schemas.microsoft.com/office/word/2010/wordprocessingCanvas" xmlns:cx="http://schemas.microsoft.com/office/drawing/2014/chartex" xmlns:cx1="http://schemas.microsoft.com/office/drawing/2015/9/8/chartex" xmlns:cx2="http://schemas.microsoft.com/office/drawing/2015/10/21/chartex" xmlns:cx3="http://schemas.microsoft.com/office/drawing/2016/5/9/chartex" xmlns:cx4="http://schemas.microsoft.com/office/drawing/2016/5/10/chartex" xmlns:cx5="http://schemas.microsoft.com/office/drawing/2016/5/11/chartex" xmlns:cx6="http://schemas.microsoft.com/office/drawing/2016/5/12/chartex" xmlns:cx7="http://schemas.microsoft.com/office/drawing/2016/5/13/chartex" xmlns:cx8="http://schemas.microsoft.com/office/drawing/2016/5/14/chartex" xmlns:mc="http://schemas.openxmlformats.org/markup-compatibility/2006" xmlns:aink="http://schemas.microsoft.com/office/drawing/2016/ink" xmlns:am3d="http://schemas.microsoft.com/office/drawing/2017/model3d" xmlns:o="urn:schemas-microsoft-com:office:office" xmlns:r="http://schemas.openxmlformats.org/officeDocument/2006/relationships" xmlns:m="http://schemas.openxmlformats.org/officeDocument/2006/math" xmlns:v="urn:schemas-microsoft-com:vml" xmlns:wp14="http://schemas.microsoft.com/office/word/2010/wordprocessingDrawing" xmlns:wp="http://schemas.openxmlformats.org/drawingml/2006/wordprocessingDrawing" xmlns:w10="urn:schemas-microsoft-com:office:word" xmlns:w="http://schemas.openxmlformats.org/wordprocessingml/2006/main" xmlns:w14="http://schemas.microsoft.com/office/word/2010/wordml" xmlns:w15="http://schemas.microsoft.com/office/word/2012/wordml" xmlns:w16cid="http://schemas.microsoft.com/office/word/2016/wordml/cid" xmlns:w16se="http://schemas.microsoft.com/office/word/2015/wordml/symex" xmlns:wpg="http://schemas.microsoft.com/office/word/2010/wordprocessingGroup" xmlns:wpi="http://schemas.microsoft.com/office/word/2010/wordprocessingInk" xmlns:wne="http://schemas.microsoft.com/office/word/2006/wordml" xmlns:wps="http://schemas.microsoft.com/office/word/2010/wordprocessingShape" mc:Ignorable="w14 w15 w16se w16cid wp14">
+<w:ftr xmlns:wpc="http://schemas.microsoft.com/office/word/2010/wordprocessingCanvas" xmlns:cx="http://schemas.microsoft.com/office/drawing/2014/chartex" xmlns:cx1="http://schemas.microsoft.com/office/drawing/2015/9/8/chartex" xmlns:cx2="http://schemas.microsoft.com/office/drawing/2015/10/21/chartex" xmlns:cx3="http://schemas.microsoft.com/office/drawing/2016/5/9/chartex" xmlns:cx4="http://schemas.microsoft.com/office/drawing/2016/5/10/chartex" xmlns:cx5="http://schemas.microsoft.com/office/drawing/2016/5/11/chartex" xmlns:cx6="http://schemas.microsoft.com/office/drawing/2016/5/12/chartex" xmlns:cx7="http://schemas.microsoft.com/office/drawing/2016/5/13/chartex" xmlns:cx8="http://schemas.microsoft.com/office/drawing/2016/5/14/chartex" xmlns:mc="http://schemas.openxmlformats.org/markup-compatibility/2006" xmlns:aink="http://schemas.microsoft.com/office/drawing/2016/ink" xmlns:am3d="http://schemas.microsoft.com/office/drawing/2017/model3d" xmlns:o="urn:schemas-microsoft-com:office:office" xmlns:oel="http://schemas.microsoft.com/office/2019/extlst" xmlns:r="http://schemas.openxmlformats.org/officeDocument/2006/relationships" xmlns:m="http://schemas.openxmlformats.org/officeDocument/2006/math" xmlns:v="urn:schemas-microsoft-com:vml" xmlns:wp14="http://schemas.microsoft.com/office/word/2010/wordprocessingDrawing" xmlns:wp="http://schemas.openxmlformats.org/drawingml/2006/wordprocessingDrawing" xmlns:w10="urn:schemas-microsoft-com:office:word" xmlns:w="http://schemas.openxmlformats.org/wordprocessingml/2006/main" xmlns:w14="http://schemas.microsoft.com/office/word/2010/wordml" xmlns:w15="http://schemas.microsoft.com/office/word/2012/wordml" xmlns:w16cex="http://schemas.microsoft.com/office/word/2018/wordml/cex" xmlns:w16cid="http://schemas.microsoft.com/office/word/2016/wordml/cid" xmlns:w16="http://schemas.microsoft.com/office/word/2018/wordml" xmlns:w16sdtdh="http://schemas.microsoft.com/office/word/2020/wordml/sdtdatahash" xmlns:w16se="http://schemas.microsoft.com/office/word/2015/wordml/symex" xmlns:wpg="http://schemas.microsoft.com/office/word/2010/wordprocessingGroup" xmlns:wpi="http://schemas.microsoft.com/office/word/2010/wordprocessingInk" xmlns:wne="http://schemas.microsoft.com/office/word/2006/wordml" xmlns:wps="http://schemas.microsoft.com/office/word/2010/wordprocessingShape" mc:Ignorable="w14 w15 w16se w16cid w16 w16cex w16sdtdh wp14">
   <w:sdt>
     <w:sdtPr>
       <w:rPr>
@@ -26867,6 +26845,7 @@
         <w:docPartUnique/>
       </w:docPartObj>
     </w:sdtPr>
+    <w:sdtEndPr/>
     <w:sdtContent>
       <w:p>
         <w:pPr>
@@ -26994,6 +26973,7 @@
                                 </w:rPr>
                                 <w:id w:val="1709992740"/>
                               </w:sdtPr>
+                              <w:sdtEndPr/>
                               <w:sdtContent>
                                 <w:sdt>
                                   <w:sdtPr>
@@ -27005,6 +26985,7 @@
                                     </w:rPr>
                                     <w:id w:val="-1904517296"/>
                                   </w:sdtPr>
+                                  <w:sdtEndPr/>
                                   <w:sdtContent>
                                     <w:p>
                                       <w:pPr>
@@ -27072,7 +27053,7 @@
             </mc:Choice>
             <mc:Fallback>
               <w:pict>
-                <v:rect w14:anchorId="4E5AC7D7" id="מלבן 6" o:spid="_x0000_s1063" style="position:absolute;left:0;text-align:left;margin-left:15.05pt;margin-top:0;width:65.75pt;height:70.5pt;flip:x;z-index:251661312;visibility:visible;mso-wrap-style:square;mso-width-percent:0;mso-height-percent:0;mso-wrap-distance-left:9pt;mso-wrap-distance-top:0;mso-wrap-distance-right:9pt;mso-wrap-distance-bottom:0;mso-position-horizontal:absolute;mso-position-horizontal-relative:left-margin-area;mso-position-vertical:bottom;mso-position-vertical-relative:page;mso-width-percent:0;mso-height-percent:0;mso-width-relative:page;mso-height-relative:page;v-text-anchor:top" o:gfxdata="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" filled="f" stroked="f">
+                <v:rect w14:anchorId="4E5AC7D7" id="מלבן 6" o:spid="_x0000_s1063" style="position:absolute;left:0;text-align:left;margin-left:15.05pt;margin-top:0;width:65.75pt;height:70.5pt;flip:x;z-index:251661312;visibility:visible;mso-wrap-style:square;mso-width-percent:0;mso-height-percent:0;mso-wrap-distance-left:9pt;mso-wrap-distance-top:0;mso-wrap-distance-right:9pt;mso-wrap-distance-bottom:0;mso-position-horizontal:absolute;mso-position-horizontal-relative:left-margin-area;mso-position-vertical:bottom;mso-position-vertical-relative:page;mso-width-percent:0;mso-height-percent:0;mso-width-relative:page;mso-height-relative:page;v-text-anchor:top" o:gfxdata="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" filled="f" stroked="f">
                   <v:textbox>
                     <w:txbxContent>
                       <w:sdt>
@@ -27085,6 +27066,7 @@
                           </w:rPr>
                           <w:id w:val="1709992740"/>
                         </w:sdtPr>
+                        <w:sdtEndPr/>
                         <w:sdtContent>
                           <w:sdt>
                             <w:sdtPr>
@@ -27096,6 +27078,7 @@
                               </w:rPr>
                               <w:id w:val="-1904517296"/>
                             </w:sdtPr>
+                            <w:sdtEndPr/>
                             <w:sdtContent>
                               <w:p>
                                 <w:pPr>
@@ -27159,7 +27142,7 @@
 </file>
 
 <file path=word/footnotes.xml><?xml version="1.0" encoding="utf-8"?>
-<w:footnotes xmlns:wpc="http://schemas.microsoft.com/office/word/2010/wordprocessingCanvas" xmlns:cx="http://schemas.microsoft.com/office/drawing/2014/chartex" xmlns:cx1="http://schemas.microsoft.com/office/drawing/2015/9/8/chartex" xmlns:cx2="http://schemas.microsoft.com/office/drawing/2015/10/21/chartex" xmlns:cx3="http://schemas.microsoft.com/office/drawing/2016/5/9/chartex" xmlns:cx4="http://schemas.microsoft.com/office/drawing/2016/5/10/chartex" xmlns:cx5="http://schemas.microsoft.com/office/drawing/2016/5/11/chartex" xmlns:cx6="http://schemas.microsoft.com/office/drawing/2016/5/12/chartex" xmlns:cx7="http://schemas.microsoft.com/office/drawing/2016/5/13/chartex" xmlns:cx8="http://schemas.microsoft.com/office/drawing/2016/5/14/chartex" xmlns:mc="http://schemas.openxmlformats.org/markup-compatibility/2006" xmlns:aink="http://schemas.microsoft.com/office/drawing/2016/ink" xmlns:am3d="http://schemas.microsoft.com/office/drawing/2017/model3d" xmlns:o="urn:schemas-microsoft-com:office:office" xmlns:r="http://schemas.openxmlformats.org/officeDocument/2006/relationships" xmlns:m="http://schemas.openxmlformats.org/officeDocument/2006/math" xmlns:v="urn:schemas-microsoft-com:vml" xmlns:wp14="http://schemas.microsoft.com/office/word/2010/wordprocessingDrawing" xmlns:wp="http://schemas.openxmlformats.org/drawingml/2006/wordprocessingDrawing" xmlns:w10="urn:schemas-microsoft-com:office:word" xmlns:w="http://schemas.openxmlformats.org/wordprocessingml/2006/main" xmlns:w14="http://schemas.microsoft.com/office/word/2010/wordml" xmlns:w15="http://schemas.microsoft.com/office/word/2012/wordml" xmlns:w16cid="http://schemas.microsoft.com/office/word/2016/wordml/cid" xmlns:w16se="http://schemas.microsoft.com/office/word/2015/wordml/symex" xmlns:wpg="http://schemas.microsoft.com/office/word/2010/wordprocessingGroup" xmlns:wpi="http://schemas.microsoft.com/office/word/2010/wordprocessingInk" xmlns:wne="http://schemas.microsoft.com/office/word/2006/wordml" xmlns:wps="http://schemas.microsoft.com/office/word/2010/wordprocessingShape" mc:Ignorable="w14 w15 w16se w16cid wp14">
+<w:footnotes xmlns:wpc="http://schemas.microsoft.com/office/word/2010/wordprocessingCanvas" xmlns:cx="http://schemas.microsoft.com/office/drawing/2014/chartex" xmlns:cx1="http://schemas.microsoft.com/office/drawing/2015/9/8/chartex" xmlns:cx2="http://schemas.microsoft.com/office/drawing/2015/10/21/chartex" xmlns:cx3="http://schemas.microsoft.com/office/drawing/2016/5/9/chartex" xmlns:cx4="http://schemas.microsoft.com/office/drawing/2016/5/10/chartex" xmlns:cx5="http://schemas.microsoft.com/office/drawing/2016/5/11/chartex" xmlns:cx6="http://schemas.microsoft.com/office/drawing/2016/5/12/chartex" xmlns:cx7="http://schemas.microsoft.com/office/drawing/2016/5/13/chartex" xmlns:cx8="http://schemas.microsoft.com/office/drawing/2016/5/14/chartex" xmlns:mc="http://schemas.openxmlformats.org/markup-compatibility/2006" xmlns:aink="http://schemas.microsoft.com/office/drawing/2016/ink" xmlns:am3d="http://schemas.microsoft.com/office/drawing/2017/model3d" xmlns:o="urn:schemas-microsoft-com:office:office" xmlns:oel="http://schemas.microsoft.com/office/2019/extlst" xmlns:r="http://schemas.openxmlformats.org/officeDocument/2006/relationships" xmlns:m="http://schemas.openxmlformats.org/officeDocument/2006/math" xmlns:v="urn:schemas-microsoft-com:vml" xmlns:wp14="http://schemas.microsoft.com/office/word/2010/wordprocessingDrawing" xmlns:wp="http://schemas.openxmlformats.org/drawingml/2006/wordprocessingDrawing" xmlns:w10="urn:schemas-microsoft-com:office:word" xmlns:w="http://schemas.openxmlformats.org/wordprocessingml/2006/main" xmlns:w14="http://schemas.microsoft.com/office/word/2010/wordml" xmlns:w15="http://schemas.microsoft.com/office/word/2012/wordml" xmlns:w16cex="http://schemas.microsoft.com/office/word/2018/wordml/cex" xmlns:w16cid="http://schemas.microsoft.com/office/word/2016/wordml/cid" xmlns:w16="http://schemas.microsoft.com/office/word/2018/wordml" xmlns:w16sdtdh="http://schemas.microsoft.com/office/word/2020/wordml/sdtdatahash" xmlns:w16se="http://schemas.microsoft.com/office/word/2015/wordml/symex" xmlns:wpg="http://schemas.microsoft.com/office/word/2010/wordprocessingGroup" xmlns:wpi="http://schemas.microsoft.com/office/word/2010/wordprocessingInk" xmlns:wne="http://schemas.microsoft.com/office/word/2006/wordml" xmlns:wps="http://schemas.microsoft.com/office/word/2010/wordprocessingShape" mc:Ignorable="w14 w15 w16se w16cid w16 w16cex w16sdtdh wp14">
   <w:footnote w:type="separator" w:id="-1">
     <w:p>
       <w:pPr>
@@ -27186,7 +27169,7 @@
 </file>
 
 <file path=word/numbering.xml><?xml version="1.0" encoding="utf-8"?>
-<w:numbering xmlns:wpc="http://schemas.microsoft.com/office/word/2010/wordprocessingCanvas" xmlns:cx="http://schemas.microsoft.com/office/drawing/2014/chartex" xmlns:cx1="http://schemas.microsoft.com/office/drawing/2015/9/8/chartex" xmlns:cx2="http://schemas.microsoft.com/office/drawing/2015/10/21/chartex" xmlns:cx3="http://schemas.microsoft.com/office/drawing/2016/5/9/chartex" xmlns:cx4="http://schemas.microsoft.com/office/drawing/2016/5/10/chartex" xmlns:cx5="http://schemas.microsoft.com/office/drawing/2016/5/11/chartex" xmlns:cx6="http://schemas.microsoft.com/office/drawing/2016/5/12/chartex" xmlns:cx7="http://schemas.microsoft.com/office/drawing/2016/5/13/chartex" xmlns:cx8="http://schemas.microsoft.com/office/drawing/2016/5/14/chartex" xmlns:mc="http://schemas.openxmlformats.org/markup-compatibility/2006" xmlns:aink="http://schemas.microsoft.com/office/drawing/2016/ink" xmlns:am3d="http://schemas.microsoft.com/office/drawing/2017/model3d" xmlns:o="urn:schemas-microsoft-com:office:office" xmlns:r="http://schemas.openxmlformats.org/officeDocument/2006/relationships" xmlns:m="http://schemas.openxmlformats.org/officeDocument/2006/math" xmlns:v="urn:schemas-microsoft-com:vml" xmlns:wp14="http://schemas.microsoft.com/office/word/2010/wordprocessingDrawing" xmlns:wp="http://schemas.openxmlformats.org/drawingml/2006/wordprocessingDrawing" xmlns:w10="urn:schemas-microsoft-com:office:word" xmlns:w="http://schemas.openxmlformats.org/wordprocessingml/2006/main" xmlns:w14="http://schemas.microsoft.com/office/word/2010/wordml" xmlns:w15="http://schemas.microsoft.com/office/word/2012/wordml" xmlns:w16cid="http://schemas.microsoft.com/office/word/2016/wordml/cid" xmlns:w16se="http://schemas.microsoft.com/office/word/2015/wordml/symex" xmlns:wpg="http://schemas.microsoft.com/office/word/2010/wordprocessingGroup" xmlns:wpi="http://schemas.microsoft.com/office/word/2010/wordprocessingInk" xmlns:wne="http://schemas.microsoft.com/office/word/2006/wordml" xmlns:wps="http://schemas.microsoft.com/office/word/2010/wordprocessingShape" mc:Ignorable="w14 w15 w16se w16cid wp14">
+<w:numbering xmlns:wpc="http://schemas.microsoft.com/office/word/2010/wordprocessingCanvas" xmlns:cx="http://schemas.microsoft.com/office/drawing/2014/chartex" xmlns:cx1="http://schemas.microsoft.com/office/drawing/2015/9/8/chartex" xmlns:cx2="http://schemas.microsoft.com/office/drawing/2015/10/21/chartex" xmlns:cx3="http://schemas.microsoft.com/office/drawing/2016/5/9/chartex" xmlns:cx4="http://schemas.microsoft.com/office/drawing/2016/5/10/chartex" xmlns:cx5="http://schemas.microsoft.com/office/drawing/2016/5/11/chartex" xmlns:cx6="http://schemas.microsoft.com/office/drawing/2016/5/12/chartex" xmlns:cx7="http://schemas.microsoft.com/office/drawing/2016/5/13/chartex" xmlns:cx8="http://schemas.microsoft.com/office/drawing/2016/5/14/chartex" xmlns:mc="http://schemas.openxmlformats.org/markup-compatibility/2006" xmlns:aink="http://schemas.microsoft.com/office/drawing/2016/ink" xmlns:am3d="http://schemas.microsoft.com/office/drawing/2017/model3d" xmlns:o="urn:schemas-microsoft-com:office:office" xmlns:oel="http://schemas.microsoft.com/office/2019/extlst" xmlns:r="http://schemas.openxmlformats.org/officeDocument/2006/relationships" xmlns:m="http://schemas.openxmlformats.org/officeDocument/2006/math" xmlns:v="urn:schemas-microsoft-com:vml" xmlns:wp14="http://schemas.microsoft.com/office/word/2010/wordprocessingDrawing" xmlns:wp="http://schemas.openxmlformats.org/drawingml/2006/wordprocessingDrawing" xmlns:w10="urn:schemas-microsoft-com:office:word" xmlns:w="http://schemas.openxmlformats.org/wordprocessingml/2006/main" xmlns:w14="http://schemas.microsoft.com/office/word/2010/wordml" xmlns:w15="http://schemas.microsoft.com/office/word/2012/wordml" xmlns:w16cex="http://schemas.microsoft.com/office/word/2018/wordml/cex" xmlns:w16cid="http://schemas.microsoft.com/office/word/2016/wordml/cid" xmlns:w16="http://schemas.microsoft.com/office/word/2018/wordml" xmlns:w16sdtdh="http://schemas.microsoft.com/office/word/2020/wordml/sdtdatahash" xmlns:w16se="http://schemas.microsoft.com/office/word/2015/wordml/symex" xmlns:wpg="http://schemas.microsoft.com/office/word/2010/wordprocessingGroup" xmlns:wpi="http://schemas.microsoft.com/office/word/2010/wordprocessingInk" xmlns:wne="http://schemas.microsoft.com/office/word/2006/wordml" xmlns:wps="http://schemas.microsoft.com/office/word/2010/wordprocessingShape" mc:Ignorable="w14 w15 w16se w16cid w16 w16cex w16sdtdh wp14">
   <w:abstractNum w:abstractNumId="0" w15:restartNumberingAfterBreak="0">
     <w:nsid w:val="0EB14326"/>
     <w:multiLevelType w:val="hybridMultilevel"/>
@@ -30716,92 +30699,92 @@
       </w:rPr>
     </w:lvl>
   </w:abstractNum>
-  <w:num w:numId="1">
+  <w:num w:numId="1" w16cid:durableId="1437943587">
     <w:abstractNumId w:val="14"/>
   </w:num>
-  <w:num w:numId="2">
+  <w:num w:numId="2" w16cid:durableId="1665626178">
     <w:abstractNumId w:val="13"/>
   </w:num>
-  <w:num w:numId="3">
+  <w:num w:numId="3" w16cid:durableId="312294445">
     <w:abstractNumId w:val="2"/>
   </w:num>
-  <w:num w:numId="4">
+  <w:num w:numId="4" w16cid:durableId="1661542759">
     <w:abstractNumId w:val="25"/>
   </w:num>
-  <w:num w:numId="5">
+  <w:num w:numId="5" w16cid:durableId="1133213931">
     <w:abstractNumId w:val="0"/>
   </w:num>
-  <w:num w:numId="6">
+  <w:num w:numId="6" w16cid:durableId="399670369">
     <w:abstractNumId w:val="22"/>
   </w:num>
-  <w:num w:numId="7">
+  <w:num w:numId="7" w16cid:durableId="1149519821">
     <w:abstractNumId w:val="20"/>
   </w:num>
-  <w:num w:numId="8">
+  <w:num w:numId="8" w16cid:durableId="598871558">
     <w:abstractNumId w:val="9"/>
   </w:num>
-  <w:num w:numId="9">
+  <w:num w:numId="9" w16cid:durableId="462819912">
     <w:abstractNumId w:val="12"/>
   </w:num>
-  <w:num w:numId="10">
+  <w:num w:numId="10" w16cid:durableId="710108623">
     <w:abstractNumId w:val="17"/>
   </w:num>
-  <w:num w:numId="11">
+  <w:num w:numId="11" w16cid:durableId="707873279">
     <w:abstractNumId w:val="15"/>
   </w:num>
-  <w:num w:numId="12">
+  <w:num w:numId="12" w16cid:durableId="1898855752">
     <w:abstractNumId w:val="5"/>
   </w:num>
-  <w:num w:numId="13">
+  <w:num w:numId="13" w16cid:durableId="1659189991">
     <w:abstractNumId w:val="16"/>
   </w:num>
-  <w:num w:numId="14">
+  <w:num w:numId="14" w16cid:durableId="45417200">
     <w:abstractNumId w:val="6"/>
   </w:num>
-  <w:num w:numId="15">
+  <w:num w:numId="15" w16cid:durableId="2059863000">
     <w:abstractNumId w:val="21"/>
   </w:num>
-  <w:num w:numId="16">
+  <w:num w:numId="16" w16cid:durableId="544948693">
     <w:abstractNumId w:val="3"/>
   </w:num>
-  <w:num w:numId="17">
+  <w:num w:numId="17" w16cid:durableId="226846162">
     <w:abstractNumId w:val="7"/>
   </w:num>
-  <w:num w:numId="18">
+  <w:num w:numId="18" w16cid:durableId="1996254580">
     <w:abstractNumId w:val="8"/>
   </w:num>
-  <w:num w:numId="19">
+  <w:num w:numId="19" w16cid:durableId="1418938747">
     <w:abstractNumId w:val="4"/>
   </w:num>
-  <w:num w:numId="20">
+  <w:num w:numId="20" w16cid:durableId="392167430">
     <w:abstractNumId w:val="23"/>
   </w:num>
-  <w:num w:numId="21">
+  <w:num w:numId="21" w16cid:durableId="138810644">
     <w:abstractNumId w:val="10"/>
   </w:num>
-  <w:num w:numId="22">
+  <w:num w:numId="22" w16cid:durableId="1741367304">
     <w:abstractNumId w:val="19"/>
   </w:num>
-  <w:num w:numId="23">
+  <w:num w:numId="23" w16cid:durableId="18623798">
     <w:abstractNumId w:val="1"/>
   </w:num>
-  <w:num w:numId="24">
+  <w:num w:numId="24" w16cid:durableId="1110508018">
     <w:abstractNumId w:val="18"/>
   </w:num>
-  <w:num w:numId="25">
+  <w:num w:numId="25" w16cid:durableId="679547017">
     <w:abstractNumId w:val="26"/>
   </w:num>
-  <w:num w:numId="26">
+  <w:num w:numId="26" w16cid:durableId="1528906891">
     <w:abstractNumId w:val="11"/>
   </w:num>
-  <w:num w:numId="27">
+  <w:num w:numId="27" w16cid:durableId="1000306321">
     <w:abstractNumId w:val="24"/>
   </w:num>
 </w:numbering>
 </file>
 
 <file path=word/styles.xml><?xml version="1.0" encoding="utf-8"?>
-<w:styles xmlns:mc="http://schemas.openxmlformats.org/markup-compatibility/2006" xmlns:r="http://schemas.openxmlformats.org/officeDocument/2006/relationships" xmlns:w="http://schemas.openxmlformats.org/wordprocessingml/2006/main" xmlns:w14="http://schemas.microsoft.com/office/word/2010/wordml" xmlns:w15="http://schemas.microsoft.com/office/word/2012/wordml" xmlns:w16cid="http://schemas.microsoft.com/office/word/2016/wordml/cid" xmlns:w16se="http://schemas.microsoft.com/office/word/2015/wordml/symex" mc:Ignorable="w14 w15 w16se w16cid">
+<w:styles xmlns:mc="http://schemas.openxmlformats.org/markup-compatibility/2006" xmlns:r="http://schemas.openxmlformats.org/officeDocument/2006/relationships" xmlns:w="http://schemas.openxmlformats.org/wordprocessingml/2006/main" xmlns:w14="http://schemas.microsoft.com/office/word/2010/wordml" xmlns:w15="http://schemas.microsoft.com/office/word/2012/wordml" xmlns:w16cex="http://schemas.microsoft.com/office/word/2018/wordml/cex" xmlns:w16cid="http://schemas.microsoft.com/office/word/2016/wordml/cid" xmlns:w16="http://schemas.microsoft.com/office/word/2018/wordml" xmlns:w16sdtdh="http://schemas.microsoft.com/office/word/2020/wordml/sdtdatahash" xmlns:w16se="http://schemas.microsoft.com/office/word/2015/wordml/symex" mc:Ignorable="w14 w15 w16se w16cid w16 w16cex w16sdtdh">
   <w:docDefaults>
     <w:rPrDefault>
       <w:rPr>
@@ -30817,7 +30800,7 @@
       </w:pPr>
     </w:pPrDefault>
   </w:docDefaults>
-  <w:latentStyles w:defLockedState="0" w:defUIPriority="99" w:defSemiHidden="0" w:defUnhideWhenUsed="0" w:defQFormat="0" w:count="375">
+  <w:latentStyles w:defLockedState="0" w:defUIPriority="99" w:defSemiHidden="0" w:defUnhideWhenUsed="0" w:defQFormat="0" w:count="376">
     <w:lsdException w:name="Normal" w:uiPriority="0" w:qFormat="1"/>
     <w:lsdException w:name="heading 1" w:uiPriority="9" w:qFormat="1"/>
     <w:lsdException w:name="heading 2" w:semiHidden="1" w:uiPriority="9" w:unhideWhenUsed="1" w:qFormat="1"/>
@@ -30923,7 +30906,6 @@
     <w:lsdException w:name="HTML Sample" w:semiHidden="1" w:unhideWhenUsed="1"/>
     <w:lsdException w:name="HTML Typewriter" w:semiHidden="1" w:unhideWhenUsed="1"/>
     <w:lsdException w:name="HTML Variable" w:semiHidden="1" w:unhideWhenUsed="1"/>
-    <w:lsdException w:name="Normal Table" w:semiHidden="1" w:unhideWhenUsed="1"/>
     <w:lsdException w:name="annotation subject" w:semiHidden="1" w:unhideWhenUsed="1"/>
     <w:lsdException w:name="No List" w:semiHidden="1" w:unhideWhenUsed="1"/>
     <w:lsdException w:name="Outline List 1" w:semiHidden="1" w:unhideWhenUsed="1"/>
@@ -30970,10 +30952,8 @@
     <w:lsdException w:name="Table Subtle 2" w:semiHidden="1" w:unhideWhenUsed="1"/>
     <w:lsdException w:name="Table Web 1" w:semiHidden="1" w:unhideWhenUsed="1"/>
     <w:lsdException w:name="Table Web 2" w:semiHidden="1" w:unhideWhenUsed="1"/>
-    <w:lsdException w:name="Table Web 3" w:semiHidden="1" w:unhideWhenUsed="1"/>
     <w:lsdException w:name="Balloon Text" w:semiHidden="1" w:unhideWhenUsed="1"/>
     <w:lsdException w:name="Table Grid" w:uiPriority="39"/>
-    <w:lsdException w:name="Table Theme" w:semiHidden="1" w:unhideWhenUsed="1"/>
     <w:lsdException w:name="Placeholder Text" w:semiHidden="1"/>
     <w:lsdException w:name="No Spacing" w:uiPriority="1" w:qFormat="1"/>
     <w:lsdException w:name="Light Shading" w:uiPriority="60"/>
@@ -31193,6 +31173,7 @@
     <w:lsdException w:name="Smart Hyperlink" w:semiHidden="1" w:unhideWhenUsed="1"/>
     <w:lsdException w:name="Hashtag" w:semiHidden="1" w:unhideWhenUsed="1"/>
     <w:lsdException w:name="Unresolved Mention" w:semiHidden="1" w:unhideWhenUsed="1"/>
+    <w:lsdException w:name="Smart Link" w:semiHidden="1" w:unhideWhenUsed="1"/>
   </w:latentStyles>
   <w:style w:type="paragraph" w:default="1" w:styleId="a">
     <w:name w:val="Normal"/>

--- a/הנחיה לספר פרויקט.docx
+++ b/הנחיה לספר פרויקט.docx
@@ -9165,30 +9165,14 @@
           <w:rFonts w:hint="cs"/>
           <w:rtl/>
         </w:rPr>
-        <w:t xml:space="preserve"> אבל לא יכול ממלא צמתים למלא </w:t>
-      </w:r>
-      <w:proofErr w:type="gramStart"/>
-      <w:r>
-        <w:rPr>
-          <w:rFonts w:hint="cs"/>
-          <w:rtl/>
-        </w:rPr>
-        <w:t>צמתים</w:t>
-      </w:r>
-      <w:r>
-        <w:rPr>
-          <w:rFonts w:hint="cs"/>
-          <w:rtl/>
-        </w:rPr>
-        <w:t xml:space="preserve"> ,</w:t>
-      </w:r>
-      <w:proofErr w:type="gramEnd"/>
-      <w:r>
-        <w:rPr>
-          <w:rFonts w:hint="cs"/>
-          <w:rtl/>
-        </w:rPr>
-        <w:t xml:space="preserve"> ונסביר ע''פ הדוגמא הנ</w:t>
+        <w:t xml:space="preserve"> אבל לא יכול ממלא צמתים למלא צמתים</w:t>
+      </w:r>
+      <w:r>
+        <w:rPr>
+          <w:rFonts w:hint="cs"/>
+          <w:rtl/>
+        </w:rPr>
+        <w:t xml:space="preserve"> , ונסביר ע''פ הדוגמא הנ</w:t>
       </w:r>
       <w:r>
         <w:rPr>
@@ -11806,23 +11790,15 @@
         <w:rPr>
           <w:rFonts w:asciiTheme="minorBidi" w:eastAsia="Calibri" w:hAnsiTheme="minorBidi"/>
         </w:rPr>
-        <w:t xml:space="preserve"> . </w:t>
-      </w:r>
-      <w:proofErr w:type="gramStart"/>
+        <w:t xml:space="preserve"> . chrome :</w:t>
+      </w:r>
       <w:r>
         <w:rPr>
           <w:rFonts w:asciiTheme="minorBidi" w:eastAsia="Calibri" w:hAnsiTheme="minorBidi"/>
-        </w:rPr>
-        <w:t>chrome :</w:t>
-      </w:r>
-      <w:r>
-        <w:rPr>
-          <w:rFonts w:asciiTheme="minorBidi" w:eastAsia="Calibri" w:hAnsiTheme="minorBidi"/>
           <w:rtl/>
         </w:rPr>
         <w:t>תוכנות</w:t>
       </w:r>
-      <w:proofErr w:type="gramEnd"/>
       <w:r>
         <w:rPr>
           <w:rFonts w:asciiTheme="minorBidi" w:hAnsiTheme="minorBidi"/>
@@ -12272,7 +12248,7 @@
       <w:pPr>
         <w:pStyle w:val="2"/>
         <w:rPr>
-          <w:rFonts w:asciiTheme="minorBidi" w:hAnsiTheme="minorBidi" w:cstheme="minorBidi"/>
+          <w:rFonts w:asciiTheme="minorBidi" w:hAnsiTheme="minorBidi" w:cstheme="minorBidi" w:hint="cs"/>
           <w:color w:val="auto"/>
           <w:sz w:val="24"/>
           <w:szCs w:val="24"/>
@@ -12381,6 +12357,7 @@
     <w:p>
       <w:pPr>
         <w:rPr>
+          <w:rFonts w:hint="cs"/>
           <w:rtl/>
         </w:rPr>
       </w:pPr>
@@ -12407,6 +12384,7 @@
         </w:rPr>
         <w:t xml:space="preserve"> </w:t>
       </w:r>
+      <w:proofErr w:type="spellStart"/>
       <w:r>
         <w:rPr>
           <w:rFonts w:ascii="Consolas" w:hAnsi="Consolas" w:cs="Consolas"/>
@@ -12416,7 +12394,19 @@
           <w:sz w:val="24"/>
           <w:szCs w:val="24"/>
         </w:rPr>
-        <w:t>createMallNodes()</w:t>
+        <w:t>createMallNodes</w:t>
+      </w:r>
+      <w:proofErr w:type="spellEnd"/>
+      <w:r>
+        <w:rPr>
+          <w:rFonts w:ascii="Consolas" w:hAnsi="Consolas" w:cs="Consolas"/>
+          <w:b/>
+          <w:bCs/>
+          <w:color w:val="000000"/>
+          <w:sz w:val="24"/>
+          <w:szCs w:val="24"/>
+        </w:rPr>
+        <w:t>()</w:t>
       </w:r>
       <w:r>
         <w:rPr>
@@ -12480,8 +12470,9 @@
           <w:sz w:val="24"/>
           <w:szCs w:val="24"/>
         </w:rPr>
-        <w:t xml:space="preserve"> createSelectedStoresGraph(List&lt;DTOStor&gt; stores</w:t>
-      </w:r>
+        <w:t xml:space="preserve"> </w:t>
+      </w:r>
+      <w:proofErr w:type="spellStart"/>
       <w:r>
         <w:rPr>
           <w:rFonts w:ascii="Consolas" w:hAnsi="Consolas" w:cs="Consolas"/>
@@ -12491,6 +12482,53 @@
           <w:sz w:val="24"/>
           <w:szCs w:val="24"/>
         </w:rPr>
+        <w:t>createSelectedStoresGraph</w:t>
+      </w:r>
+      <w:proofErr w:type="spellEnd"/>
+      <w:r>
+        <w:rPr>
+          <w:rFonts w:ascii="Consolas" w:hAnsi="Consolas" w:cs="Consolas"/>
+          <w:b/>
+          <w:bCs/>
+          <w:color w:val="000000"/>
+          <w:sz w:val="24"/>
+          <w:szCs w:val="24"/>
+        </w:rPr>
+        <w:t>(List&lt;</w:t>
+      </w:r>
+      <w:proofErr w:type="spellStart"/>
+      <w:r>
+        <w:rPr>
+          <w:rFonts w:ascii="Consolas" w:hAnsi="Consolas" w:cs="Consolas"/>
+          <w:b/>
+          <w:bCs/>
+          <w:color w:val="000000"/>
+          <w:sz w:val="24"/>
+          <w:szCs w:val="24"/>
+        </w:rPr>
+        <w:t>DTOStor</w:t>
+      </w:r>
+      <w:proofErr w:type="spellEnd"/>
+      <w:r>
+        <w:rPr>
+          <w:rFonts w:ascii="Consolas" w:hAnsi="Consolas" w:cs="Consolas"/>
+          <w:b/>
+          <w:bCs/>
+          <w:color w:val="000000"/>
+          <w:sz w:val="24"/>
+          <w:szCs w:val="24"/>
+        </w:rPr>
+        <w:t>&gt; stores</w:t>
+      </w:r>
+      <w:r>
+        <w:rPr>
+          <w:rFonts w:ascii="Consolas" w:hAnsi="Consolas" w:cs="Consolas"/>
+          <w:b/>
+          <w:bCs/>
+          <w:color w:val="000000"/>
+          <w:sz w:val="24"/>
+          <w:szCs w:val="24"/>
+        </w:rPr>
         <w:t>)</w:t>
       </w:r>
       <w:r>
@@ -12519,12 +12557,29 @@
           <w:rFonts w:hint="cs"/>
           <w:rtl/>
         </w:rPr>
-        <w:t>שהפו' קיבלה ובתוכה עובר בקינון לכל אחד מהחניות ברשימה ומפעיל דייאקסטראה והערך שחוזר ממנו מציבים בקשת החדשה ומוסיפים מאיפה לאיפה הקשת נוצרת ,ואת הקשת הזאת מוסיפים לרשימת הקשתות של המסלול החדש.</w:t>
-      </w:r>
-    </w:p>
-    <w:p>
-      <w:pPr>
-        <w:rPr>
+        <w:t xml:space="preserve">שהפו' קיבלה ובתוכה עובר בקינון לכל אחד מהחניות ברשימה ומפעיל </w:t>
+      </w:r>
+      <w:proofErr w:type="spellStart"/>
+      <w:r>
+        <w:rPr>
+          <w:rFonts w:hint="cs"/>
+          <w:rtl/>
+        </w:rPr>
+        <w:t>דייאקסטראה</w:t>
+      </w:r>
+      <w:proofErr w:type="spellEnd"/>
+      <w:r>
+        <w:rPr>
+          <w:rFonts w:hint="cs"/>
+          <w:rtl/>
+        </w:rPr>
+        <w:t xml:space="preserve"> והערך שחוזר ממנו מציבים בקשת החדשה ומוסיפים מאיפה לאיפה הקשת נוצרת ,ואת הקשת הזאת מוסיפים לרשימת הקשתות של המסלול החדש.</w:t>
+      </w:r>
+    </w:p>
+    <w:p>
+      <w:pPr>
+        <w:rPr>
+          <w:rFonts w:hint="cs"/>
           <w:sz w:val="24"/>
           <w:szCs w:val="24"/>
           <w:rtl/>
@@ -12656,7 +12711,31 @@
           <w:sz w:val="24"/>
           <w:szCs w:val="24"/>
         </w:rPr>
-        <w:t xml:space="preserve"> CheckNode(List&lt;Route&gt; routes, Dictionary&lt;</w:t>
+        <w:t xml:space="preserve"> </w:t>
+      </w:r>
+      <w:proofErr w:type="spellStart"/>
+      <w:r>
+        <w:rPr>
+          <w:rFonts w:asciiTheme="minorBidi" w:hAnsiTheme="minorBidi"/>
+          <w:b/>
+          <w:bCs/>
+          <w:color w:val="000000"/>
+          <w:sz w:val="24"/>
+          <w:szCs w:val="24"/>
+        </w:rPr>
+        <w:t>CheckNode</w:t>
+      </w:r>
+      <w:proofErr w:type="spellEnd"/>
+      <w:r>
+        <w:rPr>
+          <w:rFonts w:asciiTheme="minorBidi" w:hAnsiTheme="minorBidi"/>
+          <w:b/>
+          <w:bCs/>
+          <w:color w:val="000000"/>
+          <w:sz w:val="24"/>
+          <w:szCs w:val="24"/>
+        </w:rPr>
+        <w:t>(List&lt;Route&gt; routes, Dictionary&lt;</w:t>
       </w:r>
       <w:r>
         <w:rPr>
@@ -12678,7 +12757,31 @@
           <w:sz w:val="24"/>
           <w:szCs w:val="24"/>
         </w:rPr>
-        <w:t>, Node&gt; nodes, PrioQueue queue, List&lt;Node&gt; unvisited, Node destinationNode)</w:t>
+        <w:t xml:space="preserve">, Node&gt; nodes, </w:t>
+      </w:r>
+      <w:proofErr w:type="spellStart"/>
+      <w:r>
+        <w:rPr>
+          <w:rFonts w:asciiTheme="minorBidi" w:hAnsiTheme="minorBidi"/>
+          <w:b/>
+          <w:bCs/>
+          <w:color w:val="000000"/>
+          <w:sz w:val="24"/>
+          <w:szCs w:val="24"/>
+        </w:rPr>
+        <w:t>PrioQueue</w:t>
+      </w:r>
+      <w:proofErr w:type="spellEnd"/>
+      <w:r>
+        <w:rPr>
+          <w:rFonts w:asciiTheme="minorBidi" w:hAnsiTheme="minorBidi"/>
+          <w:b/>
+          <w:bCs/>
+          <w:color w:val="000000"/>
+          <w:sz w:val="24"/>
+          <w:szCs w:val="24"/>
+        </w:rPr>
+        <w:t xml:space="preserve"> queue, List&lt;Node&gt; unvisited, Node destinationNode)</w:t>
       </w:r>
       <w:r>
         <w:rPr>
@@ -12719,6 +12822,42 @@
         </w:rPr>
         <w:t>.</w:t>
       </w:r>
+      <w:r>
+        <w:rPr>
+          <w:rFonts w:asciiTheme="minorBidi" w:hAnsiTheme="minorBidi" w:hint="cs"/>
+          <w:sz w:val="24"/>
+          <w:szCs w:val="24"/>
+          <w:rtl/>
+        </w:rPr>
+        <w:t xml:space="preserve">זאת אומרת ממש מחשבת את הדיאקסטרה </w:t>
+      </w:r>
+      <w:r>
+        <w:rPr>
+          <w:rFonts w:asciiTheme="minorBidi" w:hAnsiTheme="minorBidi" w:hint="cs"/>
+          <w:sz w:val="24"/>
+          <w:szCs w:val="24"/>
+          <w:rtl/>
+        </w:rPr>
+        <w:t xml:space="preserve">-ממש מסלול בין כל החניות </w:t>
+      </w:r>
+      <w:r>
+        <w:rPr>
+          <w:rFonts w:asciiTheme="minorBidi" w:hAnsiTheme="minorBidi" w:hint="cs"/>
+          <w:sz w:val="24"/>
+          <w:szCs w:val="24"/>
+          <w:rtl/>
+        </w:rPr>
+        <w:t>הנבחרות</w:t>
+      </w:r>
+      <w:r>
+        <w:rPr>
+          <w:rFonts w:asciiTheme="minorBidi" w:hAnsiTheme="minorBidi" w:hint="cs"/>
+          <w:sz w:val="24"/>
+          <w:szCs w:val="24"/>
+          <w:rtl/>
+        </w:rPr>
+        <w:t xml:space="preserve"> .(המסלול החדש )</w:t>
+      </w:r>
     </w:p>
     <w:p>
       <w:pPr>
@@ -12841,8 +12980,18 @@
           <w:szCs w:val="24"/>
           <w:rtl/>
         </w:rPr>
-        <w:t>איזה חניות מועדפות מבחינתו (רשימה ), והוא מעוניין שהם ישובצו בתחילת המסלול הקצר</w:t>
-      </w:r>
+        <w:t>האם הוא מעונין בחניות עם מבצעים בתחילה (כן / לא).</w:t>
+      </w:r>
+    </w:p>
+    <w:p>
+      <w:pPr>
+        <w:rPr>
+          <w:rFonts w:asciiTheme="minorBidi" w:hAnsiTheme="minorBidi"/>
+          <w:sz w:val="24"/>
+          <w:szCs w:val="24"/>
+          <w:rtl/>
+        </w:rPr>
+      </w:pPr>
       <w:r>
         <w:rPr>
           <w:rFonts w:asciiTheme="minorBidi" w:hAnsiTheme="minorBidi" w:hint="cs"/>
@@ -12850,8 +12999,18 @@
           <w:szCs w:val="24"/>
           <w:rtl/>
         </w:rPr>
-        <w:t xml:space="preserve"> </w:t>
-      </w:r>
+        <w:t># המשתמש מכניס שם משתמש וסיסמא</w:t>
+      </w:r>
+    </w:p>
+    <w:p>
+      <w:pPr>
+        <w:rPr>
+          <w:rFonts w:asciiTheme="minorBidi" w:hAnsiTheme="minorBidi"/>
+          <w:sz w:val="24"/>
+          <w:szCs w:val="24"/>
+          <w:rtl/>
+        </w:rPr>
+      </w:pPr>
       <w:r>
         <w:rPr>
           <w:rFonts w:asciiTheme="minorBidi" w:hAnsiTheme="minorBidi" w:hint="cs"/>
@@ -12859,7 +13018,25 @@
           <w:szCs w:val="24"/>
           <w:rtl/>
         </w:rPr>
-        <w:t>(כן / לא) .</w:t>
+        <w:t>#</w:t>
+      </w:r>
+      <w:r>
+        <w:rPr>
+          <w:rFonts w:asciiTheme="minorBidi" w:hAnsiTheme="minorBidi" w:hint="cs"/>
+          <w:sz w:val="24"/>
+          <w:szCs w:val="24"/>
+          <w:rtl/>
+        </w:rPr>
+        <w:t xml:space="preserve"> </w:t>
+      </w:r>
+      <w:r>
+        <w:rPr>
+          <w:rFonts w:asciiTheme="minorBidi" w:hAnsiTheme="minorBidi" w:hint="cs"/>
+          <w:sz w:val="24"/>
+          <w:szCs w:val="24"/>
+          <w:rtl/>
+        </w:rPr>
+        <w:t>המערכת בודקת האם הוא מחובר או חדש</w:t>
       </w:r>
     </w:p>
     <w:p>
@@ -12878,7 +13055,71 @@
           <w:szCs w:val="24"/>
           <w:rtl/>
         </w:rPr>
-        <w:t>האם הוא מעונין בחניות עם מבצעים בתחילה (כן / לא).</w:t>
+        <w:lastRenderedPageBreak/>
+        <w:t>#</w:t>
+      </w:r>
+      <w:r>
+        <w:rPr>
+          <w:rFonts w:asciiTheme="minorBidi" w:hAnsiTheme="minorBidi" w:hint="cs"/>
+          <w:sz w:val="24"/>
+          <w:szCs w:val="24"/>
+          <w:rtl/>
+        </w:rPr>
+        <w:t xml:space="preserve"> </w:t>
+      </w:r>
+      <w:r>
+        <w:rPr>
+          <w:rFonts w:asciiTheme="minorBidi" w:hAnsiTheme="minorBidi" w:hint="cs"/>
+          <w:sz w:val="24"/>
+          <w:szCs w:val="24"/>
+          <w:rtl/>
+        </w:rPr>
+        <w:t>במידה והוא מחובר יש לו סטטוס (פרופיל קיים ) ולכן הוא יכול לבחור באיז</w:t>
+      </w:r>
+      <w:r>
+        <w:rPr>
+          <w:rFonts w:asciiTheme="minorBidi" w:hAnsiTheme="minorBidi" w:hint="eastAsia"/>
+          <w:sz w:val="24"/>
+          <w:szCs w:val="24"/>
+          <w:rtl/>
+        </w:rPr>
+        <w:t>ה</w:t>
+      </w:r>
+      <w:r>
+        <w:rPr>
+          <w:rFonts w:asciiTheme="minorBidi" w:hAnsiTheme="minorBidi" w:hint="cs"/>
+          <w:sz w:val="24"/>
+          <w:szCs w:val="24"/>
+          <w:rtl/>
+        </w:rPr>
+        <w:t xml:space="preserve"> סוג מסלול הוא מעוניין</w:t>
+      </w:r>
+      <w:r>
+        <w:rPr>
+          <w:rFonts w:asciiTheme="minorBidi" w:hAnsiTheme="minorBidi" w:hint="cs"/>
+          <w:sz w:val="24"/>
+          <w:szCs w:val="24"/>
+          <w:rtl/>
+        </w:rPr>
+        <w:t xml:space="preserve"> והן :מסלול לפי רשימת חניות לבחירה \ רשימת </w:t>
+      </w:r>
+      <w:r>
+        <w:rPr>
+          <w:rFonts w:asciiTheme="minorBidi" w:hAnsiTheme="minorBidi" w:hint="cs"/>
+          <w:sz w:val="24"/>
+          <w:szCs w:val="24"/>
+          <w:rtl/>
+        </w:rPr>
+        <w:t xml:space="preserve">קטגוריות \ לחנות בודדת \ לקטגוריה בודדת </w:t>
+      </w:r>
+      <w:r>
+        <w:rPr>
+          <w:rFonts w:asciiTheme="minorBidi" w:hAnsiTheme="minorBidi" w:hint="cs"/>
+          <w:sz w:val="24"/>
+          <w:szCs w:val="24"/>
+          <w:rtl/>
+        </w:rPr>
+        <w:t xml:space="preserve"> </w:t>
       </w:r>
     </w:p>
     <w:p>
@@ -12897,7 +13138,68 @@
           <w:szCs w:val="24"/>
           <w:rtl/>
         </w:rPr>
-        <w:t># המשתמש מכניס שם משתמש וסיסמא</w:t>
+        <w:t># לאחר שהמשתמש בוחר מה הוא רוצה ( איזה מסלול ) ,ומזין את הפרטים בהתאם ,המערכת מחשבת והאלגוריתם רץ -ובסיומו מוגש למשמש על הקנבס את המסלול הקצר ביותר (המסלול הכי חכם שיכול להיות : )))</w:t>
+      </w:r>
+    </w:p>
+    <w:p>
+      <w:pPr>
+        <w:rPr>
+          <w:rFonts w:asciiTheme="minorBidi" w:hAnsiTheme="minorBidi"/>
+          <w:b/>
+          <w:bCs/>
+          <w:sz w:val="28"/>
+          <w:szCs w:val="28"/>
+          <w:u w:val="single"/>
+          <w:rtl/>
+        </w:rPr>
+      </w:pPr>
+      <w:r>
+        <w:rPr>
+          <w:rFonts w:asciiTheme="minorBidi" w:hAnsiTheme="minorBidi" w:hint="cs"/>
+          <w:b/>
+          <w:bCs/>
+          <w:sz w:val="28"/>
+          <w:szCs w:val="28"/>
+          <w:u w:val="single"/>
+          <w:rtl/>
+        </w:rPr>
+        <w:t>4</w:t>
+      </w:r>
+      <w:r>
+        <w:rPr>
+          <w:rFonts w:asciiTheme="minorBidi" w:hAnsiTheme="minorBidi" w:hint="cs"/>
+          <w:b/>
+          <w:bCs/>
+          <w:sz w:val="28"/>
+          <w:szCs w:val="28"/>
+          <w:u w:val="single"/>
+          <w:rtl/>
+        </w:rPr>
+        <w:t xml:space="preserve">.8 </w:t>
+      </w:r>
+      <w:r>
+        <w:rPr>
+          <w:rFonts w:asciiTheme="minorBidi" w:hAnsiTheme="minorBidi" w:hint="cs"/>
+          <w:b/>
+          <w:bCs/>
+          <w:sz w:val="28"/>
+          <w:szCs w:val="28"/>
+          <w:u w:val="single"/>
+          <w:rtl/>
+        </w:rPr>
+        <w:t>אילוצים</w:t>
+      </w:r>
+      <w:r>
+        <w:rPr>
+          <w:rFonts w:asciiTheme="minorBidi" w:hAnsiTheme="minorBidi" w:hint="cs"/>
+          <w:b/>
+          <w:bCs/>
+          <w:sz w:val="28"/>
+          <w:szCs w:val="28"/>
+          <w:u w:val="single"/>
+          <w:rtl/>
+        </w:rPr>
+        <w:t xml:space="preserve"> : </w:t>
       </w:r>
     </w:p>
     <w:p>
@@ -12916,7 +13218,7 @@
           <w:szCs w:val="24"/>
           <w:rtl/>
         </w:rPr>
-        <w:t>#</w:t>
+        <w:t xml:space="preserve"># </w:t>
       </w:r>
       <w:r>
         <w:rPr>
@@ -12925,8 +13227,18 @@
           <w:szCs w:val="24"/>
           <w:rtl/>
         </w:rPr>
-        <w:t xml:space="preserve"> </w:t>
-      </w:r>
+        <w:t>המערכת מוגבלת כרגע לקניון אחד ספציפי (קניון רננים ברעננה ),</w:t>
+      </w:r>
+    </w:p>
+    <w:p>
+      <w:pPr>
+        <w:rPr>
+          <w:rFonts w:asciiTheme="minorBidi" w:hAnsiTheme="minorBidi"/>
+          <w:sz w:val="24"/>
+          <w:szCs w:val="24"/>
+          <w:rtl/>
+        </w:rPr>
+      </w:pPr>
       <w:r>
         <w:rPr>
           <w:rFonts w:asciiTheme="minorBidi" w:hAnsiTheme="minorBidi" w:hint="cs"/>
@@ -12934,7 +13246,16 @@
           <w:szCs w:val="24"/>
           <w:rtl/>
         </w:rPr>
-        <w:t>המערכת בודקת האם הוא מחובר או חדש</w:t>
+        <w:t xml:space="preserve"># </w:t>
+      </w:r>
+      <w:r>
+        <w:rPr>
+          <w:rFonts w:asciiTheme="minorBidi" w:hAnsiTheme="minorBidi" w:hint="cs"/>
+          <w:sz w:val="24"/>
+          <w:szCs w:val="24"/>
+          <w:rtl/>
+        </w:rPr>
+        <w:t>המיידע אינו מתעדכן כל פעם כי זה בתאם למידע העכשווי,</w:t>
       </w:r>
     </w:p>
     <w:p>
@@ -12953,96 +13274,14 @@
           <w:szCs w:val="24"/>
           <w:rtl/>
         </w:rPr>
-        <w:lastRenderedPageBreak/>
-        <w:t>#</w:t>
-      </w:r>
-      <w:r>
-        <w:rPr>
-          <w:rFonts w:asciiTheme="minorBidi" w:hAnsiTheme="minorBidi" w:hint="cs"/>
-          <w:sz w:val="24"/>
-          <w:szCs w:val="24"/>
-          <w:rtl/>
-        </w:rPr>
-        <w:t xml:space="preserve"> </w:t>
-      </w:r>
-      <w:r>
-        <w:rPr>
-          <w:rFonts w:asciiTheme="minorBidi" w:hAnsiTheme="minorBidi" w:hint="cs"/>
-          <w:sz w:val="24"/>
-          <w:szCs w:val="24"/>
-          <w:rtl/>
-        </w:rPr>
-        <w:t>במידה והוא מחובר יש לו סטטוס (פרופיל קיים ) ולכן הוא יכול לבחור באיז</w:t>
-      </w:r>
-      <w:r>
-        <w:rPr>
-          <w:rFonts w:asciiTheme="minorBidi" w:hAnsiTheme="minorBidi" w:hint="eastAsia"/>
-          <w:sz w:val="24"/>
-          <w:szCs w:val="24"/>
-          <w:rtl/>
-        </w:rPr>
-        <w:t>ה</w:t>
-      </w:r>
-      <w:r>
-        <w:rPr>
-          <w:rFonts w:asciiTheme="minorBidi" w:hAnsiTheme="minorBidi" w:hint="cs"/>
-          <w:sz w:val="24"/>
-          <w:szCs w:val="24"/>
-          <w:rtl/>
-        </w:rPr>
-        <w:t xml:space="preserve"> סוג מסלול הוא מעוניין</w:t>
-      </w:r>
-      <w:r>
-        <w:rPr>
-          <w:rFonts w:asciiTheme="minorBidi" w:hAnsiTheme="minorBidi" w:hint="cs"/>
-          <w:sz w:val="24"/>
-          <w:szCs w:val="24"/>
-          <w:rtl/>
-        </w:rPr>
-        <w:t xml:space="preserve"> והן :מסלול לפי רשימת חניות לבחירה \ רשימת </w:t>
-      </w:r>
-      <w:r>
-        <w:rPr>
-          <w:rFonts w:asciiTheme="minorBidi" w:hAnsiTheme="minorBidi" w:hint="cs"/>
-          <w:sz w:val="24"/>
-          <w:szCs w:val="24"/>
-          <w:rtl/>
-        </w:rPr>
-        <w:t xml:space="preserve">קטגוריות \ לחנות בודדת \ לקטגוריה בודדת </w:t>
-      </w:r>
-      <w:r>
-        <w:rPr>
-          <w:rFonts w:asciiTheme="minorBidi" w:hAnsiTheme="minorBidi" w:hint="cs"/>
-          <w:sz w:val="24"/>
-          <w:szCs w:val="24"/>
-          <w:rtl/>
-        </w:rPr>
-        <w:t xml:space="preserve"> </w:t>
-      </w:r>
-    </w:p>
-    <w:p>
-      <w:pPr>
-        <w:rPr>
-          <w:rFonts w:asciiTheme="minorBidi" w:hAnsiTheme="minorBidi"/>
-          <w:sz w:val="24"/>
-          <w:szCs w:val="24"/>
-          <w:rtl/>
-        </w:rPr>
-      </w:pPr>
-      <w:r>
-        <w:rPr>
-          <w:rFonts w:asciiTheme="minorBidi" w:hAnsiTheme="minorBidi" w:hint="cs"/>
-          <w:sz w:val="24"/>
-          <w:szCs w:val="24"/>
-          <w:rtl/>
-        </w:rPr>
-        <w:t># לאחר שהמשתמש בוחר מה הוא רוצה ( איזה מסלול ) ,ומזין את הפרטים בהתאם ,המערכת מחשבת והאלגוריתם רץ -ובסיומו מוגש למשמש על הקנבס את המסלול הקצר ביותר (המסלול הכי חכם שיכול להיות : )))</w:t>
-      </w:r>
-    </w:p>
-    <w:p>
-      <w:pPr>
-        <w:rPr>
-          <w:rFonts w:asciiTheme="minorBidi" w:hAnsiTheme="minorBidi"/>
+        <w:t xml:space="preserve"># המרחקים נם מחושבים באופן יחסי כך שהמסלול הוא מדויק בתכלית אבל זה לא אמור להיות משמעותי במקסימום זה פסיעה וחצי , </w:t>
+      </w:r>
+    </w:p>
+    <w:p>
+      <w:pPr>
+        <w:pStyle w:val="a8"/>
+        <w:ind w:left="360"/>
+        <w:rPr>
           <w:b/>
           <w:bCs/>
           <w:sz w:val="28"/>
@@ -13051,9 +13290,10 @@
           <w:rtl/>
         </w:rPr>
       </w:pPr>
-      <w:r>
-        <w:rPr>
-          <w:rFonts w:asciiTheme="minorBidi" w:hAnsiTheme="minorBidi" w:hint="cs"/>
+    </w:p>
+    <w:p>
+      <w:pPr>
+        <w:rPr>
           <w:b/>
           <w:bCs/>
           <w:sz w:val="28"/>
@@ -13061,11 +13301,10 @@
           <w:u w:val="single"/>
           <w:rtl/>
         </w:rPr>
-        <w:t>4</w:t>
-      </w:r>
-      <w:r>
-        <w:rPr>
-          <w:rFonts w:asciiTheme="minorBidi" w:hAnsiTheme="minorBidi" w:hint="cs"/>
+      </w:pPr>
+      <w:r>
+        <w:rPr>
+          <w:rFonts w:hint="cs"/>
           <w:b/>
           <w:bCs/>
           <w:sz w:val="28"/>
@@ -13073,11 +13312,11 @@
           <w:u w:val="single"/>
           <w:rtl/>
         </w:rPr>
-        <w:t xml:space="preserve">.8 </w:t>
-      </w:r>
-      <w:r>
-        <w:rPr>
-          <w:rFonts w:asciiTheme="minorBidi" w:hAnsiTheme="minorBidi" w:hint="cs"/>
+        <w:t>9 .</w:t>
+      </w:r>
+      <w:r>
+        <w:rPr>
+          <w:rFonts w:hint="cs"/>
           <w:b/>
           <w:bCs/>
           <w:sz w:val="28"/>
@@ -13085,11 +13324,11 @@
           <w:u w:val="single"/>
           <w:rtl/>
         </w:rPr>
-        <w:t>אילוצים</w:t>
-      </w:r>
-      <w:r>
-        <w:rPr>
-          <w:rFonts w:asciiTheme="minorBidi" w:hAnsiTheme="minorBidi" w:hint="cs"/>
+        <w:t>תיאור</w:t>
+      </w:r>
+      <w:r>
+        <w:rPr>
+          <w:rFonts w:hint="cs"/>
           <w:b/>
           <w:bCs/>
           <w:sz w:val="28"/>
@@ -13097,89 +13336,11 @@
           <w:u w:val="single"/>
           <w:rtl/>
         </w:rPr>
-        <w:t xml:space="preserve"> : </w:t>
-      </w:r>
-    </w:p>
-    <w:p>
-      <w:pPr>
-        <w:rPr>
-          <w:rFonts w:asciiTheme="minorBidi" w:hAnsiTheme="minorBidi"/>
-          <w:sz w:val="24"/>
-          <w:szCs w:val="24"/>
-          <w:rtl/>
-        </w:rPr>
-      </w:pPr>
-      <w:r>
-        <w:rPr>
-          <w:rFonts w:asciiTheme="minorBidi" w:hAnsiTheme="minorBidi" w:hint="cs"/>
-          <w:sz w:val="24"/>
-          <w:szCs w:val="24"/>
-          <w:rtl/>
-        </w:rPr>
-        <w:t xml:space="preserve"># </w:t>
-      </w:r>
-      <w:r>
-        <w:rPr>
-          <w:rFonts w:asciiTheme="minorBidi" w:hAnsiTheme="minorBidi" w:hint="cs"/>
-          <w:sz w:val="24"/>
-          <w:szCs w:val="24"/>
-          <w:rtl/>
-        </w:rPr>
-        <w:t>המערכת מוגבלת כרגע לקניון אחד ספציפי (קניון רננים ברעננה ),</w:t>
-      </w:r>
-    </w:p>
-    <w:p>
-      <w:pPr>
-        <w:rPr>
-          <w:rFonts w:asciiTheme="minorBidi" w:hAnsiTheme="minorBidi"/>
-          <w:sz w:val="24"/>
-          <w:szCs w:val="24"/>
-          <w:rtl/>
-        </w:rPr>
-      </w:pPr>
-      <w:r>
-        <w:rPr>
-          <w:rFonts w:asciiTheme="minorBidi" w:hAnsiTheme="minorBidi" w:hint="cs"/>
-          <w:sz w:val="24"/>
-          <w:szCs w:val="24"/>
-          <w:rtl/>
-        </w:rPr>
-        <w:t xml:space="preserve"># </w:t>
-      </w:r>
-      <w:r>
-        <w:rPr>
-          <w:rFonts w:asciiTheme="minorBidi" w:hAnsiTheme="minorBidi" w:hint="cs"/>
-          <w:sz w:val="24"/>
-          <w:szCs w:val="24"/>
-          <w:rtl/>
-        </w:rPr>
-        <w:t>המיידע אינו מתעדכן כל פעם כי זה בתאם למידע העכשווי,</w:t>
-      </w:r>
-    </w:p>
-    <w:p>
-      <w:pPr>
-        <w:rPr>
-          <w:rFonts w:asciiTheme="minorBidi" w:hAnsiTheme="minorBidi"/>
-          <w:sz w:val="24"/>
-          <w:szCs w:val="24"/>
-          <w:rtl/>
-        </w:rPr>
-      </w:pPr>
-      <w:r>
-        <w:rPr>
-          <w:rFonts w:asciiTheme="minorBidi" w:hAnsiTheme="minorBidi" w:hint="cs"/>
-          <w:sz w:val="24"/>
-          <w:szCs w:val="24"/>
-          <w:rtl/>
-        </w:rPr>
-        <w:t xml:space="preserve"># המרחקים נם מחושבים באופן יחסי כך שהמסלול הוא מדויק בתכלית אבל זה לא אמור להיות משמעותי במקסימום זה פסיעה וחצי , </w:t>
-      </w:r>
-    </w:p>
-    <w:p>
-      <w:pPr>
-        <w:pStyle w:val="a8"/>
-        <w:ind w:left="360"/>
-        <w:rPr>
+        <w:t xml:space="preserve"> הארכיטקטורה </w:t>
+      </w:r>
+      <w:r>
+        <w:rPr>
+          <w:rFonts w:hint="cs"/>
           <w:b/>
           <w:bCs/>
           <w:sz w:val="28"/>
@@ -13187,65 +13348,6 @@
           <w:u w:val="single"/>
           <w:rtl/>
         </w:rPr>
-      </w:pPr>
-    </w:p>
-    <w:p>
-      <w:pPr>
-        <w:rPr>
-          <w:b/>
-          <w:bCs/>
-          <w:sz w:val="28"/>
-          <w:szCs w:val="28"/>
-          <w:u w:val="single"/>
-          <w:rtl/>
-        </w:rPr>
-      </w:pPr>
-      <w:r>
-        <w:rPr>
-          <w:rFonts w:hint="cs"/>
-          <w:b/>
-          <w:bCs/>
-          <w:sz w:val="28"/>
-          <w:szCs w:val="28"/>
-          <w:u w:val="single"/>
-          <w:rtl/>
-        </w:rPr>
-        <w:t>9 .</w:t>
-      </w:r>
-      <w:r>
-        <w:rPr>
-          <w:rFonts w:hint="cs"/>
-          <w:b/>
-          <w:bCs/>
-          <w:sz w:val="28"/>
-          <w:szCs w:val="28"/>
-          <w:u w:val="single"/>
-          <w:rtl/>
-        </w:rPr>
-        <w:t>תיאור</w:t>
-      </w:r>
-      <w:r>
-        <w:rPr>
-          <w:rFonts w:hint="cs"/>
-          <w:b/>
-          <w:bCs/>
-          <w:sz w:val="28"/>
-          <w:szCs w:val="28"/>
-          <w:u w:val="single"/>
-          <w:rtl/>
-        </w:rPr>
-        <w:t xml:space="preserve"> הארכיטקטורה </w:t>
-      </w:r>
-      <w:r>
-        <w:rPr>
-          <w:rFonts w:hint="cs"/>
-          <w:b/>
-          <w:bCs/>
-          <w:sz w:val="28"/>
-          <w:szCs w:val="28"/>
-          <w:u w:val="single"/>
-          <w:rtl/>
-        </w:rPr>
         <w:t xml:space="preserve">: </w:t>
       </w:r>
     </w:p>
@@ -13463,7 +13565,6 @@
           <w:rFonts w:asciiTheme="majorBidi" w:hAnsiTheme="majorBidi" w:cstheme="majorBidi"/>
         </w:rPr>
       </w:pPr>
-      <w:proofErr w:type="gramStart"/>
       <w:r>
         <w:rPr>
           <w:rFonts w:asciiTheme="majorBidi" w:eastAsia="Calibri" w:hAnsiTheme="majorBidi" w:cstheme="majorBidi"/>
@@ -13475,15 +13576,7 @@
           <w:rFonts w:asciiTheme="majorBidi" w:eastAsia="Arial" w:hAnsiTheme="majorBidi" w:cstheme="majorBidi"/>
           <w:rtl/>
         </w:rPr>
-        <w:t xml:space="preserve">  –</w:t>
-      </w:r>
-      <w:proofErr w:type="gramEnd"/>
-      <w:r>
-        <w:rPr>
-          <w:rFonts w:asciiTheme="majorBidi" w:eastAsia="Arial" w:hAnsiTheme="majorBidi" w:cstheme="majorBidi"/>
-          <w:rtl/>
-        </w:rPr>
-        <w:t xml:space="preserve"> הלוגיקה של המערכת</w:t>
+        <w:t xml:space="preserve">  – הלוגיקה של המערכת</w:t>
       </w:r>
       <w:r>
         <w:rPr>
@@ -13519,17 +13612,8 @@
           <w:rFonts w:asciiTheme="majorBidi" w:eastAsia="Arial" w:hAnsiTheme="majorBidi" w:cstheme="majorBidi"/>
           <w:rtl/>
         </w:rPr>
-        <w:t xml:space="preserve"> – מכיל את הפונקציונאליות הנדרשת לכל התקשורת </w:t>
-      </w:r>
-      <w:proofErr w:type="gramStart"/>
-      <w:r>
-        <w:rPr>
-          <w:rFonts w:asciiTheme="majorBidi" w:eastAsia="Arial" w:hAnsiTheme="majorBidi" w:cstheme="majorBidi"/>
-          <w:rtl/>
-        </w:rPr>
-        <w:t>עם  ה</w:t>
-      </w:r>
-      <w:proofErr w:type="gramEnd"/>
+        <w:t xml:space="preserve"> – מכיל את הפונקציונאליות הנדרשת לכל התקשורת עם  ה</w:t>
+      </w:r>
       <w:r>
         <w:rPr>
           <w:rFonts w:asciiTheme="majorBidi" w:eastAsia="Calibri" w:hAnsiTheme="majorBidi" w:cstheme="majorBidi"/>
@@ -14075,7 +14159,8 @@
         <w:ind w:left="217" w:right="11" w:hanging="1"/>
         <w:jc w:val="both"/>
         <w:rPr>
-          <w:rFonts w:asciiTheme="minorBidi" w:hAnsiTheme="minorBidi"/>
+          <w:rFonts w:asciiTheme="minorBidi" w:hAnsiTheme="minorBidi" w:hint="cs"/>
+          <w:rtl/>
         </w:rPr>
       </w:pPr>
       <w:r>
@@ -14139,21 +14224,7 @@
         <w:rPr>
           <w:rFonts w:asciiTheme="minorBidi" w:eastAsia="Calibri" w:hAnsiTheme="minorBidi"/>
         </w:rPr>
-        <w:t xml:space="preserve"> </w:t>
-      </w:r>
-      <w:proofErr w:type="gramStart"/>
-      <w:r>
-        <w:rPr>
-          <w:rFonts w:asciiTheme="minorBidi" w:eastAsia="Calibri" w:hAnsiTheme="minorBidi"/>
-        </w:rPr>
-        <w:t>.Sql</w:t>
-      </w:r>
-      <w:proofErr w:type="gramEnd"/>
-      <w:r>
-        <w:rPr>
-          <w:rFonts w:asciiTheme="minorBidi" w:eastAsia="Calibri" w:hAnsiTheme="minorBidi"/>
-        </w:rPr>
-        <w:t xml:space="preserve"> Server</w:t>
+        <w:t xml:space="preserve"> .Sql Server</w:t>
       </w:r>
       <w:r>
         <w:rPr>
@@ -18174,9 +18245,9 @@
           <w:lang w:val="he-IL"/>
         </w:rPr>
         <w:drawing>
-          <wp:inline distT="0" distB="0" distL="0" distR="0" wp14:anchorId="21329179" wp14:editId="1AF66F89">
-            <wp:extent cx="3817428" cy="3203050"/>
-            <wp:effectExtent l="0" t="0" r="0" b="0"/>
+          <wp:inline distT="0" distB="0" distL="0" distR="0" wp14:anchorId="21329179" wp14:editId="780853F3">
+            <wp:extent cx="5310291" cy="3521295"/>
+            <wp:effectExtent l="0" t="0" r="5080" b="3175"/>
             <wp:docPr id="8" name="תמונה 8"/>
             <wp:cNvGraphicFramePr>
               <a:graphicFrameLocks xmlns:a="http://schemas.openxmlformats.org/drawingml/2006/main" noChangeAspect="1"/>
@@ -18203,7 +18274,7 @@
                   <pic:spPr>
                     <a:xfrm>
                       <a:off x="0" y="0"/>
-                      <a:ext cx="3829139" cy="3212877"/>
+                      <a:ext cx="5378543" cy="3566554"/>
                     </a:xfrm>
                     <a:prstGeom prst="rect">
                       <a:avLst/>
@@ -18261,7 +18332,6 @@
           <w:rtl/>
         </w:rPr>
       </w:pPr>
-      <w:proofErr w:type="gramStart"/>
       <w:r>
         <w:rPr>
           <w:rFonts w:ascii="Calibri" w:eastAsia="Calibri" w:hAnsi="Calibri" w:cs="Calibri"/>
@@ -18275,16 +18345,7 @@
           <w:highlight w:val="red"/>
           <w:rtl/>
         </w:rPr>
-        <w:t xml:space="preserve"> ,</w:t>
-      </w:r>
-      <w:proofErr w:type="gramEnd"/>
-      <w:r>
-        <w:rPr>
-          <w:rFonts w:hint="cs"/>
-          <w:highlight w:val="red"/>
-          <w:rtl/>
-        </w:rPr>
-        <w:t xml:space="preserve"> </w:t>
+        <w:t xml:space="preserve"> , </w:t>
       </w:r>
       <w:r>
         <w:rPr>
@@ -18567,27 +18628,7 @@
           <w:sz w:val="19"/>
           <w:szCs w:val="19"/>
         </w:rPr>
-        <w:t>, Node</w:t>
-      </w:r>
-      <w:proofErr w:type="gramStart"/>
-      <w:r>
-        <w:rPr>
-          <w:rFonts w:ascii="Consolas" w:hAnsi="Consolas" w:cs="Consolas"/>
-          <w:color w:val="000000"/>
-          <w:sz w:val="19"/>
-          <w:szCs w:val="19"/>
-        </w:rPr>
-        <w:t>&gt;(</w:t>
-      </w:r>
-      <w:proofErr w:type="gramEnd"/>
-      <w:r>
-        <w:rPr>
-          <w:rFonts w:ascii="Consolas" w:hAnsi="Consolas" w:cs="Consolas"/>
-          <w:color w:val="000000"/>
-          <w:sz w:val="19"/>
-          <w:szCs w:val="19"/>
-        </w:rPr>
-        <w:t>);</w:t>
+        <w:t>, Node&gt;();</w:t>
       </w:r>
       <w:r>
         <w:rPr>
@@ -18809,27 +18850,7 @@
           <w:sz w:val="19"/>
           <w:szCs w:val="19"/>
         </w:rPr>
-        <w:t>, Node</w:t>
-      </w:r>
-      <w:proofErr w:type="gramStart"/>
-      <w:r>
-        <w:rPr>
-          <w:rFonts w:ascii="Consolas" w:hAnsi="Consolas" w:cs="Consolas"/>
-          <w:color w:val="000000"/>
-          <w:sz w:val="19"/>
-          <w:szCs w:val="19"/>
-        </w:rPr>
-        <w:t>&gt;(</w:t>
-      </w:r>
-      <w:proofErr w:type="gramEnd"/>
-      <w:r>
-        <w:rPr>
-          <w:rFonts w:ascii="Consolas" w:hAnsi="Consolas" w:cs="Consolas"/>
-          <w:color w:val="000000"/>
-          <w:sz w:val="19"/>
-          <w:szCs w:val="19"/>
-        </w:rPr>
-        <w:t>);</w:t>
+        <w:t>, Node&gt;();</w:t>
       </w:r>
       <w:r>
         <w:rPr>
@@ -19476,7 +19497,49 @@
           <w:rFonts w:hint="cs"/>
           <w:rtl/>
         </w:rPr>
-        <w:t>השימוש בתור ניתן לידי ביוטי באלגוריתם בתור מבנה שעוזר לאלגוריתם בזמן ריצה כלומר ביעילות  משום שמכניס כל פעם את הקשת הכי קצרה שהוא נמצא בראש התור -ובסוף נמצא הקשת הכי גדולה של הגרף הכללי ושל הגרף שצירך להחזיר השתמשתי בו כי זה היה לי הרבה יותר קל הזמן רשימות</w:t>
+        <w:t>השימוש בתור ניתן לידי ביוטי באלגוריתם בתור מבנה שעוזר לאלגוריתם בזמן ריצה כלומר ביעילות  משום שמכניס כל פעם את ה</w:t>
+      </w:r>
+      <w:r>
+        <w:rPr>
+          <w:rFonts w:hint="cs"/>
+          <w:rtl/>
+        </w:rPr>
+        <w:t xml:space="preserve">צומת שערכו </w:t>
+      </w:r>
+      <w:r>
+        <w:rPr>
+          <w:rFonts w:hint="cs"/>
+          <w:rtl/>
+        </w:rPr>
+        <w:t>הכי קצר</w:t>
+      </w:r>
+      <w:r>
+        <w:rPr>
+          <w:rFonts w:hint="cs"/>
+          <w:rtl/>
+        </w:rPr>
+        <w:t xml:space="preserve">  </w:t>
+      </w:r>
+      <w:r>
+        <w:rPr>
+          <w:rFonts w:hint="cs"/>
+          <w:rtl/>
+        </w:rPr>
+        <w:t>שהוא נמצא בראש התור -ובסוף נמצא ה</w:t>
+      </w:r>
+      <w:r>
+        <w:rPr>
+          <w:rFonts w:hint="cs"/>
+          <w:rtl/>
+        </w:rPr>
+        <w:t xml:space="preserve">צומת </w:t>
+      </w:r>
+      <w:r>
+        <w:rPr>
+          <w:rFonts w:hint="cs"/>
+          <w:rtl/>
+        </w:rPr>
+        <w:t xml:space="preserve"> הכי גדול של הגרף הכללי ושל הגרף שצירך להחזיר השתמשתי בו כי זה היה לי הרבה יותר קל הזמן רשימות</w:t>
       </w:r>
       <w:r>
         <w:rPr>
@@ -19502,7 +19565,47 @@
           <w:bCs/>
           <w:rtl/>
         </w:rPr>
-        <w:t xml:space="preserve"> כי הוא פשוט משתמש בתור שמביא את כל הקשתות לפי סדר ממיון). </w:t>
+        <w:t xml:space="preserve"> כי הוא פשוט משתמש בתור שמביא את כל </w:t>
+      </w:r>
+      <w:r>
+        <w:rPr>
+          <w:rFonts w:hint="cs"/>
+          <w:b/>
+          <w:bCs/>
+          <w:rtl/>
+        </w:rPr>
+        <w:t>הצמתים על ערך ה</w:t>
+      </w:r>
+      <w:r>
+        <w:rPr>
+          <w:b/>
+          <w:bCs/>
+        </w:rPr>
+        <w:t>value</w:t>
+      </w:r>
+      <w:r>
+        <w:rPr>
+          <w:rFonts w:hint="cs"/>
+          <w:b/>
+          <w:bCs/>
+        </w:rPr>
+        <w:t xml:space="preserve"> </w:t>
+      </w:r>
+      <w:r>
+        <w:rPr>
+          <w:b/>
+          <w:bCs/>
+        </w:rPr>
+        <w:t xml:space="preserve"> -</w:t>
+      </w:r>
+      <w:r>
+        <w:rPr>
+          <w:rFonts w:hint="cs"/>
+          <w:b/>
+          <w:bCs/>
+          <w:rtl/>
+        </w:rPr>
+        <w:t xml:space="preserve"> לפי סדר ממיון). </w:t>
       </w:r>
       <w:r>
         <w:rPr>
@@ -20350,6 +20453,7 @@
           <w:u w:val="single"/>
           <w:rtl/>
         </w:rPr>
+        <w:lastRenderedPageBreak/>
         <w:t>שכבת ה-</w:t>
       </w:r>
       <w:r>
@@ -20389,7 +20493,6 @@
           <w:rFonts w:hint="cs"/>
           <w:rtl/>
         </w:rPr>
-        <w:lastRenderedPageBreak/>
         <w:t>תיקייה של האלגוריתם בה :</w:t>
       </w:r>
     </w:p>
@@ -20558,19 +20661,22 @@
     <w:p>
       <w:pPr>
         <w:rPr>
-          <w:rtl/>
-        </w:rPr>
-      </w:pPr>
-    </w:p>
-    <w:p>
-      <w:pPr>
-        <w:rPr>
-          <w:rtl/>
-        </w:rPr>
-      </w:pPr>
+          <w:rFonts w:hint="cs"/>
+          <w:rtl/>
+        </w:rPr>
+      </w:pPr>
+    </w:p>
+    <w:p>
+      <w:pPr>
+        <w:rPr>
+          <w:rtl/>
+        </w:rPr>
+      </w:pPr>
+      <w:proofErr w:type="spellStart"/>
       <w:r>
         <w:t>ManagerCategoryForStor</w:t>
       </w:r>
+      <w:proofErr w:type="spellEnd"/>
       <w:r>
         <w:rPr>
           <w:rFonts w:hint="cs"/>
@@ -20868,16 +20974,18 @@
     <w:p>
       <w:pPr>
         <w:rPr>
-          <w:rtl/>
-        </w:rPr>
-      </w:pPr>
-    </w:p>
-    <w:p>
-      <w:pPr>
-        <w:rPr>
-          <w:rtl/>
-        </w:rPr>
-      </w:pPr>
+          <w:rFonts w:hint="cs"/>
+          <w:rtl/>
+        </w:rPr>
+      </w:pPr>
+    </w:p>
+    <w:p>
+      <w:pPr>
+        <w:rPr>
+          <w:rtl/>
+        </w:rPr>
+      </w:pPr>
+      <w:proofErr w:type="spellStart"/>
       <w:r>
         <w:rPr>
           <w:b/>
@@ -20886,6 +20994,7 @@
         </w:rPr>
         <w:t>CategoryForStorController</w:t>
       </w:r>
+      <w:proofErr w:type="spellEnd"/>
       <w:r>
         <w:rPr>
           <w:rFonts w:hint="cs"/>
@@ -21532,6 +21641,24 @@
     <w:p>
       <w:pPr>
         <w:rPr>
+          <w:sz w:val="28"/>
+          <w:szCs w:val="28"/>
+          <w:rtl/>
+        </w:rPr>
+      </w:pPr>
+      <w:r>
+        <w:rPr>
+          <w:rFonts w:hint="cs"/>
+          <w:sz w:val="28"/>
+          <w:szCs w:val="28"/>
+          <w:rtl/>
+        </w:rPr>
+        <w:t>אני קבלתי רשימת צמתים חניות -לעבור בהם ומהם ליצור את המסלול הכי קצר שיש</w:t>
+      </w:r>
+    </w:p>
+    <w:p>
+      <w:pPr>
+        <w:rPr>
           <w:sz w:val="24"/>
           <w:szCs w:val="24"/>
           <w:rtl/>
@@ -21544,17 +21671,622 @@
           <w:szCs w:val="24"/>
           <w:rtl/>
         </w:rPr>
-        <w:t xml:space="preserve">1.10 בחלק הראשון האלגוריתם מקבל רשימה של חניות ( צמתים ) וצריך </w:t>
-      </w:r>
-      <w:r>
-        <w:rPr>
-          <w:rFonts w:hint="cs"/>
+        <w:t>שלב ראשון :</w:t>
+      </w:r>
+    </w:p>
+    <w:p>
+      <w:pPr>
+        <w:rPr>
+          <w:b/>
+          <w:bCs/>
           <w:sz w:val="24"/>
           <w:szCs w:val="24"/>
           <w:rtl/>
         </w:rPr>
-        <w:t xml:space="preserve">לבנות מסלול שיכיל את אותם צמתים כך שיהיה הקצר ביותר . ולכן בחלק זה עוברים על כל הרשימה </w:t>
-      </w:r>
+      </w:pPr>
+      <w:r>
+        <w:rPr>
+          <w:rFonts w:hint="cs"/>
+          <w:b/>
+          <w:bCs/>
+          <w:sz w:val="24"/>
+          <w:szCs w:val="24"/>
+          <w:rtl/>
+        </w:rPr>
+        <w:t>רשימת קשתות של כל הקניון :</w:t>
+      </w:r>
+    </w:p>
+    <w:p>
+      <w:pPr>
+        <w:rPr>
+          <w:sz w:val="24"/>
+          <w:szCs w:val="24"/>
+          <w:rtl/>
+        </w:rPr>
+      </w:pPr>
+      <w:r>
+        <w:rPr>
+          <w:rFonts w:hint="cs"/>
+          <w:sz w:val="24"/>
+          <w:szCs w:val="24"/>
+          <w:rtl/>
+        </w:rPr>
+        <w:t>אני בונה את הרשימה של הקשתות אשר כל קשת מורכבת מחנות מקור מחנות יעד וממרחק מהיעד למקור</w:t>
+      </w:r>
+      <w:r>
+        <w:rPr>
+          <w:rFonts w:hint="cs"/>
+          <w:sz w:val="24"/>
+          <w:szCs w:val="24"/>
+          <w:rtl/>
+        </w:rPr>
+        <w:t>, ואת כל המידע הזה אני לוקחת מקובץ טקסט אדר מאחל את הרשימה -ובסוף ברשימה הזו יש את כל הקשתות בקניון ,</w:t>
+      </w:r>
+    </w:p>
+    <w:p>
+      <w:pPr>
+        <w:rPr>
+          <w:b/>
+          <w:bCs/>
+          <w:color w:val="FF0000"/>
+          <w:sz w:val="24"/>
+          <w:szCs w:val="24"/>
+          <w:rtl/>
+        </w:rPr>
+      </w:pPr>
+      <w:r>
+        <w:rPr>
+          <w:rFonts w:hint="cs"/>
+          <w:b/>
+          <w:bCs/>
+          <w:sz w:val="24"/>
+          <w:szCs w:val="24"/>
+          <w:rtl/>
+        </w:rPr>
+        <w:t>מילון צמתים של כל הקניון :</w:t>
+      </w:r>
+    </w:p>
+    <w:p>
+      <w:pPr>
+        <w:rPr>
+          <w:sz w:val="24"/>
+          <w:szCs w:val="24"/>
+          <w:rtl/>
+        </w:rPr>
+      </w:pPr>
+      <w:r>
+        <w:rPr>
+          <w:rFonts w:hint="cs"/>
+          <w:sz w:val="24"/>
+          <w:szCs w:val="24"/>
+          <w:rtl/>
+        </w:rPr>
+        <w:t>מילון זה בנוי משם חנות וחנות (מפתח, ערך</w:t>
+      </w:r>
+      <w:r>
+        <w:rPr>
+          <w:rFonts w:hint="cs"/>
+          <w:sz w:val="24"/>
+          <w:szCs w:val="24"/>
+          <w:rtl/>
+        </w:rPr>
+        <w:t xml:space="preserve">- בהתאמה </w:t>
+      </w:r>
+      <w:r>
+        <w:rPr>
+          <w:rFonts w:hint="cs"/>
+          <w:sz w:val="24"/>
+          <w:szCs w:val="24"/>
+          <w:rtl/>
+        </w:rPr>
+        <w:t>)</w:t>
+      </w:r>
+      <w:r>
+        <w:rPr>
+          <w:rFonts w:hint="cs"/>
+          <w:sz w:val="24"/>
+          <w:szCs w:val="24"/>
+          <w:rtl/>
+        </w:rPr>
+        <w:t>, ואני בונה אותו מהדאטה בייס ולבסוף המילון קיימות כל בחניות בקניון ,</w:t>
+      </w:r>
+    </w:p>
+    <w:p>
+      <w:pPr>
+        <w:rPr>
+          <w:b/>
+          <w:bCs/>
+          <w:sz w:val="24"/>
+          <w:szCs w:val="24"/>
+          <w:rtl/>
+        </w:rPr>
+      </w:pPr>
+      <w:r>
+        <w:rPr>
+          <w:rFonts w:hint="cs"/>
+          <w:b/>
+          <w:bCs/>
+          <w:sz w:val="24"/>
+          <w:szCs w:val="24"/>
+          <w:rtl/>
+        </w:rPr>
+        <w:t>יצירת הגרף :</w:t>
+      </w:r>
+    </w:p>
+    <w:p>
+      <w:pPr>
+        <w:rPr>
+          <w:sz w:val="24"/>
+          <w:szCs w:val="24"/>
+          <w:rtl/>
+        </w:rPr>
+      </w:pPr>
+      <w:r>
+        <w:rPr>
+          <w:rFonts w:hint="cs"/>
+          <w:sz w:val="24"/>
+          <w:szCs w:val="24"/>
+          <w:rtl/>
+        </w:rPr>
+        <w:t xml:space="preserve">ואז אני מפעילה </w:t>
+      </w:r>
+      <w:r>
+        <w:rPr>
+          <w:rFonts w:hint="cs"/>
+          <w:sz w:val="24"/>
+          <w:szCs w:val="24"/>
+          <w:rtl/>
+        </w:rPr>
+        <w:t>פונקציה</w:t>
+      </w:r>
+      <w:r>
+        <w:rPr>
+          <w:rFonts w:hint="cs"/>
+          <w:sz w:val="24"/>
+          <w:szCs w:val="24"/>
+          <w:rtl/>
+        </w:rPr>
+        <w:t xml:space="preserve"> שהיא מחברת </w:t>
+      </w:r>
+      <w:r>
+        <w:rPr>
+          <w:rFonts w:hint="cs"/>
+          <w:sz w:val="24"/>
+          <w:szCs w:val="24"/>
+          <w:rtl/>
+        </w:rPr>
+        <w:t>בין המילון והרשימה ובונה ככה את הגרף,</w:t>
+      </w:r>
+      <w:r>
+        <w:rPr>
+          <w:rFonts w:hint="cs"/>
+          <w:sz w:val="24"/>
+          <w:szCs w:val="24"/>
+          <w:rtl/>
+        </w:rPr>
+        <w:t xml:space="preserve"> </w:t>
+      </w:r>
+    </w:p>
+    <w:p>
+      <w:pPr>
+        <w:rPr>
+          <w:b/>
+          <w:bCs/>
+          <w:sz w:val="24"/>
+          <w:szCs w:val="24"/>
+          <w:rtl/>
+        </w:rPr>
+      </w:pPr>
+      <w:r>
+        <w:rPr>
+          <w:rFonts w:hint="cs"/>
+          <w:b/>
+          <w:bCs/>
+          <w:sz w:val="24"/>
+          <w:szCs w:val="24"/>
+          <w:rtl/>
+        </w:rPr>
+        <w:t>הפעלת הדייאקסטרה</w:t>
+      </w:r>
+      <w:r>
+        <w:rPr>
+          <w:rFonts w:hint="cs"/>
+          <w:b/>
+          <w:bCs/>
+          <w:sz w:val="24"/>
+          <w:szCs w:val="24"/>
+          <w:rtl/>
+        </w:rPr>
+        <w:t xml:space="preserve"> על הגרף הכללי של הקניון </w:t>
+      </w:r>
+      <w:r>
+        <w:rPr>
+          <w:rFonts w:hint="cs"/>
+          <w:b/>
+          <w:bCs/>
+          <w:sz w:val="24"/>
+          <w:szCs w:val="24"/>
+          <w:rtl/>
+        </w:rPr>
+        <w:t xml:space="preserve"> :</w:t>
+      </w:r>
+    </w:p>
+    <w:p>
+      <w:pPr>
+        <w:rPr>
+          <w:b/>
+          <w:bCs/>
+          <w:sz w:val="24"/>
+          <w:szCs w:val="24"/>
+          <w:rtl/>
+        </w:rPr>
+      </w:pPr>
+      <w:r>
+        <w:rPr>
+          <w:rFonts w:hint="cs"/>
+          <w:sz w:val="24"/>
+          <w:szCs w:val="24"/>
+          <w:rtl/>
+        </w:rPr>
+        <w:t xml:space="preserve">הרי </w:t>
+      </w:r>
+      <w:r>
+        <w:rPr>
+          <w:rFonts w:hint="cs"/>
+          <w:b/>
+          <w:bCs/>
+          <w:sz w:val="24"/>
+          <w:szCs w:val="24"/>
+          <w:rtl/>
+        </w:rPr>
+        <w:t>הדייאקסטרה</w:t>
+      </w:r>
+      <w:r>
+        <w:rPr>
+          <w:rFonts w:hint="cs"/>
+          <w:b/>
+          <w:bCs/>
+          <w:sz w:val="24"/>
+          <w:szCs w:val="24"/>
+          <w:rtl/>
+        </w:rPr>
+        <w:t xml:space="preserve"> יכול לפעול רק ב-2 אופציות :</w:t>
+      </w:r>
+    </w:p>
+    <w:p>
+      <w:pPr>
+        <w:rPr>
+          <w:sz w:val="24"/>
+          <w:szCs w:val="24"/>
+          <w:rtl/>
+        </w:rPr>
+      </w:pPr>
+      <w:r>
+        <w:rPr>
+          <w:rFonts w:hint="cs"/>
+          <w:noProof/>
+        </w:rPr>
+        <w:drawing>
+          <wp:anchor distT="0" distB="0" distL="114300" distR="114300" simplePos="0" relativeHeight="251672576" behindDoc="0" locked="0" layoutInCell="1" allowOverlap="1" wp14:anchorId="635A4930" wp14:editId="2FB81532">
+            <wp:simplePos x="0" y="0"/>
+            <wp:positionH relativeFrom="column">
+              <wp:posOffset>-736544</wp:posOffset>
+            </wp:positionH>
+            <wp:positionV relativeFrom="paragraph">
+              <wp:posOffset>334023</wp:posOffset>
+            </wp:positionV>
+            <wp:extent cx="2709250" cy="2332110"/>
+            <wp:effectExtent l="685800" t="685800" r="681990" b="716280"/>
+            <wp:wrapNone/>
+            <wp:docPr id="1" name="תמונה 1"/>
+            <wp:cNvGraphicFramePr>
+              <a:graphicFrameLocks xmlns:a="http://schemas.openxmlformats.org/drawingml/2006/main" noChangeAspect="1"/>
+            </wp:cNvGraphicFramePr>
+            <a:graphic xmlns:a="http://schemas.openxmlformats.org/drawingml/2006/main">
+              <a:graphicData uri="http://schemas.openxmlformats.org/drawingml/2006/picture">
+                <pic:pic xmlns:pic="http://schemas.openxmlformats.org/drawingml/2006/picture">
+                  <pic:nvPicPr>
+                    <pic:cNvPr id="47" name="תמונה 47"/>
+                    <pic:cNvPicPr/>
+                  </pic:nvPicPr>
+                  <pic:blipFill>
+                    <a:blip r:embed="rId12" cstate="print">
+                      <a:extLst>
+                        <a:ext uri="{28A0092B-C50C-407E-A947-70E740481C1C}">
+                          <a14:useLocalDpi xmlns:a14="http://schemas.microsoft.com/office/drawing/2010/main" val="0"/>
+                        </a:ext>
+                      </a:extLst>
+                    </a:blip>
+                    <a:stretch>
+                      <a:fillRect/>
+                    </a:stretch>
+                  </pic:blipFill>
+                  <pic:spPr>
+                    <a:xfrm>
+                      <a:off x="0" y="0"/>
+                      <a:ext cx="2709250" cy="2332110"/>
+                    </a:xfrm>
+                    <a:prstGeom prst="rect">
+                      <a:avLst/>
+                    </a:prstGeom>
+                    <a:effectLst>
+                      <a:glow rad="812800">
+                        <a:schemeClr val="bg1">
+                          <a:alpha val="40000"/>
+                        </a:schemeClr>
+                      </a:glow>
+                      <a:outerShdw blurRad="50800" dist="50800" dir="7380000" algn="ctr" rotWithShape="0">
+                        <a:schemeClr val="bg1">
+                          <a:lumMod val="65000"/>
+                          <a:alpha val="43000"/>
+                        </a:schemeClr>
+                      </a:outerShdw>
+                      <a:reflection stA="0" endPos="65000" dist="50800" dir="5400000" sy="-100000" algn="bl" rotWithShape="0"/>
+                    </a:effectLst>
+                  </pic:spPr>
+                </pic:pic>
+              </a:graphicData>
+            </a:graphic>
+            <wp14:sizeRelH relativeFrom="margin">
+              <wp14:pctWidth>0</wp14:pctWidth>
+            </wp14:sizeRelH>
+            <wp14:sizeRelV relativeFrom="margin">
+              <wp14:pctHeight>0</wp14:pctHeight>
+            </wp14:sizeRelV>
+          </wp:anchor>
+        </w:drawing>
+      </w:r>
+      <w:r>
+        <w:rPr>
+          <w:rFonts w:hint="cs"/>
+          <w:b/>
+          <w:bCs/>
+          <w:sz w:val="24"/>
+          <w:szCs w:val="24"/>
+          <w:rtl/>
+        </w:rPr>
+        <w:t xml:space="preserve">#  </w:t>
+      </w:r>
+      <w:r>
+        <w:rPr>
+          <w:rFonts w:hint="cs"/>
+          <w:sz w:val="24"/>
+          <w:szCs w:val="24"/>
+          <w:rtl/>
+        </w:rPr>
+        <w:t>היא לעבור ממקום ליעד (מרחק הכי קצר בתוך גרף מנקודת התחלה ונקודת סיום -2 נקודות )</w:t>
+      </w:r>
+      <w:r>
+        <w:rPr>
+          <w:rFonts w:hint="cs"/>
+          <w:sz w:val="24"/>
+          <w:szCs w:val="24"/>
+          <w:rtl/>
+        </w:rPr>
+        <w:t xml:space="preserve"> </w:t>
+      </w:r>
+    </w:p>
+    <w:p>
+      <w:pPr>
+        <w:rPr>
+          <w:sz w:val="24"/>
+          <w:szCs w:val="24"/>
+          <w:rtl/>
+        </w:rPr>
+      </w:pPr>
+      <w:r>
+        <w:rPr>
+          <w:rFonts w:hint="cs"/>
+          <w:b/>
+          <w:bCs/>
+          <w:sz w:val="24"/>
+          <w:szCs w:val="24"/>
+          <w:rtl/>
+        </w:rPr>
+        <w:t>#</w:t>
+      </w:r>
+      <w:r>
+        <w:rPr>
+          <w:rFonts w:hint="cs"/>
+          <w:b/>
+          <w:bCs/>
+          <w:sz w:val="24"/>
+          <w:szCs w:val="24"/>
+          <w:rtl/>
+        </w:rPr>
+        <w:t xml:space="preserve"> </w:t>
+      </w:r>
+      <w:r>
+        <w:rPr>
+          <w:rFonts w:hint="cs"/>
+          <w:sz w:val="24"/>
+          <w:szCs w:val="24"/>
+          <w:rtl/>
+        </w:rPr>
+        <w:t xml:space="preserve">מרחק קצר בין כל הנקודות נגיד לפי הציור הזה : </w:t>
+      </w:r>
+    </w:p>
+    <w:p>
+      <w:pPr>
+        <w:rPr>
+          <w:sz w:val="24"/>
+          <w:szCs w:val="24"/>
+          <w:rtl/>
+        </w:rPr>
+      </w:pPr>
+      <w:r>
+        <w:rPr>
+          <w:rFonts w:hint="cs"/>
+          <w:sz w:val="24"/>
+          <w:szCs w:val="24"/>
+          <w:rtl/>
+        </w:rPr>
+        <w:t xml:space="preserve">אני עוברת על כל הצתים </w:t>
+      </w:r>
+      <w:r>
+        <w:rPr>
+          <w:rFonts w:hint="cs"/>
+          <w:sz w:val="24"/>
+          <w:szCs w:val="24"/>
+          <w:rtl/>
+        </w:rPr>
+        <w:t xml:space="preserve">ומחשבת מסלול קצר בין </w:t>
+      </w:r>
+    </w:p>
+    <w:p>
+      <w:pPr>
+        <w:rPr>
+          <w:sz w:val="24"/>
+          <w:szCs w:val="24"/>
+          <w:rtl/>
+        </w:rPr>
+      </w:pPr>
+      <w:r>
+        <w:rPr>
+          <w:rFonts w:hint="cs"/>
+          <w:sz w:val="24"/>
+          <w:szCs w:val="24"/>
+          <w:rtl/>
+        </w:rPr>
+        <w:t>כל הצמתים (מציאת המסלול הכי קצר בכל הגרף)</w:t>
+      </w:r>
+    </w:p>
+    <w:p>
+      <w:pPr>
+        <w:rPr>
+          <w:sz w:val="24"/>
+          <w:szCs w:val="24"/>
+          <w:rtl/>
+        </w:rPr>
+      </w:pPr>
+      <w:r>
+        <w:rPr>
+          <w:rFonts w:hint="cs"/>
+          <w:sz w:val="24"/>
+          <w:szCs w:val="24"/>
+          <w:rtl/>
+        </w:rPr>
+        <w:t>על הגרף הכללי ( כל הקניון ) ,</w:t>
+      </w:r>
+    </w:p>
+    <w:p>
+      <w:pPr>
+        <w:rPr>
+          <w:sz w:val="24"/>
+          <w:szCs w:val="24"/>
+          <w:rtl/>
+        </w:rPr>
+      </w:pPr>
+      <w:r>
+        <w:rPr>
+          <w:rFonts w:hint="cs"/>
+          <w:sz w:val="24"/>
+          <w:szCs w:val="24"/>
+          <w:rtl/>
+        </w:rPr>
+        <w:t>אבל זה לא מה שאני צריכה :</w:t>
+      </w:r>
+    </w:p>
+    <w:p>
+      <w:pPr>
+        <w:rPr>
+          <w:sz w:val="24"/>
+          <w:szCs w:val="24"/>
+          <w:rtl/>
+        </w:rPr>
+      </w:pPr>
+      <w:r>
+        <w:rPr>
+          <w:rFonts w:hint="cs"/>
+          <w:sz w:val="24"/>
+          <w:szCs w:val="24"/>
+          <w:rtl/>
+        </w:rPr>
+        <w:t xml:space="preserve">כי אני אמורה לעבור על רשימה חלקית מהקניון </w:t>
+      </w:r>
+    </w:p>
+    <w:p>
+      <w:pPr>
+        <w:rPr>
+          <w:sz w:val="24"/>
+          <w:szCs w:val="24"/>
+          <w:rtl/>
+        </w:rPr>
+      </w:pPr>
+      <w:r>
+        <w:rPr>
+          <w:rFonts w:hint="cs"/>
+          <w:sz w:val="24"/>
+          <w:szCs w:val="24"/>
+          <w:rtl/>
+        </w:rPr>
+        <w:lastRenderedPageBreak/>
+        <w:t xml:space="preserve">ולבנות גרף חדש שמורכב מהחניות האלו , ואת הקשתות אני צריכה לחשב לבד(כי יש אין ספור דרכים להגיע ) מכל צומת לצומת ברשימה ובנוסף אני צריכה את סדר החניות לפי מה שיותר קצר מבין הרשימה </w:t>
+      </w:r>
+      <w:r>
+        <w:rPr>
+          <w:rFonts w:hint="cs"/>
+          <w:sz w:val="24"/>
+          <w:szCs w:val="24"/>
+          <w:rtl/>
+        </w:rPr>
+        <w:t xml:space="preserve"> </w:t>
+      </w:r>
+      <w:r>
+        <w:rPr>
+          <w:rFonts w:hint="cs"/>
+          <w:sz w:val="24"/>
+          <w:szCs w:val="24"/>
+          <w:rtl/>
+        </w:rPr>
+        <w:t>(מסלול קצר -חישוב על כל החניות ברשימה )</w:t>
+      </w:r>
+    </w:p>
+    <w:p>
+      <w:pPr>
+        <w:rPr>
+          <w:sz w:val="24"/>
+          <w:szCs w:val="24"/>
+          <w:rtl/>
+        </w:rPr>
+      </w:pPr>
+      <w:r>
+        <w:rPr>
+          <w:rFonts w:hint="cs"/>
+          <w:sz w:val="24"/>
+          <w:szCs w:val="24"/>
+          <w:rtl/>
+        </w:rPr>
+        <w:t xml:space="preserve">בקיצור מה שאני צריכה - זה לחשב על הגרף של כל הקניון חישוב של דייאקסטרה מצות מקור ליעד (לכל צומת מקור -חישוב הכי קצר של הצומת השכן שלו ) בלולאה על כל הגרף מה שיוצא זה חישוב של כל זוג צמתים שכנים הכי קצר (ע"י דייאקסטרה ) </w:t>
+      </w:r>
+    </w:p>
+    <w:p>
+      <w:pPr>
+        <w:rPr>
+          <w:sz w:val="24"/>
+          <w:szCs w:val="24"/>
+          <w:rtl/>
+        </w:rPr>
+      </w:pPr>
+    </w:p>
+    <w:p>
+      <w:pPr>
+        <w:rPr>
+          <w:sz w:val="24"/>
+          <w:szCs w:val="24"/>
+          <w:rtl/>
+        </w:rPr>
+      </w:pPr>
+    </w:p>
+    <w:p>
+      <w:pPr>
+        <w:rPr>
+          <w:color w:val="FF0000"/>
+          <w:sz w:val="24"/>
+          <w:szCs w:val="24"/>
+          <w:rtl/>
+        </w:rPr>
+      </w:pPr>
     </w:p>
     <w:p>
       <w:pPr>
@@ -21760,6 +22492,7 @@
           <w:highlight w:val="red"/>
           <w:rtl/>
         </w:rPr>
+        <w:lastRenderedPageBreak/>
         <w:t>תיאור מסד הנתונים</w:t>
       </w:r>
       <w:bookmarkEnd w:id="7"/>
@@ -21853,7 +22586,6 @@
           <w:szCs w:val="32"/>
           <w:rtl/>
         </w:rPr>
-        <w:lastRenderedPageBreak/>
         <w:t>טבלאות :</w:t>
       </w:r>
       <w:r>
@@ -23031,7 +23763,6 @@
           <w:bCs/>
           <w:rtl/>
         </w:rPr>
-        <w:lastRenderedPageBreak/>
         <w:t xml:space="preserve">טבלת </w:t>
       </w:r>
       <w:r>
@@ -25070,6 +25801,7 @@
           <w:bCs/>
           <w:rtl/>
         </w:rPr>
+        <w:lastRenderedPageBreak/>
         <w:t xml:space="preserve">טבלת </w:t>
       </w:r>
       <w:r>
@@ -25766,6 +26498,7 @@
         <w:rPr>
           <w:noProof/>
         </w:rPr>
+        <w:lastRenderedPageBreak/>
         <w:drawing>
           <wp:inline distT="0" distB="0" distL="0" distR="0" wp14:anchorId="46C1E11A" wp14:editId="1585EF3F">
             <wp:extent cx="5442449" cy="2867238"/>
@@ -26107,6 +26840,7 @@
           <w:rFonts w:hint="cs"/>
           <w:rtl/>
         </w:rPr>
+        <w:lastRenderedPageBreak/>
         <w:t xml:space="preserve">באלגוריתם שלי הסיבוכיות היא גבהה-אך היא יותר טובה </w:t>
       </w:r>
       <w:r>
@@ -26150,6 +26884,73 @@
           <w:rtl/>
         </w:rPr>
         <w:t xml:space="preserve">ויותר מזה </w:t>
+      </w:r>
+      <w:r>
+        <w:rPr>
+          <w:rFonts w:hint="cs"/>
+          <w:rtl/>
+        </w:rPr>
+        <w:t xml:space="preserve">קיים תור (שממשתי אותו במחלקה בפני עצמה ) </w:t>
+      </w:r>
+      <w:r>
+        <w:rPr>
+          <w:rFonts w:hint="cs"/>
+          <w:rtl/>
+        </w:rPr>
+        <w:t>שמשמש את האלגוריתם במעבר על הצמתים כך שהתור מסודר שהצומת הראשון בתור הערך ה-</w:t>
+      </w:r>
+      <w:r>
+        <w:rPr>
+          <w:rFonts w:hint="cs"/>
+        </w:rPr>
+        <w:t>V</w:t>
+      </w:r>
+      <w:r>
+        <w:t>A</w:t>
+      </w:r>
+      <w:r>
+        <w:rPr>
+          <w:rFonts w:hint="cs"/>
+        </w:rPr>
+        <w:t>LUE</w:t>
+      </w:r>
+    </w:p>
+    <w:p>
+      <w:pPr>
+        <w:spacing w:after="131" w:line="384" w:lineRule="auto"/>
+        <w:ind w:left="1" w:right="11" w:hanging="1"/>
+        <w:jc w:val="both"/>
+        <w:rPr>
+          <w:rFonts w:hint="cs"/>
+          <w:rtl/>
+        </w:rPr>
+      </w:pPr>
+      <w:r>
+        <w:rPr>
+          <w:rFonts w:hint="cs"/>
+          <w:rtl/>
+        </w:rPr>
+        <w:t xml:space="preserve">שלו הכי קצר והאחרון התור הוא הכי רחוק </w:t>
+      </w:r>
+      <w:r>
+        <w:rPr>
+          <w:rtl/>
+        </w:rPr>
+        <w:t>–</w:t>
+      </w:r>
+      <w:r>
+        <w:rPr>
+          <w:rFonts w:hint="cs"/>
+          <w:rtl/>
+        </w:rPr>
+        <w:t xml:space="preserve"> ולכן התור הזה חוסך לי מעבר</w:t>
+      </w:r>
+      <w:r>
+        <w:rPr>
+          <w:rFonts w:hint="cs"/>
+          <w:rtl/>
+        </w:rPr>
+        <w:t xml:space="preserve"> מיותר כי פשוט אפשר לשלוף , </w:t>
       </w:r>
     </w:p>
     <w:p>
@@ -26579,6 +27380,7 @@
           <w:rFonts w:cs="Levenim MT" w:hint="cs"/>
           <w:rtl/>
         </w:rPr>
+        <w:lastRenderedPageBreak/>
         <w:t>#</w:t>
       </w:r>
       <w:r>
@@ -26622,7 +27424,7 @@
     <w:p>
       <w:pPr>
         <w:rPr>
-          <w:rFonts w:cs="Levenim MT"/>
+          <w:rFonts w:cs="Levenim MT" w:hint="cs"/>
           <w:rtl/>
         </w:rPr>
       </w:pPr>
@@ -26718,6 +27520,7 @@
     <w:p>
       <w:pPr>
         <w:rPr>
+          <w:rFonts w:hint="cs"/>
           <w:rtl/>
         </w:rPr>
       </w:pPr>
@@ -26776,6 +27579,7 @@
     <w:p>
       <w:pPr>
         <w:rPr>
+          <w:rFonts w:hint="cs"/>
           <w:rtl/>
         </w:rPr>
       </w:pPr>
@@ -30906,6 +31710,7 @@
     <w:lsdException w:name="HTML Sample" w:semiHidden="1" w:unhideWhenUsed="1"/>
     <w:lsdException w:name="HTML Typewriter" w:semiHidden="1" w:unhideWhenUsed="1"/>
     <w:lsdException w:name="HTML Variable" w:semiHidden="1" w:unhideWhenUsed="1"/>
+    <w:lsdException w:name="Normal Table" w:semiHidden="1" w:unhideWhenUsed="1"/>
     <w:lsdException w:name="annotation subject" w:semiHidden="1" w:unhideWhenUsed="1"/>
     <w:lsdException w:name="No List" w:semiHidden="1" w:unhideWhenUsed="1"/>
     <w:lsdException w:name="Outline List 1" w:semiHidden="1" w:unhideWhenUsed="1"/>
@@ -30952,8 +31757,10 @@
     <w:lsdException w:name="Table Subtle 2" w:semiHidden="1" w:unhideWhenUsed="1"/>
     <w:lsdException w:name="Table Web 1" w:semiHidden="1" w:unhideWhenUsed="1"/>
     <w:lsdException w:name="Table Web 2" w:semiHidden="1" w:unhideWhenUsed="1"/>
+    <w:lsdException w:name="Table Web 3" w:semiHidden="1" w:unhideWhenUsed="1"/>
     <w:lsdException w:name="Balloon Text" w:semiHidden="1" w:unhideWhenUsed="1"/>
     <w:lsdException w:name="Table Grid" w:uiPriority="39"/>
+    <w:lsdException w:name="Table Theme" w:semiHidden="1" w:unhideWhenUsed="1"/>
     <w:lsdException w:name="Placeholder Text" w:semiHidden="1"/>
     <w:lsdException w:name="No Spacing" w:uiPriority="1" w:qFormat="1"/>
     <w:lsdException w:name="Light Shading" w:uiPriority="60"/>

--- a/הנחיה לספר פרויקט.docx
+++ b/הנחיה לספר פרויקט.docx
@@ -1,6 +1,6 @@
 
 <file path=word/document.xml><?xml version="1.0" encoding="utf-8"?>
-<w:document xmlns:wpc="http://schemas.microsoft.com/office/word/2010/wordprocessingCanvas" xmlns:cx="http://schemas.microsoft.com/office/drawing/2014/chartex" xmlns:cx1="http://schemas.microsoft.com/office/drawing/2015/9/8/chartex" xmlns:cx2="http://schemas.microsoft.com/office/drawing/2015/10/21/chartex" xmlns:cx3="http://schemas.microsoft.com/office/drawing/2016/5/9/chartex" xmlns:cx4="http://schemas.microsoft.com/office/drawing/2016/5/10/chartex" xmlns:cx5="http://schemas.microsoft.com/office/drawing/2016/5/11/chartex" xmlns:cx6="http://schemas.microsoft.com/office/drawing/2016/5/12/chartex" xmlns:cx7="http://schemas.microsoft.com/office/drawing/2016/5/13/chartex" xmlns:cx8="http://schemas.microsoft.com/office/drawing/2016/5/14/chartex" xmlns:mc="http://schemas.openxmlformats.org/markup-compatibility/2006" xmlns:aink="http://schemas.microsoft.com/office/drawing/2016/ink" xmlns:am3d="http://schemas.microsoft.com/office/drawing/2017/model3d" xmlns:o="urn:schemas-microsoft-com:office:office" xmlns:oel="http://schemas.microsoft.com/office/2019/extlst" xmlns:r="http://schemas.openxmlformats.org/officeDocument/2006/relationships" xmlns:m="http://schemas.openxmlformats.org/officeDocument/2006/math" xmlns:v="urn:schemas-microsoft-com:vml" xmlns:wp14="http://schemas.microsoft.com/office/word/2010/wordprocessingDrawing" xmlns:wp="http://schemas.openxmlformats.org/drawingml/2006/wordprocessingDrawing" xmlns:w10="urn:schemas-microsoft-com:office:word" xmlns:w="http://schemas.openxmlformats.org/wordprocessingml/2006/main" xmlns:w14="http://schemas.microsoft.com/office/word/2010/wordml" xmlns:w15="http://schemas.microsoft.com/office/word/2012/wordml" xmlns:w16cex="http://schemas.microsoft.com/office/word/2018/wordml/cex" xmlns:w16cid="http://schemas.microsoft.com/office/word/2016/wordml/cid" xmlns:w16="http://schemas.microsoft.com/office/word/2018/wordml" xmlns:w16sdtdh="http://schemas.microsoft.com/office/word/2020/wordml/sdtdatahash" xmlns:w16se="http://schemas.microsoft.com/office/word/2015/wordml/symex" xmlns:wpg="http://schemas.microsoft.com/office/word/2010/wordprocessingGroup" xmlns:wpi="http://schemas.microsoft.com/office/word/2010/wordprocessingInk" xmlns:wne="http://schemas.microsoft.com/office/word/2006/wordml" xmlns:wps="http://schemas.microsoft.com/office/word/2010/wordprocessingShape" mc:Ignorable="w14 w15 w16se w16cid w16 w16cex w16sdtdh wp14">
+<w:document xmlns:wpc="http://schemas.microsoft.com/office/word/2010/wordprocessingCanvas" xmlns:cx="http://schemas.microsoft.com/office/drawing/2014/chartex" xmlns:cx1="http://schemas.microsoft.com/office/drawing/2015/9/8/chartex" xmlns:cx2="http://schemas.microsoft.com/office/drawing/2015/10/21/chartex" xmlns:cx3="http://schemas.microsoft.com/office/drawing/2016/5/9/chartex" xmlns:cx4="http://schemas.microsoft.com/office/drawing/2016/5/10/chartex" xmlns:cx5="http://schemas.microsoft.com/office/drawing/2016/5/11/chartex" xmlns:cx6="http://schemas.microsoft.com/office/drawing/2016/5/12/chartex" xmlns:cx7="http://schemas.microsoft.com/office/drawing/2016/5/13/chartex" xmlns:cx8="http://schemas.microsoft.com/office/drawing/2016/5/14/chartex" xmlns:mc="http://schemas.openxmlformats.org/markup-compatibility/2006" xmlns:aink="http://schemas.microsoft.com/office/drawing/2016/ink" xmlns:am3d="http://schemas.microsoft.com/office/drawing/2017/model3d" xmlns:o="urn:schemas-microsoft-com:office:office" xmlns:r="http://schemas.openxmlformats.org/officeDocument/2006/relationships" xmlns:m="http://schemas.openxmlformats.org/officeDocument/2006/math" xmlns:v="urn:schemas-microsoft-com:vml" xmlns:wp14="http://schemas.microsoft.com/office/word/2010/wordprocessingDrawing" xmlns:wp="http://schemas.openxmlformats.org/drawingml/2006/wordprocessingDrawing" xmlns:w10="urn:schemas-microsoft-com:office:word" xmlns:w="http://schemas.openxmlformats.org/wordprocessingml/2006/main" xmlns:w14="http://schemas.microsoft.com/office/word/2010/wordml" xmlns:w15="http://schemas.microsoft.com/office/word/2012/wordml" xmlns:w16cid="http://schemas.microsoft.com/office/word/2016/wordml/cid" xmlns:w16se="http://schemas.microsoft.com/office/word/2015/wordml/symex" xmlns:wpg="http://schemas.microsoft.com/office/word/2010/wordprocessingGroup" xmlns:wpi="http://schemas.microsoft.com/office/word/2010/wordprocessingInk" xmlns:wne="http://schemas.microsoft.com/office/word/2006/wordml" xmlns:wps="http://schemas.microsoft.com/office/word/2010/wordprocessingShape" mc:Ignorable="w14 w15 w16se w16cid wp14">
   <w:background w:color="EDEEE5" w:themeColor="accent3" w:themeTint="33"/>
   <w:body>
     <w:sdt>
@@ -35,7 +35,7 @@
               <w:noProof/>
             </w:rPr>
             <w:drawing>
-              <wp:anchor distT="0" distB="0" distL="114300" distR="114300" simplePos="0" relativeHeight="251658240" behindDoc="0" locked="0" layoutInCell="1" allowOverlap="1" wp14:anchorId="524658E9" wp14:editId="4639CF2C">
+              <wp:anchor distT="0" distB="0" distL="114300" distR="114300" simplePos="0" relativeHeight="251656192" behindDoc="0" locked="0" layoutInCell="1" allowOverlap="1" wp14:anchorId="524658E9" wp14:editId="33F6816D">
                 <wp:simplePos x="0" y="0"/>
                 <wp:positionH relativeFrom="page">
                   <wp:posOffset>15903</wp:posOffset>
@@ -8534,7 +8534,7 @@
           <w:lang w:val="he-IL"/>
         </w:rPr>
         <w:drawing>
-          <wp:anchor distT="0" distB="0" distL="114300" distR="114300" simplePos="0" relativeHeight="251666432" behindDoc="0" locked="0" layoutInCell="1" allowOverlap="1" wp14:anchorId="22594A97" wp14:editId="5BAD6B1E">
+          <wp:anchor distT="0" distB="0" distL="114300" distR="114300" simplePos="0" relativeHeight="251664384" behindDoc="0" locked="0" layoutInCell="1" allowOverlap="1" wp14:anchorId="22594A97" wp14:editId="12CFF8F5">
             <wp:simplePos x="0" y="0"/>
             <wp:positionH relativeFrom="column">
               <wp:posOffset>236184</wp:posOffset>
@@ -8783,7 +8783,7 @@
           <w:lang w:val="he-IL"/>
         </w:rPr>
         <w:drawing>
-          <wp:anchor distT="0" distB="0" distL="114300" distR="114300" simplePos="0" relativeHeight="251665408" behindDoc="0" locked="0" layoutInCell="1" allowOverlap="1" wp14:anchorId="111D6290" wp14:editId="42611599">
+          <wp:anchor distT="0" distB="0" distL="114300" distR="114300" simplePos="0" relativeHeight="251663360" behindDoc="0" locked="0" layoutInCell="1" allowOverlap="1" wp14:anchorId="111D6290" wp14:editId="4F8E97FC">
             <wp:simplePos x="0" y="0"/>
             <wp:positionH relativeFrom="column">
               <wp:posOffset>830743</wp:posOffset>
@@ -9165,14 +9165,30 @@
           <w:rFonts w:hint="cs"/>
           <w:rtl/>
         </w:rPr>
-        <w:t xml:space="preserve"> אבל לא יכול ממלא צמתים למלא צמתים</w:t>
-      </w:r>
-      <w:r>
-        <w:rPr>
-          <w:rFonts w:hint="cs"/>
-          <w:rtl/>
-        </w:rPr>
-        <w:t xml:space="preserve"> , ונסביר ע''פ הדוגמא הנ</w:t>
+        <w:t xml:space="preserve"> אבל לא יכול ממלא צמתים למלא </w:t>
+      </w:r>
+      <w:proofErr w:type="gramStart"/>
+      <w:r>
+        <w:rPr>
+          <w:rFonts w:hint="cs"/>
+          <w:rtl/>
+        </w:rPr>
+        <w:t>צמתים</w:t>
+      </w:r>
+      <w:r>
+        <w:rPr>
+          <w:rFonts w:hint="cs"/>
+          <w:rtl/>
+        </w:rPr>
+        <w:t xml:space="preserve"> ,</w:t>
+      </w:r>
+      <w:proofErr w:type="gramEnd"/>
+      <w:r>
+        <w:rPr>
+          <w:rFonts w:hint="cs"/>
+          <w:rtl/>
+        </w:rPr>
+        <w:t xml:space="preserve"> ונסביר ע''פ הדוגמא הנ</w:t>
       </w:r>
       <w:r>
         <w:rPr>
@@ -9236,7 +9252,7 @@
           <w:noProof/>
         </w:rPr>
         <w:drawing>
-          <wp:anchor distT="0" distB="0" distL="114300" distR="114300" simplePos="0" relativeHeight="251667456" behindDoc="0" locked="0" layoutInCell="1" allowOverlap="1" wp14:anchorId="44694618" wp14:editId="2AB2CAD1">
+          <wp:anchor distT="0" distB="0" distL="114300" distR="114300" simplePos="0" relativeHeight="251665408" behindDoc="0" locked="0" layoutInCell="1" allowOverlap="1" wp14:anchorId="44694618" wp14:editId="2C69753E">
             <wp:simplePos x="0" y="0"/>
             <wp:positionH relativeFrom="column">
               <wp:posOffset>3907382</wp:posOffset>
@@ -9431,7 +9447,7 @@
           <w:noProof/>
         </w:rPr>
         <w:drawing>
-          <wp:anchor distT="0" distB="0" distL="114300" distR="114300" simplePos="0" relativeHeight="251669504" behindDoc="0" locked="0" layoutInCell="1" allowOverlap="1" wp14:anchorId="6F4708C9" wp14:editId="27AE769A">
+          <wp:anchor distT="0" distB="0" distL="114300" distR="114300" simplePos="0" relativeHeight="251667456" behindDoc="0" locked="0" layoutInCell="1" allowOverlap="1" wp14:anchorId="6F4708C9" wp14:editId="64C38511">
             <wp:simplePos x="0" y="0"/>
             <wp:positionH relativeFrom="column">
               <wp:posOffset>1129582</wp:posOffset>
@@ -11790,15 +11806,23 @@
         <w:rPr>
           <w:rFonts w:asciiTheme="minorBidi" w:eastAsia="Calibri" w:hAnsiTheme="minorBidi"/>
         </w:rPr>
-        <w:t xml:space="preserve"> . chrome :</w:t>
-      </w:r>
+        <w:t xml:space="preserve"> . </w:t>
+      </w:r>
+      <w:proofErr w:type="gramStart"/>
       <w:r>
         <w:rPr>
           <w:rFonts w:asciiTheme="minorBidi" w:eastAsia="Calibri" w:hAnsiTheme="minorBidi"/>
+        </w:rPr>
+        <w:t>chrome :</w:t>
+      </w:r>
+      <w:r>
+        <w:rPr>
+          <w:rFonts w:asciiTheme="minorBidi" w:eastAsia="Calibri" w:hAnsiTheme="minorBidi"/>
           <w:rtl/>
         </w:rPr>
         <w:t>תוכנות</w:t>
       </w:r>
+      <w:proofErr w:type="gramEnd"/>
       <w:r>
         <w:rPr>
           <w:rFonts w:asciiTheme="minorBidi" w:hAnsiTheme="minorBidi"/>
@@ -12248,7 +12272,7 @@
       <w:pPr>
         <w:pStyle w:val="2"/>
         <w:rPr>
-          <w:rFonts w:asciiTheme="minorBidi" w:hAnsiTheme="minorBidi" w:cstheme="minorBidi" w:hint="cs"/>
+          <w:rFonts w:asciiTheme="minorBidi" w:hAnsiTheme="minorBidi" w:cstheme="minorBidi"/>
           <w:color w:val="auto"/>
           <w:sz w:val="24"/>
           <w:szCs w:val="24"/>
@@ -12357,7 +12381,6 @@
     <w:p>
       <w:pPr>
         <w:rPr>
-          <w:rFonts w:hint="cs"/>
           <w:rtl/>
         </w:rPr>
       </w:pPr>
@@ -12579,7 +12602,6 @@
     <w:p>
       <w:pPr>
         <w:rPr>
-          <w:rFonts w:hint="cs"/>
           <w:sz w:val="24"/>
           <w:szCs w:val="24"/>
           <w:rtl/>
@@ -12711,88 +12733,104 @@
           <w:sz w:val="24"/>
           <w:szCs w:val="24"/>
         </w:rPr>
+        <w:t xml:space="preserve"> CheckNode(List&lt;Route&gt; routes, Dictionary&lt;</w:t>
+      </w:r>
+      <w:r>
+        <w:rPr>
+          <w:rFonts w:asciiTheme="minorBidi" w:hAnsiTheme="minorBidi"/>
+          <w:b/>
+          <w:bCs/>
+          <w:color w:val="000000" w:themeColor="text1"/>
+          <w:sz w:val="24"/>
+          <w:szCs w:val="24"/>
+        </w:rPr>
+        <w:t>string</w:t>
+      </w:r>
+      <w:r>
+        <w:rPr>
+          <w:rFonts w:asciiTheme="minorBidi" w:hAnsiTheme="minorBidi"/>
+          <w:b/>
+          <w:bCs/>
+          <w:color w:val="000000"/>
+          <w:sz w:val="24"/>
+          <w:szCs w:val="24"/>
+        </w:rPr>
+        <w:t>, Node&gt; nodes, PrioQueue queue, List&lt;Node&gt; unvisited, Node destinationNode)</w:t>
+      </w:r>
+      <w:r>
+        <w:rPr>
+          <w:rFonts w:asciiTheme="minorBidi" w:hAnsiTheme="minorBidi"/>
+          <w:b/>
+          <w:bCs/>
+          <w:sz w:val="24"/>
+          <w:szCs w:val="24"/>
+          <w:rtl/>
+        </w:rPr>
+        <w:t>:</w:t>
+      </w:r>
+    </w:p>
+    <w:p>
+      <w:pPr>
+        <w:rPr>
+          <w:rFonts w:asciiTheme="minorBidi" w:hAnsiTheme="minorBidi"/>
+          <w:sz w:val="24"/>
+          <w:szCs w:val="24"/>
+          <w:rtl/>
+        </w:rPr>
+      </w:pPr>
+      <w:r>
+        <w:rPr>
+          <w:rFonts w:asciiTheme="minorBidi" w:hAnsiTheme="minorBidi" w:hint="cs"/>
+          <w:sz w:val="24"/>
+          <w:szCs w:val="24"/>
+          <w:rtl/>
+        </w:rPr>
+        <w:t xml:space="preserve">עובדת די דומה לאלגוריתם </w:t>
+      </w:r>
+      <w:proofErr w:type="spellStart"/>
+      <w:r>
+        <w:rPr>
+          <w:rFonts w:hint="cs"/>
+          <w:rtl/>
+        </w:rPr>
+        <w:t>דייאקסטראה</w:t>
+      </w:r>
+      <w:proofErr w:type="spellEnd"/>
+      <w:r>
+        <w:rPr>
+          <w:rFonts w:hint="cs"/>
+          <w:rtl/>
+        </w:rPr>
         <w:t xml:space="preserve"> </w:t>
       </w:r>
+      <w:r>
+        <w:rPr>
+          <w:rFonts w:asciiTheme="minorBidi" w:hAnsiTheme="minorBidi" w:hint="cs"/>
+          <w:sz w:val="24"/>
+          <w:szCs w:val="24"/>
+          <w:rtl/>
+        </w:rPr>
+        <w:t>המקורי (</w:t>
+      </w:r>
       <w:proofErr w:type="spellStart"/>
       <w:r>
         <w:rPr>
-          <w:rFonts w:asciiTheme="minorBidi" w:hAnsiTheme="minorBidi"/>
-          <w:b/>
-          <w:bCs/>
-          <w:color w:val="000000"/>
-          <w:sz w:val="24"/>
-          <w:szCs w:val="24"/>
-        </w:rPr>
-        <w:t>CheckNode</w:t>
+          <w:rFonts w:asciiTheme="minorBidi" w:hAnsiTheme="minorBidi" w:hint="cs"/>
+          <w:sz w:val="24"/>
+          <w:szCs w:val="24"/>
+          <w:rtl/>
+        </w:rPr>
+        <w:t>יהנו</w:t>
       </w:r>
       <w:proofErr w:type="spellEnd"/>
       <w:r>
         <w:rPr>
-          <w:rFonts w:asciiTheme="minorBidi" w:hAnsiTheme="minorBidi"/>
-          <w:b/>
-          <w:bCs/>
-          <w:color w:val="000000"/>
-          <w:sz w:val="24"/>
-          <w:szCs w:val="24"/>
-        </w:rPr>
-        <w:t>(List&lt;Route&gt; routes, Dictionary&lt;</w:t>
-      </w:r>
-      <w:r>
-        <w:rPr>
-          <w:rFonts w:asciiTheme="minorBidi" w:hAnsiTheme="minorBidi"/>
-          <w:b/>
-          <w:bCs/>
-          <w:color w:val="000000" w:themeColor="text1"/>
-          <w:sz w:val="24"/>
-          <w:szCs w:val="24"/>
-        </w:rPr>
-        <w:t>string</w:t>
-      </w:r>
-      <w:r>
-        <w:rPr>
-          <w:rFonts w:asciiTheme="minorBidi" w:hAnsiTheme="minorBidi"/>
-          <w:b/>
-          <w:bCs/>
-          <w:color w:val="000000"/>
-          <w:sz w:val="24"/>
-          <w:szCs w:val="24"/>
-        </w:rPr>
-        <w:t xml:space="preserve">, Node&gt; nodes, </w:t>
-      </w:r>
-      <w:proofErr w:type="spellStart"/>
-      <w:r>
-        <w:rPr>
-          <w:rFonts w:asciiTheme="minorBidi" w:hAnsiTheme="minorBidi"/>
-          <w:b/>
-          <w:bCs/>
-          <w:color w:val="000000"/>
-          <w:sz w:val="24"/>
-          <w:szCs w:val="24"/>
-        </w:rPr>
-        <w:t>PrioQueue</w:t>
-      </w:r>
-      <w:proofErr w:type="spellEnd"/>
-      <w:r>
-        <w:rPr>
-          <w:rFonts w:asciiTheme="minorBidi" w:hAnsiTheme="minorBidi"/>
-          <w:b/>
-          <w:bCs/>
-          <w:color w:val="000000"/>
-          <w:sz w:val="24"/>
-          <w:szCs w:val="24"/>
-        </w:rPr>
-        <w:t xml:space="preserve"> queue, List&lt;Node&gt; unvisited, Node destinationNode)</w:t>
-      </w:r>
-      <w:r>
-        <w:rPr>
-          <w:rFonts w:asciiTheme="minorBidi" w:hAnsiTheme="minorBidi"/>
-          <w:b/>
-          <w:bCs/>
-          <w:sz w:val="24"/>
-          <w:szCs w:val="24"/>
-          <w:rtl/>
-        </w:rPr>
-        <w:t>:</w:t>
+          <w:rFonts w:asciiTheme="minorBidi" w:hAnsiTheme="minorBidi" w:hint="cs"/>
+          <w:sz w:val="24"/>
+          <w:szCs w:val="24"/>
+          <w:rtl/>
+        </w:rPr>
+        <w:t xml:space="preserve"> אותו רעיון ממש -רק שמותאם למה שאני עשיתי )</w:t>
       </w:r>
     </w:p>
     <w:p>
@@ -13018,6 +13056,7 @@
           <w:szCs w:val="24"/>
           <w:rtl/>
         </w:rPr>
+        <w:lastRenderedPageBreak/>
         <w:t>#</w:t>
       </w:r>
       <w:r>
@@ -13055,7 +13094,6 @@
           <w:szCs w:val="24"/>
           <w:rtl/>
         </w:rPr>
-        <w:lastRenderedPageBreak/>
         <w:t>#</w:t>
       </w:r>
       <w:r>
@@ -13565,6 +13603,7 @@
           <w:rFonts w:asciiTheme="majorBidi" w:hAnsiTheme="majorBidi" w:cstheme="majorBidi"/>
         </w:rPr>
       </w:pPr>
+      <w:proofErr w:type="gramStart"/>
       <w:r>
         <w:rPr>
           <w:rFonts w:asciiTheme="majorBidi" w:eastAsia="Calibri" w:hAnsiTheme="majorBidi" w:cstheme="majorBidi"/>
@@ -13576,7 +13615,15 @@
           <w:rFonts w:asciiTheme="majorBidi" w:eastAsia="Arial" w:hAnsiTheme="majorBidi" w:cstheme="majorBidi"/>
           <w:rtl/>
         </w:rPr>
-        <w:t xml:space="preserve">  – הלוגיקה של המערכת</w:t>
+        <w:t xml:space="preserve">  –</w:t>
+      </w:r>
+      <w:proofErr w:type="gramEnd"/>
+      <w:r>
+        <w:rPr>
+          <w:rFonts w:asciiTheme="majorBidi" w:eastAsia="Arial" w:hAnsiTheme="majorBidi" w:cstheme="majorBidi"/>
+          <w:rtl/>
+        </w:rPr>
+        <w:t xml:space="preserve"> הלוגיקה של המערכת</w:t>
       </w:r>
       <w:r>
         <w:rPr>
@@ -13612,8 +13659,17 @@
           <w:rFonts w:asciiTheme="majorBidi" w:eastAsia="Arial" w:hAnsiTheme="majorBidi" w:cstheme="majorBidi"/>
           <w:rtl/>
         </w:rPr>
-        <w:t xml:space="preserve"> – מכיל את הפונקציונאליות הנדרשת לכל התקשורת עם  ה</w:t>
-      </w:r>
+        <w:t xml:space="preserve"> – מכיל את הפונקציונאליות הנדרשת לכל התקשורת </w:t>
+      </w:r>
+      <w:proofErr w:type="gramStart"/>
+      <w:r>
+        <w:rPr>
+          <w:rFonts w:asciiTheme="majorBidi" w:eastAsia="Arial" w:hAnsiTheme="majorBidi" w:cstheme="majorBidi"/>
+          <w:rtl/>
+        </w:rPr>
+        <w:t>עם  ה</w:t>
+      </w:r>
+      <w:proofErr w:type="gramEnd"/>
       <w:r>
         <w:rPr>
           <w:rFonts w:asciiTheme="majorBidi" w:eastAsia="Calibri" w:hAnsiTheme="majorBidi" w:cstheme="majorBidi"/>
@@ -13768,6 +13824,7 @@
           <w:szCs w:val="24"/>
           <w:rtl/>
         </w:rPr>
+        <w:lastRenderedPageBreak/>
         <w:t xml:space="preserve"> 1.9</w:t>
       </w:r>
       <w:r>
@@ -13813,7 +13870,6 @@
           <w:rFonts w:asciiTheme="minorBidi" w:eastAsia="Arial" w:hAnsiTheme="minorBidi"/>
           <w:rtl/>
         </w:rPr>
-        <w:lastRenderedPageBreak/>
         <w:t>הפרויקט מחולק ל-</w:t>
       </w:r>
       <w:r>
@@ -14159,7 +14215,7 @@
         <w:ind w:left="217" w:right="11" w:hanging="1"/>
         <w:jc w:val="both"/>
         <w:rPr>
-          <w:rFonts w:asciiTheme="minorBidi" w:hAnsiTheme="minorBidi" w:hint="cs"/>
+          <w:rFonts w:asciiTheme="minorBidi" w:hAnsiTheme="minorBidi"/>
           <w:rtl/>
         </w:rPr>
       </w:pPr>
@@ -14224,7 +14280,21 @@
         <w:rPr>
           <w:rFonts w:asciiTheme="minorBidi" w:eastAsia="Calibri" w:hAnsiTheme="minorBidi"/>
         </w:rPr>
-        <w:t xml:space="preserve"> .Sql Server</w:t>
+        <w:t xml:space="preserve"> </w:t>
+      </w:r>
+      <w:proofErr w:type="gramStart"/>
+      <w:r>
+        <w:rPr>
+          <w:rFonts w:asciiTheme="minorBidi" w:eastAsia="Calibri" w:hAnsiTheme="minorBidi"/>
+        </w:rPr>
+        <w:t>.Sql</w:t>
+      </w:r>
+      <w:proofErr w:type="gramEnd"/>
+      <w:r>
+        <w:rPr>
+          <w:rFonts w:asciiTheme="minorBidi" w:eastAsia="Calibri" w:hAnsiTheme="minorBidi"/>
+        </w:rPr>
+        <w:t xml:space="preserve"> Server</w:t>
       </w:r>
       <w:r>
         <w:rPr>
@@ -15066,7 +15136,14 @@
         <w:rPr>
           <w:rFonts w:asciiTheme="minorBidi" w:eastAsia="Arial" w:hAnsiTheme="minorBidi"/>
         </w:rPr>
-        <w:t xml:space="preserve"> .</w:t>
+        <w:t xml:space="preserve"> </w:t>
+      </w:r>
+      <w:proofErr w:type="gramStart"/>
+      <w:r>
+        <w:rPr>
+          <w:rFonts w:asciiTheme="minorBidi" w:eastAsia="Arial" w:hAnsiTheme="minorBidi"/>
+        </w:rPr>
+        <w:t>.</w:t>
       </w:r>
       <w:r>
         <w:rPr>
@@ -15074,6 +15151,7 @@
         </w:rPr>
         <w:t>service</w:t>
       </w:r>
+      <w:proofErr w:type="gramEnd"/>
       <w:r>
         <w:rPr>
           <w:rFonts w:asciiTheme="minorBidi" w:eastAsia="Arial" w:hAnsiTheme="minorBidi"/>
@@ -15248,7 +15326,7 @@
         <mc:AlternateContent>
           <mc:Choice Requires="wpg">
             <w:drawing>
-              <wp:inline distT="0" distB="0" distL="0" distR="0" wp14:anchorId="1EEB185B" wp14:editId="5BCC58A9">
+              <wp:inline distT="0" distB="0" distL="0" distR="0" wp14:anchorId="1EEB185B" wp14:editId="3BD4CA32">
                 <wp:extent cx="5427069" cy="775673"/>
                 <wp:effectExtent l="0" t="0" r="40640" b="24765"/>
                 <wp:docPr id="164262" name="Group 164262"/>
@@ -16930,7 +17008,7 @@
           </mc:Choice>
           <mc:Fallback>
             <w:pict>
-              <v:group w14:anchorId="1EEB185B" id="Group 164262" o:spid="_x0000_s1026" style="width:427.35pt;height:61.1pt;mso-position-horizontal-relative:char;mso-position-vertical-relative:line" coordorigin="-44,1333" coordsize="64382,9455" o:gfxdata="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">
+              <v:group w14:anchorId="1EEB185B" id="Group 164262" o:spid="_x0000_s1026" style="width:427.35pt;height:61.1pt;mso-position-horizontal-relative:char;mso-position-vertical-relative:line" coordorigin="-44,1333" coordsize="64382,9455" o:gfxdata="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">
                 <v:rect id="Rectangle 7771" o:spid="_x0000_s1027" style="position:absolute;left:6431;top:1700;width:412;height:1834;visibility:visible;mso-wrap-style:square;v-text-anchor:top" o:gfxdata="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" filled="f" stroked="f">
                   <v:textbox inset="0,0,0,0">
                     <w:txbxContent>
@@ -18245,7 +18323,7 @@
           <w:lang w:val="he-IL"/>
         </w:rPr>
         <w:drawing>
-          <wp:inline distT="0" distB="0" distL="0" distR="0" wp14:anchorId="21329179" wp14:editId="780853F3">
+          <wp:inline distT="0" distB="0" distL="0" distR="0" wp14:anchorId="21329179" wp14:editId="6D5DC504">
             <wp:extent cx="5310291" cy="3521295"/>
             <wp:effectExtent l="0" t="0" r="5080" b="3175"/>
             <wp:docPr id="8" name="תמונה 8"/>
@@ -18332,6 +18410,7 @@
           <w:rtl/>
         </w:rPr>
       </w:pPr>
+      <w:proofErr w:type="gramStart"/>
       <w:r>
         <w:rPr>
           <w:rFonts w:ascii="Calibri" w:eastAsia="Calibri" w:hAnsi="Calibri" w:cs="Calibri"/>
@@ -18345,7 +18424,16 @@
           <w:highlight w:val="red"/>
           <w:rtl/>
         </w:rPr>
-        <w:t xml:space="preserve"> , </w:t>
+        <w:t xml:space="preserve"> ,</w:t>
+      </w:r>
+      <w:proofErr w:type="gramEnd"/>
+      <w:r>
+        <w:rPr>
+          <w:rFonts w:hint="cs"/>
+          <w:highlight w:val="red"/>
+          <w:rtl/>
+        </w:rPr>
+        <w:t xml:space="preserve"> </w:t>
       </w:r>
       <w:r>
         <w:rPr>
@@ -18628,7 +18716,27 @@
           <w:sz w:val="19"/>
           <w:szCs w:val="19"/>
         </w:rPr>
-        <w:t>, Node&gt;();</w:t>
+        <w:t>, Node</w:t>
+      </w:r>
+      <w:proofErr w:type="gramStart"/>
+      <w:r>
+        <w:rPr>
+          <w:rFonts w:ascii="Consolas" w:hAnsi="Consolas" w:cs="Consolas"/>
+          <w:color w:val="000000"/>
+          <w:sz w:val="19"/>
+          <w:szCs w:val="19"/>
+        </w:rPr>
+        <w:t>&gt;(</w:t>
+      </w:r>
+      <w:proofErr w:type="gramEnd"/>
+      <w:r>
+        <w:rPr>
+          <w:rFonts w:ascii="Consolas" w:hAnsi="Consolas" w:cs="Consolas"/>
+          <w:color w:val="000000"/>
+          <w:sz w:val="19"/>
+          <w:szCs w:val="19"/>
+        </w:rPr>
+        <w:t>);</w:t>
       </w:r>
       <w:r>
         <w:rPr>
@@ -18850,7 +18958,27 @@
           <w:sz w:val="19"/>
           <w:szCs w:val="19"/>
         </w:rPr>
-        <w:t>, Node&gt;();</w:t>
+        <w:t>, Node</w:t>
+      </w:r>
+      <w:proofErr w:type="gramStart"/>
+      <w:r>
+        <w:rPr>
+          <w:rFonts w:ascii="Consolas" w:hAnsi="Consolas" w:cs="Consolas"/>
+          <w:color w:val="000000"/>
+          <w:sz w:val="19"/>
+          <w:szCs w:val="19"/>
+        </w:rPr>
+        <w:t>&gt;(</w:t>
+      </w:r>
+      <w:proofErr w:type="gramEnd"/>
+      <w:r>
+        <w:rPr>
+          <w:rFonts w:ascii="Consolas" w:hAnsi="Consolas" w:cs="Consolas"/>
+          <w:color w:val="000000"/>
+          <w:sz w:val="19"/>
+          <w:szCs w:val="19"/>
+        </w:rPr>
+        <w:t>);</w:t>
       </w:r>
       <w:r>
         <w:rPr>
@@ -19281,7 +19409,27 @@
           <w:sz w:val="19"/>
           <w:szCs w:val="19"/>
         </w:rPr>
-        <w:t xml:space="preserve"> List&lt;Route&gt;();</w:t>
+        <w:t xml:space="preserve"> List&lt;Route</w:t>
+      </w:r>
+      <w:proofErr w:type="gramStart"/>
+      <w:r>
+        <w:rPr>
+          <w:rFonts w:ascii="Consolas" w:hAnsi="Consolas" w:cs="Consolas"/>
+          <w:color w:val="000000"/>
+          <w:sz w:val="19"/>
+          <w:szCs w:val="19"/>
+        </w:rPr>
+        <w:t>&gt;(</w:t>
+      </w:r>
+      <w:proofErr w:type="gramEnd"/>
+      <w:r>
+        <w:rPr>
+          <w:rFonts w:ascii="Consolas" w:hAnsi="Consolas" w:cs="Consolas"/>
+          <w:color w:val="000000"/>
+          <w:sz w:val="19"/>
+          <w:szCs w:val="19"/>
+        </w:rPr>
+        <w:t>);</w:t>
       </w:r>
       <w:r>
         <w:rPr>
@@ -19653,7 +19801,27 @@
           <w:sz w:val="19"/>
           <w:szCs w:val="19"/>
         </w:rPr>
-        <w:t xml:space="preserve"> PrioQueue();</w:t>
+        <w:t xml:space="preserve"> </w:t>
+      </w:r>
+      <w:proofErr w:type="gramStart"/>
+      <w:r>
+        <w:rPr>
+          <w:rFonts w:ascii="Consolas" w:hAnsi="Consolas" w:cs="Consolas"/>
+          <w:color w:val="000000"/>
+          <w:sz w:val="19"/>
+          <w:szCs w:val="19"/>
+        </w:rPr>
+        <w:t>PrioQueue(</w:t>
+      </w:r>
+      <w:proofErr w:type="gramEnd"/>
+      <w:r>
+        <w:rPr>
+          <w:rFonts w:ascii="Consolas" w:hAnsi="Consolas" w:cs="Consolas"/>
+          <w:color w:val="000000"/>
+          <w:sz w:val="19"/>
+          <w:szCs w:val="19"/>
+        </w:rPr>
+        <w:t>);</w:t>
       </w:r>
       <w:r>
         <w:rPr>
@@ -19723,7 +19891,7 @@
           <w:lang w:val="he-IL"/>
         </w:rPr>
         <w:drawing>
-          <wp:anchor distT="0" distB="0" distL="114300" distR="114300" simplePos="0" relativeHeight="251670528" behindDoc="0" locked="0" layoutInCell="1" allowOverlap="1" wp14:anchorId="6A7F3FE8" wp14:editId="412B4A93">
+          <wp:anchor distT="0" distB="0" distL="114300" distR="114300" simplePos="0" relativeHeight="251668480" behindDoc="0" locked="0" layoutInCell="1" allowOverlap="1" wp14:anchorId="6A7F3FE8" wp14:editId="415C1706">
             <wp:simplePos x="0" y="0"/>
             <wp:positionH relativeFrom="column">
               <wp:posOffset>2119962</wp:posOffset>
@@ -20661,7 +20829,6 @@
     <w:p>
       <w:pPr>
         <w:rPr>
-          <w:rFonts w:hint="cs"/>
           <w:rtl/>
         </w:rPr>
       </w:pPr>
@@ -20689,8 +20856,17 @@
           <w:rFonts w:hint="cs"/>
           <w:rtl/>
         </w:rPr>
-        <w:t>את הפונקציות הקשורות קטגוריות לחניות .</w:t>
-      </w:r>
+        <w:t xml:space="preserve">את הפונקציות הקשורות קטגוריות </w:t>
+      </w:r>
+      <w:proofErr w:type="gramStart"/>
+      <w:r>
+        <w:rPr>
+          <w:rFonts w:hint="cs"/>
+          <w:rtl/>
+        </w:rPr>
+        <w:t>לחניות .</w:t>
+      </w:r>
+      <w:proofErr w:type="gramEnd"/>
     </w:p>
     <w:p>
       <w:pPr>
@@ -20723,8 +20899,17 @@
           <w:rFonts w:hint="cs"/>
           <w:rtl/>
         </w:rPr>
-        <w:t>- מחלקה אשר מכילה בתוכה את הפונקציות הקשורות לחניות אהובות למשתמש .</w:t>
-      </w:r>
+        <w:t xml:space="preserve">- מחלקה אשר מכילה בתוכה את הפונקציות הקשורות לחניות אהובות </w:t>
+      </w:r>
+      <w:proofErr w:type="gramStart"/>
+      <w:r>
+        <w:rPr>
+          <w:rFonts w:hint="cs"/>
+          <w:rtl/>
+        </w:rPr>
+        <w:t>למשתמש .</w:t>
+      </w:r>
+      <w:proofErr w:type="gramEnd"/>
     </w:p>
     <w:p>
       <w:pPr>
@@ -20771,8 +20956,17 @@
           <w:rFonts w:hint="cs"/>
           <w:rtl/>
         </w:rPr>
-        <w:t>מחלקה אשר מכילה בתוכה את הפונקציות הקשורות לחניות .</w:t>
-      </w:r>
+        <w:t xml:space="preserve">מחלקה אשר מכילה בתוכה את הפונקציות הקשורות </w:t>
+      </w:r>
+      <w:proofErr w:type="gramStart"/>
+      <w:r>
+        <w:rPr>
+          <w:rFonts w:hint="cs"/>
+          <w:rtl/>
+        </w:rPr>
+        <w:t>לחניות .</w:t>
+      </w:r>
+      <w:proofErr w:type="gramEnd"/>
     </w:p>
     <w:p>
       <w:pPr>
@@ -20802,8 +20996,17 @@
           <w:rFonts w:hint="cs"/>
           <w:rtl/>
         </w:rPr>
-        <w:t>מחלקה אשר מכילה בתוכה את הפונקציות הקשורות למשתמשים  .</w:t>
-      </w:r>
+        <w:t xml:space="preserve">מחלקה אשר מכילה בתוכה את הפונקציות הקשורות </w:t>
+      </w:r>
+      <w:proofErr w:type="gramStart"/>
+      <w:r>
+        <w:rPr>
+          <w:rFonts w:hint="cs"/>
+          <w:rtl/>
+        </w:rPr>
+        <w:t>למשתמשים  .</w:t>
+      </w:r>
+      <w:proofErr w:type="gramEnd"/>
     </w:p>
     <w:p>
       <w:pPr>
@@ -20939,7 +21142,23 @@
           <w:rFonts w:hint="cs"/>
           <w:rtl/>
         </w:rPr>
-        <w:t>מחלקה אשר מקבלת בקשות בנוגע לקטגוריה  ומחזיר את המיידע המבוקש היא פונה לפי שם הבקשה ומנווטת לפונקציה הנכונה ב</w:t>
+        <w:t xml:space="preserve">מחלקה אשר מקבלת בקשות בנוגע </w:t>
+      </w:r>
+      <w:proofErr w:type="gramStart"/>
+      <w:r>
+        <w:rPr>
+          <w:rFonts w:hint="cs"/>
+          <w:rtl/>
+        </w:rPr>
+        <w:t>לקטגוריה  ומחזיר</w:t>
+      </w:r>
+      <w:proofErr w:type="gramEnd"/>
+      <w:r>
+        <w:rPr>
+          <w:rFonts w:hint="cs"/>
+          <w:rtl/>
+        </w:rPr>
+        <w:t xml:space="preserve"> את המיידע המבוקש היא פונה לפי שם הבקשה ומנווטת לפונקציה הנכונה ב</w:t>
       </w:r>
       <w:r>
         <w:rPr>
@@ -20974,7 +21193,6 @@
     <w:p>
       <w:pPr>
         <w:rPr>
-          <w:rFonts w:hint="cs"/>
           <w:rtl/>
         </w:rPr>
       </w:pPr>
@@ -21019,14 +21237,26 @@
         <w:t xml:space="preserve">BL  </w:t>
       </w:r>
       <w:r>
-        <w:t xml:space="preserve"> -</w:t>
-      </w:r>
-      <w:r>
-        <w:rPr>
-          <w:rFonts w:hint="cs"/>
-          <w:rtl/>
-        </w:rPr>
-        <w:t xml:space="preserve">  ופונה ל-</w:t>
+        <w:t xml:space="preserve"> </w:t>
+      </w:r>
+      <w:proofErr w:type="gramStart"/>
+      <w:r>
+        <w:t>-</w:t>
+      </w:r>
+      <w:r>
+        <w:rPr>
+          <w:rFonts w:hint="cs"/>
+          <w:rtl/>
+        </w:rPr>
+        <w:t xml:space="preserve">  ופונה</w:t>
+      </w:r>
+      <w:proofErr w:type="gramEnd"/>
+      <w:r>
+        <w:rPr>
+          <w:rFonts w:hint="cs"/>
+          <w:rtl/>
+        </w:rPr>
+        <w:t xml:space="preserve"> ל-</w:t>
       </w:r>
       <w:r>
         <w:t xml:space="preserve"> </w:t>
@@ -21083,18 +21313,30 @@
         <w:t xml:space="preserve">BL  </w:t>
       </w:r>
       <w:r>
-        <w:t xml:space="preserve"> -</w:t>
-      </w:r>
-      <w:r>
-        <w:rPr>
-          <w:rFonts w:hint="cs"/>
-          <w:rtl/>
-        </w:rPr>
-        <w:t xml:space="preserve">  ופונה ל-</w:t>
-      </w:r>
-      <w:r>
         <w:t xml:space="preserve"> </w:t>
       </w:r>
+      <w:proofErr w:type="gramStart"/>
+      <w:r>
+        <w:t>-</w:t>
+      </w:r>
+      <w:r>
+        <w:rPr>
+          <w:rFonts w:hint="cs"/>
+          <w:rtl/>
+        </w:rPr>
+        <w:t xml:space="preserve">  ופונה</w:t>
+      </w:r>
+      <w:proofErr w:type="gramEnd"/>
+      <w:r>
+        <w:rPr>
+          <w:rFonts w:hint="cs"/>
+          <w:rtl/>
+        </w:rPr>
+        <w:t xml:space="preserve"> ל-</w:t>
+      </w:r>
+      <w:r>
+        <w:t xml:space="preserve"> </w:t>
+      </w:r>
       <w:r>
         <w:t>ManagerFavoriteStoresForTheUser</w:t>
       </w:r>
@@ -21165,18 +21407,30 @@
         <w:t xml:space="preserve">BL  </w:t>
       </w:r>
       <w:r>
-        <w:t xml:space="preserve"> -</w:t>
-      </w:r>
-      <w:r>
-        <w:rPr>
-          <w:rFonts w:hint="cs"/>
-          <w:rtl/>
-        </w:rPr>
-        <w:t xml:space="preserve">  ופונה ל-</w:t>
-      </w:r>
-      <w:r>
         <w:t xml:space="preserve"> </w:t>
       </w:r>
+      <w:proofErr w:type="gramStart"/>
+      <w:r>
+        <w:t>-</w:t>
+      </w:r>
+      <w:r>
+        <w:rPr>
+          <w:rFonts w:hint="cs"/>
+          <w:rtl/>
+        </w:rPr>
+        <w:t xml:space="preserve">  ופונה</w:t>
+      </w:r>
+      <w:proofErr w:type="gramEnd"/>
+      <w:r>
+        <w:rPr>
+          <w:rFonts w:hint="cs"/>
+          <w:rtl/>
+        </w:rPr>
+        <w:t xml:space="preserve"> ל-</w:t>
+      </w:r>
+      <w:r>
+        <w:t xml:space="preserve"> </w:t>
+      </w:r>
       <w:r>
         <w:t>ManagerLocations</w:t>
       </w:r>
@@ -21230,18 +21484,30 @@
         <w:t xml:space="preserve">BL  </w:t>
       </w:r>
       <w:r>
-        <w:t xml:space="preserve"> -</w:t>
-      </w:r>
-      <w:r>
-        <w:rPr>
-          <w:rFonts w:hint="cs"/>
-          <w:rtl/>
-        </w:rPr>
-        <w:t xml:space="preserve">  ופונה ל-</w:t>
-      </w:r>
-      <w:r>
         <w:t xml:space="preserve"> </w:t>
       </w:r>
+      <w:proofErr w:type="gramStart"/>
+      <w:r>
+        <w:t>-</w:t>
+      </w:r>
+      <w:r>
+        <w:rPr>
+          <w:rFonts w:hint="cs"/>
+          <w:rtl/>
+        </w:rPr>
+        <w:t xml:space="preserve">  ופונה</w:t>
+      </w:r>
+      <w:proofErr w:type="gramEnd"/>
+      <w:r>
+        <w:rPr>
+          <w:rFonts w:hint="cs"/>
+          <w:rtl/>
+        </w:rPr>
+        <w:t xml:space="preserve"> ל-</w:t>
+      </w:r>
+      <w:r>
+        <w:t xml:space="preserve"> </w:t>
+      </w:r>
       <w:r>
         <w:t>ManagerStor</w:t>
       </w:r>
@@ -21302,14 +21568,26 @@
         <w:t xml:space="preserve">BL  </w:t>
       </w:r>
       <w:r>
-        <w:t xml:space="preserve"> -</w:t>
-      </w:r>
-      <w:r>
-        <w:rPr>
-          <w:rFonts w:hint="cs"/>
-          <w:rtl/>
-        </w:rPr>
-        <w:t xml:space="preserve">  ופונה ל-</w:t>
+        <w:t xml:space="preserve"> </w:t>
+      </w:r>
+      <w:proofErr w:type="gramStart"/>
+      <w:r>
+        <w:t>-</w:t>
+      </w:r>
+      <w:r>
+        <w:rPr>
+          <w:rFonts w:hint="cs"/>
+          <w:rtl/>
+        </w:rPr>
+        <w:t xml:space="preserve">  ופונה</w:t>
+      </w:r>
+      <w:proofErr w:type="gramEnd"/>
+      <w:r>
+        <w:rPr>
+          <w:rFonts w:hint="cs"/>
+          <w:rtl/>
+        </w:rPr>
+        <w:t xml:space="preserve"> ל-</w:t>
       </w:r>
       <w:r>
         <w:t xml:space="preserve"> </w:t>
@@ -21434,6 +21712,7 @@
         </w:rPr>
         <w:t xml:space="preserve">  Visual Studio Code</w:t>
       </w:r>
+      <w:proofErr w:type="gramStart"/>
       <w:r>
         <w:rPr>
           <w:rFonts w:ascii="Arial" w:eastAsia="Arial" w:hAnsi="Arial" w:cs="Arial"/>
@@ -21448,7 +21727,15 @@
           <w:rFonts w:ascii="Arial" w:eastAsia="Arial" w:hAnsi="Arial" w:cs="Arial"/>
           <w:sz w:val="24"/>
         </w:rPr>
-        <w:t xml:space="preserve">  Visual Studio</w:t>
+        <w:t xml:space="preserve">  Visual</w:t>
+      </w:r>
+      <w:proofErr w:type="gramEnd"/>
+      <w:r>
+        <w:rPr>
+          <w:rFonts w:ascii="Arial" w:eastAsia="Arial" w:hAnsi="Arial" w:cs="Arial"/>
+          <w:sz w:val="24"/>
+        </w:rPr>
+        <w:t xml:space="preserve"> Studio</w:t>
       </w:r>
     </w:p>
     <w:p>
@@ -21810,7 +22097,29 @@
           <w:szCs w:val="24"/>
           <w:rtl/>
         </w:rPr>
-        <w:t>יצירת הגרף :</w:t>
+        <w:t>יצירת הגרף</w:t>
+      </w:r>
+      <w:r>
+        <w:rPr>
+          <w:rFonts w:hint="cs"/>
+          <w:b/>
+          <w:bCs/>
+          <w:sz w:val="24"/>
+          <w:szCs w:val="24"/>
+          <w:rtl/>
+        </w:rPr>
+        <w:t xml:space="preserve"> הכללי ( כל הקניון )</w:t>
+      </w:r>
+      <w:r>
+        <w:rPr>
+          <w:rFonts w:hint="cs"/>
+          <w:b/>
+          <w:bCs/>
+          <w:sz w:val="24"/>
+          <w:szCs w:val="24"/>
+          <w:rtl/>
+        </w:rPr>
+        <w:t xml:space="preserve"> :</w:t>
       </w:r>
     </w:p>
     <w:p>
@@ -21967,7 +22276,7 @@
           <w:noProof/>
         </w:rPr>
         <w:drawing>
-          <wp:anchor distT="0" distB="0" distL="114300" distR="114300" simplePos="0" relativeHeight="251672576" behindDoc="0" locked="0" layoutInCell="1" allowOverlap="1" wp14:anchorId="635A4930" wp14:editId="2FB81532">
+          <wp:anchor distT="0" distB="0" distL="114300" distR="114300" simplePos="0" relativeHeight="251670528" behindDoc="0" locked="0" layoutInCell="1" allowOverlap="1" wp14:anchorId="635A4930" wp14:editId="04EC22AA">
             <wp:simplePos x="0" y="0"/>
             <wp:positionH relativeFrom="column">
               <wp:posOffset>-736544</wp:posOffset>
@@ -22103,7 +22412,25 @@
           <w:szCs w:val="24"/>
           <w:rtl/>
         </w:rPr>
-        <w:t xml:space="preserve">מרחק קצר בין כל הנקודות נגיד לפי הציור הזה : </w:t>
+        <w:t xml:space="preserve">מרחק קצר בין כל הנקודות </w:t>
+      </w:r>
+      <w:r>
+        <w:rPr>
+          <w:rFonts w:hint="cs"/>
+          <w:sz w:val="24"/>
+          <w:szCs w:val="24"/>
+          <w:rtl/>
+        </w:rPr>
+        <w:t>-</w:t>
+      </w:r>
+      <w:r>
+        <w:rPr>
+          <w:rFonts w:hint="cs"/>
+          <w:sz w:val="24"/>
+          <w:szCs w:val="24"/>
+          <w:rtl/>
+        </w:rPr>
+        <w:t xml:space="preserve">נגיד לפי הציור הזה : </w:t>
       </w:r>
     </w:p>
     <w:p>
@@ -22245,162 +22572,98 @@
     <w:p>
       <w:pPr>
         <w:rPr>
-          <w:sz w:val="24"/>
-          <w:szCs w:val="24"/>
-          <w:rtl/>
-        </w:rPr>
-      </w:pPr>
-      <w:r>
-        <w:rPr>
-          <w:rFonts w:hint="cs"/>
-          <w:sz w:val="24"/>
-          <w:szCs w:val="24"/>
-          <w:rtl/>
-        </w:rPr>
-        <w:t xml:space="preserve">בקיצור מה שאני צריכה - זה לחשב על הגרף של כל הקניון חישוב של דייאקסטרה מצות מקור ליעד (לכל צומת מקור -חישוב הכי קצר של הצומת השכן שלו ) בלולאה על כל הגרף מה שיוצא זה חישוב של כל זוג צמתים שכנים הכי קצר (ע"י דייאקסטרה ) </w:t>
-      </w:r>
-    </w:p>
-    <w:p>
-      <w:pPr>
-        <w:rPr>
-          <w:sz w:val="24"/>
-          <w:szCs w:val="24"/>
-          <w:rtl/>
-        </w:rPr>
-      </w:pPr>
-    </w:p>
-    <w:p>
-      <w:pPr>
-        <w:rPr>
-          <w:sz w:val="24"/>
-          <w:szCs w:val="24"/>
-          <w:rtl/>
-        </w:rPr>
-      </w:pPr>
-    </w:p>
-    <w:p>
-      <w:pPr>
-        <w:rPr>
-          <w:color w:val="FF0000"/>
-          <w:sz w:val="24"/>
-          <w:szCs w:val="24"/>
-          <w:rtl/>
-        </w:rPr>
-      </w:pPr>
-    </w:p>
-    <w:p>
-      <w:pPr>
-        <w:rPr>
-          <w:color w:val="FF0000"/>
-          <w:sz w:val="24"/>
-          <w:szCs w:val="24"/>
-          <w:rtl/>
-        </w:rPr>
-      </w:pPr>
-    </w:p>
-    <w:p/>
-    <w:p>
-      <w:pPr>
-        <w:pStyle w:val="2"/>
-        <w:numPr>
-          <w:ilvl w:val="1"/>
-          <w:numId w:val="7"/>
-        </w:numPr>
-        <w:rPr>
-          <w:color w:val="auto"/>
-          <w:highlight w:val="red"/>
-        </w:rPr>
-      </w:pPr>
-      <w:bookmarkStart w:id="3" w:name="_Toc102417063"/>
-      <w:r>
-        <w:rPr>
-          <w:rFonts w:hint="cs"/>
-          <w:color w:val="auto"/>
-          <w:highlight w:val="red"/>
-          <w:rtl/>
-        </w:rPr>
-        <w:t>חלק מהאלגוריתם...</w:t>
-      </w:r>
-      <w:bookmarkEnd w:id="3"/>
-      <w:r>
-        <w:rPr>
-          <w:rFonts w:hint="cs"/>
-          <w:color w:val="auto"/>
-          <w:highlight w:val="red"/>
-          <w:rtl/>
-        </w:rPr>
-        <w:t xml:space="preserve">   הפיכת התמונה לשחור לבן</w:t>
-      </w:r>
-    </w:p>
-    <w:p>
-      <w:pPr>
-        <w:pStyle w:val="2"/>
-        <w:numPr>
-          <w:ilvl w:val="1"/>
-          <w:numId w:val="7"/>
-        </w:numPr>
-        <w:rPr>
-          <w:color w:val="auto"/>
-          <w:highlight w:val="red"/>
-        </w:rPr>
-      </w:pPr>
-      <w:bookmarkStart w:id="4" w:name="_Toc102417064"/>
-      <w:r>
-        <w:rPr>
-          <w:rFonts w:hint="cs"/>
-          <w:color w:val="auto"/>
-          <w:highlight w:val="red"/>
-          <w:rtl/>
-        </w:rPr>
-        <w:t>חלק אחר מהאלגוריתם...</w:t>
-      </w:r>
-      <w:bookmarkEnd w:id="4"/>
-      <w:r>
-        <w:rPr>
-          <w:rFonts w:hint="cs"/>
-          <w:color w:val="auto"/>
-          <w:highlight w:val="red"/>
-          <w:rtl/>
-        </w:rPr>
-        <w:t xml:space="preserve">   פירוק התמונה לאותיות</w:t>
-      </w:r>
-    </w:p>
-    <w:p>
-      <w:pPr>
-        <w:pStyle w:val="2"/>
-        <w:numPr>
-          <w:ilvl w:val="1"/>
-          <w:numId w:val="7"/>
-        </w:numPr>
-        <w:rPr>
-          <w:color w:val="auto"/>
-          <w:highlight w:val="red"/>
-        </w:rPr>
-      </w:pPr>
-      <w:bookmarkStart w:id="5" w:name="_Toc102417065"/>
-      <w:r>
-        <w:rPr>
-          <w:rFonts w:hint="cs"/>
-          <w:color w:val="auto"/>
-          <w:highlight w:val="red"/>
-          <w:rtl/>
-        </w:rPr>
-        <w:t>החלק העיקרי באלגוריתם</w:t>
-      </w:r>
-      <w:bookmarkEnd w:id="5"/>
-      <w:r>
-        <w:rPr>
-          <w:rFonts w:hint="cs"/>
-          <w:color w:val="auto"/>
-          <w:highlight w:val="red"/>
-          <w:rtl/>
-        </w:rPr>
-        <w:t xml:space="preserve">   למידת מכונה </w:t>
-      </w:r>
-      <w:r>
-        <w:rPr>
-          <w:color w:val="auto"/>
-          <w:highlight w:val="red"/>
+          <w:rFonts w:asciiTheme="minorBidi" w:hAnsiTheme="minorBidi"/>
+          <w:sz w:val="24"/>
+          <w:szCs w:val="24"/>
+        </w:rPr>
+      </w:pPr>
+      <w:r>
+        <w:rPr>
+          <w:rFonts w:hint="cs"/>
+          <w:sz w:val="24"/>
+          <w:szCs w:val="24"/>
+          <w:rtl/>
+        </w:rPr>
+        <w:t xml:space="preserve">בקיצור מה שאני צריכה - זה לחשב על הגרף של כל הקניון חישוב של </w:t>
+      </w:r>
+      <w:proofErr w:type="spellStart"/>
+      <w:r>
+        <w:rPr>
+          <w:rFonts w:hint="cs"/>
+          <w:sz w:val="24"/>
+          <w:szCs w:val="24"/>
+          <w:rtl/>
+        </w:rPr>
+        <w:t>דייאקסטרה</w:t>
+      </w:r>
+      <w:proofErr w:type="spellEnd"/>
+      <w:r>
+        <w:rPr>
+          <w:rFonts w:hint="cs"/>
+          <w:sz w:val="24"/>
+          <w:szCs w:val="24"/>
+          <w:rtl/>
+        </w:rPr>
+        <w:t xml:space="preserve"> מצות מקור ליעד (לכל צומת מקור -חישוב הכי קצר של הצומת השכן שלו ) בלולאה על כל הגרף מה שיוצא זה חישוב של כל זוג צמתים שכנים הכי קצר (ע"י </w:t>
+      </w:r>
+      <w:proofErr w:type="spellStart"/>
+      <w:r>
+        <w:rPr>
+          <w:rFonts w:hint="cs"/>
+          <w:sz w:val="24"/>
+          <w:szCs w:val="24"/>
+          <w:rtl/>
+        </w:rPr>
+        <w:t>דייאקסטרה</w:t>
+      </w:r>
+      <w:proofErr w:type="spellEnd"/>
+      <w:r>
+        <w:rPr>
+          <w:rFonts w:hint="cs"/>
+          <w:sz w:val="24"/>
+          <w:szCs w:val="24"/>
+          <w:rtl/>
+        </w:rPr>
+        <w:t xml:space="preserve"> ) </w:t>
+      </w:r>
+      <w:r>
+        <w:rPr>
+          <w:rFonts w:hint="cs"/>
+          <w:sz w:val="24"/>
+          <w:szCs w:val="24"/>
+          <w:rtl/>
+        </w:rPr>
+        <w:t xml:space="preserve">השתמשתי כאן במה שהאלגוריתם </w:t>
+      </w:r>
+      <w:proofErr w:type="spellStart"/>
+      <w:r>
+        <w:rPr>
+          <w:rFonts w:hint="cs"/>
+          <w:rtl/>
+        </w:rPr>
+        <w:t>דייאקסטראה</w:t>
+      </w:r>
+      <w:proofErr w:type="spellEnd"/>
+      <w:r>
+        <w:rPr>
+          <w:rFonts w:hint="cs"/>
+          <w:rtl/>
+        </w:rPr>
+        <w:t xml:space="preserve"> </w:t>
+      </w:r>
+      <w:r>
+        <w:rPr>
+          <w:rFonts w:hint="cs"/>
+          <w:sz w:val="24"/>
+          <w:szCs w:val="24"/>
+          <w:rtl/>
+        </w:rPr>
+        <w:t xml:space="preserve">יכול לעשות מציאת מסלול קצר בין 2 צמתים, ובסוף יצא לי גרף של הקניון שהקשתות ביין כל צומת הם הקצרות ביותר </w:t>
+      </w:r>
+      <w:r>
+        <w:rPr>
+          <w:sz w:val="24"/>
+          <w:szCs w:val="24"/>
           <w:rtl/>
         </w:rPr>
         <w:t>–</w:t>
@@ -22408,11 +22671,923 @@
       <w:r>
         <w:rPr>
           <w:rFonts w:hint="cs"/>
-          <w:color w:val="auto"/>
-          <w:highlight w:val="red"/>
-          <w:rtl/>
-        </w:rPr>
-        <w:t xml:space="preserve"> וזיהוי האות</w:t>
+          <w:sz w:val="24"/>
+          <w:szCs w:val="24"/>
+          <w:rtl/>
+        </w:rPr>
+        <w:t xml:space="preserve"> אני מוצאת את המסלול הקצר ביותר בין כל זוג צמתים בגרף </w:t>
+      </w:r>
+      <w:r>
+        <w:rPr>
+          <w:sz w:val="24"/>
+          <w:szCs w:val="24"/>
+          <w:rtl/>
+        </w:rPr>
+        <w:t>–</w:t>
+      </w:r>
+      <w:r>
+        <w:rPr>
+          <w:rFonts w:hint="cs"/>
+          <w:sz w:val="24"/>
+          <w:szCs w:val="24"/>
+          <w:rtl/>
+        </w:rPr>
+        <w:t xml:space="preserve">אז הייתה פה הפעלה </w:t>
+      </w:r>
+      <w:r>
+        <w:rPr>
+          <w:rFonts w:hint="cs"/>
+          <w:sz w:val="24"/>
+          <w:szCs w:val="24"/>
+          <w:rtl/>
+        </w:rPr>
+        <w:t xml:space="preserve">של </w:t>
+      </w:r>
+      <w:proofErr w:type="spellStart"/>
+      <w:r>
+        <w:rPr>
+          <w:rFonts w:hint="cs"/>
+          <w:sz w:val="24"/>
+          <w:szCs w:val="24"/>
+          <w:rtl/>
+        </w:rPr>
+        <w:t>דייאסטרה</w:t>
+      </w:r>
+      <w:proofErr w:type="spellEnd"/>
+      <w:r>
+        <w:rPr>
+          <w:rFonts w:hint="cs"/>
+          <w:sz w:val="24"/>
+          <w:szCs w:val="24"/>
+          <w:rtl/>
+        </w:rPr>
+        <w:t xml:space="preserve"> מסוג של חישוב לשני צמתים והשתמשנו פה  בפונקציה </w:t>
+      </w:r>
+      <w:r>
+        <w:rPr>
+          <w:sz w:val="24"/>
+          <w:szCs w:val="24"/>
+          <w:rtl/>
+        </w:rPr>
+        <w:t>–</w:t>
+      </w:r>
+      <w:r>
+        <w:rPr>
+          <w:rFonts w:ascii="Consolas" w:hAnsi="Consolas" w:cs="Consolas"/>
+          <w:color w:val="000000"/>
+          <w:sz w:val="19"/>
+          <w:szCs w:val="19"/>
+        </w:rPr>
+        <w:t xml:space="preserve"> </w:t>
+      </w:r>
+      <w:r>
+        <w:rPr>
+          <w:rFonts w:ascii="Consolas" w:hAnsi="Consolas" w:cs="Consolas"/>
+          <w:color w:val="000000"/>
+          <w:sz w:val="19"/>
+          <w:szCs w:val="19"/>
+        </w:rPr>
+        <w:t>CheckNode</w:t>
+      </w:r>
+    </w:p>
+    <w:p>
+      <w:pPr>
+        <w:rPr>
+          <w:rFonts w:asciiTheme="minorBidi" w:hAnsiTheme="minorBidi"/>
+          <w:b/>
+          <w:bCs/>
+          <w:sz w:val="24"/>
+          <w:szCs w:val="24"/>
+          <w:rtl/>
+        </w:rPr>
+      </w:pPr>
+      <w:r>
+        <w:rPr>
+          <w:rFonts w:asciiTheme="minorBidi" w:hAnsiTheme="minorBidi" w:hint="cs"/>
+          <w:b/>
+          <w:bCs/>
+          <w:sz w:val="24"/>
+          <w:szCs w:val="24"/>
+          <w:rtl/>
+        </w:rPr>
+        <w:t># אני יוצרת  את הגרף החדש (הסלול שצריך לחזור</w:t>
+      </w:r>
+      <w:r>
+        <w:rPr>
+          <w:rFonts w:asciiTheme="minorBidi" w:hAnsiTheme="minorBidi" w:hint="cs"/>
+          <w:b/>
+          <w:bCs/>
+          <w:sz w:val="24"/>
+          <w:szCs w:val="24"/>
+          <w:rtl/>
+        </w:rPr>
+        <w:t xml:space="preserve"> -</w:t>
+      </w:r>
+      <w:r>
+        <w:rPr>
+          <w:rFonts w:asciiTheme="minorBidi" w:hAnsiTheme="minorBidi" w:hint="cs"/>
+          <w:b/>
+          <w:bCs/>
+          <w:sz w:val="24"/>
+          <w:szCs w:val="24"/>
+          <w:rtl/>
+        </w:rPr>
+        <w:t xml:space="preserve"> מה שחישבתי )</w:t>
+      </w:r>
+      <w:r>
+        <w:rPr>
+          <w:rFonts w:asciiTheme="minorBidi" w:hAnsiTheme="minorBidi" w:hint="cs"/>
+          <w:b/>
+          <w:bCs/>
+          <w:sz w:val="24"/>
+          <w:szCs w:val="24"/>
+          <w:rtl/>
+        </w:rPr>
+        <w:t xml:space="preserve"> :</w:t>
+      </w:r>
+    </w:p>
+    <w:p>
+      <w:pPr>
+        <w:rPr>
+          <w:rFonts w:asciiTheme="minorBidi" w:hAnsiTheme="minorBidi"/>
+          <w:sz w:val="24"/>
+          <w:szCs w:val="24"/>
+          <w:rtl/>
+        </w:rPr>
+      </w:pPr>
+      <w:r>
+        <w:rPr>
+          <w:rFonts w:asciiTheme="minorBidi" w:hAnsiTheme="minorBidi" w:hint="cs"/>
+          <w:sz w:val="24"/>
+          <w:szCs w:val="24"/>
+          <w:rtl/>
+        </w:rPr>
+        <w:t xml:space="preserve">   # אתחול הצמתים : את הצמתים אני מאתחלת לפי הרשימה שקבלתי (הרשימה שבה המשתמש צריך לעבור ),</w:t>
+      </w:r>
+    </w:p>
+    <w:p>
+      <w:pPr>
+        <w:rPr>
+          <w:rFonts w:asciiTheme="minorBidi" w:hAnsiTheme="minorBidi"/>
+          <w:sz w:val="24"/>
+          <w:szCs w:val="24"/>
+          <w:rtl/>
+        </w:rPr>
+      </w:pPr>
+      <w:r>
+        <w:rPr>
+          <w:rFonts w:asciiTheme="minorBidi" w:hAnsiTheme="minorBidi" w:hint="cs"/>
+          <w:sz w:val="24"/>
+          <w:szCs w:val="24"/>
+          <w:rtl/>
+        </w:rPr>
+        <w:t xml:space="preserve">   # את הקשתות : אני מפעילה שוב את </w:t>
+      </w:r>
+      <w:r>
+        <w:rPr>
+          <w:rFonts w:ascii="Consolas" w:hAnsi="Consolas" w:cs="Consolas"/>
+          <w:color w:val="000000"/>
+          <w:sz w:val="19"/>
+          <w:szCs w:val="19"/>
+        </w:rPr>
+        <w:t>CheckNode</w:t>
+      </w:r>
+      <w:r>
+        <w:rPr>
+          <w:rFonts w:asciiTheme="minorBidi" w:hAnsiTheme="minorBidi" w:hint="cs"/>
+          <w:sz w:val="24"/>
+          <w:szCs w:val="24"/>
+          <w:rtl/>
+        </w:rPr>
+        <w:t xml:space="preserve"> הפעם על הגרף החדש וילך על פי הקשתות שחישבנו מקודם (</w:t>
+      </w:r>
+      <w:r>
+        <w:rPr>
+          <w:rFonts w:hint="cs"/>
+          <w:sz w:val="24"/>
+          <w:szCs w:val="24"/>
+          <w:rtl/>
+        </w:rPr>
+        <w:t>מרחק קצר בין כל הנקודות</w:t>
+      </w:r>
+      <w:r>
+        <w:rPr>
+          <w:rFonts w:asciiTheme="minorBidi" w:hAnsiTheme="minorBidi" w:hint="cs"/>
+          <w:sz w:val="24"/>
+          <w:szCs w:val="24"/>
+          <w:rtl/>
+        </w:rPr>
+        <w:t xml:space="preserve">), והפעם ההפעלה תהיה שונה מכוון שתחשב מסלול קצר בין כל הנקודות בגרף החדש, </w:t>
+      </w:r>
+    </w:p>
+    <w:p>
+      <w:pPr>
+        <w:rPr>
+          <w:rFonts w:asciiTheme="minorBidi" w:hAnsiTheme="minorBidi"/>
+          <w:sz w:val="24"/>
+          <w:szCs w:val="24"/>
+          <w:rtl/>
+        </w:rPr>
+      </w:pPr>
+      <w:r>
+        <w:rPr>
+          <w:rFonts w:asciiTheme="minorBidi" w:hAnsiTheme="minorBidi" w:hint="cs"/>
+          <w:sz w:val="24"/>
+          <w:szCs w:val="24"/>
+          <w:rtl/>
+        </w:rPr>
+        <w:t>ואני הגעתי לשלב שאני יודעת כמה כל קשת במסלול החדש שווה :</w:t>
+      </w:r>
+    </w:p>
+    <w:p>
+      <w:pPr>
+        <w:tabs>
+          <w:tab w:val="left" w:pos="3454"/>
+        </w:tabs>
+        <w:rPr>
+          <w:rFonts w:asciiTheme="minorBidi" w:hAnsiTheme="minorBidi"/>
+          <w:sz w:val="24"/>
+          <w:szCs w:val="24"/>
+          <w:rtl/>
+        </w:rPr>
+      </w:pPr>
+      <w:r>
+        <w:rPr>
+          <w:rFonts w:asciiTheme="minorBidi" w:hAnsiTheme="minorBidi" w:hint="cs"/>
+          <w:sz w:val="24"/>
+          <w:szCs w:val="24"/>
+          <w:rtl/>
+        </w:rPr>
+        <w:t xml:space="preserve">אני יודעת מה הקשת בין </w:t>
+      </w:r>
+      <w:r>
+        <w:rPr>
+          <w:rFonts w:asciiTheme="minorBidi" w:hAnsiTheme="minorBidi"/>
+          <w:sz w:val="24"/>
+          <w:szCs w:val="24"/>
+        </w:rPr>
+        <w:t>c</w:t>
+      </w:r>
+      <w:r>
+        <w:rPr>
+          <w:rFonts w:asciiTheme="minorBidi" w:hAnsiTheme="minorBidi" w:hint="cs"/>
+          <w:sz w:val="24"/>
+          <w:szCs w:val="24"/>
+          <w:rtl/>
+        </w:rPr>
+        <w:t>-</w:t>
+      </w:r>
+      <w:r>
+        <w:rPr>
+          <w:rFonts w:asciiTheme="minorBidi" w:hAnsiTheme="minorBidi" w:hint="cs"/>
+          <w:sz w:val="24"/>
+          <w:szCs w:val="24"/>
+        </w:rPr>
+        <w:t xml:space="preserve">F </w:t>
+      </w:r>
+      <w:r>
+        <w:rPr>
+          <w:rFonts w:asciiTheme="minorBidi" w:hAnsiTheme="minorBidi"/>
+          <w:sz w:val="24"/>
+          <w:szCs w:val="24"/>
+          <w:rtl/>
+        </w:rPr>
+        <w:tab/>
+      </w:r>
+      <w:r>
+        <w:rPr>
+          <w:rFonts w:asciiTheme="minorBidi" w:hAnsiTheme="minorBidi" w:hint="cs"/>
+          <w:sz w:val="24"/>
+          <w:szCs w:val="24"/>
+          <w:rtl/>
+        </w:rPr>
+        <w:t>וכן הלאה ,</w:t>
+      </w:r>
+    </w:p>
+    <w:p>
+      <w:pPr>
+        <w:tabs>
+          <w:tab w:val="left" w:pos="3454"/>
+        </w:tabs>
+        <w:rPr>
+          <w:rFonts w:asciiTheme="minorBidi" w:hAnsiTheme="minorBidi"/>
+          <w:sz w:val="24"/>
+          <w:szCs w:val="24"/>
+          <w:rtl/>
+        </w:rPr>
+      </w:pPr>
+      <w:r>
+        <w:rPr>
+          <w:rFonts w:asciiTheme="minorBidi" w:hAnsiTheme="minorBidi" w:hint="cs"/>
+          <w:noProof/>
+          <w:sz w:val="24"/>
+          <w:szCs w:val="24"/>
+          <w:rtl/>
+          <w:lang w:val="he-IL"/>
+        </w:rPr>
+        <mc:AlternateContent>
+          <mc:Choice Requires="wpg">
+            <w:drawing>
+              <wp:anchor distT="0" distB="0" distL="114300" distR="114300" simplePos="0" relativeHeight="251679744" behindDoc="0" locked="0" layoutInCell="1" allowOverlap="1" wp14:anchorId="68AD0863" wp14:editId="5C04AD57">
+                <wp:simplePos x="0" y="0"/>
+                <wp:positionH relativeFrom="column">
+                  <wp:posOffset>210627</wp:posOffset>
+                </wp:positionH>
+                <wp:positionV relativeFrom="paragraph">
+                  <wp:posOffset>123107</wp:posOffset>
+                </wp:positionV>
+                <wp:extent cx="2379338" cy="1268730"/>
+                <wp:effectExtent l="0" t="57150" r="2540" b="83820"/>
+                <wp:wrapNone/>
+                <wp:docPr id="38" name="קבוצה 38"/>
+                <wp:cNvGraphicFramePr/>
+                <a:graphic xmlns:a="http://schemas.openxmlformats.org/drawingml/2006/main">
+                  <a:graphicData uri="http://schemas.microsoft.com/office/word/2010/wordprocessingGroup">
+                    <wpg:wgp>
+                      <wpg:cNvGrpSpPr/>
+                      <wpg:grpSpPr>
+                        <a:xfrm>
+                          <a:off x="0" y="0"/>
+                          <a:ext cx="2379338" cy="1268730"/>
+                          <a:chOff x="0" y="0"/>
+                          <a:chExt cx="2379338" cy="1268730"/>
+                        </a:xfrm>
+                      </wpg:grpSpPr>
+                      <pic:pic xmlns:pic="http://schemas.openxmlformats.org/drawingml/2006/picture">
+                        <pic:nvPicPr>
+                          <pic:cNvPr id="33" name="תמונה 33"/>
+                          <pic:cNvPicPr>
+                            <a:picLocks noChangeAspect="1"/>
+                          </pic:cNvPicPr>
+                        </pic:nvPicPr>
+                        <pic:blipFill>
+                          <a:blip r:embed="rId13">
+                            <a:extLst>
+                              <a:ext uri="{28A0092B-C50C-407E-A947-70E740481C1C}">
+                                <a14:useLocalDpi xmlns:a14="http://schemas.microsoft.com/office/drawing/2010/main" val="0"/>
+                              </a:ext>
+                            </a:extLst>
+                          </a:blip>
+                          <a:stretch>
+                            <a:fillRect/>
+                          </a:stretch>
+                        </pic:blipFill>
+                        <pic:spPr>
+                          <a:xfrm>
+                            <a:off x="127221" y="0"/>
+                            <a:ext cx="2092325" cy="1268730"/>
+                          </a:xfrm>
+                          <a:prstGeom prst="roundRect">
+                            <a:avLst>
+                              <a:gd name="adj" fmla="val 8594"/>
+                            </a:avLst>
+                          </a:prstGeom>
+                          <a:solidFill>
+                            <a:srgbClr val="FFFFFF">
+                              <a:shade val="85000"/>
+                            </a:srgbClr>
+                          </a:solidFill>
+                          <a:ln>
+                            <a:noFill/>
+                          </a:ln>
+                          <a:effectLst>
+                            <a:outerShdw blurRad="50800" dist="50800" dir="21540000" algn="ctr" rotWithShape="0">
+                              <a:schemeClr val="bg1">
+                                <a:lumMod val="65000"/>
+                                <a:alpha val="43000"/>
+                              </a:schemeClr>
+                            </a:outerShdw>
+                            <a:reflection blurRad="12700" stA="0" endPos="28000" dist="5000" dir="5400000" sy="-100000" algn="bl" rotWithShape="0"/>
+                          </a:effectLst>
+                        </pic:spPr>
+                      </pic:pic>
+                      <wps:wsp>
+                        <wps:cNvPr id="36" name="אליפסה 36"/>
+                        <wps:cNvSpPr/>
+                        <wps:spPr>
+                          <a:xfrm rot="21094097">
+                            <a:off x="0" y="604299"/>
+                            <a:ext cx="2379338" cy="657529"/>
+                          </a:xfrm>
+                          <a:prstGeom prst="ellipse">
+                            <a:avLst/>
+                          </a:prstGeom>
+                          <a:noFill/>
+                          <a:ln>
+                            <a:solidFill>
+                              <a:schemeClr val="tx1">
+                                <a:lumMod val="85000"/>
+                                <a:lumOff val="15000"/>
+                              </a:schemeClr>
+                            </a:solidFill>
+                          </a:ln>
+                        </wps:spPr>
+                        <wps:style>
+                          <a:lnRef idx="2">
+                            <a:schemeClr val="accent1">
+                              <a:shade val="50000"/>
+                            </a:schemeClr>
+                          </a:lnRef>
+                          <a:fillRef idx="1">
+                            <a:schemeClr val="accent1"/>
+                          </a:fillRef>
+                          <a:effectRef idx="0">
+                            <a:schemeClr val="accent1"/>
+                          </a:effectRef>
+                          <a:fontRef idx="minor">
+                            <a:schemeClr val="lt1"/>
+                          </a:fontRef>
+                        </wps:style>
+                        <wps:bodyPr rot="0" spcFirstLastPara="0" vertOverflow="overflow" horzOverflow="overflow" vert="horz" wrap="square" lIns="91440" tIns="45720" rIns="91440" bIns="45720" numCol="1" spcCol="0" rtlCol="1" fromWordArt="0" anchor="ctr" anchorCtr="0" forceAA="0" compatLnSpc="1">
+                          <a:prstTxWarp prst="textNoShape">
+                            <a:avLst/>
+                          </a:prstTxWarp>
+                          <a:noAutofit/>
+                        </wps:bodyPr>
+                      </wps:wsp>
+                    </wpg:wgp>
+                  </a:graphicData>
+                </a:graphic>
+              </wp:anchor>
+            </w:drawing>
+          </mc:Choice>
+          <mc:Fallback>
+            <w:pict>
+              <v:group w14:anchorId="1F1E532E" id="קבוצה 38" o:spid="_x0000_s1026" style="position:absolute;left:0;text-align:left;margin-left:16.6pt;margin-top:9.7pt;width:187.35pt;height:99.9pt;z-index:251679744" coordsize="23793,12687" o:gfxdata="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">
+                <v:shapetype id="_x0000_t75" coordsize="21600,21600" o:spt="75" o:preferrelative="t" path="m@4@5l@4@11@9@11@9@5xe" filled="f" stroked="f">
+                  <v:stroke joinstyle="miter"/>
+                  <v:formulas>
+                    <v:f eqn="if lineDrawn pixelLineWidth 0"/>
+                    <v:f eqn="sum @0 1 0"/>
+                    <v:f eqn="sum 0 0 @1"/>
+                    <v:f eqn="prod @2 1 2"/>
+                    <v:f eqn="prod @3 21600 pixelWidth"/>
+                    <v:f eqn="prod @3 21600 pixelHeight"/>
+                    <v:f eqn="sum @0 0 1"/>
+                    <v:f eqn="prod @6 1 2"/>
+                    <v:f eqn="prod @7 21600 pixelWidth"/>
+                    <v:f eqn="sum @8 21600 0"/>
+                    <v:f eqn="prod @7 21600 pixelHeight"/>
+                    <v:f eqn="sum @10 21600 0"/>
+                  </v:formulas>
+                  <v:path o:extrusionok="f" gradientshapeok="t" o:connecttype="rect"/>
+                  <o:lock v:ext="edit" aspectratio="t"/>
+                </v:shapetype>
+                <v:shape id="תמונה 33" o:spid="_x0000_s1027" type="#_x0000_t75" style="position:absolute;left:1272;width:20923;height:12687;visibility:visible;mso-wrap-style:square" o:gfxdata="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" adj="1856" filled="t" fillcolor="#ededed">
+                  <v:imagedata r:id="rId16" o:title=""/>
+                  <v:shadow on="t" color="#a5a5a5 [2092]" opacity="28180f" offset="1.41089mm,-.02464mm"/>
+                </v:shape>
+                <v:oval id="אליפסה 36" o:spid="_x0000_s1028" style="position:absolute;top:6042;width:23793;height:6576;rotation:-552581fd;visibility:visible;mso-wrap-style:square;v-text-anchor:middle" o:gfxdata="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" filled="f" strokecolor="#272727 [2749]" strokeweight="1pt">
+                  <v:stroke joinstyle="miter"/>
+                </v:oval>
+              </v:group>
+            </w:pict>
+          </mc:Fallback>
+        </mc:AlternateContent>
+      </w:r>
+      <w:r>
+        <w:rPr>
+          <w:rFonts w:asciiTheme="minorBidi" w:hAnsiTheme="minorBidi" w:hint="cs"/>
+          <w:sz w:val="24"/>
+          <w:szCs w:val="24"/>
+          <w:rtl/>
+        </w:rPr>
+        <w:t xml:space="preserve">אבל עדיין לא שיממנו אמנם הגעתי לקשתות </w:t>
+      </w:r>
+    </w:p>
+    <w:p>
+      <w:pPr>
+        <w:tabs>
+          <w:tab w:val="left" w:pos="3454"/>
+        </w:tabs>
+        <w:rPr>
+          <w:rFonts w:asciiTheme="minorBidi" w:hAnsiTheme="minorBidi"/>
+          <w:sz w:val="24"/>
+          <w:szCs w:val="24"/>
+          <w:rtl/>
+        </w:rPr>
+      </w:pPr>
+      <w:r>
+        <w:rPr>
+          <w:rFonts w:asciiTheme="minorBidi" w:hAnsiTheme="minorBidi" w:hint="cs"/>
+          <w:sz w:val="24"/>
+          <w:szCs w:val="24"/>
+          <w:rtl/>
+        </w:rPr>
+        <w:t xml:space="preserve">בגרף זה יפה מאוד אבל זה לא מספיק </w:t>
+      </w:r>
+    </w:p>
+    <w:p>
+      <w:pPr>
+        <w:tabs>
+          <w:tab w:val="left" w:pos="3454"/>
+        </w:tabs>
+        <w:rPr>
+          <w:rFonts w:asciiTheme="minorBidi" w:hAnsiTheme="minorBidi"/>
+          <w:sz w:val="24"/>
+          <w:szCs w:val="24"/>
+          <w:rtl/>
+        </w:rPr>
+      </w:pPr>
+      <w:r>
+        <w:rPr>
+          <w:rFonts w:asciiTheme="minorBidi" w:hAnsiTheme="minorBidi" w:hint="cs"/>
+          <w:sz w:val="24"/>
+          <w:szCs w:val="24"/>
+          <w:rtl/>
+        </w:rPr>
+        <w:t xml:space="preserve">מדויק משום שלא תמיד קיימת קשת ממש </w:t>
+      </w:r>
+    </w:p>
+    <w:p>
+      <w:pPr>
+        <w:tabs>
+          <w:tab w:val="left" w:pos="3454"/>
+        </w:tabs>
+        <w:rPr>
+          <w:rFonts w:asciiTheme="minorBidi" w:hAnsiTheme="minorBidi"/>
+          <w:sz w:val="24"/>
+          <w:szCs w:val="24"/>
+          <w:rtl/>
+        </w:rPr>
+      </w:pPr>
+      <w:r>
+        <w:rPr>
+          <w:rFonts w:asciiTheme="minorBidi" w:hAnsiTheme="minorBidi" w:hint="cs"/>
+          <w:sz w:val="24"/>
+          <w:szCs w:val="24"/>
+          <w:rtl/>
+        </w:rPr>
+        <w:t xml:space="preserve">ישירה כלומר הקשת שמצאנו בין </w:t>
+      </w:r>
+      <w:r>
+        <w:rPr>
+          <w:rFonts w:asciiTheme="minorBidi" w:hAnsiTheme="minorBidi" w:hint="cs"/>
+          <w:sz w:val="24"/>
+          <w:szCs w:val="24"/>
+        </w:rPr>
+        <w:t xml:space="preserve">F  </w:t>
+      </w:r>
+      <w:r>
+        <w:rPr>
+          <w:rFonts w:asciiTheme="minorBidi" w:hAnsiTheme="minorBidi" w:hint="cs"/>
+          <w:sz w:val="24"/>
+          <w:szCs w:val="24"/>
+          <w:rtl/>
+        </w:rPr>
+        <w:t>ל</w:t>
+      </w:r>
+      <w:r>
+        <w:rPr>
+          <w:rFonts w:asciiTheme="minorBidi" w:hAnsiTheme="minorBidi" w:hint="cs"/>
+          <w:sz w:val="24"/>
+          <w:szCs w:val="24"/>
+        </w:rPr>
+        <w:t>C</w:t>
+      </w:r>
+      <w:r>
+        <w:rPr>
+          <w:rFonts w:asciiTheme="minorBidi" w:hAnsiTheme="minorBidi"/>
+          <w:sz w:val="24"/>
+          <w:szCs w:val="24"/>
+        </w:rPr>
+        <w:t>-</w:t>
+      </w:r>
+    </w:p>
+    <w:p>
+      <w:pPr>
+        <w:rPr>
+          <w:rFonts w:asciiTheme="minorBidi" w:hAnsiTheme="minorBidi"/>
+          <w:sz w:val="24"/>
+          <w:szCs w:val="24"/>
+          <w:rtl/>
+        </w:rPr>
+      </w:pPr>
+      <w:r>
+        <w:rPr>
+          <w:rFonts w:asciiTheme="minorBidi" w:hAnsiTheme="minorBidi" w:hint="cs"/>
+          <w:sz w:val="24"/>
+          <w:szCs w:val="24"/>
+          <w:rtl/>
+        </w:rPr>
+        <w:t>היא לא קיימת ב=גרף של הקניון כולו ולכן</w:t>
+      </w:r>
+    </w:p>
+    <w:p>
+      <w:pPr>
+        <w:rPr>
+          <w:rFonts w:asciiTheme="minorBidi" w:hAnsiTheme="minorBidi"/>
+          <w:sz w:val="24"/>
+          <w:szCs w:val="24"/>
+          <w:rtl/>
+        </w:rPr>
+      </w:pPr>
+      <w:r>
+        <w:rPr>
+          <w:rFonts w:asciiTheme="minorBidi" w:hAnsiTheme="minorBidi" w:hint="cs"/>
+          <w:noProof/>
+          <w:sz w:val="24"/>
+          <w:szCs w:val="24"/>
+          <w:rtl/>
+          <w:lang w:val="he-IL"/>
+        </w:rPr>
+        <mc:AlternateContent>
+          <mc:Choice Requires="wpg">
+            <w:drawing>
+              <wp:anchor distT="0" distB="0" distL="114300" distR="114300" simplePos="0" relativeHeight="251676672" behindDoc="0" locked="0" layoutInCell="1" allowOverlap="1" wp14:anchorId="4DA1AA9A" wp14:editId="34F1A5A6">
+                <wp:simplePos x="0" y="0"/>
+                <wp:positionH relativeFrom="column">
+                  <wp:posOffset>401458</wp:posOffset>
+                </wp:positionH>
+                <wp:positionV relativeFrom="paragraph">
+                  <wp:posOffset>690217</wp:posOffset>
+                </wp:positionV>
+                <wp:extent cx="2016532" cy="1289685"/>
+                <wp:effectExtent l="704850" t="685800" r="650875" b="729615"/>
+                <wp:wrapNone/>
+                <wp:docPr id="37" name="קבוצה 37"/>
+                <wp:cNvGraphicFramePr/>
+                <a:graphic xmlns:a="http://schemas.openxmlformats.org/drawingml/2006/main">
+                  <a:graphicData uri="http://schemas.microsoft.com/office/word/2010/wordprocessingGroup">
+                    <wpg:wgp>
+                      <wpg:cNvGrpSpPr/>
+                      <wpg:grpSpPr>
+                        <a:xfrm>
+                          <a:off x="0" y="0"/>
+                          <a:ext cx="2016532" cy="1289685"/>
+                          <a:chOff x="0" y="0"/>
+                          <a:chExt cx="2016532" cy="1289685"/>
+                        </a:xfrm>
+                      </wpg:grpSpPr>
+                      <pic:pic xmlns:pic="http://schemas.openxmlformats.org/drawingml/2006/picture">
+                        <pic:nvPicPr>
+                          <pic:cNvPr id="34" name="תמונה 34"/>
+                          <pic:cNvPicPr>
+                            <a:picLocks noChangeAspect="1"/>
+                          </pic:cNvPicPr>
+                        </pic:nvPicPr>
+                        <pic:blipFill>
+                          <a:blip r:embed="rId12" cstate="print">
+                            <a:extLst>
+                              <a:ext uri="{28A0092B-C50C-407E-A947-70E740481C1C}">
+                                <a14:useLocalDpi xmlns:a14="http://schemas.microsoft.com/office/drawing/2010/main" val="0"/>
+                              </a:ext>
+                            </a:extLst>
+                          </a:blip>
+                          <a:stretch>
+                            <a:fillRect/>
+                          </a:stretch>
+                        </pic:blipFill>
+                        <pic:spPr>
+                          <a:xfrm>
+                            <a:off x="0" y="0"/>
+                            <a:ext cx="1974850" cy="1289685"/>
+                          </a:xfrm>
+                          <a:prstGeom prst="rect">
+                            <a:avLst/>
+                          </a:prstGeom>
+                          <a:effectLst>
+                            <a:glow rad="812800">
+                              <a:schemeClr val="bg1">
+                                <a:alpha val="40000"/>
+                              </a:schemeClr>
+                            </a:glow>
+                            <a:outerShdw blurRad="50800" dist="50800" dir="7380000" algn="ctr" rotWithShape="0">
+                              <a:schemeClr val="bg1">
+                                <a:lumMod val="65000"/>
+                                <a:alpha val="43000"/>
+                              </a:schemeClr>
+                            </a:outerShdw>
+                            <a:reflection stA="0" endPos="65000" dist="50800" dir="5400000" sy="-100000" algn="bl" rotWithShape="0"/>
+                          </a:effectLst>
+                        </pic:spPr>
+                      </pic:pic>
+                      <wps:wsp>
+                        <wps:cNvPr id="35" name="אליפסה 35"/>
+                        <wps:cNvSpPr/>
+                        <wps:spPr>
+                          <a:xfrm rot="21094097">
+                            <a:off x="0" y="389614"/>
+                            <a:ext cx="2016532" cy="536259"/>
+                          </a:xfrm>
+                          <a:prstGeom prst="ellipse">
+                            <a:avLst/>
+                          </a:prstGeom>
+                          <a:noFill/>
+                          <a:ln>
+                            <a:solidFill>
+                              <a:schemeClr val="tx1">
+                                <a:lumMod val="85000"/>
+                                <a:lumOff val="15000"/>
+                              </a:schemeClr>
+                            </a:solidFill>
+                          </a:ln>
+                        </wps:spPr>
+                        <wps:style>
+                          <a:lnRef idx="2">
+                            <a:schemeClr val="accent1">
+                              <a:shade val="50000"/>
+                            </a:schemeClr>
+                          </a:lnRef>
+                          <a:fillRef idx="1">
+                            <a:schemeClr val="accent1"/>
+                          </a:fillRef>
+                          <a:effectRef idx="0">
+                            <a:schemeClr val="accent1"/>
+                          </a:effectRef>
+                          <a:fontRef idx="minor">
+                            <a:schemeClr val="lt1"/>
+                          </a:fontRef>
+                        </wps:style>
+                        <wps:bodyPr rot="0" spcFirstLastPara="0" vertOverflow="overflow" horzOverflow="overflow" vert="horz" wrap="square" lIns="91440" tIns="45720" rIns="91440" bIns="45720" numCol="1" spcCol="0" rtlCol="1" fromWordArt="0" anchor="ctr" anchorCtr="0" forceAA="0" compatLnSpc="1">
+                          <a:prstTxWarp prst="textNoShape">
+                            <a:avLst/>
+                          </a:prstTxWarp>
+                          <a:noAutofit/>
+                        </wps:bodyPr>
+                      </wps:wsp>
+                    </wpg:wgp>
+                  </a:graphicData>
+                </a:graphic>
+              </wp:anchor>
+            </w:drawing>
+          </mc:Choice>
+          <mc:Fallback>
+            <w:pict>
+              <v:group w14:anchorId="5AF040CA" id="קבוצה 37" o:spid="_x0000_s1026" style="position:absolute;left:0;text-align:left;margin-left:31.6pt;margin-top:54.35pt;width:158.8pt;height:101.55pt;z-index:251676672" coordsize="20165,12896" o:gfxdata="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">
+                <v:shape id="תמונה 34" o:spid="_x0000_s1027" type="#_x0000_t75" style="position:absolute;width:19748;height:12896;visibility:visible;mso-wrap-style:square" o:gfxdata="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">
+                  <v:imagedata r:id="rId17" o:title=""/>
+                  <v:shadow on="t" color="#a5a5a5 [2092]" opacity="28180f" offset="-.76856mm,1.1834mm"/>
+                </v:shape>
+                <v:oval id="אליפסה 35" o:spid="_x0000_s1028" style="position:absolute;top:3896;width:20165;height:5362;rotation:-552581fd;visibility:visible;mso-wrap-style:square;v-text-anchor:middle" o:gfxdata="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" filled="f" strokecolor="#272727 [2749]" strokeweight="1pt">
+                  <v:stroke joinstyle="miter"/>
+                </v:oval>
+              </v:group>
+            </w:pict>
+          </mc:Fallback>
+        </mc:AlternateContent>
+      </w:r>
+      <w:r>
+        <w:rPr>
+          <w:rFonts w:asciiTheme="minorBidi" w:hAnsiTheme="minorBidi" w:hint="cs"/>
+          <w:sz w:val="24"/>
+          <w:szCs w:val="24"/>
+          <w:rtl/>
+        </w:rPr>
+        <w:t xml:space="preserve">בדרך חזור אני שומרת את המסלול שמצאתי בין </w:t>
+      </w:r>
+      <w:r>
+        <w:rPr>
+          <w:rFonts w:asciiTheme="minorBidi" w:hAnsiTheme="minorBidi" w:hint="cs"/>
+          <w:sz w:val="24"/>
+          <w:szCs w:val="24"/>
+        </w:rPr>
+        <w:t>C</w:t>
+      </w:r>
+      <w:r>
+        <w:rPr>
+          <w:rFonts w:asciiTheme="minorBidi" w:hAnsiTheme="minorBidi" w:hint="cs"/>
+          <w:sz w:val="24"/>
+          <w:szCs w:val="24"/>
+          <w:rtl/>
+        </w:rPr>
+        <w:t>ל</w:t>
+      </w:r>
+      <w:r>
+        <w:rPr>
+          <w:rFonts w:asciiTheme="minorBidi" w:hAnsiTheme="minorBidi" w:hint="cs"/>
+          <w:sz w:val="24"/>
+          <w:szCs w:val="24"/>
+        </w:rPr>
+        <w:t xml:space="preserve">F </w:t>
+      </w:r>
+      <w:r>
+        <w:rPr>
+          <w:rFonts w:asciiTheme="minorBidi" w:hAnsiTheme="minorBidi"/>
+          <w:sz w:val="24"/>
+          <w:szCs w:val="24"/>
+        </w:rPr>
+        <w:t xml:space="preserve"> </w:t>
+      </w:r>
+      <w:r>
+        <w:rPr>
+          <w:rFonts w:asciiTheme="minorBidi" w:hAnsiTheme="minorBidi" w:hint="cs"/>
+          <w:sz w:val="24"/>
+          <w:szCs w:val="24"/>
+          <w:rtl/>
+        </w:rPr>
+        <w:t xml:space="preserve"> לפי הדוגמא ואני מחזירה אותו לפי הגרף הכללי בתיאום כלומר אם יצא לי שהקשת הכי קצרה היא נוצרת על ידי המסלול </w:t>
+      </w:r>
+      <w:r>
+        <w:rPr>
+          <w:rFonts w:asciiTheme="minorBidi" w:hAnsiTheme="minorBidi" w:hint="cs"/>
+          <w:sz w:val="24"/>
+          <w:szCs w:val="24"/>
+        </w:rPr>
+        <w:t xml:space="preserve">CFG  </w:t>
+      </w:r>
+      <w:r>
+        <w:rPr>
+          <w:rFonts w:asciiTheme="minorBidi" w:hAnsiTheme="minorBidi"/>
+          <w:sz w:val="24"/>
+          <w:szCs w:val="24"/>
+        </w:rPr>
+        <w:t>-</w:t>
+      </w:r>
+      <w:r>
+        <w:rPr>
+          <w:rFonts w:asciiTheme="minorBidi" w:hAnsiTheme="minorBidi" w:hint="cs"/>
+          <w:sz w:val="24"/>
+          <w:szCs w:val="24"/>
+          <w:rtl/>
+        </w:rPr>
+        <w:t xml:space="preserve"> </w:t>
+      </w:r>
+    </w:p>
+    <w:p>
+      <w:pPr>
+        <w:rPr>
+          <w:rFonts w:asciiTheme="minorBidi" w:hAnsiTheme="minorBidi"/>
+          <w:sz w:val="24"/>
+          <w:szCs w:val="24"/>
+          <w:rtl/>
+        </w:rPr>
+      </w:pPr>
+    </w:p>
+    <w:p>
+      <w:pPr>
+        <w:rPr>
+          <w:rFonts w:asciiTheme="minorBidi" w:hAnsiTheme="minorBidi"/>
+          <w:sz w:val="24"/>
+          <w:szCs w:val="24"/>
+          <w:rtl/>
+        </w:rPr>
+      </w:pPr>
+    </w:p>
+    <w:p>
+      <w:pPr>
+        <w:rPr>
+          <w:rFonts w:asciiTheme="minorBidi" w:hAnsiTheme="minorBidi"/>
+          <w:sz w:val="24"/>
+          <w:szCs w:val="24"/>
+          <w:rtl/>
+        </w:rPr>
+      </w:pPr>
+    </w:p>
+    <w:p>
+      <w:pPr>
+        <w:rPr>
+          <w:rFonts w:asciiTheme="minorBidi" w:hAnsiTheme="minorBidi"/>
+          <w:sz w:val="24"/>
+          <w:szCs w:val="24"/>
+          <w:rtl/>
+        </w:rPr>
+      </w:pPr>
+    </w:p>
+    <w:p>
+      <w:pPr>
+        <w:rPr>
+          <w:rFonts w:asciiTheme="minorBidi" w:hAnsiTheme="minorBidi"/>
+          <w:sz w:val="24"/>
+          <w:szCs w:val="24"/>
+          <w:rtl/>
+        </w:rPr>
+      </w:pPr>
+    </w:p>
+    <w:p>
+      <w:pPr>
+        <w:rPr>
+          <w:rFonts w:asciiTheme="minorBidi" w:hAnsiTheme="minorBidi"/>
+          <w:sz w:val="24"/>
+          <w:szCs w:val="24"/>
+          <w:rtl/>
+        </w:rPr>
+      </w:pPr>
+      <w:r>
+        <w:rPr>
+          <w:rFonts w:asciiTheme="minorBidi" w:hAnsiTheme="minorBidi" w:hint="cs"/>
+          <w:sz w:val="24"/>
+          <w:szCs w:val="24"/>
+          <w:rtl/>
+        </w:rPr>
+        <w:t xml:space="preserve"> אז אני צריכה לסמן את זה במסלול אני לא יכולה לעשות </w:t>
+      </w:r>
+      <w:r>
+        <w:rPr>
+          <w:rFonts w:asciiTheme="minorBidi" w:hAnsiTheme="minorBidi" w:hint="cs"/>
+          <w:sz w:val="24"/>
+          <w:szCs w:val="24"/>
+        </w:rPr>
+        <w:t xml:space="preserve">CF </w:t>
+      </w:r>
+      <w:r>
+        <w:rPr>
+          <w:rFonts w:asciiTheme="minorBidi" w:hAnsiTheme="minorBidi" w:hint="cs"/>
+          <w:sz w:val="24"/>
+          <w:szCs w:val="24"/>
+          <w:rtl/>
+        </w:rPr>
+        <w:t xml:space="preserve">וזהו אני צריכה להתחשב במה שקיים ולבסוף אני מחזירה את המסלול הטוב ביותר למעבר הקצר ביותר בהתאם לגרף הכללי, </w:t>
       </w:r>
     </w:p>
     <w:p>
@@ -22424,85 +23599,1842 @@
         </w:numPr>
         <w:rPr>
           <w:color w:val="auto"/>
-          <w:highlight w:val="red"/>
-          <w:rtl/>
-        </w:rPr>
-      </w:pPr>
-      <w:bookmarkStart w:id="6" w:name="_Toc102417066"/>
+          <w:rtl/>
+        </w:rPr>
+      </w:pPr>
+      <w:bookmarkStart w:id="3" w:name="_Toc102417066"/>
       <w:r>
         <w:rPr>
           <w:rFonts w:hint="cs"/>
           <w:color w:val="auto"/>
-          <w:highlight w:val="red"/>
           <w:rtl/>
         </w:rPr>
         <w:t>קוד האלגוריתם</w:t>
       </w:r>
-      <w:bookmarkEnd w:id="6"/>
-    </w:p>
-    <w:p>
-      <w:pPr>
-        <w:rPr>
-          <w:highlight w:val="red"/>
-        </w:rPr>
-      </w:pPr>
-      <w:r>
-        <w:rPr>
-          <w:rFonts w:hint="cs"/>
-          <w:highlight w:val="red"/>
-          <w:rtl/>
-        </w:rPr>
-        <w:t xml:space="preserve">לכאן תעתיקי את </w:t>
-      </w:r>
-      <w:r>
-        <w:rPr>
-          <w:rFonts w:hint="cs"/>
-          <w:highlight w:val="red"/>
-          <w:rtl/>
-        </w:rPr>
-        <w:t>הפונקציות</w:t>
-      </w:r>
-      <w:r>
-        <w:rPr>
-          <w:rFonts w:hint="cs"/>
-          <w:highlight w:val="red"/>
-          <w:rtl/>
-        </w:rPr>
-        <w:t xml:space="preserve"> העיקריות בפרויקט </w:t>
-      </w:r>
-    </w:p>
-    <w:p>
-      <w:pPr>
-        <w:pStyle w:val="1"/>
-        <w:numPr>
-          <w:ilvl w:val="0"/>
-          <w:numId w:val="7"/>
-        </w:numPr>
-        <w:rPr>
-          <w:color w:val="auto"/>
-          <w:highlight w:val="red"/>
-          <w:rtl/>
-        </w:rPr>
-      </w:pPr>
-      <w:bookmarkStart w:id="7" w:name="_Toc102417067"/>
-      <w:r>
-        <w:rPr>
-          <w:rFonts w:hint="cs"/>
-          <w:color w:val="auto"/>
-          <w:highlight w:val="red"/>
-          <w:rtl/>
+      <w:bookmarkEnd w:id="3"/>
+    </w:p>
+    <w:p>
+      <w:pPr>
+        <w:rPr>
+          <w:rtl/>
+        </w:rPr>
+      </w:pPr>
+      <w:r>
+        <w:rPr>
+          <w:rFonts w:cs="Levenim MT" w:hint="cs"/>
+          <w:rtl/>
+        </w:rPr>
+        <w:t>כל</w:t>
+      </w:r>
+      <w:r>
+        <w:rPr>
+          <w:rFonts w:cs="Levenim MT"/>
+          <w:rtl/>
+        </w:rPr>
+        <w:t xml:space="preserve"> </w:t>
+      </w:r>
+      <w:r>
+        <w:rPr>
+          <w:rFonts w:cs="Levenim MT" w:hint="cs"/>
+          <w:rtl/>
+        </w:rPr>
+        <w:t>ה</w:t>
+      </w:r>
+      <w:r>
+        <w:rPr>
+          <w:rFonts w:cs="Levenim MT" w:hint="cs"/>
+          <w:rtl/>
+        </w:rPr>
+        <w:t>מ</w:t>
+      </w:r>
+      <w:r>
+        <w:rPr>
+          <w:rFonts w:cs="Levenim MT" w:hint="cs"/>
+          <w:rtl/>
+        </w:rPr>
+        <w:t>שתנים</w:t>
+      </w:r>
+      <w:r>
+        <w:rPr>
+          <w:rFonts w:cs="Levenim MT"/>
+          <w:rtl/>
+        </w:rPr>
+        <w:t xml:space="preserve"> </w:t>
+      </w:r>
+      <w:r>
+        <w:rPr>
+          <w:rFonts w:cs="Levenim MT" w:hint="cs"/>
+          <w:rtl/>
+        </w:rPr>
+        <w:t>הגלובליים</w:t>
+      </w:r>
+      <w:r>
+        <w:rPr>
+          <w:rFonts w:cs="Levenim MT" w:hint="cs"/>
+          <w:rtl/>
+        </w:rPr>
+        <w:t xml:space="preserve"> </w:t>
+      </w:r>
+      <w:r>
+        <w:rPr>
+          <w:rFonts w:hint="cs"/>
+          <w:rtl/>
+        </w:rPr>
+        <w:t>:</w:t>
+      </w:r>
+    </w:p>
+    <w:p>
+      <w:pPr>
+        <w:rPr>
+          <w:rtl/>
+        </w:rPr>
+      </w:pPr>
+      <w:r>
+        <w:rPr>
+          <w:rFonts w:hint="cs"/>
+          <w:noProof/>
+          <w:rtl/>
+          <w:lang w:val="he-IL"/>
+        </w:rPr>
+        <w:drawing>
+          <wp:anchor distT="0" distB="0" distL="114300" distR="114300" simplePos="0" relativeHeight="251685888" behindDoc="0" locked="0" layoutInCell="1" allowOverlap="1" wp14:anchorId="20CF303B" wp14:editId="580148C1">
+            <wp:simplePos x="0" y="0"/>
+            <wp:positionH relativeFrom="column">
+              <wp:posOffset>0</wp:posOffset>
+            </wp:positionH>
+            <wp:positionV relativeFrom="paragraph">
+              <wp:posOffset>-635</wp:posOffset>
+            </wp:positionV>
+            <wp:extent cx="5278120" cy="1948180"/>
+            <wp:effectExtent l="0" t="0" r="0" b="0"/>
+            <wp:wrapNone/>
+            <wp:docPr id="21" name="תמונה 21"/>
+            <wp:cNvGraphicFramePr>
+              <a:graphicFrameLocks xmlns:a="http://schemas.openxmlformats.org/drawingml/2006/main" noChangeAspect="1"/>
+            </wp:cNvGraphicFramePr>
+            <a:graphic xmlns:a="http://schemas.openxmlformats.org/drawingml/2006/main">
+              <a:graphicData uri="http://schemas.openxmlformats.org/drawingml/2006/picture">
+                <pic:pic xmlns:pic="http://schemas.openxmlformats.org/drawingml/2006/picture">
+                  <pic:nvPicPr>
+                    <pic:cNvPr id="16" name="כל השתנים הגולובליים.jpg"/>
+                    <pic:cNvPicPr/>
+                  </pic:nvPicPr>
+                  <pic:blipFill>
+                    <a:blip r:embed="rId18">
+                      <a:extLst>
+                        <a:ext uri="{28A0092B-C50C-407E-A947-70E740481C1C}">
+                          <a14:useLocalDpi xmlns:a14="http://schemas.microsoft.com/office/drawing/2010/main" val="0"/>
+                        </a:ext>
+                      </a:extLst>
+                    </a:blip>
+                    <a:stretch>
+                      <a:fillRect/>
+                    </a:stretch>
+                  </pic:blipFill>
+                  <pic:spPr>
+                    <a:xfrm>
+                      <a:off x="0" y="0"/>
+                      <a:ext cx="5278120" cy="1948180"/>
+                    </a:xfrm>
+                    <a:prstGeom prst="rect">
+                      <a:avLst/>
+                    </a:prstGeom>
+                  </pic:spPr>
+                </pic:pic>
+              </a:graphicData>
+            </a:graphic>
+          </wp:anchor>
+        </w:drawing>
+      </w:r>
+    </w:p>
+    <w:p>
+      <w:pPr>
+        <w:rPr>
+          <w:rtl/>
+        </w:rPr>
+      </w:pPr>
+    </w:p>
+    <w:p>
+      <w:pPr>
+        <w:rPr>
+          <w:rtl/>
+        </w:rPr>
+      </w:pPr>
+    </w:p>
+    <w:p>
+      <w:pPr>
+        <w:rPr>
+          <w:rtl/>
+        </w:rPr>
+      </w:pPr>
+    </w:p>
+    <w:p>
+      <w:pPr>
+        <w:rPr>
+          <w:rtl/>
+        </w:rPr>
+      </w:pPr>
+    </w:p>
+    <w:p>
+      <w:pPr>
+        <w:rPr>
+          <w:rtl/>
+        </w:rPr>
+      </w:pPr>
+    </w:p>
+    <w:p>
+      <w:pPr>
+        <w:rPr>
+          <w:rtl/>
+        </w:rPr>
+      </w:pPr>
+    </w:p>
+    <w:p>
+      <w:pPr>
+        <w:rPr>
+          <w:rtl/>
+        </w:rPr>
+      </w:pPr>
+      <w:r>
+        <w:rPr>
+          <w:rFonts w:hint="cs"/>
+          <w:rtl/>
+        </w:rPr>
+        <w:t>הפונקציה הראשית :</w:t>
+      </w:r>
+    </w:p>
+    <w:p>
+      <w:pPr>
+        <w:rPr>
+          <w:rtl/>
+        </w:rPr>
+      </w:pPr>
+    </w:p>
+    <w:p>
+      <w:pPr>
+        <w:rPr>
+          <w:rtl/>
+        </w:rPr>
+      </w:pPr>
+      <w:r>
+        <w:rPr>
+          <w:rFonts w:hint="cs"/>
+          <w:noProof/>
+          <w:rtl/>
+          <w:lang w:val="he-IL"/>
+        </w:rPr>
+        <w:drawing>
+          <wp:anchor distT="0" distB="0" distL="114300" distR="114300" simplePos="0" relativeHeight="251680768" behindDoc="0" locked="0" layoutInCell="1" allowOverlap="1" wp14:anchorId="779D5FB9" wp14:editId="5819BC64">
+            <wp:simplePos x="0" y="0"/>
+            <wp:positionH relativeFrom="margin">
+              <wp:align>left</wp:align>
+            </wp:positionH>
+            <wp:positionV relativeFrom="paragraph">
+              <wp:posOffset>5522</wp:posOffset>
+            </wp:positionV>
+            <wp:extent cx="5278120" cy="3032760"/>
+            <wp:effectExtent l="0" t="0" r="0" b="0"/>
+            <wp:wrapNone/>
+            <wp:docPr id="11" name="תמונה 11"/>
+            <wp:cNvGraphicFramePr>
+              <a:graphicFrameLocks xmlns:a="http://schemas.openxmlformats.org/drawingml/2006/main" noChangeAspect="1"/>
+            </wp:cNvGraphicFramePr>
+            <a:graphic xmlns:a="http://schemas.openxmlformats.org/drawingml/2006/main">
+              <a:graphicData uri="http://schemas.openxmlformats.org/drawingml/2006/picture">
+                <pic:pic xmlns:pic="http://schemas.openxmlformats.org/drawingml/2006/picture">
+                  <pic:nvPicPr>
+                    <pic:cNvPr id="11" name="המיין העיקרי.jpg"/>
+                    <pic:cNvPicPr/>
+                  </pic:nvPicPr>
+                  <pic:blipFill>
+                    <a:blip r:embed="rId19">
+                      <a:extLst>
+                        <a:ext uri="{28A0092B-C50C-407E-A947-70E740481C1C}">
+                          <a14:useLocalDpi xmlns:a14="http://schemas.microsoft.com/office/drawing/2010/main" val="0"/>
+                        </a:ext>
+                      </a:extLst>
+                    </a:blip>
+                    <a:stretch>
+                      <a:fillRect/>
+                    </a:stretch>
+                  </pic:blipFill>
+                  <pic:spPr>
+                    <a:xfrm>
+                      <a:off x="0" y="0"/>
+                      <a:ext cx="5278120" cy="3032760"/>
+                    </a:xfrm>
+                    <a:prstGeom prst="rect">
+                      <a:avLst/>
+                    </a:prstGeom>
+                  </pic:spPr>
+                </pic:pic>
+              </a:graphicData>
+            </a:graphic>
+          </wp:anchor>
+        </w:drawing>
+      </w:r>
+    </w:p>
+    <w:p>
+      <w:pPr>
+        <w:rPr>
+          <w:rtl/>
+        </w:rPr>
+      </w:pPr>
+    </w:p>
+    <w:p>
+      <w:pPr>
+        <w:rPr>
+          <w:rtl/>
+        </w:rPr>
+      </w:pPr>
+    </w:p>
+    <w:p>
+      <w:pPr>
+        <w:rPr>
+          <w:rtl/>
+        </w:rPr>
+      </w:pPr>
+    </w:p>
+    <w:p>
+      <w:pPr>
+        <w:rPr>
+          <w:rtl/>
+        </w:rPr>
+      </w:pPr>
+    </w:p>
+    <w:p>
+      <w:pPr>
+        <w:rPr>
+          <w:rtl/>
+        </w:rPr>
+      </w:pPr>
+    </w:p>
+    <w:p>
+      <w:pPr>
+        <w:rPr>
+          <w:rtl/>
+        </w:rPr>
+      </w:pPr>
+    </w:p>
+    <w:p>
+      <w:pPr>
+        <w:rPr>
+          <w:rtl/>
+        </w:rPr>
+      </w:pPr>
+    </w:p>
+    <w:p>
+      <w:pPr>
+        <w:rPr>
+          <w:rtl/>
+        </w:rPr>
+      </w:pPr>
+    </w:p>
+    <w:p>
+      <w:pPr>
+        <w:rPr>
+          <w:rtl/>
+        </w:rPr>
+      </w:pPr>
+    </w:p>
+    <w:p>
+      <w:pPr>
+        <w:ind w:firstLine="720"/>
+        <w:rPr>
+          <w:rtl/>
+        </w:rPr>
+      </w:pPr>
+    </w:p>
+    <w:p>
+      <w:pPr>
+        <w:ind w:firstLine="720"/>
+        <w:rPr>
+          <w:rtl/>
+        </w:rPr>
+      </w:pPr>
+    </w:p>
+    <w:p>
+      <w:pPr>
+        <w:ind w:firstLine="720"/>
+        <w:rPr>
+          <w:rtl/>
+        </w:rPr>
+      </w:pPr>
+    </w:p>
+    <w:p>
+      <w:pPr>
+        <w:ind w:firstLine="720"/>
+        <w:rPr>
+          <w:rtl/>
+        </w:rPr>
+      </w:pPr>
+      <w:r>
+        <w:rPr>
+          <w:rFonts w:hint="cs"/>
+          <w:rtl/>
+        </w:rPr>
+        <w:t>יצירת כל הקשתות בקניון :</w:t>
+      </w:r>
+    </w:p>
+    <w:p>
+      <w:pPr>
+        <w:ind w:firstLine="720"/>
+        <w:rPr>
+          <w:rtl/>
+        </w:rPr>
+      </w:pPr>
+      <w:r>
+        <w:rPr>
+          <w:rFonts w:hint="cs"/>
+          <w:noProof/>
+          <w:rtl/>
+          <w:lang w:val="he-IL"/>
+        </w:rPr>
+        <w:drawing>
+          <wp:anchor distT="0" distB="0" distL="114300" distR="114300" simplePos="0" relativeHeight="251687936" behindDoc="0" locked="0" layoutInCell="1" allowOverlap="1" wp14:anchorId="58CB2589" wp14:editId="130A0DB4">
+            <wp:simplePos x="0" y="0"/>
+            <wp:positionH relativeFrom="column">
+              <wp:posOffset>-457283</wp:posOffset>
+            </wp:positionH>
+            <wp:positionV relativeFrom="paragraph">
+              <wp:posOffset>0</wp:posOffset>
+            </wp:positionV>
+            <wp:extent cx="5278120" cy="1909445"/>
+            <wp:effectExtent l="0" t="0" r="0" b="0"/>
+            <wp:wrapNone/>
+            <wp:docPr id="15" name="תמונה 15"/>
+            <wp:cNvGraphicFramePr>
+              <a:graphicFrameLocks xmlns:a="http://schemas.openxmlformats.org/drawingml/2006/main" noChangeAspect="1"/>
+            </wp:cNvGraphicFramePr>
+            <a:graphic xmlns:a="http://schemas.openxmlformats.org/drawingml/2006/main">
+              <a:graphicData uri="http://schemas.openxmlformats.org/drawingml/2006/picture">
+                <pic:pic xmlns:pic="http://schemas.openxmlformats.org/drawingml/2006/picture">
+                  <pic:nvPicPr>
+                    <pic:cNvPr id="15" name="יצירת כל הקשתות בקניון -קריאה מטקסט.jpg"/>
+                    <pic:cNvPicPr/>
+                  </pic:nvPicPr>
+                  <pic:blipFill>
+                    <a:blip r:embed="rId20">
+                      <a:extLst>
+                        <a:ext uri="{28A0092B-C50C-407E-A947-70E740481C1C}">
+                          <a14:useLocalDpi xmlns:a14="http://schemas.microsoft.com/office/drawing/2010/main" val="0"/>
+                        </a:ext>
+                      </a:extLst>
+                    </a:blip>
+                    <a:stretch>
+                      <a:fillRect/>
+                    </a:stretch>
+                  </pic:blipFill>
+                  <pic:spPr>
+                    <a:xfrm>
+                      <a:off x="0" y="0"/>
+                      <a:ext cx="5278120" cy="1909445"/>
+                    </a:xfrm>
+                    <a:prstGeom prst="rect">
+                      <a:avLst/>
+                    </a:prstGeom>
+                  </pic:spPr>
+                </pic:pic>
+              </a:graphicData>
+            </a:graphic>
+          </wp:anchor>
+        </w:drawing>
+      </w:r>
+    </w:p>
+    <w:p>
+      <w:pPr>
+        <w:ind w:firstLine="720"/>
+        <w:rPr>
+          <w:rtl/>
+        </w:rPr>
+      </w:pPr>
+    </w:p>
+    <w:p>
+      <w:pPr>
+        <w:ind w:firstLine="720"/>
+        <w:rPr>
+          <w:rtl/>
+        </w:rPr>
+      </w:pPr>
+    </w:p>
+    <w:p>
+      <w:pPr>
+        <w:ind w:firstLine="720"/>
+        <w:rPr>
+          <w:rtl/>
+        </w:rPr>
+      </w:pPr>
+    </w:p>
+    <w:p>
+      <w:pPr>
+        <w:ind w:firstLine="720"/>
+        <w:rPr>
+          <w:rtl/>
+        </w:rPr>
+      </w:pPr>
+    </w:p>
+    <w:p>
+      <w:pPr>
+        <w:ind w:firstLine="720"/>
+        <w:rPr>
+          <w:rtl/>
+        </w:rPr>
+      </w:pPr>
+    </w:p>
+    <w:p>
+      <w:pPr>
+        <w:ind w:firstLine="720"/>
+        <w:rPr>
+          <w:rtl/>
+        </w:rPr>
+      </w:pPr>
+    </w:p>
+    <w:p>
+      <w:pPr>
+        <w:ind w:firstLine="720"/>
+        <w:rPr>
+          <w:rtl/>
+        </w:rPr>
+      </w:pPr>
+      <w:r>
+        <w:rPr>
+          <w:rFonts w:hint="cs"/>
+          <w:rtl/>
+        </w:rPr>
+        <w:t>יצירת כל הצמתים בקניון  (החניות ) :</w:t>
+      </w:r>
+    </w:p>
+    <w:p>
+      <w:pPr>
+        <w:ind w:firstLine="720"/>
+        <w:rPr>
+          <w:rtl/>
+        </w:rPr>
+      </w:pPr>
+      <w:r>
+        <w:rPr>
+          <w:rFonts w:hint="cs"/>
+          <w:noProof/>
+          <w:rtl/>
+          <w:lang w:val="he-IL"/>
+        </w:rPr>
+        <w:drawing>
+          <wp:anchor distT="0" distB="0" distL="114300" distR="114300" simplePos="0" relativeHeight="251691008" behindDoc="0" locked="0" layoutInCell="1" allowOverlap="1" wp14:anchorId="14B5F4F7" wp14:editId="6BB5AA53">
+            <wp:simplePos x="0" y="0"/>
+            <wp:positionH relativeFrom="margin">
+              <wp:posOffset>-451044</wp:posOffset>
+            </wp:positionH>
+            <wp:positionV relativeFrom="paragraph">
+              <wp:posOffset>110683</wp:posOffset>
+            </wp:positionV>
+            <wp:extent cx="4886325" cy="2000250"/>
+            <wp:effectExtent l="0" t="0" r="9525" b="0"/>
+            <wp:wrapNone/>
+            <wp:docPr id="10" name="תמונה 10"/>
+            <wp:cNvGraphicFramePr>
+              <a:graphicFrameLocks xmlns:a="http://schemas.openxmlformats.org/drawingml/2006/main" noChangeAspect="1"/>
+            </wp:cNvGraphicFramePr>
+            <a:graphic xmlns:a="http://schemas.openxmlformats.org/drawingml/2006/main">
+              <a:graphicData uri="http://schemas.openxmlformats.org/drawingml/2006/picture">
+                <pic:pic xmlns:pic="http://schemas.openxmlformats.org/drawingml/2006/picture">
+                  <pic:nvPicPr>
+                    <pic:cNvPr id="10" name="בקניון  יצירת כל הצמתים בקניון  (החניות ).jpg"/>
+                    <pic:cNvPicPr/>
+                  </pic:nvPicPr>
+                  <pic:blipFill>
+                    <a:blip r:embed="rId21">
+                      <a:extLst>
+                        <a:ext uri="{28A0092B-C50C-407E-A947-70E740481C1C}">
+                          <a14:useLocalDpi xmlns:a14="http://schemas.microsoft.com/office/drawing/2010/main" val="0"/>
+                        </a:ext>
+                      </a:extLst>
+                    </a:blip>
+                    <a:stretch>
+                      <a:fillRect/>
+                    </a:stretch>
+                  </pic:blipFill>
+                  <pic:spPr>
+                    <a:xfrm>
+                      <a:off x="0" y="0"/>
+                      <a:ext cx="4886325" cy="2000250"/>
+                    </a:xfrm>
+                    <a:prstGeom prst="rect">
+                      <a:avLst/>
+                    </a:prstGeom>
+                  </pic:spPr>
+                </pic:pic>
+              </a:graphicData>
+            </a:graphic>
+          </wp:anchor>
+        </w:drawing>
+      </w:r>
+    </w:p>
+    <w:p>
+      <w:pPr>
+        <w:rPr>
+          <w:rtl/>
+        </w:rPr>
+      </w:pPr>
+    </w:p>
+    <w:p>
+      <w:pPr>
+        <w:rPr>
+          <w:rtl/>
+        </w:rPr>
+      </w:pPr>
+    </w:p>
+    <w:p>
+      <w:pPr>
+        <w:rPr>
+          <w:rtl/>
+        </w:rPr>
+      </w:pPr>
+    </w:p>
+    <w:p>
+      <w:pPr>
+        <w:rPr>
+          <w:rtl/>
+        </w:rPr>
+      </w:pPr>
+    </w:p>
+    <w:p>
+      <w:pPr>
+        <w:rPr>
+          <w:rtl/>
+        </w:rPr>
+      </w:pPr>
+    </w:p>
+    <w:p>
+      <w:pPr>
+        <w:rPr>
+          <w:rtl/>
+        </w:rPr>
+      </w:pPr>
+    </w:p>
+    <w:p>
+      <w:pPr>
+        <w:rPr>
+          <w:rtl/>
+        </w:rPr>
+      </w:pPr>
+    </w:p>
+    <w:p>
+      <w:pPr>
+        <w:rPr>
+          <w:rtl/>
+        </w:rPr>
+      </w:pPr>
+    </w:p>
+    <w:p>
+      <w:pPr>
+        <w:rPr>
+          <w:rtl/>
+        </w:rPr>
+      </w:pPr>
+    </w:p>
+    <w:p>
+      <w:pPr>
+        <w:rPr>
+          <w:rtl/>
+        </w:rPr>
+      </w:pPr>
+    </w:p>
+    <w:p>
+      <w:pPr>
+        <w:rPr>
+          <w:rtl/>
+        </w:rPr>
+      </w:pPr>
+    </w:p>
+    <w:p>
+      <w:pPr>
+        <w:rPr>
+          <w:rtl/>
+        </w:rPr>
+      </w:pPr>
+    </w:p>
+    <w:p>
+      <w:pPr>
+        <w:rPr>
+          <w:rtl/>
+        </w:rPr>
+      </w:pPr>
+    </w:p>
+    <w:p>
+      <w:pPr>
+        <w:rPr>
+          <w:rtl/>
+        </w:rPr>
+      </w:pPr>
+    </w:p>
+    <w:p>
+      <w:pPr>
+        <w:rPr>
+          <w:rtl/>
+        </w:rPr>
+      </w:pPr>
+    </w:p>
+    <w:p>
+      <w:pPr>
+        <w:rPr>
+          <w:rtl/>
+        </w:rPr>
+      </w:pPr>
+    </w:p>
+    <w:p>
+      <w:pPr>
+        <w:rPr>
+          <w:rtl/>
+        </w:rPr>
+      </w:pPr>
+    </w:p>
+    <w:p>
+      <w:pPr>
+        <w:rPr>
+          <w:rtl/>
+        </w:rPr>
+      </w:pPr>
+    </w:p>
+    <w:p>
+      <w:pPr>
+        <w:rPr>
+          <w:rtl/>
+        </w:rPr>
+      </w:pPr>
+    </w:p>
+    <w:p>
+      <w:pPr>
+        <w:rPr>
+          <w:rtl/>
+        </w:rPr>
+      </w:pPr>
+      <w:r>
+        <w:rPr>
+          <w:rFonts w:hint="cs"/>
+          <w:rtl/>
+        </w:rPr>
+        <w:t xml:space="preserve">פונקציה שמקבלת רשימת צמתים (חניות ) שצריך לעבור בה , ויוצרת גרף חדש (כולל שלב האתחול שלו ) </w:t>
+      </w:r>
+      <w:r>
+        <w:rPr>
+          <w:rFonts w:hint="cs"/>
+          <w:rtl/>
+        </w:rPr>
+        <w:t xml:space="preserve">קיים שימוש ב   </w:t>
+      </w:r>
+      <w:r>
+        <w:rPr>
+          <w:rFonts w:ascii="Consolas" w:hAnsi="Consolas" w:cs="Consolas"/>
+          <w:color w:val="000000"/>
+          <w:sz w:val="19"/>
+          <w:szCs w:val="19"/>
+        </w:rPr>
+        <w:t xml:space="preserve"> </w:t>
+      </w:r>
+      <w:r>
+        <w:rPr>
+          <w:rFonts w:ascii="Consolas" w:hAnsi="Consolas" w:cs="Consolas"/>
+          <w:color w:val="000000"/>
+          <w:sz w:val="19"/>
+          <w:szCs w:val="19"/>
+        </w:rPr>
+        <w:t>CheckNode</w:t>
+      </w:r>
+      <w:r>
+        <w:rPr>
+          <w:rFonts w:ascii="Consolas" w:hAnsi="Consolas" w:cs="Arial" w:hint="cs"/>
+          <w:color w:val="000000"/>
+          <w:sz w:val="19"/>
+          <w:szCs w:val="19"/>
+          <w:rtl/>
+        </w:rPr>
+        <w:t xml:space="preserve">שימוש ראשון </w:t>
+      </w:r>
+      <w:r>
+        <w:rPr>
+          <w:rFonts w:hint="cs"/>
+          <w:rtl/>
+        </w:rPr>
+        <w:t>:</w:t>
+      </w:r>
+    </w:p>
+    <w:p>
+      <w:pPr>
+        <w:rPr>
+          <w:rtl/>
+        </w:rPr>
+      </w:pPr>
+      <w:r>
+        <w:rPr>
+          <w:rFonts w:hint="cs"/>
+          <w:noProof/>
+          <w:rtl/>
+          <w:lang w:val="he-IL"/>
+        </w:rPr>
+        <mc:AlternateContent>
+          <mc:Choice Requires="wps">
+            <w:drawing>
+              <wp:anchor distT="0" distB="0" distL="114300" distR="114300" simplePos="0" relativeHeight="251695104" behindDoc="0" locked="0" layoutInCell="1" allowOverlap="1" wp14:anchorId="3B944A4B" wp14:editId="47655FCE">
+                <wp:simplePos x="0" y="0"/>
+                <wp:positionH relativeFrom="margin">
+                  <wp:posOffset>-656065</wp:posOffset>
+                </wp:positionH>
+                <wp:positionV relativeFrom="paragraph">
+                  <wp:posOffset>4456954</wp:posOffset>
+                </wp:positionV>
+                <wp:extent cx="5247694" cy="190997"/>
+                <wp:effectExtent l="0" t="0" r="10160" b="19050"/>
+                <wp:wrapNone/>
+                <wp:docPr id="25" name="אליפסה 25"/>
+                <wp:cNvGraphicFramePr/>
+                <a:graphic xmlns:a="http://schemas.openxmlformats.org/drawingml/2006/main">
+                  <a:graphicData uri="http://schemas.microsoft.com/office/word/2010/wordprocessingShape">
+                    <wps:wsp>
+                      <wps:cNvSpPr/>
+                      <wps:spPr>
+                        <a:xfrm>
+                          <a:off x="0" y="0"/>
+                          <a:ext cx="5247694" cy="190997"/>
+                        </a:xfrm>
+                        <a:prstGeom prst="ellipse">
+                          <a:avLst/>
+                        </a:prstGeom>
+                        <a:noFill/>
+                        <a:ln>
+                          <a:solidFill>
+                            <a:srgbClr val="FF0000"/>
+                          </a:solidFill>
+                        </a:ln>
+                      </wps:spPr>
+                      <wps:style>
+                        <a:lnRef idx="2">
+                          <a:schemeClr val="accent1">
+                            <a:shade val="50000"/>
+                          </a:schemeClr>
+                        </a:lnRef>
+                        <a:fillRef idx="1">
+                          <a:schemeClr val="accent1"/>
+                        </a:fillRef>
+                        <a:effectRef idx="0">
+                          <a:schemeClr val="accent1"/>
+                        </a:effectRef>
+                        <a:fontRef idx="minor">
+                          <a:schemeClr val="lt1"/>
+                        </a:fontRef>
+                      </wps:style>
+                      <wps:bodyPr rot="0" spcFirstLastPara="0" vertOverflow="overflow" horzOverflow="overflow" vert="horz" wrap="square" lIns="91440" tIns="45720" rIns="91440" bIns="45720" numCol="1" spcCol="0" rtlCol="1" fromWordArt="0" anchor="ctr" anchorCtr="0" forceAA="0" compatLnSpc="1">
+                        <a:prstTxWarp prst="textNoShape">
+                          <a:avLst/>
+                        </a:prstTxWarp>
+                        <a:noAutofit/>
+                      </wps:bodyPr>
+                    </wps:wsp>
+                  </a:graphicData>
+                </a:graphic>
+                <wp14:sizeRelH relativeFrom="margin">
+                  <wp14:pctWidth>0</wp14:pctWidth>
+                </wp14:sizeRelH>
+                <wp14:sizeRelV relativeFrom="margin">
+                  <wp14:pctHeight>0</wp14:pctHeight>
+                </wp14:sizeRelV>
+              </wp:anchor>
+            </w:drawing>
+          </mc:Choice>
+          <mc:Fallback>
+            <w:pict>
+              <v:oval w14:anchorId="5CBDB5DF" id="אליפסה 25" o:spid="_x0000_s1026" style="position:absolute;left:0;text-align:left;margin-left:-51.65pt;margin-top:350.95pt;width:413.2pt;height:15.05pt;z-index:251695104;visibility:visible;mso-wrap-style:square;mso-width-percent:0;mso-height-percent:0;mso-wrap-distance-left:9pt;mso-wrap-distance-top:0;mso-wrap-distance-right:9pt;mso-wrap-distance-bottom:0;mso-position-horizontal:absolute;mso-position-horizontal-relative:margin;mso-position-vertical:absolute;mso-position-vertical-relative:text;mso-width-percent:0;mso-height-percent:0;mso-width-relative:margin;mso-height-relative:margin;v-text-anchor:middle" o:gfxdata="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" filled="f" strokecolor="red" strokeweight="1pt">
+                <v:stroke joinstyle="miter"/>
+                <w10:wrap anchorx="margin"/>
+              </v:oval>
+            </w:pict>
+          </mc:Fallback>
+        </mc:AlternateContent>
+      </w:r>
+      <w:r>
+        <w:rPr>
+          <w:rFonts w:hint="cs"/>
+          <w:noProof/>
+          <w:rtl/>
+          <w:lang w:val="he-IL"/>
+        </w:rPr>
+        <w:drawing>
+          <wp:inline distT="0" distB="0" distL="0" distR="0" wp14:anchorId="153E1FD2" wp14:editId="0B57803B">
+            <wp:extent cx="5669280" cy="5519227"/>
+            <wp:effectExtent l="0" t="0" r="7620" b="5715"/>
+            <wp:docPr id="26" name="תמונה 26"/>
+            <wp:cNvGraphicFramePr>
+              <a:graphicFrameLocks xmlns:a="http://schemas.openxmlformats.org/drawingml/2006/main" noChangeAspect="1"/>
+            </wp:cNvGraphicFramePr>
+            <a:graphic xmlns:a="http://schemas.openxmlformats.org/drawingml/2006/main">
+              <a:graphicData uri="http://schemas.openxmlformats.org/drawingml/2006/picture">
+                <pic:pic xmlns:pic="http://schemas.openxmlformats.org/drawingml/2006/picture">
+                  <pic:nvPicPr>
+                    <pic:cNvPr id="13" name="יצירת הגרף החדש כולל שלב האתחול .jpg"/>
+                    <pic:cNvPicPr/>
+                  </pic:nvPicPr>
+                  <pic:blipFill>
+                    <a:blip r:embed="rId22">
+                      <a:extLst>
+                        <a:ext uri="{28A0092B-C50C-407E-A947-70E740481C1C}">
+                          <a14:useLocalDpi xmlns:a14="http://schemas.microsoft.com/office/drawing/2010/main" val="0"/>
+                        </a:ext>
+                      </a:extLst>
+                    </a:blip>
+                    <a:stretch>
+                      <a:fillRect/>
+                    </a:stretch>
+                  </pic:blipFill>
+                  <pic:spPr>
+                    <a:xfrm>
+                      <a:off x="0" y="0"/>
+                      <a:ext cx="5669280" cy="5519227"/>
+                    </a:xfrm>
+                    <a:prstGeom prst="rect">
+                      <a:avLst/>
+                    </a:prstGeom>
+                  </pic:spPr>
+                </pic:pic>
+              </a:graphicData>
+            </a:graphic>
+          </wp:inline>
+        </w:drawing>
+      </w:r>
+    </w:p>
+    <w:p>
+      <w:pPr>
+        <w:tabs>
+          <w:tab w:val="left" w:pos="937"/>
+        </w:tabs>
+        <w:rPr>
+          <w:rtl/>
+        </w:rPr>
+      </w:pPr>
+      <w:r>
+        <w:rPr>
+          <w:rFonts w:cs="Levenim MT" w:hint="cs"/>
+          <w:rtl/>
+        </w:rPr>
+        <w:t>פונקציית</w:t>
+      </w:r>
+      <w:r>
+        <w:rPr>
+          <w:rFonts w:cs="Levenim MT"/>
+          <w:rtl/>
+        </w:rPr>
+        <w:t xml:space="preserve"> </w:t>
+      </w:r>
+      <w:r>
+        <w:rPr>
+          <w:rFonts w:cs="Levenim MT" w:hint="cs"/>
+          <w:rtl/>
+        </w:rPr>
+        <w:t>עזר</w:t>
+      </w:r>
+      <w:r>
+        <w:rPr>
+          <w:rFonts w:cs="Levenim MT"/>
+          <w:rtl/>
+        </w:rPr>
+        <w:t xml:space="preserve"> </w:t>
+      </w:r>
+      <w:r>
+        <w:rPr>
+          <w:rFonts w:cs="Levenim MT" w:hint="cs"/>
+          <w:rtl/>
+        </w:rPr>
+        <w:t>שמחזירה</w:t>
+      </w:r>
+      <w:r>
+        <w:rPr>
+          <w:rFonts w:cs="Levenim MT"/>
+          <w:rtl/>
+        </w:rPr>
+        <w:t xml:space="preserve"> </w:t>
+      </w:r>
+      <w:r>
+        <w:rPr>
+          <w:rFonts w:cs="Levenim MT" w:hint="cs"/>
+          <w:rtl/>
+        </w:rPr>
+        <w:t>את</w:t>
+      </w:r>
+      <w:r>
+        <w:rPr>
+          <w:rFonts w:cs="Levenim MT"/>
+          <w:rtl/>
+        </w:rPr>
+        <w:t xml:space="preserve"> </w:t>
+      </w:r>
+      <w:r>
+        <w:rPr>
+          <w:rFonts w:cs="Levenim MT" w:hint="cs"/>
+          <w:rtl/>
+        </w:rPr>
+        <w:t>הצומת</w:t>
+      </w:r>
+      <w:r>
+        <w:rPr>
+          <w:rFonts w:cs="Levenim MT"/>
+          <w:rtl/>
+        </w:rPr>
+        <w:t xml:space="preserve"> </w:t>
+      </w:r>
+      <w:r>
+        <w:rPr>
+          <w:rFonts w:cs="Levenim MT" w:hint="cs"/>
+          <w:rtl/>
+        </w:rPr>
+        <w:t>האחרונה</w:t>
+      </w:r>
+      <w:r>
+        <w:rPr>
+          <w:rFonts w:cs="Levenim MT"/>
+          <w:rtl/>
+        </w:rPr>
+        <w:t xml:space="preserve"> </w:t>
+      </w:r>
+      <w:r>
+        <w:rPr>
+          <w:rFonts w:cs="Levenim MT" w:hint="cs"/>
+          <w:rtl/>
+        </w:rPr>
+        <w:t>לצורך</w:t>
+      </w:r>
+      <w:r>
+        <w:rPr>
+          <w:rFonts w:cs="Levenim MT"/>
+          <w:rtl/>
+        </w:rPr>
+        <w:t xml:space="preserve"> </w:t>
+      </w:r>
+      <w:r>
+        <w:rPr>
+          <w:rFonts w:cs="Levenim MT" w:hint="cs"/>
+          <w:rtl/>
+        </w:rPr>
+        <w:t>שחזור</w:t>
+      </w:r>
+      <w:r>
+        <w:rPr>
+          <w:rFonts w:cs="Levenim MT"/>
+          <w:rtl/>
+        </w:rPr>
+        <w:t xml:space="preserve"> </w:t>
+      </w:r>
+      <w:r>
+        <w:rPr>
+          <w:rFonts w:cs="Levenim MT" w:hint="cs"/>
+          <w:rtl/>
+        </w:rPr>
+        <w:t>המסלול</w:t>
+      </w:r>
+      <w:r>
+        <w:rPr>
+          <w:rFonts w:hint="cs"/>
+          <w:rtl/>
+        </w:rPr>
+        <w:t xml:space="preserve">  </w:t>
+      </w:r>
+      <w:r>
+        <w:rPr>
+          <w:rFonts w:hint="cs"/>
+          <w:rtl/>
+        </w:rPr>
+        <w:t xml:space="preserve">קיים שימוש ב   </w:t>
+      </w:r>
+      <w:r>
+        <w:rPr>
+          <w:rFonts w:ascii="Consolas" w:hAnsi="Consolas" w:cs="Consolas"/>
+          <w:color w:val="000000"/>
+          <w:sz w:val="19"/>
+          <w:szCs w:val="19"/>
+        </w:rPr>
+        <w:t xml:space="preserve"> CheckNode</w:t>
+      </w:r>
+      <w:r>
+        <w:rPr>
+          <w:rFonts w:ascii="Consolas" w:hAnsi="Consolas" w:cs="Arial" w:hint="cs"/>
+          <w:color w:val="000000"/>
+          <w:sz w:val="19"/>
+          <w:szCs w:val="19"/>
+          <w:rtl/>
+        </w:rPr>
+        <w:t xml:space="preserve">שימוש </w:t>
+      </w:r>
+      <w:r>
+        <w:rPr>
+          <w:rFonts w:ascii="Consolas" w:hAnsi="Consolas" w:cs="Arial" w:hint="cs"/>
+          <w:color w:val="000000"/>
+          <w:sz w:val="19"/>
+          <w:szCs w:val="19"/>
+          <w:rtl/>
+        </w:rPr>
+        <w:t xml:space="preserve">שני </w:t>
+      </w:r>
+      <w:r>
+        <w:rPr>
+          <w:rFonts w:hint="cs"/>
+          <w:rtl/>
+        </w:rPr>
+        <w:t xml:space="preserve"> :</w:t>
+      </w:r>
+    </w:p>
+    <w:p>
+      <w:pPr>
+        <w:tabs>
+          <w:tab w:val="left" w:pos="937"/>
+        </w:tabs>
+        <w:rPr>
+          <w:rtl/>
+        </w:rPr>
+      </w:pPr>
+    </w:p>
+    <w:p>
+      <w:pPr>
+        <w:tabs>
+          <w:tab w:val="left" w:pos="937"/>
+        </w:tabs>
+        <w:rPr>
+          <w:rtl/>
+        </w:rPr>
+      </w:pPr>
+      <w:r>
+        <w:rPr>
+          <w:rFonts w:hint="cs"/>
+          <w:noProof/>
+          <w:rtl/>
+          <w:lang w:val="he-IL"/>
         </w:rPr>
         <w:lastRenderedPageBreak/>
+        <mc:AlternateContent>
+          <mc:Choice Requires="wps">
+            <w:drawing>
+              <wp:anchor distT="0" distB="0" distL="114300" distR="114300" simplePos="0" relativeHeight="251697152" behindDoc="0" locked="0" layoutInCell="1" allowOverlap="1" wp14:anchorId="48B3DC90" wp14:editId="1ECD4712">
+                <wp:simplePos x="0" y="0"/>
+                <wp:positionH relativeFrom="margin">
+                  <wp:align>right</wp:align>
+                </wp:positionH>
+                <wp:positionV relativeFrom="paragraph">
+                  <wp:posOffset>2488317</wp:posOffset>
+                </wp:positionV>
+                <wp:extent cx="5295845" cy="285915"/>
+                <wp:effectExtent l="0" t="0" r="19685" b="19050"/>
+                <wp:wrapNone/>
+                <wp:docPr id="27" name="אליפסה 27"/>
+                <wp:cNvGraphicFramePr/>
+                <a:graphic xmlns:a="http://schemas.openxmlformats.org/drawingml/2006/main">
+                  <a:graphicData uri="http://schemas.microsoft.com/office/word/2010/wordprocessingShape">
+                    <wps:wsp>
+                      <wps:cNvSpPr/>
+                      <wps:spPr>
+                        <a:xfrm>
+                          <a:off x="0" y="0"/>
+                          <a:ext cx="5295845" cy="285915"/>
+                        </a:xfrm>
+                        <a:prstGeom prst="ellipse">
+                          <a:avLst/>
+                        </a:prstGeom>
+                        <a:noFill/>
+                        <a:ln>
+                          <a:solidFill>
+                            <a:srgbClr val="FF0000"/>
+                          </a:solidFill>
+                        </a:ln>
+                      </wps:spPr>
+                      <wps:style>
+                        <a:lnRef idx="2">
+                          <a:schemeClr val="accent1">
+                            <a:shade val="50000"/>
+                          </a:schemeClr>
+                        </a:lnRef>
+                        <a:fillRef idx="1">
+                          <a:schemeClr val="accent1"/>
+                        </a:fillRef>
+                        <a:effectRef idx="0">
+                          <a:schemeClr val="accent1"/>
+                        </a:effectRef>
+                        <a:fontRef idx="minor">
+                          <a:schemeClr val="lt1"/>
+                        </a:fontRef>
+                      </wps:style>
+                      <wps:bodyPr rot="0" spcFirstLastPara="0" vertOverflow="overflow" horzOverflow="overflow" vert="horz" wrap="square" lIns="91440" tIns="45720" rIns="91440" bIns="45720" numCol="1" spcCol="0" rtlCol="1" fromWordArt="0" anchor="ctr" anchorCtr="0" forceAA="0" compatLnSpc="1">
+                        <a:prstTxWarp prst="textNoShape">
+                          <a:avLst/>
+                        </a:prstTxWarp>
+                        <a:noAutofit/>
+                      </wps:bodyPr>
+                    </wps:wsp>
+                  </a:graphicData>
+                </a:graphic>
+                <wp14:sizeRelH relativeFrom="margin">
+                  <wp14:pctWidth>0</wp14:pctWidth>
+                </wp14:sizeRelH>
+                <wp14:sizeRelV relativeFrom="margin">
+                  <wp14:pctHeight>0</wp14:pctHeight>
+                </wp14:sizeRelV>
+              </wp:anchor>
+            </w:drawing>
+          </mc:Choice>
+          <mc:Fallback>
+            <w:pict>
+              <v:oval w14:anchorId="20EE73F0" id="אליפסה 27" o:spid="_x0000_s1026" style="position:absolute;left:0;text-align:left;margin-left:365.8pt;margin-top:195.95pt;width:417pt;height:22.5pt;z-index:251697152;visibility:visible;mso-wrap-style:square;mso-width-percent:0;mso-height-percent:0;mso-wrap-distance-left:9pt;mso-wrap-distance-top:0;mso-wrap-distance-right:9pt;mso-wrap-distance-bottom:0;mso-position-horizontal:right;mso-position-horizontal-relative:margin;mso-position-vertical:absolute;mso-position-vertical-relative:text;mso-width-percent:0;mso-height-percent:0;mso-width-relative:margin;mso-height-relative:margin;v-text-anchor:middle" o:gfxdata="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" filled="f" strokecolor="red" strokeweight="1pt">
+                <v:stroke joinstyle="miter"/>
+                <w10:wrap anchorx="margin"/>
+              </v:oval>
+            </w:pict>
+          </mc:Fallback>
+        </mc:AlternateContent>
+      </w:r>
+      <w:r>
+        <w:rPr>
+          <w:rFonts w:hint="cs"/>
+          <w:noProof/>
+          <w:rtl/>
+          <w:lang w:val="he-IL"/>
+        </w:rPr>
+        <w:drawing>
+          <wp:inline distT="0" distB="0" distL="0" distR="0" wp14:anchorId="71A37C3F" wp14:editId="54D932D4">
+            <wp:extent cx="5278120" cy="3127375"/>
+            <wp:effectExtent l="0" t="0" r="0" b="0"/>
+            <wp:docPr id="24" name="תמונה 24"/>
+            <wp:cNvGraphicFramePr>
+              <a:graphicFrameLocks xmlns:a="http://schemas.openxmlformats.org/drawingml/2006/main" noChangeAspect="1"/>
+            </wp:cNvGraphicFramePr>
+            <a:graphic xmlns:a="http://schemas.openxmlformats.org/drawingml/2006/main">
+              <a:graphicData uri="http://schemas.openxmlformats.org/drawingml/2006/picture">
+                <pic:pic xmlns:pic="http://schemas.openxmlformats.org/drawingml/2006/picture">
+                  <pic:nvPicPr>
+                    <pic:cNvPr id="24" name="פונקצית עזר שמחזירה את הצומת האחרונה לצורך שחזור המסלול .jpg"/>
+                    <pic:cNvPicPr/>
+                  </pic:nvPicPr>
+                  <pic:blipFill>
+                    <a:blip r:embed="rId23">
+                      <a:extLst>
+                        <a:ext uri="{28A0092B-C50C-407E-A947-70E740481C1C}">
+                          <a14:useLocalDpi xmlns:a14="http://schemas.microsoft.com/office/drawing/2010/main" val="0"/>
+                        </a:ext>
+                      </a:extLst>
+                    </a:blip>
+                    <a:stretch>
+                      <a:fillRect/>
+                    </a:stretch>
+                  </pic:blipFill>
+                  <pic:spPr>
+                    <a:xfrm>
+                      <a:off x="0" y="0"/>
+                      <a:ext cx="5278120" cy="3127375"/>
+                    </a:xfrm>
+                    <a:prstGeom prst="rect">
+                      <a:avLst/>
+                    </a:prstGeom>
+                  </pic:spPr>
+                </pic:pic>
+              </a:graphicData>
+            </a:graphic>
+          </wp:inline>
+        </w:drawing>
+      </w:r>
+    </w:p>
+    <w:p>
+      <w:pPr>
+        <w:tabs>
+          <w:tab w:val="left" w:pos="937"/>
+        </w:tabs>
+        <w:rPr>
+          <w:rtl/>
+        </w:rPr>
+      </w:pPr>
+    </w:p>
+    <w:p>
+      <w:pPr>
+        <w:tabs>
+          <w:tab w:val="left" w:pos="937"/>
+        </w:tabs>
+        <w:rPr>
+          <w:rtl/>
+        </w:rPr>
+      </w:pPr>
+    </w:p>
+    <w:p>
+      <w:pPr>
+        <w:tabs>
+          <w:tab w:val="left" w:pos="937"/>
+        </w:tabs>
+        <w:rPr>
+          <w:rtl/>
+        </w:rPr>
+      </w:pPr>
+      <w:r>
+        <w:rPr>
+          <w:rFonts w:hint="cs"/>
+          <w:rtl/>
+        </w:rPr>
+        <w:t>פונקציית ה</w:t>
+      </w:r>
+      <w:r>
+        <w:rPr>
+          <w:rFonts w:hint="cs"/>
+          <w:rtl/>
+        </w:rPr>
+        <w:t>שחזור :</w:t>
+      </w:r>
+    </w:p>
+    <w:p>
+      <w:pPr>
+        <w:tabs>
+          <w:tab w:val="left" w:pos="937"/>
+        </w:tabs>
+        <w:rPr>
+          <w:rtl/>
+        </w:rPr>
+      </w:pPr>
+      <w:r>
+        <w:rPr>
+          <w:rFonts w:hint="cs"/>
+          <w:noProof/>
+          <w:rtl/>
+          <w:lang w:val="he-IL"/>
+        </w:rPr>
+        <w:drawing>
+          <wp:anchor distT="0" distB="0" distL="114300" distR="114300" simplePos="0" relativeHeight="251694080" behindDoc="0" locked="0" layoutInCell="1" allowOverlap="1" wp14:anchorId="7E437DE7" wp14:editId="7D486CD8">
+            <wp:simplePos x="0" y="0"/>
+            <wp:positionH relativeFrom="column">
+              <wp:posOffset>477520</wp:posOffset>
+            </wp:positionH>
+            <wp:positionV relativeFrom="paragraph">
+              <wp:posOffset>0</wp:posOffset>
+            </wp:positionV>
+            <wp:extent cx="4800600" cy="3486150"/>
+            <wp:effectExtent l="0" t="0" r="0" b="0"/>
+            <wp:wrapNone/>
+            <wp:docPr id="12" name="תמונה 12"/>
+            <wp:cNvGraphicFramePr>
+              <a:graphicFrameLocks xmlns:a="http://schemas.openxmlformats.org/drawingml/2006/main" noChangeAspect="1"/>
+            </wp:cNvGraphicFramePr>
+            <a:graphic xmlns:a="http://schemas.openxmlformats.org/drawingml/2006/main">
+              <a:graphicData uri="http://schemas.openxmlformats.org/drawingml/2006/picture">
+                <pic:pic xmlns:pic="http://schemas.openxmlformats.org/drawingml/2006/picture">
+                  <pic:nvPicPr>
+                    <pic:cNvPr id="12" name="השיחזור בעצמו .jpg"/>
+                    <pic:cNvPicPr/>
+                  </pic:nvPicPr>
+                  <pic:blipFill>
+                    <a:blip r:embed="rId24">
+                      <a:extLst>
+                        <a:ext uri="{28A0092B-C50C-407E-A947-70E740481C1C}">
+                          <a14:useLocalDpi xmlns:a14="http://schemas.microsoft.com/office/drawing/2010/main" val="0"/>
+                        </a:ext>
+                      </a:extLst>
+                    </a:blip>
+                    <a:stretch>
+                      <a:fillRect/>
+                    </a:stretch>
+                  </pic:blipFill>
+                  <pic:spPr>
+                    <a:xfrm>
+                      <a:off x="0" y="0"/>
+                      <a:ext cx="4800600" cy="3486150"/>
+                    </a:xfrm>
+                    <a:prstGeom prst="rect">
+                      <a:avLst/>
+                    </a:prstGeom>
+                  </pic:spPr>
+                </pic:pic>
+              </a:graphicData>
+            </a:graphic>
+          </wp:anchor>
+        </w:drawing>
+      </w:r>
+    </w:p>
+    <w:p>
+      <w:pPr>
+        <w:tabs>
+          <w:tab w:val="left" w:pos="937"/>
+        </w:tabs>
+        <w:rPr>
+          <w:rtl/>
+        </w:rPr>
+      </w:pPr>
+    </w:p>
+    <w:p>
+      <w:pPr>
+        <w:tabs>
+          <w:tab w:val="left" w:pos="937"/>
+        </w:tabs>
+        <w:rPr>
+          <w:rtl/>
+        </w:rPr>
+      </w:pPr>
+    </w:p>
+    <w:p>
+      <w:pPr>
+        <w:tabs>
+          <w:tab w:val="left" w:pos="937"/>
+        </w:tabs>
+        <w:rPr>
+          <w:rtl/>
+        </w:rPr>
+      </w:pPr>
+    </w:p>
+    <w:p>
+      <w:pPr>
+        <w:tabs>
+          <w:tab w:val="left" w:pos="937"/>
+        </w:tabs>
+        <w:rPr>
+          <w:rtl/>
+        </w:rPr>
+      </w:pPr>
+    </w:p>
+    <w:p>
+      <w:pPr>
+        <w:tabs>
+          <w:tab w:val="left" w:pos="937"/>
+        </w:tabs>
+        <w:rPr>
+          <w:rtl/>
+        </w:rPr>
+      </w:pPr>
+    </w:p>
+    <w:p>
+      <w:pPr>
+        <w:rPr>
+          <w:rtl/>
+        </w:rPr>
+      </w:pPr>
+    </w:p>
+    <w:p>
+      <w:pPr>
+        <w:rPr>
+          <w:rtl/>
+        </w:rPr>
+      </w:pPr>
+    </w:p>
+    <w:p>
+      <w:pPr>
+        <w:rPr>
+          <w:rtl/>
+        </w:rPr>
+      </w:pPr>
+    </w:p>
+    <w:p>
+      <w:pPr>
+        <w:rPr>
+          <w:rtl/>
+        </w:rPr>
+      </w:pPr>
+    </w:p>
+    <w:p>
+      <w:pPr>
+        <w:rPr>
+          <w:rtl/>
+        </w:rPr>
+      </w:pPr>
+    </w:p>
+    <w:p>
+      <w:pPr>
+        <w:rPr>
+          <w:rtl/>
+        </w:rPr>
+      </w:pPr>
+    </w:p>
+    <w:p>
+      <w:pPr>
+        <w:rPr>
+          <w:rFonts w:ascii="Consolas" w:hAnsi="Consolas"/>
+          <w:color w:val="000000"/>
+          <w:sz w:val="19"/>
+          <w:szCs w:val="19"/>
+          <w:rtl/>
+        </w:rPr>
+      </w:pPr>
+      <w:proofErr w:type="gramStart"/>
+      <w:r>
+        <w:rPr>
+          <w:rFonts w:ascii="Consolas" w:hAnsi="Consolas" w:cs="Consolas"/>
+          <w:color w:val="000000"/>
+          <w:sz w:val="19"/>
+          <w:szCs w:val="19"/>
+        </w:rPr>
+        <w:t>CheckNode</w:t>
+      </w:r>
+      <w:bookmarkStart w:id="4" w:name="_Toc102417067"/>
+      <w:r>
+        <w:rPr>
+          <w:rFonts w:ascii="Consolas" w:hAnsi="Consolas" w:hint="cs"/>
+          <w:color w:val="000000"/>
+          <w:sz w:val="19"/>
+          <w:szCs w:val="19"/>
+          <w:rtl/>
+        </w:rPr>
+        <w:t xml:space="preserve"> :</w:t>
+      </w:r>
+      <w:proofErr w:type="gramEnd"/>
+    </w:p>
+    <w:p>
+      <w:pPr>
+        <w:rPr>
+          <w:rFonts w:ascii="Consolas" w:hAnsi="Consolas"/>
+          <w:color w:val="000000"/>
+          <w:sz w:val="19"/>
+          <w:szCs w:val="19"/>
+          <w:rtl/>
+        </w:rPr>
+      </w:pPr>
+    </w:p>
+    <w:p>
+      <w:pPr>
+        <w:rPr>
+          <w:rFonts w:ascii="Consolas" w:hAnsi="Consolas"/>
+          <w:color w:val="000000"/>
+          <w:sz w:val="19"/>
+          <w:szCs w:val="19"/>
+          <w:rtl/>
+        </w:rPr>
+      </w:pPr>
+    </w:p>
+    <w:p>
+      <w:pPr>
+        <w:rPr>
+          <w:rFonts w:ascii="Consolas" w:hAnsi="Consolas"/>
+          <w:color w:val="000000"/>
+          <w:sz w:val="19"/>
+          <w:szCs w:val="19"/>
+          <w:rtl/>
+        </w:rPr>
+      </w:pPr>
+      <w:bookmarkStart w:id="5" w:name="_GoBack"/>
+      <w:bookmarkEnd w:id="5"/>
+      <w:r>
+        <w:rPr>
+          <w:rFonts w:hint="cs"/>
+          <w:noProof/>
+          <w:rtl/>
+          <w:lang w:val="he-IL"/>
+        </w:rPr>
+        <w:lastRenderedPageBreak/>
+        <w:drawing>
+          <wp:anchor distT="0" distB="0" distL="114300" distR="114300" simplePos="0" relativeHeight="251699200" behindDoc="0" locked="0" layoutInCell="1" allowOverlap="1" wp14:anchorId="00B24DC2" wp14:editId="4FE519A7">
+            <wp:simplePos x="0" y="0"/>
+            <wp:positionH relativeFrom="margin">
+              <wp:align>center</wp:align>
+            </wp:positionH>
+            <wp:positionV relativeFrom="paragraph">
+              <wp:posOffset>277550</wp:posOffset>
+            </wp:positionV>
+            <wp:extent cx="6477111" cy="4081869"/>
+            <wp:effectExtent l="0" t="0" r="0" b="0"/>
+            <wp:wrapNone/>
+            <wp:docPr id="17" name="תמונה 17"/>
+            <wp:cNvGraphicFramePr>
+              <a:graphicFrameLocks xmlns:a="http://schemas.openxmlformats.org/drawingml/2006/main" noChangeAspect="1"/>
+            </wp:cNvGraphicFramePr>
+            <a:graphic xmlns:a="http://schemas.openxmlformats.org/drawingml/2006/main">
+              <a:graphicData uri="http://schemas.openxmlformats.org/drawingml/2006/picture">
+                <pic:pic xmlns:pic="http://schemas.openxmlformats.org/drawingml/2006/picture">
+                  <pic:nvPicPr>
+                    <pic:cNvPr id="17" name="כמו הדיאאקסטרה ממש רק בהקשר שלי .jpg"/>
+                    <pic:cNvPicPr/>
+                  </pic:nvPicPr>
+                  <pic:blipFill>
+                    <a:blip r:embed="rId25">
+                      <a:extLst>
+                        <a:ext uri="{28A0092B-C50C-407E-A947-70E740481C1C}">
+                          <a14:useLocalDpi xmlns:a14="http://schemas.microsoft.com/office/drawing/2010/main" val="0"/>
+                        </a:ext>
+                      </a:extLst>
+                    </a:blip>
+                    <a:stretch>
+                      <a:fillRect/>
+                    </a:stretch>
+                  </pic:blipFill>
+                  <pic:spPr>
+                    <a:xfrm>
+                      <a:off x="0" y="0"/>
+                      <a:ext cx="6477111" cy="4081869"/>
+                    </a:xfrm>
+                    <a:prstGeom prst="rect">
+                      <a:avLst/>
+                    </a:prstGeom>
+                  </pic:spPr>
+                </pic:pic>
+              </a:graphicData>
+            </a:graphic>
+            <wp14:sizeRelH relativeFrom="margin">
+              <wp14:pctWidth>0</wp14:pctWidth>
+            </wp14:sizeRelH>
+            <wp14:sizeRelV relativeFrom="margin">
+              <wp14:pctHeight>0</wp14:pctHeight>
+            </wp14:sizeRelV>
+          </wp:anchor>
+        </w:drawing>
+      </w:r>
+    </w:p>
+    <w:p>
+      <w:pPr>
+        <w:rPr>
+          <w:rFonts w:ascii="Consolas" w:hAnsi="Consolas"/>
+          <w:color w:val="000000"/>
+          <w:sz w:val="19"/>
+          <w:szCs w:val="19"/>
+          <w:rtl/>
+        </w:rPr>
+      </w:pPr>
+    </w:p>
+    <w:p>
+      <w:pPr>
+        <w:rPr>
+          <w:rFonts w:ascii="Consolas" w:hAnsi="Consolas"/>
+          <w:color w:val="000000"/>
+          <w:sz w:val="19"/>
+          <w:szCs w:val="19"/>
+          <w:rtl/>
+        </w:rPr>
+      </w:pPr>
+    </w:p>
+    <w:p>
+      <w:pPr>
+        <w:rPr>
+          <w:rFonts w:ascii="Consolas" w:hAnsi="Consolas" w:hint="cs"/>
+          <w:color w:val="000000"/>
+          <w:sz w:val="19"/>
+          <w:szCs w:val="19"/>
+          <w:rtl/>
+        </w:rPr>
+      </w:pPr>
+    </w:p>
+    <w:p>
+      <w:pPr>
+        <w:rPr>
+          <w:rFonts w:ascii="Consolas" w:hAnsi="Consolas" w:cs="Arial"/>
+          <w:color w:val="000000"/>
+          <w:sz w:val="19"/>
+          <w:szCs w:val="19"/>
+        </w:rPr>
+      </w:pPr>
+    </w:p>
+    <w:p>
+      <w:pPr>
+        <w:rPr>
+          <w:rFonts w:ascii="Consolas" w:hAnsi="Consolas" w:cs="Arial"/>
+          <w:color w:val="000000"/>
+          <w:sz w:val="19"/>
+          <w:szCs w:val="19"/>
+        </w:rPr>
+      </w:pPr>
+    </w:p>
+    <w:p>
+      <w:pPr>
+        <w:rPr>
+          <w:rFonts w:ascii="Consolas" w:hAnsi="Consolas" w:cs="Arial"/>
+          <w:color w:val="000000"/>
+          <w:sz w:val="19"/>
+          <w:szCs w:val="19"/>
+          <w:rtl/>
+        </w:rPr>
+      </w:pPr>
+      <w:r>
+        <w:rPr>
+          <w:rFonts w:hint="cs"/>
+          <w:noProof/>
+          <w:rtl/>
+          <w:lang w:val="he-IL"/>
+        </w:rPr>
+        <w:drawing>
+          <wp:anchor distT="0" distB="0" distL="114300" distR="114300" simplePos="0" relativeHeight="251683840" behindDoc="0" locked="0" layoutInCell="1" allowOverlap="1" wp14:anchorId="2097506D" wp14:editId="293CD685">
+            <wp:simplePos x="0" y="0"/>
+            <wp:positionH relativeFrom="column">
+              <wp:posOffset>75813</wp:posOffset>
+            </wp:positionH>
+            <wp:positionV relativeFrom="paragraph">
+              <wp:posOffset>17516448</wp:posOffset>
+            </wp:positionV>
+            <wp:extent cx="5278120" cy="1948180"/>
+            <wp:effectExtent l="0" t="0" r="0" b="0"/>
+            <wp:wrapNone/>
+            <wp:docPr id="20" name="תמונה 20"/>
+            <wp:cNvGraphicFramePr>
+              <a:graphicFrameLocks xmlns:a="http://schemas.openxmlformats.org/drawingml/2006/main" noChangeAspect="1"/>
+            </wp:cNvGraphicFramePr>
+            <a:graphic xmlns:a="http://schemas.openxmlformats.org/drawingml/2006/main">
+              <a:graphicData uri="http://schemas.openxmlformats.org/drawingml/2006/picture">
+                <pic:pic xmlns:pic="http://schemas.openxmlformats.org/drawingml/2006/picture">
+                  <pic:nvPicPr>
+                    <pic:cNvPr id="16" name="כל השתנים הגולובליים.jpg"/>
+                    <pic:cNvPicPr/>
+                  </pic:nvPicPr>
+                  <pic:blipFill>
+                    <a:blip r:embed="rId18">
+                      <a:extLst>
+                        <a:ext uri="{28A0092B-C50C-407E-A947-70E740481C1C}">
+                          <a14:useLocalDpi xmlns:a14="http://schemas.microsoft.com/office/drawing/2010/main" val="0"/>
+                        </a:ext>
+                      </a:extLst>
+                    </a:blip>
+                    <a:stretch>
+                      <a:fillRect/>
+                    </a:stretch>
+                  </pic:blipFill>
+                  <pic:spPr>
+                    <a:xfrm>
+                      <a:off x="0" y="0"/>
+                      <a:ext cx="5278120" cy="1948180"/>
+                    </a:xfrm>
+                    <a:prstGeom prst="rect">
+                      <a:avLst/>
+                    </a:prstGeom>
+                  </pic:spPr>
+                </pic:pic>
+              </a:graphicData>
+            </a:graphic>
+          </wp:anchor>
+        </w:drawing>
+      </w:r>
+      <w:r>
+        <w:rPr>
+          <w:rFonts w:ascii="Consolas" w:hAnsi="Consolas" w:cs="Arial" w:hint="cs"/>
+          <w:color w:val="000000"/>
+          <w:sz w:val="19"/>
+          <w:szCs w:val="19"/>
+          <w:rtl/>
+        </w:rPr>
+        <w:t>:</w:t>
+      </w:r>
+    </w:p>
+    <w:p>
+      <w:pPr>
+        <w:rPr>
+          <w:rtl/>
+        </w:rPr>
+      </w:pPr>
+    </w:p>
+    <w:p>
+      <w:pPr>
+        <w:rPr>
+          <w:rtl/>
+        </w:rPr>
+      </w:pPr>
+    </w:p>
+    <w:p>
+      <w:pPr>
+        <w:rPr>
+          <w:rtl/>
+        </w:rPr>
+      </w:pPr>
+    </w:p>
+    <w:p>
+      <w:pPr>
+        <w:rPr>
+          <w:rtl/>
+        </w:rPr>
+      </w:pPr>
+    </w:p>
+    <w:p>
+      <w:pPr>
+        <w:rPr>
+          <w:rtl/>
+        </w:rPr>
+      </w:pPr>
+    </w:p>
+    <w:p>
+      <w:pPr>
+        <w:rPr>
+          <w:rtl/>
+        </w:rPr>
+      </w:pPr>
+    </w:p>
+    <w:p>
+      <w:pPr>
+        <w:rPr>
+          <w:rtl/>
+        </w:rPr>
+      </w:pPr>
+    </w:p>
+    <w:p>
+      <w:pPr>
+        <w:rPr>
+          <w:rtl/>
+        </w:rPr>
+      </w:pPr>
+    </w:p>
+    <w:p>
+      <w:pPr>
+        <w:rPr>
+          <w:rtl/>
+        </w:rPr>
+      </w:pPr>
+    </w:p>
+    <w:p>
+      <w:pPr>
+        <w:rPr>
+          <w:rtl/>
+        </w:rPr>
+      </w:pPr>
+    </w:p>
+    <w:p>
+      <w:pPr>
+        <w:rPr>
+          <w:rtl/>
+        </w:rPr>
+      </w:pPr>
+    </w:p>
+    <w:p>
+      <w:pPr>
+        <w:rPr>
+          <w:rtl/>
+        </w:rPr>
+      </w:pPr>
+    </w:p>
+    <w:p>
+      <w:pPr>
+        <w:rPr>
+          <w:rtl/>
+        </w:rPr>
+      </w:pPr>
+    </w:p>
+    <w:p>
+      <w:pPr>
+        <w:rPr>
+          <w:rtl/>
+        </w:rPr>
+      </w:pPr>
+    </w:p>
+    <w:p>
+      <w:pPr>
+        <w:rPr>
+          <w:rtl/>
+        </w:rPr>
+      </w:pPr>
+    </w:p>
+    <w:p>
+      <w:pPr>
+        <w:rPr>
+          <w:rtl/>
+        </w:rPr>
+      </w:pPr>
+    </w:p>
+    <w:p>
+      <w:pPr>
+        <w:rPr>
+          <w:rtl/>
+        </w:rPr>
+      </w:pPr>
+      <w:r>
+        <w:rPr>
+          <w:rFonts w:hint="cs"/>
+          <w:rtl/>
+        </w:rPr>
         <w:t>תיאור מסד הנתונים</w:t>
       </w:r>
-      <w:bookmarkEnd w:id="7"/>
-    </w:p>
-    <w:p>
-      <w:r>
-        <w:rPr>
-          <w:rFonts w:hint="cs"/>
-          <w:rtl/>
-        </w:rPr>
+      <w:bookmarkEnd w:id="4"/>
+    </w:p>
+    <w:p>
+      <w:r>
+        <w:rPr>
+          <w:rFonts w:hint="cs"/>
+          <w:rtl/>
+        </w:rPr>
+        <w:lastRenderedPageBreak/>
         <w:t>תצלמי את הדיאגרמה מה-</w:t>
       </w:r>
       <w:r>
@@ -22531,7 +25463,7 @@
                     <pic:cNvPicPr/>
                   </pic:nvPicPr>
                   <pic:blipFill>
-                    <a:blip r:embed="rId16" cstate="print">
+                    <a:blip r:embed="rId26" cstate="print">
                       <a:extLst>
                         <a:ext uri="{28A0092B-C50C-407E-A947-70E740481C1C}">
                           <a14:useLocalDpi xmlns:a14="http://schemas.microsoft.com/office/drawing/2010/main" val="0"/>
@@ -26515,7 +29447,7 @@
                     <pic:cNvPicPr/>
                   </pic:nvPicPr>
                   <pic:blipFill>
-                    <a:blip r:embed="rId17" cstate="print">
+                    <a:blip r:embed="rId27" cstate="print">
                       <a:extLst>
                         <a:ext uri="{28A0092B-C50C-407E-A947-70E740481C1C}">
                           <a14:useLocalDpi xmlns:a14="http://schemas.microsoft.com/office/drawing/2010/main" val="0"/>
@@ -26558,18 +29490,20 @@
           <w:numId w:val="7"/>
         </w:numPr>
         <w:rPr>
-          <w:rtl/>
-        </w:rPr>
-      </w:pPr>
-      <w:bookmarkStart w:id="8" w:name="_Toc102417071"/>
-      <w:r>
-        <w:rPr>
-          <w:rFonts w:hint="cs"/>
+          <w:highlight w:val="red"/>
+          <w:rtl/>
+        </w:rPr>
+      </w:pPr>
+      <w:bookmarkStart w:id="6" w:name="_Toc102417071"/>
+      <w:r>
+        <w:rPr>
+          <w:rFonts w:hint="cs"/>
+          <w:highlight w:val="red"/>
           <w:rtl/>
         </w:rPr>
         <w:t>מדריך למשתמש</w:t>
       </w:r>
-      <w:bookmarkEnd w:id="8"/>
+      <w:bookmarkEnd w:id="6"/>
     </w:p>
     <w:p>
       <w:pPr>
@@ -26607,18 +29541,20 @@
           <w:numId w:val="7"/>
         </w:numPr>
         <w:rPr>
-          <w:rtl/>
-        </w:rPr>
-      </w:pPr>
-      <w:bookmarkStart w:id="9" w:name="_Toc102417072"/>
-      <w:r>
-        <w:rPr>
-          <w:rFonts w:hint="cs"/>
+          <w:highlight w:val="red"/>
+          <w:rtl/>
+        </w:rPr>
+      </w:pPr>
+      <w:bookmarkStart w:id="7" w:name="_Toc102417072"/>
+      <w:r>
+        <w:rPr>
+          <w:rFonts w:hint="cs"/>
+          <w:highlight w:val="red"/>
           <w:rtl/>
         </w:rPr>
         <w:t>צילומי מסכים</w:t>
       </w:r>
-      <w:bookmarkEnd w:id="9"/>
+      <w:bookmarkEnd w:id="7"/>
     </w:p>
     <w:p>
       <w:pPr>
@@ -26640,18 +29576,20 @@
           <w:numId w:val="7"/>
         </w:numPr>
         <w:rPr>
-          <w:rtl/>
-        </w:rPr>
-      </w:pPr>
-      <w:bookmarkStart w:id="10" w:name="_Toc102417073"/>
-      <w:r>
-        <w:rPr>
-          <w:rFonts w:hint="cs"/>
+          <w:highlight w:val="red"/>
+          <w:rtl/>
+        </w:rPr>
+      </w:pPr>
+      <w:bookmarkStart w:id="8" w:name="_Toc102417073"/>
+      <w:r>
+        <w:rPr>
+          <w:rFonts w:hint="cs"/>
+          <w:highlight w:val="red"/>
           <w:rtl/>
         </w:rPr>
         <w:t>בדיקות והערכה</w:t>
       </w:r>
-      <w:bookmarkEnd w:id="10"/>
+      <w:bookmarkEnd w:id="8"/>
     </w:p>
     <w:p>
       <w:pPr>
@@ -26921,7 +29859,6 @@
         <w:ind w:left="1" w:right="11" w:hanging="1"/>
         <w:jc w:val="both"/>
         <w:rPr>
-          <w:rFonts w:hint="cs"/>
           <w:rtl/>
         </w:rPr>
       </w:pPr>
@@ -27062,6 +29999,7 @@
           <w:bCs/>
           <w:sz w:val="32"/>
           <w:szCs w:val="32"/>
+          <w:highlight w:val="red"/>
           <w:u w:val="single"/>
           <w:rtl/>
         </w:rPr>
@@ -27290,7 +30228,7 @@
           <w:rtl/>
         </w:rPr>
       </w:pPr>
-      <w:hyperlink r:id="rId18" w:history="1">
+      <w:hyperlink r:id="rId28" w:history="1">
         <w:r>
           <w:rPr>
             <w:rStyle w:val="Hyperlink"/>
@@ -27332,7 +30270,7 @@
         </w:rPr>
         <w:t xml:space="preserve"># </w:t>
       </w:r>
-      <w:hyperlink r:id="rId19" w:history="1">
+      <w:hyperlink r:id="rId29" w:history="1">
         <w:r>
           <w:rPr>
             <w:rStyle w:val="Hyperlink"/>
@@ -27390,7 +30328,7 @@
         </w:rPr>
         <w:t xml:space="preserve"> </w:t>
       </w:r>
-      <w:hyperlink r:id="rId20" w:history="1">
+      <w:hyperlink r:id="rId30" w:history="1">
         <w:r>
           <w:rPr>
             <w:rStyle w:val="Hyperlink"/>
@@ -27424,10 +30362,25 @@
     <w:p>
       <w:pPr>
         <w:rPr>
+          <w:rFonts w:cs="Levenim MT"/>
+          <w:rtl/>
+        </w:rPr>
+      </w:pPr>
+    </w:p>
+    <w:p>
+      <w:pPr>
+        <w:rPr>
+          <w:rFonts w:cs="Levenim MT"/>
+          <w:rtl/>
+        </w:rPr>
+      </w:pPr>
+      <w:r>
+        <w:rPr>
           <w:rFonts w:cs="Levenim MT" w:hint="cs"/>
           <w:rtl/>
         </w:rPr>
-      </w:pPr>
+        <w:t xml:space="preserve">הסברים </w:t>
+      </w:r>
     </w:p>
     <w:p>
       <w:pPr>
@@ -27441,21 +30394,6 @@
           <w:rFonts w:cs="Levenim MT" w:hint="cs"/>
           <w:rtl/>
         </w:rPr>
-        <w:t xml:space="preserve">הסברים </w:t>
-      </w:r>
-    </w:p>
-    <w:p>
-      <w:pPr>
-        <w:rPr>
-          <w:rFonts w:cs="Levenim MT"/>
-          <w:rtl/>
-        </w:rPr>
-      </w:pPr>
-      <w:r>
-        <w:rPr>
-          <w:rFonts w:cs="Levenim MT" w:hint="cs"/>
-          <w:rtl/>
-        </w:rPr>
         <w:t xml:space="preserve"># </w:t>
       </w:r>
     </w:p>
@@ -27486,7 +30424,7 @@
         </w:rPr>
         <w:t xml:space="preserve"> </w:t>
       </w:r>
-      <w:hyperlink r:id="rId21" w:history="1">
+      <w:hyperlink r:id="rId31" w:history="1">
         <w:r>
           <w:rPr>
             <w:rStyle w:val="Hyperlink"/>
@@ -27508,7 +30446,7 @@
         </w:rPr>
         <w:t xml:space="preserve"># </w:t>
       </w:r>
-      <w:hyperlink r:id="rId22" w:history="1">
+      <w:hyperlink r:id="rId32" w:history="1">
         <w:r>
           <w:rPr>
             <w:rStyle w:val="Hyperlink"/>
@@ -27520,7 +30458,6 @@
     <w:p>
       <w:pPr>
         <w:rPr>
-          <w:rFonts w:hint="cs"/>
           <w:rtl/>
         </w:rPr>
       </w:pPr>
@@ -27559,7 +30496,7 @@
         </w:rPr>
         <w:t xml:space="preserve"> </w:t>
       </w:r>
-      <w:hyperlink r:id="rId23" w:history="1">
+      <w:hyperlink r:id="rId33" w:history="1">
         <w:r>
           <w:rPr>
             <w:rStyle w:val="Hyperlink"/>
@@ -27579,7 +30516,6 @@
     <w:p>
       <w:pPr>
         <w:rPr>
-          <w:rFonts w:hint="cs"/>
           <w:rtl/>
         </w:rPr>
       </w:pPr>
@@ -27597,7 +30533,7 @@
       </w:pPr>
     </w:p>
     <w:sectPr>
-      <w:footerReference w:type="default" r:id="rId24"/>
+      <w:footerReference w:type="default" r:id="rId34"/>
       <w:pgSz w:w="11906" w:h="16838"/>
       <w:pgMar w:top="1440" w:right="1797" w:bottom="1440" w:left="1797" w:header="709" w:footer="709" w:gutter="0"/>
       <w:pgNumType w:start="0"/>
@@ -27612,7 +30548,7 @@
 </file>
 
 <file path=word/endnotes.xml><?xml version="1.0" encoding="utf-8"?>
-<w:endnotes xmlns:wpc="http://schemas.microsoft.com/office/word/2010/wordprocessingCanvas" xmlns:cx="http://schemas.microsoft.com/office/drawing/2014/chartex" xmlns:cx1="http://schemas.microsoft.com/office/drawing/2015/9/8/chartex" xmlns:cx2="http://schemas.microsoft.com/office/drawing/2015/10/21/chartex" xmlns:cx3="http://schemas.microsoft.com/office/drawing/2016/5/9/chartex" xmlns:cx4="http://schemas.microsoft.com/office/drawing/2016/5/10/chartex" xmlns:cx5="http://schemas.microsoft.com/office/drawing/2016/5/11/chartex" xmlns:cx6="http://schemas.microsoft.com/office/drawing/2016/5/12/chartex" xmlns:cx7="http://schemas.microsoft.com/office/drawing/2016/5/13/chartex" xmlns:cx8="http://schemas.microsoft.com/office/drawing/2016/5/14/chartex" xmlns:mc="http://schemas.openxmlformats.org/markup-compatibility/2006" xmlns:aink="http://schemas.microsoft.com/office/drawing/2016/ink" xmlns:am3d="http://schemas.microsoft.com/office/drawing/2017/model3d" xmlns:o="urn:schemas-microsoft-com:office:office" xmlns:oel="http://schemas.microsoft.com/office/2019/extlst" xmlns:r="http://schemas.openxmlformats.org/officeDocument/2006/relationships" xmlns:m="http://schemas.openxmlformats.org/officeDocument/2006/math" xmlns:v="urn:schemas-microsoft-com:vml" xmlns:wp14="http://schemas.microsoft.com/office/word/2010/wordprocessingDrawing" xmlns:wp="http://schemas.openxmlformats.org/drawingml/2006/wordprocessingDrawing" xmlns:w10="urn:schemas-microsoft-com:office:word" xmlns:w="http://schemas.openxmlformats.org/wordprocessingml/2006/main" xmlns:w14="http://schemas.microsoft.com/office/word/2010/wordml" xmlns:w15="http://schemas.microsoft.com/office/word/2012/wordml" xmlns:w16cex="http://schemas.microsoft.com/office/word/2018/wordml/cex" xmlns:w16cid="http://schemas.microsoft.com/office/word/2016/wordml/cid" xmlns:w16="http://schemas.microsoft.com/office/word/2018/wordml" xmlns:w16sdtdh="http://schemas.microsoft.com/office/word/2020/wordml/sdtdatahash" xmlns:w16se="http://schemas.microsoft.com/office/word/2015/wordml/symex" xmlns:wpg="http://schemas.microsoft.com/office/word/2010/wordprocessingGroup" xmlns:wpi="http://schemas.microsoft.com/office/word/2010/wordprocessingInk" xmlns:wne="http://schemas.microsoft.com/office/word/2006/wordml" xmlns:wps="http://schemas.microsoft.com/office/word/2010/wordprocessingShape" mc:Ignorable="w14 w15 w16se w16cid w16 w16cex w16sdtdh wp14">
+<w:endnotes xmlns:wpc="http://schemas.microsoft.com/office/word/2010/wordprocessingCanvas" xmlns:cx="http://schemas.microsoft.com/office/drawing/2014/chartex" xmlns:cx1="http://schemas.microsoft.com/office/drawing/2015/9/8/chartex" xmlns:cx2="http://schemas.microsoft.com/office/drawing/2015/10/21/chartex" xmlns:cx3="http://schemas.microsoft.com/office/drawing/2016/5/9/chartex" xmlns:cx4="http://schemas.microsoft.com/office/drawing/2016/5/10/chartex" xmlns:cx5="http://schemas.microsoft.com/office/drawing/2016/5/11/chartex" xmlns:cx6="http://schemas.microsoft.com/office/drawing/2016/5/12/chartex" xmlns:cx7="http://schemas.microsoft.com/office/drawing/2016/5/13/chartex" xmlns:cx8="http://schemas.microsoft.com/office/drawing/2016/5/14/chartex" xmlns:mc="http://schemas.openxmlformats.org/markup-compatibility/2006" xmlns:aink="http://schemas.microsoft.com/office/drawing/2016/ink" xmlns:am3d="http://schemas.microsoft.com/office/drawing/2017/model3d" xmlns:o="urn:schemas-microsoft-com:office:office" xmlns:r="http://schemas.openxmlformats.org/officeDocument/2006/relationships" xmlns:m="http://schemas.openxmlformats.org/officeDocument/2006/math" xmlns:v="urn:schemas-microsoft-com:vml" xmlns:wp14="http://schemas.microsoft.com/office/word/2010/wordprocessingDrawing" xmlns:wp="http://schemas.openxmlformats.org/drawingml/2006/wordprocessingDrawing" xmlns:w10="urn:schemas-microsoft-com:office:word" xmlns:w="http://schemas.openxmlformats.org/wordprocessingml/2006/main" xmlns:w14="http://schemas.microsoft.com/office/word/2010/wordml" xmlns:w15="http://schemas.microsoft.com/office/word/2012/wordml" xmlns:w16cid="http://schemas.microsoft.com/office/word/2016/wordml/cid" xmlns:w16se="http://schemas.microsoft.com/office/word/2015/wordml/symex" xmlns:wpg="http://schemas.microsoft.com/office/word/2010/wordprocessingGroup" xmlns:wpi="http://schemas.microsoft.com/office/word/2010/wordprocessingInk" xmlns:wne="http://schemas.microsoft.com/office/word/2006/wordml" xmlns:wps="http://schemas.microsoft.com/office/word/2010/wordprocessingShape" mc:Ignorable="w14 w15 w16se w16cid wp14">
   <w:endnote w:type="separator" w:id="-1">
     <w:p>
       <w:pPr>
@@ -27637,7 +30573,7 @@
 </file>
 
 <file path=word/footer1.xml><?xml version="1.0" encoding="utf-8"?>
-<w:ftr xmlns:wpc="http://schemas.microsoft.com/office/word/2010/wordprocessingCanvas" xmlns:cx="http://schemas.microsoft.com/office/drawing/2014/chartex" xmlns:cx1="http://schemas.microsoft.com/office/drawing/2015/9/8/chartex" xmlns:cx2="http://schemas.microsoft.com/office/drawing/2015/10/21/chartex" xmlns:cx3="http://schemas.microsoft.com/office/drawing/2016/5/9/chartex" xmlns:cx4="http://schemas.microsoft.com/office/drawing/2016/5/10/chartex" xmlns:cx5="http://schemas.microsoft.com/office/drawing/2016/5/11/chartex" xmlns:cx6="http://schemas.microsoft.com/office/drawing/2016/5/12/chartex" xmlns:cx7="http://schemas.microsoft.com/office/drawing/2016/5/13/chartex" xmlns:cx8="http://schemas.microsoft.com/office/drawing/2016/5/14/chartex" xmlns:mc="http://schemas.openxmlformats.org/markup-compatibility/2006" xmlns:aink="http://schemas.microsoft.com/office/drawing/2016/ink" xmlns:am3d="http://schemas.microsoft.com/office/drawing/2017/model3d" xmlns:o="urn:schemas-microsoft-com:office:office" xmlns:oel="http://schemas.microsoft.com/office/2019/extlst" xmlns:r="http://schemas.openxmlformats.org/officeDocument/2006/relationships" xmlns:m="http://schemas.openxmlformats.org/officeDocument/2006/math" xmlns:v="urn:schemas-microsoft-com:vml" xmlns:wp14="http://schemas.microsoft.com/office/word/2010/wordprocessingDrawing" xmlns:wp="http://schemas.openxmlformats.org/drawingml/2006/wordprocessingDrawing" xmlns:w10="urn:schemas-microsoft-com:office:word" xmlns:w="http://schemas.openxmlformats.org/wordprocessingml/2006/main" xmlns:w14="http://schemas.microsoft.com/office/word/2010/wordml" xmlns:w15="http://schemas.microsoft.com/office/word/2012/wordml" xmlns:w16cex="http://schemas.microsoft.com/office/word/2018/wordml/cex" xmlns:w16cid="http://schemas.microsoft.com/office/word/2016/wordml/cid" xmlns:w16="http://schemas.microsoft.com/office/word/2018/wordml" xmlns:w16sdtdh="http://schemas.microsoft.com/office/word/2020/wordml/sdtdatahash" xmlns:w16se="http://schemas.microsoft.com/office/word/2015/wordml/symex" xmlns:wpg="http://schemas.microsoft.com/office/word/2010/wordprocessingGroup" xmlns:wpi="http://schemas.microsoft.com/office/word/2010/wordprocessingInk" xmlns:wne="http://schemas.microsoft.com/office/word/2006/wordml" xmlns:wps="http://schemas.microsoft.com/office/word/2010/wordprocessingShape" mc:Ignorable="w14 w15 w16se w16cid w16 w16cex w16sdtdh wp14">
+<w:ftr xmlns:wpc="http://schemas.microsoft.com/office/word/2010/wordprocessingCanvas" xmlns:cx="http://schemas.microsoft.com/office/drawing/2014/chartex" xmlns:cx1="http://schemas.microsoft.com/office/drawing/2015/9/8/chartex" xmlns:cx2="http://schemas.microsoft.com/office/drawing/2015/10/21/chartex" xmlns:cx3="http://schemas.microsoft.com/office/drawing/2016/5/9/chartex" xmlns:cx4="http://schemas.microsoft.com/office/drawing/2016/5/10/chartex" xmlns:cx5="http://schemas.microsoft.com/office/drawing/2016/5/11/chartex" xmlns:cx6="http://schemas.microsoft.com/office/drawing/2016/5/12/chartex" xmlns:cx7="http://schemas.microsoft.com/office/drawing/2016/5/13/chartex" xmlns:cx8="http://schemas.microsoft.com/office/drawing/2016/5/14/chartex" xmlns:mc="http://schemas.openxmlformats.org/markup-compatibility/2006" xmlns:aink="http://schemas.microsoft.com/office/drawing/2016/ink" xmlns:am3d="http://schemas.microsoft.com/office/drawing/2017/model3d" xmlns:o="urn:schemas-microsoft-com:office:office" xmlns:r="http://schemas.openxmlformats.org/officeDocument/2006/relationships" xmlns:m="http://schemas.openxmlformats.org/officeDocument/2006/math" xmlns:v="urn:schemas-microsoft-com:vml" xmlns:wp14="http://schemas.microsoft.com/office/word/2010/wordprocessingDrawing" xmlns:wp="http://schemas.openxmlformats.org/drawingml/2006/wordprocessingDrawing" xmlns:w10="urn:schemas-microsoft-com:office:word" xmlns:w="http://schemas.openxmlformats.org/wordprocessingml/2006/main" xmlns:w14="http://schemas.microsoft.com/office/word/2010/wordml" xmlns:w15="http://schemas.microsoft.com/office/word/2012/wordml" xmlns:w16cid="http://schemas.microsoft.com/office/word/2016/wordml/cid" xmlns:w16se="http://schemas.microsoft.com/office/word/2015/wordml/symex" xmlns:wpg="http://schemas.microsoft.com/office/word/2010/wordprocessingGroup" xmlns:wpi="http://schemas.microsoft.com/office/word/2010/wordprocessingInk" xmlns:wne="http://schemas.microsoft.com/office/word/2006/wordml" xmlns:wps="http://schemas.microsoft.com/office/word/2010/wordprocessingShape" mc:Ignorable="w14 w15 w16se w16cid wp14">
   <w:sdt>
     <w:sdtPr>
       <w:rPr>
@@ -27649,7 +30585,6 @@
         <w:docPartUnique/>
       </w:docPartObj>
     </w:sdtPr>
-    <w:sdtEndPr/>
     <w:sdtContent>
       <w:p>
         <w:pPr>
@@ -27777,7 +30712,6 @@
                                 </w:rPr>
                                 <w:id w:val="1709992740"/>
                               </w:sdtPr>
-                              <w:sdtEndPr/>
                               <w:sdtContent>
                                 <w:sdt>
                                   <w:sdtPr>
@@ -27789,7 +30723,6 @@
                                     </w:rPr>
                                     <w:id w:val="-1904517296"/>
                                   </w:sdtPr>
-                                  <w:sdtEndPr/>
                                   <w:sdtContent>
                                     <w:p>
                                       <w:pPr>
@@ -27857,7 +30790,7 @@
             </mc:Choice>
             <mc:Fallback>
               <w:pict>
-                <v:rect w14:anchorId="4E5AC7D7" id="מלבן 6" o:spid="_x0000_s1063" style="position:absolute;left:0;text-align:left;margin-left:15.05pt;margin-top:0;width:65.75pt;height:70.5pt;flip:x;z-index:251661312;visibility:visible;mso-wrap-style:square;mso-width-percent:0;mso-height-percent:0;mso-wrap-distance-left:9pt;mso-wrap-distance-top:0;mso-wrap-distance-right:9pt;mso-wrap-distance-bottom:0;mso-position-horizontal:absolute;mso-position-horizontal-relative:left-margin-area;mso-position-vertical:bottom;mso-position-vertical-relative:page;mso-width-percent:0;mso-height-percent:0;mso-width-relative:page;mso-height-relative:page;v-text-anchor:top" o:gfxdata="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" filled="f" stroked="f">
+                <v:rect w14:anchorId="4E5AC7D7" id="מלבן 6" o:spid="_x0000_s1063" style="position:absolute;left:0;text-align:left;margin-left:15.05pt;margin-top:0;width:65.75pt;height:70.5pt;flip:x;z-index:251661312;visibility:visible;mso-wrap-style:square;mso-width-percent:0;mso-height-percent:0;mso-wrap-distance-left:9pt;mso-wrap-distance-top:0;mso-wrap-distance-right:9pt;mso-wrap-distance-bottom:0;mso-position-horizontal:absolute;mso-position-horizontal-relative:left-margin-area;mso-position-vertical:bottom;mso-position-vertical-relative:page;mso-width-percent:0;mso-height-percent:0;mso-width-relative:page;mso-height-relative:page;v-text-anchor:top" o:gfxdata="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" filled="f" stroked="f">
                   <v:textbox>
                     <w:txbxContent>
                       <w:sdt>
@@ -27870,7 +30803,6 @@
                           </w:rPr>
                           <w:id w:val="1709992740"/>
                         </w:sdtPr>
-                        <w:sdtEndPr/>
                         <w:sdtContent>
                           <w:sdt>
                             <w:sdtPr>
@@ -27882,7 +30814,6 @@
                               </w:rPr>
                               <w:id w:val="-1904517296"/>
                             </w:sdtPr>
-                            <w:sdtEndPr/>
                             <w:sdtContent>
                               <w:p>
                                 <w:pPr>
@@ -27946,7 +30877,7 @@
 </file>
 
 <file path=word/footnotes.xml><?xml version="1.0" encoding="utf-8"?>
-<w:footnotes xmlns:wpc="http://schemas.microsoft.com/office/word/2010/wordprocessingCanvas" xmlns:cx="http://schemas.microsoft.com/office/drawing/2014/chartex" xmlns:cx1="http://schemas.microsoft.com/office/drawing/2015/9/8/chartex" xmlns:cx2="http://schemas.microsoft.com/office/drawing/2015/10/21/chartex" xmlns:cx3="http://schemas.microsoft.com/office/drawing/2016/5/9/chartex" xmlns:cx4="http://schemas.microsoft.com/office/drawing/2016/5/10/chartex" xmlns:cx5="http://schemas.microsoft.com/office/drawing/2016/5/11/chartex" xmlns:cx6="http://schemas.microsoft.com/office/drawing/2016/5/12/chartex" xmlns:cx7="http://schemas.microsoft.com/office/drawing/2016/5/13/chartex" xmlns:cx8="http://schemas.microsoft.com/office/drawing/2016/5/14/chartex" xmlns:mc="http://schemas.openxmlformats.org/markup-compatibility/2006" xmlns:aink="http://schemas.microsoft.com/office/drawing/2016/ink" xmlns:am3d="http://schemas.microsoft.com/office/drawing/2017/model3d" xmlns:o="urn:schemas-microsoft-com:office:office" xmlns:oel="http://schemas.microsoft.com/office/2019/extlst" xmlns:r="http://schemas.openxmlformats.org/officeDocument/2006/relationships" xmlns:m="http://schemas.openxmlformats.org/officeDocument/2006/math" xmlns:v="urn:schemas-microsoft-com:vml" xmlns:wp14="http://schemas.microsoft.com/office/word/2010/wordprocessingDrawing" xmlns:wp="http://schemas.openxmlformats.org/drawingml/2006/wordprocessingDrawing" xmlns:w10="urn:schemas-microsoft-com:office:word" xmlns:w="http://schemas.openxmlformats.org/wordprocessingml/2006/main" xmlns:w14="http://schemas.microsoft.com/office/word/2010/wordml" xmlns:w15="http://schemas.microsoft.com/office/word/2012/wordml" xmlns:w16cex="http://schemas.microsoft.com/office/word/2018/wordml/cex" xmlns:w16cid="http://schemas.microsoft.com/office/word/2016/wordml/cid" xmlns:w16="http://schemas.microsoft.com/office/word/2018/wordml" xmlns:w16sdtdh="http://schemas.microsoft.com/office/word/2020/wordml/sdtdatahash" xmlns:w16se="http://schemas.microsoft.com/office/word/2015/wordml/symex" xmlns:wpg="http://schemas.microsoft.com/office/word/2010/wordprocessingGroup" xmlns:wpi="http://schemas.microsoft.com/office/word/2010/wordprocessingInk" xmlns:wne="http://schemas.microsoft.com/office/word/2006/wordml" xmlns:wps="http://schemas.microsoft.com/office/word/2010/wordprocessingShape" mc:Ignorable="w14 w15 w16se w16cid w16 w16cex w16sdtdh wp14">
+<w:footnotes xmlns:wpc="http://schemas.microsoft.com/office/word/2010/wordprocessingCanvas" xmlns:cx="http://schemas.microsoft.com/office/drawing/2014/chartex" xmlns:cx1="http://schemas.microsoft.com/office/drawing/2015/9/8/chartex" xmlns:cx2="http://schemas.microsoft.com/office/drawing/2015/10/21/chartex" xmlns:cx3="http://schemas.microsoft.com/office/drawing/2016/5/9/chartex" xmlns:cx4="http://schemas.microsoft.com/office/drawing/2016/5/10/chartex" xmlns:cx5="http://schemas.microsoft.com/office/drawing/2016/5/11/chartex" xmlns:cx6="http://schemas.microsoft.com/office/drawing/2016/5/12/chartex" xmlns:cx7="http://schemas.microsoft.com/office/drawing/2016/5/13/chartex" xmlns:cx8="http://schemas.microsoft.com/office/drawing/2016/5/14/chartex" xmlns:mc="http://schemas.openxmlformats.org/markup-compatibility/2006" xmlns:aink="http://schemas.microsoft.com/office/drawing/2016/ink" xmlns:am3d="http://schemas.microsoft.com/office/drawing/2017/model3d" xmlns:o="urn:schemas-microsoft-com:office:office" xmlns:r="http://schemas.openxmlformats.org/officeDocument/2006/relationships" xmlns:m="http://schemas.openxmlformats.org/officeDocument/2006/math" xmlns:v="urn:schemas-microsoft-com:vml" xmlns:wp14="http://schemas.microsoft.com/office/word/2010/wordprocessingDrawing" xmlns:wp="http://schemas.openxmlformats.org/drawingml/2006/wordprocessingDrawing" xmlns:w10="urn:schemas-microsoft-com:office:word" xmlns:w="http://schemas.openxmlformats.org/wordprocessingml/2006/main" xmlns:w14="http://schemas.microsoft.com/office/word/2010/wordml" xmlns:w15="http://schemas.microsoft.com/office/word/2012/wordml" xmlns:w16cid="http://schemas.microsoft.com/office/word/2016/wordml/cid" xmlns:w16se="http://schemas.microsoft.com/office/word/2015/wordml/symex" xmlns:wpg="http://schemas.microsoft.com/office/word/2010/wordprocessingGroup" xmlns:wpi="http://schemas.microsoft.com/office/word/2010/wordprocessingInk" xmlns:wne="http://schemas.microsoft.com/office/word/2006/wordml" xmlns:wps="http://schemas.microsoft.com/office/word/2010/wordprocessingShape" mc:Ignorable="w14 w15 w16se w16cid wp14">
   <w:footnote w:type="separator" w:id="-1">
     <w:p>
       <w:pPr>
@@ -27973,7 +30904,7 @@
 </file>
 
 <file path=word/numbering.xml><?xml version="1.0" encoding="utf-8"?>
-<w:numbering xmlns:wpc="http://schemas.microsoft.com/office/word/2010/wordprocessingCanvas" xmlns:cx="http://schemas.microsoft.com/office/drawing/2014/chartex" xmlns:cx1="http://schemas.microsoft.com/office/drawing/2015/9/8/chartex" xmlns:cx2="http://schemas.microsoft.com/office/drawing/2015/10/21/chartex" xmlns:cx3="http://schemas.microsoft.com/office/drawing/2016/5/9/chartex" xmlns:cx4="http://schemas.microsoft.com/office/drawing/2016/5/10/chartex" xmlns:cx5="http://schemas.microsoft.com/office/drawing/2016/5/11/chartex" xmlns:cx6="http://schemas.microsoft.com/office/drawing/2016/5/12/chartex" xmlns:cx7="http://schemas.microsoft.com/office/drawing/2016/5/13/chartex" xmlns:cx8="http://schemas.microsoft.com/office/drawing/2016/5/14/chartex" xmlns:mc="http://schemas.openxmlformats.org/markup-compatibility/2006" xmlns:aink="http://schemas.microsoft.com/office/drawing/2016/ink" xmlns:am3d="http://schemas.microsoft.com/office/drawing/2017/model3d" xmlns:o="urn:schemas-microsoft-com:office:office" xmlns:oel="http://schemas.microsoft.com/office/2019/extlst" xmlns:r="http://schemas.openxmlformats.org/officeDocument/2006/relationships" xmlns:m="http://schemas.openxmlformats.org/officeDocument/2006/math" xmlns:v="urn:schemas-microsoft-com:vml" xmlns:wp14="http://schemas.microsoft.com/office/word/2010/wordprocessingDrawing" xmlns:wp="http://schemas.openxmlformats.org/drawingml/2006/wordprocessingDrawing" xmlns:w10="urn:schemas-microsoft-com:office:word" xmlns:w="http://schemas.openxmlformats.org/wordprocessingml/2006/main" xmlns:w14="http://schemas.microsoft.com/office/word/2010/wordml" xmlns:w15="http://schemas.microsoft.com/office/word/2012/wordml" xmlns:w16cex="http://schemas.microsoft.com/office/word/2018/wordml/cex" xmlns:w16cid="http://schemas.microsoft.com/office/word/2016/wordml/cid" xmlns:w16="http://schemas.microsoft.com/office/word/2018/wordml" xmlns:w16sdtdh="http://schemas.microsoft.com/office/word/2020/wordml/sdtdatahash" xmlns:w16se="http://schemas.microsoft.com/office/word/2015/wordml/symex" xmlns:wpg="http://schemas.microsoft.com/office/word/2010/wordprocessingGroup" xmlns:wpi="http://schemas.microsoft.com/office/word/2010/wordprocessingInk" xmlns:wne="http://schemas.microsoft.com/office/word/2006/wordml" xmlns:wps="http://schemas.microsoft.com/office/word/2010/wordprocessingShape" mc:Ignorable="w14 w15 w16se w16cid w16 w16cex w16sdtdh wp14">
+<w:numbering xmlns:wpc="http://schemas.microsoft.com/office/word/2010/wordprocessingCanvas" xmlns:cx="http://schemas.microsoft.com/office/drawing/2014/chartex" xmlns:cx1="http://schemas.microsoft.com/office/drawing/2015/9/8/chartex" xmlns:cx2="http://schemas.microsoft.com/office/drawing/2015/10/21/chartex" xmlns:cx3="http://schemas.microsoft.com/office/drawing/2016/5/9/chartex" xmlns:cx4="http://schemas.microsoft.com/office/drawing/2016/5/10/chartex" xmlns:cx5="http://schemas.microsoft.com/office/drawing/2016/5/11/chartex" xmlns:cx6="http://schemas.microsoft.com/office/drawing/2016/5/12/chartex" xmlns:cx7="http://schemas.microsoft.com/office/drawing/2016/5/13/chartex" xmlns:cx8="http://schemas.microsoft.com/office/drawing/2016/5/14/chartex" xmlns:mc="http://schemas.openxmlformats.org/markup-compatibility/2006" xmlns:aink="http://schemas.microsoft.com/office/drawing/2016/ink" xmlns:am3d="http://schemas.microsoft.com/office/drawing/2017/model3d" xmlns:o="urn:schemas-microsoft-com:office:office" xmlns:r="http://schemas.openxmlformats.org/officeDocument/2006/relationships" xmlns:m="http://schemas.openxmlformats.org/officeDocument/2006/math" xmlns:v="urn:schemas-microsoft-com:vml" xmlns:wp14="http://schemas.microsoft.com/office/word/2010/wordprocessingDrawing" xmlns:wp="http://schemas.openxmlformats.org/drawingml/2006/wordprocessingDrawing" xmlns:w10="urn:schemas-microsoft-com:office:word" xmlns:w="http://schemas.openxmlformats.org/wordprocessingml/2006/main" xmlns:w14="http://schemas.microsoft.com/office/word/2010/wordml" xmlns:w15="http://schemas.microsoft.com/office/word/2012/wordml" xmlns:w16cid="http://schemas.microsoft.com/office/word/2016/wordml/cid" xmlns:w16se="http://schemas.microsoft.com/office/word/2015/wordml/symex" xmlns:wpg="http://schemas.microsoft.com/office/word/2010/wordprocessingGroup" xmlns:wpi="http://schemas.microsoft.com/office/word/2010/wordprocessingInk" xmlns:wne="http://schemas.microsoft.com/office/word/2006/wordml" xmlns:wps="http://schemas.microsoft.com/office/word/2010/wordprocessingShape" mc:Ignorable="w14 w15 w16se w16cid wp14">
   <w:abstractNum w:abstractNumId="0" w15:restartNumberingAfterBreak="0">
     <w:nsid w:val="0EB14326"/>
     <w:multiLevelType w:val="hybridMultilevel"/>
@@ -31503,92 +34434,92 @@
       </w:rPr>
     </w:lvl>
   </w:abstractNum>
-  <w:num w:numId="1" w16cid:durableId="1437943587">
+  <w:num w:numId="1">
     <w:abstractNumId w:val="14"/>
   </w:num>
-  <w:num w:numId="2" w16cid:durableId="1665626178">
+  <w:num w:numId="2">
     <w:abstractNumId w:val="13"/>
   </w:num>
-  <w:num w:numId="3" w16cid:durableId="312294445">
+  <w:num w:numId="3">
     <w:abstractNumId w:val="2"/>
   </w:num>
-  <w:num w:numId="4" w16cid:durableId="1661542759">
+  <w:num w:numId="4">
     <w:abstractNumId w:val="25"/>
   </w:num>
-  <w:num w:numId="5" w16cid:durableId="1133213931">
+  <w:num w:numId="5">
     <w:abstractNumId w:val="0"/>
   </w:num>
-  <w:num w:numId="6" w16cid:durableId="399670369">
+  <w:num w:numId="6">
     <w:abstractNumId w:val="22"/>
   </w:num>
-  <w:num w:numId="7" w16cid:durableId="1149519821">
+  <w:num w:numId="7">
     <w:abstractNumId w:val="20"/>
   </w:num>
-  <w:num w:numId="8" w16cid:durableId="598871558">
+  <w:num w:numId="8">
     <w:abstractNumId w:val="9"/>
   </w:num>
-  <w:num w:numId="9" w16cid:durableId="462819912">
+  <w:num w:numId="9">
     <w:abstractNumId w:val="12"/>
   </w:num>
-  <w:num w:numId="10" w16cid:durableId="710108623">
+  <w:num w:numId="10">
     <w:abstractNumId w:val="17"/>
   </w:num>
-  <w:num w:numId="11" w16cid:durableId="707873279">
+  <w:num w:numId="11">
     <w:abstractNumId w:val="15"/>
   </w:num>
-  <w:num w:numId="12" w16cid:durableId="1898855752">
+  <w:num w:numId="12">
     <w:abstractNumId w:val="5"/>
   </w:num>
-  <w:num w:numId="13" w16cid:durableId="1659189991">
+  <w:num w:numId="13">
     <w:abstractNumId w:val="16"/>
   </w:num>
-  <w:num w:numId="14" w16cid:durableId="45417200">
+  <w:num w:numId="14">
     <w:abstractNumId w:val="6"/>
   </w:num>
-  <w:num w:numId="15" w16cid:durableId="2059863000">
+  <w:num w:numId="15">
     <w:abstractNumId w:val="21"/>
   </w:num>
-  <w:num w:numId="16" w16cid:durableId="544948693">
+  <w:num w:numId="16">
     <w:abstractNumId w:val="3"/>
   </w:num>
-  <w:num w:numId="17" w16cid:durableId="226846162">
+  <w:num w:numId="17">
     <w:abstractNumId w:val="7"/>
   </w:num>
-  <w:num w:numId="18" w16cid:durableId="1996254580">
+  <w:num w:numId="18">
     <w:abstractNumId w:val="8"/>
   </w:num>
-  <w:num w:numId="19" w16cid:durableId="1418938747">
+  <w:num w:numId="19">
     <w:abstractNumId w:val="4"/>
   </w:num>
-  <w:num w:numId="20" w16cid:durableId="392167430">
+  <w:num w:numId="20">
     <w:abstractNumId w:val="23"/>
   </w:num>
-  <w:num w:numId="21" w16cid:durableId="138810644">
+  <w:num w:numId="21">
     <w:abstractNumId w:val="10"/>
   </w:num>
-  <w:num w:numId="22" w16cid:durableId="1741367304">
+  <w:num w:numId="22">
     <w:abstractNumId w:val="19"/>
   </w:num>
-  <w:num w:numId="23" w16cid:durableId="18623798">
+  <w:num w:numId="23">
     <w:abstractNumId w:val="1"/>
   </w:num>
-  <w:num w:numId="24" w16cid:durableId="1110508018">
+  <w:num w:numId="24">
     <w:abstractNumId w:val="18"/>
   </w:num>
-  <w:num w:numId="25" w16cid:durableId="679547017">
+  <w:num w:numId="25">
     <w:abstractNumId w:val="26"/>
   </w:num>
-  <w:num w:numId="26" w16cid:durableId="1528906891">
+  <w:num w:numId="26">
     <w:abstractNumId w:val="11"/>
   </w:num>
-  <w:num w:numId="27" w16cid:durableId="1000306321">
+  <w:num w:numId="27">
     <w:abstractNumId w:val="24"/>
   </w:num>
 </w:numbering>
 </file>
 
 <file path=word/styles.xml><?xml version="1.0" encoding="utf-8"?>
-<w:styles xmlns:mc="http://schemas.openxmlformats.org/markup-compatibility/2006" xmlns:r="http://schemas.openxmlformats.org/officeDocument/2006/relationships" xmlns:w="http://schemas.openxmlformats.org/wordprocessingml/2006/main" xmlns:w14="http://schemas.microsoft.com/office/word/2010/wordml" xmlns:w15="http://schemas.microsoft.com/office/word/2012/wordml" xmlns:w16cex="http://schemas.microsoft.com/office/word/2018/wordml/cex" xmlns:w16cid="http://schemas.microsoft.com/office/word/2016/wordml/cid" xmlns:w16="http://schemas.microsoft.com/office/word/2018/wordml" xmlns:w16sdtdh="http://schemas.microsoft.com/office/word/2020/wordml/sdtdatahash" xmlns:w16se="http://schemas.microsoft.com/office/word/2015/wordml/symex" mc:Ignorable="w14 w15 w16se w16cid w16 w16cex w16sdtdh">
+<w:styles xmlns:mc="http://schemas.openxmlformats.org/markup-compatibility/2006" xmlns:r="http://schemas.openxmlformats.org/officeDocument/2006/relationships" xmlns:w="http://schemas.openxmlformats.org/wordprocessingml/2006/main" xmlns:w14="http://schemas.microsoft.com/office/word/2010/wordml" xmlns:w15="http://schemas.microsoft.com/office/word/2012/wordml" xmlns:w16cid="http://schemas.microsoft.com/office/word/2016/wordml/cid" xmlns:w16se="http://schemas.microsoft.com/office/word/2015/wordml/symex" mc:Ignorable="w14 w15 w16se w16cid">
   <w:docDefaults>
     <w:rPrDefault>
       <w:rPr>
@@ -31604,7 +34535,7 @@
       </w:pPr>
     </w:pPrDefault>
   </w:docDefaults>
-  <w:latentStyles w:defLockedState="0" w:defUIPriority="99" w:defSemiHidden="0" w:defUnhideWhenUsed="0" w:defQFormat="0" w:count="376">
+  <w:latentStyles w:defLockedState="0" w:defUIPriority="99" w:defSemiHidden="0" w:defUnhideWhenUsed="0" w:defQFormat="0" w:count="375">
     <w:lsdException w:name="Normal" w:uiPriority="0" w:qFormat="1"/>
     <w:lsdException w:name="heading 1" w:uiPriority="9" w:qFormat="1"/>
     <w:lsdException w:name="heading 2" w:semiHidden="1" w:uiPriority="9" w:unhideWhenUsed="1" w:qFormat="1"/>
@@ -31980,7 +34911,6 @@
     <w:lsdException w:name="Smart Hyperlink" w:semiHidden="1" w:unhideWhenUsed="1"/>
     <w:lsdException w:name="Hashtag" w:semiHidden="1" w:unhideWhenUsed="1"/>
     <w:lsdException w:name="Unresolved Mention" w:semiHidden="1" w:unhideWhenUsed="1"/>
-    <w:lsdException w:name="Smart Link" w:semiHidden="1" w:unhideWhenUsed="1"/>
   </w:latentStyles>
   <w:style w:type="paragraph" w:default="1" w:styleId="a">
     <w:name w:val="Normal"/>
@@ -32517,6 +35447,121 @@
       <w:u w:val="single"/>
     </w:rPr>
   </w:style>
+  <w:style w:type="character" w:styleId="ad">
+    <w:name w:val="annotation reference"/>
+    <w:basedOn w:val="a0"/>
+    <w:uiPriority w:val="99"/>
+    <w:semiHidden/>
+    <w:unhideWhenUsed/>
+    <w:rsid w:val="00832917"/>
+    <w:rPr>
+      <w:sz w:val="16"/>
+      <w:szCs w:val="16"/>
+    </w:rPr>
+  </w:style>
+  <w:style w:type="paragraph" w:styleId="ae">
+    <w:name w:val="annotation text"/>
+    <w:basedOn w:val="a"/>
+    <w:link w:val="af"/>
+    <w:uiPriority w:val="99"/>
+    <w:semiHidden/>
+    <w:unhideWhenUsed/>
+    <w:rsid w:val="00832917"/>
+    <w:pPr>
+      <w:spacing w:line="240" w:lineRule="auto"/>
+    </w:pPr>
+    <w:rPr>
+      <w:sz w:val="20"/>
+      <w:szCs w:val="20"/>
+    </w:rPr>
+  </w:style>
+  <w:style w:type="character" w:customStyle="1" w:styleId="af">
+    <w:name w:val="טקסט הערה תו"/>
+    <w:basedOn w:val="a0"/>
+    <w:link w:val="ae"/>
+    <w:uiPriority w:val="99"/>
+    <w:semiHidden/>
+    <w:rsid w:val="00832917"/>
+    <w:rPr>
+      <w:sz w:val="20"/>
+      <w:szCs w:val="20"/>
+    </w:rPr>
+  </w:style>
+  <w:style w:type="paragraph" w:styleId="af0">
+    <w:name w:val="annotation subject"/>
+    <w:basedOn w:val="ae"/>
+    <w:next w:val="ae"/>
+    <w:link w:val="af1"/>
+    <w:uiPriority w:val="99"/>
+    <w:semiHidden/>
+    <w:unhideWhenUsed/>
+    <w:rsid w:val="00832917"/>
+    <w:rPr>
+      <w:b/>
+      <w:bCs/>
+    </w:rPr>
+  </w:style>
+  <w:style w:type="character" w:customStyle="1" w:styleId="af1">
+    <w:name w:val="נושא הערה תו"/>
+    <w:basedOn w:val="af"/>
+    <w:link w:val="af0"/>
+    <w:uiPriority w:val="99"/>
+    <w:semiHidden/>
+    <w:rsid w:val="00832917"/>
+    <w:rPr>
+      <w:b/>
+      <w:bCs/>
+      <w:sz w:val="20"/>
+      <w:szCs w:val="20"/>
+    </w:rPr>
+  </w:style>
+  <w:style w:type="paragraph" w:styleId="af2">
+    <w:name w:val="Balloon Text"/>
+    <w:basedOn w:val="a"/>
+    <w:link w:val="af3"/>
+    <w:uiPriority w:val="99"/>
+    <w:semiHidden/>
+    <w:unhideWhenUsed/>
+    <w:rsid w:val="00832917"/>
+    <w:pPr>
+      <w:spacing w:after="0" w:line="240" w:lineRule="auto"/>
+    </w:pPr>
+    <w:rPr>
+      <w:rFonts w:ascii="Tahoma" w:hAnsi="Tahoma" w:cs="Tahoma"/>
+      <w:sz w:val="18"/>
+      <w:szCs w:val="18"/>
+    </w:rPr>
+  </w:style>
+  <w:style w:type="character" w:customStyle="1" w:styleId="af3">
+    <w:name w:val="טקסט בלונים תו"/>
+    <w:basedOn w:val="a0"/>
+    <w:link w:val="af2"/>
+    <w:uiPriority w:val="99"/>
+    <w:semiHidden/>
+    <w:rsid w:val="00832917"/>
+    <w:rPr>
+      <w:rFonts w:ascii="Tahoma" w:hAnsi="Tahoma" w:cs="Tahoma"/>
+      <w:sz w:val="18"/>
+      <w:szCs w:val="18"/>
+    </w:rPr>
+  </w:style>
+  <w:style w:type="paragraph" w:styleId="NormalWeb">
+    <w:name w:val="Normal (Web)"/>
+    <w:basedOn w:val="a"/>
+    <w:uiPriority w:val="99"/>
+    <w:semiHidden/>
+    <w:unhideWhenUsed/>
+    <w:rsid w:val="00F9035F"/>
+    <w:pPr>
+      <w:bidi w:val="0"/>
+      <w:spacing w:before="100" w:beforeAutospacing="1" w:after="100" w:afterAutospacing="1" w:line="240" w:lineRule="auto"/>
+    </w:pPr>
+    <w:rPr>
+      <w:rFonts w:ascii="Times New Roman" w:eastAsiaTheme="minorEastAsia" w:hAnsi="Times New Roman" w:cs="Times New Roman"/>
+      <w:sz w:val="24"/>
+      <w:szCs w:val="24"/>
+    </w:rPr>
+  </w:style>
 </w:styles>
 </file>
 
@@ -32809,7 +35854,7 @@
 </file>
 
 <file path=customXml/itemProps2.xml><?xml version="1.0" encoding="utf-8"?>
-<ds:datastoreItem xmlns:ds="http://schemas.openxmlformats.org/officeDocument/2006/customXml" ds:itemID="{CA997E73-9FED-4612-8051-6FBD7A3030E4}">
+<ds:datastoreItem xmlns:ds="http://schemas.openxmlformats.org/officeDocument/2006/customXml" ds:itemID="{FC4C177C-909F-438B-9AE4-EF556E7113CC}">
   <ds:schemaRefs>
     <ds:schemaRef ds:uri="http://schemas.openxmlformats.org/officeDocument/2006/bibliography"/>
   </ds:schemaRefs>
